--- a/docs/resume_mattdurrant.docx
+++ b/docs/resume_mattdurrant.docx
@@ -1148,8 +1148,17 @@
           <w:rFonts w:ascii="Baskerville" w:hAnsi="Baskerville"/>
           <w:iCs/>
         </w:rPr>
-        <w:t>and was co-inventor on several related patents</w:t>
-      </w:r>
+        <w:t xml:space="preserve">and was co-inventor on several related </w:t>
+      </w:r>
+      <w:proofErr w:type="gramStart"/>
+      <w:r>
+        <w:rPr>
+          <w:rFonts w:ascii="Baskerville" w:hAnsi="Baskerville"/>
+          <w:iCs/>
+        </w:rPr>
+        <w:t>patents</w:t>
+      </w:r>
+      <w:proofErr w:type="gramEnd"/>
     </w:p>
     <w:p>
       <w:pPr>
@@ -1192,165 +1201,6 @@
         </w:rPr>
         <w:t xml:space="preserve"> UC Berkeley and Stanford</w:t>
       </w:r>
-      <w:r>
-        <w:rPr>
-          <w:rFonts w:ascii="Baskerville" w:hAnsi="Baskerville"/>
-          <w:iCs/>
-        </w:rPr>
-        <w:t>.</w:t>
-      </w:r>
-    </w:p>
-    <w:p>
-      <w:pPr>
-        <w:spacing w:after="0"/>
-        <w:rPr>
-          <w:rFonts w:ascii="Baskerville" w:hAnsi="Baskerville"/>
-          <w:iCs/>
-        </w:rPr>
-      </w:pPr>
-    </w:p>
-    <w:p>
-      <w:pPr>
-        <w:spacing w:after="0"/>
-        <w:contextualSpacing/>
-        <w:rPr>
-          <w:rFonts w:ascii="Baskerville" w:hAnsi="Baskerville"/>
-          <w:i/>
-        </w:rPr>
-      </w:pPr>
-      <w:r>
-        <w:rPr>
-          <w:rFonts w:ascii="Baskerville" w:hAnsi="Baskerville"/>
-          <w:b/>
-          <w:bCs/>
-          <w:iCs/>
-        </w:rPr>
-        <w:t>Stylus Medicine</w:t>
-      </w:r>
-      <w:r>
-        <w:rPr>
-          <w:rFonts w:ascii="Baskerville" w:hAnsi="Baskerville"/>
-          <w:b/>
-        </w:rPr>
-        <w:tab/>
-      </w:r>
-      <w:r>
-        <w:rPr>
-          <w:rFonts w:ascii="Baskerville" w:hAnsi="Baskerville"/>
-          <w:b/>
-        </w:rPr>
-        <w:tab/>
-      </w:r>
-      <w:r>
-        <w:rPr>
-          <w:rFonts w:ascii="Baskerville" w:hAnsi="Baskerville"/>
-          <w:b/>
-        </w:rPr>
-        <w:tab/>
-      </w:r>
-      <w:r>
-        <w:rPr>
-          <w:rFonts w:ascii="Baskerville" w:hAnsi="Baskerville"/>
-          <w:b/>
-        </w:rPr>
-        <w:tab/>
-        <w:t xml:space="preserve">                    </w:t>
-      </w:r>
-      <w:r>
-        <w:rPr>
-          <w:rFonts w:ascii="Baskerville" w:hAnsi="Baskerville"/>
-          <w:b/>
-        </w:rPr>
-        <w:tab/>
-      </w:r>
-      <w:r>
-        <w:rPr>
-          <w:rFonts w:ascii="Baskerville" w:hAnsi="Baskerville"/>
-          <w:b/>
-        </w:rPr>
-        <w:tab/>
-      </w:r>
-      <w:r>
-        <w:rPr>
-          <w:rFonts w:ascii="Baskerville" w:hAnsi="Baskerville"/>
-          <w:b/>
-        </w:rPr>
-        <w:tab/>
-      </w:r>
-      <w:r>
-        <w:rPr>
-          <w:rFonts w:ascii="Baskerville" w:hAnsi="Baskerville"/>
-          <w:b/>
-        </w:rPr>
-        <w:tab/>
-        <w:t xml:space="preserve">        </w:t>
-      </w:r>
-      <w:r>
-        <w:rPr>
-          <w:rFonts w:ascii="Baskerville" w:hAnsi="Baskerville"/>
-          <w:b/>
-        </w:rPr>
-        <w:tab/>
-        <w:t xml:space="preserve">        </w:t>
-      </w:r>
-      <w:r>
-        <w:rPr>
-          <w:rFonts w:ascii="Baskerville" w:hAnsi="Baskerville"/>
-          <w:i/>
-        </w:rPr>
-        <w:t>Jan 2022</w:t>
-      </w:r>
-      <w:r>
-        <w:rPr>
-          <w:rFonts w:ascii="Baskerville" w:hAnsi="Baskerville"/>
-          <w:i/>
-        </w:rPr>
-        <w:t xml:space="preserve"> </w:t>
-      </w:r>
-      <w:r>
-        <w:rPr>
-          <w:rFonts w:ascii="Baskerville" w:hAnsi="Baskerville"/>
-          <w:i/>
-        </w:rPr>
-        <w:t>–</w:t>
-      </w:r>
-      <w:r>
-        <w:rPr>
-          <w:rFonts w:ascii="Baskerville" w:hAnsi="Baskerville"/>
-          <w:i/>
-        </w:rPr>
-        <w:t xml:space="preserve"> </w:t>
-      </w:r>
-      <w:r>
-        <w:rPr>
-          <w:rFonts w:ascii="Baskerville" w:hAnsi="Baskerville"/>
-          <w:i/>
-        </w:rPr>
-        <w:t>Present</w:t>
-      </w:r>
-    </w:p>
-    <w:p>
-      <w:pPr>
-        <w:spacing w:after="0"/>
-        <w:rPr>
-          <w:rFonts w:ascii="Baskerville" w:hAnsi="Baskerville"/>
-          <w:i/>
-        </w:rPr>
-      </w:pPr>
-      <w:r>
-        <w:rPr>
-          <w:rFonts w:ascii="Baskerville" w:hAnsi="Baskerville"/>
-          <w:i/>
-        </w:rPr>
-        <w:t>Co-f</w:t>
-      </w:r>
-      <w:r>
-        <w:rPr>
-          <w:rFonts w:ascii="Baskerville" w:hAnsi="Baskerville"/>
-          <w:i/>
-        </w:rPr>
-        <w:t>ounding Scientist</w:t>
-      </w:r>
     </w:p>
     <w:p>
       <w:pPr>
@@ -1370,35 +1220,173 @@
           <w:rFonts w:ascii="Baskerville" w:hAnsi="Baskerville"/>
           <w:iCs/>
         </w:rPr>
-        <w:t>Develop</w:t>
-      </w:r>
-      <w:r>
-        <w:rPr>
-          <w:rFonts w:ascii="Baskerville" w:hAnsi="Baskerville"/>
-          <w:iCs/>
-        </w:rPr>
-        <w:t>ed</w:t>
-      </w:r>
-      <w:r>
-        <w:rPr>
-          <w:rFonts w:ascii="Baskerville" w:hAnsi="Baskerville"/>
-          <w:iCs/>
-        </w:rPr>
-        <w:t xml:space="preserve"> target product profile</w:t>
-      </w:r>
-      <w:r>
-        <w:rPr>
-          <w:rFonts w:ascii="Baskerville" w:hAnsi="Baskerville"/>
-          <w:iCs/>
-        </w:rPr>
-        <w:t>s</w:t>
-      </w:r>
-      <w:r>
-        <w:rPr>
-          <w:rFonts w:ascii="Baskerville" w:hAnsi="Baskerville"/>
-          <w:iCs/>
-        </w:rPr>
-        <w:t>, pitch decks, scientific resources</w:t>
+        <w:t xml:space="preserve">Directly managed multiple </w:t>
+      </w:r>
+      <w:r>
+        <w:rPr>
+          <w:rFonts w:ascii="Baskerville" w:hAnsi="Baskerville"/>
+          <w:iCs/>
+        </w:rPr>
+        <w:t xml:space="preserve">full-time </w:t>
+      </w:r>
+      <w:r>
+        <w:rPr>
+          <w:rFonts w:ascii="Baskerville" w:hAnsi="Baskerville"/>
+          <w:iCs/>
+        </w:rPr>
+        <w:t>employees</w:t>
+      </w:r>
+    </w:p>
+    <w:p>
+      <w:pPr>
+        <w:spacing w:after="0"/>
+        <w:rPr>
+          <w:rFonts w:ascii="Baskerville" w:hAnsi="Baskerville"/>
+          <w:iCs/>
+        </w:rPr>
+      </w:pPr>
+    </w:p>
+    <w:p>
+      <w:pPr>
+        <w:spacing w:after="0"/>
+        <w:contextualSpacing/>
+        <w:rPr>
+          <w:rFonts w:ascii="Baskerville" w:hAnsi="Baskerville"/>
+          <w:i/>
+        </w:rPr>
+      </w:pPr>
+      <w:r>
+        <w:rPr>
+          <w:rFonts w:ascii="Baskerville" w:hAnsi="Baskerville"/>
+          <w:b/>
+          <w:bCs/>
+          <w:iCs/>
+        </w:rPr>
+        <w:t>Stylus Medicine</w:t>
+      </w:r>
+      <w:r>
+        <w:rPr>
+          <w:rFonts w:ascii="Baskerville" w:hAnsi="Baskerville"/>
+          <w:b/>
+        </w:rPr>
+        <w:tab/>
+      </w:r>
+      <w:r>
+        <w:rPr>
+          <w:rFonts w:ascii="Baskerville" w:hAnsi="Baskerville"/>
+          <w:b/>
+        </w:rPr>
+        <w:tab/>
+      </w:r>
+      <w:r>
+        <w:rPr>
+          <w:rFonts w:ascii="Baskerville" w:hAnsi="Baskerville"/>
+          <w:b/>
+        </w:rPr>
+        <w:tab/>
+      </w:r>
+      <w:r>
+        <w:rPr>
+          <w:rFonts w:ascii="Baskerville" w:hAnsi="Baskerville"/>
+          <w:b/>
+        </w:rPr>
+        <w:tab/>
+        <w:t xml:space="preserve">                    </w:t>
+      </w:r>
+      <w:r>
+        <w:rPr>
+          <w:rFonts w:ascii="Baskerville" w:hAnsi="Baskerville"/>
+          <w:b/>
+        </w:rPr>
+        <w:tab/>
+      </w:r>
+      <w:r>
+        <w:rPr>
+          <w:rFonts w:ascii="Baskerville" w:hAnsi="Baskerville"/>
+          <w:b/>
+        </w:rPr>
+        <w:tab/>
+      </w:r>
+      <w:r>
+        <w:rPr>
+          <w:rFonts w:ascii="Baskerville" w:hAnsi="Baskerville"/>
+          <w:b/>
+        </w:rPr>
+        <w:tab/>
+      </w:r>
+      <w:r>
+        <w:rPr>
+          <w:rFonts w:ascii="Baskerville" w:hAnsi="Baskerville"/>
+          <w:b/>
+        </w:rPr>
+        <w:tab/>
+        <w:t xml:space="preserve">        </w:t>
+      </w:r>
+      <w:r>
+        <w:rPr>
+          <w:rFonts w:ascii="Baskerville" w:hAnsi="Baskerville"/>
+          <w:b/>
+        </w:rPr>
+        <w:tab/>
+        <w:t xml:space="preserve">        </w:t>
+      </w:r>
+      <w:r>
+        <w:rPr>
+          <w:rFonts w:ascii="Baskerville" w:hAnsi="Baskerville"/>
+          <w:i/>
+        </w:rPr>
+        <w:t>Jan 2022</w:t>
+      </w:r>
+      <w:r>
+        <w:rPr>
+          <w:rFonts w:ascii="Baskerville" w:hAnsi="Baskerville"/>
+          <w:i/>
+        </w:rPr>
+        <w:t xml:space="preserve"> </w:t>
+      </w:r>
+      <w:r>
+        <w:rPr>
+          <w:rFonts w:ascii="Baskerville" w:hAnsi="Baskerville"/>
+          <w:i/>
+        </w:rPr>
+        <w:t>–</w:t>
+      </w:r>
+      <w:r>
+        <w:rPr>
+          <w:rFonts w:ascii="Baskerville" w:hAnsi="Baskerville"/>
+          <w:i/>
+        </w:rPr>
+        <w:t xml:space="preserve"> </w:t>
+      </w:r>
+      <w:r>
+        <w:rPr>
+          <w:rFonts w:ascii="Baskerville" w:hAnsi="Baskerville"/>
+          <w:i/>
+        </w:rPr>
+        <w:t>Present</w:t>
+      </w:r>
+    </w:p>
+    <w:p>
+      <w:pPr>
+        <w:spacing w:after="0"/>
+        <w:rPr>
+          <w:rFonts w:ascii="Baskerville" w:hAnsi="Baskerville"/>
+          <w:i/>
+        </w:rPr>
+      </w:pPr>
+      <w:r>
+        <w:rPr>
+          <w:rFonts w:ascii="Baskerville" w:hAnsi="Baskerville"/>
+          <w:i/>
+        </w:rPr>
+        <w:t>Co-f</w:t>
+      </w:r>
+      <w:r>
+        <w:rPr>
+          <w:rFonts w:ascii="Baskerville" w:hAnsi="Baskerville"/>
+          <w:i/>
+        </w:rPr>
+        <w:t>ounding Scientist</w:t>
       </w:r>
     </w:p>
     <w:p>
@@ -1419,24 +1407,36 @@
           <w:rFonts w:ascii="Baskerville" w:hAnsi="Baskerville"/>
           <w:iCs/>
         </w:rPr>
-        <w:t>Helped</w:t>
-      </w:r>
-      <w:r>
-        <w:rPr>
-          <w:rFonts w:ascii="Baskerville" w:hAnsi="Baskerville"/>
-          <w:iCs/>
-        </w:rPr>
-        <w:t xml:space="preserve"> to recruit and build the computational biology </w:t>
-      </w:r>
-      <w:proofErr w:type="gramStart"/>
-      <w:r>
-        <w:rPr>
-          <w:rFonts w:ascii="Baskerville" w:hAnsi="Baskerville"/>
-          <w:iCs/>
-        </w:rPr>
-        <w:t>team</w:t>
-      </w:r>
-      <w:proofErr w:type="gramEnd"/>
+        <w:t>Develop</w:t>
+      </w:r>
+      <w:r>
+        <w:rPr>
+          <w:rFonts w:ascii="Baskerville" w:hAnsi="Baskerville"/>
+          <w:iCs/>
+        </w:rPr>
+        <w:t>ed</w:t>
+      </w:r>
+      <w:r>
+        <w:rPr>
+          <w:rFonts w:ascii="Baskerville" w:hAnsi="Baskerville"/>
+          <w:iCs/>
+        </w:rPr>
+        <w:t xml:space="preserve"> target product profile</w:t>
+      </w:r>
+      <w:r>
+        <w:rPr>
+          <w:rFonts w:ascii="Baskerville" w:hAnsi="Baskerville"/>
+          <w:iCs/>
+        </w:rPr>
+        <w:t>s</w:t>
+      </w:r>
+      <w:r>
+        <w:rPr>
+          <w:rFonts w:ascii="Baskerville" w:hAnsi="Baskerville"/>
+          <w:iCs/>
+        </w:rPr>
+        <w:t>, pitch decks, scientific resources</w:t>
+      </w:r>
     </w:p>
     <w:p>
       <w:pPr>
@@ -1456,28 +1456,14 @@
           <w:rFonts w:ascii="Baskerville" w:hAnsi="Baskerville"/>
           <w:iCs/>
         </w:rPr>
-        <w:t xml:space="preserve">Implemented </w:t>
-      </w:r>
-      <w:r>
-        <w:rPr>
-          <w:rFonts w:ascii="Baskerville" w:hAnsi="Baskerville"/>
-          <w:iCs/>
-        </w:rPr>
-        <w:t xml:space="preserve">the </w:t>
-      </w:r>
-      <w:r>
-        <w:rPr>
-          <w:rFonts w:ascii="Baskerville" w:hAnsi="Baskerville"/>
-          <w:iCs/>
-        </w:rPr>
-        <w:t xml:space="preserve">first year of the </w:t>
-      </w:r>
-      <w:r>
-        <w:rPr>
-          <w:rFonts w:ascii="Baskerville" w:hAnsi="Baskerville"/>
-          <w:iCs/>
-        </w:rPr>
-        <w:t xml:space="preserve">computational biology research plan for the </w:t>
+        <w:t>Helped</w:t>
+      </w:r>
+      <w:r>
+        <w:rPr>
+          <w:rFonts w:ascii="Baskerville" w:hAnsi="Baskerville"/>
+          <w:iCs/>
+        </w:rPr>
+        <w:t xml:space="preserve"> to recruit and build the computational biology </w:t>
       </w:r>
       <w:proofErr w:type="gramStart"/>
       <w:r>
@@ -1485,7 +1471,7 @@
           <w:rFonts w:ascii="Baskerville" w:hAnsi="Baskerville"/>
           <w:iCs/>
         </w:rPr>
-        <w:t>company</w:t>
+        <w:t>team</w:t>
       </w:r>
       <w:proofErr w:type="gramEnd"/>
     </w:p>
@@ -1507,7 +1493,28 @@
           <w:rFonts w:ascii="Baskerville" w:hAnsi="Baskerville"/>
           <w:iCs/>
         </w:rPr>
-        <w:t xml:space="preserve">Performed work that produced new intellectual property for the </w:t>
+        <w:t xml:space="preserve">Implemented </w:t>
+      </w:r>
+      <w:r>
+        <w:rPr>
+          <w:rFonts w:ascii="Baskerville" w:hAnsi="Baskerville"/>
+          <w:iCs/>
+        </w:rPr>
+        <w:t xml:space="preserve">the </w:t>
+      </w:r>
+      <w:r>
+        <w:rPr>
+          <w:rFonts w:ascii="Baskerville" w:hAnsi="Baskerville"/>
+          <w:iCs/>
+        </w:rPr>
+        <w:t xml:space="preserve">first year of the </w:t>
+      </w:r>
+      <w:r>
+        <w:rPr>
+          <w:rFonts w:ascii="Baskerville" w:hAnsi="Baskerville"/>
+          <w:iCs/>
+        </w:rPr>
+        <w:t xml:space="preserve">computational biology research plan for the </w:t>
       </w:r>
       <w:proofErr w:type="gramStart"/>
       <w:r>
@@ -1537,178 +1544,17 @@
           <w:rFonts w:ascii="Baskerville" w:hAnsi="Baskerville"/>
           <w:iCs/>
         </w:rPr>
-        <w:t xml:space="preserve">Primarily using Google Cloud resources and cloud native tools such as Bigtable, </w:t>
-      </w:r>
-      <w:proofErr w:type="spellStart"/>
-      <w:r>
-        <w:rPr>
-          <w:rFonts w:ascii="Baskerville" w:hAnsi="Baskerville"/>
-          <w:iCs/>
-        </w:rPr>
-        <w:t>BigQuery</w:t>
-      </w:r>
-      <w:proofErr w:type="spellEnd"/>
-      <w:r>
-        <w:rPr>
-          <w:rFonts w:ascii="Baskerville" w:hAnsi="Baskerville"/>
-          <w:iCs/>
-        </w:rPr>
-        <w:t>, Batch, Dataflow, Pub/Sub, etc.</w:t>
-      </w:r>
-    </w:p>
-    <w:p>
-      <w:pPr>
-        <w:spacing w:after="0"/>
-        <w:contextualSpacing/>
-        <w:rPr>
-          <w:rFonts w:ascii="Baskerville" w:hAnsi="Baskerville"/>
-          <w:b/>
-        </w:rPr>
-      </w:pPr>
-    </w:p>
-    <w:p>
-      <w:pPr>
-        <w:spacing w:after="0"/>
-        <w:contextualSpacing/>
-        <w:rPr>
-          <w:rFonts w:ascii="Baskerville" w:hAnsi="Baskerville"/>
-          <w:i/>
-        </w:rPr>
-      </w:pPr>
-      <w:r>
-        <w:rPr>
-          <w:rFonts w:ascii="Baskerville" w:hAnsi="Baskerville"/>
-          <w:b/>
-        </w:rPr>
-        <w:t xml:space="preserve">Pragma Bio (Formerly </w:t>
-      </w:r>
-      <w:proofErr w:type="spellStart"/>
-      <w:r>
-        <w:rPr>
-          <w:rFonts w:ascii="Baskerville" w:hAnsi="Baskerville"/>
-          <w:b/>
-        </w:rPr>
-        <w:t>VastBiome</w:t>
-      </w:r>
-      <w:proofErr w:type="spellEnd"/>
-      <w:r>
-        <w:rPr>
-          <w:rFonts w:ascii="Baskerville" w:hAnsi="Baskerville"/>
-          <w:b/>
-        </w:rPr>
-        <w:t>)</w:t>
-      </w:r>
-      <w:r>
-        <w:rPr>
-          <w:rFonts w:ascii="Baskerville" w:hAnsi="Baskerville"/>
-          <w:b/>
-        </w:rPr>
-        <w:tab/>
-      </w:r>
-      <w:r>
-        <w:rPr>
-          <w:rFonts w:ascii="Baskerville" w:hAnsi="Baskerville"/>
-          <w:b/>
-        </w:rPr>
-        <w:tab/>
-      </w:r>
-      <w:r>
-        <w:rPr>
-          <w:rFonts w:ascii="Baskerville" w:hAnsi="Baskerville"/>
-          <w:b/>
-        </w:rPr>
-        <w:tab/>
-      </w:r>
-      <w:r>
-        <w:rPr>
-          <w:rFonts w:ascii="Baskerville" w:hAnsi="Baskerville"/>
-          <w:b/>
-        </w:rPr>
-        <w:tab/>
-        <w:t xml:space="preserve">                    </w:t>
-      </w:r>
-      <w:r>
-        <w:rPr>
-          <w:rFonts w:ascii="Baskerville" w:hAnsi="Baskerville"/>
-          <w:b/>
-        </w:rPr>
-        <w:tab/>
+        <w:t xml:space="preserve">Performed work that produced new intellectual property for the </w:t>
       </w:r>
       <w:proofErr w:type="gramStart"/>
       <w:r>
         <w:rPr>
           <w:rFonts w:ascii="Baskerville" w:hAnsi="Baskerville"/>
-          <w:b/>
-        </w:rPr>
-        <w:tab/>
-      </w:r>
-      <w:r>
-        <w:rPr>
-          <w:rFonts w:ascii="Baskerville" w:hAnsi="Baskerville"/>
-          <w:b/>
-        </w:rPr>
-        <w:t xml:space="preserve">  </w:t>
-      </w:r>
-      <w:r>
-        <w:rPr>
-          <w:rFonts w:ascii="Baskerville" w:hAnsi="Baskerville"/>
-          <w:i/>
-        </w:rPr>
-        <w:t>Dec</w:t>
+          <w:iCs/>
+        </w:rPr>
+        <w:t>company</w:t>
       </w:r>
       <w:proofErr w:type="gramEnd"/>
-      <w:r>
-        <w:rPr>
-          <w:rFonts w:ascii="Baskerville" w:hAnsi="Baskerville"/>
-          <w:i/>
-        </w:rPr>
-        <w:t xml:space="preserve"> 2021</w:t>
-      </w:r>
-      <w:r>
-        <w:rPr>
-          <w:rFonts w:ascii="Baskerville" w:hAnsi="Baskerville"/>
-          <w:i/>
-        </w:rPr>
-        <w:t xml:space="preserve"> </w:t>
-      </w:r>
-      <w:r>
-        <w:rPr>
-          <w:rFonts w:ascii="Baskerville" w:hAnsi="Baskerville"/>
-          <w:i/>
-        </w:rPr>
-        <w:t>–</w:t>
-      </w:r>
-      <w:r>
-        <w:rPr>
-          <w:rFonts w:ascii="Baskerville" w:hAnsi="Baskerville"/>
-          <w:i/>
-        </w:rPr>
-        <w:t xml:space="preserve"> </w:t>
-      </w:r>
-      <w:r>
-        <w:rPr>
-          <w:rFonts w:ascii="Baskerville" w:hAnsi="Baskerville"/>
-          <w:i/>
-        </w:rPr>
-        <w:t>July 2022</w:t>
-      </w:r>
-    </w:p>
-    <w:p>
-      <w:pPr>
-        <w:spacing w:after="0"/>
-        <w:contextualSpacing/>
-        <w:rPr>
-          <w:rFonts w:ascii="Baskerville" w:hAnsi="Baskerville"/>
-          <w:i/>
-        </w:rPr>
-      </w:pPr>
-      <w:r>
-        <w:rPr>
-          <w:rFonts w:ascii="Baskerville" w:hAnsi="Baskerville"/>
-          <w:i/>
-        </w:rPr>
-        <w:t>Computational Biology Consultant</w:t>
-      </w:r>
     </w:p>
     <w:p>
       <w:pPr>
@@ -1728,31 +1574,178 @@
           <w:rFonts w:ascii="Baskerville" w:hAnsi="Baskerville"/>
           <w:iCs/>
         </w:rPr>
-        <w:t>Work</w:t>
-      </w:r>
-      <w:r>
-        <w:rPr>
-          <w:rFonts w:ascii="Baskerville" w:hAnsi="Baskerville"/>
-          <w:iCs/>
-        </w:rPr>
-        <w:t>ed</w:t>
-      </w:r>
-      <w:r>
-        <w:rPr>
-          <w:rFonts w:ascii="Baskerville" w:hAnsi="Baskerville"/>
-          <w:iCs/>
-        </w:rPr>
-        <w:t xml:space="preserve"> on a team of computational </w:t>
+        <w:t xml:space="preserve">Primarily using Google Cloud resources and cloud native tools such as Bigtable, </w:t>
+      </w:r>
+      <w:proofErr w:type="spellStart"/>
+      <w:r>
+        <w:rPr>
+          <w:rFonts w:ascii="Baskerville" w:hAnsi="Baskerville"/>
+          <w:iCs/>
+        </w:rPr>
+        <w:t>BigQuery</w:t>
+      </w:r>
+      <w:proofErr w:type="spellEnd"/>
+      <w:r>
+        <w:rPr>
+          <w:rFonts w:ascii="Baskerville" w:hAnsi="Baskerville"/>
+          <w:iCs/>
+        </w:rPr>
+        <w:t>, Batch, Dataflow, Pub/Sub, etc.</w:t>
+      </w:r>
+    </w:p>
+    <w:p>
+      <w:pPr>
+        <w:spacing w:after="0"/>
+        <w:contextualSpacing/>
+        <w:rPr>
+          <w:rFonts w:ascii="Baskerville" w:hAnsi="Baskerville"/>
+          <w:b/>
+        </w:rPr>
+      </w:pPr>
+    </w:p>
+    <w:p>
+      <w:pPr>
+        <w:spacing w:after="0"/>
+        <w:contextualSpacing/>
+        <w:rPr>
+          <w:rFonts w:ascii="Baskerville" w:hAnsi="Baskerville"/>
+          <w:i/>
+        </w:rPr>
+      </w:pPr>
+      <w:r>
+        <w:rPr>
+          <w:rFonts w:ascii="Baskerville" w:hAnsi="Baskerville"/>
+          <w:b/>
+        </w:rPr>
+        <w:t xml:space="preserve">Pragma Bio (Formerly </w:t>
+      </w:r>
+      <w:proofErr w:type="spellStart"/>
+      <w:r>
+        <w:rPr>
+          <w:rFonts w:ascii="Baskerville" w:hAnsi="Baskerville"/>
+          <w:b/>
+        </w:rPr>
+        <w:t>VastBiome</w:t>
+      </w:r>
+      <w:proofErr w:type="spellEnd"/>
+      <w:r>
+        <w:rPr>
+          <w:rFonts w:ascii="Baskerville" w:hAnsi="Baskerville"/>
+          <w:b/>
+        </w:rPr>
+        <w:t>)</w:t>
+      </w:r>
+      <w:r>
+        <w:rPr>
+          <w:rFonts w:ascii="Baskerville" w:hAnsi="Baskerville"/>
+          <w:b/>
+        </w:rPr>
+        <w:tab/>
+      </w:r>
+      <w:r>
+        <w:rPr>
+          <w:rFonts w:ascii="Baskerville" w:hAnsi="Baskerville"/>
+          <w:b/>
+        </w:rPr>
+        <w:tab/>
+      </w:r>
+      <w:r>
+        <w:rPr>
+          <w:rFonts w:ascii="Baskerville" w:hAnsi="Baskerville"/>
+          <w:b/>
+        </w:rPr>
+        <w:tab/>
+      </w:r>
+      <w:r>
+        <w:rPr>
+          <w:rFonts w:ascii="Baskerville" w:hAnsi="Baskerville"/>
+          <w:b/>
+        </w:rPr>
+        <w:tab/>
+        <w:t xml:space="preserve">                    </w:t>
+      </w:r>
+      <w:r>
+        <w:rPr>
+          <w:rFonts w:ascii="Baskerville" w:hAnsi="Baskerville"/>
+          <w:b/>
+        </w:rPr>
+        <w:tab/>
       </w:r>
       <w:proofErr w:type="gramStart"/>
       <w:r>
         <w:rPr>
           <w:rFonts w:ascii="Baskerville" w:hAnsi="Baskerville"/>
-          <w:iCs/>
-        </w:rPr>
-        <w:t>biologists</w:t>
+          <w:b/>
+        </w:rPr>
+        <w:tab/>
+      </w:r>
+      <w:r>
+        <w:rPr>
+          <w:rFonts w:ascii="Baskerville" w:hAnsi="Baskerville"/>
+          <w:b/>
+        </w:rPr>
+        <w:t xml:space="preserve">  </w:t>
+      </w:r>
+      <w:r>
+        <w:rPr>
+          <w:rFonts w:ascii="Baskerville" w:hAnsi="Baskerville"/>
+          <w:i/>
+        </w:rPr>
+        <w:t>Dec</w:t>
       </w:r>
       <w:proofErr w:type="gramEnd"/>
+      <w:r>
+        <w:rPr>
+          <w:rFonts w:ascii="Baskerville" w:hAnsi="Baskerville"/>
+          <w:i/>
+        </w:rPr>
+        <w:t xml:space="preserve"> 2021</w:t>
+      </w:r>
+      <w:r>
+        <w:rPr>
+          <w:rFonts w:ascii="Baskerville" w:hAnsi="Baskerville"/>
+          <w:i/>
+        </w:rPr>
+        <w:t xml:space="preserve"> </w:t>
+      </w:r>
+      <w:r>
+        <w:rPr>
+          <w:rFonts w:ascii="Baskerville" w:hAnsi="Baskerville"/>
+          <w:i/>
+        </w:rPr>
+        <w:t>–</w:t>
+      </w:r>
+      <w:r>
+        <w:rPr>
+          <w:rFonts w:ascii="Baskerville" w:hAnsi="Baskerville"/>
+          <w:i/>
+        </w:rPr>
+        <w:t xml:space="preserve"> </w:t>
+      </w:r>
+      <w:r>
+        <w:rPr>
+          <w:rFonts w:ascii="Baskerville" w:hAnsi="Baskerville"/>
+          <w:i/>
+        </w:rPr>
+        <w:t>July 2022</w:t>
+      </w:r>
+    </w:p>
+    <w:p>
+      <w:pPr>
+        <w:spacing w:after="0"/>
+        <w:contextualSpacing/>
+        <w:rPr>
+          <w:rFonts w:ascii="Baskerville" w:hAnsi="Baskerville"/>
+          <w:i/>
+        </w:rPr>
+      </w:pPr>
+      <w:r>
+        <w:rPr>
+          <w:rFonts w:ascii="Baskerville" w:hAnsi="Baskerville"/>
+          <w:i/>
+        </w:rPr>
+        <w:t>Computational Biology Consultant</w:t>
+      </w:r>
     </w:p>
     <w:p>
       <w:pPr>
@@ -1772,7 +1765,7 @@
           <w:rFonts w:ascii="Baskerville" w:hAnsi="Baskerville"/>
           <w:iCs/>
         </w:rPr>
-        <w:t>Develop</w:t>
+        <w:t>Work</w:t>
       </w:r>
       <w:r>
         <w:rPr>
@@ -1786,7 +1779,7 @@
           <w:rFonts w:ascii="Baskerville" w:hAnsi="Baskerville"/>
           <w:iCs/>
         </w:rPr>
-        <w:t xml:space="preserve"> data analysis pipelines and software packages for mining biological sequence data for new </w:t>
+        <w:t xml:space="preserve"> on a team of computational </w:t>
       </w:r>
       <w:proofErr w:type="gramStart"/>
       <w:r>
@@ -1794,7 +1787,7 @@
           <w:rFonts w:ascii="Baskerville" w:hAnsi="Baskerville"/>
           <w:iCs/>
         </w:rPr>
-        <w:t>enzymes</w:t>
+        <w:t>biologists</w:t>
       </w:r>
       <w:proofErr w:type="gramEnd"/>
     </w:p>
@@ -1816,6 +1809,51 @@
           <w:rFonts w:ascii="Baskerville" w:hAnsi="Baskerville"/>
           <w:iCs/>
         </w:rPr>
+        <w:t>Develop</w:t>
+      </w:r>
+      <w:r>
+        <w:rPr>
+          <w:rFonts w:ascii="Baskerville" w:hAnsi="Baskerville"/>
+          <w:iCs/>
+        </w:rPr>
+        <w:t>ed</w:t>
+      </w:r>
+      <w:r>
+        <w:rPr>
+          <w:rFonts w:ascii="Baskerville" w:hAnsi="Baskerville"/>
+          <w:iCs/>
+        </w:rPr>
+        <w:t xml:space="preserve"> data analysis pipelines and software packages for mining biological sequence data for new </w:t>
+      </w:r>
+      <w:proofErr w:type="gramStart"/>
+      <w:r>
+        <w:rPr>
+          <w:rFonts w:ascii="Baskerville" w:hAnsi="Baskerville"/>
+          <w:iCs/>
+        </w:rPr>
+        <w:t>enzymes</w:t>
+      </w:r>
+      <w:proofErr w:type="gramEnd"/>
+    </w:p>
+    <w:p>
+      <w:pPr>
+        <w:pStyle w:val="ListParagraph"/>
+        <w:numPr>
+          <w:ilvl w:val="0"/>
+          <w:numId w:val="17"/>
+        </w:numPr>
+        <w:spacing w:after="0"/>
+        <w:rPr>
+          <w:rFonts w:ascii="Baskerville" w:hAnsi="Baskerville"/>
+          <w:iCs/>
+        </w:rPr>
+      </w:pPr>
+      <w:r>
+        <w:rPr>
+          <w:rFonts w:ascii="Baskerville" w:hAnsi="Baskerville"/>
+          <w:iCs/>
+        </w:rPr>
+        <w:lastRenderedPageBreak/>
         <w:t>Operat</w:t>
       </w:r>
       <w:r>
@@ -3606,6 +3644,7 @@
           <w:rFonts w:ascii="Baskerville" w:hAnsi="Baskerville"/>
           <w:b/>
         </w:rPr>
+        <w:lastRenderedPageBreak/>
         <w:br w:type="page"/>
       </w:r>
     </w:p>
@@ -4092,110 +4131,69 @@
         <w:contextualSpacing/>
         <w:rPr>
           <w:rFonts w:ascii="Baskerville" w:hAnsi="Baskerville"/>
-          <w:b/>
-        </w:rPr>
-      </w:pPr>
-      <w:r>
-        <w:rPr>
-          <w:rFonts w:ascii="Baskerville" w:hAnsi="Baskerville"/>
-          <w:b/>
-        </w:rPr>
-        <w:t>January, Inc.</w:t>
-      </w:r>
-      <w:r>
-        <w:rPr>
-          <w:rFonts w:ascii="Baskerville" w:hAnsi="Baskerville"/>
-          <w:b/>
-        </w:rPr>
-        <w:tab/>
-      </w:r>
-      <w:r>
-        <w:rPr>
-          <w:rFonts w:ascii="Baskerville" w:hAnsi="Baskerville"/>
-          <w:b/>
-        </w:rPr>
-        <w:tab/>
-      </w:r>
-      <w:r>
-        <w:rPr>
-          <w:rFonts w:ascii="Baskerville" w:hAnsi="Baskerville"/>
-          <w:b/>
-        </w:rPr>
-        <w:tab/>
-        <w:t xml:space="preserve">  </w:t>
-      </w:r>
-      <w:r>
-        <w:rPr>
-          <w:rFonts w:ascii="Baskerville" w:hAnsi="Baskerville"/>
-          <w:b/>
-        </w:rPr>
-        <w:tab/>
-      </w:r>
-      <w:r>
-        <w:rPr>
-          <w:rFonts w:ascii="Baskerville" w:hAnsi="Baskerville"/>
-          <w:b/>
-        </w:rPr>
-        <w:tab/>
-      </w:r>
-      <w:r>
-        <w:rPr>
-          <w:rFonts w:ascii="Baskerville" w:hAnsi="Baskerville"/>
-          <w:b/>
-        </w:rPr>
-        <w:tab/>
-      </w:r>
-      <w:r>
-        <w:rPr>
-          <w:rFonts w:ascii="Baskerville" w:hAnsi="Baskerville"/>
-          <w:b/>
-        </w:rPr>
-        <w:tab/>
-      </w:r>
-      <w:r>
-        <w:rPr>
-          <w:rFonts w:ascii="Baskerville" w:hAnsi="Baskerville"/>
-          <w:b/>
-        </w:rPr>
-        <w:tab/>
-      </w:r>
-      <w:r>
-        <w:rPr>
-          <w:rFonts w:ascii="Baskerville" w:hAnsi="Baskerville"/>
-          <w:b/>
-        </w:rPr>
-        <w:tab/>
-      </w:r>
-      <w:r>
-        <w:rPr>
-          <w:rFonts w:ascii="Baskerville" w:hAnsi="Baskerville"/>
-          <w:b/>
-        </w:rPr>
-        <w:tab/>
-        <w:t xml:space="preserve">  </w:t>
-      </w:r>
-      <w:r>
-        <w:rPr>
-          <w:rFonts w:ascii="Baskerville" w:hAnsi="Baskerville"/>
-          <w:i/>
-        </w:rPr>
-        <w:t>June 2019 – Sep 2019</w:t>
+          <w:bCs/>
+          <w:i/>
+          <w:iCs/>
+        </w:rPr>
+      </w:pPr>
+      <w:r>
+        <w:rPr>
+          <w:rFonts w:ascii="Baskerville" w:hAnsi="Baskerville"/>
+          <w:b/>
+        </w:rPr>
+        <w:t xml:space="preserve">Utah Science and Engineering Fair                                                                              </w:t>
+      </w:r>
+      <w:r>
+        <w:rPr>
+          <w:rFonts w:ascii="Baskerville" w:hAnsi="Baskerville"/>
+          <w:bCs/>
+          <w:i/>
+          <w:iCs/>
+        </w:rPr>
+        <w:t>Feb</w:t>
+      </w:r>
+      <w:r>
+        <w:rPr>
+          <w:rFonts w:ascii="Baskerville" w:hAnsi="Baskerville"/>
+          <w:bCs/>
+          <w:i/>
+          <w:iCs/>
+        </w:rPr>
+        <w:t xml:space="preserve"> 2024</w:t>
+      </w:r>
+      <w:r>
+        <w:rPr>
+          <w:rFonts w:ascii="Baskerville" w:eastAsia="Baskerville" w:hAnsi="Baskerville" w:cs="Baskerville"/>
+          <w:i/>
+          <w:iCs/>
+        </w:rPr>
+        <w:t xml:space="preserve"> – </w:t>
+      </w:r>
+      <w:r>
+        <w:rPr>
+          <w:rFonts w:ascii="Baskerville" w:hAnsi="Baskerville"/>
+          <w:bCs/>
+          <w:i/>
+          <w:iCs/>
+        </w:rPr>
+        <w:t>March 2024</w:t>
       </w:r>
     </w:p>
     <w:p>
       <w:pPr>
         <w:spacing w:after="0"/>
-        <w:rPr>
-          <w:rFonts w:ascii="Baskerville" w:hAnsi="Baskerville"/>
-          <w:i/>
-        </w:rPr>
-      </w:pPr>
-      <w:r>
-        <w:rPr>
-          <w:rFonts w:ascii="Baskerville" w:hAnsi="Baskerville"/>
-          <w:i/>
-        </w:rPr>
-        <w:t xml:space="preserve">Machine Learning / Science Team </w:t>
+        <w:contextualSpacing/>
+        <w:rPr>
+          <w:rFonts w:ascii="Baskerville" w:hAnsi="Baskerville"/>
+          <w:i/>
+        </w:rPr>
+      </w:pPr>
+      <w:r>
+        <w:rPr>
+          <w:rFonts w:ascii="Baskerville" w:hAnsi="Baskerville"/>
+          <w:i/>
+        </w:rPr>
+        <w:t>Project Mentor and Competition Judge</w:t>
       </w:r>
     </w:p>
     <w:p>
@@ -4215,7 +4213,7 @@
         <w:rPr>
           <w:rFonts w:ascii="Baskerville" w:hAnsi="Baskerville"/>
         </w:rPr>
-        <w:t>Worked directly with both experimental biologists and machine learning engineers</w:t>
+        <w:t>Mentored a high school student in preparation for their competition.</w:t>
       </w:r>
     </w:p>
     <w:p>
@@ -4235,19 +4233,7 @@
         <w:rPr>
           <w:rFonts w:ascii="Baskerville" w:hAnsi="Baskerville"/>
         </w:rPr>
-        <w:t xml:space="preserve">Collaborated with </w:t>
-      </w:r>
-      <w:r>
-        <w:rPr>
-          <w:rFonts w:ascii="Baskerville" w:hAnsi="Baskerville"/>
-        </w:rPr>
-        <w:t>team members</w:t>
-      </w:r>
-      <w:r>
-        <w:rPr>
-          <w:rFonts w:ascii="Baskerville" w:hAnsi="Baskerville"/>
-        </w:rPr>
-        <w:t xml:space="preserve"> to develop features of a direct-to-consumer digital health product</w:t>
+        <w:t>Judged science projects presented by high school students in Utah.</w:t>
       </w:r>
     </w:p>
     <w:p>
@@ -4267,6 +4253,200 @@
         <w:rPr>
           <w:rFonts w:ascii="Baskerville" w:hAnsi="Baskerville"/>
         </w:rPr>
+        <w:t>Focused on machine learning, molecular biology, bioinformatics, and biomedical engineering projects.</w:t>
+      </w:r>
+    </w:p>
+    <w:p>
+      <w:pPr>
+        <w:spacing w:after="0"/>
+        <w:contextualSpacing/>
+        <w:rPr>
+          <w:rFonts w:ascii="Baskerville" w:hAnsi="Baskerville"/>
+          <w:b/>
+        </w:rPr>
+      </w:pPr>
+    </w:p>
+    <w:p>
+      <w:pPr>
+        <w:spacing w:after="0"/>
+        <w:contextualSpacing/>
+        <w:rPr>
+          <w:rFonts w:ascii="Baskerville" w:hAnsi="Baskerville"/>
+          <w:b/>
+        </w:rPr>
+      </w:pPr>
+      <w:r>
+        <w:rPr>
+          <w:rFonts w:ascii="Baskerville" w:hAnsi="Baskerville"/>
+          <w:b/>
+        </w:rPr>
+        <w:t>January, Inc.</w:t>
+      </w:r>
+      <w:r>
+        <w:rPr>
+          <w:rFonts w:ascii="Baskerville" w:hAnsi="Baskerville"/>
+          <w:b/>
+        </w:rPr>
+        <w:tab/>
+      </w:r>
+      <w:r>
+        <w:rPr>
+          <w:rFonts w:ascii="Baskerville" w:hAnsi="Baskerville"/>
+          <w:b/>
+        </w:rPr>
+        <w:tab/>
+      </w:r>
+      <w:r>
+        <w:rPr>
+          <w:rFonts w:ascii="Baskerville" w:hAnsi="Baskerville"/>
+          <w:b/>
+        </w:rPr>
+        <w:tab/>
+        <w:t xml:space="preserve">  </w:t>
+      </w:r>
+      <w:r>
+        <w:rPr>
+          <w:rFonts w:ascii="Baskerville" w:hAnsi="Baskerville"/>
+          <w:b/>
+        </w:rPr>
+        <w:tab/>
+      </w:r>
+      <w:r>
+        <w:rPr>
+          <w:rFonts w:ascii="Baskerville" w:hAnsi="Baskerville"/>
+          <w:b/>
+        </w:rPr>
+        <w:tab/>
+      </w:r>
+      <w:r>
+        <w:rPr>
+          <w:rFonts w:ascii="Baskerville" w:hAnsi="Baskerville"/>
+          <w:b/>
+        </w:rPr>
+        <w:tab/>
+      </w:r>
+      <w:r>
+        <w:rPr>
+          <w:rFonts w:ascii="Baskerville" w:hAnsi="Baskerville"/>
+          <w:b/>
+        </w:rPr>
+        <w:tab/>
+      </w:r>
+      <w:r>
+        <w:rPr>
+          <w:rFonts w:ascii="Baskerville" w:hAnsi="Baskerville"/>
+          <w:b/>
+        </w:rPr>
+        <w:tab/>
+      </w:r>
+      <w:r>
+        <w:rPr>
+          <w:rFonts w:ascii="Baskerville" w:hAnsi="Baskerville"/>
+          <w:b/>
+        </w:rPr>
+        <w:tab/>
+      </w:r>
+      <w:r>
+        <w:rPr>
+          <w:rFonts w:ascii="Baskerville" w:hAnsi="Baskerville"/>
+          <w:b/>
+        </w:rPr>
+        <w:tab/>
+        <w:t xml:space="preserve">  </w:t>
+      </w:r>
+      <w:r>
+        <w:rPr>
+          <w:rFonts w:ascii="Baskerville" w:hAnsi="Baskerville"/>
+          <w:i/>
+        </w:rPr>
+        <w:t>June 2019 – Sep 2019</w:t>
+      </w:r>
+    </w:p>
+    <w:p>
+      <w:pPr>
+        <w:spacing w:after="0"/>
+        <w:rPr>
+          <w:rFonts w:ascii="Baskerville" w:hAnsi="Baskerville"/>
+          <w:i/>
+        </w:rPr>
+      </w:pPr>
+      <w:r>
+        <w:rPr>
+          <w:rFonts w:ascii="Baskerville" w:hAnsi="Baskerville"/>
+          <w:i/>
+        </w:rPr>
+        <w:t xml:space="preserve">Machine Learning / Science Team </w:t>
+      </w:r>
+    </w:p>
+    <w:p>
+      <w:pPr>
+        <w:pStyle w:val="ListParagraph"/>
+        <w:numPr>
+          <w:ilvl w:val="0"/>
+          <w:numId w:val="18"/>
+        </w:numPr>
+        <w:spacing w:after="0"/>
+        <w:rPr>
+          <w:rFonts w:ascii="Baskerville" w:hAnsi="Baskerville"/>
+          <w:b/>
+        </w:rPr>
+      </w:pPr>
+      <w:r>
+        <w:rPr>
+          <w:rFonts w:ascii="Baskerville" w:hAnsi="Baskerville"/>
+        </w:rPr>
+        <w:t>Worked directly with both experimental biologists and machine learning engineers</w:t>
+      </w:r>
+    </w:p>
+    <w:p>
+      <w:pPr>
+        <w:pStyle w:val="ListParagraph"/>
+        <w:numPr>
+          <w:ilvl w:val="0"/>
+          <w:numId w:val="18"/>
+        </w:numPr>
+        <w:spacing w:after="0"/>
+        <w:rPr>
+          <w:rFonts w:ascii="Baskerville" w:hAnsi="Baskerville"/>
+          <w:b/>
+        </w:rPr>
+      </w:pPr>
+      <w:r>
+        <w:rPr>
+          <w:rFonts w:ascii="Baskerville" w:hAnsi="Baskerville"/>
+        </w:rPr>
+        <w:t xml:space="preserve">Collaborated with </w:t>
+      </w:r>
+      <w:r>
+        <w:rPr>
+          <w:rFonts w:ascii="Baskerville" w:hAnsi="Baskerville"/>
+        </w:rPr>
+        <w:t>team members</w:t>
+      </w:r>
+      <w:r>
+        <w:rPr>
+          <w:rFonts w:ascii="Baskerville" w:hAnsi="Baskerville"/>
+        </w:rPr>
+        <w:t xml:space="preserve"> to develop features of a direct-to-consumer digital health product</w:t>
+      </w:r>
+    </w:p>
+    <w:p>
+      <w:pPr>
+        <w:pStyle w:val="ListParagraph"/>
+        <w:numPr>
+          <w:ilvl w:val="0"/>
+          <w:numId w:val="18"/>
+        </w:numPr>
+        <w:spacing w:after="0"/>
+        <w:rPr>
+          <w:rFonts w:ascii="Baskerville" w:hAnsi="Baskerville"/>
+          <w:b/>
+        </w:rPr>
+      </w:pPr>
+      <w:r>
+        <w:rPr>
+          <w:rFonts w:ascii="Baskerville" w:hAnsi="Baskerville"/>
+        </w:rPr>
         <w:t>Clustered and typed users based on behavioral patterns collected from the company’s app</w:t>
       </w:r>
     </w:p>
@@ -4333,7 +4513,23 @@
           <w:iCs/>
         </w:rPr>
         <w:tab/>
-        <w:t xml:space="preserve"> Jan. 2019</w:t>
+        <w:t xml:space="preserve"> </w:t>
+      </w:r>
+      <w:r>
+        <w:rPr>
+          <w:rFonts w:ascii="Baskerville" w:eastAsia="Baskerville" w:hAnsi="Baskerville" w:cs="Baskerville"/>
+          <w:i/>
+          <w:iCs/>
+        </w:rPr>
+        <w:t xml:space="preserve">  </w:t>
+      </w:r>
+      <w:r>
+        <w:rPr>
+          <w:rFonts w:ascii="Baskerville" w:eastAsia="Baskerville" w:hAnsi="Baskerville" w:cs="Baskerville"/>
+          <w:i/>
+          <w:iCs/>
+        </w:rPr>
+        <w:t>Jan 2019</w:t>
       </w:r>
       <w:r>
         <w:rPr>
@@ -4349,7 +4545,7 @@
           <w:i/>
           <w:iCs/>
         </w:rPr>
-        <w:t>Apr. 2019</w:t>
+        <w:t>Apr 2019</w:t>
       </w:r>
     </w:p>
     <w:p>
@@ -4498,14 +4694,24 @@
         </w:rPr>
         <w:tab/>
       </w:r>
-      <w:r>
-        <w:rPr>
-          <w:rFonts w:ascii="Baskerville" w:eastAsia="Baskerville" w:hAnsi="Baskerville" w:cs="Baskerville"/>
-          <w:i/>
-          <w:iCs/>
-        </w:rPr>
-        <w:tab/>
-        <w:t xml:space="preserve">        Jan 2017</w:t>
+      <w:proofErr w:type="gramStart"/>
+      <w:r>
+        <w:rPr>
+          <w:rFonts w:ascii="Baskerville" w:eastAsia="Baskerville" w:hAnsi="Baskerville" w:cs="Baskerville"/>
+          <w:i/>
+          <w:iCs/>
+        </w:rPr>
+        <w:tab/>
+        <w:t xml:space="preserve">  Jan</w:t>
+      </w:r>
+      <w:proofErr w:type="gramEnd"/>
+      <w:r>
+        <w:rPr>
+          <w:rFonts w:ascii="Baskerville" w:eastAsia="Baskerville" w:hAnsi="Baskerville" w:cs="Baskerville"/>
+          <w:i/>
+          <w:iCs/>
+        </w:rPr>
+        <w:t xml:space="preserve"> 2017</w:t>
       </w:r>
       <w:r>
         <w:rPr>
@@ -4521,7 +4727,23 @@
           <w:i/>
           <w:iCs/>
         </w:rPr>
-        <w:t>Present</w:t>
+        <w:t>De</w:t>
+      </w:r>
+      <w:r>
+        <w:rPr>
+          <w:rFonts w:ascii="Baskerville" w:eastAsia="Baskerville" w:hAnsi="Baskerville" w:cs="Baskerville"/>
+          <w:i/>
+          <w:iCs/>
+        </w:rPr>
+        <w:t>c</w:t>
+      </w:r>
+      <w:r>
+        <w:rPr>
+          <w:rFonts w:ascii="Baskerville" w:eastAsia="Baskerville" w:hAnsi="Baskerville" w:cs="Baskerville"/>
+          <w:i/>
+          <w:iCs/>
+        </w:rPr>
+        <w:t xml:space="preserve"> 2019</w:t>
       </w:r>
     </w:p>
     <w:p>
@@ -5194,7 +5416,14 @@
         <w:rPr>
           <w:rFonts w:ascii="Baskerville" w:eastAsia="Baskerville" w:hAnsi="Baskerville" w:cs="Baskerville"/>
         </w:rPr>
-        <w:t xml:space="preserve">, C., Hsu, P., Hie, B. (2024), Sequence modeling and design from molecular to genome scale with Evo. </w:t>
+        <w:t xml:space="preserve">, C., Hsu, P., Hie, B. (2024), Sequence </w:t>
+      </w:r>
+      <w:r>
+        <w:rPr>
+          <w:rFonts w:ascii="Baskerville" w:eastAsia="Baskerville" w:hAnsi="Baskerville" w:cs="Baskerville"/>
+        </w:rPr>
+        <w:lastRenderedPageBreak/>
+        <w:t xml:space="preserve">modeling and design from molecular to genome scale with Evo. </w:t>
       </w:r>
       <w:proofErr w:type="spellStart"/>
       <w:r>
@@ -5417,7 +5646,6 @@
         <w:rPr>
           <w:rFonts w:ascii="Baskerville" w:eastAsia="Baskerville" w:hAnsi="Baskerville" w:cs="Baskerville"/>
         </w:rPr>
-        <w:lastRenderedPageBreak/>
         <w:t xml:space="preserve">Wei, J., </w:t>
       </w:r>
       <w:proofErr w:type="spellStart"/>
@@ -7379,7 +7607,14 @@
         <w:rPr>
           <w:rFonts w:ascii="Baskerville" w:eastAsia="Baskerville" w:hAnsi="Baskerville" w:cs="Baskerville"/>
         </w:rPr>
-        <w:t xml:space="preserve">, S. B. (2019), </w:t>
+        <w:t xml:space="preserve">, S. B. </w:t>
+      </w:r>
+      <w:r>
+        <w:rPr>
+          <w:rFonts w:ascii="Baskerville" w:eastAsia="Baskerville" w:hAnsi="Baskerville" w:cs="Baskerville"/>
+        </w:rPr>
+        <w:lastRenderedPageBreak/>
+        <w:t xml:space="preserve">(2019), </w:t>
       </w:r>
       <w:r>
         <w:rPr>
@@ -7622,7 +7857,6 @@
           <w:rFonts w:ascii="Baskerville" w:eastAsia="Baskerville" w:hAnsi="Baskerville" w:cs="Baskerville"/>
           <w:u w:val="single"/>
         </w:rPr>
-        <w:lastRenderedPageBreak/>
         <w:t>Durrant, M.</w:t>
       </w:r>
       <w:r>
@@ -9244,6 +9478,7 @@
           <w:rFonts w:ascii="Baskerville" w:eastAsia="Baskerville" w:hAnsi="Baskerville" w:cs="Baskerville"/>
           <w:u w:val="single"/>
         </w:rPr>
+        <w:lastRenderedPageBreak/>
         <w:t>Durrant, M.</w:t>
       </w:r>
       <w:r>
@@ -9493,7 +9728,6 @@
           <w:i/>
           <w:iCs/>
         </w:rPr>
-        <w:lastRenderedPageBreak/>
         <w:t>SystematicDiscoveryRecombinases2022</w:t>
       </w:r>
       <w:r>
@@ -9762,23 +9996,6 @@
           <w:b/>
           <w:bCs/>
         </w:rPr>
-        <w:br w:type="page"/>
-      </w:r>
-    </w:p>
-    <w:p>
-      <w:pPr>
-        <w:rPr>
-          <w:rFonts w:ascii="Futura" w:hAnsi="Futura"/>
-          <w:strike/>
-        </w:rPr>
-      </w:pPr>
-      <w:r>
-        <w:rPr>
-          <w:rFonts w:ascii="Futura" w:eastAsia="Futura" w:hAnsi="Futura" w:cs="Futura"/>
-          <w:b/>
-          <w:bCs/>
-        </w:rPr>
-        <w:lastRenderedPageBreak/>
         <w:t xml:space="preserve">Awards and Distinctions </w:t>
       </w:r>
       <w:r>
@@ -10271,7 +10488,13 @@
         <w:rPr>
           <w:rFonts w:ascii="Baskerville" w:eastAsia="Baskerville" w:hAnsi="Baskerville" w:cs="Baskerville"/>
         </w:rPr>
-        <w:t>Fluent in Slovak Language</w:t>
+        <w:t>Speaks</w:t>
+      </w:r>
+      <w:r>
+        <w:rPr>
+          <w:rFonts w:ascii="Baskerville" w:eastAsia="Baskerville" w:hAnsi="Baskerville" w:cs="Baskerville"/>
+        </w:rPr>
+        <w:t xml:space="preserve"> Slovak Language</w:t>
       </w:r>
     </w:p>
     <w:p>

--- a/docs/resume_mattdurrant.docx
+++ b/docs/resume_mattdurrant.docx
@@ -3634,22 +3634,6 @@
     </w:p>
     <w:p>
       <w:pPr>
-        <w:rPr>
-          <w:rFonts w:ascii="Baskerville" w:hAnsi="Baskerville"/>
-          <w:b/>
-        </w:rPr>
-      </w:pPr>
-      <w:r>
-        <w:rPr>
-          <w:rFonts w:ascii="Baskerville" w:hAnsi="Baskerville"/>
-          <w:b/>
-        </w:rPr>
-        <w:lastRenderedPageBreak/>
-        <w:br w:type="page"/>
-      </w:r>
-    </w:p>
-    <w:p>
-      <w:pPr>
         <w:contextualSpacing/>
         <w:rPr>
           <w:rFonts w:ascii="Baskerville" w:hAnsi="Baskerville"/>
@@ -5202,16 +5186,35 @@
     <w:p>
       <w:pPr>
         <w:rPr>
-          <w:rFonts w:ascii="Baskerville" w:hAnsi="Baskerville"/>
-          <w:i/>
-        </w:rPr>
-      </w:pPr>
-      <w:r>
-        <w:rPr>
           <w:rFonts w:ascii="Futura" w:eastAsia="Futura" w:hAnsi="Futura" w:cs="Futura"/>
           <w:b/>
           <w:bCs/>
         </w:rPr>
+      </w:pPr>
+    </w:p>
+    <w:p>
+      <w:pPr>
+        <w:rPr>
+          <w:rFonts w:ascii="Futura" w:eastAsia="Futura" w:hAnsi="Futura" w:cs="Futura"/>
+          <w:b/>
+          <w:bCs/>
+        </w:rPr>
+      </w:pPr>
+    </w:p>
+    <w:p>
+      <w:pPr>
+        <w:rPr>
+          <w:rFonts w:ascii="Baskerville" w:hAnsi="Baskerville"/>
+          <w:i/>
+        </w:rPr>
+      </w:pPr>
+      <w:r>
+        <w:rPr>
+          <w:rFonts w:ascii="Futura" w:eastAsia="Futura" w:hAnsi="Futura" w:cs="Futura"/>
+          <w:b/>
+          <w:bCs/>
+        </w:rPr>
+        <w:lastRenderedPageBreak/>
         <w:t xml:space="preserve">Publications  </w:t>
       </w:r>
       <w:r>
@@ -5416,14 +5419,7 @@
         <w:rPr>
           <w:rFonts w:ascii="Baskerville" w:eastAsia="Baskerville" w:hAnsi="Baskerville" w:cs="Baskerville"/>
         </w:rPr>
-        <w:t xml:space="preserve">, C., Hsu, P., Hie, B. (2024), Sequence </w:t>
-      </w:r>
-      <w:r>
-        <w:rPr>
-          <w:rFonts w:ascii="Baskerville" w:eastAsia="Baskerville" w:hAnsi="Baskerville" w:cs="Baskerville"/>
-        </w:rPr>
-        <w:lastRenderedPageBreak/>
-        <w:t xml:space="preserve">modeling and design from molecular to genome scale with Evo. </w:t>
+        <w:t xml:space="preserve">, C., Hsu, P., Hie, B. (2024), Sequence modeling and design from molecular to genome scale with Evo. </w:t>
       </w:r>
       <w:proofErr w:type="spellStart"/>
       <w:r>
@@ -7357,6 +7353,7 @@
         <w:rPr>
           <w:rFonts w:ascii="Baskerville" w:eastAsia="Baskerville" w:hAnsi="Baskerville" w:cs="Baskerville"/>
         </w:rPr>
+        <w:lastRenderedPageBreak/>
         <w:t>Balliu</w:t>
       </w:r>
       <w:proofErr w:type="spellEnd"/>
@@ -7607,14 +7604,7 @@
         <w:rPr>
           <w:rFonts w:ascii="Baskerville" w:eastAsia="Baskerville" w:hAnsi="Baskerville" w:cs="Baskerville"/>
         </w:rPr>
-        <w:t xml:space="preserve">, S. B. </w:t>
-      </w:r>
-      <w:r>
-        <w:rPr>
-          <w:rFonts w:ascii="Baskerville" w:eastAsia="Baskerville" w:hAnsi="Baskerville" w:cs="Baskerville"/>
-        </w:rPr>
-        <w:lastRenderedPageBreak/>
-        <w:t xml:space="preserve">(2019), </w:t>
+        <w:t xml:space="preserve">, S. B. (2019), </w:t>
       </w:r>
       <w:r>
         <w:rPr>
@@ -9368,6 +9358,7 @@
           <w:b/>
           <w:bCs/>
         </w:rPr>
+        <w:lastRenderedPageBreak/>
         <w:t xml:space="preserve">Intellectual Property </w:t>
       </w:r>
       <w:r>
@@ -9478,7 +9469,6 @@
           <w:rFonts w:ascii="Baskerville" w:eastAsia="Baskerville" w:hAnsi="Baskerville" w:cs="Baskerville"/>
           <w:u w:val="single"/>
         </w:rPr>
-        <w:lastRenderedPageBreak/>
         <w:t>Durrant, M.</w:t>
       </w:r>
       <w:r>
@@ -10249,7 +10239,7 @@
         <w:rPr>
           <w:rFonts w:ascii="Baskerville" w:eastAsia="Baskerville" w:hAnsi="Baskerville" w:cs="Baskerville"/>
         </w:rPr>
-        <w:t xml:space="preserve">$15,000 Miller New Venture Challenge Prize Winner - Cofounder of Winning Company </w:t>
+        <w:t xml:space="preserve">Miller New Venture Challenge Prize Winner - Cofounder of Winning Company </w:t>
       </w:r>
       <w:proofErr w:type="spellStart"/>
       <w:r>
@@ -10452,19 +10442,17 @@
         </w:rPr>
         <w:t xml:space="preserve">SQL, </w:t>
       </w:r>
-      <w:proofErr w:type="spellStart"/>
-      <w:r>
-        <w:rPr>
-          <w:rFonts w:ascii="Baskerville" w:eastAsia="Baskerville" w:hAnsi="Baskerville" w:cs="Baskerville"/>
-        </w:rPr>
-        <w:t>snakemake</w:t>
-      </w:r>
-      <w:proofErr w:type="spellEnd"/>
-      <w:r>
-        <w:rPr>
-          <w:rFonts w:ascii="Baskerville" w:eastAsia="Baskerville" w:hAnsi="Baskerville" w:cs="Baskerville"/>
-        </w:rPr>
-        <w:t xml:space="preserve"> workflows</w:t>
+      <w:r>
+        <w:rPr>
+          <w:rFonts w:ascii="Baskerville" w:eastAsia="Baskerville" w:hAnsi="Baskerville" w:cs="Baskerville"/>
+        </w:rPr>
+        <w:t>workflow</w:t>
+      </w:r>
+      <w:r>
+        <w:rPr>
+          <w:rFonts w:ascii="Baskerville" w:eastAsia="Baskerville" w:hAnsi="Baskerville" w:cs="Baskerville"/>
+        </w:rPr>
+        <w:t xml:space="preserve"> automation tools</w:t>
       </w:r>
       <w:r>
         <w:rPr>
@@ -10494,7 +10482,25 @@
         <w:rPr>
           <w:rFonts w:ascii="Baskerville" w:eastAsia="Baskerville" w:hAnsi="Baskerville" w:cs="Baskerville"/>
         </w:rPr>
-        <w:t xml:space="preserve"> Slovak Language</w:t>
+        <w:t xml:space="preserve"> Slovak </w:t>
+      </w:r>
+      <w:r>
+        <w:rPr>
+          <w:rFonts w:ascii="Baskerville" w:eastAsia="Baskerville" w:hAnsi="Baskerville" w:cs="Baskerville"/>
+        </w:rPr>
+        <w:t xml:space="preserve">and Czech </w:t>
+      </w:r>
+      <w:r>
+        <w:rPr>
+          <w:rFonts w:ascii="Baskerville" w:eastAsia="Baskerville" w:hAnsi="Baskerville" w:cs="Baskerville"/>
+        </w:rPr>
+        <w:t>Language</w:t>
+      </w:r>
+      <w:r>
+        <w:rPr>
+          <w:rFonts w:ascii="Baskerville" w:eastAsia="Baskerville" w:hAnsi="Baskerville" w:cs="Baskerville"/>
+        </w:rPr>
+        <w:t>s</w:t>
       </w:r>
     </w:p>
     <w:p>

--- a/docs/resume_mattdurrant.docx
+++ b/docs/resume_mattdurrant.docx
@@ -1104,17 +1104,8 @@
           <w:rFonts w:ascii="Baskerville" w:hAnsi="Baskerville"/>
           <w:iCs/>
         </w:rPr>
-        <w:t xml:space="preserve"> of new genome engineering </w:t>
-      </w:r>
-      <w:proofErr w:type="gramStart"/>
-      <w:r>
-        <w:rPr>
-          <w:rFonts w:ascii="Baskerville" w:hAnsi="Baskerville"/>
-          <w:iCs/>
-        </w:rPr>
-        <w:t>systems</w:t>
-      </w:r>
-      <w:proofErr w:type="gramEnd"/>
+        <w:t xml:space="preserve"> of new genome engineering systems</w:t>
+      </w:r>
     </w:p>
     <w:p>
       <w:pPr>
@@ -1148,17 +1139,8 @@
           <w:rFonts w:ascii="Baskerville" w:hAnsi="Baskerville"/>
           <w:iCs/>
         </w:rPr>
-        <w:t xml:space="preserve">and was co-inventor on several related </w:t>
-      </w:r>
-      <w:proofErr w:type="gramStart"/>
-      <w:r>
-        <w:rPr>
-          <w:rFonts w:ascii="Baskerville" w:hAnsi="Baskerville"/>
-          <w:iCs/>
-        </w:rPr>
-        <w:t>patents</w:t>
-      </w:r>
-      <w:proofErr w:type="gramEnd"/>
+        <w:t>and was co-inventor on several related patents</w:t>
+      </w:r>
     </w:p>
     <w:p>
       <w:pPr>
@@ -1178,7 +1160,21 @@
           <w:rFonts w:ascii="Baskerville" w:hAnsi="Baskerville"/>
           <w:iCs/>
         </w:rPr>
-        <w:t>Directly mentoring graduate students</w:t>
+        <w:t>Directly mentor</w:t>
+      </w:r>
+      <w:r>
+        <w:rPr>
+          <w:rFonts w:ascii="Baskerville" w:hAnsi="Baskerville"/>
+          <w:iCs/>
+        </w:rPr>
+        <w:t>ing</w:t>
+      </w:r>
+      <w:r>
+        <w:rPr>
+          <w:rFonts w:ascii="Baskerville" w:hAnsi="Baskerville"/>
+          <w:iCs/>
+        </w:rPr>
+        <w:t xml:space="preserve"> graduate students</w:t>
       </w:r>
       <w:r>
         <w:rPr>
@@ -1220,21 +1216,7 @@
           <w:rFonts w:ascii="Baskerville" w:hAnsi="Baskerville"/>
           <w:iCs/>
         </w:rPr>
-        <w:t xml:space="preserve">Directly managed multiple </w:t>
-      </w:r>
-      <w:r>
-        <w:rPr>
-          <w:rFonts w:ascii="Baskerville" w:hAnsi="Baskerville"/>
-          <w:iCs/>
-        </w:rPr>
-        <w:t xml:space="preserve">full-time </w:t>
-      </w:r>
-      <w:r>
-        <w:rPr>
-          <w:rFonts w:ascii="Baskerville" w:hAnsi="Baskerville"/>
-          <w:iCs/>
-        </w:rPr>
-        <w:t>employees</w:t>
+        <w:t>Gaining experience with directly managing full-time employees, currently building a small team</w:t>
       </w:r>
     </w:p>
     <w:p>
@@ -1463,17 +1445,8 @@
           <w:rFonts w:ascii="Baskerville" w:hAnsi="Baskerville"/>
           <w:iCs/>
         </w:rPr>
-        <w:t xml:space="preserve"> to recruit and build the computational biology </w:t>
-      </w:r>
-      <w:proofErr w:type="gramStart"/>
-      <w:r>
-        <w:rPr>
-          <w:rFonts w:ascii="Baskerville" w:hAnsi="Baskerville"/>
-          <w:iCs/>
-        </w:rPr>
-        <w:t>team</w:t>
-      </w:r>
-      <w:proofErr w:type="gramEnd"/>
+        <w:t xml:space="preserve"> to recruit and build the computational biology team</w:t>
+      </w:r>
     </w:p>
     <w:p>
       <w:pPr>
@@ -1514,17 +1487,8 @@
           <w:rFonts w:ascii="Baskerville" w:hAnsi="Baskerville"/>
           <w:iCs/>
         </w:rPr>
-        <w:t xml:space="preserve">computational biology research plan for the </w:t>
-      </w:r>
-      <w:proofErr w:type="gramStart"/>
-      <w:r>
-        <w:rPr>
-          <w:rFonts w:ascii="Baskerville" w:hAnsi="Baskerville"/>
-          <w:iCs/>
-        </w:rPr>
-        <w:t>company</w:t>
-      </w:r>
-      <w:proofErr w:type="gramEnd"/>
+        <w:t>computational biology research plan for the company</w:t>
+      </w:r>
     </w:p>
     <w:p>
       <w:pPr>
@@ -1544,17 +1508,8 @@
           <w:rFonts w:ascii="Baskerville" w:hAnsi="Baskerville"/>
           <w:iCs/>
         </w:rPr>
-        <w:t xml:space="preserve">Performed work that produced new intellectual property for the </w:t>
-      </w:r>
-      <w:proofErr w:type="gramStart"/>
-      <w:r>
-        <w:rPr>
-          <w:rFonts w:ascii="Baskerville" w:hAnsi="Baskerville"/>
-          <w:iCs/>
-        </w:rPr>
-        <w:t>company</w:t>
-      </w:r>
-      <w:proofErr w:type="gramEnd"/>
+        <w:t>Performed work that produced new intellectual property for the company</w:t>
+      </w:r>
     </w:p>
     <w:p>
       <w:pPr>
@@ -1779,17 +1734,8 @@
           <w:rFonts w:ascii="Baskerville" w:hAnsi="Baskerville"/>
           <w:iCs/>
         </w:rPr>
-        <w:t xml:space="preserve"> on a team of computational </w:t>
-      </w:r>
-      <w:proofErr w:type="gramStart"/>
-      <w:r>
-        <w:rPr>
-          <w:rFonts w:ascii="Baskerville" w:hAnsi="Baskerville"/>
-          <w:iCs/>
-        </w:rPr>
-        <w:t>biologists</w:t>
-      </w:r>
-      <w:proofErr w:type="gramEnd"/>
+        <w:t xml:space="preserve"> on a team of computational biologists</w:t>
+      </w:r>
     </w:p>
     <w:p>
       <w:pPr>
@@ -1823,17 +1769,8 @@
           <w:rFonts w:ascii="Baskerville" w:hAnsi="Baskerville"/>
           <w:iCs/>
         </w:rPr>
-        <w:t xml:space="preserve"> data analysis pipelines and software packages for mining biological sequence data for new </w:t>
-      </w:r>
-      <w:proofErr w:type="gramStart"/>
-      <w:r>
-        <w:rPr>
-          <w:rFonts w:ascii="Baskerville" w:hAnsi="Baskerville"/>
-          <w:iCs/>
-        </w:rPr>
-        <w:t>enzymes</w:t>
-      </w:r>
-      <w:proofErr w:type="gramEnd"/>
+        <w:t xml:space="preserve"> data analysis pipelines and software packages for mining biological sequence data for new enzymes</w:t>
+      </w:r>
     </w:p>
     <w:p>
       <w:pPr>
@@ -1868,23 +1805,7 @@
           <w:rFonts w:ascii="Baskerville" w:hAnsi="Baskerville"/>
           <w:iCs/>
         </w:rPr>
-        <w:t xml:space="preserve"> through AWS batch for </w:t>
-      </w:r>
-      <w:proofErr w:type="gramStart"/>
-      <w:r>
-        <w:rPr>
-          <w:rFonts w:ascii="Baskerville" w:hAnsi="Baskerville"/>
-          <w:iCs/>
-        </w:rPr>
-        <w:t>high-throughput</w:t>
-      </w:r>
-      <w:proofErr w:type="gramEnd"/>
-      <w:r>
-        <w:rPr>
-          <w:rFonts w:ascii="Baskerville" w:hAnsi="Baskerville"/>
-          <w:iCs/>
-        </w:rPr>
-        <w:t xml:space="preserve"> computing</w:t>
+        <w:t xml:space="preserve"> through AWS batch for high-throughput computing</w:t>
       </w:r>
     </w:p>
     <w:p>
@@ -2149,16 +2070,8 @@
         <w:rPr>
           <w:rFonts w:ascii="Baskerville" w:hAnsi="Baskerville"/>
         </w:rPr>
-        <w:t xml:space="preserve"> massive biological </w:t>
-      </w:r>
-      <w:proofErr w:type="gramStart"/>
-      <w:r>
-        <w:rPr>
-          <w:rFonts w:ascii="Baskerville" w:hAnsi="Baskerville"/>
-        </w:rPr>
-        <w:t>datasets</w:t>
-      </w:r>
-      <w:proofErr w:type="gramEnd"/>
+        <w:t xml:space="preserve"> massive biological datasets</w:t>
+      </w:r>
     </w:p>
     <w:p>
       <w:pPr>
@@ -2720,17 +2633,8 @@
           <w:rFonts w:ascii="Baskerville" w:hAnsi="Baskerville"/>
           <w:bCs/>
         </w:rPr>
-        <w:t xml:space="preserve">as a computational </w:t>
-      </w:r>
-      <w:proofErr w:type="gramStart"/>
-      <w:r>
-        <w:rPr>
-          <w:rFonts w:ascii="Baskerville" w:hAnsi="Baskerville"/>
-          <w:bCs/>
-        </w:rPr>
-        <w:t>biologist</w:t>
-      </w:r>
-      <w:proofErr w:type="gramEnd"/>
+        <w:t>as a computational biologist</w:t>
+      </w:r>
     </w:p>
     <w:p>
       <w:pPr>
@@ -5337,12 +5241,6 @@
       <w:r>
         <w:rPr>
           <w:rFonts w:ascii="Baskerville" w:eastAsia="Baskerville" w:hAnsi="Baskerville" w:cs="Baskerville"/>
-        </w:rPr>
-        <w:t xml:space="preserve">*Nguyen, E., *Poli, M., </w:t>
-      </w:r>
-      <w:r>
-        <w:rPr>
-          <w:rFonts w:ascii="Baskerville" w:eastAsia="Baskerville" w:hAnsi="Baskerville" w:cs="Baskerville"/>
           <w:u w:val="single"/>
         </w:rPr>
         <w:t>*Durrant, M.</w:t>
@@ -5351,20 +5249,14 @@
         <w:rPr>
           <w:rFonts w:ascii="Baskerville" w:eastAsia="Baskerville" w:hAnsi="Baskerville" w:cs="Baskerville"/>
         </w:rPr>
-        <w:t>,</w:t>
-      </w:r>
-      <w:r>
-        <w:rPr>
-          <w:rFonts w:ascii="Baskerville" w:eastAsia="Baskerville" w:hAnsi="Baskerville" w:cs="Baskerville"/>
-        </w:rPr>
-        <w:t xml:space="preserve"> Thomas, A., Kang, B., Sullivan, J., Ng, M., Lewis, A.,  Patel, A., Lou, A., </w:t>
+        <w:t xml:space="preserve">, *Perry, N., Pai, J., </w:t>
       </w:r>
       <w:proofErr w:type="spellStart"/>
       <w:r>
         <w:rPr>
           <w:rFonts w:ascii="Baskerville" w:eastAsia="Baskerville" w:hAnsi="Baskerville" w:cs="Baskerville"/>
         </w:rPr>
-        <w:t>Ermon</w:t>
+        <w:t>Jangid</w:t>
       </w:r>
       <w:proofErr w:type="spellEnd"/>
       <w:r>
@@ -5378,70 +5270,110 @@
         <w:rPr>
           <w:rFonts w:ascii="Baskerville" w:eastAsia="Baskerville" w:hAnsi="Baskerville" w:cs="Baskerville"/>
         </w:rPr>
-        <w:t>Baccus</w:t>
+        <w:t>Athukoralage</w:t>
       </w:r>
       <w:proofErr w:type="spellEnd"/>
       <w:r>
         <w:rPr>
           <w:rFonts w:ascii="Baskerville" w:eastAsia="Baskerville" w:hAnsi="Baskerville" w:cs="Baskerville"/>
         </w:rPr>
-        <w:t>, S., Hernandez-</w:t>
+        <w:t xml:space="preserve">, J., </w:t>
       </w:r>
       <w:proofErr w:type="spellStart"/>
       <w:r>
         <w:rPr>
           <w:rFonts w:ascii="Baskerville" w:eastAsia="Baskerville" w:hAnsi="Baskerville" w:cs="Baskerville"/>
         </w:rPr>
-        <w:t>Boussard</w:t>
+        <w:t>Hiraizumi</w:t>
       </w:r>
       <w:proofErr w:type="spellEnd"/>
       <w:r>
         <w:rPr>
           <w:rFonts w:ascii="Baskerville" w:eastAsia="Baskerville" w:hAnsi="Baskerville" w:cs="Baskerville"/>
         </w:rPr>
-        <w:t xml:space="preserve">, T., </w:t>
+        <w:t xml:space="preserve">, M., </w:t>
       </w:r>
       <w:proofErr w:type="spellStart"/>
       <w:r>
         <w:rPr>
           <w:rFonts w:ascii="Baskerville" w:eastAsia="Baskerville" w:hAnsi="Baskerville" w:cs="Baskerville"/>
         </w:rPr>
-        <w:t>R</w:t>
-      </w:r>
-      <w:r>
-        <w:rPr>
-          <w:rFonts w:ascii="Baskerville" w:eastAsia="Baskerville" w:hAnsi="Baskerville" w:cs="Baskerville"/>
-        </w:rPr>
-        <w:t>é</w:t>
+        <w:t>McSpedon</w:t>
       </w:r>
       <w:proofErr w:type="spellEnd"/>
       <w:r>
         <w:rPr>
           <w:rFonts w:ascii="Baskerville" w:eastAsia="Baskerville" w:hAnsi="Baskerville" w:cs="Baskerville"/>
         </w:rPr>
-        <w:t xml:space="preserve">, C., Hsu, P., Hie, B. (2024), Sequence modeling and design from molecular to genome scale with Evo. </w:t>
+        <w:t xml:space="preserve">, J., </w:t>
       </w:r>
       <w:proofErr w:type="spellStart"/>
       <w:r>
         <w:rPr>
           <w:rFonts w:ascii="Baskerville" w:eastAsia="Baskerville" w:hAnsi="Baskerville" w:cs="Baskerville"/>
-          <w:i/>
-          <w:iCs/>
-        </w:rPr>
-        <w:t>bioRxiv</w:t>
+        </w:rPr>
+        <w:t>Pawluk</w:t>
       </w:r>
       <w:proofErr w:type="spellEnd"/>
       <w:r>
         <w:rPr>
           <w:rFonts w:ascii="Baskerville" w:eastAsia="Baskerville" w:hAnsi="Baskerville" w:cs="Baskerville"/>
         </w:rPr>
-        <w:t xml:space="preserve">, DOI: </w:t>
-      </w:r>
-      <w:r>
-        <w:rPr>
-          <w:rFonts w:ascii="Baskerville" w:eastAsia="Baskerville" w:hAnsi="Baskerville" w:cs="Baskerville"/>
-        </w:rPr>
-        <w:t>https://doi.org/10.1101/2024.02.27.582234</w:t>
+        <w:t xml:space="preserve">, A., </w:t>
+      </w:r>
+      <w:proofErr w:type="spellStart"/>
+      <w:r>
+        <w:rPr>
+          <w:rFonts w:ascii="Baskerville" w:eastAsia="Baskerville" w:hAnsi="Baskerville" w:cs="Baskerville"/>
+        </w:rPr>
+        <w:t>Nishimasu</w:t>
+      </w:r>
+      <w:proofErr w:type="spellEnd"/>
+      <w:r>
+        <w:rPr>
+          <w:rFonts w:ascii="Baskerville" w:eastAsia="Baskerville" w:hAnsi="Baskerville" w:cs="Baskerville"/>
+        </w:rPr>
+        <w:t xml:space="preserve">, H., </w:t>
+      </w:r>
+      <w:proofErr w:type="spellStart"/>
+      <w:r>
+        <w:rPr>
+          <w:rFonts w:ascii="Baskerville" w:eastAsia="Baskerville" w:hAnsi="Baskerville" w:cs="Baskerville"/>
+        </w:rPr>
+        <w:t>Konermann</w:t>
+      </w:r>
+      <w:proofErr w:type="spellEnd"/>
+      <w:r>
+        <w:rPr>
+          <w:rFonts w:ascii="Baskerville" w:eastAsia="Baskerville" w:hAnsi="Baskerville" w:cs="Baskerville"/>
+        </w:rPr>
+        <w:t xml:space="preserve">, S., Hsu, P. (2024), Bridge RNAs direct programmable recombination of target and donor DNA. </w:t>
+      </w:r>
+      <w:r>
+        <w:rPr>
+          <w:rFonts w:ascii="Baskerville" w:eastAsia="Baskerville" w:hAnsi="Baskerville" w:cs="Baskerville"/>
+          <w:i/>
+          <w:iCs/>
+        </w:rPr>
+        <w:t>Nature</w:t>
+      </w:r>
+      <w:r>
+        <w:rPr>
+          <w:rFonts w:ascii="Baskerville" w:eastAsia="Baskerville" w:hAnsi="Baskerville" w:cs="Baskerville"/>
+        </w:rPr>
+        <w:t xml:space="preserve">, </w:t>
+      </w:r>
+      <w:r>
+        <w:rPr>
+          <w:rFonts w:ascii="Baskerville" w:eastAsia="Baskerville" w:hAnsi="Baskerville" w:cs="Baskerville"/>
+        </w:rPr>
+        <w:t xml:space="preserve">DOI: </w:t>
+      </w:r>
+      <w:r>
+        <w:rPr>
+          <w:rFonts w:ascii="Baskerville" w:eastAsia="Baskerville" w:hAnsi="Baskerville" w:cs="Baskerville"/>
+        </w:rPr>
+        <w:t>https://doi.org/10.1038/s41586-024-07552-4</w:t>
       </w:r>
       <w:r>
         <w:rPr>
@@ -5453,13 +5385,7 @@
         <w:rPr>
           <w:rFonts w:ascii="Baskerville" w:eastAsia="Baskerville" w:hAnsi="Baskerville" w:cs="Baskerville"/>
         </w:rPr>
-        <w:t xml:space="preserve"> </w:t>
-      </w:r>
-      <w:r>
-        <w:rPr>
-          <w:rFonts w:ascii="Baskerville" w:eastAsia="Baskerville" w:hAnsi="Baskerville" w:cs="Baskerville"/>
-        </w:rPr>
-        <w:t>*Authors contributed equally</w:t>
+        <w:t xml:space="preserve"> *Authors contributed equally</w:t>
       </w:r>
     </w:p>
     <w:p>
@@ -5474,31 +5400,87 @@
           <w:rFonts w:ascii="Baskerville" w:eastAsia="Baskerville" w:hAnsi="Baskerville" w:cs="Baskerville"/>
         </w:rPr>
       </w:pPr>
+      <w:proofErr w:type="spellStart"/>
+      <w:r>
+        <w:rPr>
+          <w:rFonts w:ascii="Baskerville" w:eastAsia="Baskerville" w:hAnsi="Baskerville" w:cs="Baskerville"/>
+        </w:rPr>
+        <w:t>Hiraizumi</w:t>
+      </w:r>
+      <w:proofErr w:type="spellEnd"/>
+      <w:r>
+        <w:rPr>
+          <w:rFonts w:ascii="Baskerville" w:eastAsia="Baskerville" w:hAnsi="Baskerville" w:cs="Baskerville"/>
+        </w:rPr>
+        <w:t xml:space="preserve">, M., Perry, N., </w:t>
+      </w:r>
       <w:r>
         <w:rPr>
           <w:rFonts w:ascii="Baskerville" w:eastAsia="Baskerville" w:hAnsi="Baskerville" w:cs="Baskerville"/>
           <w:u w:val="single"/>
         </w:rPr>
-        <w:t>*Durrant, M.</w:t>
-      </w:r>
-      <w:r>
-        <w:rPr>
-          <w:rFonts w:ascii="Baskerville" w:eastAsia="Baskerville" w:hAnsi="Baskerville" w:cs="Baskerville"/>
-        </w:rPr>
-        <w:t xml:space="preserve">, *Perry, N., Pai, J., </w:t>
+        <w:t>Durrant, M.</w:t>
+      </w:r>
+      <w:r>
+        <w:rPr>
+          <w:rFonts w:ascii="Baskerville" w:eastAsia="Baskerville" w:hAnsi="Baskerville" w:cs="Baskerville"/>
+        </w:rPr>
+        <w:t xml:space="preserve">, Soma, T., </w:t>
       </w:r>
       <w:proofErr w:type="spellStart"/>
       <w:r>
         <w:rPr>
           <w:rFonts w:ascii="Baskerville" w:eastAsia="Baskerville" w:hAnsi="Baskerville" w:cs="Baskerville"/>
         </w:rPr>
-        <w:t>Jangid</w:t>
+        <w:t>Nagahata</w:t>
       </w:r>
       <w:proofErr w:type="spellEnd"/>
       <w:r>
         <w:rPr>
           <w:rFonts w:ascii="Baskerville" w:eastAsia="Baskerville" w:hAnsi="Baskerville" w:cs="Baskerville"/>
         </w:rPr>
+        <w:t xml:space="preserve">, N., Okazaki, S., </w:t>
+      </w:r>
+      <w:proofErr w:type="spellStart"/>
+      <w:r>
+        <w:rPr>
+          <w:rFonts w:ascii="Baskerville" w:eastAsia="Baskerville" w:hAnsi="Baskerville" w:cs="Baskerville"/>
+        </w:rPr>
+        <w:t>Athukoralage</w:t>
+      </w:r>
+      <w:proofErr w:type="spellEnd"/>
+      <w:r>
+        <w:rPr>
+          <w:rFonts w:ascii="Baskerville" w:eastAsia="Baskerville" w:hAnsi="Baskerville" w:cs="Baskerville"/>
+        </w:rPr>
+        <w:t xml:space="preserve">, J., </w:t>
+      </w:r>
+      <w:proofErr w:type="spellStart"/>
+      <w:r>
+        <w:rPr>
+          <w:rFonts w:ascii="Baskerville" w:eastAsia="Baskerville" w:hAnsi="Baskerville" w:cs="Baskerville"/>
+        </w:rPr>
+        <w:t>Isayama</w:t>
+      </w:r>
+      <w:proofErr w:type="spellEnd"/>
+      <w:r>
+        <w:rPr>
+          <w:rFonts w:ascii="Baskerville" w:eastAsia="Baskerville" w:hAnsi="Baskerville" w:cs="Baskerville"/>
+        </w:rPr>
+        <w:t xml:space="preserve">, Y., Pai, J., </w:t>
+      </w:r>
+      <w:proofErr w:type="spellStart"/>
+      <w:r>
+        <w:rPr>
+          <w:rFonts w:ascii="Baskerville" w:eastAsia="Baskerville" w:hAnsi="Baskerville" w:cs="Baskerville"/>
+        </w:rPr>
+        <w:t>Pawlkuk</w:t>
+      </w:r>
+      <w:proofErr w:type="spellEnd"/>
+      <w:r>
+        <w:rPr>
+          <w:rFonts w:ascii="Baskerville" w:eastAsia="Baskerville" w:hAnsi="Baskerville" w:cs="Baskerville"/>
+        </w:rPr>
         <w:t xml:space="preserve">, A., </w:t>
       </w:r>
       <w:proofErr w:type="spellStart"/>
@@ -5506,124 +5488,66 @@
         <w:rPr>
           <w:rFonts w:ascii="Baskerville" w:eastAsia="Baskerville" w:hAnsi="Baskerville" w:cs="Baskerville"/>
         </w:rPr>
-        <w:t>Athukoralage</w:t>
+        <w:t>Konermann</w:t>
       </w:r>
       <w:proofErr w:type="spellEnd"/>
       <w:r>
         <w:rPr>
           <w:rFonts w:ascii="Baskerville" w:eastAsia="Baskerville" w:hAnsi="Baskerville" w:cs="Baskerville"/>
         </w:rPr>
-        <w:t xml:space="preserve">, J., </w:t>
+        <w:t xml:space="preserve">, S., Yamashita, K., Hsu, P., </w:t>
       </w:r>
       <w:proofErr w:type="spellStart"/>
       <w:r>
         <w:rPr>
           <w:rFonts w:ascii="Baskerville" w:eastAsia="Baskerville" w:hAnsi="Baskerville" w:cs="Baskerville"/>
         </w:rPr>
-        <w:t>Hiraizumi</w:t>
+        <w:t>Nishimasu</w:t>
       </w:r>
       <w:proofErr w:type="spellEnd"/>
       <w:r>
         <w:rPr>
           <w:rFonts w:ascii="Baskerville" w:eastAsia="Baskerville" w:hAnsi="Baskerville" w:cs="Baskerville"/>
         </w:rPr>
-        <w:t xml:space="preserve">, M., </w:t>
-      </w:r>
-      <w:proofErr w:type="spellStart"/>
-      <w:r>
-        <w:rPr>
-          <w:rFonts w:ascii="Baskerville" w:eastAsia="Baskerville" w:hAnsi="Baskerville" w:cs="Baskerville"/>
-        </w:rPr>
-        <w:t>McSpedon</w:t>
-      </w:r>
-      <w:proofErr w:type="spellEnd"/>
-      <w:r>
-        <w:rPr>
-          <w:rFonts w:ascii="Baskerville" w:eastAsia="Baskerville" w:hAnsi="Baskerville" w:cs="Baskerville"/>
-        </w:rPr>
-        <w:t xml:space="preserve">, J., </w:t>
-      </w:r>
-      <w:proofErr w:type="spellStart"/>
-      <w:r>
-        <w:rPr>
-          <w:rFonts w:ascii="Baskerville" w:eastAsia="Baskerville" w:hAnsi="Baskerville" w:cs="Baskerville"/>
-        </w:rPr>
-        <w:t>Pawluk</w:t>
-      </w:r>
-      <w:proofErr w:type="spellEnd"/>
-      <w:r>
-        <w:rPr>
-          <w:rFonts w:ascii="Baskerville" w:eastAsia="Baskerville" w:hAnsi="Baskerville" w:cs="Baskerville"/>
-        </w:rPr>
-        <w:t xml:space="preserve">, A., </w:t>
-      </w:r>
-      <w:proofErr w:type="spellStart"/>
-      <w:r>
-        <w:rPr>
-          <w:rFonts w:ascii="Baskerville" w:eastAsia="Baskerville" w:hAnsi="Baskerville" w:cs="Baskerville"/>
-        </w:rPr>
-        <w:t>Nishimasu</w:t>
-      </w:r>
-      <w:proofErr w:type="spellEnd"/>
-      <w:r>
-        <w:rPr>
-          <w:rFonts w:ascii="Baskerville" w:eastAsia="Baskerville" w:hAnsi="Baskerville" w:cs="Baskerville"/>
-        </w:rPr>
-        <w:t xml:space="preserve">, H., </w:t>
-      </w:r>
-      <w:proofErr w:type="spellStart"/>
-      <w:r>
-        <w:rPr>
-          <w:rFonts w:ascii="Baskerville" w:eastAsia="Baskerville" w:hAnsi="Baskerville" w:cs="Baskerville"/>
-        </w:rPr>
-        <w:t>Konermann</w:t>
-      </w:r>
-      <w:proofErr w:type="spellEnd"/>
-      <w:r>
-        <w:rPr>
-          <w:rFonts w:ascii="Baskerville" w:eastAsia="Baskerville" w:hAnsi="Baskerville" w:cs="Baskerville"/>
-        </w:rPr>
-        <w:t xml:space="preserve">, S., Hsu, P. (2024), Bridge RNAs direct modular and programmable recombination of target and donor DNA. </w:t>
-      </w:r>
-      <w:proofErr w:type="spellStart"/>
-      <w:r>
-        <w:rPr>
-          <w:rFonts w:ascii="Baskerville" w:eastAsia="Baskerville" w:hAnsi="Baskerville" w:cs="Baskerville"/>
-          <w:i/>
-          <w:iCs/>
-        </w:rPr>
-        <w:t>bioRxiv</w:t>
-      </w:r>
-      <w:proofErr w:type="spellEnd"/>
-      <w:r>
-        <w:rPr>
-          <w:rFonts w:ascii="Baskerville" w:eastAsia="Baskerville" w:hAnsi="Baskerville" w:cs="Baskerville"/>
-        </w:rPr>
-        <w:t xml:space="preserve">, </w:t>
-      </w:r>
-      <w:r>
-        <w:rPr>
-          <w:rFonts w:ascii="Baskerville" w:eastAsia="Baskerville" w:hAnsi="Baskerville" w:cs="Baskerville"/>
-        </w:rPr>
-        <w:t xml:space="preserve">DOI: </w:t>
-      </w:r>
-      <w:r>
-        <w:rPr>
-          <w:rFonts w:ascii="Baskerville" w:eastAsia="Baskerville" w:hAnsi="Baskerville" w:cs="Baskerville"/>
-        </w:rPr>
-        <w:t>https://www.biorxiv.org/content/10.1101/2024.01.24.577089v1</w:t>
-      </w:r>
-      <w:r>
-        <w:rPr>
-          <w:rFonts w:ascii="Baskerville" w:eastAsia="Baskerville" w:hAnsi="Baskerville" w:cs="Baskerville"/>
-        </w:rPr>
-        <w:t>.</w:t>
-      </w:r>
-      <w:r>
-        <w:rPr>
-          <w:rFonts w:ascii="Baskerville" w:eastAsia="Baskerville" w:hAnsi="Baskerville" w:cs="Baskerville"/>
-        </w:rPr>
-        <w:t xml:space="preserve"> *Authors contributed equally</w:t>
+        <w:t xml:space="preserve">, H. </w:t>
+      </w:r>
+      <w:r>
+        <w:rPr>
+          <w:rFonts w:ascii="Baskerville" w:eastAsia="Baskerville" w:hAnsi="Baskerville" w:cs="Baskerville"/>
+        </w:rPr>
+        <w:t xml:space="preserve">(2024), </w:t>
+      </w:r>
+      <w:r>
+        <w:rPr>
+          <w:rFonts w:ascii="Baskerville" w:eastAsia="Baskerville" w:hAnsi="Baskerville" w:cs="Baskerville"/>
+        </w:rPr>
+        <w:t>Structural mechanism of bridge RNA-guided recombination</w:t>
+      </w:r>
+      <w:r>
+        <w:rPr>
+          <w:rFonts w:ascii="Baskerville" w:eastAsia="Baskerville" w:hAnsi="Baskerville" w:cs="Baskerville"/>
+        </w:rPr>
+        <w:t xml:space="preserve">. </w:t>
+      </w:r>
+      <w:r>
+        <w:rPr>
+          <w:rFonts w:ascii="Baskerville" w:eastAsia="Baskerville" w:hAnsi="Baskerville" w:cs="Baskerville"/>
+          <w:i/>
+          <w:iCs/>
+        </w:rPr>
+        <w:t>Nature</w:t>
+      </w:r>
+      <w:r>
+        <w:rPr>
+          <w:rFonts w:ascii="Baskerville" w:eastAsia="Baskerville" w:hAnsi="Baskerville" w:cs="Baskerville"/>
+        </w:rPr>
+        <w:t xml:space="preserve">, DOI: </w:t>
+      </w:r>
+      <w:r>
+        <w:rPr>
+          <w:rFonts w:ascii="Baskerville" w:eastAsia="Baskerville" w:hAnsi="Baskerville" w:cs="Baskerville"/>
+        </w:rPr>
+        <w:t>https://www.nature.com/articles/s41586-024-07570-2</w:t>
       </w:r>
     </w:p>
     <w:p>
@@ -5642,152 +5566,136 @@
         <w:rPr>
           <w:rFonts w:ascii="Baskerville" w:eastAsia="Baskerville" w:hAnsi="Baskerville" w:cs="Baskerville"/>
         </w:rPr>
-        <w:t xml:space="preserve">Wei, J., </w:t>
+        <w:t xml:space="preserve">*Nguyen, E., *Poli, M., </w:t>
+      </w:r>
+      <w:r>
+        <w:rPr>
+          <w:rFonts w:ascii="Baskerville" w:eastAsia="Baskerville" w:hAnsi="Baskerville" w:cs="Baskerville"/>
+          <w:u w:val="single"/>
+        </w:rPr>
+        <w:t>*Durrant, M.</w:t>
+      </w:r>
+      <w:r>
+        <w:rPr>
+          <w:rFonts w:ascii="Baskerville" w:eastAsia="Baskerville" w:hAnsi="Baskerville" w:cs="Baskerville"/>
+        </w:rPr>
+        <w:t>,</w:t>
+      </w:r>
+      <w:r>
+        <w:rPr>
+          <w:rFonts w:ascii="Baskerville" w:eastAsia="Baskerville" w:hAnsi="Baskerville" w:cs="Baskerville"/>
+        </w:rPr>
+        <w:t xml:space="preserve"> Thomas, A., Kang, B., Sullivan, J., Ng, M., Lewis, A.</w:t>
+      </w:r>
+      <w:proofErr w:type="gramStart"/>
+      <w:r>
+        <w:rPr>
+          <w:rFonts w:ascii="Baskerville" w:eastAsia="Baskerville" w:hAnsi="Baskerville" w:cs="Baskerville"/>
+        </w:rPr>
+        <w:t>,  Patel</w:t>
+      </w:r>
+      <w:proofErr w:type="gramEnd"/>
+      <w:r>
+        <w:rPr>
+          <w:rFonts w:ascii="Baskerville" w:eastAsia="Baskerville" w:hAnsi="Baskerville" w:cs="Baskerville"/>
+        </w:rPr>
+        <w:t xml:space="preserve">, A., Lou, A., </w:t>
       </w:r>
       <w:proofErr w:type="spellStart"/>
       <w:r>
         <w:rPr>
           <w:rFonts w:ascii="Baskerville" w:eastAsia="Baskerville" w:hAnsi="Baskerville" w:cs="Baskerville"/>
         </w:rPr>
-        <w:t>Lotfy</w:t>
+        <w:t>Ermon</w:t>
       </w:r>
       <w:proofErr w:type="spellEnd"/>
       <w:r>
         <w:rPr>
           <w:rFonts w:ascii="Baskerville" w:eastAsia="Baskerville" w:hAnsi="Baskerville" w:cs="Baskerville"/>
         </w:rPr>
-        <w:t xml:space="preserve">, </w:t>
+        <w:t xml:space="preserve">, A., </w:t>
       </w:r>
       <w:proofErr w:type="spellStart"/>
       <w:r>
         <w:rPr>
           <w:rFonts w:ascii="Baskerville" w:eastAsia="Baskerville" w:hAnsi="Baskerville" w:cs="Baskerville"/>
         </w:rPr>
-        <w:t>P.m</w:t>
+        <w:t>Baccus</w:t>
       </w:r>
       <w:proofErr w:type="spellEnd"/>
       <w:r>
         <w:rPr>
           <w:rFonts w:ascii="Baskerville" w:eastAsia="Baskerville" w:hAnsi="Baskerville" w:cs="Baskerville"/>
         </w:rPr>
-        <w:t xml:space="preserve"> </w:t>
+        <w:t>, S., Hernandez-</w:t>
       </w:r>
       <w:proofErr w:type="spellStart"/>
       <w:r>
         <w:rPr>
           <w:rFonts w:ascii="Baskerville" w:eastAsia="Baskerville" w:hAnsi="Baskerville" w:cs="Baskerville"/>
         </w:rPr>
-        <w:t>Faizi</w:t>
+        <w:t>Boussard</w:t>
       </w:r>
       <w:proofErr w:type="spellEnd"/>
       <w:r>
         <w:rPr>
           <w:rFonts w:ascii="Baskerville" w:eastAsia="Baskerville" w:hAnsi="Baskerville" w:cs="Baskerville"/>
         </w:rPr>
-        <w:t xml:space="preserve">, K., </w:t>
+        <w:t xml:space="preserve">, T., </w:t>
       </w:r>
       <w:proofErr w:type="spellStart"/>
       <w:r>
         <w:rPr>
           <w:rFonts w:ascii="Baskerville" w:eastAsia="Baskerville" w:hAnsi="Baskerville" w:cs="Baskerville"/>
         </w:rPr>
-        <w:t>Baungaard</w:t>
+        <w:t>R</w:t>
+      </w:r>
+      <w:r>
+        <w:rPr>
+          <w:rFonts w:ascii="Baskerville" w:eastAsia="Baskerville" w:hAnsi="Baskerville" w:cs="Baskerville"/>
+        </w:rPr>
+        <w:t>é</w:t>
       </w:r>
       <w:proofErr w:type="spellEnd"/>
       <w:r>
         <w:rPr>
           <w:rFonts w:ascii="Baskerville" w:eastAsia="Baskerville" w:hAnsi="Baskerville" w:cs="Baskerville"/>
         </w:rPr>
-        <w:t xml:space="preserve">, S., Gibson, E., Wang, E., </w:t>
+        <w:t xml:space="preserve">, C., Hsu, P., Hie, B. (2024), Sequence modeling and design from molecular to genome scale with Evo. </w:t>
       </w:r>
       <w:proofErr w:type="spellStart"/>
       <w:r>
         <w:rPr>
           <w:rFonts w:ascii="Baskerville" w:eastAsia="Baskerville" w:hAnsi="Baskerville" w:cs="Baskerville"/>
-        </w:rPr>
-        <w:t>Slabodkin</w:t>
+          <w:i/>
+          <w:iCs/>
+        </w:rPr>
+        <w:t>bioRxiv</w:t>
       </w:r>
       <w:proofErr w:type="spellEnd"/>
       <w:r>
         <w:rPr>
           <w:rFonts w:ascii="Baskerville" w:eastAsia="Baskerville" w:hAnsi="Baskerville" w:cs="Baskerville"/>
         </w:rPr>
-        <w:t xml:space="preserve">, H., </w:t>
-      </w:r>
-      <w:proofErr w:type="spellStart"/>
-      <w:r>
-        <w:rPr>
-          <w:rFonts w:ascii="Baskerville" w:eastAsia="Baskerville" w:hAnsi="Baskerville" w:cs="Baskerville"/>
-        </w:rPr>
-        <w:t>Kinnaman</w:t>
-      </w:r>
-      <w:proofErr w:type="spellEnd"/>
-      <w:r>
-        <w:rPr>
-          <w:rFonts w:ascii="Baskerville" w:eastAsia="Baskerville" w:hAnsi="Baskerville" w:cs="Baskerville"/>
-        </w:rPr>
-        <w:t xml:space="preserve">, E., Chandrasekaran, S., Kitano, H., </w:t>
-      </w:r>
-      <w:r>
-        <w:rPr>
-          <w:rFonts w:ascii="Baskerville" w:eastAsia="Baskerville" w:hAnsi="Baskerville" w:cs="Baskerville"/>
-          <w:u w:val="single"/>
-        </w:rPr>
-        <w:t>Durrant, M.</w:t>
-      </w:r>
-      <w:r>
-        <w:rPr>
-          <w:rFonts w:ascii="Baskerville" w:eastAsia="Baskerville" w:hAnsi="Baskerville" w:cs="Baskerville"/>
-        </w:rPr>
-        <w:t xml:space="preserve">, Duffy, C., </w:t>
-      </w:r>
-      <w:proofErr w:type="spellStart"/>
-      <w:r>
-        <w:rPr>
-          <w:rFonts w:ascii="Baskerville" w:eastAsia="Baskerville" w:hAnsi="Baskerville" w:cs="Baskerville"/>
-        </w:rPr>
-        <w:t>Pawluk</w:t>
-      </w:r>
-      <w:proofErr w:type="spellEnd"/>
-      <w:r>
-        <w:rPr>
-          <w:rFonts w:ascii="Baskerville" w:eastAsia="Baskerville" w:hAnsi="Baskerville" w:cs="Baskerville"/>
-        </w:rPr>
-        <w:t xml:space="preserve">, A., Hsu, P., </w:t>
-      </w:r>
-      <w:proofErr w:type="spellStart"/>
-      <w:r>
-        <w:rPr>
-          <w:rFonts w:ascii="Baskerville" w:eastAsia="Baskerville" w:hAnsi="Baskerville" w:cs="Baskerville"/>
-        </w:rPr>
-        <w:t>Konermann</w:t>
-      </w:r>
-      <w:proofErr w:type="spellEnd"/>
-      <w:r>
-        <w:rPr>
-          <w:rFonts w:ascii="Baskerville" w:eastAsia="Baskerville" w:hAnsi="Baskerville" w:cs="Baskerville"/>
-        </w:rPr>
-        <w:t xml:space="preserve">, S. (2023), Deep learning and CRISPR-Cas13d ortholog discovery for optimized RNA targeting. </w:t>
-      </w:r>
-      <w:r>
-        <w:rPr>
-          <w:rFonts w:ascii="Baskerville" w:eastAsia="Baskerville" w:hAnsi="Baskerville" w:cs="Baskerville"/>
-          <w:i/>
-          <w:iCs/>
-        </w:rPr>
-        <w:t>Cell Systems</w:t>
-      </w:r>
-      <w:r>
-        <w:rPr>
-          <w:rFonts w:ascii="Baskerville" w:eastAsia="Baskerville" w:hAnsi="Baskerville" w:cs="Baskerville"/>
-        </w:rPr>
         <w:t xml:space="preserve">, DOI: </w:t>
       </w:r>
       <w:r>
         <w:rPr>
           <w:rFonts w:ascii="Baskerville" w:eastAsia="Baskerville" w:hAnsi="Baskerville" w:cs="Baskerville"/>
         </w:rPr>
-        <w:t>https://www.cell.com/cell-systems/pdf/S2405-4712(23)00329-0.pdf</w:t>
+        <w:t>https://doi.org/10.1101/2024.02.27.582234</w:t>
+      </w:r>
+      <w:r>
+        <w:rPr>
+          <w:rFonts w:ascii="Baskerville" w:eastAsia="Baskerville" w:hAnsi="Baskerville" w:cs="Baskerville"/>
+        </w:rPr>
+        <w:t xml:space="preserve">. </w:t>
+      </w:r>
+      <w:r>
+        <w:rPr>
+          <w:rFonts w:ascii="Baskerville" w:eastAsia="Baskerville" w:hAnsi="Baskerville" w:cs="Baskerville"/>
+        </w:rPr>
+        <w:t>*Authors contributed equally</w:t>
       </w:r>
     </w:p>
     <w:p>
@@ -5805,138 +5713,141 @@
       <w:r>
         <w:rPr>
           <w:rFonts w:ascii="Baskerville" w:eastAsia="Baskerville" w:hAnsi="Baskerville" w:cs="Baskerville"/>
+        </w:rPr>
+        <w:t xml:space="preserve">Wei, J., </w:t>
+      </w:r>
+      <w:proofErr w:type="spellStart"/>
+      <w:r>
+        <w:rPr>
+          <w:rFonts w:ascii="Baskerville" w:eastAsia="Baskerville" w:hAnsi="Baskerville" w:cs="Baskerville"/>
+        </w:rPr>
+        <w:t>Lotfy</w:t>
+      </w:r>
+      <w:proofErr w:type="spellEnd"/>
+      <w:r>
+        <w:rPr>
+          <w:rFonts w:ascii="Baskerville" w:eastAsia="Baskerville" w:hAnsi="Baskerville" w:cs="Baskerville"/>
+        </w:rPr>
+        <w:t xml:space="preserve">, </w:t>
+      </w:r>
+      <w:proofErr w:type="spellStart"/>
+      <w:r>
+        <w:rPr>
+          <w:rFonts w:ascii="Baskerville" w:eastAsia="Baskerville" w:hAnsi="Baskerville" w:cs="Baskerville"/>
+        </w:rPr>
+        <w:t>P.m</w:t>
+      </w:r>
+      <w:proofErr w:type="spellEnd"/>
+      <w:r>
+        <w:rPr>
+          <w:rFonts w:ascii="Baskerville" w:eastAsia="Baskerville" w:hAnsi="Baskerville" w:cs="Baskerville"/>
+        </w:rPr>
+        <w:t xml:space="preserve"> </w:t>
+      </w:r>
+      <w:proofErr w:type="spellStart"/>
+      <w:r>
+        <w:rPr>
+          <w:rFonts w:ascii="Baskerville" w:eastAsia="Baskerville" w:hAnsi="Baskerville" w:cs="Baskerville"/>
+        </w:rPr>
+        <w:t>Faizi</w:t>
+      </w:r>
+      <w:proofErr w:type="spellEnd"/>
+      <w:r>
+        <w:rPr>
+          <w:rFonts w:ascii="Baskerville" w:eastAsia="Baskerville" w:hAnsi="Baskerville" w:cs="Baskerville"/>
+        </w:rPr>
+        <w:t xml:space="preserve">, K., </w:t>
+      </w:r>
+      <w:proofErr w:type="spellStart"/>
+      <w:r>
+        <w:rPr>
+          <w:rFonts w:ascii="Baskerville" w:eastAsia="Baskerville" w:hAnsi="Baskerville" w:cs="Baskerville"/>
+        </w:rPr>
+        <w:t>Baungaard</w:t>
+      </w:r>
+      <w:proofErr w:type="spellEnd"/>
+      <w:r>
+        <w:rPr>
+          <w:rFonts w:ascii="Baskerville" w:eastAsia="Baskerville" w:hAnsi="Baskerville" w:cs="Baskerville"/>
+        </w:rPr>
+        <w:t xml:space="preserve">, S., Gibson, E., Wang, E., </w:t>
+      </w:r>
+      <w:proofErr w:type="spellStart"/>
+      <w:r>
+        <w:rPr>
+          <w:rFonts w:ascii="Baskerville" w:eastAsia="Baskerville" w:hAnsi="Baskerville" w:cs="Baskerville"/>
+        </w:rPr>
+        <w:t>Slabodkin</w:t>
+      </w:r>
+      <w:proofErr w:type="spellEnd"/>
+      <w:r>
+        <w:rPr>
+          <w:rFonts w:ascii="Baskerville" w:eastAsia="Baskerville" w:hAnsi="Baskerville" w:cs="Baskerville"/>
+        </w:rPr>
+        <w:t xml:space="preserve">, H., </w:t>
+      </w:r>
+      <w:proofErr w:type="spellStart"/>
+      <w:r>
+        <w:rPr>
+          <w:rFonts w:ascii="Baskerville" w:eastAsia="Baskerville" w:hAnsi="Baskerville" w:cs="Baskerville"/>
+        </w:rPr>
+        <w:t>Kinnaman</w:t>
+      </w:r>
+      <w:proofErr w:type="spellEnd"/>
+      <w:r>
+        <w:rPr>
+          <w:rFonts w:ascii="Baskerville" w:eastAsia="Baskerville" w:hAnsi="Baskerville" w:cs="Baskerville"/>
+        </w:rPr>
+        <w:t xml:space="preserve">, E., Chandrasekaran, S., Kitano, H., </w:t>
+      </w:r>
+      <w:r>
+        <w:rPr>
+          <w:rFonts w:ascii="Baskerville" w:eastAsia="Baskerville" w:hAnsi="Baskerville" w:cs="Baskerville"/>
           <w:u w:val="single"/>
         </w:rPr>
-        <w:t>*</w:t>
-      </w:r>
-      <w:r>
-        <w:rPr>
-          <w:rFonts w:ascii="Baskerville" w:eastAsia="Baskerville" w:hAnsi="Baskerville" w:cs="Baskerville"/>
-          <w:u w:val="single"/>
-        </w:rPr>
         <w:t>Durrant, M.</w:t>
       </w:r>
       <w:r>
         <w:rPr>
           <w:rFonts w:ascii="Baskerville" w:eastAsia="Baskerville" w:hAnsi="Baskerville" w:cs="Baskerville"/>
         </w:rPr>
-        <w:t>, *</w:t>
+        <w:t xml:space="preserve">, Duffy, C., </w:t>
       </w:r>
       <w:proofErr w:type="spellStart"/>
       <w:r>
         <w:rPr>
           <w:rFonts w:ascii="Baskerville" w:eastAsia="Baskerville" w:hAnsi="Baskerville" w:cs="Baskerville"/>
         </w:rPr>
-        <w:t>Fanton</w:t>
+        <w:t>Pawluk</w:t>
       </w:r>
       <w:proofErr w:type="spellEnd"/>
       <w:r>
         <w:rPr>
           <w:rFonts w:ascii="Baskerville" w:eastAsia="Baskerville" w:hAnsi="Baskerville" w:cs="Baskerville"/>
         </w:rPr>
-        <w:t>, A., *</w:t>
+        <w:t xml:space="preserve">, A., Hsu, P., </w:t>
       </w:r>
       <w:proofErr w:type="spellStart"/>
       <w:r>
         <w:rPr>
           <w:rFonts w:ascii="Baskerville" w:eastAsia="Baskerville" w:hAnsi="Baskerville" w:cs="Baskerville"/>
         </w:rPr>
-        <w:t>Tycko</w:t>
+        <w:t>Konermann</w:t>
       </w:r>
       <w:proofErr w:type="spellEnd"/>
       <w:r>
         <w:rPr>
           <w:rFonts w:ascii="Baskerville" w:eastAsia="Baskerville" w:hAnsi="Baskerville" w:cs="Baskerville"/>
         </w:rPr>
-        <w:t xml:space="preserve">, J., Hinks, M., </w:t>
-      </w:r>
-      <w:r>
-        <w:rPr>
-          <w:rFonts w:ascii="Baskerville" w:eastAsia="Baskerville" w:hAnsi="Baskerville" w:cs="Baskerville"/>
-        </w:rPr>
-        <w:t>Chandrasekaran</w:t>
-      </w:r>
-      <w:r>
-        <w:rPr>
-          <w:rFonts w:ascii="Baskerville" w:eastAsia="Baskerville" w:hAnsi="Baskerville" w:cs="Baskerville"/>
-        </w:rPr>
-        <w:t xml:space="preserve">, S., Perry, N., </w:t>
-      </w:r>
-      <w:proofErr w:type="spellStart"/>
-      <w:r>
-        <w:rPr>
-          <w:rFonts w:ascii="Baskerville" w:eastAsia="Baskerville" w:hAnsi="Baskerville" w:cs="Baskerville"/>
-        </w:rPr>
-        <w:t>Schaepe</w:t>
-      </w:r>
-      <w:proofErr w:type="spellEnd"/>
-      <w:r>
-        <w:rPr>
-          <w:rFonts w:ascii="Baskerville" w:eastAsia="Baskerville" w:hAnsi="Baskerville" w:cs="Baskerville"/>
-        </w:rPr>
-        <w:t xml:space="preserve">, J., Du, P., </w:t>
-      </w:r>
-      <w:proofErr w:type="spellStart"/>
-      <w:r>
-        <w:rPr>
-          <w:rFonts w:ascii="Baskerville" w:eastAsia="Baskerville" w:hAnsi="Baskerville" w:cs="Baskerville"/>
-        </w:rPr>
-        <w:t>Lotfy</w:t>
-      </w:r>
-      <w:proofErr w:type="spellEnd"/>
-      <w:r>
-        <w:rPr>
-          <w:rFonts w:ascii="Baskerville" w:eastAsia="Baskerville" w:hAnsi="Baskerville" w:cs="Baskerville"/>
-        </w:rPr>
-        <w:t xml:space="preserve">, P., </w:t>
-      </w:r>
-      <w:proofErr w:type="spellStart"/>
-      <w:r>
-        <w:rPr>
-          <w:rFonts w:ascii="Baskerville" w:eastAsia="Baskerville" w:hAnsi="Baskerville" w:cs="Baskerville"/>
-        </w:rPr>
-        <w:t>Bassik</w:t>
-      </w:r>
-      <w:proofErr w:type="spellEnd"/>
-      <w:r>
-        <w:rPr>
-          <w:rFonts w:ascii="Baskerville" w:eastAsia="Baskerville" w:hAnsi="Baskerville" w:cs="Baskerville"/>
-        </w:rPr>
-        <w:t xml:space="preserve">, M., </w:t>
-      </w:r>
-      <w:proofErr w:type="spellStart"/>
-      <w:r>
-        <w:rPr>
-          <w:rFonts w:ascii="Baskerville" w:eastAsia="Baskerville" w:hAnsi="Baskerville" w:cs="Baskerville"/>
-        </w:rPr>
-        <w:t>Bintu</w:t>
-      </w:r>
-      <w:proofErr w:type="spellEnd"/>
-      <w:r>
-        <w:rPr>
-          <w:rFonts w:ascii="Baskerville" w:eastAsia="Baskerville" w:hAnsi="Baskerville" w:cs="Baskerville"/>
-        </w:rPr>
-        <w:t xml:space="preserve">, L., Bhatt, A., Hsu, P. (2022), </w:t>
-      </w:r>
-      <w:r>
-        <w:rPr>
-          <w:rFonts w:ascii="Baskerville" w:eastAsia="Baskerville" w:hAnsi="Baskerville" w:cs="Baskerville"/>
-        </w:rPr>
-        <w:t>Systematic discovery of recombinases for efficient integration of large DNA sequences into the human genome</w:t>
-      </w:r>
-      <w:r>
-        <w:rPr>
-          <w:rFonts w:ascii="Baskerville" w:eastAsia="Baskerville" w:hAnsi="Baskerville" w:cs="Baskerville"/>
-        </w:rPr>
-        <w:t xml:space="preserve">. </w:t>
-      </w:r>
-      <w:r>
-        <w:rPr>
-          <w:rFonts w:ascii="Baskerville" w:eastAsia="Baskerville" w:hAnsi="Baskerville" w:cs="Baskerville"/>
-          <w:i/>
-          <w:iCs/>
-        </w:rPr>
-        <w:t>Nature Biotechnology</w:t>
+        <w:t xml:space="preserve">, S. (2023), Deep learning and CRISPR-Cas13d ortholog discovery for optimized RNA targeting. </w:t>
+      </w:r>
+      <w:r>
+        <w:rPr>
+          <w:rFonts w:ascii="Baskerville" w:eastAsia="Baskerville" w:hAnsi="Baskerville" w:cs="Baskerville"/>
+          <w:i/>
+          <w:iCs/>
+        </w:rPr>
+        <w:t>Cell Systems</w:t>
       </w:r>
       <w:r>
         <w:rPr>
@@ -5948,13 +5859,7 @@
         <w:rPr>
           <w:rFonts w:ascii="Baskerville" w:eastAsia="Baskerville" w:hAnsi="Baskerville" w:cs="Baskerville"/>
         </w:rPr>
-        <w:t>https://doi.org/10.1038/s41587-022-01494-w</w:t>
-      </w:r>
-      <w:r>
-        <w:rPr>
-          <w:rFonts w:ascii="Baskerville" w:eastAsia="Baskerville" w:hAnsi="Baskerville" w:cs="Baskerville"/>
-        </w:rPr>
-        <w:t>, *Authors contributed equally</w:t>
+        <w:t>https://www.cell.com/cell-systems/pdf/S2405-4712(23)00329-0.pdf</w:t>
       </w:r>
     </w:p>
     <w:p>
@@ -5969,81 +5874,100 @@
           <w:rFonts w:ascii="Baskerville" w:eastAsia="Baskerville" w:hAnsi="Baskerville" w:cs="Baskerville"/>
         </w:rPr>
       </w:pPr>
+      <w:r>
+        <w:rPr>
+          <w:rFonts w:ascii="Baskerville" w:eastAsia="Baskerville" w:hAnsi="Baskerville" w:cs="Baskerville"/>
+          <w:u w:val="single"/>
+        </w:rPr>
+        <w:t>*</w:t>
+      </w:r>
+      <w:r>
+        <w:rPr>
+          <w:rFonts w:ascii="Baskerville" w:eastAsia="Baskerville" w:hAnsi="Baskerville" w:cs="Baskerville"/>
+          <w:u w:val="single"/>
+        </w:rPr>
+        <w:t>Durrant, M.</w:t>
+      </w:r>
+      <w:r>
+        <w:rPr>
+          <w:rFonts w:ascii="Baskerville" w:eastAsia="Baskerville" w:hAnsi="Baskerville" w:cs="Baskerville"/>
+        </w:rPr>
+        <w:t>, *</w:t>
+      </w:r>
       <w:proofErr w:type="spellStart"/>
       <w:r>
         <w:rPr>
           <w:rFonts w:ascii="Baskerville" w:eastAsia="Baskerville" w:hAnsi="Baskerville" w:cs="Baskerville"/>
         </w:rPr>
-        <w:t>Smail</w:t>
+        <w:t>Fanton</w:t>
       </w:r>
       <w:proofErr w:type="spellEnd"/>
       <w:r>
         <w:rPr>
           <w:rFonts w:ascii="Baskerville" w:eastAsia="Baskerville" w:hAnsi="Baskerville" w:cs="Baskerville"/>
         </w:rPr>
-        <w:t xml:space="preserve">, C., Ferraro, N., Hui, Q., </w:t>
-      </w:r>
-      <w:r>
-        <w:rPr>
-          <w:rFonts w:ascii="Baskerville" w:eastAsia="Baskerville" w:hAnsi="Baskerville" w:cs="Baskerville"/>
-          <w:u w:val="single"/>
-        </w:rPr>
-        <w:t>Durrant, M</w:t>
-      </w:r>
-      <w:r>
-        <w:rPr>
-          <w:rFonts w:ascii="Baskerville" w:eastAsia="Baskerville" w:hAnsi="Baskerville" w:cs="Baskerville"/>
-        </w:rPr>
-        <w:t xml:space="preserve">., Aguirre, M., </w:t>
+        <w:t>, A., *</w:t>
       </w:r>
       <w:proofErr w:type="spellStart"/>
       <w:r>
         <w:rPr>
           <w:rFonts w:ascii="Baskerville" w:eastAsia="Baskerville" w:hAnsi="Baskerville" w:cs="Baskerville"/>
         </w:rPr>
-        <w:t>Tanigawa</w:t>
+        <w:t>Tycko</w:t>
       </w:r>
       <w:proofErr w:type="spellEnd"/>
       <w:r>
         <w:rPr>
           <w:rFonts w:ascii="Baskerville" w:eastAsia="Baskerville" w:hAnsi="Baskerville" w:cs="Baskerville"/>
         </w:rPr>
-        <w:t xml:space="preserve">, Y., </w:t>
+        <w:t xml:space="preserve">, J., Hinks, M., </w:t>
+      </w:r>
+      <w:r>
+        <w:rPr>
+          <w:rFonts w:ascii="Baskerville" w:eastAsia="Baskerville" w:hAnsi="Baskerville" w:cs="Baskerville"/>
+        </w:rPr>
+        <w:t>Chandrasekaran</w:t>
+      </w:r>
+      <w:r>
+        <w:rPr>
+          <w:rFonts w:ascii="Baskerville" w:eastAsia="Baskerville" w:hAnsi="Baskerville" w:cs="Baskerville"/>
+        </w:rPr>
+        <w:t xml:space="preserve">, S., Perry, N., </w:t>
       </w:r>
       <w:proofErr w:type="spellStart"/>
       <w:r>
         <w:rPr>
           <w:rFonts w:ascii="Baskerville" w:eastAsia="Baskerville" w:hAnsi="Baskerville" w:cs="Baskerville"/>
         </w:rPr>
-        <w:t>Keever-Keigher</w:t>
+        <w:t>Schaepe</w:t>
       </w:r>
       <w:proofErr w:type="spellEnd"/>
       <w:r>
         <w:rPr>
           <w:rFonts w:ascii="Baskerville" w:eastAsia="Baskerville" w:hAnsi="Baskerville" w:cs="Baskerville"/>
         </w:rPr>
-        <w:t xml:space="preserve">, M., Rao, A., </w:t>
+        <w:t xml:space="preserve">, J., Du, P., </w:t>
       </w:r>
       <w:proofErr w:type="spellStart"/>
       <w:r>
         <w:rPr>
           <w:rFonts w:ascii="Baskerville" w:eastAsia="Baskerville" w:hAnsi="Baskerville" w:cs="Baskerville"/>
         </w:rPr>
-        <w:t>Justesen</w:t>
+        <w:t>Lotfy</w:t>
       </w:r>
       <w:proofErr w:type="spellEnd"/>
       <w:r>
         <w:rPr>
           <w:rFonts w:ascii="Baskerville" w:eastAsia="Baskerville" w:hAnsi="Baskerville" w:cs="Baskerville"/>
         </w:rPr>
-        <w:t xml:space="preserve">, J., Li, X., </w:t>
+        <w:t xml:space="preserve">, P., </w:t>
       </w:r>
       <w:proofErr w:type="spellStart"/>
       <w:r>
         <w:rPr>
           <w:rFonts w:ascii="Baskerville" w:eastAsia="Baskerville" w:hAnsi="Baskerville" w:cs="Baskerville"/>
         </w:rPr>
-        <w:t>Gloudemans</w:t>
+        <w:t>Bassik</w:t>
       </w:r>
       <w:proofErr w:type="spellEnd"/>
       <w:r>
@@ -6057,54 +5981,20 @@
         <w:rPr>
           <w:rFonts w:ascii="Baskerville" w:eastAsia="Baskerville" w:hAnsi="Baskerville" w:cs="Baskerville"/>
         </w:rPr>
-        <w:t>Assimes</w:t>
+        <w:t>Bintu</w:t>
       </w:r>
       <w:proofErr w:type="spellEnd"/>
       <w:r>
         <w:rPr>
           <w:rFonts w:ascii="Baskerville" w:eastAsia="Baskerville" w:hAnsi="Baskerville" w:cs="Baskerville"/>
         </w:rPr>
-        <w:t xml:space="preserve">, T., </w:t>
-      </w:r>
-      <w:proofErr w:type="spellStart"/>
-      <w:r>
-        <w:rPr>
-          <w:rFonts w:ascii="Baskerville" w:eastAsia="Baskerville" w:hAnsi="Baskerville" w:cs="Baskerville"/>
-        </w:rPr>
-        <w:t>Koopergerg</w:t>
-      </w:r>
-      <w:proofErr w:type="spellEnd"/>
-      <w:r>
-        <w:rPr>
-          <w:rFonts w:ascii="Baskerville" w:eastAsia="Baskerville" w:hAnsi="Baskerville" w:cs="Baskerville"/>
-        </w:rPr>
-        <w:t xml:space="preserve">, C., Reiner, A., Huang, J., </w:t>
-      </w:r>
-      <w:proofErr w:type="spellStart"/>
-      <w:r>
-        <w:rPr>
-          <w:rFonts w:ascii="Baskerville" w:eastAsia="Baskerville" w:hAnsi="Baskerville" w:cs="Baskerville"/>
-        </w:rPr>
-        <w:t>O'Donnel</w:t>
-      </w:r>
-      <w:proofErr w:type="spellEnd"/>
-      <w:r>
-        <w:rPr>
-          <w:rFonts w:ascii="Baskerville" w:eastAsia="Baskerville" w:hAnsi="Baskerville" w:cs="Baskerville"/>
-        </w:rPr>
-        <w:t>, C., Sun, Y., Million Veteran program, Rivas, M., Montgomery, S.</w:t>
-      </w:r>
-      <w:r>
-        <w:rPr>
-          <w:rFonts w:ascii="Baskerville" w:eastAsia="Baskerville" w:hAnsi="Baskerville" w:cs="Baskerville"/>
-        </w:rPr>
-        <w:t xml:space="preserve"> (2022), </w:t>
-      </w:r>
-      <w:r>
-        <w:rPr>
-          <w:rFonts w:ascii="Baskerville" w:eastAsia="Baskerville" w:hAnsi="Baskerville" w:cs="Baskerville"/>
-        </w:rPr>
-        <w:t>Integration of rare expression outlier-associated variants improves polygenic risk prediction</w:t>
+        <w:t xml:space="preserve">, L., Bhatt, A., Hsu, P. (2022), </w:t>
+      </w:r>
+      <w:r>
+        <w:rPr>
+          <w:rFonts w:ascii="Baskerville" w:eastAsia="Baskerville" w:hAnsi="Baskerville" w:cs="Baskerville"/>
+        </w:rPr>
+        <w:t>Systematic discovery of recombinases for efficient integration of large DNA sequences into the human genome</w:t>
       </w:r>
       <w:r>
         <w:rPr>
@@ -6118,28 +6008,25 @@
           <w:i/>
           <w:iCs/>
         </w:rPr>
-        <w:t>The American Journal of Human Genetics</w:t>
-      </w:r>
-      <w:r>
-        <w:rPr>
-          <w:rFonts w:ascii="Baskerville" w:eastAsia="Baskerville" w:hAnsi="Baskerville" w:cs="Baskerville"/>
-        </w:rPr>
-        <w:t>, DOI:</w:t>
-      </w:r>
-      <w:r>
-        <w:t xml:space="preserve"> </w:t>
-      </w:r>
-      <w:r>
-        <w:rPr>
-          <w:rFonts w:ascii="Baskerville" w:eastAsia="Baskerville" w:hAnsi="Baskerville" w:cs="Baskerville"/>
-        </w:rPr>
-        <w:t>https://doi.org/10.1016/j.ajhg.2022.04.015</w:t>
-      </w:r>
-      <w:r>
-        <w:rPr>
-          <w:rFonts w:ascii="Baskerville" w:eastAsia="Baskerville" w:hAnsi="Baskerville" w:cs="Baskerville"/>
-        </w:rPr>
-        <w:t xml:space="preserve"> </w:t>
+        <w:t>Nature Biotechnology</w:t>
+      </w:r>
+      <w:r>
+        <w:rPr>
+          <w:rFonts w:ascii="Baskerville" w:eastAsia="Baskerville" w:hAnsi="Baskerville" w:cs="Baskerville"/>
+        </w:rPr>
+        <w:t xml:space="preserve">, DOI: </w:t>
+      </w:r>
+      <w:r>
+        <w:rPr>
+          <w:rFonts w:ascii="Baskerville" w:eastAsia="Baskerville" w:hAnsi="Baskerville" w:cs="Baskerville"/>
+        </w:rPr>
+        <w:t>https://doi.org/10.1038/s41587-022-01494-w</w:t>
+      </w:r>
+      <w:r>
+        <w:rPr>
+          <w:rFonts w:ascii="Baskerville" w:eastAsia="Baskerville" w:hAnsi="Baskerville" w:cs="Baskerville"/>
+        </w:rPr>
+        <w:t>, *Authors contributed equally</w:t>
       </w:r>
     </w:p>
     <w:p>
@@ -6159,6 +6046,75 @@
         <w:rPr>
           <w:rFonts w:ascii="Baskerville" w:eastAsia="Baskerville" w:hAnsi="Baskerville" w:cs="Baskerville"/>
         </w:rPr>
+        <w:t>Smail</w:t>
+      </w:r>
+      <w:proofErr w:type="spellEnd"/>
+      <w:r>
+        <w:rPr>
+          <w:rFonts w:ascii="Baskerville" w:eastAsia="Baskerville" w:hAnsi="Baskerville" w:cs="Baskerville"/>
+        </w:rPr>
+        <w:t xml:space="preserve">, C., Ferraro, N., Hui, Q., </w:t>
+      </w:r>
+      <w:r>
+        <w:rPr>
+          <w:rFonts w:ascii="Baskerville" w:eastAsia="Baskerville" w:hAnsi="Baskerville" w:cs="Baskerville"/>
+          <w:u w:val="single"/>
+        </w:rPr>
+        <w:t>Durrant, M</w:t>
+      </w:r>
+      <w:r>
+        <w:rPr>
+          <w:rFonts w:ascii="Baskerville" w:eastAsia="Baskerville" w:hAnsi="Baskerville" w:cs="Baskerville"/>
+        </w:rPr>
+        <w:t xml:space="preserve">., Aguirre, M., </w:t>
+      </w:r>
+      <w:proofErr w:type="spellStart"/>
+      <w:r>
+        <w:rPr>
+          <w:rFonts w:ascii="Baskerville" w:eastAsia="Baskerville" w:hAnsi="Baskerville" w:cs="Baskerville"/>
+        </w:rPr>
+        <w:t>Tanigawa</w:t>
+      </w:r>
+      <w:proofErr w:type="spellEnd"/>
+      <w:r>
+        <w:rPr>
+          <w:rFonts w:ascii="Baskerville" w:eastAsia="Baskerville" w:hAnsi="Baskerville" w:cs="Baskerville"/>
+        </w:rPr>
+        <w:t xml:space="preserve">, Y., </w:t>
+      </w:r>
+      <w:proofErr w:type="spellStart"/>
+      <w:r>
+        <w:rPr>
+          <w:rFonts w:ascii="Baskerville" w:eastAsia="Baskerville" w:hAnsi="Baskerville" w:cs="Baskerville"/>
+        </w:rPr>
+        <w:t>Keever-Keigher</w:t>
+      </w:r>
+      <w:proofErr w:type="spellEnd"/>
+      <w:r>
+        <w:rPr>
+          <w:rFonts w:ascii="Baskerville" w:eastAsia="Baskerville" w:hAnsi="Baskerville" w:cs="Baskerville"/>
+        </w:rPr>
+        <w:t xml:space="preserve">, M., Rao, A., </w:t>
+      </w:r>
+      <w:proofErr w:type="spellStart"/>
+      <w:r>
+        <w:rPr>
+          <w:rFonts w:ascii="Baskerville" w:eastAsia="Baskerville" w:hAnsi="Baskerville" w:cs="Baskerville"/>
+        </w:rPr>
+        <w:t>Justesen</w:t>
+      </w:r>
+      <w:proofErr w:type="spellEnd"/>
+      <w:r>
+        <w:rPr>
+          <w:rFonts w:ascii="Baskerville" w:eastAsia="Baskerville" w:hAnsi="Baskerville" w:cs="Baskerville"/>
+        </w:rPr>
+        <w:t xml:space="preserve">, J., Li, X., </w:t>
+      </w:r>
+      <w:proofErr w:type="spellStart"/>
+      <w:r>
+        <w:rPr>
+          <w:rFonts w:ascii="Baskerville" w:eastAsia="Baskerville" w:hAnsi="Baskerville" w:cs="Baskerville"/>
+        </w:rPr>
         <w:t>Gloudemans</w:t>
       </w:r>
       <w:proofErr w:type="spellEnd"/>
@@ -6166,274 +6122,96 @@
         <w:rPr>
           <w:rFonts w:ascii="Baskerville" w:eastAsia="Baskerville" w:hAnsi="Baskerville" w:cs="Baskerville"/>
         </w:rPr>
-        <w:t>,</w:t>
-      </w:r>
-      <w:r>
-        <w:rPr>
-          <w:rFonts w:ascii="Baskerville" w:eastAsia="Baskerville" w:hAnsi="Baskerville" w:cs="Baskerville"/>
-        </w:rPr>
-        <w:t xml:space="preserve"> M.,</w:t>
-      </w:r>
-      <w:r>
-        <w:rPr>
-          <w:rFonts w:ascii="Baskerville" w:eastAsia="Baskerville" w:hAnsi="Baskerville" w:cs="Baskerville"/>
-        </w:rPr>
+        <w:t xml:space="preserve">, M., </w:t>
+      </w:r>
+      <w:proofErr w:type="spellStart"/>
+      <w:r>
+        <w:rPr>
+          <w:rFonts w:ascii="Baskerville" w:eastAsia="Baskerville" w:hAnsi="Baskerville" w:cs="Baskerville"/>
+        </w:rPr>
+        <w:t>Assimes</w:t>
+      </w:r>
+      <w:proofErr w:type="spellEnd"/>
+      <w:r>
+        <w:rPr>
+          <w:rFonts w:ascii="Baskerville" w:eastAsia="Baskerville" w:hAnsi="Baskerville" w:cs="Baskerville"/>
+        </w:rPr>
+        <w:t xml:space="preserve">, T., </w:t>
+      </w:r>
+      <w:proofErr w:type="spellStart"/>
+      <w:r>
+        <w:rPr>
+          <w:rFonts w:ascii="Baskerville" w:eastAsia="Baskerville" w:hAnsi="Baskerville" w:cs="Baskerville"/>
+        </w:rPr>
+        <w:t>Koopergerg</w:t>
+      </w:r>
+      <w:proofErr w:type="spellEnd"/>
+      <w:r>
+        <w:rPr>
+          <w:rFonts w:ascii="Baskerville" w:eastAsia="Baskerville" w:hAnsi="Baskerville" w:cs="Baskerville"/>
+        </w:rPr>
+        <w:t xml:space="preserve">, C., Reiner, A., Huang, J., </w:t>
+      </w:r>
+      <w:proofErr w:type="spellStart"/>
+      <w:r>
+        <w:rPr>
+          <w:rFonts w:ascii="Baskerville" w:eastAsia="Baskerville" w:hAnsi="Baskerville" w:cs="Baskerville"/>
+        </w:rPr>
+        <w:t>O'Donnel</w:t>
+      </w:r>
+      <w:proofErr w:type="spellEnd"/>
+      <w:r>
+        <w:rPr>
+          <w:rFonts w:ascii="Baskerville" w:eastAsia="Baskerville" w:hAnsi="Baskerville" w:cs="Baskerville"/>
+        </w:rPr>
+        <w:t>, C., Sun, Y., Million Veteran program, Rivas, M., Montgomery, S.</w:t>
+      </w:r>
+      <w:r>
+        <w:rPr>
+          <w:rFonts w:ascii="Baskerville" w:eastAsia="Baskerville" w:hAnsi="Baskerville" w:cs="Baskerville"/>
+        </w:rPr>
+        <w:t xml:space="preserve"> (2022), </w:t>
+      </w:r>
+      <w:r>
+        <w:rPr>
+          <w:rFonts w:ascii="Baskerville" w:eastAsia="Baskerville" w:hAnsi="Baskerville" w:cs="Baskerville"/>
+        </w:rPr>
+        <w:t>Integration of rare expression outlier-associated variants improves polygenic risk prediction</w:t>
+      </w:r>
+      <w:r>
+        <w:rPr>
+          <w:rFonts w:ascii="Baskerville" w:eastAsia="Baskerville" w:hAnsi="Baskerville" w:cs="Baskerville"/>
+        </w:rPr>
+        <w:t xml:space="preserve">. </w:t>
+      </w:r>
+      <w:r>
+        <w:rPr>
+          <w:rFonts w:ascii="Baskerville" w:eastAsia="Baskerville" w:hAnsi="Baskerville" w:cs="Baskerville"/>
+          <w:i/>
+          <w:iCs/>
+        </w:rPr>
+        <w:t>The American Journal of Human Genetics</w:t>
+      </w:r>
+      <w:r>
+        <w:rPr>
+          <w:rFonts w:ascii="Baskerville" w:eastAsia="Baskerville" w:hAnsi="Baskerville" w:cs="Baskerville"/>
+        </w:rPr>
+        <w:t>, DOI:</w:t>
+      </w:r>
+      <w:r>
         <w:t xml:space="preserve"> </w:t>
       </w:r>
-      <w:proofErr w:type="spellStart"/>
-      <w:r>
-        <w:rPr>
-          <w:rFonts w:ascii="Baskerville" w:eastAsia="Baskerville" w:hAnsi="Baskerville" w:cs="Baskerville"/>
-        </w:rPr>
-        <w:t>Balliu</w:t>
-      </w:r>
-      <w:proofErr w:type="spellEnd"/>
-      <w:r>
-        <w:rPr>
-          <w:rFonts w:ascii="Baskerville" w:eastAsia="Baskerville" w:hAnsi="Baskerville" w:cs="Baskerville"/>
-        </w:rPr>
-        <w:t>,</w:t>
-      </w:r>
-      <w:r>
-        <w:rPr>
-          <w:rFonts w:ascii="Baskerville" w:eastAsia="Baskerville" w:hAnsi="Baskerville" w:cs="Baskerville"/>
-        </w:rPr>
-        <w:t xml:space="preserve"> B.,</w:t>
+      <w:r>
+        <w:rPr>
+          <w:rFonts w:ascii="Baskerville" w:eastAsia="Baskerville" w:hAnsi="Baskerville" w:cs="Baskerville"/>
+        </w:rPr>
+        <w:t>https://doi.org/10.1016/j.ajhg.2022.04.015</w:t>
       </w:r>
       <w:r>
         <w:rPr>
           <w:rFonts w:ascii="Baskerville" w:eastAsia="Baskerville" w:hAnsi="Baskerville" w:cs="Baskerville"/>
         </w:rPr>
         <w:t xml:space="preserve"> </w:t>
-      </w:r>
-      <w:proofErr w:type="spellStart"/>
-      <w:r>
-        <w:rPr>
-          <w:rFonts w:ascii="Baskerville" w:eastAsia="Baskerville" w:hAnsi="Baskerville" w:cs="Baskerville"/>
-        </w:rPr>
-        <w:t>Nachun</w:t>
-      </w:r>
-      <w:proofErr w:type="spellEnd"/>
-      <w:r>
-        <w:rPr>
-          <w:rFonts w:ascii="Baskerville" w:eastAsia="Baskerville" w:hAnsi="Baskerville" w:cs="Baskerville"/>
-        </w:rPr>
-        <w:t>,</w:t>
-      </w:r>
-      <w:r>
-        <w:rPr>
-          <w:rFonts w:ascii="Baskerville" w:eastAsia="Baskerville" w:hAnsi="Baskerville" w:cs="Baskerville"/>
-        </w:rPr>
-        <w:t xml:space="preserve"> D.,</w:t>
-      </w:r>
-      <w:r>
-        <w:rPr>
-          <w:rFonts w:ascii="Baskerville" w:eastAsia="Baskerville" w:hAnsi="Baskerville" w:cs="Baskerville"/>
-        </w:rPr>
-        <w:t xml:space="preserve"> </w:t>
-      </w:r>
-      <w:proofErr w:type="spellStart"/>
-      <w:r>
-        <w:rPr>
-          <w:rFonts w:ascii="Baskerville" w:eastAsia="Baskerville" w:hAnsi="Baskerville" w:cs="Baskerville"/>
-        </w:rPr>
-        <w:t>Schnurr</w:t>
-      </w:r>
-      <w:proofErr w:type="spellEnd"/>
-      <w:r>
-        <w:rPr>
-          <w:rFonts w:ascii="Baskerville" w:eastAsia="Baskerville" w:hAnsi="Baskerville" w:cs="Baskerville"/>
-        </w:rPr>
-        <w:t xml:space="preserve">, </w:t>
-      </w:r>
-      <w:r>
-        <w:rPr>
-          <w:rFonts w:ascii="Baskerville" w:eastAsia="Baskerville" w:hAnsi="Baskerville" w:cs="Baskerville"/>
-        </w:rPr>
-        <w:t xml:space="preserve">T., </w:t>
-      </w:r>
-      <w:r>
-        <w:rPr>
-          <w:rFonts w:ascii="Baskerville" w:eastAsia="Baskerville" w:hAnsi="Baskerville" w:cs="Baskerville"/>
-          <w:u w:val="single"/>
-        </w:rPr>
-        <w:t>Durrant,</w:t>
-      </w:r>
-      <w:r>
-        <w:rPr>
-          <w:rFonts w:ascii="Baskerville" w:eastAsia="Baskerville" w:hAnsi="Baskerville" w:cs="Baskerville"/>
-          <w:u w:val="single"/>
-        </w:rPr>
-        <w:t xml:space="preserve"> M.</w:t>
-      </w:r>
-      <w:r>
-        <w:rPr>
-          <w:rFonts w:ascii="Baskerville" w:eastAsia="Baskerville" w:hAnsi="Baskerville" w:cs="Baskerville"/>
-        </w:rPr>
-        <w:t>,</w:t>
-      </w:r>
-      <w:r>
-        <w:rPr>
-          <w:rFonts w:ascii="Baskerville" w:eastAsia="Baskerville" w:hAnsi="Baskerville" w:cs="Baskerville"/>
-        </w:rPr>
-        <w:t xml:space="preserve"> </w:t>
-      </w:r>
-      <w:proofErr w:type="spellStart"/>
-      <w:r>
-        <w:rPr>
-          <w:rFonts w:ascii="Baskerville" w:eastAsia="Baskerville" w:hAnsi="Baskerville" w:cs="Baskerville"/>
-        </w:rPr>
-        <w:t>Ingelsson</w:t>
-      </w:r>
-      <w:proofErr w:type="spellEnd"/>
-      <w:r>
-        <w:rPr>
-          <w:rFonts w:ascii="Baskerville" w:eastAsia="Baskerville" w:hAnsi="Baskerville" w:cs="Baskerville"/>
-        </w:rPr>
-        <w:t>,</w:t>
-      </w:r>
-      <w:r>
-        <w:rPr>
-          <w:rFonts w:ascii="Baskerville" w:eastAsia="Baskerville" w:hAnsi="Baskerville" w:cs="Baskerville"/>
-        </w:rPr>
-        <w:t xml:space="preserve"> E.,</w:t>
-      </w:r>
-      <w:r>
-        <w:rPr>
-          <w:rFonts w:ascii="Baskerville" w:eastAsia="Baskerville" w:hAnsi="Baskerville" w:cs="Baskerville"/>
-        </w:rPr>
-        <w:t xml:space="preserve"> </w:t>
-      </w:r>
-      <w:proofErr w:type="spellStart"/>
-      <w:r>
-        <w:rPr>
-          <w:rFonts w:ascii="Baskerville" w:eastAsia="Baskerville" w:hAnsi="Baskerville" w:cs="Baskerville"/>
-        </w:rPr>
-        <w:t>Wabitsch</w:t>
-      </w:r>
-      <w:proofErr w:type="spellEnd"/>
-      <w:r>
-        <w:rPr>
-          <w:rFonts w:ascii="Baskerville" w:eastAsia="Baskerville" w:hAnsi="Baskerville" w:cs="Baskerville"/>
-        </w:rPr>
-        <w:t xml:space="preserve">, </w:t>
-      </w:r>
-      <w:r>
-        <w:rPr>
-          <w:rFonts w:ascii="Baskerville" w:eastAsia="Baskerville" w:hAnsi="Baskerville" w:cs="Baskerville"/>
-        </w:rPr>
-        <w:t xml:space="preserve">M., </w:t>
-      </w:r>
-      <w:proofErr w:type="spellStart"/>
-      <w:r>
-        <w:rPr>
-          <w:rFonts w:ascii="Baskerville" w:eastAsia="Baskerville" w:hAnsi="Baskerville" w:cs="Baskerville"/>
-        </w:rPr>
-        <w:t>Quertermous</w:t>
-      </w:r>
-      <w:proofErr w:type="spellEnd"/>
-      <w:r>
-        <w:rPr>
-          <w:rFonts w:ascii="Baskerville" w:eastAsia="Baskerville" w:hAnsi="Baskerville" w:cs="Baskerville"/>
-        </w:rPr>
-        <w:t xml:space="preserve">, </w:t>
-      </w:r>
-      <w:r>
-        <w:rPr>
-          <w:rFonts w:ascii="Baskerville" w:eastAsia="Baskerville" w:hAnsi="Baskerville" w:cs="Baskerville"/>
-        </w:rPr>
-        <w:t xml:space="preserve">T., </w:t>
-      </w:r>
-      <w:r>
-        <w:rPr>
-          <w:rFonts w:ascii="Baskerville" w:eastAsia="Baskerville" w:hAnsi="Baskerville" w:cs="Baskerville"/>
-        </w:rPr>
-        <w:t xml:space="preserve">Montgomery, </w:t>
-      </w:r>
-      <w:r>
-        <w:rPr>
-          <w:rFonts w:ascii="Baskerville" w:eastAsia="Baskerville" w:hAnsi="Baskerville" w:cs="Baskerville"/>
-        </w:rPr>
-        <w:t>S.,</w:t>
-      </w:r>
-      <w:r>
-        <w:rPr>
-          <w:rFonts w:ascii="Baskerville" w:eastAsia="Baskerville" w:hAnsi="Baskerville" w:cs="Baskerville"/>
-        </w:rPr>
-        <w:t xml:space="preserve"> Knowles</w:t>
-      </w:r>
-      <w:r>
-        <w:rPr>
-          <w:rFonts w:ascii="Baskerville" w:eastAsia="Baskerville" w:hAnsi="Baskerville" w:cs="Baskerville"/>
-        </w:rPr>
-        <w:t>, J.,</w:t>
-      </w:r>
-      <w:r>
-        <w:rPr>
-          <w:rFonts w:ascii="Baskerville" w:eastAsia="Baskerville" w:hAnsi="Baskerville" w:cs="Baskerville"/>
-        </w:rPr>
-        <w:t xml:space="preserve"> </w:t>
-      </w:r>
-      <w:proofErr w:type="spellStart"/>
-      <w:r>
-        <w:rPr>
-          <w:rFonts w:ascii="Baskerville" w:eastAsia="Baskerville" w:hAnsi="Baskerville" w:cs="Baskerville"/>
-        </w:rPr>
-        <w:t>Carcamo-Orive</w:t>
-      </w:r>
-      <w:proofErr w:type="spellEnd"/>
-      <w:r>
-        <w:rPr>
-          <w:rFonts w:ascii="Baskerville" w:eastAsia="Baskerville" w:hAnsi="Baskerville" w:cs="Baskerville"/>
-        </w:rPr>
-        <w:t xml:space="preserve"> </w:t>
-      </w:r>
-      <w:r>
-        <w:rPr>
-          <w:rFonts w:ascii="Baskerville" w:eastAsia="Baskerville" w:hAnsi="Baskerville" w:cs="Baskerville"/>
-        </w:rPr>
-        <w:t xml:space="preserve">I. </w:t>
-      </w:r>
-      <w:r>
-        <w:rPr>
-          <w:rFonts w:ascii="Baskerville" w:eastAsia="Baskerville" w:hAnsi="Baskerville" w:cs="Baskerville"/>
-        </w:rPr>
-        <w:t xml:space="preserve">(2022), </w:t>
-      </w:r>
-      <w:r>
-        <w:rPr>
-          <w:rFonts w:ascii="Baskerville" w:eastAsia="Baskerville" w:hAnsi="Baskerville" w:cs="Baskerville"/>
-        </w:rPr>
-        <w:t>Integration of genetic colocalizations with physiological and pharmacological perturbations identifies cardiometabolic disease genes</w:t>
-      </w:r>
-      <w:r>
-        <w:rPr>
-          <w:rFonts w:ascii="Baskerville" w:eastAsia="Baskerville" w:hAnsi="Baskerville" w:cs="Baskerville"/>
-        </w:rPr>
-        <w:t xml:space="preserve">. </w:t>
-      </w:r>
-      <w:r>
-        <w:rPr>
-          <w:rFonts w:ascii="Baskerville" w:eastAsia="Baskerville" w:hAnsi="Baskerville" w:cs="Baskerville"/>
-          <w:i/>
-          <w:iCs/>
-        </w:rPr>
-        <w:t>Genome Medicine</w:t>
-      </w:r>
-      <w:r>
-        <w:rPr>
-          <w:rFonts w:ascii="Baskerville" w:eastAsia="Baskerville" w:hAnsi="Baskerville" w:cs="Baskerville"/>
-        </w:rPr>
-        <w:t>, DOI:</w:t>
-      </w:r>
-      <w:r>
-        <w:t xml:space="preserve"> </w:t>
-      </w:r>
-      <w:r>
-        <w:rPr>
-          <w:rFonts w:ascii="Baskerville" w:eastAsia="Baskerville" w:hAnsi="Baskerville" w:cs="Baskerville"/>
-        </w:rPr>
-        <w:t>https://doi.org/10.1186/s13073-022-01036-8</w:t>
       </w:r>
     </w:p>
     <w:p>
@@ -6453,6 +6231,32 @@
         <w:rPr>
           <w:rFonts w:ascii="Baskerville" w:eastAsia="Baskerville" w:hAnsi="Baskerville" w:cs="Baskerville"/>
         </w:rPr>
+        <w:t>Gloudemans</w:t>
+      </w:r>
+      <w:proofErr w:type="spellEnd"/>
+      <w:r>
+        <w:rPr>
+          <w:rFonts w:ascii="Baskerville" w:eastAsia="Baskerville" w:hAnsi="Baskerville" w:cs="Baskerville"/>
+        </w:rPr>
+        <w:t>,</w:t>
+      </w:r>
+      <w:r>
+        <w:rPr>
+          <w:rFonts w:ascii="Baskerville" w:eastAsia="Baskerville" w:hAnsi="Baskerville" w:cs="Baskerville"/>
+        </w:rPr>
+        <w:t xml:space="preserve"> M.,</w:t>
+      </w:r>
+      <w:r>
+        <w:rPr>
+          <w:rFonts w:ascii="Baskerville" w:eastAsia="Baskerville" w:hAnsi="Baskerville" w:cs="Baskerville"/>
+        </w:rPr>
+        <w:t xml:space="preserve"> </w:t>
+      </w:r>
+      <w:proofErr w:type="spellStart"/>
+      <w:r>
+        <w:rPr>
+          <w:rFonts w:ascii="Baskerville" w:eastAsia="Baskerville" w:hAnsi="Baskerville" w:cs="Baskerville"/>
+        </w:rPr>
         <w:t>Balliu</w:t>
       </w:r>
       <w:proofErr w:type="spellEnd"/>
@@ -6460,13 +6264,193 @@
         <w:rPr>
           <w:rFonts w:ascii="Baskerville" w:eastAsia="Baskerville" w:hAnsi="Baskerville" w:cs="Baskerville"/>
         </w:rPr>
-        <w:t xml:space="preserve">, B., </w:t>
+        <w:t>,</w:t>
+      </w:r>
+      <w:r>
+        <w:rPr>
+          <w:rFonts w:ascii="Baskerville" w:eastAsia="Baskerville" w:hAnsi="Baskerville" w:cs="Baskerville"/>
+        </w:rPr>
+        <w:t xml:space="preserve"> B.,</w:t>
+      </w:r>
+      <w:r>
+        <w:rPr>
+          <w:rFonts w:ascii="Baskerville" w:eastAsia="Baskerville" w:hAnsi="Baskerville" w:cs="Baskerville"/>
+        </w:rPr>
+        <w:t xml:space="preserve"> </w:t>
       </w:r>
       <w:proofErr w:type="spellStart"/>
       <w:r>
         <w:rPr>
           <w:rFonts w:ascii="Baskerville" w:eastAsia="Baskerville" w:hAnsi="Baskerville" w:cs="Baskerville"/>
         </w:rPr>
+        <w:t>Nachun</w:t>
+      </w:r>
+      <w:proofErr w:type="spellEnd"/>
+      <w:r>
+        <w:rPr>
+          <w:rFonts w:ascii="Baskerville" w:eastAsia="Baskerville" w:hAnsi="Baskerville" w:cs="Baskerville"/>
+        </w:rPr>
+        <w:t>,</w:t>
+      </w:r>
+      <w:r>
+        <w:rPr>
+          <w:rFonts w:ascii="Baskerville" w:eastAsia="Baskerville" w:hAnsi="Baskerville" w:cs="Baskerville"/>
+        </w:rPr>
+        <w:t xml:space="preserve"> D.,</w:t>
+      </w:r>
+      <w:r>
+        <w:rPr>
+          <w:rFonts w:ascii="Baskerville" w:eastAsia="Baskerville" w:hAnsi="Baskerville" w:cs="Baskerville"/>
+        </w:rPr>
+        <w:t xml:space="preserve"> </w:t>
+      </w:r>
+      <w:proofErr w:type="spellStart"/>
+      <w:r>
+        <w:rPr>
+          <w:rFonts w:ascii="Baskerville" w:eastAsia="Baskerville" w:hAnsi="Baskerville" w:cs="Baskerville"/>
+        </w:rPr>
+        <w:t>Schnurr</w:t>
+      </w:r>
+      <w:proofErr w:type="spellEnd"/>
+      <w:r>
+        <w:rPr>
+          <w:rFonts w:ascii="Baskerville" w:eastAsia="Baskerville" w:hAnsi="Baskerville" w:cs="Baskerville"/>
+        </w:rPr>
+        <w:t xml:space="preserve">, </w:t>
+      </w:r>
+      <w:r>
+        <w:rPr>
+          <w:rFonts w:ascii="Baskerville" w:eastAsia="Baskerville" w:hAnsi="Baskerville" w:cs="Baskerville"/>
+        </w:rPr>
+        <w:t xml:space="preserve">T., </w:t>
+      </w:r>
+      <w:r>
+        <w:rPr>
+          <w:rFonts w:ascii="Baskerville" w:eastAsia="Baskerville" w:hAnsi="Baskerville" w:cs="Baskerville"/>
+          <w:u w:val="single"/>
+        </w:rPr>
+        <w:t>Durrant,</w:t>
+      </w:r>
+      <w:r>
+        <w:rPr>
+          <w:rFonts w:ascii="Baskerville" w:eastAsia="Baskerville" w:hAnsi="Baskerville" w:cs="Baskerville"/>
+          <w:u w:val="single"/>
+        </w:rPr>
+        <w:t xml:space="preserve"> M.</w:t>
+      </w:r>
+      <w:r>
+        <w:rPr>
+          <w:rFonts w:ascii="Baskerville" w:eastAsia="Baskerville" w:hAnsi="Baskerville" w:cs="Baskerville"/>
+        </w:rPr>
+        <w:t>,</w:t>
+      </w:r>
+      <w:r>
+        <w:rPr>
+          <w:rFonts w:ascii="Baskerville" w:eastAsia="Baskerville" w:hAnsi="Baskerville" w:cs="Baskerville"/>
+        </w:rPr>
+        <w:t xml:space="preserve"> </w:t>
+      </w:r>
+      <w:proofErr w:type="spellStart"/>
+      <w:r>
+        <w:rPr>
+          <w:rFonts w:ascii="Baskerville" w:eastAsia="Baskerville" w:hAnsi="Baskerville" w:cs="Baskerville"/>
+        </w:rPr>
+        <w:t>Ingelsson</w:t>
+      </w:r>
+      <w:proofErr w:type="spellEnd"/>
+      <w:r>
+        <w:rPr>
+          <w:rFonts w:ascii="Baskerville" w:eastAsia="Baskerville" w:hAnsi="Baskerville" w:cs="Baskerville"/>
+        </w:rPr>
+        <w:t>,</w:t>
+      </w:r>
+      <w:r>
+        <w:rPr>
+          <w:rFonts w:ascii="Baskerville" w:eastAsia="Baskerville" w:hAnsi="Baskerville" w:cs="Baskerville"/>
+        </w:rPr>
+        <w:t xml:space="preserve"> E.,</w:t>
+      </w:r>
+      <w:r>
+        <w:rPr>
+          <w:rFonts w:ascii="Baskerville" w:eastAsia="Baskerville" w:hAnsi="Baskerville" w:cs="Baskerville"/>
+        </w:rPr>
+        <w:t xml:space="preserve"> </w:t>
+      </w:r>
+      <w:proofErr w:type="spellStart"/>
+      <w:r>
+        <w:rPr>
+          <w:rFonts w:ascii="Baskerville" w:eastAsia="Baskerville" w:hAnsi="Baskerville" w:cs="Baskerville"/>
+        </w:rPr>
+        <w:t>Wabitsch</w:t>
+      </w:r>
+      <w:proofErr w:type="spellEnd"/>
+      <w:r>
+        <w:rPr>
+          <w:rFonts w:ascii="Baskerville" w:eastAsia="Baskerville" w:hAnsi="Baskerville" w:cs="Baskerville"/>
+        </w:rPr>
+        <w:t xml:space="preserve">, </w:t>
+      </w:r>
+      <w:r>
+        <w:rPr>
+          <w:rFonts w:ascii="Baskerville" w:eastAsia="Baskerville" w:hAnsi="Baskerville" w:cs="Baskerville"/>
+        </w:rPr>
+        <w:t xml:space="preserve">M., </w:t>
+      </w:r>
+      <w:proofErr w:type="spellStart"/>
+      <w:r>
+        <w:rPr>
+          <w:rFonts w:ascii="Baskerville" w:eastAsia="Baskerville" w:hAnsi="Baskerville" w:cs="Baskerville"/>
+        </w:rPr>
+        <w:t>Quertermous</w:t>
+      </w:r>
+      <w:proofErr w:type="spellEnd"/>
+      <w:r>
+        <w:rPr>
+          <w:rFonts w:ascii="Baskerville" w:eastAsia="Baskerville" w:hAnsi="Baskerville" w:cs="Baskerville"/>
+        </w:rPr>
+        <w:t xml:space="preserve">, </w:t>
+      </w:r>
+      <w:r>
+        <w:rPr>
+          <w:rFonts w:ascii="Baskerville" w:eastAsia="Baskerville" w:hAnsi="Baskerville" w:cs="Baskerville"/>
+        </w:rPr>
+        <w:t xml:space="preserve">T., </w:t>
+      </w:r>
+      <w:r>
+        <w:rPr>
+          <w:rFonts w:ascii="Baskerville" w:eastAsia="Baskerville" w:hAnsi="Baskerville" w:cs="Baskerville"/>
+        </w:rPr>
+        <w:t xml:space="preserve">Montgomery, </w:t>
+      </w:r>
+      <w:r>
+        <w:rPr>
+          <w:rFonts w:ascii="Baskerville" w:eastAsia="Baskerville" w:hAnsi="Baskerville" w:cs="Baskerville"/>
+        </w:rPr>
+        <w:t>S.,</w:t>
+      </w:r>
+      <w:r>
+        <w:rPr>
+          <w:rFonts w:ascii="Baskerville" w:eastAsia="Baskerville" w:hAnsi="Baskerville" w:cs="Baskerville"/>
+        </w:rPr>
+        <w:t xml:space="preserve"> Knowles</w:t>
+      </w:r>
+      <w:r>
+        <w:rPr>
+          <w:rFonts w:ascii="Baskerville" w:eastAsia="Baskerville" w:hAnsi="Baskerville" w:cs="Baskerville"/>
+        </w:rPr>
+        <w:t>, J.,</w:t>
+      </w:r>
+      <w:r>
+        <w:rPr>
+          <w:rFonts w:ascii="Baskerville" w:eastAsia="Baskerville" w:hAnsi="Baskerville" w:cs="Baskerville"/>
+        </w:rPr>
+        <w:t xml:space="preserve"> </w:t>
+      </w:r>
+      <w:proofErr w:type="spellStart"/>
+      <w:r>
+        <w:rPr>
+          <w:rFonts w:ascii="Baskerville" w:eastAsia="Baskerville" w:hAnsi="Baskerville" w:cs="Baskerville"/>
+        </w:rPr>
         <w:t>Carcamo-Orive</w:t>
       </w:r>
       <w:proofErr w:type="spellEnd"/>
@@ -6474,207 +6458,55 @@
         <w:rPr>
           <w:rFonts w:ascii="Baskerville" w:eastAsia="Baskerville" w:hAnsi="Baskerville" w:cs="Baskerville"/>
         </w:rPr>
-        <w:t>, I.,</w:t>
-      </w:r>
-      <w:r>
-        <w:rPr>
-          <w:rFonts w:ascii="Baskerville" w:eastAsia="Baskerville" w:hAnsi="Baskerville" w:cs="Baskerville"/>
-        </w:rPr>
         <w:t xml:space="preserve"> </w:t>
       </w:r>
-      <w:proofErr w:type="spellStart"/>
-      <w:r>
-        <w:rPr>
-          <w:rFonts w:ascii="Baskerville" w:eastAsia="Baskerville" w:hAnsi="Baskerville" w:cs="Baskerville"/>
-        </w:rPr>
-        <w:t>Gloudemans</w:t>
-      </w:r>
-      <w:proofErr w:type="spellEnd"/>
-      <w:r>
-        <w:rPr>
-          <w:rFonts w:ascii="Baskerville" w:eastAsia="Baskerville" w:hAnsi="Baskerville" w:cs="Baskerville"/>
-        </w:rPr>
-        <w:t xml:space="preserve">, M., </w:t>
-      </w:r>
-      <w:proofErr w:type="spellStart"/>
-      <w:r>
-        <w:rPr>
-          <w:rFonts w:ascii="Baskerville" w:eastAsia="Baskerville" w:hAnsi="Baskerville" w:cs="Baskerville"/>
-        </w:rPr>
-        <w:t>Nachun</w:t>
-      </w:r>
-      <w:proofErr w:type="spellEnd"/>
-      <w:r>
-        <w:rPr>
-          <w:rFonts w:ascii="Baskerville" w:eastAsia="Baskerville" w:hAnsi="Baskerville" w:cs="Baskerville"/>
-        </w:rPr>
-        <w:t xml:space="preserve">, D., </w:t>
-      </w:r>
-      <w:r>
-        <w:rPr>
-          <w:rFonts w:ascii="Baskerville" w:eastAsia="Baskerville" w:hAnsi="Baskerville" w:cs="Baskerville"/>
-          <w:u w:val="single"/>
-        </w:rPr>
-        <w:t>Durrant, M.</w:t>
-      </w:r>
-      <w:r>
-        <w:rPr>
-          <w:rFonts w:ascii="Baskerville" w:eastAsia="Baskerville" w:hAnsi="Baskerville" w:cs="Baskerville"/>
-        </w:rPr>
-        <w:t xml:space="preserve">, </w:t>
-      </w:r>
-      <w:proofErr w:type="spellStart"/>
-      <w:r>
-        <w:rPr>
-          <w:rFonts w:ascii="Baskerville" w:eastAsia="Baskerville" w:hAnsi="Baskerville" w:cs="Baskerville"/>
-        </w:rPr>
-        <w:t>Gazal</w:t>
-      </w:r>
-      <w:proofErr w:type="spellEnd"/>
-      <w:r>
-        <w:rPr>
-          <w:rFonts w:ascii="Baskerville" w:eastAsia="Baskerville" w:hAnsi="Baskerville" w:cs="Baskerville"/>
-        </w:rPr>
-        <w:t xml:space="preserve">, S., </w:t>
-      </w:r>
-      <w:r>
-        <w:rPr>
-          <w:rFonts w:ascii="Baskerville" w:eastAsia="Baskerville" w:hAnsi="Baskerville" w:cs="Baskerville"/>
-        </w:rPr>
-        <w:t>Park</w:t>
-      </w:r>
-      <w:r>
-        <w:rPr>
-          <w:rFonts w:ascii="Baskerville" w:eastAsia="Baskerville" w:hAnsi="Baskerville" w:cs="Baskerville"/>
-        </w:rPr>
-        <w:t xml:space="preserve">, C., </w:t>
-      </w:r>
-      <w:r>
-        <w:rPr>
-          <w:rFonts w:ascii="Baskerville" w:eastAsia="Baskerville" w:hAnsi="Baskerville" w:cs="Baskerville"/>
-        </w:rPr>
-        <w:t>Knowles</w:t>
-      </w:r>
-      <w:r>
-        <w:rPr>
-          <w:rFonts w:ascii="Baskerville" w:eastAsia="Baskerville" w:hAnsi="Baskerville" w:cs="Baskerville"/>
-        </w:rPr>
-        <w:t xml:space="preserve">, D., </w:t>
-      </w:r>
-      <w:proofErr w:type="spellStart"/>
-      <w:r>
-        <w:rPr>
-          <w:rFonts w:ascii="Baskerville" w:eastAsia="Baskerville" w:hAnsi="Baskerville" w:cs="Baskerville"/>
-        </w:rPr>
-        <w:t>Wabitsch</w:t>
-      </w:r>
-      <w:proofErr w:type="spellEnd"/>
-      <w:r>
-        <w:rPr>
-          <w:rFonts w:ascii="Baskerville" w:eastAsia="Baskerville" w:hAnsi="Baskerville" w:cs="Baskerville"/>
-        </w:rPr>
-        <w:t xml:space="preserve">, M., </w:t>
-      </w:r>
-      <w:proofErr w:type="spellStart"/>
-      <w:r>
-        <w:rPr>
-          <w:rFonts w:ascii="Baskerville" w:eastAsia="Baskerville" w:hAnsi="Baskerville" w:cs="Baskerville"/>
-        </w:rPr>
-        <w:t>Quertermous</w:t>
-      </w:r>
-      <w:proofErr w:type="spellEnd"/>
-      <w:r>
-        <w:rPr>
-          <w:rFonts w:ascii="Baskerville" w:eastAsia="Baskerville" w:hAnsi="Baskerville" w:cs="Baskerville"/>
-        </w:rPr>
-        <w:t xml:space="preserve">, T., </w:t>
-      </w:r>
-      <w:r>
-        <w:rPr>
-          <w:rFonts w:ascii="Baskerville" w:eastAsia="Baskerville" w:hAnsi="Baskerville" w:cs="Baskerville"/>
-        </w:rPr>
-        <w:t>Knowles</w:t>
-      </w:r>
-      <w:r>
-        <w:rPr>
-          <w:rFonts w:ascii="Baskerville" w:eastAsia="Baskerville" w:hAnsi="Baskerville" w:cs="Baskerville"/>
-        </w:rPr>
-        <w:t xml:space="preserve">, J., </w:t>
-      </w:r>
-      <w:r>
-        <w:rPr>
-          <w:rFonts w:ascii="Baskerville" w:eastAsia="Baskerville" w:hAnsi="Baskerville" w:cs="Baskerville"/>
-        </w:rPr>
-        <w:t>Montgomery</w:t>
-      </w:r>
-      <w:r>
-        <w:rPr>
-          <w:rFonts w:ascii="Baskerville" w:eastAsia="Baskerville" w:hAnsi="Baskerville" w:cs="Baskerville"/>
-        </w:rPr>
-        <w:t>, S.</w:t>
-      </w:r>
-      <w:r>
-        <w:rPr>
-          <w:rFonts w:ascii="Baskerville" w:eastAsia="Baskerville" w:hAnsi="Baskerville" w:cs="Baskerville"/>
-        </w:rPr>
+      <w:r>
+        <w:rPr>
+          <w:rFonts w:ascii="Baskerville" w:eastAsia="Baskerville" w:hAnsi="Baskerville" w:cs="Baskerville"/>
+        </w:rPr>
+        <w:t xml:space="preserve">I. </w:t>
+      </w:r>
+      <w:r>
+        <w:rPr>
+          <w:rFonts w:ascii="Baskerville" w:eastAsia="Baskerville" w:hAnsi="Baskerville" w:cs="Baskerville"/>
+        </w:rPr>
+        <w:t xml:space="preserve">(2022), </w:t>
+      </w:r>
+      <w:r>
+        <w:rPr>
+          <w:rFonts w:ascii="Baskerville" w:eastAsia="Baskerville" w:hAnsi="Baskerville" w:cs="Baskerville"/>
+        </w:rPr>
+        <w:t>Integration of genetic colocalizations with physiological and pharmacological perturbations identifies cardiometabolic disease genes</w:t>
+      </w:r>
+      <w:r>
+        <w:rPr>
+          <w:rFonts w:ascii="Baskerville" w:eastAsia="Baskerville" w:hAnsi="Baskerville" w:cs="Baskerville"/>
+        </w:rPr>
+        <w:t xml:space="preserve">. </w:t>
+      </w:r>
+      <w:r>
+        <w:rPr>
+          <w:rFonts w:ascii="Baskerville" w:eastAsia="Baskerville" w:hAnsi="Baskerville" w:cs="Baskerville"/>
+          <w:i/>
+          <w:iCs/>
+        </w:rPr>
+        <w:t>Genome Medicine</w:t>
+      </w:r>
+      <w:r>
+        <w:rPr>
+          <w:rFonts w:ascii="Baskerville" w:eastAsia="Baskerville" w:hAnsi="Baskerville" w:cs="Baskerville"/>
+        </w:rPr>
+        <w:t>, DOI:</w:t>
+      </w:r>
+      <w:r>
         <w:t xml:space="preserve"> </w:t>
       </w:r>
       <w:r>
         <w:rPr>
           <w:rFonts w:ascii="Baskerville" w:eastAsia="Baskerville" w:hAnsi="Baskerville" w:cs="Baskerville"/>
         </w:rPr>
-        <w:t xml:space="preserve">(2021), </w:t>
-      </w:r>
-      <w:r>
-        <w:rPr>
-          <w:rFonts w:ascii="Baskerville" w:eastAsia="Baskerville" w:hAnsi="Baskerville" w:cs="Baskerville"/>
-        </w:rPr>
-        <w:t>An integrated approach to identify environmental modulators of genetic risk factors for complex traits</w:t>
-      </w:r>
-      <w:r>
-        <w:rPr>
-          <w:rFonts w:ascii="Baskerville" w:eastAsia="Baskerville" w:hAnsi="Baskerville" w:cs="Baskerville"/>
-          <w:i/>
-          <w:iCs/>
-        </w:rPr>
-        <w:t>.</w:t>
-      </w:r>
-      <w:r>
-        <w:rPr>
-          <w:rFonts w:ascii="Baskerville" w:eastAsia="Baskerville" w:hAnsi="Baskerville" w:cs="Baskerville"/>
-        </w:rPr>
-        <w:t xml:space="preserve"> </w:t>
-      </w:r>
-      <w:r>
-        <w:rPr>
-          <w:rFonts w:ascii="Baskerville" w:eastAsia="Baskerville" w:hAnsi="Baskerville" w:cs="Baskerville"/>
-          <w:i/>
-          <w:iCs/>
-        </w:rPr>
-        <w:t>The American Journal of Human Genetics</w:t>
-      </w:r>
-      <w:r>
-        <w:rPr>
-          <w:rFonts w:ascii="Baskerville" w:eastAsia="Baskerville" w:hAnsi="Baskerville" w:cs="Baskerville"/>
-        </w:rPr>
-        <w:t xml:space="preserve">, </w:t>
-      </w:r>
-      <w:proofErr w:type="spellStart"/>
-      <w:proofErr w:type="gramStart"/>
-      <w:r>
-        <w:rPr>
-          <w:rFonts w:ascii="Baskerville" w:eastAsia="Baskerville" w:hAnsi="Baskerville" w:cs="Baskerville"/>
-        </w:rPr>
-        <w:t>DOI:https</w:t>
-      </w:r>
-      <w:proofErr w:type="spellEnd"/>
-      <w:r>
-        <w:rPr>
-          <w:rFonts w:ascii="Baskerville" w:eastAsia="Baskerville" w:hAnsi="Baskerville" w:cs="Baskerville"/>
-        </w:rPr>
-        <w:t>://doi.org/10.1016/j.ajhg.2021.08.014</w:t>
-      </w:r>
-      <w:proofErr w:type="gramEnd"/>
+        <w:t>https://doi.org/10.1186/s13073-022-01036-8</w:t>
+      </w:r>
     </w:p>
     <w:p>
       <w:pPr>
@@ -6688,76 +6520,211 @@
           <w:rFonts w:ascii="Baskerville" w:eastAsia="Baskerville" w:hAnsi="Baskerville" w:cs="Baskerville"/>
         </w:rPr>
       </w:pPr>
+      <w:proofErr w:type="spellStart"/>
+      <w:r>
+        <w:rPr>
+          <w:rFonts w:ascii="Baskerville" w:eastAsia="Baskerville" w:hAnsi="Baskerville" w:cs="Baskerville"/>
+        </w:rPr>
+        <w:t>Balliu</w:t>
+      </w:r>
+      <w:proofErr w:type="spellEnd"/>
+      <w:r>
+        <w:rPr>
+          <w:rFonts w:ascii="Baskerville" w:eastAsia="Baskerville" w:hAnsi="Baskerville" w:cs="Baskerville"/>
+        </w:rPr>
+        <w:t xml:space="preserve">, B., </w:t>
+      </w:r>
+      <w:proofErr w:type="spellStart"/>
+      <w:r>
+        <w:rPr>
+          <w:rFonts w:ascii="Baskerville" w:eastAsia="Baskerville" w:hAnsi="Baskerville" w:cs="Baskerville"/>
+        </w:rPr>
+        <w:t>Carcamo-Orive</w:t>
+      </w:r>
+      <w:proofErr w:type="spellEnd"/>
+      <w:r>
+        <w:rPr>
+          <w:rFonts w:ascii="Baskerville" w:eastAsia="Baskerville" w:hAnsi="Baskerville" w:cs="Baskerville"/>
+        </w:rPr>
+        <w:t>, I.,</w:t>
+      </w:r>
+      <w:r>
+        <w:rPr>
+          <w:rFonts w:ascii="Baskerville" w:eastAsia="Baskerville" w:hAnsi="Baskerville" w:cs="Baskerville"/>
+        </w:rPr>
+        <w:t xml:space="preserve"> </w:t>
+      </w:r>
+      <w:proofErr w:type="spellStart"/>
+      <w:r>
+        <w:rPr>
+          <w:rFonts w:ascii="Baskerville" w:eastAsia="Baskerville" w:hAnsi="Baskerville" w:cs="Baskerville"/>
+        </w:rPr>
+        <w:t>Gloudemans</w:t>
+      </w:r>
+      <w:proofErr w:type="spellEnd"/>
+      <w:r>
+        <w:rPr>
+          <w:rFonts w:ascii="Baskerville" w:eastAsia="Baskerville" w:hAnsi="Baskerville" w:cs="Baskerville"/>
+        </w:rPr>
+        <w:t xml:space="preserve">, M., </w:t>
+      </w:r>
+      <w:proofErr w:type="spellStart"/>
+      <w:r>
+        <w:rPr>
+          <w:rFonts w:ascii="Baskerville" w:eastAsia="Baskerville" w:hAnsi="Baskerville" w:cs="Baskerville"/>
+        </w:rPr>
+        <w:t>Nachun</w:t>
+      </w:r>
+      <w:proofErr w:type="spellEnd"/>
+      <w:r>
+        <w:rPr>
+          <w:rFonts w:ascii="Baskerville" w:eastAsia="Baskerville" w:hAnsi="Baskerville" w:cs="Baskerville"/>
+        </w:rPr>
+        <w:t xml:space="preserve">, D., </w:t>
+      </w:r>
       <w:r>
         <w:rPr>
           <w:rFonts w:ascii="Baskerville" w:eastAsia="Baskerville" w:hAnsi="Baskerville" w:cs="Baskerville"/>
           <w:u w:val="single"/>
         </w:rPr>
-        <w:t>*</w:t>
-      </w:r>
-      <w:r>
-        <w:rPr>
-          <w:rFonts w:ascii="Baskerville" w:eastAsia="Baskerville" w:hAnsi="Baskerville" w:cs="Baskerville"/>
-          <w:u w:val="single"/>
-        </w:rPr>
         <w:t>Durrant, M.</w:t>
       </w:r>
       <w:r>
         <w:rPr>
           <w:rFonts w:ascii="Baskerville" w:eastAsia="Baskerville" w:hAnsi="Baskerville" w:cs="Baskerville"/>
         </w:rPr>
-        <w:t>, *</w:t>
+        <w:t xml:space="preserve">, </w:t>
       </w:r>
       <w:proofErr w:type="spellStart"/>
       <w:r>
         <w:rPr>
           <w:rFonts w:ascii="Baskerville" w:eastAsia="Baskerville" w:hAnsi="Baskerville" w:cs="Baskerville"/>
         </w:rPr>
-        <w:t>Fremin</w:t>
+        <w:t>Gazal</w:t>
       </w:r>
       <w:proofErr w:type="spellEnd"/>
       <w:r>
         <w:rPr>
           <w:rFonts w:ascii="Baskerville" w:eastAsia="Baskerville" w:hAnsi="Baskerville" w:cs="Baskerville"/>
         </w:rPr>
-        <w:t xml:space="preserve">, B., Rao, A., </w:t>
+        <w:t xml:space="preserve">, S., </w:t>
+      </w:r>
+      <w:r>
+        <w:rPr>
+          <w:rFonts w:ascii="Baskerville" w:eastAsia="Baskerville" w:hAnsi="Baskerville" w:cs="Baskerville"/>
+        </w:rPr>
+        <w:t>Park</w:t>
+      </w:r>
+      <w:r>
+        <w:rPr>
+          <w:rFonts w:ascii="Baskerville" w:eastAsia="Baskerville" w:hAnsi="Baskerville" w:cs="Baskerville"/>
+        </w:rPr>
+        <w:t xml:space="preserve">, C., </w:t>
+      </w:r>
+      <w:r>
+        <w:rPr>
+          <w:rFonts w:ascii="Baskerville" w:eastAsia="Baskerville" w:hAnsi="Baskerville" w:cs="Baskerville"/>
+        </w:rPr>
+        <w:t>Knowles</w:t>
+      </w:r>
+      <w:r>
+        <w:rPr>
+          <w:rFonts w:ascii="Baskerville" w:eastAsia="Baskerville" w:hAnsi="Baskerville" w:cs="Baskerville"/>
+        </w:rPr>
+        <w:t xml:space="preserve">, D., </w:t>
       </w:r>
       <w:proofErr w:type="spellStart"/>
       <w:r>
         <w:rPr>
           <w:rFonts w:ascii="Baskerville" w:eastAsia="Baskerville" w:hAnsi="Baskerville" w:cs="Baskerville"/>
         </w:rPr>
-        <w:t>Cribas</w:t>
+        <w:t>Wabitsch</w:t>
       </w:r>
       <w:proofErr w:type="spellEnd"/>
       <w:r>
         <w:rPr>
           <w:rFonts w:ascii="Baskerville" w:eastAsia="Baskerville" w:hAnsi="Baskerville" w:cs="Baskerville"/>
         </w:rPr>
-        <w:t xml:space="preserve">, E., Montgomery, S., Bhatt, A. (preprint, 2021), </w:t>
-      </w:r>
-      <w:r>
-        <w:rPr>
-          <w:rFonts w:ascii="Baskerville" w:eastAsia="Baskerville" w:hAnsi="Baskerville" w:cs="Baskerville"/>
-        </w:rPr>
-        <w:t>Chromatin accessibility changes induced by the microbial metabolite butyrate reveal possible mechanisms of anti-cancer effects</w:t>
-      </w:r>
-      <w:r>
-        <w:rPr>
-          <w:rFonts w:ascii="Baskerville" w:eastAsia="Baskerville" w:hAnsi="Baskerville" w:cs="Baskerville"/>
-        </w:rPr>
-        <w:t xml:space="preserve">. </w:t>
+        <w:t xml:space="preserve">, M., </w:t>
       </w:r>
       <w:proofErr w:type="spellStart"/>
       <w:r>
         <w:rPr>
           <w:rFonts w:ascii="Baskerville" w:eastAsia="Baskerville" w:hAnsi="Baskerville" w:cs="Baskerville"/>
-          <w:i/>
-          <w:iCs/>
-        </w:rPr>
-        <w:t>biorXiv</w:t>
+        </w:rPr>
+        <w:t>Quertermous</w:t>
       </w:r>
       <w:proofErr w:type="spellEnd"/>
+      <w:r>
+        <w:rPr>
+          <w:rFonts w:ascii="Baskerville" w:eastAsia="Baskerville" w:hAnsi="Baskerville" w:cs="Baskerville"/>
+        </w:rPr>
+        <w:t xml:space="preserve">, T., </w:t>
+      </w:r>
+      <w:r>
+        <w:rPr>
+          <w:rFonts w:ascii="Baskerville" w:eastAsia="Baskerville" w:hAnsi="Baskerville" w:cs="Baskerville"/>
+        </w:rPr>
+        <w:t>Knowles</w:t>
+      </w:r>
+      <w:r>
+        <w:rPr>
+          <w:rFonts w:ascii="Baskerville" w:eastAsia="Baskerville" w:hAnsi="Baskerville" w:cs="Baskerville"/>
+        </w:rPr>
+        <w:t xml:space="preserve">, J., </w:t>
+      </w:r>
+      <w:r>
+        <w:rPr>
+          <w:rFonts w:ascii="Baskerville" w:eastAsia="Baskerville" w:hAnsi="Baskerville" w:cs="Baskerville"/>
+        </w:rPr>
+        <w:t>Montgomery</w:t>
+      </w:r>
+      <w:r>
+        <w:rPr>
+          <w:rFonts w:ascii="Baskerville" w:eastAsia="Baskerville" w:hAnsi="Baskerville" w:cs="Baskerville"/>
+        </w:rPr>
+        <w:t>, S.</w:t>
+      </w:r>
+      <w:r>
+        <w:rPr>
+          <w:rFonts w:ascii="Baskerville" w:eastAsia="Baskerville" w:hAnsi="Baskerville" w:cs="Baskerville"/>
+        </w:rPr>
+        <w:t xml:space="preserve"> </w:t>
+      </w:r>
+      <w:r>
+        <w:rPr>
+          <w:rFonts w:ascii="Baskerville" w:eastAsia="Baskerville" w:hAnsi="Baskerville" w:cs="Baskerville"/>
+        </w:rPr>
+        <w:t xml:space="preserve">(2021), </w:t>
+      </w:r>
+      <w:r>
+        <w:rPr>
+          <w:rFonts w:ascii="Baskerville" w:eastAsia="Baskerville" w:hAnsi="Baskerville" w:cs="Baskerville"/>
+        </w:rPr>
+        <w:t>An integrated approach to identify environmental modulators of genetic risk factors for complex traits</w:t>
+      </w:r>
+      <w:r>
+        <w:rPr>
+          <w:rFonts w:ascii="Baskerville" w:eastAsia="Baskerville" w:hAnsi="Baskerville" w:cs="Baskerville"/>
+          <w:i/>
+          <w:iCs/>
+        </w:rPr>
+        <w:t>.</w:t>
+      </w:r>
+      <w:r>
+        <w:rPr>
+          <w:rFonts w:ascii="Baskerville" w:eastAsia="Baskerville" w:hAnsi="Baskerville" w:cs="Baskerville"/>
+        </w:rPr>
+        <w:t xml:space="preserve"> </w:t>
+      </w:r>
+      <w:r>
+        <w:rPr>
+          <w:rFonts w:ascii="Baskerville" w:eastAsia="Baskerville" w:hAnsi="Baskerville" w:cs="Baskerville"/>
+          <w:i/>
+          <w:iCs/>
+        </w:rPr>
+        <w:t>The American Journal of Human Genetics</w:t>
+      </w:r>
       <w:r>
         <w:rPr>
           <w:rFonts w:ascii="Baskerville" w:eastAsia="Baskerville" w:hAnsi="Baskerville" w:cs="Baskerville"/>
@@ -6770,28 +6737,16 @@
         <w:rPr>
           <w:rFonts w:ascii="Baskerville" w:eastAsia="Baskerville" w:hAnsi="Baskerville" w:cs="Baskerville"/>
         </w:rPr>
-        <w:t>DOI:</w:t>
-      </w:r>
-      <w:r>
-        <w:rPr>
-          <w:rFonts w:ascii="Baskerville" w:eastAsia="Baskerville" w:hAnsi="Baskerville" w:cs="Baskerville"/>
-        </w:rPr>
-        <w:t>https</w:t>
+        <w:t>DOI:https</w:t>
       </w:r>
       <w:proofErr w:type="spellEnd"/>
       <w:r>
         <w:rPr>
           <w:rFonts w:ascii="Baskerville" w:eastAsia="Baskerville" w:hAnsi="Baskerville" w:cs="Baskerville"/>
         </w:rPr>
-        <w:t>://doi.org/10.1101/2021.03.30.437582</w:t>
+        <w:t>://doi.org/10.1016/j.ajhg.2021.08.014</w:t>
       </w:r>
       <w:proofErr w:type="gramEnd"/>
-      <w:r>
-        <w:rPr>
-          <w:rFonts w:ascii="Baskerville" w:eastAsia="Baskerville" w:hAnsi="Baskerville" w:cs="Baskerville"/>
-        </w:rPr>
-        <w:t>, *Authors contributed equally</w:t>
-      </w:r>
     </w:p>
     <w:p>
       <w:pPr>
@@ -6810,43 +6765,54 @@
           <w:rFonts w:ascii="Baskerville" w:eastAsia="Baskerville" w:hAnsi="Baskerville" w:cs="Baskerville"/>
           <w:u w:val="single"/>
         </w:rPr>
+        <w:t>*</w:t>
+      </w:r>
+      <w:r>
+        <w:rPr>
+          <w:rFonts w:ascii="Baskerville" w:eastAsia="Baskerville" w:hAnsi="Baskerville" w:cs="Baskerville"/>
+          <w:u w:val="single"/>
+        </w:rPr>
         <w:t>Durrant, M.</w:t>
       </w:r>
       <w:r>
         <w:rPr>
           <w:rFonts w:ascii="Baskerville" w:eastAsia="Baskerville" w:hAnsi="Baskerville" w:cs="Baskerville"/>
         </w:rPr>
-        <w:t>, Bhatt, A.</w:t>
-      </w:r>
-      <w:r>
-        <w:rPr>
-          <w:rFonts w:ascii="Baskerville" w:eastAsia="Baskerville" w:hAnsi="Baskerville" w:cs="Baskerville"/>
-        </w:rPr>
-        <w:t xml:space="preserve"> </w:t>
-      </w:r>
-      <w:r>
-        <w:rPr>
-          <w:rFonts w:ascii="Baskerville" w:eastAsia="Baskerville" w:hAnsi="Baskerville" w:cs="Baskerville"/>
-        </w:rPr>
-        <w:t>(</w:t>
-      </w:r>
-      <w:r>
-        <w:rPr>
-          <w:rFonts w:ascii="Baskerville" w:eastAsia="Baskerville" w:hAnsi="Baskerville" w:cs="Baskerville"/>
-        </w:rPr>
-        <w:t>2021</w:t>
-      </w:r>
-      <w:r>
-        <w:rPr>
-          <w:rFonts w:ascii="Baskerville" w:eastAsia="Baskerville" w:hAnsi="Baskerville" w:cs="Baskerville"/>
-        </w:rPr>
-        <w:t xml:space="preserve">), </w:t>
-      </w:r>
-      <w:r>
-        <w:rPr>
-          <w:rFonts w:ascii="Baskerville" w:eastAsia="Baskerville" w:hAnsi="Baskerville" w:cs="Baskerville"/>
-        </w:rPr>
-        <w:t>Automated Prediction and Annotation of Small Open Reading Frames in Microbial Genomes</w:t>
+        <w:t>, *</w:t>
+      </w:r>
+      <w:proofErr w:type="spellStart"/>
+      <w:r>
+        <w:rPr>
+          <w:rFonts w:ascii="Baskerville" w:eastAsia="Baskerville" w:hAnsi="Baskerville" w:cs="Baskerville"/>
+        </w:rPr>
+        <w:t>Fremin</w:t>
+      </w:r>
+      <w:proofErr w:type="spellEnd"/>
+      <w:r>
+        <w:rPr>
+          <w:rFonts w:ascii="Baskerville" w:eastAsia="Baskerville" w:hAnsi="Baskerville" w:cs="Baskerville"/>
+        </w:rPr>
+        <w:t xml:space="preserve">, B., Rao, A., </w:t>
+      </w:r>
+      <w:proofErr w:type="spellStart"/>
+      <w:r>
+        <w:rPr>
+          <w:rFonts w:ascii="Baskerville" w:eastAsia="Baskerville" w:hAnsi="Baskerville" w:cs="Baskerville"/>
+        </w:rPr>
+        <w:t>Cribas</w:t>
+      </w:r>
+      <w:proofErr w:type="spellEnd"/>
+      <w:r>
+        <w:rPr>
+          <w:rFonts w:ascii="Baskerville" w:eastAsia="Baskerville" w:hAnsi="Baskerville" w:cs="Baskerville"/>
+        </w:rPr>
+        <w:t xml:space="preserve">, E., Montgomery, S., Bhatt, A. (preprint, 2021), </w:t>
+      </w:r>
+      <w:r>
+        <w:rPr>
+          <w:rFonts w:ascii="Baskerville" w:eastAsia="Baskerville" w:hAnsi="Baskerville" w:cs="Baskerville"/>
+        </w:rPr>
+        <w:t>Chromatin accessibility changes induced by the microbial metabolite butyrate reveal possible mechanisms of anti-cancer effects</w:t>
       </w:r>
       <w:r>
         <w:rPr>
@@ -6854,14 +6820,16 @@
         </w:rPr>
         <w:t xml:space="preserve">. </w:t>
       </w:r>
-      <w:r>
-        <w:rPr>
-          <w:rFonts w:ascii="Baskerville" w:eastAsia="Baskerville" w:hAnsi="Baskerville" w:cs="Baskerville"/>
-          <w:i/>
-          <w:iCs/>
-        </w:rPr>
-        <w:t>Cell Host &amp; Microbe</w:t>
-      </w:r>
+      <w:proofErr w:type="spellStart"/>
+      <w:r>
+        <w:rPr>
+          <w:rFonts w:ascii="Baskerville" w:eastAsia="Baskerville" w:hAnsi="Baskerville" w:cs="Baskerville"/>
+          <w:i/>
+          <w:iCs/>
+        </w:rPr>
+        <w:t>biorXiv</w:t>
+      </w:r>
+      <w:proofErr w:type="spellEnd"/>
       <w:r>
         <w:rPr>
           <w:rFonts w:ascii="Baskerville" w:eastAsia="Baskerville" w:hAnsi="Baskerville" w:cs="Baskerville"/>
@@ -6887,9 +6855,15 @@
         <w:rPr>
           <w:rFonts w:ascii="Baskerville" w:eastAsia="Baskerville" w:hAnsi="Baskerville" w:cs="Baskerville"/>
         </w:rPr>
-        <w:t>://doi.org/10.1016/j.chom.2020.11.002</w:t>
+        <w:t>://doi.org/10.1101/2021.03.30.437582</w:t>
       </w:r>
       <w:proofErr w:type="gramEnd"/>
+      <w:r>
+        <w:rPr>
+          <w:rFonts w:ascii="Baskerville" w:eastAsia="Baskerville" w:hAnsi="Baskerville" w:cs="Baskerville"/>
+        </w:rPr>
+        <w:t>, *Authors contributed equally</w:t>
+      </w:r>
     </w:p>
     <w:p>
       <w:pPr>
@@ -6903,212 +6877,36 @@
           <w:rFonts w:ascii="Baskerville" w:eastAsia="Baskerville" w:hAnsi="Baskerville" w:cs="Baskerville"/>
         </w:rPr>
       </w:pPr>
-      <w:proofErr w:type="spellStart"/>
-      <w:r>
-        <w:rPr>
-          <w:rFonts w:ascii="Baskerville" w:eastAsia="Baskerville" w:hAnsi="Baskerville" w:cs="Baskerville"/>
-        </w:rPr>
-        <w:t>Contrepois</w:t>
-      </w:r>
-      <w:proofErr w:type="spellEnd"/>
-      <w:r>
-        <w:rPr>
-          <w:rFonts w:ascii="Baskerville" w:eastAsia="Baskerville" w:hAnsi="Baskerville" w:cs="Baskerville"/>
-        </w:rPr>
-        <w:t xml:space="preserve">, K., Wu, S., </w:t>
-      </w:r>
-      <w:proofErr w:type="spellStart"/>
-      <w:r>
-        <w:rPr>
-          <w:rFonts w:ascii="Baskerville" w:eastAsia="Baskerville" w:hAnsi="Baskerville" w:cs="Baskerville"/>
-        </w:rPr>
-        <w:t>Moneghetti</w:t>
-      </w:r>
-      <w:proofErr w:type="spellEnd"/>
-      <w:r>
-        <w:rPr>
-          <w:rFonts w:ascii="Baskerville" w:eastAsia="Baskerville" w:hAnsi="Baskerville" w:cs="Baskerville"/>
-        </w:rPr>
-        <w:t xml:space="preserve">, K., </w:t>
-      </w:r>
-      <w:proofErr w:type="spellStart"/>
-      <w:r>
-        <w:rPr>
-          <w:rFonts w:ascii="Baskerville" w:eastAsia="Baskerville" w:hAnsi="Baskerville" w:cs="Baskerville"/>
-        </w:rPr>
-        <w:t>Hornburg</w:t>
-      </w:r>
-      <w:proofErr w:type="spellEnd"/>
-      <w:r>
-        <w:rPr>
-          <w:rFonts w:ascii="Baskerville" w:eastAsia="Baskerville" w:hAnsi="Baskerville" w:cs="Baskerville"/>
-        </w:rPr>
-        <w:t xml:space="preserve">, D., </w:t>
-      </w:r>
-      <w:proofErr w:type="spellStart"/>
-      <w:r>
-        <w:rPr>
-          <w:rFonts w:ascii="Baskerville" w:eastAsia="Baskerville" w:hAnsi="Baskerville" w:cs="Baskerville"/>
-        </w:rPr>
-        <w:t>Ahadi</w:t>
-      </w:r>
-      <w:proofErr w:type="spellEnd"/>
-      <w:r>
-        <w:rPr>
-          <w:rFonts w:ascii="Baskerville" w:eastAsia="Baskerville" w:hAnsi="Baskerville" w:cs="Baskerville"/>
-        </w:rPr>
-        <w:t xml:space="preserve">, S., Tsai, M., </w:t>
-      </w:r>
-      <w:proofErr w:type="spellStart"/>
-      <w:r>
-        <w:rPr>
-          <w:rFonts w:ascii="Baskerville" w:eastAsia="Baskerville" w:hAnsi="Baskerville" w:cs="Baskerville"/>
-        </w:rPr>
-        <w:t>Metwally</w:t>
-      </w:r>
-      <w:proofErr w:type="spellEnd"/>
-      <w:r>
-        <w:rPr>
-          <w:rFonts w:ascii="Baskerville" w:eastAsia="Baskerville" w:hAnsi="Baskerville" w:cs="Baskerville"/>
-        </w:rPr>
-        <w:t xml:space="preserve">, A., Wei, E., Lee, B., Quijada, J., Chen, S., </w:t>
-      </w:r>
-      <w:proofErr w:type="spellStart"/>
-      <w:r>
-        <w:rPr>
-          <w:rFonts w:ascii="Baskerville" w:eastAsia="Baskerville" w:hAnsi="Baskerville" w:cs="Baskerville"/>
-        </w:rPr>
-        <w:t>Christle</w:t>
-      </w:r>
-      <w:proofErr w:type="spellEnd"/>
-      <w:r>
-        <w:rPr>
-          <w:rFonts w:ascii="Baskerville" w:eastAsia="Baskerville" w:hAnsi="Baskerville" w:cs="Baskerville"/>
-        </w:rPr>
-        <w:t xml:space="preserve">, J., Ellenberger, M., </w:t>
-      </w:r>
-      <w:proofErr w:type="spellStart"/>
-      <w:r>
-        <w:rPr>
-          <w:rFonts w:ascii="Baskerville" w:eastAsia="Baskerville" w:hAnsi="Baskerville" w:cs="Baskerville"/>
-        </w:rPr>
-        <w:t>Balliu</w:t>
-      </w:r>
-      <w:proofErr w:type="spellEnd"/>
-      <w:r>
-        <w:rPr>
-          <w:rFonts w:ascii="Baskerville" w:eastAsia="Baskerville" w:hAnsi="Baskerville" w:cs="Baskerville"/>
-        </w:rPr>
-        <w:t xml:space="preserve">, B., Taylor, S., </w:t>
-      </w:r>
       <w:r>
         <w:rPr>
           <w:rFonts w:ascii="Baskerville" w:eastAsia="Baskerville" w:hAnsi="Baskerville" w:cs="Baskerville"/>
           <w:u w:val="single"/>
         </w:rPr>
-        <w:t>Dur</w:t>
-      </w:r>
-      <w:r>
-        <w:rPr>
-          <w:rFonts w:ascii="Baskerville" w:eastAsia="Baskerville" w:hAnsi="Baskerville" w:cs="Baskerville"/>
-          <w:u w:val="single"/>
-        </w:rPr>
-        <w:t>r</w:t>
-      </w:r>
-      <w:r>
-        <w:rPr>
-          <w:rFonts w:ascii="Baskerville" w:eastAsia="Baskerville" w:hAnsi="Baskerville" w:cs="Baskerville"/>
-          <w:u w:val="single"/>
-        </w:rPr>
-        <w:t>ant, M.</w:t>
-      </w:r>
-      <w:r>
-        <w:rPr>
-          <w:rFonts w:ascii="Baskerville" w:eastAsia="Baskerville" w:hAnsi="Baskerville" w:cs="Baskerville"/>
-        </w:rPr>
-        <w:t xml:space="preserve">, Knowles, D., Choudhry, H., Ashland, M., Bahmani, A., </w:t>
-      </w:r>
-      <w:proofErr w:type="spellStart"/>
-      <w:r>
-        <w:rPr>
-          <w:rFonts w:ascii="Baskerville" w:eastAsia="Baskerville" w:hAnsi="Baskerville" w:cs="Baskerville"/>
-        </w:rPr>
-        <w:t>Enslen</w:t>
-      </w:r>
-      <w:proofErr w:type="spellEnd"/>
-      <w:r>
-        <w:rPr>
-          <w:rFonts w:ascii="Baskerville" w:eastAsia="Baskerville" w:hAnsi="Baskerville" w:cs="Baskerville"/>
-        </w:rPr>
-        <w:t xml:space="preserve">, B., </w:t>
-      </w:r>
-      <w:proofErr w:type="spellStart"/>
-      <w:r>
-        <w:rPr>
-          <w:rFonts w:ascii="Baskerville" w:eastAsia="Baskerville" w:hAnsi="Baskerville" w:cs="Baskerville"/>
-        </w:rPr>
-        <w:t>Amsallem</w:t>
-      </w:r>
-      <w:proofErr w:type="spellEnd"/>
-      <w:r>
-        <w:rPr>
-          <w:rFonts w:ascii="Baskerville" w:eastAsia="Baskerville" w:hAnsi="Baskerville" w:cs="Baskerville"/>
-        </w:rPr>
-        <w:t xml:space="preserve">, M., Kobayashi, Y., </w:t>
-      </w:r>
-      <w:proofErr w:type="spellStart"/>
-      <w:r>
-        <w:rPr>
-          <w:rFonts w:ascii="Baskerville" w:eastAsia="Baskerville" w:hAnsi="Baskerville" w:cs="Baskerville"/>
-        </w:rPr>
-        <w:t>Avina</w:t>
-      </w:r>
-      <w:proofErr w:type="spellEnd"/>
-      <w:r>
-        <w:rPr>
-          <w:rFonts w:ascii="Baskerville" w:eastAsia="Baskerville" w:hAnsi="Baskerville" w:cs="Baskerville"/>
-        </w:rPr>
-        <w:t xml:space="preserve">, M., Perelman, D., </w:t>
-      </w:r>
-      <w:proofErr w:type="spellStart"/>
-      <w:r>
-        <w:rPr>
-          <w:rFonts w:ascii="Baskerville" w:eastAsia="Baskerville" w:hAnsi="Baskerville" w:cs="Baskerville"/>
-        </w:rPr>
-        <w:t>Miryam</w:t>
-      </w:r>
-      <w:proofErr w:type="spellEnd"/>
-      <w:r>
-        <w:rPr>
-          <w:rFonts w:ascii="Baskerville" w:eastAsia="Baskerville" w:hAnsi="Baskerville" w:cs="Baskerville"/>
-        </w:rPr>
-        <w:t xml:space="preserve">, S., Zhou, W., Ashley, E., Montgomery, S., </w:t>
-      </w:r>
-      <w:proofErr w:type="spellStart"/>
-      <w:r>
-        <w:rPr>
-          <w:rFonts w:ascii="Baskerville" w:eastAsia="Baskerville" w:hAnsi="Baskerville" w:cs="Baskerville"/>
-        </w:rPr>
-        <w:t>Chaib</w:t>
-      </w:r>
-      <w:proofErr w:type="spellEnd"/>
-      <w:r>
-        <w:rPr>
-          <w:rFonts w:ascii="Baskerville" w:eastAsia="Baskerville" w:hAnsi="Baskerville" w:cs="Baskerville"/>
-        </w:rPr>
-        <w:t>, H., Haddad, F., Snyder, M.</w:t>
-      </w:r>
-      <w:r>
-        <w:rPr>
-          <w:rFonts w:ascii="Baskerville" w:eastAsia="Baskerville" w:hAnsi="Baskerville" w:cs="Baskerville"/>
-        </w:rPr>
-        <w:t xml:space="preserve"> (</w:t>
-      </w:r>
-      <w:r>
-        <w:rPr>
-          <w:rFonts w:ascii="Baskerville" w:eastAsia="Baskerville" w:hAnsi="Baskerville" w:cs="Baskerville"/>
-        </w:rPr>
-        <w:t>2020</w:t>
+        <w:t>Durrant, M.</w:t>
+      </w:r>
+      <w:r>
+        <w:rPr>
+          <w:rFonts w:ascii="Baskerville" w:eastAsia="Baskerville" w:hAnsi="Baskerville" w:cs="Baskerville"/>
+        </w:rPr>
+        <w:t>, Bhatt, A.</w:t>
+      </w:r>
+      <w:r>
+        <w:rPr>
+          <w:rFonts w:ascii="Baskerville" w:eastAsia="Baskerville" w:hAnsi="Baskerville" w:cs="Baskerville"/>
+        </w:rPr>
+        <w:t xml:space="preserve"> </w:t>
+      </w:r>
+      <w:r>
+        <w:rPr>
+          <w:rFonts w:ascii="Baskerville" w:eastAsia="Baskerville" w:hAnsi="Baskerville" w:cs="Baskerville"/>
+        </w:rPr>
+        <w:t>(</w:t>
+      </w:r>
+      <w:r>
+        <w:rPr>
+          <w:rFonts w:ascii="Baskerville" w:eastAsia="Baskerville" w:hAnsi="Baskerville" w:cs="Baskerville"/>
+        </w:rPr>
+        <w:t>2021</w:t>
       </w:r>
       <w:r>
         <w:rPr>
@@ -7120,7 +6918,7 @@
         <w:rPr>
           <w:rFonts w:ascii="Baskerville" w:eastAsia="Baskerville" w:hAnsi="Baskerville" w:cs="Baskerville"/>
         </w:rPr>
-        <w:t>Molecular Choreography of Acute Exercise</w:t>
+        <w:t>Automated Prediction and Annotation of Small Open Reading Frames in Microbial Genomes</w:t>
       </w:r>
       <w:r>
         <w:rPr>
@@ -7134,19 +6932,13 @@
           <w:i/>
           <w:iCs/>
         </w:rPr>
-        <w:t>Cell</w:t>
-      </w:r>
-      <w:r>
-        <w:rPr>
-          <w:rFonts w:ascii="Baskerville" w:eastAsia="Baskerville" w:hAnsi="Baskerville" w:cs="Baskerville"/>
-        </w:rPr>
-        <w:t>,</w:t>
-      </w:r>
-      <w:r>
-        <w:rPr>
-          <w:rFonts w:ascii="Baskerville" w:eastAsia="Baskerville" w:hAnsi="Baskerville" w:cs="Baskerville"/>
-        </w:rPr>
-        <w:t xml:space="preserve"> </w:t>
+        <w:t>Cell Host &amp; Microbe</w:t>
+      </w:r>
+      <w:r>
+        <w:rPr>
+          <w:rFonts w:ascii="Baskerville" w:eastAsia="Baskerville" w:hAnsi="Baskerville" w:cs="Baskerville"/>
+        </w:rPr>
+        <w:t xml:space="preserve">, </w:t>
       </w:r>
       <w:proofErr w:type="spellStart"/>
       <w:proofErr w:type="gramStart"/>
@@ -7167,7 +6959,7 @@
         <w:rPr>
           <w:rFonts w:ascii="Baskerville" w:eastAsia="Baskerville" w:hAnsi="Baskerville" w:cs="Baskerville"/>
         </w:rPr>
-        <w:t>://doi.org/10.1016/j.cell.2020.04.043</w:t>
+        <w:t>://doi.org/10.1016/j.chom.2020.11.002</w:t>
       </w:r>
       <w:proofErr w:type="gramEnd"/>
     </w:p>
@@ -7183,12 +6975,245 @@
           <w:rFonts w:ascii="Baskerville" w:eastAsia="Baskerville" w:hAnsi="Baskerville" w:cs="Baskerville"/>
         </w:rPr>
       </w:pPr>
+      <w:proofErr w:type="spellStart"/>
+      <w:r>
+        <w:rPr>
+          <w:rFonts w:ascii="Baskerville" w:eastAsia="Baskerville" w:hAnsi="Baskerville" w:cs="Baskerville"/>
+        </w:rPr>
+        <w:t>Contrepois</w:t>
+      </w:r>
+      <w:proofErr w:type="spellEnd"/>
+      <w:r>
+        <w:rPr>
+          <w:rFonts w:ascii="Baskerville" w:eastAsia="Baskerville" w:hAnsi="Baskerville" w:cs="Baskerville"/>
+        </w:rPr>
+        <w:t xml:space="preserve">, K., Wu, S., </w:t>
+      </w:r>
+      <w:proofErr w:type="spellStart"/>
+      <w:r>
+        <w:rPr>
+          <w:rFonts w:ascii="Baskerville" w:eastAsia="Baskerville" w:hAnsi="Baskerville" w:cs="Baskerville"/>
+        </w:rPr>
+        <w:t>Moneghetti</w:t>
+      </w:r>
+      <w:proofErr w:type="spellEnd"/>
+      <w:r>
+        <w:rPr>
+          <w:rFonts w:ascii="Baskerville" w:eastAsia="Baskerville" w:hAnsi="Baskerville" w:cs="Baskerville"/>
+        </w:rPr>
+        <w:t xml:space="preserve">, K., </w:t>
+      </w:r>
+      <w:proofErr w:type="spellStart"/>
+      <w:r>
+        <w:rPr>
+          <w:rFonts w:ascii="Baskerville" w:eastAsia="Baskerville" w:hAnsi="Baskerville" w:cs="Baskerville"/>
+        </w:rPr>
+        <w:t>Hornburg</w:t>
+      </w:r>
+      <w:proofErr w:type="spellEnd"/>
+      <w:r>
+        <w:rPr>
+          <w:rFonts w:ascii="Baskerville" w:eastAsia="Baskerville" w:hAnsi="Baskerville" w:cs="Baskerville"/>
+        </w:rPr>
+        <w:t xml:space="preserve">, D., </w:t>
+      </w:r>
+      <w:proofErr w:type="spellStart"/>
+      <w:r>
+        <w:rPr>
+          <w:rFonts w:ascii="Baskerville" w:eastAsia="Baskerville" w:hAnsi="Baskerville" w:cs="Baskerville"/>
+        </w:rPr>
+        <w:t>Ahadi</w:t>
+      </w:r>
+      <w:proofErr w:type="spellEnd"/>
+      <w:r>
+        <w:rPr>
+          <w:rFonts w:ascii="Baskerville" w:eastAsia="Baskerville" w:hAnsi="Baskerville" w:cs="Baskerville"/>
+        </w:rPr>
+        <w:t xml:space="preserve">, S., Tsai, M., </w:t>
+      </w:r>
+      <w:proofErr w:type="spellStart"/>
+      <w:r>
+        <w:rPr>
+          <w:rFonts w:ascii="Baskerville" w:eastAsia="Baskerville" w:hAnsi="Baskerville" w:cs="Baskerville"/>
+        </w:rPr>
+        <w:t>Metwally</w:t>
+      </w:r>
+      <w:proofErr w:type="spellEnd"/>
+      <w:r>
+        <w:rPr>
+          <w:rFonts w:ascii="Baskerville" w:eastAsia="Baskerville" w:hAnsi="Baskerville" w:cs="Baskerville"/>
+        </w:rPr>
+        <w:t xml:space="preserve">, A., Wei, E., Lee, B., Quijada, J., Chen, S., </w:t>
+      </w:r>
+      <w:proofErr w:type="spellStart"/>
+      <w:r>
+        <w:rPr>
+          <w:rFonts w:ascii="Baskerville" w:eastAsia="Baskerville" w:hAnsi="Baskerville" w:cs="Baskerville"/>
+        </w:rPr>
+        <w:t>Christle</w:t>
+      </w:r>
+      <w:proofErr w:type="spellEnd"/>
+      <w:r>
+        <w:rPr>
+          <w:rFonts w:ascii="Baskerville" w:eastAsia="Baskerville" w:hAnsi="Baskerville" w:cs="Baskerville"/>
+        </w:rPr>
+        <w:t xml:space="preserve">, J., Ellenberger, M., </w:t>
+      </w:r>
+      <w:proofErr w:type="spellStart"/>
+      <w:r>
+        <w:rPr>
+          <w:rFonts w:ascii="Baskerville" w:eastAsia="Baskerville" w:hAnsi="Baskerville" w:cs="Baskerville"/>
+        </w:rPr>
+        <w:t>Balliu</w:t>
+      </w:r>
+      <w:proofErr w:type="spellEnd"/>
+      <w:r>
+        <w:rPr>
+          <w:rFonts w:ascii="Baskerville" w:eastAsia="Baskerville" w:hAnsi="Baskerville" w:cs="Baskerville"/>
+        </w:rPr>
+        <w:t xml:space="preserve">, B., Taylor, S., </w:t>
+      </w:r>
       <w:r>
         <w:rPr>
           <w:rFonts w:ascii="Baskerville" w:eastAsia="Baskerville" w:hAnsi="Baskerville" w:cs="Baskerville"/>
           <w:u w:val="single"/>
         </w:rPr>
-        <w:t>Durrant, M.</w:t>
+        <w:t>Dur</w:t>
+      </w:r>
+      <w:r>
+        <w:rPr>
+          <w:rFonts w:ascii="Baskerville" w:eastAsia="Baskerville" w:hAnsi="Baskerville" w:cs="Baskerville"/>
+          <w:u w:val="single"/>
+        </w:rPr>
+        <w:t>r</w:t>
+      </w:r>
+      <w:r>
+        <w:rPr>
+          <w:rFonts w:ascii="Baskerville" w:eastAsia="Baskerville" w:hAnsi="Baskerville" w:cs="Baskerville"/>
+          <w:u w:val="single"/>
+        </w:rPr>
+        <w:t>ant, M.</w:t>
+      </w:r>
+      <w:r>
+        <w:rPr>
+          <w:rFonts w:ascii="Baskerville" w:eastAsia="Baskerville" w:hAnsi="Baskerville" w:cs="Baskerville"/>
+        </w:rPr>
+        <w:t xml:space="preserve">, Knowles, D., Choudhry, H., Ashland, M., Bahmani, A., </w:t>
+      </w:r>
+      <w:proofErr w:type="spellStart"/>
+      <w:r>
+        <w:rPr>
+          <w:rFonts w:ascii="Baskerville" w:eastAsia="Baskerville" w:hAnsi="Baskerville" w:cs="Baskerville"/>
+        </w:rPr>
+        <w:t>Enslen</w:t>
+      </w:r>
+      <w:proofErr w:type="spellEnd"/>
+      <w:r>
+        <w:rPr>
+          <w:rFonts w:ascii="Baskerville" w:eastAsia="Baskerville" w:hAnsi="Baskerville" w:cs="Baskerville"/>
+        </w:rPr>
+        <w:t xml:space="preserve">, B., </w:t>
+      </w:r>
+      <w:proofErr w:type="spellStart"/>
+      <w:r>
+        <w:rPr>
+          <w:rFonts w:ascii="Baskerville" w:eastAsia="Baskerville" w:hAnsi="Baskerville" w:cs="Baskerville"/>
+        </w:rPr>
+        <w:t>Amsallem</w:t>
+      </w:r>
+      <w:proofErr w:type="spellEnd"/>
+      <w:r>
+        <w:rPr>
+          <w:rFonts w:ascii="Baskerville" w:eastAsia="Baskerville" w:hAnsi="Baskerville" w:cs="Baskerville"/>
+        </w:rPr>
+        <w:t xml:space="preserve">, M., Kobayashi, Y., </w:t>
+      </w:r>
+      <w:proofErr w:type="spellStart"/>
+      <w:r>
+        <w:rPr>
+          <w:rFonts w:ascii="Baskerville" w:eastAsia="Baskerville" w:hAnsi="Baskerville" w:cs="Baskerville"/>
+        </w:rPr>
+        <w:t>Avina</w:t>
+      </w:r>
+      <w:proofErr w:type="spellEnd"/>
+      <w:r>
+        <w:rPr>
+          <w:rFonts w:ascii="Baskerville" w:eastAsia="Baskerville" w:hAnsi="Baskerville" w:cs="Baskerville"/>
+        </w:rPr>
+        <w:t xml:space="preserve">, M., Perelman, D., </w:t>
+      </w:r>
+      <w:proofErr w:type="spellStart"/>
+      <w:r>
+        <w:rPr>
+          <w:rFonts w:ascii="Baskerville" w:eastAsia="Baskerville" w:hAnsi="Baskerville" w:cs="Baskerville"/>
+        </w:rPr>
+        <w:t>Miryam</w:t>
+      </w:r>
+      <w:proofErr w:type="spellEnd"/>
+      <w:r>
+        <w:rPr>
+          <w:rFonts w:ascii="Baskerville" w:eastAsia="Baskerville" w:hAnsi="Baskerville" w:cs="Baskerville"/>
+        </w:rPr>
+        <w:t xml:space="preserve">, S., Zhou, W., Ashley, E., Montgomery, S., </w:t>
+      </w:r>
+      <w:proofErr w:type="spellStart"/>
+      <w:r>
+        <w:rPr>
+          <w:rFonts w:ascii="Baskerville" w:eastAsia="Baskerville" w:hAnsi="Baskerville" w:cs="Baskerville"/>
+        </w:rPr>
+        <w:t>Chaib</w:t>
+      </w:r>
+      <w:proofErr w:type="spellEnd"/>
+      <w:r>
+        <w:rPr>
+          <w:rFonts w:ascii="Baskerville" w:eastAsia="Baskerville" w:hAnsi="Baskerville" w:cs="Baskerville"/>
+        </w:rPr>
+        <w:t>, H., Haddad, F., Snyder, M.</w:t>
+      </w:r>
+      <w:r>
+        <w:rPr>
+          <w:rFonts w:ascii="Baskerville" w:eastAsia="Baskerville" w:hAnsi="Baskerville" w:cs="Baskerville"/>
+        </w:rPr>
+        <w:t xml:space="preserve"> </w:t>
+      </w:r>
+      <w:r>
+        <w:rPr>
+          <w:rFonts w:ascii="Baskerville" w:eastAsia="Baskerville" w:hAnsi="Baskerville" w:cs="Baskerville"/>
+        </w:rPr>
+        <w:lastRenderedPageBreak/>
+        <w:t>(</w:t>
+      </w:r>
+      <w:r>
+        <w:rPr>
+          <w:rFonts w:ascii="Baskerville" w:eastAsia="Baskerville" w:hAnsi="Baskerville" w:cs="Baskerville"/>
+        </w:rPr>
+        <w:t>2020</w:t>
+      </w:r>
+      <w:r>
+        <w:rPr>
+          <w:rFonts w:ascii="Baskerville" w:eastAsia="Baskerville" w:hAnsi="Baskerville" w:cs="Baskerville"/>
+        </w:rPr>
+        <w:t xml:space="preserve">), </w:t>
+      </w:r>
+      <w:r>
+        <w:rPr>
+          <w:rFonts w:ascii="Baskerville" w:eastAsia="Baskerville" w:hAnsi="Baskerville" w:cs="Baskerville"/>
+        </w:rPr>
+        <w:t>Molecular Choreography of Acute Exercise</w:t>
+      </w:r>
+      <w:r>
+        <w:rPr>
+          <w:rFonts w:ascii="Baskerville" w:eastAsia="Baskerville" w:hAnsi="Baskerville" w:cs="Baskerville"/>
+        </w:rPr>
+        <w:t xml:space="preserve">. </w:t>
+      </w:r>
+      <w:r>
+        <w:rPr>
+          <w:rFonts w:ascii="Baskerville" w:eastAsia="Baskerville" w:hAnsi="Baskerville" w:cs="Baskerville"/>
+          <w:i/>
+          <w:iCs/>
+        </w:rPr>
+        <w:t>Cell</w:t>
       </w:r>
       <w:r>
         <w:rPr>
@@ -7202,137 +7227,26 @@
         </w:rPr>
         <w:t xml:space="preserve"> </w:t>
       </w:r>
-      <w:r>
-        <w:rPr>
-          <w:rFonts w:ascii="Baskerville" w:eastAsia="Baskerville" w:hAnsi="Baskerville" w:cs="Baskerville"/>
-        </w:rPr>
-        <w:t>Li</w:t>
-      </w:r>
-      <w:r>
-        <w:rPr>
-          <w:rFonts w:ascii="Baskerville" w:eastAsia="Baskerville" w:hAnsi="Baskerville" w:cs="Baskerville"/>
-        </w:rPr>
-        <w:t>,</w:t>
-      </w:r>
-      <w:r>
-        <w:rPr>
-          <w:rFonts w:ascii="Baskerville" w:eastAsia="Baskerville" w:hAnsi="Baskerville" w:cs="Baskerville"/>
-        </w:rPr>
-        <w:t xml:space="preserve"> M.</w:t>
-      </w:r>
-      <w:r>
-        <w:rPr>
-          <w:rFonts w:ascii="Baskerville" w:eastAsia="Baskerville" w:hAnsi="Baskerville" w:cs="Baskerville"/>
-        </w:rPr>
-        <w:t>,</w:t>
-      </w:r>
-      <w:r>
-        <w:rPr>
-          <w:rFonts w:ascii="Baskerville" w:eastAsia="Baskerville" w:hAnsi="Baskerville" w:cs="Baskerville"/>
-        </w:rPr>
-        <w:t xml:space="preserve"> </w:t>
-      </w:r>
       <w:proofErr w:type="spellStart"/>
-      <w:r>
-        <w:rPr>
-          <w:rFonts w:ascii="Baskerville" w:eastAsia="Baskerville" w:hAnsi="Baskerville" w:cs="Baskerville"/>
-        </w:rPr>
-        <w:t>Siranosian</w:t>
+      <w:proofErr w:type="gramStart"/>
+      <w:r>
+        <w:rPr>
+          <w:rFonts w:ascii="Baskerville" w:eastAsia="Baskerville" w:hAnsi="Baskerville" w:cs="Baskerville"/>
+        </w:rPr>
+        <w:t>DOI:</w:t>
+      </w:r>
+      <w:r>
+        <w:rPr>
+          <w:rFonts w:ascii="Baskerville" w:eastAsia="Baskerville" w:hAnsi="Baskerville" w:cs="Baskerville"/>
+        </w:rPr>
+        <w:t>https</w:t>
       </w:r>
       <w:proofErr w:type="spellEnd"/>
       <w:r>
         <w:rPr>
           <w:rFonts w:ascii="Baskerville" w:eastAsia="Baskerville" w:hAnsi="Baskerville" w:cs="Baskerville"/>
         </w:rPr>
-        <w:t>, B.</w:t>
-      </w:r>
-      <w:r>
-        <w:rPr>
-          <w:rFonts w:ascii="Baskerville" w:eastAsia="Baskerville" w:hAnsi="Baskerville" w:cs="Baskerville"/>
-        </w:rPr>
-        <w:t>, Bhatt</w:t>
-      </w:r>
-      <w:r>
-        <w:rPr>
-          <w:rFonts w:ascii="Baskerville" w:eastAsia="Baskerville" w:hAnsi="Baskerville" w:cs="Baskerville"/>
-        </w:rPr>
-        <w:t>, A.</w:t>
-      </w:r>
-      <w:r>
-        <w:rPr>
-          <w:rFonts w:ascii="Baskerville" w:eastAsia="Baskerville" w:hAnsi="Baskerville" w:cs="Baskerville"/>
-        </w:rPr>
-        <w:t xml:space="preserve"> </w:t>
-      </w:r>
-      <w:r>
-        <w:rPr>
-          <w:rFonts w:ascii="Baskerville" w:eastAsia="Baskerville" w:hAnsi="Baskerville" w:cs="Baskerville"/>
-        </w:rPr>
-        <w:t>(</w:t>
-      </w:r>
-      <w:r>
-        <w:rPr>
-          <w:rFonts w:ascii="Baskerville" w:eastAsia="Baskerville" w:hAnsi="Baskerville" w:cs="Baskerville"/>
-        </w:rPr>
-        <w:t>2020</w:t>
-      </w:r>
-      <w:r>
-        <w:rPr>
-          <w:rFonts w:ascii="Baskerville" w:eastAsia="Baskerville" w:hAnsi="Baskerville" w:cs="Baskerville"/>
-        </w:rPr>
-        <w:t>),</w:t>
-      </w:r>
-      <w:r>
-        <w:rPr>
-          <w:rFonts w:ascii="Baskerville" w:eastAsia="Baskerville" w:hAnsi="Baskerville" w:cs="Baskerville"/>
-        </w:rPr>
-        <w:t xml:space="preserve"> </w:t>
-      </w:r>
-      <w:r>
-        <w:rPr>
-          <w:rFonts w:ascii="Baskerville" w:eastAsia="Baskerville" w:hAnsi="Baskerville" w:cs="Baskerville"/>
-        </w:rPr>
-        <w:t>A Bioinformatic Analysis of Integrative Mobile Genetic Elements Highlights Their Role in Bacterial Adaptation</w:t>
-      </w:r>
-      <w:r>
-        <w:rPr>
-          <w:rFonts w:ascii="Baskerville" w:eastAsia="Baskerville" w:hAnsi="Baskerville" w:cs="Baskerville"/>
-        </w:rPr>
-        <w:t>.</w:t>
-      </w:r>
-      <w:r>
-        <w:rPr>
-          <w:rFonts w:ascii="Baskerville" w:eastAsia="Baskerville" w:hAnsi="Baskerville" w:cs="Baskerville"/>
-        </w:rPr>
-        <w:t xml:space="preserve"> </w:t>
-      </w:r>
-      <w:r>
-        <w:rPr>
-          <w:rFonts w:ascii="Baskerville" w:eastAsia="Baskerville" w:hAnsi="Baskerville" w:cs="Baskerville"/>
-          <w:i/>
-          <w:iCs/>
-        </w:rPr>
-        <w:t>Cell Host &amp; Microbe</w:t>
-      </w:r>
-      <w:r>
-        <w:rPr>
-          <w:rFonts w:ascii="Baskerville" w:eastAsia="Baskerville" w:hAnsi="Baskerville" w:cs="Baskerville"/>
-          <w:i/>
-        </w:rPr>
-        <w:t>,</w:t>
-      </w:r>
-      <w:r>
-        <w:rPr>
-          <w:rFonts w:ascii="Baskerville" w:eastAsia="Baskerville" w:hAnsi="Baskerville" w:cs="Baskerville"/>
-        </w:rPr>
-        <w:t xml:space="preserve"> </w:t>
-      </w:r>
-      <w:proofErr w:type="gramStart"/>
-      <w:r>
-        <w:rPr>
-          <w:rFonts w:ascii="Baskerville" w:eastAsia="Baskerville" w:hAnsi="Baskerville" w:cs="Baskerville"/>
-        </w:rPr>
-        <w:t>DOI:https://doi-org.stanford.idm.oclc.org/10.1016/j.chom.2019.10.022</w:t>
+        <w:t>://doi.org/10.1016/j.cell.2020.04.043</w:t>
       </w:r>
       <w:proofErr w:type="gramEnd"/>
     </w:p>
@@ -7348,315 +7262,158 @@
           <w:rFonts w:ascii="Baskerville" w:eastAsia="Baskerville" w:hAnsi="Baskerville" w:cs="Baskerville"/>
         </w:rPr>
       </w:pPr>
+      <w:r>
+        <w:rPr>
+          <w:rFonts w:ascii="Baskerville" w:eastAsia="Baskerville" w:hAnsi="Baskerville" w:cs="Baskerville"/>
+          <w:u w:val="single"/>
+        </w:rPr>
+        <w:t>Durrant, M.</w:t>
+      </w:r>
+      <w:r>
+        <w:rPr>
+          <w:rFonts w:ascii="Baskerville" w:eastAsia="Baskerville" w:hAnsi="Baskerville" w:cs="Baskerville"/>
+        </w:rPr>
+        <w:t>,</w:t>
+      </w:r>
+      <w:r>
+        <w:rPr>
+          <w:rFonts w:ascii="Baskerville" w:eastAsia="Baskerville" w:hAnsi="Baskerville" w:cs="Baskerville"/>
+        </w:rPr>
+        <w:t xml:space="preserve"> </w:t>
+      </w:r>
+      <w:r>
+        <w:rPr>
+          <w:rFonts w:ascii="Baskerville" w:eastAsia="Baskerville" w:hAnsi="Baskerville" w:cs="Baskerville"/>
+        </w:rPr>
+        <w:t>Li</w:t>
+      </w:r>
+      <w:r>
+        <w:rPr>
+          <w:rFonts w:ascii="Baskerville" w:eastAsia="Baskerville" w:hAnsi="Baskerville" w:cs="Baskerville"/>
+        </w:rPr>
+        <w:t>,</w:t>
+      </w:r>
+      <w:r>
+        <w:rPr>
+          <w:rFonts w:ascii="Baskerville" w:eastAsia="Baskerville" w:hAnsi="Baskerville" w:cs="Baskerville"/>
+        </w:rPr>
+        <w:t xml:space="preserve"> M.</w:t>
+      </w:r>
+      <w:r>
+        <w:rPr>
+          <w:rFonts w:ascii="Baskerville" w:eastAsia="Baskerville" w:hAnsi="Baskerville" w:cs="Baskerville"/>
+        </w:rPr>
+        <w:t>,</w:t>
+      </w:r>
+      <w:r>
+        <w:rPr>
+          <w:rFonts w:ascii="Baskerville" w:eastAsia="Baskerville" w:hAnsi="Baskerville" w:cs="Baskerville"/>
+        </w:rPr>
+        <w:t xml:space="preserve"> </w:t>
+      </w:r>
       <w:proofErr w:type="spellStart"/>
       <w:r>
         <w:rPr>
           <w:rFonts w:ascii="Baskerville" w:eastAsia="Baskerville" w:hAnsi="Baskerville" w:cs="Baskerville"/>
         </w:rPr>
-        <w:lastRenderedPageBreak/>
-        <w:t>Balliu</w:t>
+        <w:t>Siranosian</w:t>
       </w:r>
       <w:proofErr w:type="spellEnd"/>
       <w:r>
         <w:rPr>
           <w:rFonts w:ascii="Baskerville" w:eastAsia="Baskerville" w:hAnsi="Baskerville" w:cs="Baskerville"/>
         </w:rPr>
+        <w:t>, B.</w:t>
+      </w:r>
+      <w:r>
+        <w:rPr>
+          <w:rFonts w:ascii="Baskerville" w:eastAsia="Baskerville" w:hAnsi="Baskerville" w:cs="Baskerville"/>
+        </w:rPr>
+        <w:t>, Bhatt</w:t>
+      </w:r>
+      <w:r>
+        <w:rPr>
+          <w:rFonts w:ascii="Baskerville" w:eastAsia="Baskerville" w:hAnsi="Baskerville" w:cs="Baskerville"/>
+        </w:rPr>
+        <w:t>, A.</w:t>
+      </w:r>
+      <w:r>
+        <w:rPr>
+          <w:rFonts w:ascii="Baskerville" w:eastAsia="Baskerville" w:hAnsi="Baskerville" w:cs="Baskerville"/>
+        </w:rPr>
+        <w:t xml:space="preserve"> </w:t>
+      </w:r>
+      <w:r>
+        <w:rPr>
+          <w:rFonts w:ascii="Baskerville" w:eastAsia="Baskerville" w:hAnsi="Baskerville" w:cs="Baskerville"/>
+        </w:rPr>
+        <w:t>(</w:t>
+      </w:r>
+      <w:r>
+        <w:rPr>
+          <w:rFonts w:ascii="Baskerville" w:eastAsia="Baskerville" w:hAnsi="Baskerville" w:cs="Baskerville"/>
+        </w:rPr>
+        <w:t>2020</w:t>
+      </w:r>
+      <w:r>
+        <w:rPr>
+          <w:rFonts w:ascii="Baskerville" w:eastAsia="Baskerville" w:hAnsi="Baskerville" w:cs="Baskerville"/>
+        </w:rPr>
+        <w:t>),</w:t>
+      </w:r>
+      <w:r>
+        <w:rPr>
+          <w:rFonts w:ascii="Baskerville" w:eastAsia="Baskerville" w:hAnsi="Baskerville" w:cs="Baskerville"/>
+        </w:rPr>
+        <w:t xml:space="preserve"> </w:t>
+      </w:r>
+      <w:r>
+        <w:rPr>
+          <w:rFonts w:ascii="Baskerville" w:eastAsia="Baskerville" w:hAnsi="Baskerville" w:cs="Baskerville"/>
+        </w:rPr>
+        <w:t>A Bioinformatic Analysis of Integrative Mobile Genetic Elements Highlights Their Role in Bacterial Adaptation</w:t>
+      </w:r>
+      <w:r>
+        <w:rPr>
+          <w:rFonts w:ascii="Baskerville" w:eastAsia="Baskerville" w:hAnsi="Baskerville" w:cs="Baskerville"/>
+        </w:rPr>
+        <w:t>.</w:t>
+      </w:r>
+      <w:r>
+        <w:rPr>
+          <w:rFonts w:ascii="Baskerville" w:eastAsia="Baskerville" w:hAnsi="Baskerville" w:cs="Baskerville"/>
+        </w:rPr>
+        <w:t xml:space="preserve"> </w:t>
+      </w:r>
+      <w:r>
+        <w:rPr>
+          <w:rFonts w:ascii="Baskerville" w:eastAsia="Baskerville" w:hAnsi="Baskerville" w:cs="Baskerville"/>
+          <w:i/>
+          <w:iCs/>
+        </w:rPr>
+        <w:t>Cell Host &amp; Microbe</w:t>
+      </w:r>
+      <w:r>
+        <w:rPr>
+          <w:rFonts w:ascii="Baskerville" w:eastAsia="Baskerville" w:hAnsi="Baskerville" w:cs="Baskerville"/>
+          <w:i/>
+        </w:rPr>
         <w:t>,</w:t>
       </w:r>
       <w:r>
         <w:rPr>
           <w:rFonts w:ascii="Baskerville" w:eastAsia="Baskerville" w:hAnsi="Baskerville" w:cs="Baskerville"/>
         </w:rPr>
-        <w:t xml:space="preserve"> B.,</w:t>
-      </w:r>
-      <w:r>
-        <w:rPr>
-          <w:rFonts w:ascii="Baskerville" w:eastAsia="Baskerville" w:hAnsi="Baskerville" w:cs="Baskerville"/>
-        </w:rPr>
         <w:t xml:space="preserve"> </w:t>
       </w:r>
-      <w:r>
-        <w:rPr>
-          <w:rFonts w:ascii="Baskerville" w:eastAsia="Baskerville" w:hAnsi="Baskerville" w:cs="Baskerville"/>
-          <w:u w:val="single"/>
-        </w:rPr>
-        <w:t>Durrant, M.</w:t>
-      </w:r>
-      <w:r>
-        <w:rPr>
-          <w:rFonts w:ascii="Baskerville" w:eastAsia="Baskerville" w:hAnsi="Baskerville" w:cs="Baskerville"/>
-        </w:rPr>
-        <w:t>,</w:t>
-      </w:r>
-      <w:r>
-        <w:rPr>
-          <w:rFonts w:ascii="Baskerville" w:eastAsia="Baskerville" w:hAnsi="Baskerville" w:cs="Baskerville"/>
-        </w:rPr>
-        <w:t xml:space="preserve"> de Goede, </w:t>
-      </w:r>
-      <w:r>
-        <w:rPr>
-          <w:rFonts w:ascii="Baskerville" w:eastAsia="Baskerville" w:hAnsi="Baskerville" w:cs="Baskerville"/>
-        </w:rPr>
-        <w:t xml:space="preserve">O., </w:t>
-      </w:r>
-      <w:r>
-        <w:rPr>
-          <w:rFonts w:ascii="Baskerville" w:eastAsia="Baskerville" w:hAnsi="Baskerville" w:cs="Baskerville"/>
-        </w:rPr>
-        <w:t>Abell,</w:t>
-      </w:r>
-      <w:r>
-        <w:rPr>
-          <w:rFonts w:ascii="Baskerville" w:eastAsia="Baskerville" w:hAnsi="Baskerville" w:cs="Baskerville"/>
-        </w:rPr>
-        <w:t xml:space="preserve"> N.,</w:t>
-      </w:r>
-      <w:r>
-        <w:rPr>
-          <w:rFonts w:ascii="Baskerville" w:eastAsia="Baskerville" w:hAnsi="Baskerville" w:cs="Baskerville"/>
-        </w:rPr>
-        <w:t xml:space="preserve"> Li, </w:t>
-      </w:r>
-      <w:r>
-        <w:rPr>
-          <w:rFonts w:ascii="Baskerville" w:eastAsia="Baskerville" w:hAnsi="Baskerville" w:cs="Baskerville"/>
-        </w:rPr>
-        <w:t xml:space="preserve">X., </w:t>
-      </w:r>
-      <w:r>
-        <w:rPr>
-          <w:rFonts w:ascii="Baskerville" w:eastAsia="Baskerville" w:hAnsi="Baskerville" w:cs="Baskerville"/>
-        </w:rPr>
-        <w:t xml:space="preserve">Liu, </w:t>
-      </w:r>
-      <w:r>
-        <w:rPr>
-          <w:rFonts w:ascii="Baskerville" w:eastAsia="Baskerville" w:hAnsi="Baskerville" w:cs="Baskerville"/>
-        </w:rPr>
-        <w:t xml:space="preserve">B., </w:t>
-      </w:r>
-      <w:proofErr w:type="spellStart"/>
-      <w:r>
-        <w:rPr>
-          <w:rFonts w:ascii="Baskerville" w:eastAsia="Baskerville" w:hAnsi="Baskerville" w:cs="Baskerville"/>
-        </w:rPr>
-        <w:t>Gloudemans</w:t>
-      </w:r>
-      <w:proofErr w:type="spellEnd"/>
-      <w:r>
-        <w:rPr>
-          <w:rFonts w:ascii="Baskerville" w:eastAsia="Baskerville" w:hAnsi="Baskerville" w:cs="Baskerville"/>
-        </w:rPr>
-        <w:t xml:space="preserve">, </w:t>
-      </w:r>
-      <w:r>
-        <w:rPr>
-          <w:rFonts w:ascii="Baskerville" w:eastAsia="Baskerville" w:hAnsi="Baskerville" w:cs="Baskerville"/>
-        </w:rPr>
-        <w:t xml:space="preserve">M., </w:t>
-      </w:r>
-      <w:r>
-        <w:rPr>
-          <w:rFonts w:ascii="Baskerville" w:eastAsia="Baskerville" w:hAnsi="Baskerville" w:cs="Baskerville"/>
-        </w:rPr>
-        <w:t xml:space="preserve">Cook, </w:t>
-      </w:r>
-      <w:r>
-        <w:rPr>
-          <w:rFonts w:ascii="Baskerville" w:eastAsia="Baskerville" w:hAnsi="Baskerville" w:cs="Baskerville"/>
-        </w:rPr>
-        <w:t xml:space="preserve">N., </w:t>
-      </w:r>
-      <w:r>
-        <w:rPr>
-          <w:rFonts w:ascii="Baskerville" w:eastAsia="Baskerville" w:hAnsi="Baskerville" w:cs="Baskerville"/>
-        </w:rPr>
-        <w:t>Smith,</w:t>
-      </w:r>
-      <w:r>
-        <w:rPr>
-          <w:rFonts w:ascii="Baskerville" w:eastAsia="Baskerville" w:hAnsi="Baskerville" w:cs="Baskerville"/>
-        </w:rPr>
-        <w:t xml:space="preserve"> K.,</w:t>
-      </w:r>
-      <w:r>
-        <w:rPr>
-          <w:rFonts w:ascii="Baskerville" w:eastAsia="Baskerville" w:hAnsi="Baskerville" w:cs="Baskerville"/>
-        </w:rPr>
-        <w:t xml:space="preserve"> Pala,</w:t>
-      </w:r>
-      <w:r>
-        <w:rPr>
-          <w:rFonts w:ascii="Baskerville" w:eastAsia="Baskerville" w:hAnsi="Baskerville" w:cs="Baskerville"/>
-        </w:rPr>
-        <w:t xml:space="preserve"> M.,</w:t>
-      </w:r>
-      <w:r>
-        <w:rPr>
-          <w:rFonts w:ascii="Baskerville" w:eastAsia="Baskerville" w:hAnsi="Baskerville" w:cs="Baskerville"/>
-        </w:rPr>
-        <w:t xml:space="preserve"> </w:t>
-      </w:r>
-      <w:proofErr w:type="spellStart"/>
-      <w:r>
-        <w:rPr>
-          <w:rFonts w:ascii="Baskerville" w:eastAsia="Baskerville" w:hAnsi="Baskerville" w:cs="Baskerville"/>
-        </w:rPr>
-        <w:t>Cucca</w:t>
-      </w:r>
-      <w:proofErr w:type="spellEnd"/>
-      <w:r>
-        <w:rPr>
-          <w:rFonts w:ascii="Baskerville" w:eastAsia="Baskerville" w:hAnsi="Baskerville" w:cs="Baskerville"/>
-        </w:rPr>
-        <w:t>,</w:t>
-      </w:r>
-      <w:r>
-        <w:rPr>
-          <w:rFonts w:ascii="Baskerville" w:eastAsia="Baskerville" w:hAnsi="Baskerville" w:cs="Baskerville"/>
-        </w:rPr>
-        <w:t xml:space="preserve"> F.,</w:t>
-      </w:r>
-      <w:r>
-        <w:rPr>
-          <w:rFonts w:ascii="Baskerville" w:eastAsia="Baskerville" w:hAnsi="Baskerville" w:cs="Baskerville"/>
-        </w:rPr>
-        <w:t xml:space="preserve"> Schlessinger, </w:t>
-      </w:r>
-      <w:r>
-        <w:rPr>
-          <w:rFonts w:ascii="Baskerville" w:eastAsia="Baskerville" w:hAnsi="Baskerville" w:cs="Baskerville"/>
-        </w:rPr>
-        <w:t xml:space="preserve">D., </w:t>
-      </w:r>
-      <w:r>
-        <w:rPr>
-          <w:rFonts w:ascii="Baskerville" w:eastAsia="Baskerville" w:hAnsi="Baskerville" w:cs="Baskerville"/>
-        </w:rPr>
-        <w:t xml:space="preserve">Jaiswal, </w:t>
-      </w:r>
-      <w:r>
-        <w:rPr>
-          <w:rFonts w:ascii="Baskerville" w:eastAsia="Baskerville" w:hAnsi="Baskerville" w:cs="Baskerville"/>
-        </w:rPr>
-        <w:t xml:space="preserve">S., </w:t>
-      </w:r>
-      <w:proofErr w:type="spellStart"/>
-      <w:r>
-        <w:rPr>
-          <w:rFonts w:ascii="Baskerville" w:eastAsia="Baskerville" w:hAnsi="Baskerville" w:cs="Baskerville"/>
-        </w:rPr>
-        <w:t>Sabatti</w:t>
-      </w:r>
-      <w:proofErr w:type="spellEnd"/>
-      <w:r>
-        <w:rPr>
-          <w:rFonts w:ascii="Baskerville" w:eastAsia="Baskerville" w:hAnsi="Baskerville" w:cs="Baskerville"/>
-        </w:rPr>
-        <w:t xml:space="preserve">, </w:t>
-      </w:r>
-      <w:r>
-        <w:rPr>
-          <w:rFonts w:ascii="Baskerville" w:eastAsia="Baskerville" w:hAnsi="Baskerville" w:cs="Baskerville"/>
-        </w:rPr>
-        <w:t xml:space="preserve">C., </w:t>
-      </w:r>
-      <w:r>
-        <w:rPr>
-          <w:rFonts w:ascii="Baskerville" w:eastAsia="Baskerville" w:hAnsi="Baskerville" w:cs="Baskerville"/>
-        </w:rPr>
-        <w:t xml:space="preserve">Lind, </w:t>
-      </w:r>
-      <w:r>
-        <w:rPr>
-          <w:rFonts w:ascii="Baskerville" w:eastAsia="Baskerville" w:hAnsi="Baskerville" w:cs="Baskerville"/>
-        </w:rPr>
-        <w:t xml:space="preserve">L., </w:t>
-      </w:r>
-      <w:proofErr w:type="spellStart"/>
-      <w:r>
-        <w:rPr>
-          <w:rFonts w:ascii="Baskerville" w:eastAsia="Baskerville" w:hAnsi="Baskerville" w:cs="Baskerville"/>
-        </w:rPr>
-        <w:t>Ingelsson</w:t>
-      </w:r>
-      <w:proofErr w:type="spellEnd"/>
-      <w:r>
-        <w:rPr>
-          <w:rFonts w:ascii="Baskerville" w:eastAsia="Baskerville" w:hAnsi="Baskerville" w:cs="Baskerville"/>
-        </w:rPr>
-        <w:t xml:space="preserve">, </w:t>
-      </w:r>
-      <w:r>
-        <w:rPr>
-          <w:rFonts w:ascii="Baskerville" w:eastAsia="Baskerville" w:hAnsi="Baskerville" w:cs="Baskerville"/>
-        </w:rPr>
-        <w:t xml:space="preserve">E., </w:t>
-      </w:r>
-      <w:r>
-        <w:rPr>
-          <w:rFonts w:ascii="Baskerville" w:eastAsia="Baskerville" w:hAnsi="Baskerville" w:cs="Baskerville"/>
-        </w:rPr>
-        <w:t>Montgomery</w:t>
-      </w:r>
-      <w:r>
-        <w:rPr>
-          <w:rFonts w:ascii="Baskerville" w:eastAsia="Baskerville" w:hAnsi="Baskerville" w:cs="Baskerville"/>
-        </w:rPr>
-        <w:t xml:space="preserve">, S. B. (2019), </w:t>
-      </w:r>
-      <w:r>
-        <w:rPr>
-          <w:rFonts w:ascii="Baskerville" w:eastAsia="Baskerville" w:hAnsi="Baskerville" w:cs="Baskerville"/>
-        </w:rPr>
-        <w:t>Genetic dysregulation of gene expression and splicing during a ten-year period of human aging</w:t>
-      </w:r>
-      <w:r>
-        <w:rPr>
-          <w:rFonts w:ascii="Baskerville" w:eastAsia="Baskerville" w:hAnsi="Baskerville" w:cs="Baskerville"/>
-        </w:rPr>
-        <w:t xml:space="preserve">. </w:t>
-      </w:r>
-      <w:r>
-        <w:rPr>
-          <w:rFonts w:ascii="Baskerville" w:eastAsia="Baskerville" w:hAnsi="Baskerville" w:cs="Baskerville"/>
-          <w:i/>
-        </w:rPr>
-        <w:t>Genome Biology</w:t>
-      </w:r>
-      <w:r>
-        <w:rPr>
-          <w:rFonts w:ascii="Baskerville" w:eastAsia="Baskerville" w:hAnsi="Baskerville" w:cs="Baskerville"/>
-        </w:rPr>
-        <w:t>.</w:t>
-      </w:r>
-      <w:r>
-        <w:rPr>
-          <w:rFonts w:ascii="Baskerville" w:eastAsia="Baskerville" w:hAnsi="Baskerville" w:cs="Baskerville"/>
-        </w:rPr>
-        <w:t xml:space="preserve"> 519520; </w:t>
-      </w:r>
-      <w:proofErr w:type="spellStart"/>
-      <w:r>
-        <w:rPr>
-          <w:rFonts w:ascii="Baskerville" w:eastAsia="Baskerville" w:hAnsi="Baskerville" w:cs="Baskerville"/>
-        </w:rPr>
-        <w:t>doi</w:t>
-      </w:r>
-      <w:proofErr w:type="spellEnd"/>
-      <w:r>
-        <w:rPr>
-          <w:rFonts w:ascii="Baskerville" w:eastAsia="Baskerville" w:hAnsi="Baskerville" w:cs="Baskerville"/>
-        </w:rPr>
-        <w:t xml:space="preserve">: </w:t>
-      </w:r>
-      <w:r>
-        <w:rPr>
-          <w:rFonts w:ascii="Baskerville" w:eastAsia="Baskerville" w:hAnsi="Baskerville" w:cs="Baskerville"/>
-        </w:rPr>
-        <w:t>10.1186/s13059-019-1840-y.</w:t>
-      </w:r>
+      <w:proofErr w:type="gramStart"/>
+      <w:r>
+        <w:rPr>
+          <w:rFonts w:ascii="Baskerville" w:eastAsia="Baskerville" w:hAnsi="Baskerville" w:cs="Baskerville"/>
+        </w:rPr>
+        <w:t>DOI:https://doi-org.stanford.idm.oclc.org/10.1016/j.chom.2019.10.022</w:t>
+      </w:r>
+      <w:proofErr w:type="gramEnd"/>
     </w:p>
     <w:p>
       <w:pPr>
@@ -7668,20 +7425,287 @@
         <w:contextualSpacing w:val="0"/>
         <w:rPr>
           <w:rFonts w:ascii="Baskerville" w:eastAsia="Baskerville" w:hAnsi="Baskerville" w:cs="Baskerville"/>
+        </w:rPr>
+      </w:pPr>
+      <w:proofErr w:type="spellStart"/>
+      <w:r>
+        <w:rPr>
+          <w:rFonts w:ascii="Baskerville" w:eastAsia="Baskerville" w:hAnsi="Baskerville" w:cs="Baskerville"/>
+        </w:rPr>
+        <w:t>Balliu</w:t>
+      </w:r>
+      <w:proofErr w:type="spellEnd"/>
+      <w:r>
+        <w:rPr>
+          <w:rFonts w:ascii="Baskerville" w:eastAsia="Baskerville" w:hAnsi="Baskerville" w:cs="Baskerville"/>
+        </w:rPr>
+        <w:t>,</w:t>
+      </w:r>
+      <w:r>
+        <w:rPr>
+          <w:rFonts w:ascii="Baskerville" w:eastAsia="Baskerville" w:hAnsi="Baskerville" w:cs="Baskerville"/>
+        </w:rPr>
+        <w:t xml:space="preserve"> B.,</w:t>
+      </w:r>
+      <w:r>
+        <w:rPr>
+          <w:rFonts w:ascii="Baskerville" w:eastAsia="Baskerville" w:hAnsi="Baskerville" w:cs="Baskerville"/>
+        </w:rPr>
+        <w:t xml:space="preserve"> </w:t>
+      </w:r>
+      <w:r>
+        <w:rPr>
+          <w:rFonts w:ascii="Baskerville" w:eastAsia="Baskerville" w:hAnsi="Baskerville" w:cs="Baskerville"/>
           <w:u w:val="single"/>
         </w:rPr>
-      </w:pPr>
-      <w:r>
-        <w:rPr>
-          <w:rFonts w:ascii="Baskerville" w:eastAsia="Baskerville" w:hAnsi="Baskerville" w:cs="Baskerville"/>
-          <w:u w:val="single"/>
-        </w:rPr>
-        <w:t>Durrant, M</w:t>
-      </w:r>
-      <w:r>
-        <w:rPr>
-          <w:rFonts w:ascii="Baskerville" w:eastAsia="Baskerville" w:hAnsi="Baskerville" w:cs="Baskerville"/>
-          <w:u w:val="single"/>
+        <w:t>Durrant, M.</w:t>
+      </w:r>
+      <w:r>
+        <w:rPr>
+          <w:rFonts w:ascii="Baskerville" w:eastAsia="Baskerville" w:hAnsi="Baskerville" w:cs="Baskerville"/>
+        </w:rPr>
+        <w:t>,</w:t>
+      </w:r>
+      <w:r>
+        <w:rPr>
+          <w:rFonts w:ascii="Baskerville" w:eastAsia="Baskerville" w:hAnsi="Baskerville" w:cs="Baskerville"/>
+        </w:rPr>
+        <w:t xml:space="preserve"> de Goede, </w:t>
+      </w:r>
+      <w:r>
+        <w:rPr>
+          <w:rFonts w:ascii="Baskerville" w:eastAsia="Baskerville" w:hAnsi="Baskerville" w:cs="Baskerville"/>
+        </w:rPr>
+        <w:t xml:space="preserve">O., </w:t>
+      </w:r>
+      <w:r>
+        <w:rPr>
+          <w:rFonts w:ascii="Baskerville" w:eastAsia="Baskerville" w:hAnsi="Baskerville" w:cs="Baskerville"/>
+        </w:rPr>
+        <w:t>Abell,</w:t>
+      </w:r>
+      <w:r>
+        <w:rPr>
+          <w:rFonts w:ascii="Baskerville" w:eastAsia="Baskerville" w:hAnsi="Baskerville" w:cs="Baskerville"/>
+        </w:rPr>
+        <w:t xml:space="preserve"> N.,</w:t>
+      </w:r>
+      <w:r>
+        <w:rPr>
+          <w:rFonts w:ascii="Baskerville" w:eastAsia="Baskerville" w:hAnsi="Baskerville" w:cs="Baskerville"/>
+        </w:rPr>
+        <w:t xml:space="preserve"> Li, </w:t>
+      </w:r>
+      <w:r>
+        <w:rPr>
+          <w:rFonts w:ascii="Baskerville" w:eastAsia="Baskerville" w:hAnsi="Baskerville" w:cs="Baskerville"/>
+        </w:rPr>
+        <w:t xml:space="preserve">X., </w:t>
+      </w:r>
+      <w:r>
+        <w:rPr>
+          <w:rFonts w:ascii="Baskerville" w:eastAsia="Baskerville" w:hAnsi="Baskerville" w:cs="Baskerville"/>
+        </w:rPr>
+        <w:t xml:space="preserve">Liu, </w:t>
+      </w:r>
+      <w:r>
+        <w:rPr>
+          <w:rFonts w:ascii="Baskerville" w:eastAsia="Baskerville" w:hAnsi="Baskerville" w:cs="Baskerville"/>
+        </w:rPr>
+        <w:t xml:space="preserve">B., </w:t>
+      </w:r>
+      <w:proofErr w:type="spellStart"/>
+      <w:r>
+        <w:rPr>
+          <w:rFonts w:ascii="Baskerville" w:eastAsia="Baskerville" w:hAnsi="Baskerville" w:cs="Baskerville"/>
+        </w:rPr>
+        <w:t>Gloudemans</w:t>
+      </w:r>
+      <w:proofErr w:type="spellEnd"/>
+      <w:r>
+        <w:rPr>
+          <w:rFonts w:ascii="Baskerville" w:eastAsia="Baskerville" w:hAnsi="Baskerville" w:cs="Baskerville"/>
+        </w:rPr>
+        <w:t xml:space="preserve">, </w:t>
+      </w:r>
+      <w:r>
+        <w:rPr>
+          <w:rFonts w:ascii="Baskerville" w:eastAsia="Baskerville" w:hAnsi="Baskerville" w:cs="Baskerville"/>
+        </w:rPr>
+        <w:t xml:space="preserve">M., </w:t>
+      </w:r>
+      <w:r>
+        <w:rPr>
+          <w:rFonts w:ascii="Baskerville" w:eastAsia="Baskerville" w:hAnsi="Baskerville" w:cs="Baskerville"/>
+        </w:rPr>
+        <w:t xml:space="preserve">Cook, </w:t>
+      </w:r>
+      <w:r>
+        <w:rPr>
+          <w:rFonts w:ascii="Baskerville" w:eastAsia="Baskerville" w:hAnsi="Baskerville" w:cs="Baskerville"/>
+        </w:rPr>
+        <w:t xml:space="preserve">N., </w:t>
+      </w:r>
+      <w:r>
+        <w:rPr>
+          <w:rFonts w:ascii="Baskerville" w:eastAsia="Baskerville" w:hAnsi="Baskerville" w:cs="Baskerville"/>
+        </w:rPr>
+        <w:t>Smith,</w:t>
+      </w:r>
+      <w:r>
+        <w:rPr>
+          <w:rFonts w:ascii="Baskerville" w:eastAsia="Baskerville" w:hAnsi="Baskerville" w:cs="Baskerville"/>
+        </w:rPr>
+        <w:t xml:space="preserve"> K.,</w:t>
+      </w:r>
+      <w:r>
+        <w:rPr>
+          <w:rFonts w:ascii="Baskerville" w:eastAsia="Baskerville" w:hAnsi="Baskerville" w:cs="Baskerville"/>
+        </w:rPr>
+        <w:t xml:space="preserve"> Pala,</w:t>
+      </w:r>
+      <w:r>
+        <w:rPr>
+          <w:rFonts w:ascii="Baskerville" w:eastAsia="Baskerville" w:hAnsi="Baskerville" w:cs="Baskerville"/>
+        </w:rPr>
+        <w:t xml:space="preserve"> M.,</w:t>
+      </w:r>
+      <w:r>
+        <w:rPr>
+          <w:rFonts w:ascii="Baskerville" w:eastAsia="Baskerville" w:hAnsi="Baskerville" w:cs="Baskerville"/>
+        </w:rPr>
+        <w:t xml:space="preserve"> </w:t>
+      </w:r>
+      <w:proofErr w:type="spellStart"/>
+      <w:r>
+        <w:rPr>
+          <w:rFonts w:ascii="Baskerville" w:eastAsia="Baskerville" w:hAnsi="Baskerville" w:cs="Baskerville"/>
+        </w:rPr>
+        <w:t>Cucca</w:t>
+      </w:r>
+      <w:proofErr w:type="spellEnd"/>
+      <w:r>
+        <w:rPr>
+          <w:rFonts w:ascii="Baskerville" w:eastAsia="Baskerville" w:hAnsi="Baskerville" w:cs="Baskerville"/>
+        </w:rPr>
+        <w:t>,</w:t>
+      </w:r>
+      <w:r>
+        <w:rPr>
+          <w:rFonts w:ascii="Baskerville" w:eastAsia="Baskerville" w:hAnsi="Baskerville" w:cs="Baskerville"/>
+        </w:rPr>
+        <w:t xml:space="preserve"> F.,</w:t>
+      </w:r>
+      <w:r>
+        <w:rPr>
+          <w:rFonts w:ascii="Baskerville" w:eastAsia="Baskerville" w:hAnsi="Baskerville" w:cs="Baskerville"/>
+        </w:rPr>
+        <w:t xml:space="preserve"> Schlessinger, </w:t>
+      </w:r>
+      <w:r>
+        <w:rPr>
+          <w:rFonts w:ascii="Baskerville" w:eastAsia="Baskerville" w:hAnsi="Baskerville" w:cs="Baskerville"/>
+        </w:rPr>
+        <w:t xml:space="preserve">D., </w:t>
+      </w:r>
+      <w:r>
+        <w:rPr>
+          <w:rFonts w:ascii="Baskerville" w:eastAsia="Baskerville" w:hAnsi="Baskerville" w:cs="Baskerville"/>
+        </w:rPr>
+        <w:t xml:space="preserve">Jaiswal, </w:t>
+      </w:r>
+      <w:r>
+        <w:rPr>
+          <w:rFonts w:ascii="Baskerville" w:eastAsia="Baskerville" w:hAnsi="Baskerville" w:cs="Baskerville"/>
+        </w:rPr>
+        <w:t xml:space="preserve">S., </w:t>
+      </w:r>
+      <w:proofErr w:type="spellStart"/>
+      <w:r>
+        <w:rPr>
+          <w:rFonts w:ascii="Baskerville" w:eastAsia="Baskerville" w:hAnsi="Baskerville" w:cs="Baskerville"/>
+        </w:rPr>
+        <w:t>Sabatti</w:t>
+      </w:r>
+      <w:proofErr w:type="spellEnd"/>
+      <w:r>
+        <w:rPr>
+          <w:rFonts w:ascii="Baskerville" w:eastAsia="Baskerville" w:hAnsi="Baskerville" w:cs="Baskerville"/>
+        </w:rPr>
+        <w:t xml:space="preserve">, </w:t>
+      </w:r>
+      <w:r>
+        <w:rPr>
+          <w:rFonts w:ascii="Baskerville" w:eastAsia="Baskerville" w:hAnsi="Baskerville" w:cs="Baskerville"/>
+        </w:rPr>
+        <w:t xml:space="preserve">C., </w:t>
+      </w:r>
+      <w:r>
+        <w:rPr>
+          <w:rFonts w:ascii="Baskerville" w:eastAsia="Baskerville" w:hAnsi="Baskerville" w:cs="Baskerville"/>
+        </w:rPr>
+        <w:t xml:space="preserve">Lind, </w:t>
+      </w:r>
+      <w:r>
+        <w:rPr>
+          <w:rFonts w:ascii="Baskerville" w:eastAsia="Baskerville" w:hAnsi="Baskerville" w:cs="Baskerville"/>
+        </w:rPr>
+        <w:t xml:space="preserve">L., </w:t>
+      </w:r>
+      <w:proofErr w:type="spellStart"/>
+      <w:r>
+        <w:rPr>
+          <w:rFonts w:ascii="Baskerville" w:eastAsia="Baskerville" w:hAnsi="Baskerville" w:cs="Baskerville"/>
+        </w:rPr>
+        <w:t>Ingelsson</w:t>
+      </w:r>
+      <w:proofErr w:type="spellEnd"/>
+      <w:r>
+        <w:rPr>
+          <w:rFonts w:ascii="Baskerville" w:eastAsia="Baskerville" w:hAnsi="Baskerville" w:cs="Baskerville"/>
+        </w:rPr>
+        <w:t xml:space="preserve">, </w:t>
+      </w:r>
+      <w:r>
+        <w:rPr>
+          <w:rFonts w:ascii="Baskerville" w:eastAsia="Baskerville" w:hAnsi="Baskerville" w:cs="Baskerville"/>
+        </w:rPr>
+        <w:t xml:space="preserve">E., </w:t>
+      </w:r>
+      <w:r>
+        <w:rPr>
+          <w:rFonts w:ascii="Baskerville" w:eastAsia="Baskerville" w:hAnsi="Baskerville" w:cs="Baskerville"/>
+        </w:rPr>
+        <w:t>Montgomery</w:t>
+      </w:r>
+      <w:r>
+        <w:rPr>
+          <w:rFonts w:ascii="Baskerville" w:eastAsia="Baskerville" w:hAnsi="Baskerville" w:cs="Baskerville"/>
+        </w:rPr>
+        <w:t xml:space="preserve">, S. B. (2019), </w:t>
+      </w:r>
+      <w:r>
+        <w:rPr>
+          <w:rFonts w:ascii="Baskerville" w:eastAsia="Baskerville" w:hAnsi="Baskerville" w:cs="Baskerville"/>
+        </w:rPr>
+        <w:t>Genetic dysregulation of gene expression and splicing during a ten-year period of human aging</w:t>
+      </w:r>
+      <w:r>
+        <w:rPr>
+          <w:rFonts w:ascii="Baskerville" w:eastAsia="Baskerville" w:hAnsi="Baskerville" w:cs="Baskerville"/>
+        </w:rPr>
+        <w:t xml:space="preserve">. </w:t>
+      </w:r>
+      <w:r>
+        <w:rPr>
+          <w:rFonts w:ascii="Baskerville" w:eastAsia="Baskerville" w:hAnsi="Baskerville" w:cs="Baskerville"/>
+          <w:i/>
+        </w:rPr>
+        <w:t>Genome Biology</w:t>
+      </w:r>
+      <w:r>
+        <w:rPr>
+          <w:rFonts w:ascii="Baskerville" w:eastAsia="Baskerville" w:hAnsi="Baskerville" w:cs="Baskerville"/>
         </w:rPr>
         <w:t>.</w:t>
       </w:r>
@@ -7689,61 +7713,7 @@
         <w:rPr>
           <w:rFonts w:ascii="Baskerville" w:eastAsia="Baskerville" w:hAnsi="Baskerville" w:cs="Baskerville"/>
         </w:rPr>
-        <w:t xml:space="preserve">, Bhatt, A. (2019), Microbiome genome structure </w:t>
-      </w:r>
-      <w:proofErr w:type="gramStart"/>
-      <w:r>
-        <w:rPr>
-          <w:rFonts w:ascii="Baskerville" w:eastAsia="Baskerville" w:hAnsi="Baskerville" w:cs="Baskerville"/>
-        </w:rPr>
-        <w:t>drives</w:t>
-      </w:r>
-      <w:proofErr w:type="gramEnd"/>
-      <w:r>
-        <w:rPr>
-          <w:rFonts w:ascii="Baskerville" w:eastAsia="Baskerville" w:hAnsi="Baskerville" w:cs="Baskerville"/>
-        </w:rPr>
-        <w:t xml:space="preserve"> function. </w:t>
-      </w:r>
-      <w:r>
-        <w:rPr>
-          <w:rFonts w:ascii="Baskerville" w:eastAsia="Baskerville" w:hAnsi="Baskerville" w:cs="Baskerville"/>
-          <w:i/>
-          <w:iCs/>
-        </w:rPr>
-        <w:t xml:space="preserve">Nature Microbiology, </w:t>
-      </w:r>
-      <w:r>
-        <w:rPr>
-          <w:rFonts w:ascii="Baskerville" w:eastAsia="Baskerville" w:hAnsi="Baskerville" w:cs="Baskerville"/>
-        </w:rPr>
-        <w:t>News &amp;</w:t>
-      </w:r>
-      <w:r>
-        <w:rPr>
-          <w:rFonts w:ascii="Baskerville" w:eastAsia="Baskerville" w:hAnsi="Baskerville" w:cs="Baskerville"/>
-        </w:rPr>
-        <w:t xml:space="preserve"> </w:t>
-      </w:r>
-      <w:r>
-        <w:rPr>
-          <w:rFonts w:ascii="Baskerville" w:eastAsia="Baskerville" w:hAnsi="Baskerville" w:cs="Baskerville"/>
-        </w:rPr>
-        <w:t>Views</w:t>
-      </w:r>
-      <w:r>
-        <w:rPr>
-          <w:rFonts w:ascii="Baskerville" w:eastAsia="Baskerville" w:hAnsi="Baskerville" w:cs="Baskerville"/>
-          <w:i/>
-          <w:iCs/>
-        </w:rPr>
-        <w:t>.</w:t>
-      </w:r>
-      <w:r>
-        <w:rPr>
-          <w:rFonts w:ascii="Baskerville" w:eastAsia="Baskerville" w:hAnsi="Baskerville" w:cs="Baskerville"/>
-        </w:rPr>
-        <w:t xml:space="preserve"> </w:t>
+        <w:t xml:space="preserve"> 519520; </w:t>
       </w:r>
       <w:proofErr w:type="spellStart"/>
       <w:r>
@@ -7763,13 +7733,7 @@
         <w:rPr>
           <w:rFonts w:ascii="Baskerville" w:eastAsia="Baskerville" w:hAnsi="Baskerville" w:cs="Baskerville"/>
         </w:rPr>
-        <w:t>10.1038/s41564-019-0473-y</w:t>
-      </w:r>
-      <w:r>
-        <w:rPr>
-          <w:rFonts w:ascii="Baskerville" w:eastAsia="Baskerville" w:hAnsi="Baskerville" w:cs="Baskerville"/>
-        </w:rPr>
-        <w:t>x</w:t>
+        <w:t>10.1186/s13059-019-1840-y.</w:t>
       </w:r>
     </w:p>
     <w:p>
@@ -7782,52 +7746,108 @@
         <w:contextualSpacing w:val="0"/>
         <w:rPr>
           <w:rFonts w:ascii="Baskerville" w:eastAsia="Baskerville" w:hAnsi="Baskerville" w:cs="Baskerville"/>
-        </w:rPr>
-      </w:pPr>
-      <w:r>
-        <w:rPr>
-          <w:rFonts w:ascii="Baskerville" w:eastAsia="Baskerville" w:hAnsi="Baskerville" w:cs="Baskerville"/>
           <w:u w:val="single"/>
         </w:rPr>
-        <w:t>Durrant, M.</w:t>
-      </w:r>
-      <w:r>
-        <w:rPr>
-          <w:rFonts w:ascii="Baskerville" w:eastAsia="Baskerville" w:hAnsi="Baskerville" w:cs="Baskerville"/>
-        </w:rPr>
-        <w:t>, Boyer, J., Zhou, W., Baldwin, I.</w:t>
-      </w:r>
-      <w:r>
-        <w:rPr>
-          <w:rFonts w:ascii="Baskerville" w:eastAsia="Baskerville" w:hAnsi="Baskerville" w:cs="Baskerville"/>
-        </w:rPr>
-        <w:t>,</w:t>
-      </w:r>
-      <w:r>
-        <w:rPr>
-          <w:rFonts w:ascii="Baskerville" w:eastAsia="Baskerville" w:hAnsi="Baskerville" w:cs="Baskerville"/>
-        </w:rPr>
-        <w:t xml:space="preserve"> Xu, S. (2017), Evidence of an evolutionary hourglass pattern in herbivory-induced transcriptomic responses. </w:t>
-      </w:r>
-      <w:r>
-        <w:rPr>
-          <w:rFonts w:ascii="Baskerville" w:eastAsia="Baskerville" w:hAnsi="Baskerville" w:cs="Baskerville"/>
-          <w:i/>
-        </w:rPr>
-        <w:t>New Phytol</w:t>
-      </w:r>
-      <w:r>
-        <w:rPr>
-          <w:rFonts w:ascii="Baskerville" w:eastAsia="Baskerville" w:hAnsi="Baskerville" w:cs="Baskerville"/>
-          <w:i/>
-        </w:rPr>
-        <w:t>ogist</w:t>
-      </w:r>
-      <w:r>
-        <w:rPr>
-          <w:rFonts w:ascii="Baskerville" w:eastAsia="Baskerville" w:hAnsi="Baskerville" w:cs="Baskerville"/>
-        </w:rPr>
-        <w:t>. doi:10.1111/nph.14644</w:t>
+      </w:pPr>
+      <w:r>
+        <w:rPr>
+          <w:rFonts w:ascii="Baskerville" w:eastAsia="Baskerville" w:hAnsi="Baskerville" w:cs="Baskerville"/>
+          <w:u w:val="single"/>
+        </w:rPr>
+        <w:t>Durrant, M</w:t>
+      </w:r>
+      <w:r>
+        <w:rPr>
+          <w:rFonts w:ascii="Baskerville" w:eastAsia="Baskerville" w:hAnsi="Baskerville" w:cs="Baskerville"/>
+          <w:u w:val="single"/>
+        </w:rPr>
+        <w:t>.</w:t>
+      </w:r>
+      <w:r>
+        <w:rPr>
+          <w:rFonts w:ascii="Baskerville" w:eastAsia="Baskerville" w:hAnsi="Baskerville" w:cs="Baskerville"/>
+        </w:rPr>
+        <w:t xml:space="preserve">, Bhatt, A. (2019), Microbiome genome structure </w:t>
+      </w:r>
+      <w:proofErr w:type="gramStart"/>
+      <w:r>
+        <w:rPr>
+          <w:rFonts w:ascii="Baskerville" w:eastAsia="Baskerville" w:hAnsi="Baskerville" w:cs="Baskerville"/>
+        </w:rPr>
+        <w:t>drives</w:t>
+      </w:r>
+      <w:proofErr w:type="gramEnd"/>
+      <w:r>
+        <w:rPr>
+          <w:rFonts w:ascii="Baskerville" w:eastAsia="Baskerville" w:hAnsi="Baskerville" w:cs="Baskerville"/>
+        </w:rPr>
+        <w:t xml:space="preserve"> function. </w:t>
+      </w:r>
+      <w:r>
+        <w:rPr>
+          <w:rFonts w:ascii="Baskerville" w:eastAsia="Baskerville" w:hAnsi="Baskerville" w:cs="Baskerville"/>
+          <w:i/>
+          <w:iCs/>
+        </w:rPr>
+        <w:t xml:space="preserve">Nature Microbiology, </w:t>
+      </w:r>
+      <w:r>
+        <w:rPr>
+          <w:rFonts w:ascii="Baskerville" w:eastAsia="Baskerville" w:hAnsi="Baskerville" w:cs="Baskerville"/>
+        </w:rPr>
+        <w:t>News &amp;</w:t>
+      </w:r>
+      <w:r>
+        <w:rPr>
+          <w:rFonts w:ascii="Baskerville" w:eastAsia="Baskerville" w:hAnsi="Baskerville" w:cs="Baskerville"/>
+        </w:rPr>
+        <w:t xml:space="preserve"> </w:t>
+      </w:r>
+      <w:r>
+        <w:rPr>
+          <w:rFonts w:ascii="Baskerville" w:eastAsia="Baskerville" w:hAnsi="Baskerville" w:cs="Baskerville"/>
+        </w:rPr>
+        <w:t>Views</w:t>
+      </w:r>
+      <w:r>
+        <w:rPr>
+          <w:rFonts w:ascii="Baskerville" w:eastAsia="Baskerville" w:hAnsi="Baskerville" w:cs="Baskerville"/>
+          <w:i/>
+          <w:iCs/>
+        </w:rPr>
+        <w:t>.</w:t>
+      </w:r>
+      <w:r>
+        <w:rPr>
+          <w:rFonts w:ascii="Baskerville" w:eastAsia="Baskerville" w:hAnsi="Baskerville" w:cs="Baskerville"/>
+        </w:rPr>
+        <w:t xml:space="preserve"> </w:t>
+      </w:r>
+      <w:proofErr w:type="spellStart"/>
+      <w:r>
+        <w:rPr>
+          <w:rFonts w:ascii="Baskerville" w:eastAsia="Baskerville" w:hAnsi="Baskerville" w:cs="Baskerville"/>
+        </w:rPr>
+        <w:t>doi</w:t>
+      </w:r>
+      <w:proofErr w:type="spellEnd"/>
+      <w:r>
+        <w:rPr>
+          <w:rFonts w:ascii="Baskerville" w:eastAsia="Baskerville" w:hAnsi="Baskerville" w:cs="Baskerville"/>
+        </w:rPr>
+        <w:t xml:space="preserve">: </w:t>
+      </w:r>
+      <w:r>
+        <w:rPr>
+          <w:rFonts w:ascii="Baskerville" w:eastAsia="Baskerville" w:hAnsi="Baskerville" w:cs="Baskerville"/>
+        </w:rPr>
+        <w:t>10.1038/s41564-019-0473-y</w:t>
+      </w:r>
+      <w:r>
+        <w:rPr>
+          <w:rFonts w:ascii="Baskerville" w:eastAsia="Baskerville" w:hAnsi="Baskerville" w:cs="Baskerville"/>
+        </w:rPr>
+        <w:t>x</w:t>
       </w:r>
     </w:p>
     <w:p>
@@ -7853,6 +7873,64 @@
         <w:rPr>
           <w:rFonts w:ascii="Baskerville" w:eastAsia="Baskerville" w:hAnsi="Baskerville" w:cs="Baskerville"/>
         </w:rPr>
+        <w:t>, Boyer, J., Zhou, W., Baldwin, I.</w:t>
+      </w:r>
+      <w:r>
+        <w:rPr>
+          <w:rFonts w:ascii="Baskerville" w:eastAsia="Baskerville" w:hAnsi="Baskerville" w:cs="Baskerville"/>
+        </w:rPr>
+        <w:t>,</w:t>
+      </w:r>
+      <w:r>
+        <w:rPr>
+          <w:rFonts w:ascii="Baskerville" w:eastAsia="Baskerville" w:hAnsi="Baskerville" w:cs="Baskerville"/>
+        </w:rPr>
+        <w:t xml:space="preserve"> Xu, S. (2017), Evidence of an evolutionary hourglass pattern in herbivory-induced transcriptomic responses. </w:t>
+      </w:r>
+      <w:r>
+        <w:rPr>
+          <w:rFonts w:ascii="Baskerville" w:eastAsia="Baskerville" w:hAnsi="Baskerville" w:cs="Baskerville"/>
+          <w:i/>
+        </w:rPr>
+        <w:t>New Phytol</w:t>
+      </w:r>
+      <w:r>
+        <w:rPr>
+          <w:rFonts w:ascii="Baskerville" w:eastAsia="Baskerville" w:hAnsi="Baskerville" w:cs="Baskerville"/>
+          <w:i/>
+        </w:rPr>
+        <w:t>ogist</w:t>
+      </w:r>
+      <w:r>
+        <w:rPr>
+          <w:rFonts w:ascii="Baskerville" w:eastAsia="Baskerville" w:hAnsi="Baskerville" w:cs="Baskerville"/>
+        </w:rPr>
+        <w:t>. doi:10.1111/nph.14644</w:t>
+      </w:r>
+    </w:p>
+    <w:p>
+      <w:pPr>
+        <w:pStyle w:val="ListParagraph"/>
+        <w:numPr>
+          <w:ilvl w:val="0"/>
+          <w:numId w:val="31"/>
+        </w:numPr>
+        <w:contextualSpacing w:val="0"/>
+        <w:rPr>
+          <w:rFonts w:ascii="Baskerville" w:eastAsia="Baskerville" w:hAnsi="Baskerville" w:cs="Baskerville"/>
+        </w:rPr>
+      </w:pPr>
+      <w:r>
+        <w:rPr>
+          <w:rFonts w:ascii="Baskerville" w:eastAsia="Baskerville" w:hAnsi="Baskerville" w:cs="Baskerville"/>
+          <w:u w:val="single"/>
+        </w:rPr>
+        <w:t>Durrant, M.</w:t>
+      </w:r>
+      <w:r>
+        <w:rPr>
+          <w:rFonts w:ascii="Baskerville" w:eastAsia="Baskerville" w:hAnsi="Baskerville" w:cs="Baskerville"/>
+        </w:rPr>
         <w:t xml:space="preserve">, </w:t>
       </w:r>
       <w:proofErr w:type="spellStart"/>
@@ -9167,6 +9245,7 @@
           <w:rFonts w:ascii="Baskerville" w:eastAsia="Baskerville" w:hAnsi="Baskerville" w:cs="Baskerville"/>
           <w:u w:val="single"/>
         </w:rPr>
+        <w:lastRenderedPageBreak/>
         <w:t>Durrant M</w:t>
       </w:r>
       <w:r>
@@ -9358,7 +9437,6 @@
           <w:b/>
           <w:bCs/>
         </w:rPr>
-        <w:lastRenderedPageBreak/>
         <w:t xml:space="preserve">Intellectual Property </w:t>
       </w:r>
       <w:r>
@@ -9460,6 +9538,13 @@
     </w:p>
     <w:p>
       <w:pPr>
+        <w:pStyle w:val="ListParagraph"/>
+        <w:numPr>
+          <w:ilvl w:val="0"/>
+          <w:numId w:val="38"/>
+        </w:numPr>
+        <w:spacing w:after="40"/>
+        <w:contextualSpacing w:val="0"/>
         <w:rPr>
           <w:rFonts w:ascii="Baskerville" w:eastAsia="Baskerville" w:hAnsi="Baskerville" w:cs="Baskerville"/>
         </w:rPr>
@@ -9475,6 +9560,74 @@
         <w:rPr>
           <w:rFonts w:ascii="Baskerville" w:eastAsia="Baskerville" w:hAnsi="Baskerville" w:cs="Baskerville"/>
         </w:rPr>
+        <w:t>, Perry, N., Hsu, P. (2024), Programmable DNA Transposases for Nucleic Acid Manipulation (WO2024119163A1). Patent application.</w:t>
+      </w:r>
+    </w:p>
+    <w:p>
+      <w:pPr>
+        <w:pStyle w:val="ListParagraph"/>
+        <w:numPr>
+          <w:ilvl w:val="0"/>
+          <w:numId w:val="38"/>
+        </w:numPr>
+        <w:spacing w:after="40"/>
+        <w:contextualSpacing w:val="0"/>
+        <w:rPr>
+          <w:rFonts w:ascii="Baskerville" w:eastAsia="Baskerville" w:hAnsi="Baskerville" w:cs="Baskerville"/>
+        </w:rPr>
+      </w:pPr>
+      <w:r>
+        <w:rPr>
+          <w:rFonts w:ascii="Baskerville" w:eastAsia="Baskerville" w:hAnsi="Baskerville" w:cs="Baskerville"/>
+          <w:u w:val="single"/>
+        </w:rPr>
+        <w:t>Durrant, M.</w:t>
+      </w:r>
+      <w:r>
+        <w:rPr>
+          <w:rFonts w:ascii="Baskerville" w:eastAsia="Baskerville" w:hAnsi="Baskerville" w:cs="Baskerville"/>
+        </w:rPr>
+        <w:t xml:space="preserve">, </w:t>
+      </w:r>
+      <w:proofErr w:type="spellStart"/>
+      <w:r>
+        <w:rPr>
+          <w:rFonts w:ascii="Baskerville" w:eastAsia="Baskerville" w:hAnsi="Baskerville" w:cs="Baskerville"/>
+        </w:rPr>
+        <w:t>Konermann</w:t>
+      </w:r>
+      <w:proofErr w:type="spellEnd"/>
+      <w:r>
+        <w:rPr>
+          <w:rFonts w:ascii="Baskerville" w:eastAsia="Baskerville" w:hAnsi="Baskerville" w:cs="Baskerville"/>
+        </w:rPr>
+        <w:t>, S., Hsu, P. (2024), Systems, Methods, and Compositions for Identifying Nucleic Acid-Guided Systems (WO2024119154A1). Patent application.</w:t>
+      </w:r>
+    </w:p>
+    <w:p>
+      <w:pPr>
+        <w:pStyle w:val="ListParagraph"/>
+        <w:numPr>
+          <w:ilvl w:val="0"/>
+          <w:numId w:val="38"/>
+        </w:numPr>
+        <w:spacing w:after="40"/>
+        <w:contextualSpacing w:val="0"/>
+        <w:rPr>
+          <w:rFonts w:ascii="Baskerville" w:eastAsia="Baskerville" w:hAnsi="Baskerville" w:cs="Baskerville"/>
+        </w:rPr>
+      </w:pPr>
+      <w:r>
+        <w:rPr>
+          <w:rFonts w:ascii="Baskerville" w:eastAsia="Baskerville" w:hAnsi="Baskerville" w:cs="Baskerville"/>
+          <w:u w:val="single"/>
+        </w:rPr>
+        <w:t>Durrant, M.</w:t>
+      </w:r>
+      <w:r>
+        <w:rPr>
+          <w:rFonts w:ascii="Baskerville" w:eastAsia="Baskerville" w:hAnsi="Baskerville" w:cs="Baskerville"/>
+        </w:rPr>
         <w:t xml:space="preserve">, Hsu, P., </w:t>
       </w:r>
       <w:proofErr w:type="spellStart"/>
@@ -9489,15 +9642,32 @@
         <w:rPr>
           <w:rFonts w:ascii="Baskerville" w:eastAsia="Baskerville" w:hAnsi="Baskerville" w:cs="Baskerville"/>
         </w:rPr>
-        <w:t>, A., Moon, C. (2022), Integration of large nucleic acids into genomes (WO2023177424A1). Patent application.</w:t>
-      </w:r>
-    </w:p>
-    <w:p>
-      <w:pPr>
-        <w:rPr>
-          <w:rFonts w:ascii="Futura" w:eastAsia="Futura" w:hAnsi="Futura" w:cs="Futura"/>
-          <w:b/>
-          <w:bCs/>
+        <w:t>, A., Moon, C. (202</w:t>
+      </w:r>
+      <w:r>
+        <w:rPr>
+          <w:rFonts w:ascii="Baskerville" w:eastAsia="Baskerville" w:hAnsi="Baskerville" w:cs="Baskerville"/>
+        </w:rPr>
+        <w:t>3</w:t>
+      </w:r>
+      <w:r>
+        <w:rPr>
+          <w:rFonts w:ascii="Baskerville" w:eastAsia="Baskerville" w:hAnsi="Baskerville" w:cs="Baskerville"/>
+        </w:rPr>
+        <w:t>), Integration of large nucleic acids into genomes (WO2023177424A1). Patent application.</w:t>
+      </w:r>
+    </w:p>
+    <w:p>
+      <w:pPr>
+        <w:pStyle w:val="ListParagraph"/>
+        <w:numPr>
+          <w:ilvl w:val="0"/>
+          <w:numId w:val="38"/>
+        </w:numPr>
+        <w:spacing w:after="40"/>
+        <w:contextualSpacing w:val="0"/>
+        <w:rPr>
+          <w:rFonts w:ascii="Baskerville" w:eastAsia="Baskerville" w:hAnsi="Baskerville" w:cs="Baskerville"/>
         </w:rPr>
       </w:pPr>
       <w:r>
@@ -9567,8 +9737,32 @@
         <w:rPr>
           <w:rFonts w:ascii="Baskerville" w:eastAsia="Baskerville" w:hAnsi="Baskerville" w:cs="Baskerville"/>
         </w:rPr>
-        <w:t>, L. (2022), Serine recombinases (WO2023081762A2). Patent application.</w:t>
-      </w:r>
+        <w:t>, L. (202</w:t>
+      </w:r>
+      <w:r>
+        <w:rPr>
+          <w:rFonts w:ascii="Baskerville" w:eastAsia="Baskerville" w:hAnsi="Baskerville" w:cs="Baskerville"/>
+        </w:rPr>
+        <w:t>3</w:t>
+      </w:r>
+      <w:r>
+        <w:rPr>
+          <w:rFonts w:ascii="Baskerville" w:eastAsia="Baskerville" w:hAnsi="Baskerville" w:cs="Baskerville"/>
+        </w:rPr>
+        <w:t>), Serine recombinases (WO2023081762A2). Patent application.</w:t>
+      </w:r>
+    </w:p>
+    <w:p>
+      <w:pPr>
+        <w:pStyle w:val="ListParagraph"/>
+        <w:spacing w:after="40"/>
+        <w:contextualSpacing w:val="0"/>
+        <w:rPr>
+          <w:rFonts w:ascii="Baskerville" w:eastAsia="Baskerville" w:hAnsi="Baskerville" w:cs="Baskerville"/>
+          <w:sz w:val="10"/>
+          <w:szCs w:val="10"/>
+        </w:rPr>
+      </w:pPr>
     </w:p>
     <w:p>
       <w:pPr>
@@ -9708,21 +9902,27 @@
           <w:ilvl w:val="0"/>
           <w:numId w:val="37"/>
         </w:numPr>
+        <w:spacing w:after="40"/>
+        <w:contextualSpacing w:val="0"/>
         <w:rPr>
           <w:rFonts w:ascii="Baskerville" w:eastAsia="Futura" w:hAnsi="Baskerville" w:cs="Futura"/>
         </w:rPr>
       </w:pPr>
+      <w:proofErr w:type="spellStart"/>
       <w:r>
         <w:rPr>
           <w:rFonts w:ascii="Baskerville" w:eastAsia="Futura" w:hAnsi="Baskerville" w:cs="Futura"/>
           <w:i/>
           <w:iCs/>
         </w:rPr>
-        <w:t>SystematicDiscoveryRecombinases2022</w:t>
-      </w:r>
+        <w:t>BridgeRNADesigner</w:t>
+      </w:r>
+      <w:proofErr w:type="spellEnd"/>
       <w:r>
         <w:rPr>
           <w:rFonts w:ascii="Baskerville" w:eastAsia="Futura" w:hAnsi="Baskerville" w:cs="Futura"/>
+          <w:i/>
+          <w:iCs/>
         </w:rPr>
         <w:t xml:space="preserve"> </w:t>
       </w:r>
@@ -9736,35 +9936,7 @@
         <w:rPr>
           <w:rFonts w:ascii="Baskerville" w:eastAsia="Futura" w:hAnsi="Baskerville" w:cs="Futura"/>
         </w:rPr>
-        <w:t xml:space="preserve"> Code to accompany Durrant, </w:t>
-      </w:r>
-      <w:proofErr w:type="spellStart"/>
-      <w:r>
-        <w:rPr>
-          <w:rFonts w:ascii="Baskerville" w:eastAsia="Futura" w:hAnsi="Baskerville" w:cs="Futura"/>
-        </w:rPr>
-        <w:t>Fanton</w:t>
-      </w:r>
-      <w:proofErr w:type="spellEnd"/>
-      <w:r>
-        <w:rPr>
-          <w:rFonts w:ascii="Baskerville" w:eastAsia="Futura" w:hAnsi="Baskerville" w:cs="Futura"/>
-        </w:rPr>
-        <w:t xml:space="preserve"> &amp; </w:t>
-      </w:r>
-      <w:proofErr w:type="spellStart"/>
-      <w:r>
-        <w:rPr>
-          <w:rFonts w:ascii="Baskerville" w:eastAsia="Futura" w:hAnsi="Baskerville" w:cs="Futura"/>
-        </w:rPr>
-        <w:t>Tycko</w:t>
-      </w:r>
-      <w:proofErr w:type="spellEnd"/>
-      <w:r>
-        <w:rPr>
-          <w:rFonts w:ascii="Baskerville" w:eastAsia="Futura" w:hAnsi="Baskerville" w:cs="Futura"/>
-        </w:rPr>
-        <w:t xml:space="preserve"> et al. (2022). Includes a custom pipeline for identifying engineered recombinase plasmid insertions in the human genome.</w:t>
+        <w:t xml:space="preserve"> Python package for designing bridge RNA guides for genome engineering experiments.</w:t>
       </w:r>
     </w:p>
     <w:p>
@@ -9774,59 +9946,55 @@
           <w:ilvl w:val="0"/>
           <w:numId w:val="37"/>
         </w:numPr>
+        <w:spacing w:after="40"/>
+        <w:contextualSpacing w:val="0"/>
         <w:rPr>
           <w:rFonts w:ascii="Baskerville" w:eastAsia="Futura" w:hAnsi="Baskerville" w:cs="Futura"/>
         </w:rPr>
       </w:pPr>
-      <w:proofErr w:type="spellStart"/>
       <w:r>
         <w:rPr>
           <w:rFonts w:ascii="Baskerville" w:eastAsia="Futura" w:hAnsi="Baskerville" w:cs="Futura"/>
           <w:i/>
           <w:iCs/>
         </w:rPr>
-        <w:t>Gen</w:t>
+        <w:t>BridgeRNA2024</w:t>
       </w:r>
       <w:r>
         <w:rPr>
           <w:rFonts w:ascii="Baskerville" w:eastAsia="Futura" w:hAnsi="Baskerville" w:cs="Futura"/>
-          <w:i/>
-          <w:iCs/>
-        </w:rPr>
-        <w:t>omeSearch</w:t>
-      </w:r>
-      <w:proofErr w:type="spellEnd"/>
+        </w:rPr>
+        <w:t xml:space="preserve"> - Code to accompany </w:t>
+      </w:r>
       <w:r>
         <w:rPr>
           <w:rFonts w:ascii="Baskerville" w:eastAsia="Futura" w:hAnsi="Baskerville" w:cs="Futura"/>
-          <w:i/>
-          <w:iCs/>
-        </w:rPr>
-        <w:t xml:space="preserve"> </w:t>
+        </w:rPr>
+        <w:t xml:space="preserve">Durrant &amp; </w:t>
       </w:r>
       <w:r>
         <w:rPr>
           <w:rFonts w:ascii="Baskerville" w:eastAsia="Futura" w:hAnsi="Baskerville" w:cs="Futura"/>
         </w:rPr>
-        <w:t xml:space="preserve">- </w:t>
+        <w:t xml:space="preserve">Perry </w:t>
       </w:r>
       <w:r>
         <w:rPr>
           <w:rFonts w:ascii="Baskerville" w:eastAsia="Futura" w:hAnsi="Baskerville" w:cs="Futura"/>
         </w:rPr>
-        <w:t>A command line tool to quickly identify closely related genomes using a marker-gene based approach.</w:t>
+        <w:t>et al. (202</w:t>
       </w:r>
       <w:r>
         <w:rPr>
           <w:rFonts w:ascii="Baskerville" w:eastAsia="Futura" w:hAnsi="Baskerville" w:cs="Futura"/>
         </w:rPr>
-        <w:t xml:space="preserve"> </w:t>
+        <w:t>3</w:t>
       </w:r>
       <w:r>
         <w:rPr>
           <w:rFonts w:ascii="Baskerville" w:eastAsia="Futura" w:hAnsi="Baskerville" w:cs="Futura"/>
         </w:rPr>
-        <w:t>https://github.com/bhattlab/GenomeSearch</w:t>
+        <w:t>).</w:t>
       </w:r>
     </w:p>
     <w:p>
@@ -9836,51 +10004,65 @@
           <w:ilvl w:val="0"/>
           <w:numId w:val="37"/>
         </w:numPr>
+        <w:spacing w:after="40"/>
+        <w:contextualSpacing w:val="0"/>
         <w:rPr>
           <w:rFonts w:ascii="Baskerville" w:eastAsia="Futura" w:hAnsi="Baskerville" w:cs="Futura"/>
         </w:rPr>
       </w:pPr>
+      <w:r>
+        <w:rPr>
+          <w:rFonts w:ascii="Baskerville" w:eastAsia="Futura" w:hAnsi="Baskerville" w:cs="Futura"/>
+          <w:i/>
+          <w:iCs/>
+        </w:rPr>
+        <w:t>SystematicDiscoveryRecombinases2022</w:t>
+      </w:r>
+      <w:r>
+        <w:rPr>
+          <w:rFonts w:ascii="Baskerville" w:eastAsia="Futura" w:hAnsi="Baskerville" w:cs="Futura"/>
+        </w:rPr>
+        <w:t xml:space="preserve"> </w:t>
+      </w:r>
+      <w:r>
+        <w:rPr>
+          <w:rFonts w:ascii="Baskerville" w:eastAsia="Futura" w:hAnsi="Baskerville" w:cs="Futura"/>
+        </w:rPr>
+        <w:t>-</w:t>
+      </w:r>
+      <w:r>
+        <w:rPr>
+          <w:rFonts w:ascii="Baskerville" w:eastAsia="Futura" w:hAnsi="Baskerville" w:cs="Futura"/>
+        </w:rPr>
+        <w:t xml:space="preserve"> Code to accompany Durrant, </w:t>
+      </w:r>
       <w:proofErr w:type="spellStart"/>
       <w:r>
         <w:rPr>
           <w:rFonts w:ascii="Baskerville" w:eastAsia="Futura" w:hAnsi="Baskerville" w:cs="Futura"/>
-          <w:i/>
-          <w:iCs/>
-        </w:rPr>
-        <w:t>SmORFinder</w:t>
+        </w:rPr>
+        <w:t>Fanton</w:t>
       </w:r>
       <w:proofErr w:type="spellEnd"/>
       <w:r>
         <w:rPr>
           <w:rFonts w:ascii="Baskerville" w:eastAsia="Futura" w:hAnsi="Baskerville" w:cs="Futura"/>
-          <w:i/>
-          <w:iCs/>
-        </w:rPr>
-        <w:t xml:space="preserve"> </w:t>
-      </w:r>
+        </w:rPr>
+        <w:t xml:space="preserve"> &amp; </w:t>
+      </w:r>
+      <w:proofErr w:type="spellStart"/>
       <w:r>
         <w:rPr>
           <w:rFonts w:ascii="Baskerville" w:eastAsia="Futura" w:hAnsi="Baskerville" w:cs="Futura"/>
         </w:rPr>
-        <w:t xml:space="preserve">- </w:t>
-      </w:r>
+        <w:t>Tycko</w:t>
+      </w:r>
+      <w:proofErr w:type="spellEnd"/>
       <w:r>
         <w:rPr>
           <w:rFonts w:ascii="Baskerville" w:eastAsia="Futura" w:hAnsi="Baskerville" w:cs="Futura"/>
         </w:rPr>
-        <w:t>A command line tool to identify and annotate small proteins in genomes and metagenomes.</w:t>
-      </w:r>
-      <w:r>
-        <w:rPr>
-          <w:rFonts w:ascii="Baskerville" w:eastAsia="Futura" w:hAnsi="Baskerville" w:cs="Futura"/>
-        </w:rPr>
-        <w:t xml:space="preserve"> https://github.com/bhattlab/</w:t>
-      </w:r>
-      <w:r>
-        <w:rPr>
-          <w:rFonts w:ascii="Baskerville" w:eastAsia="Futura" w:hAnsi="Baskerville" w:cs="Futura"/>
-        </w:rPr>
-        <w:t>SmORFinder</w:t>
+        <w:t xml:space="preserve"> et al. (2022). Includes a custom pipeline for identifying engineered recombinase plasmid insertions in the human genome.</w:t>
       </w:r>
     </w:p>
     <w:p>
@@ -9890,6 +10072,8 @@
           <w:ilvl w:val="0"/>
           <w:numId w:val="37"/>
         </w:numPr>
+        <w:spacing w:after="40"/>
+        <w:contextualSpacing w:val="0"/>
         <w:rPr>
           <w:rFonts w:ascii="Baskerville" w:eastAsia="Futura" w:hAnsi="Baskerville" w:cs="Futura"/>
         </w:rPr>
@@ -9901,7 +10085,7 @@
           <w:i/>
           <w:iCs/>
         </w:rPr>
-        <w:t>MGEFinder</w:t>
+        <w:t>SmORFinder</w:t>
       </w:r>
       <w:proofErr w:type="spellEnd"/>
       <w:r>
@@ -9916,19 +10100,25 @@
         <w:rPr>
           <w:rFonts w:ascii="Baskerville" w:eastAsia="Futura" w:hAnsi="Baskerville" w:cs="Futura"/>
         </w:rPr>
-        <w:t xml:space="preserve">- A </w:t>
+        <w:t xml:space="preserve">- </w:t>
       </w:r>
       <w:r>
         <w:rPr>
           <w:rFonts w:ascii="Baskerville" w:eastAsia="Futura" w:hAnsi="Baskerville" w:cs="Futura"/>
         </w:rPr>
-        <w:t>t</w:t>
+        <w:t>A command line tool to identify and annotate small proteins in genomes and metagenomes.</w:t>
       </w:r>
       <w:r>
         <w:rPr>
           <w:rFonts w:ascii="Baskerville" w:eastAsia="Futura" w:hAnsi="Baskerville" w:cs="Futura"/>
         </w:rPr>
-        <w:t>oolbox for identifying mobile genetic element (MGE) insertions from short-read sequencing data of bacterial isolates. https://github.com/bhattlab/MGEfinder</w:t>
+        <w:t xml:space="preserve"> https://github.com/bhattlab/</w:t>
+      </w:r>
+      <w:r>
+        <w:rPr>
+          <w:rFonts w:ascii="Baskerville" w:eastAsia="Futura" w:hAnsi="Baskerville" w:cs="Futura"/>
+        </w:rPr>
+        <w:t>SmORFinder</w:t>
       </w:r>
     </w:p>
     <w:p>
@@ -9938,8 +10128,63 @@
           <w:ilvl w:val="0"/>
           <w:numId w:val="37"/>
         </w:numPr>
+        <w:spacing w:after="40"/>
+        <w:contextualSpacing w:val="0"/>
         <w:rPr>
           <w:rFonts w:ascii="Baskerville" w:eastAsia="Futura" w:hAnsi="Baskerville" w:cs="Futura"/>
+        </w:rPr>
+      </w:pPr>
+      <w:proofErr w:type="spellStart"/>
+      <w:r>
+        <w:rPr>
+          <w:rFonts w:ascii="Baskerville" w:eastAsia="Futura" w:hAnsi="Baskerville" w:cs="Futura"/>
+          <w:i/>
+          <w:iCs/>
+        </w:rPr>
+        <w:t>MGEFinder</w:t>
+      </w:r>
+      <w:proofErr w:type="spellEnd"/>
+      <w:r>
+        <w:rPr>
+          <w:rFonts w:ascii="Baskerville" w:eastAsia="Futura" w:hAnsi="Baskerville" w:cs="Futura"/>
+          <w:i/>
+          <w:iCs/>
+        </w:rPr>
+        <w:t xml:space="preserve"> </w:t>
+      </w:r>
+      <w:r>
+        <w:rPr>
+          <w:rFonts w:ascii="Baskerville" w:eastAsia="Futura" w:hAnsi="Baskerville" w:cs="Futura"/>
+        </w:rPr>
+        <w:t xml:space="preserve">- A </w:t>
+      </w:r>
+      <w:r>
+        <w:rPr>
+          <w:rFonts w:ascii="Baskerville" w:eastAsia="Futura" w:hAnsi="Baskerville" w:cs="Futura"/>
+        </w:rPr>
+        <w:t>t</w:t>
+      </w:r>
+      <w:r>
+        <w:rPr>
+          <w:rFonts w:ascii="Baskerville" w:eastAsia="Futura" w:hAnsi="Baskerville" w:cs="Futura"/>
+        </w:rPr>
+        <w:t>oolbox for identifying mobile genetic element (MGE) insertions from short-read sequencing data of bacterial isolates. https://github.com/bhattlab/MGEfinder</w:t>
+      </w:r>
+    </w:p>
+    <w:p>
+      <w:pPr>
+        <w:pStyle w:val="ListParagraph"/>
+        <w:numPr>
+          <w:ilvl w:val="0"/>
+          <w:numId w:val="37"/>
+        </w:numPr>
+        <w:spacing w:after="40"/>
+        <w:contextualSpacing w:val="0"/>
+        <w:rPr>
+          <w:rStyle w:val="Hyperlink"/>
+          <w:rFonts w:ascii="Baskerville" w:eastAsia="Futura" w:hAnsi="Baskerville" w:cs="Futura"/>
+          <w:color w:val="auto"/>
+          <w:u w:val="none"/>
         </w:rPr>
       </w:pPr>
       <w:proofErr w:type="spellStart"/>
@@ -9965,9 +10210,23 @@
           <w:t>https://github.com/durrantmm</w:t>
         </w:r>
       </w:hyperlink>
-      <w:r>
-        <w:rPr>
-          <w:rFonts w:ascii="Baskerville" w:hAnsi="Baskerville"/>
+    </w:p>
+    <w:p>
+      <w:pPr>
+        <w:pStyle w:val="ListParagraph"/>
+        <w:spacing w:after="40"/>
+        <w:contextualSpacing w:val="0"/>
+        <w:rPr>
+          <w:rFonts w:ascii="Baskerville" w:eastAsia="Futura" w:hAnsi="Baskerville" w:cs="Futura"/>
+          <w:sz w:val="10"/>
+          <w:szCs w:val="10"/>
+        </w:rPr>
+      </w:pPr>
+      <w:r>
+        <w:rPr>
+          <w:rFonts w:ascii="Baskerville" w:hAnsi="Baskerville"/>
+          <w:sz w:val="10"/>
+          <w:szCs w:val="10"/>
         </w:rPr>
         <w:t xml:space="preserve"> </w:t>
       </w:r>
@@ -13195,6 +13454,95 @@
     </w:lvl>
   </w:abstractNum>
   <w:abstractNum w:abstractNumId="24" w15:restartNumberingAfterBreak="0">
+    <w:nsid w:val="61472D61"/>
+    <w:multiLevelType w:val="hybridMultilevel"/>
+    <w:tmpl w:val="28DC04A6"/>
+    <w:lvl w:ilvl="0" w:tplc="04090011">
+      <w:start w:val="1"/>
+      <w:numFmt w:val="decimal"/>
+      <w:lvlText w:val="%1)"/>
+      <w:lvlJc w:val="left"/>
+      <w:pPr>
+        <w:ind w:left="720" w:hanging="360"/>
+      </w:pPr>
+      <w:rPr>
+        <w:rFonts w:hint="default"/>
+      </w:rPr>
+    </w:lvl>
+    <w:lvl w:ilvl="1" w:tplc="04090019" w:tentative="1">
+      <w:start w:val="1"/>
+      <w:numFmt w:val="lowerLetter"/>
+      <w:lvlText w:val="%2."/>
+      <w:lvlJc w:val="left"/>
+      <w:pPr>
+        <w:ind w:left="1440" w:hanging="360"/>
+      </w:pPr>
+    </w:lvl>
+    <w:lvl w:ilvl="2" w:tplc="0409001B" w:tentative="1">
+      <w:start w:val="1"/>
+      <w:numFmt w:val="lowerRoman"/>
+      <w:lvlText w:val="%3."/>
+      <w:lvlJc w:val="right"/>
+      <w:pPr>
+        <w:ind w:left="2160" w:hanging="180"/>
+      </w:pPr>
+    </w:lvl>
+    <w:lvl w:ilvl="3" w:tplc="0409000F" w:tentative="1">
+      <w:start w:val="1"/>
+      <w:numFmt w:val="decimal"/>
+      <w:lvlText w:val="%4."/>
+      <w:lvlJc w:val="left"/>
+      <w:pPr>
+        <w:ind w:left="2880" w:hanging="360"/>
+      </w:pPr>
+    </w:lvl>
+    <w:lvl w:ilvl="4" w:tplc="04090019" w:tentative="1">
+      <w:start w:val="1"/>
+      <w:numFmt w:val="lowerLetter"/>
+      <w:lvlText w:val="%5."/>
+      <w:lvlJc w:val="left"/>
+      <w:pPr>
+        <w:ind w:left="3600" w:hanging="360"/>
+      </w:pPr>
+    </w:lvl>
+    <w:lvl w:ilvl="5" w:tplc="0409001B" w:tentative="1">
+      <w:start w:val="1"/>
+      <w:numFmt w:val="lowerRoman"/>
+      <w:lvlText w:val="%6."/>
+      <w:lvlJc w:val="right"/>
+      <w:pPr>
+        <w:ind w:left="4320" w:hanging="180"/>
+      </w:pPr>
+    </w:lvl>
+    <w:lvl w:ilvl="6" w:tplc="0409000F" w:tentative="1">
+      <w:start w:val="1"/>
+      <w:numFmt w:val="decimal"/>
+      <w:lvlText w:val="%7."/>
+      <w:lvlJc w:val="left"/>
+      <w:pPr>
+        <w:ind w:left="5040" w:hanging="360"/>
+      </w:pPr>
+    </w:lvl>
+    <w:lvl w:ilvl="7" w:tplc="04090019" w:tentative="1">
+      <w:start w:val="1"/>
+      <w:numFmt w:val="lowerLetter"/>
+      <w:lvlText w:val="%8."/>
+      <w:lvlJc w:val="left"/>
+      <w:pPr>
+        <w:ind w:left="5760" w:hanging="360"/>
+      </w:pPr>
+    </w:lvl>
+    <w:lvl w:ilvl="8" w:tplc="0409001B" w:tentative="1">
+      <w:start w:val="1"/>
+      <w:numFmt w:val="lowerRoman"/>
+      <w:lvlText w:val="%9."/>
+      <w:lvlJc w:val="right"/>
+      <w:pPr>
+        <w:ind w:left="6480" w:hanging="180"/>
+      </w:pPr>
+    </w:lvl>
+  </w:abstractNum>
+  <w:abstractNum w:abstractNumId="25" w15:restartNumberingAfterBreak="0">
     <w:nsid w:val="636027A8"/>
     <w:multiLevelType w:val="hybridMultilevel"/>
     <w:tmpl w:val="0BF4F692"/>
@@ -13307,7 +13655,7 @@
       </w:rPr>
     </w:lvl>
   </w:abstractNum>
-  <w:abstractNum w:abstractNumId="25" w15:restartNumberingAfterBreak="0">
+  <w:abstractNum w:abstractNumId="26" w15:restartNumberingAfterBreak="0">
     <w:nsid w:val="6618740D"/>
     <w:multiLevelType w:val="hybridMultilevel"/>
     <w:tmpl w:val="E15C4460"/>
@@ -13420,7 +13768,7 @@
       </w:rPr>
     </w:lvl>
   </w:abstractNum>
-  <w:abstractNum w:abstractNumId="26" w15:restartNumberingAfterBreak="0">
+  <w:abstractNum w:abstractNumId="27" w15:restartNumberingAfterBreak="0">
     <w:nsid w:val="6A687007"/>
     <w:multiLevelType w:val="hybridMultilevel"/>
     <w:tmpl w:val="166CB6B8"/>
@@ -13533,7 +13881,7 @@
       </w:rPr>
     </w:lvl>
   </w:abstractNum>
-  <w:abstractNum w:abstractNumId="27" w15:restartNumberingAfterBreak="0">
+  <w:abstractNum w:abstractNumId="28" w15:restartNumberingAfterBreak="0">
     <w:nsid w:val="6AC6766E"/>
     <w:multiLevelType w:val="hybridMultilevel"/>
     <w:tmpl w:val="6CB6DC18"/>
@@ -13646,7 +13994,7 @@
       </w:rPr>
     </w:lvl>
   </w:abstractNum>
-  <w:abstractNum w:abstractNumId="28" w15:restartNumberingAfterBreak="0">
+  <w:abstractNum w:abstractNumId="29" w15:restartNumberingAfterBreak="0">
     <w:nsid w:val="71CE428C"/>
     <w:multiLevelType w:val="hybridMultilevel"/>
     <w:tmpl w:val="7B9C7950"/>
@@ -13759,7 +14107,7 @@
       </w:rPr>
     </w:lvl>
   </w:abstractNum>
-  <w:abstractNum w:abstractNumId="29" w15:restartNumberingAfterBreak="0">
+  <w:abstractNum w:abstractNumId="30" w15:restartNumberingAfterBreak="0">
     <w:nsid w:val="7628295D"/>
     <w:multiLevelType w:val="hybridMultilevel"/>
     <w:tmpl w:val="D9D08C0C"/>
@@ -13845,7 +14193,7 @@
       </w:pPr>
     </w:lvl>
   </w:abstractNum>
-  <w:abstractNum w:abstractNumId="30" w15:restartNumberingAfterBreak="0">
+  <w:abstractNum w:abstractNumId="31" w15:restartNumberingAfterBreak="0">
     <w:nsid w:val="78A80E04"/>
     <w:multiLevelType w:val="hybridMultilevel"/>
     <w:tmpl w:val="AD30A75A"/>
@@ -13958,7 +14306,7 @@
       </w:rPr>
     </w:lvl>
   </w:abstractNum>
-  <w:abstractNum w:abstractNumId="31" w15:restartNumberingAfterBreak="0">
+  <w:abstractNum w:abstractNumId="32" w15:restartNumberingAfterBreak="0">
     <w:nsid w:val="7DB733A0"/>
     <w:multiLevelType w:val="hybridMultilevel"/>
     <w:tmpl w:val="6818BACA"/>
@@ -14071,7 +14419,7 @@
       </w:rPr>
     </w:lvl>
   </w:abstractNum>
-  <w:abstractNum w:abstractNumId="32" w15:restartNumberingAfterBreak="0">
+  <w:abstractNum w:abstractNumId="33" w15:restartNumberingAfterBreak="0">
     <w:nsid w:val="7EAE402E"/>
     <w:multiLevelType w:val="hybridMultilevel"/>
     <w:tmpl w:val="D9D08C0C"/>
@@ -14164,10 +14512,10 @@
     <w:abstractNumId w:val="8"/>
   </w:num>
   <w:num w:numId="3" w16cid:durableId="547497772">
-    <w:abstractNumId w:val="30"/>
+    <w:abstractNumId w:val="31"/>
   </w:num>
   <w:num w:numId="4" w16cid:durableId="1998416020">
-    <w:abstractNumId w:val="27"/>
+    <w:abstractNumId w:val="28"/>
   </w:num>
   <w:num w:numId="5" w16cid:durableId="678460580">
     <w:abstractNumId w:val="6"/>
@@ -14218,7 +14566,7 @@
     <w:abstractNumId w:val="21"/>
   </w:num>
   <w:num w:numId="21" w16cid:durableId="736517057">
-    <w:abstractNumId w:val="25"/>
+    <w:abstractNumId w:val="26"/>
   </w:num>
   <w:num w:numId="22" w16cid:durableId="170029544">
     <w:abstractNumId w:val="2"/>
@@ -14227,31 +14575,31 @@
     <w:abstractNumId w:val="16"/>
   </w:num>
   <w:num w:numId="24" w16cid:durableId="676735517">
-    <w:abstractNumId w:val="28"/>
+    <w:abstractNumId w:val="29"/>
   </w:num>
   <w:num w:numId="25" w16cid:durableId="1955669291">
     <w:abstractNumId w:val="11"/>
   </w:num>
   <w:num w:numId="26" w16cid:durableId="1698041043">
-    <w:abstractNumId w:val="26"/>
+    <w:abstractNumId w:val="27"/>
   </w:num>
   <w:num w:numId="27" w16cid:durableId="1499466192">
-    <w:abstractNumId w:val="24"/>
+    <w:abstractNumId w:val="25"/>
   </w:num>
   <w:num w:numId="28" w16cid:durableId="1127774059">
     <w:abstractNumId w:val="10"/>
   </w:num>
   <w:num w:numId="29" w16cid:durableId="1542405063">
-    <w:abstractNumId w:val="31"/>
+    <w:abstractNumId w:val="32"/>
   </w:num>
   <w:num w:numId="30" w16cid:durableId="823812411">
     <w:abstractNumId w:val="0"/>
   </w:num>
   <w:num w:numId="31" w16cid:durableId="353196827">
-    <w:abstractNumId w:val="32"/>
+    <w:abstractNumId w:val="33"/>
   </w:num>
   <w:num w:numId="32" w16cid:durableId="1068192595">
-    <w:abstractNumId w:val="29"/>
+    <w:abstractNumId w:val="30"/>
   </w:num>
   <w:num w:numId="33" w16cid:durableId="1333869563">
     <w:abstractNumId w:val="4"/>
@@ -14267,6 +14615,9 @@
   </w:num>
   <w:num w:numId="37" w16cid:durableId="956646608">
     <w:abstractNumId w:val="18"/>
+  </w:num>
+  <w:num w:numId="38" w16cid:durableId="1432430090">
+    <w:abstractNumId w:val="24"/>
   </w:num>
 </w:numbering>
 </file>

--- a/docs/resume_mattdurrant.docx
+++ b/docs/resume_mattdurrant.docx
@@ -1,6 +1,6 @@
 
 <file path=word/document.xml><?xml version="1.0" encoding="utf-8"?>
-<w:document xmlns:wpc="http://schemas.microsoft.com/office/word/2010/wordprocessingCanvas" xmlns:cx="http://schemas.microsoft.com/office/drawing/2014/chartex" xmlns:cx1="http://schemas.microsoft.com/office/drawing/2015/9/8/chartex" xmlns:cx2="http://schemas.microsoft.com/office/drawing/2015/10/21/chartex" xmlns:cx3="http://schemas.microsoft.com/office/drawing/2016/5/9/chartex" xmlns:cx4="http://schemas.microsoft.com/office/drawing/2016/5/10/chartex" xmlns:cx5="http://schemas.microsoft.com/office/drawing/2016/5/11/chartex" xmlns:cx6="http://schemas.microsoft.com/office/drawing/2016/5/12/chartex" xmlns:cx7="http://schemas.microsoft.com/office/drawing/2016/5/13/chartex" xmlns:cx8="http://schemas.microsoft.com/office/drawing/2016/5/14/chartex" xmlns:mc="http://schemas.openxmlformats.org/markup-compatibility/2006" xmlns:aink="http://schemas.microsoft.com/office/drawing/2016/ink" xmlns:am3d="http://schemas.microsoft.com/office/drawing/2017/model3d" xmlns:o="urn:schemas-microsoft-com:office:office" xmlns:oel="http://schemas.microsoft.com/office/2019/extlst" xmlns:r="http://schemas.openxmlformats.org/officeDocument/2006/relationships" xmlns:m="http://schemas.openxmlformats.org/officeDocument/2006/math" xmlns:v="urn:schemas-microsoft-com:vml" xmlns:wp14="http://schemas.microsoft.com/office/word/2010/wordprocessingDrawing" xmlns:wp="http://schemas.openxmlformats.org/drawingml/2006/wordprocessingDrawing" xmlns:w10="urn:schemas-microsoft-com:office:word" xmlns:w="http://schemas.openxmlformats.org/wordprocessingml/2006/main" xmlns:w14="http://schemas.microsoft.com/office/word/2010/wordml" xmlns:w15="http://schemas.microsoft.com/office/word/2012/wordml" xmlns:w16cex="http://schemas.microsoft.com/office/word/2018/wordml/cex" xmlns:w16cid="http://schemas.microsoft.com/office/word/2016/wordml/cid" xmlns:w16="http://schemas.microsoft.com/office/word/2018/wordml" xmlns:w16sdtdh="http://schemas.microsoft.com/office/word/2020/wordml/sdtdatahash" xmlns:w16se="http://schemas.microsoft.com/office/word/2015/wordml/symex" xmlns:wpg="http://schemas.microsoft.com/office/word/2010/wordprocessingGroup" xmlns:wpi="http://schemas.microsoft.com/office/word/2010/wordprocessingInk" xmlns:wne="http://schemas.microsoft.com/office/word/2006/wordml" xmlns:wps="http://schemas.microsoft.com/office/word/2010/wordprocessingShape" mc:Ignorable="w14 w15 w16se w16cid w16 w16cex w16sdtdh wp14">
+<w:document xmlns:wpc="http://schemas.microsoft.com/office/word/2010/wordprocessingCanvas" xmlns:cx="http://schemas.microsoft.com/office/drawing/2014/chartex" xmlns:cx1="http://schemas.microsoft.com/office/drawing/2015/9/8/chartex" xmlns:cx2="http://schemas.microsoft.com/office/drawing/2015/10/21/chartex" xmlns:cx3="http://schemas.microsoft.com/office/drawing/2016/5/9/chartex" xmlns:cx4="http://schemas.microsoft.com/office/drawing/2016/5/10/chartex" xmlns:cx5="http://schemas.microsoft.com/office/drawing/2016/5/11/chartex" xmlns:cx6="http://schemas.microsoft.com/office/drawing/2016/5/12/chartex" xmlns:cx7="http://schemas.microsoft.com/office/drawing/2016/5/13/chartex" xmlns:cx8="http://schemas.microsoft.com/office/drawing/2016/5/14/chartex" xmlns:mc="http://schemas.openxmlformats.org/markup-compatibility/2006" xmlns:aink="http://schemas.microsoft.com/office/drawing/2016/ink" xmlns:am3d="http://schemas.microsoft.com/office/drawing/2017/model3d" xmlns:o="urn:schemas-microsoft-com:office:office" xmlns:oel="http://schemas.microsoft.com/office/2019/extlst" xmlns:r="http://schemas.openxmlformats.org/officeDocument/2006/relationships" xmlns:m="http://schemas.openxmlformats.org/officeDocument/2006/math" xmlns:v="urn:schemas-microsoft-com:vml" xmlns:wp14="http://schemas.microsoft.com/office/word/2010/wordprocessingDrawing" xmlns:wp="http://schemas.openxmlformats.org/drawingml/2006/wordprocessingDrawing" xmlns:w10="urn:schemas-microsoft-com:office:word" xmlns:w="http://schemas.openxmlformats.org/wordprocessingml/2006/main" xmlns:w14="http://schemas.microsoft.com/office/word/2010/wordml" xmlns:w15="http://schemas.microsoft.com/office/word/2012/wordml" xmlns:w16cex="http://schemas.microsoft.com/office/word/2018/wordml/cex" xmlns:w16cid="http://schemas.microsoft.com/office/word/2016/wordml/cid" xmlns:w16="http://schemas.microsoft.com/office/word/2018/wordml" xmlns:w16du="http://schemas.microsoft.com/office/word/2023/wordml/word16du" xmlns:w16sdtdh="http://schemas.microsoft.com/office/word/2020/wordml/sdtdatahash" xmlns:w16se="http://schemas.microsoft.com/office/word/2015/wordml/symex" xmlns:wpg="http://schemas.microsoft.com/office/word/2010/wordprocessingGroup" xmlns:wpi="http://schemas.microsoft.com/office/word/2010/wordprocessingInk" xmlns:wne="http://schemas.microsoft.com/office/word/2006/wordml" xmlns:wps="http://schemas.microsoft.com/office/word/2010/wordprocessingShape" mc:Ignorable="w14 w15 w16se w16cid w16 w16cex w16sdtdh w16du wp14">
   <w:body>
     <w:p>
       <w:pPr>
@@ -498,7 +498,7 @@
         <w:rPr>
           <w:rFonts w:ascii="Baskerville" w:hAnsi="Baskerville"/>
         </w:rPr>
-        <w:t>, Economics of Biotechnology</w:t>
+        <w:t xml:space="preserve">, Economics of </w:t>
       </w:r>
     </w:p>
     <w:p>
@@ -1160,42 +1160,7 @@
           <w:rFonts w:ascii="Baskerville" w:hAnsi="Baskerville"/>
           <w:iCs/>
         </w:rPr>
-        <w:t>Directly mentor</w:t>
-      </w:r>
-      <w:r>
-        <w:rPr>
-          <w:rFonts w:ascii="Baskerville" w:hAnsi="Baskerville"/>
-          <w:iCs/>
-        </w:rPr>
-        <w:t>ing</w:t>
-      </w:r>
-      <w:r>
-        <w:rPr>
-          <w:rFonts w:ascii="Baskerville" w:hAnsi="Baskerville"/>
-          <w:iCs/>
-        </w:rPr>
-        <w:t xml:space="preserve"> graduate students</w:t>
-      </w:r>
-      <w:r>
-        <w:rPr>
-          <w:rFonts w:ascii="Baskerville" w:hAnsi="Baskerville"/>
-          <w:iCs/>
-        </w:rPr>
-        <w:t xml:space="preserve"> </w:t>
-      </w:r>
-      <w:r>
-        <w:rPr>
-          <w:rFonts w:ascii="Baskerville" w:hAnsi="Baskerville"/>
-          <w:iCs/>
-        </w:rPr>
-        <w:t>attending</w:t>
-      </w:r>
-      <w:r>
-        <w:rPr>
-          <w:rFonts w:ascii="Baskerville" w:hAnsi="Baskerville"/>
-          <w:iCs/>
-        </w:rPr>
-        <w:t xml:space="preserve"> UC Berkeley and Stanford</w:t>
+        <w:t>Worked on building and evaluating Evo, a cutting-edge large DNA language model</w:t>
       </w:r>
     </w:p>
     <w:p>
@@ -1216,159 +1181,42 @@
           <w:rFonts w:ascii="Baskerville" w:hAnsi="Baskerville"/>
           <w:iCs/>
         </w:rPr>
-        <w:t>Gaining experience with directly managing full-time employees, currently building a small team</w:t>
-      </w:r>
-    </w:p>
-    <w:p>
-      <w:pPr>
-        <w:spacing w:after="0"/>
-        <w:rPr>
-          <w:rFonts w:ascii="Baskerville" w:hAnsi="Baskerville"/>
-          <w:iCs/>
-        </w:rPr>
-      </w:pPr>
-    </w:p>
-    <w:p>
-      <w:pPr>
-        <w:spacing w:after="0"/>
-        <w:contextualSpacing/>
-        <w:rPr>
-          <w:rFonts w:ascii="Baskerville" w:hAnsi="Baskerville"/>
-          <w:i/>
-        </w:rPr>
-      </w:pPr>
-      <w:r>
-        <w:rPr>
-          <w:rFonts w:ascii="Baskerville" w:hAnsi="Baskerville"/>
-          <w:b/>
-          <w:bCs/>
-          <w:iCs/>
-        </w:rPr>
-        <w:t>Stylus Medicine</w:t>
-      </w:r>
-      <w:r>
-        <w:rPr>
-          <w:rFonts w:ascii="Baskerville" w:hAnsi="Baskerville"/>
-          <w:b/>
-        </w:rPr>
-        <w:tab/>
-      </w:r>
-      <w:r>
-        <w:rPr>
-          <w:rFonts w:ascii="Baskerville" w:hAnsi="Baskerville"/>
-          <w:b/>
-        </w:rPr>
-        <w:tab/>
-      </w:r>
-      <w:r>
-        <w:rPr>
-          <w:rFonts w:ascii="Baskerville" w:hAnsi="Baskerville"/>
-          <w:b/>
-        </w:rPr>
-        <w:tab/>
-      </w:r>
-      <w:r>
-        <w:rPr>
-          <w:rFonts w:ascii="Baskerville" w:hAnsi="Baskerville"/>
-          <w:b/>
-        </w:rPr>
-        <w:tab/>
-        <w:t xml:space="preserve">                    </w:t>
-      </w:r>
-      <w:r>
-        <w:rPr>
-          <w:rFonts w:ascii="Baskerville" w:hAnsi="Baskerville"/>
-          <w:b/>
-        </w:rPr>
-        <w:tab/>
-      </w:r>
-      <w:r>
-        <w:rPr>
-          <w:rFonts w:ascii="Baskerville" w:hAnsi="Baskerville"/>
-          <w:b/>
-        </w:rPr>
-        <w:tab/>
-      </w:r>
-      <w:r>
-        <w:rPr>
-          <w:rFonts w:ascii="Baskerville" w:hAnsi="Baskerville"/>
-          <w:b/>
-        </w:rPr>
-        <w:tab/>
-      </w:r>
-      <w:r>
-        <w:rPr>
-          <w:rFonts w:ascii="Baskerville" w:hAnsi="Baskerville"/>
-          <w:b/>
-        </w:rPr>
-        <w:tab/>
-        <w:t xml:space="preserve">        </w:t>
-      </w:r>
-      <w:r>
-        <w:rPr>
-          <w:rFonts w:ascii="Baskerville" w:hAnsi="Baskerville"/>
-          <w:b/>
-        </w:rPr>
-        <w:tab/>
-        <w:t xml:space="preserve">        </w:t>
-      </w:r>
-      <w:r>
-        <w:rPr>
-          <w:rFonts w:ascii="Baskerville" w:hAnsi="Baskerville"/>
-          <w:i/>
-        </w:rPr>
-        <w:t>Jan 2022</w:t>
-      </w:r>
-      <w:r>
-        <w:rPr>
-          <w:rFonts w:ascii="Baskerville" w:hAnsi="Baskerville"/>
-          <w:i/>
+        <w:t>Directly mentor</w:t>
+      </w:r>
+      <w:r>
+        <w:rPr>
+          <w:rFonts w:ascii="Baskerville" w:hAnsi="Baskerville"/>
+          <w:iCs/>
+        </w:rPr>
+        <w:t>ing</w:t>
+      </w:r>
+      <w:r>
+        <w:rPr>
+          <w:rFonts w:ascii="Baskerville" w:hAnsi="Baskerville"/>
+          <w:iCs/>
+        </w:rPr>
+        <w:t xml:space="preserve"> graduate students</w:t>
+      </w:r>
+      <w:r>
+        <w:rPr>
+          <w:rFonts w:ascii="Baskerville" w:hAnsi="Baskerville"/>
+          <w:iCs/>
         </w:rPr>
         <w:t xml:space="preserve"> </w:t>
       </w:r>
       <w:r>
         <w:rPr>
           <w:rFonts w:ascii="Baskerville" w:hAnsi="Baskerville"/>
-          <w:i/>
-        </w:rPr>
-        <w:t>–</w:t>
-      </w:r>
-      <w:r>
-        <w:rPr>
-          <w:rFonts w:ascii="Baskerville" w:hAnsi="Baskerville"/>
-          <w:i/>
-        </w:rPr>
-        <w:t xml:space="preserve"> </w:t>
-      </w:r>
-      <w:r>
-        <w:rPr>
-          <w:rFonts w:ascii="Baskerville" w:hAnsi="Baskerville"/>
-          <w:i/>
-        </w:rPr>
-        <w:t>Present</w:t>
-      </w:r>
-    </w:p>
-    <w:p>
-      <w:pPr>
-        <w:spacing w:after="0"/>
-        <w:rPr>
-          <w:rFonts w:ascii="Baskerville" w:hAnsi="Baskerville"/>
-          <w:i/>
-        </w:rPr>
-      </w:pPr>
-      <w:r>
-        <w:rPr>
-          <w:rFonts w:ascii="Baskerville" w:hAnsi="Baskerville"/>
-          <w:i/>
-        </w:rPr>
-        <w:t>Co-f</w:t>
-      </w:r>
-      <w:r>
-        <w:rPr>
-          <w:rFonts w:ascii="Baskerville" w:hAnsi="Baskerville"/>
-          <w:i/>
-        </w:rPr>
-        <w:t>ounding Scientist</w:t>
+          <w:iCs/>
+        </w:rPr>
+        <w:t>attending</w:t>
+      </w:r>
+      <w:r>
+        <w:rPr>
+          <w:rFonts w:ascii="Baskerville" w:hAnsi="Baskerville"/>
+          <w:iCs/>
+        </w:rPr>
+        <w:t xml:space="preserve"> UC Berkeley and Stanford</w:t>
       </w:r>
     </w:p>
     <w:p>
@@ -1389,35 +1237,159 @@
           <w:rFonts w:ascii="Baskerville" w:hAnsi="Baskerville"/>
           <w:iCs/>
         </w:rPr>
-        <w:t>Develop</w:t>
-      </w:r>
-      <w:r>
-        <w:rPr>
-          <w:rFonts w:ascii="Baskerville" w:hAnsi="Baskerville"/>
-          <w:iCs/>
-        </w:rPr>
-        <w:t>ed</w:t>
-      </w:r>
-      <w:r>
-        <w:rPr>
-          <w:rFonts w:ascii="Baskerville" w:hAnsi="Baskerville"/>
-          <w:iCs/>
-        </w:rPr>
-        <w:t xml:space="preserve"> target product profile</w:t>
-      </w:r>
-      <w:r>
-        <w:rPr>
-          <w:rFonts w:ascii="Baskerville" w:hAnsi="Baskerville"/>
-          <w:iCs/>
-        </w:rPr>
-        <w:t>s</w:t>
-      </w:r>
-      <w:r>
-        <w:rPr>
-          <w:rFonts w:ascii="Baskerville" w:hAnsi="Baskerville"/>
-          <w:iCs/>
-        </w:rPr>
-        <w:t>, pitch decks, scientific resources</w:t>
+        <w:t>Gaining experience with directly managing full-time employees, currently building a small team</w:t>
+      </w:r>
+    </w:p>
+    <w:p>
+      <w:pPr>
+        <w:spacing w:after="0"/>
+        <w:rPr>
+          <w:rFonts w:ascii="Baskerville" w:hAnsi="Baskerville"/>
+          <w:iCs/>
+        </w:rPr>
+      </w:pPr>
+    </w:p>
+    <w:p>
+      <w:pPr>
+        <w:spacing w:after="0"/>
+        <w:contextualSpacing/>
+        <w:rPr>
+          <w:rFonts w:ascii="Baskerville" w:hAnsi="Baskerville"/>
+          <w:i/>
+        </w:rPr>
+      </w:pPr>
+      <w:r>
+        <w:rPr>
+          <w:rFonts w:ascii="Baskerville" w:hAnsi="Baskerville"/>
+          <w:b/>
+          <w:bCs/>
+          <w:iCs/>
+        </w:rPr>
+        <w:t>Stylus Medicine</w:t>
+      </w:r>
+      <w:r>
+        <w:rPr>
+          <w:rFonts w:ascii="Baskerville" w:hAnsi="Baskerville"/>
+          <w:b/>
+        </w:rPr>
+        <w:tab/>
+      </w:r>
+      <w:r>
+        <w:rPr>
+          <w:rFonts w:ascii="Baskerville" w:hAnsi="Baskerville"/>
+          <w:b/>
+        </w:rPr>
+        <w:tab/>
+      </w:r>
+      <w:r>
+        <w:rPr>
+          <w:rFonts w:ascii="Baskerville" w:hAnsi="Baskerville"/>
+          <w:b/>
+        </w:rPr>
+        <w:tab/>
+      </w:r>
+      <w:r>
+        <w:rPr>
+          <w:rFonts w:ascii="Baskerville" w:hAnsi="Baskerville"/>
+          <w:b/>
+        </w:rPr>
+        <w:tab/>
+        <w:t xml:space="preserve">                    </w:t>
+      </w:r>
+      <w:r>
+        <w:rPr>
+          <w:rFonts w:ascii="Baskerville" w:hAnsi="Baskerville"/>
+          <w:b/>
+        </w:rPr>
+        <w:tab/>
+      </w:r>
+      <w:r>
+        <w:rPr>
+          <w:rFonts w:ascii="Baskerville" w:hAnsi="Baskerville"/>
+          <w:b/>
+        </w:rPr>
+        <w:tab/>
+      </w:r>
+      <w:r>
+        <w:rPr>
+          <w:rFonts w:ascii="Baskerville" w:hAnsi="Baskerville"/>
+          <w:b/>
+        </w:rPr>
+        <w:tab/>
+      </w:r>
+      <w:r>
+        <w:rPr>
+          <w:rFonts w:ascii="Baskerville" w:hAnsi="Baskerville"/>
+          <w:b/>
+        </w:rPr>
+        <w:tab/>
+        <w:t xml:space="preserve">        </w:t>
+      </w:r>
+      <w:r>
+        <w:rPr>
+          <w:rFonts w:ascii="Baskerville" w:hAnsi="Baskerville"/>
+          <w:b/>
+        </w:rPr>
+        <w:tab/>
+        <w:t xml:space="preserve">        </w:t>
+      </w:r>
+      <w:r>
+        <w:rPr>
+          <w:rFonts w:ascii="Baskerville" w:hAnsi="Baskerville"/>
+          <w:i/>
+        </w:rPr>
+        <w:t>Jan 2022</w:t>
+      </w:r>
+      <w:r>
+        <w:rPr>
+          <w:rFonts w:ascii="Baskerville" w:hAnsi="Baskerville"/>
+          <w:i/>
+        </w:rPr>
+        <w:t xml:space="preserve"> </w:t>
+      </w:r>
+      <w:r>
+        <w:rPr>
+          <w:rFonts w:ascii="Baskerville" w:hAnsi="Baskerville"/>
+          <w:i/>
+        </w:rPr>
+        <w:t>–</w:t>
+      </w:r>
+      <w:r>
+        <w:rPr>
+          <w:rFonts w:ascii="Baskerville" w:hAnsi="Baskerville"/>
+          <w:i/>
+        </w:rPr>
+        <w:t xml:space="preserve"> </w:t>
+      </w:r>
+      <w:r>
+        <w:rPr>
+          <w:rFonts w:ascii="Baskerville" w:hAnsi="Baskerville"/>
+          <w:i/>
+        </w:rPr>
+        <w:t>Present</w:t>
+      </w:r>
+    </w:p>
+    <w:p>
+      <w:pPr>
+        <w:spacing w:after="0"/>
+        <w:rPr>
+          <w:rFonts w:ascii="Baskerville" w:hAnsi="Baskerville"/>
+          <w:i/>
+        </w:rPr>
+      </w:pPr>
+      <w:r>
+        <w:rPr>
+          <w:rFonts w:ascii="Baskerville" w:hAnsi="Baskerville"/>
+          <w:i/>
+        </w:rPr>
+        <w:t>Co-f</w:t>
+      </w:r>
+      <w:r>
+        <w:rPr>
+          <w:rFonts w:ascii="Baskerville" w:hAnsi="Baskerville"/>
+          <w:i/>
+        </w:rPr>
+        <w:t>ounding Scientist</w:t>
       </w:r>
     </w:p>
     <w:p>
@@ -1438,14 +1410,35 @@
           <w:rFonts w:ascii="Baskerville" w:hAnsi="Baskerville"/>
           <w:iCs/>
         </w:rPr>
-        <w:t>Helped</w:t>
-      </w:r>
-      <w:r>
-        <w:rPr>
-          <w:rFonts w:ascii="Baskerville" w:hAnsi="Baskerville"/>
-          <w:iCs/>
-        </w:rPr>
-        <w:t xml:space="preserve"> to recruit and build the computational biology team</w:t>
+        <w:t>Develop</w:t>
+      </w:r>
+      <w:r>
+        <w:rPr>
+          <w:rFonts w:ascii="Baskerville" w:hAnsi="Baskerville"/>
+          <w:iCs/>
+        </w:rPr>
+        <w:t>ed</w:t>
+      </w:r>
+      <w:r>
+        <w:rPr>
+          <w:rFonts w:ascii="Baskerville" w:hAnsi="Baskerville"/>
+          <w:iCs/>
+        </w:rPr>
+        <w:t xml:space="preserve"> target product profile</w:t>
+      </w:r>
+      <w:r>
+        <w:rPr>
+          <w:rFonts w:ascii="Baskerville" w:hAnsi="Baskerville"/>
+          <w:iCs/>
+        </w:rPr>
+        <w:t>s</w:t>
+      </w:r>
+      <w:r>
+        <w:rPr>
+          <w:rFonts w:ascii="Baskerville" w:hAnsi="Baskerville"/>
+          <w:iCs/>
+        </w:rPr>
+        <w:t>, pitch decks, scientific resources</w:t>
       </w:r>
     </w:p>
     <w:p>
@@ -1466,28 +1459,14 @@
           <w:rFonts w:ascii="Baskerville" w:hAnsi="Baskerville"/>
           <w:iCs/>
         </w:rPr>
-        <w:t xml:space="preserve">Implemented </w:t>
-      </w:r>
-      <w:r>
-        <w:rPr>
-          <w:rFonts w:ascii="Baskerville" w:hAnsi="Baskerville"/>
-          <w:iCs/>
-        </w:rPr>
-        <w:t xml:space="preserve">the </w:t>
-      </w:r>
-      <w:r>
-        <w:rPr>
-          <w:rFonts w:ascii="Baskerville" w:hAnsi="Baskerville"/>
-          <w:iCs/>
-        </w:rPr>
-        <w:t xml:space="preserve">first year of the </w:t>
-      </w:r>
-      <w:r>
-        <w:rPr>
-          <w:rFonts w:ascii="Baskerville" w:hAnsi="Baskerville"/>
-          <w:iCs/>
-        </w:rPr>
-        <w:t>computational biology research plan for the company</w:t>
+        <w:t>Helped</w:t>
+      </w:r>
+      <w:r>
+        <w:rPr>
+          <w:rFonts w:ascii="Baskerville" w:hAnsi="Baskerville"/>
+          <w:iCs/>
+        </w:rPr>
+        <w:t xml:space="preserve"> to recruit and build the computational biology team</w:t>
       </w:r>
     </w:p>
     <w:p>
@@ -1508,7 +1487,28 @@
           <w:rFonts w:ascii="Baskerville" w:hAnsi="Baskerville"/>
           <w:iCs/>
         </w:rPr>
-        <w:t>Performed work that produced new intellectual property for the company</w:t>
+        <w:t xml:space="preserve">Implemented </w:t>
+      </w:r>
+      <w:r>
+        <w:rPr>
+          <w:rFonts w:ascii="Baskerville" w:hAnsi="Baskerville"/>
+          <w:iCs/>
+        </w:rPr>
+        <w:t xml:space="preserve">the </w:t>
+      </w:r>
+      <w:r>
+        <w:rPr>
+          <w:rFonts w:ascii="Baskerville" w:hAnsi="Baskerville"/>
+          <w:iCs/>
+        </w:rPr>
+        <w:t xml:space="preserve">first year of the </w:t>
+      </w:r>
+      <w:r>
+        <w:rPr>
+          <w:rFonts w:ascii="Baskerville" w:hAnsi="Baskerville"/>
+          <w:iCs/>
+        </w:rPr>
+        <w:t>computational biology research plan for the company</w:t>
       </w:r>
     </w:p>
     <w:p>
@@ -1529,177 +1529,7 @@
           <w:rFonts w:ascii="Baskerville" w:hAnsi="Baskerville"/>
           <w:iCs/>
         </w:rPr>
-        <w:t xml:space="preserve">Primarily using Google Cloud resources and cloud native tools such as Bigtable, </w:t>
-      </w:r>
-      <w:proofErr w:type="spellStart"/>
-      <w:r>
-        <w:rPr>
-          <w:rFonts w:ascii="Baskerville" w:hAnsi="Baskerville"/>
-          <w:iCs/>
-        </w:rPr>
-        <w:t>BigQuery</w:t>
-      </w:r>
-      <w:proofErr w:type="spellEnd"/>
-      <w:r>
-        <w:rPr>
-          <w:rFonts w:ascii="Baskerville" w:hAnsi="Baskerville"/>
-          <w:iCs/>
-        </w:rPr>
-        <w:t>, Batch, Dataflow, Pub/Sub, etc.</w:t>
-      </w:r>
-    </w:p>
-    <w:p>
-      <w:pPr>
-        <w:spacing w:after="0"/>
-        <w:contextualSpacing/>
-        <w:rPr>
-          <w:rFonts w:ascii="Baskerville" w:hAnsi="Baskerville"/>
-          <w:b/>
-        </w:rPr>
-      </w:pPr>
-    </w:p>
-    <w:p>
-      <w:pPr>
-        <w:spacing w:after="0"/>
-        <w:contextualSpacing/>
-        <w:rPr>
-          <w:rFonts w:ascii="Baskerville" w:hAnsi="Baskerville"/>
-          <w:i/>
-        </w:rPr>
-      </w:pPr>
-      <w:r>
-        <w:rPr>
-          <w:rFonts w:ascii="Baskerville" w:hAnsi="Baskerville"/>
-          <w:b/>
-        </w:rPr>
-        <w:t xml:space="preserve">Pragma Bio (Formerly </w:t>
-      </w:r>
-      <w:proofErr w:type="spellStart"/>
-      <w:r>
-        <w:rPr>
-          <w:rFonts w:ascii="Baskerville" w:hAnsi="Baskerville"/>
-          <w:b/>
-        </w:rPr>
-        <w:t>VastBiome</w:t>
-      </w:r>
-      <w:proofErr w:type="spellEnd"/>
-      <w:r>
-        <w:rPr>
-          <w:rFonts w:ascii="Baskerville" w:hAnsi="Baskerville"/>
-          <w:b/>
-        </w:rPr>
-        <w:t>)</w:t>
-      </w:r>
-      <w:r>
-        <w:rPr>
-          <w:rFonts w:ascii="Baskerville" w:hAnsi="Baskerville"/>
-          <w:b/>
-        </w:rPr>
-        <w:tab/>
-      </w:r>
-      <w:r>
-        <w:rPr>
-          <w:rFonts w:ascii="Baskerville" w:hAnsi="Baskerville"/>
-          <w:b/>
-        </w:rPr>
-        <w:tab/>
-      </w:r>
-      <w:r>
-        <w:rPr>
-          <w:rFonts w:ascii="Baskerville" w:hAnsi="Baskerville"/>
-          <w:b/>
-        </w:rPr>
-        <w:tab/>
-      </w:r>
-      <w:r>
-        <w:rPr>
-          <w:rFonts w:ascii="Baskerville" w:hAnsi="Baskerville"/>
-          <w:b/>
-        </w:rPr>
-        <w:tab/>
-        <w:t xml:space="preserve">                    </w:t>
-      </w:r>
-      <w:r>
-        <w:rPr>
-          <w:rFonts w:ascii="Baskerville" w:hAnsi="Baskerville"/>
-          <w:b/>
-        </w:rPr>
-        <w:tab/>
-      </w:r>
-      <w:proofErr w:type="gramStart"/>
-      <w:r>
-        <w:rPr>
-          <w:rFonts w:ascii="Baskerville" w:hAnsi="Baskerville"/>
-          <w:b/>
-        </w:rPr>
-        <w:tab/>
-      </w:r>
-      <w:r>
-        <w:rPr>
-          <w:rFonts w:ascii="Baskerville" w:hAnsi="Baskerville"/>
-          <w:b/>
-        </w:rPr>
-        <w:t xml:space="preserve">  </w:t>
-      </w:r>
-      <w:r>
-        <w:rPr>
-          <w:rFonts w:ascii="Baskerville" w:hAnsi="Baskerville"/>
-          <w:i/>
-        </w:rPr>
-        <w:t>Dec</w:t>
-      </w:r>
-      <w:proofErr w:type="gramEnd"/>
-      <w:r>
-        <w:rPr>
-          <w:rFonts w:ascii="Baskerville" w:hAnsi="Baskerville"/>
-          <w:i/>
-        </w:rPr>
-        <w:t xml:space="preserve"> 2021</w:t>
-      </w:r>
-      <w:r>
-        <w:rPr>
-          <w:rFonts w:ascii="Baskerville" w:hAnsi="Baskerville"/>
-          <w:i/>
-        </w:rPr>
-        <w:t xml:space="preserve"> </w:t>
-      </w:r>
-      <w:r>
-        <w:rPr>
-          <w:rFonts w:ascii="Baskerville" w:hAnsi="Baskerville"/>
-          <w:i/>
-        </w:rPr>
-        <w:t>–</w:t>
-      </w:r>
-      <w:r>
-        <w:rPr>
-          <w:rFonts w:ascii="Baskerville" w:hAnsi="Baskerville"/>
-          <w:i/>
-        </w:rPr>
-        <w:t xml:space="preserve"> </w:t>
-      </w:r>
-      <w:r>
-        <w:rPr>
-          <w:rFonts w:ascii="Baskerville" w:hAnsi="Baskerville"/>
-          <w:i/>
-        </w:rPr>
-        <w:t>July 2022</w:t>
-      </w:r>
-    </w:p>
-    <w:p>
-      <w:pPr>
-        <w:spacing w:after="0"/>
-        <w:contextualSpacing/>
-        <w:rPr>
-          <w:rFonts w:ascii="Baskerville" w:hAnsi="Baskerville"/>
-          <w:i/>
-        </w:rPr>
-      </w:pPr>
-      <w:r>
-        <w:rPr>
-          <w:rFonts w:ascii="Baskerville" w:hAnsi="Baskerville"/>
-          <w:i/>
-        </w:rPr>
-        <w:t>Computational Biology Consultant</w:t>
+        <w:t>Performed work that produced new intellectual property for the company</w:t>
       </w:r>
     </w:p>
     <w:p>
@@ -1720,21 +1550,177 @@
           <w:rFonts w:ascii="Baskerville" w:hAnsi="Baskerville"/>
           <w:iCs/>
         </w:rPr>
-        <w:t>Work</w:t>
-      </w:r>
-      <w:r>
-        <w:rPr>
-          <w:rFonts w:ascii="Baskerville" w:hAnsi="Baskerville"/>
-          <w:iCs/>
-        </w:rPr>
-        <w:t>ed</w:t>
-      </w:r>
-      <w:r>
-        <w:rPr>
-          <w:rFonts w:ascii="Baskerville" w:hAnsi="Baskerville"/>
-          <w:iCs/>
-        </w:rPr>
-        <w:t xml:space="preserve"> on a team of computational biologists</w:t>
+        <w:t xml:space="preserve">Primarily using Google Cloud resources and cloud native tools such as Bigtable, </w:t>
+      </w:r>
+      <w:proofErr w:type="spellStart"/>
+      <w:r>
+        <w:rPr>
+          <w:rFonts w:ascii="Baskerville" w:hAnsi="Baskerville"/>
+          <w:iCs/>
+        </w:rPr>
+        <w:t>BigQuery</w:t>
+      </w:r>
+      <w:proofErr w:type="spellEnd"/>
+      <w:r>
+        <w:rPr>
+          <w:rFonts w:ascii="Baskerville" w:hAnsi="Baskerville"/>
+          <w:iCs/>
+        </w:rPr>
+        <w:t>, Batch, Dataflow, Pub/Sub, etc.</w:t>
+      </w:r>
+    </w:p>
+    <w:p>
+      <w:pPr>
+        <w:spacing w:after="0"/>
+        <w:contextualSpacing/>
+        <w:rPr>
+          <w:rFonts w:ascii="Baskerville" w:hAnsi="Baskerville"/>
+          <w:b/>
+        </w:rPr>
+      </w:pPr>
+    </w:p>
+    <w:p>
+      <w:pPr>
+        <w:spacing w:after="0"/>
+        <w:contextualSpacing/>
+        <w:rPr>
+          <w:rFonts w:ascii="Baskerville" w:hAnsi="Baskerville"/>
+          <w:i/>
+        </w:rPr>
+      </w:pPr>
+      <w:r>
+        <w:rPr>
+          <w:rFonts w:ascii="Baskerville" w:hAnsi="Baskerville"/>
+          <w:b/>
+        </w:rPr>
+        <w:t xml:space="preserve">Pragma Bio (Formerly </w:t>
+      </w:r>
+      <w:proofErr w:type="spellStart"/>
+      <w:r>
+        <w:rPr>
+          <w:rFonts w:ascii="Baskerville" w:hAnsi="Baskerville"/>
+          <w:b/>
+        </w:rPr>
+        <w:t>VastBiome</w:t>
+      </w:r>
+      <w:proofErr w:type="spellEnd"/>
+      <w:r>
+        <w:rPr>
+          <w:rFonts w:ascii="Baskerville" w:hAnsi="Baskerville"/>
+          <w:b/>
+        </w:rPr>
+        <w:t>)</w:t>
+      </w:r>
+      <w:r>
+        <w:rPr>
+          <w:rFonts w:ascii="Baskerville" w:hAnsi="Baskerville"/>
+          <w:b/>
+        </w:rPr>
+        <w:tab/>
+      </w:r>
+      <w:r>
+        <w:rPr>
+          <w:rFonts w:ascii="Baskerville" w:hAnsi="Baskerville"/>
+          <w:b/>
+        </w:rPr>
+        <w:tab/>
+      </w:r>
+      <w:r>
+        <w:rPr>
+          <w:rFonts w:ascii="Baskerville" w:hAnsi="Baskerville"/>
+          <w:b/>
+        </w:rPr>
+        <w:tab/>
+      </w:r>
+      <w:r>
+        <w:rPr>
+          <w:rFonts w:ascii="Baskerville" w:hAnsi="Baskerville"/>
+          <w:b/>
+        </w:rPr>
+        <w:tab/>
+        <w:t xml:space="preserve">                    </w:t>
+      </w:r>
+      <w:r>
+        <w:rPr>
+          <w:rFonts w:ascii="Baskerville" w:hAnsi="Baskerville"/>
+          <w:b/>
+        </w:rPr>
+        <w:tab/>
+      </w:r>
+      <w:proofErr w:type="gramStart"/>
+      <w:r>
+        <w:rPr>
+          <w:rFonts w:ascii="Baskerville" w:hAnsi="Baskerville"/>
+          <w:b/>
+        </w:rPr>
+        <w:tab/>
+      </w:r>
+      <w:r>
+        <w:rPr>
+          <w:rFonts w:ascii="Baskerville" w:hAnsi="Baskerville"/>
+          <w:b/>
+        </w:rPr>
+        <w:t xml:space="preserve">  </w:t>
+      </w:r>
+      <w:r>
+        <w:rPr>
+          <w:rFonts w:ascii="Baskerville" w:hAnsi="Baskerville"/>
+          <w:i/>
+        </w:rPr>
+        <w:t>Dec</w:t>
+      </w:r>
+      <w:proofErr w:type="gramEnd"/>
+      <w:r>
+        <w:rPr>
+          <w:rFonts w:ascii="Baskerville" w:hAnsi="Baskerville"/>
+          <w:i/>
+        </w:rPr>
+        <w:t xml:space="preserve"> 2021</w:t>
+      </w:r>
+      <w:r>
+        <w:rPr>
+          <w:rFonts w:ascii="Baskerville" w:hAnsi="Baskerville"/>
+          <w:i/>
+        </w:rPr>
+        <w:t xml:space="preserve"> </w:t>
+      </w:r>
+      <w:r>
+        <w:rPr>
+          <w:rFonts w:ascii="Baskerville" w:hAnsi="Baskerville"/>
+          <w:i/>
+        </w:rPr>
+        <w:t>–</w:t>
+      </w:r>
+      <w:r>
+        <w:rPr>
+          <w:rFonts w:ascii="Baskerville" w:hAnsi="Baskerville"/>
+          <w:i/>
+        </w:rPr>
+        <w:t xml:space="preserve"> </w:t>
+      </w:r>
+      <w:r>
+        <w:rPr>
+          <w:rFonts w:ascii="Baskerville" w:hAnsi="Baskerville"/>
+          <w:i/>
+        </w:rPr>
+        <w:t>July 2022</w:t>
+      </w:r>
+    </w:p>
+    <w:p>
+      <w:pPr>
+        <w:spacing w:after="0"/>
+        <w:contextualSpacing/>
+        <w:rPr>
+          <w:rFonts w:ascii="Baskerville" w:hAnsi="Baskerville"/>
+          <w:i/>
+        </w:rPr>
+      </w:pPr>
+      <w:r>
+        <w:rPr>
+          <w:rFonts w:ascii="Baskerville" w:hAnsi="Baskerville"/>
+          <w:i/>
+        </w:rPr>
+        <w:t>Computational Biology Consultant</w:t>
       </w:r>
     </w:p>
     <w:p>
@@ -1755,7 +1741,7 @@
           <w:rFonts w:ascii="Baskerville" w:hAnsi="Baskerville"/>
           <w:iCs/>
         </w:rPr>
-        <w:t>Develop</w:t>
+        <w:t>Work</w:t>
       </w:r>
       <w:r>
         <w:rPr>
@@ -1769,7 +1755,7 @@
           <w:rFonts w:ascii="Baskerville" w:hAnsi="Baskerville"/>
           <w:iCs/>
         </w:rPr>
-        <w:t xml:space="preserve"> data analysis pipelines and software packages for mining biological sequence data for new enzymes</w:t>
+        <w:t xml:space="preserve"> on a team of computational biologists</w:t>
       </w:r>
     </w:p>
     <w:p>
@@ -1791,6 +1777,41 @@
           <w:iCs/>
         </w:rPr>
         <w:lastRenderedPageBreak/>
+        <w:t>Develop</w:t>
+      </w:r>
+      <w:r>
+        <w:rPr>
+          <w:rFonts w:ascii="Baskerville" w:hAnsi="Baskerville"/>
+          <w:iCs/>
+        </w:rPr>
+        <w:t>ed</w:t>
+      </w:r>
+      <w:r>
+        <w:rPr>
+          <w:rFonts w:ascii="Baskerville" w:hAnsi="Baskerville"/>
+          <w:iCs/>
+        </w:rPr>
+        <w:t xml:space="preserve"> data analysis pipelines and software packages for mining biological sequence data for new enzymes</w:t>
+      </w:r>
+    </w:p>
+    <w:p>
+      <w:pPr>
+        <w:pStyle w:val="ListParagraph"/>
+        <w:numPr>
+          <w:ilvl w:val="0"/>
+          <w:numId w:val="17"/>
+        </w:numPr>
+        <w:spacing w:after="0"/>
+        <w:rPr>
+          <w:rFonts w:ascii="Baskerville" w:hAnsi="Baskerville"/>
+          <w:iCs/>
+        </w:rPr>
+      </w:pPr>
+      <w:r>
+        <w:rPr>
+          <w:rFonts w:ascii="Baskerville" w:hAnsi="Baskerville"/>
+          <w:iCs/>
+        </w:rPr>
         <w:t>Operat</w:t>
       </w:r>
       <w:r>
@@ -3151,23 +3172,7 @@
           <w:rFonts w:ascii="Baskerville" w:eastAsia="Baskerville" w:hAnsi="Baskerville" w:cs="Baskerville"/>
           <w:color w:val="231F20"/>
         </w:rPr>
-        <w:t xml:space="preserve">Bryce </w:t>
-      </w:r>
-      <w:proofErr w:type="spellStart"/>
-      <w:r>
-        <w:rPr>
-          <w:rFonts w:ascii="Baskerville" w:eastAsia="Baskerville" w:hAnsi="Baskerville" w:cs="Baskerville"/>
-          <w:color w:val="231F20"/>
-        </w:rPr>
-        <w:t>Daines</w:t>
-      </w:r>
-      <w:proofErr w:type="spellEnd"/>
-      <w:r>
-        <w:rPr>
-          <w:rFonts w:ascii="Baskerville" w:eastAsia="Baskerville" w:hAnsi="Baskerville" w:cs="Baskerville"/>
-          <w:color w:val="231F20"/>
-        </w:rPr>
-        <w:t>, Ph</w:t>
+        <w:t>Bryce Daines, Ph</w:t>
       </w:r>
       <w:r>
         <w:rPr>
@@ -3491,6 +3496,7 @@
         <w:rPr>
           <w:rFonts w:ascii="Baskerville" w:eastAsia="Baskerville" w:hAnsi="Baskerville" w:cs="Baskerville"/>
         </w:rPr>
+        <w:lastRenderedPageBreak/>
         <w:t>Published</w:t>
       </w:r>
       <w:r>
@@ -3549,7 +3555,6 @@
           <w:rFonts w:ascii="Baskerville" w:hAnsi="Baskerville"/>
           <w:b/>
         </w:rPr>
-        <w:lastRenderedPageBreak/>
         <w:t>Brigham Young University</w:t>
       </w:r>
       <w:r>
@@ -5118,7 +5123,6 @@
           <w:b/>
           <w:bCs/>
         </w:rPr>
-        <w:lastRenderedPageBreak/>
         <w:t xml:space="preserve">Publications  </w:t>
       </w:r>
       <w:r>
@@ -5241,6 +5245,12 @@
       <w:r>
         <w:rPr>
           <w:rFonts w:ascii="Baskerville" w:eastAsia="Baskerville" w:hAnsi="Baskerville" w:cs="Baskerville"/>
+        </w:rPr>
+        <w:t xml:space="preserve">*Nguyen, E., *Poli, M., </w:t>
+      </w:r>
+      <w:r>
+        <w:rPr>
+          <w:rFonts w:ascii="Baskerville" w:eastAsia="Baskerville" w:hAnsi="Baskerville" w:cs="Baskerville"/>
           <w:u w:val="single"/>
         </w:rPr>
         <w:t>*Durrant, M.</w:t>
@@ -5249,117 +5259,141 @@
         <w:rPr>
           <w:rFonts w:ascii="Baskerville" w:eastAsia="Baskerville" w:hAnsi="Baskerville" w:cs="Baskerville"/>
         </w:rPr>
-        <w:t xml:space="preserve">, *Perry, N., Pai, J., </w:t>
+        <w:t>,</w:t>
+      </w:r>
+      <w:r>
+        <w:rPr>
+          <w:rFonts w:ascii="Baskerville" w:eastAsia="Baskerville" w:hAnsi="Baskerville" w:cs="Baskerville"/>
+        </w:rPr>
+        <w:t xml:space="preserve"> </w:t>
+      </w:r>
+      <w:r>
+        <w:rPr>
+          <w:rFonts w:ascii="Baskerville" w:eastAsia="Baskerville" w:hAnsi="Baskerville" w:cs="Baskerville"/>
+        </w:rPr>
+        <w:t>*Kang, B., *</w:t>
       </w:r>
       <w:proofErr w:type="spellStart"/>
       <w:r>
         <w:rPr>
           <w:rFonts w:ascii="Baskerville" w:eastAsia="Baskerville" w:hAnsi="Baskerville" w:cs="Baskerville"/>
         </w:rPr>
-        <w:t>Jangid</w:t>
+        <w:t>Katrekar</w:t>
       </w:r>
       <w:proofErr w:type="spellEnd"/>
       <w:r>
         <w:rPr>
           <w:rFonts w:ascii="Baskerville" w:eastAsia="Baskerville" w:hAnsi="Baskerville" w:cs="Baskerville"/>
         </w:rPr>
-        <w:t xml:space="preserve">, A., </w:t>
+        <w:t xml:space="preserve">, D., *Li, D., </w:t>
       </w:r>
       <w:proofErr w:type="spellStart"/>
       <w:r>
         <w:rPr>
           <w:rFonts w:ascii="Baskerville" w:eastAsia="Baskerville" w:hAnsi="Baskerville" w:cs="Baskerville"/>
         </w:rPr>
-        <w:t>Athukoralage</w:t>
+        <w:t>Bartie</w:t>
       </w:r>
       <w:proofErr w:type="spellEnd"/>
       <w:r>
         <w:rPr>
           <w:rFonts w:ascii="Baskerville" w:eastAsia="Baskerville" w:hAnsi="Baskerville" w:cs="Baskerville"/>
         </w:rPr>
-        <w:t xml:space="preserve">, J., </w:t>
+        <w:t xml:space="preserve">, L., </w:t>
+      </w:r>
+      <w:r>
+        <w:rPr>
+          <w:rFonts w:ascii="Baskerville" w:eastAsia="Baskerville" w:hAnsi="Baskerville" w:cs="Baskerville"/>
+        </w:rPr>
+        <w:t xml:space="preserve">Thomas, A., </w:t>
+      </w:r>
+      <w:r>
+        <w:rPr>
+          <w:rFonts w:ascii="Baskerville" w:eastAsia="Baskerville" w:hAnsi="Baskerville" w:cs="Baskerville"/>
+        </w:rPr>
+        <w:t xml:space="preserve">King, S., </w:t>
       </w:r>
       <w:proofErr w:type="spellStart"/>
       <w:r>
         <w:rPr>
           <w:rFonts w:ascii="Baskerville" w:eastAsia="Baskerville" w:hAnsi="Baskerville" w:cs="Baskerville"/>
         </w:rPr>
-        <w:t>Hiraizumi</w:t>
+        <w:t>Brixi</w:t>
       </w:r>
       <w:proofErr w:type="spellEnd"/>
       <w:r>
         <w:rPr>
           <w:rFonts w:ascii="Baskerville" w:eastAsia="Baskerville" w:hAnsi="Baskerville" w:cs="Baskerville"/>
         </w:rPr>
-        <w:t xml:space="preserve">, M., </w:t>
+        <w:t xml:space="preserve">, G., </w:t>
+      </w:r>
+      <w:r>
+        <w:rPr>
+          <w:rFonts w:ascii="Baskerville" w:eastAsia="Baskerville" w:hAnsi="Baskerville" w:cs="Baskerville"/>
+        </w:rPr>
+        <w:t xml:space="preserve">Sullivan, J., Ng, M., Lewis, A.,  Patel, A., Lou, A., </w:t>
       </w:r>
       <w:proofErr w:type="spellStart"/>
       <w:r>
         <w:rPr>
           <w:rFonts w:ascii="Baskerville" w:eastAsia="Baskerville" w:hAnsi="Baskerville" w:cs="Baskerville"/>
         </w:rPr>
-        <w:t>McSpedon</w:t>
+        <w:t>Ermon</w:t>
       </w:r>
       <w:proofErr w:type="spellEnd"/>
       <w:r>
         <w:rPr>
           <w:rFonts w:ascii="Baskerville" w:eastAsia="Baskerville" w:hAnsi="Baskerville" w:cs="Baskerville"/>
         </w:rPr>
-        <w:t xml:space="preserve">, J., </w:t>
+        <w:t>, A., Baccus, S., Hernandez-</w:t>
       </w:r>
       <w:proofErr w:type="spellStart"/>
       <w:r>
         <w:rPr>
           <w:rFonts w:ascii="Baskerville" w:eastAsia="Baskerville" w:hAnsi="Baskerville" w:cs="Baskerville"/>
         </w:rPr>
-        <w:t>Pawluk</w:t>
+        <w:t>Boussard</w:t>
       </w:r>
       <w:proofErr w:type="spellEnd"/>
       <w:r>
         <w:rPr>
           <w:rFonts w:ascii="Baskerville" w:eastAsia="Baskerville" w:hAnsi="Baskerville" w:cs="Baskerville"/>
         </w:rPr>
-        <w:t xml:space="preserve">, A., </w:t>
+        <w:t xml:space="preserve">, T., </w:t>
       </w:r>
       <w:proofErr w:type="spellStart"/>
       <w:r>
         <w:rPr>
           <w:rFonts w:ascii="Baskerville" w:eastAsia="Baskerville" w:hAnsi="Baskerville" w:cs="Baskerville"/>
         </w:rPr>
-        <w:t>Nishimasu</w:t>
+        <w:t>R</w:t>
+      </w:r>
+      <w:r>
+        <w:rPr>
+          <w:rFonts w:ascii="Baskerville" w:eastAsia="Baskerville" w:hAnsi="Baskerville" w:cs="Baskerville"/>
+        </w:rPr>
+        <w:t>é</w:t>
       </w:r>
       <w:proofErr w:type="spellEnd"/>
       <w:r>
         <w:rPr>
           <w:rFonts w:ascii="Baskerville" w:eastAsia="Baskerville" w:hAnsi="Baskerville" w:cs="Baskerville"/>
         </w:rPr>
-        <w:t xml:space="preserve">, H., </w:t>
-      </w:r>
-      <w:proofErr w:type="spellStart"/>
-      <w:r>
-        <w:rPr>
-          <w:rFonts w:ascii="Baskerville" w:eastAsia="Baskerville" w:hAnsi="Baskerville" w:cs="Baskerville"/>
-        </w:rPr>
-        <w:t>Konermann</w:t>
-      </w:r>
-      <w:proofErr w:type="spellEnd"/>
-      <w:r>
-        <w:rPr>
-          <w:rFonts w:ascii="Baskerville" w:eastAsia="Baskerville" w:hAnsi="Baskerville" w:cs="Baskerville"/>
-        </w:rPr>
-        <w:t xml:space="preserve">, S., Hsu, P. (2024), Bridge RNAs direct programmable recombination of target and donor DNA. </w:t>
-      </w:r>
-      <w:r>
-        <w:rPr>
-          <w:rFonts w:ascii="Baskerville" w:eastAsia="Baskerville" w:hAnsi="Baskerville" w:cs="Baskerville"/>
-          <w:i/>
-          <w:iCs/>
-        </w:rPr>
-        <w:t>Nature</w:t>
-      </w:r>
-      <w:r>
-        <w:rPr>
-          <w:rFonts w:ascii="Baskerville" w:eastAsia="Baskerville" w:hAnsi="Baskerville" w:cs="Baskerville"/>
+        <w:t xml:space="preserve">, C., Hsu, P., Hie, B. (2024), Sequence modeling and design from molecular to genome scale with Evo. </w:t>
+      </w:r>
+      <w:r>
+        <w:rPr>
+          <w:rFonts w:ascii="Baskerville" w:eastAsia="Baskerville" w:hAnsi="Baskerville" w:cs="Baskerville"/>
+          <w:i/>
+          <w:iCs/>
+        </w:rPr>
+        <w:t>Science</w:t>
+      </w:r>
+      <w:r>
+        <w:rPr>
+          <w:rFonts w:ascii="Baskerville" w:eastAsia="Baskerville" w:hAnsi="Baskerville" w:cs="Baskerville"/>
+          <w:i/>
+          <w:iCs/>
         </w:rPr>
         <w:t xml:space="preserve">, </w:t>
       </w:r>
@@ -5373,19 +5407,19 @@
         <w:rPr>
           <w:rFonts w:ascii="Baskerville" w:eastAsia="Baskerville" w:hAnsi="Baskerville" w:cs="Baskerville"/>
         </w:rPr>
-        <w:t>https://doi.org/10.1038/s41586-024-07552-4</w:t>
-      </w:r>
-      <w:r>
-        <w:rPr>
-          <w:rFonts w:ascii="Baskerville" w:eastAsia="Baskerville" w:hAnsi="Baskerville" w:cs="Baskerville"/>
-        </w:rPr>
-        <w:t>.</w:t>
-      </w:r>
-      <w:r>
-        <w:rPr>
-          <w:rFonts w:ascii="Baskerville" w:eastAsia="Baskerville" w:hAnsi="Baskerville" w:cs="Baskerville"/>
-        </w:rPr>
-        <w:t xml:space="preserve"> *Authors contributed equally</w:t>
+        <w:t>https://doi.org/10.1126/science.ado9336</w:t>
+      </w:r>
+      <w:r>
+        <w:rPr>
+          <w:rFonts w:ascii="Baskerville" w:eastAsia="Baskerville" w:hAnsi="Baskerville" w:cs="Baskerville"/>
+        </w:rPr>
+        <w:t xml:space="preserve">. </w:t>
+      </w:r>
+      <w:r>
+        <w:rPr>
+          <w:rFonts w:ascii="Baskerville" w:eastAsia="Baskerville" w:hAnsi="Baskerville" w:cs="Baskerville"/>
+        </w:rPr>
+        <w:t>*Authors contributed equally</w:t>
       </w:r>
     </w:p>
     <w:p>
@@ -5400,11 +5434,52 @@
           <w:rFonts w:ascii="Baskerville" w:eastAsia="Baskerville" w:hAnsi="Baskerville" w:cs="Baskerville"/>
         </w:rPr>
       </w:pPr>
+      <w:r>
+        <w:rPr>
+          <w:rFonts w:ascii="Baskerville" w:eastAsia="Baskerville" w:hAnsi="Baskerville" w:cs="Baskerville"/>
+          <w:u w:val="single"/>
+        </w:rPr>
+        <w:t>*Durrant, M.</w:t>
+      </w:r>
+      <w:r>
+        <w:rPr>
+          <w:rFonts w:ascii="Baskerville" w:eastAsia="Baskerville" w:hAnsi="Baskerville" w:cs="Baskerville"/>
+        </w:rPr>
+        <w:t xml:space="preserve">, *Perry, N., Pai, J., </w:t>
+      </w:r>
       <w:proofErr w:type="spellStart"/>
       <w:r>
         <w:rPr>
           <w:rFonts w:ascii="Baskerville" w:eastAsia="Baskerville" w:hAnsi="Baskerville" w:cs="Baskerville"/>
         </w:rPr>
+        <w:t>Jangid</w:t>
+      </w:r>
+      <w:proofErr w:type="spellEnd"/>
+      <w:r>
+        <w:rPr>
+          <w:rFonts w:ascii="Baskerville" w:eastAsia="Baskerville" w:hAnsi="Baskerville" w:cs="Baskerville"/>
+        </w:rPr>
+        <w:t xml:space="preserve">, A., </w:t>
+      </w:r>
+      <w:proofErr w:type="spellStart"/>
+      <w:r>
+        <w:rPr>
+          <w:rFonts w:ascii="Baskerville" w:eastAsia="Baskerville" w:hAnsi="Baskerville" w:cs="Baskerville"/>
+        </w:rPr>
+        <w:t>Athukoralage</w:t>
+      </w:r>
+      <w:proofErr w:type="spellEnd"/>
+      <w:r>
+        <w:rPr>
+          <w:rFonts w:ascii="Baskerville" w:eastAsia="Baskerville" w:hAnsi="Baskerville" w:cs="Baskerville"/>
+        </w:rPr>
+        <w:t xml:space="preserve">, J., </w:t>
+      </w:r>
+      <w:proofErr w:type="spellStart"/>
+      <w:r>
+        <w:rPr>
+          <w:rFonts w:ascii="Baskerville" w:eastAsia="Baskerville" w:hAnsi="Baskerville" w:cs="Baskerville"/>
+        </w:rPr>
         <w:t>Hiraizumi</w:t>
       </w:r>
       <w:proofErr w:type="spellEnd"/>
@@ -5412,122 +5487,63 @@
         <w:rPr>
           <w:rFonts w:ascii="Baskerville" w:eastAsia="Baskerville" w:hAnsi="Baskerville" w:cs="Baskerville"/>
         </w:rPr>
-        <w:t xml:space="preserve">, M., Perry, N., </w:t>
-      </w:r>
-      <w:r>
-        <w:rPr>
-          <w:rFonts w:ascii="Baskerville" w:eastAsia="Baskerville" w:hAnsi="Baskerville" w:cs="Baskerville"/>
-          <w:u w:val="single"/>
-        </w:rPr>
-        <w:t>Durrant, M.</w:t>
-      </w:r>
-      <w:r>
-        <w:rPr>
-          <w:rFonts w:ascii="Baskerville" w:eastAsia="Baskerville" w:hAnsi="Baskerville" w:cs="Baskerville"/>
-        </w:rPr>
-        <w:t xml:space="preserve">, Soma, T., </w:t>
+        <w:t xml:space="preserve">, M., </w:t>
       </w:r>
       <w:proofErr w:type="spellStart"/>
       <w:r>
         <w:rPr>
           <w:rFonts w:ascii="Baskerville" w:eastAsia="Baskerville" w:hAnsi="Baskerville" w:cs="Baskerville"/>
         </w:rPr>
-        <w:t>Nagahata</w:t>
+        <w:t>McSpedon</w:t>
       </w:r>
       <w:proofErr w:type="spellEnd"/>
       <w:r>
         <w:rPr>
           <w:rFonts w:ascii="Baskerville" w:eastAsia="Baskerville" w:hAnsi="Baskerville" w:cs="Baskerville"/>
         </w:rPr>
-        <w:t xml:space="preserve">, N., Okazaki, S., </w:t>
+        <w:t xml:space="preserve">, J., </w:t>
       </w:r>
       <w:proofErr w:type="spellStart"/>
       <w:r>
         <w:rPr>
           <w:rFonts w:ascii="Baskerville" w:eastAsia="Baskerville" w:hAnsi="Baskerville" w:cs="Baskerville"/>
         </w:rPr>
-        <w:t>Athukoralage</w:t>
+        <w:t>Pawluk</w:t>
       </w:r>
       <w:proofErr w:type="spellEnd"/>
       <w:r>
         <w:rPr>
           <w:rFonts w:ascii="Baskerville" w:eastAsia="Baskerville" w:hAnsi="Baskerville" w:cs="Baskerville"/>
         </w:rPr>
-        <w:t xml:space="preserve">, J., </w:t>
+        <w:t xml:space="preserve">, A., </w:t>
       </w:r>
       <w:proofErr w:type="spellStart"/>
       <w:r>
         <w:rPr>
           <w:rFonts w:ascii="Baskerville" w:eastAsia="Baskerville" w:hAnsi="Baskerville" w:cs="Baskerville"/>
         </w:rPr>
-        <w:t>Isayama</w:t>
+        <w:t>Nishimasu</w:t>
       </w:r>
       <w:proofErr w:type="spellEnd"/>
       <w:r>
         <w:rPr>
           <w:rFonts w:ascii="Baskerville" w:eastAsia="Baskerville" w:hAnsi="Baskerville" w:cs="Baskerville"/>
         </w:rPr>
-        <w:t xml:space="preserve">, Y., Pai, J., </w:t>
+        <w:t xml:space="preserve">, H., </w:t>
       </w:r>
       <w:proofErr w:type="spellStart"/>
       <w:r>
         <w:rPr>
           <w:rFonts w:ascii="Baskerville" w:eastAsia="Baskerville" w:hAnsi="Baskerville" w:cs="Baskerville"/>
         </w:rPr>
-        <w:t>Pawlkuk</w:t>
+        <w:t>Konermann</w:t>
       </w:r>
       <w:proofErr w:type="spellEnd"/>
       <w:r>
         <w:rPr>
           <w:rFonts w:ascii="Baskerville" w:eastAsia="Baskerville" w:hAnsi="Baskerville" w:cs="Baskerville"/>
         </w:rPr>
-        <w:t xml:space="preserve">, A., </w:t>
-      </w:r>
-      <w:proofErr w:type="spellStart"/>
-      <w:r>
-        <w:rPr>
-          <w:rFonts w:ascii="Baskerville" w:eastAsia="Baskerville" w:hAnsi="Baskerville" w:cs="Baskerville"/>
-        </w:rPr>
-        <w:t>Konermann</w:t>
-      </w:r>
-      <w:proofErr w:type="spellEnd"/>
-      <w:r>
-        <w:rPr>
-          <w:rFonts w:ascii="Baskerville" w:eastAsia="Baskerville" w:hAnsi="Baskerville" w:cs="Baskerville"/>
-        </w:rPr>
-        <w:t xml:space="preserve">, S., Yamashita, K., Hsu, P., </w:t>
-      </w:r>
-      <w:proofErr w:type="spellStart"/>
-      <w:r>
-        <w:rPr>
-          <w:rFonts w:ascii="Baskerville" w:eastAsia="Baskerville" w:hAnsi="Baskerville" w:cs="Baskerville"/>
-        </w:rPr>
-        <w:t>Nishimasu</w:t>
-      </w:r>
-      <w:proofErr w:type="spellEnd"/>
-      <w:r>
-        <w:rPr>
-          <w:rFonts w:ascii="Baskerville" w:eastAsia="Baskerville" w:hAnsi="Baskerville" w:cs="Baskerville"/>
-        </w:rPr>
-        <w:t xml:space="preserve">, H. </w:t>
-      </w:r>
-      <w:r>
-        <w:rPr>
-          <w:rFonts w:ascii="Baskerville" w:eastAsia="Baskerville" w:hAnsi="Baskerville" w:cs="Baskerville"/>
-        </w:rPr>
-        <w:t xml:space="preserve">(2024), </w:t>
-      </w:r>
-      <w:r>
-        <w:rPr>
-          <w:rFonts w:ascii="Baskerville" w:eastAsia="Baskerville" w:hAnsi="Baskerville" w:cs="Baskerville"/>
-        </w:rPr>
-        <w:t>Structural mechanism of bridge RNA-guided recombination</w:t>
-      </w:r>
-      <w:r>
-        <w:rPr>
-          <w:rFonts w:ascii="Baskerville" w:eastAsia="Baskerville" w:hAnsi="Baskerville" w:cs="Baskerville"/>
-        </w:rPr>
-        <w:t xml:space="preserve">. </w:t>
+        <w:t xml:space="preserve">, S., Hsu, P. (2024), Bridge RNAs direct programmable recombination of target and donor DNA. </w:t>
       </w:r>
       <w:r>
         <w:rPr>
@@ -5541,13 +5557,31 @@
         <w:rPr>
           <w:rFonts w:ascii="Baskerville" w:eastAsia="Baskerville" w:hAnsi="Baskerville" w:cs="Baskerville"/>
         </w:rPr>
-        <w:t xml:space="preserve">, DOI: </w:t>
-      </w:r>
-      <w:r>
-        <w:rPr>
-          <w:rFonts w:ascii="Baskerville" w:eastAsia="Baskerville" w:hAnsi="Baskerville" w:cs="Baskerville"/>
-        </w:rPr>
-        <w:t>https://www.nature.com/articles/s41586-024-07570-2</w:t>
+        <w:t xml:space="preserve">, </w:t>
+      </w:r>
+      <w:r>
+        <w:rPr>
+          <w:rFonts w:ascii="Baskerville" w:eastAsia="Baskerville" w:hAnsi="Baskerville" w:cs="Baskerville"/>
+        </w:rPr>
+        <w:t xml:space="preserve">DOI: </w:t>
+      </w:r>
+      <w:r>
+        <w:rPr>
+          <w:rFonts w:ascii="Baskerville" w:eastAsia="Baskerville" w:hAnsi="Baskerville" w:cs="Baskerville"/>
+        </w:rPr>
+        <w:t>https://doi.org/10.1038/s41586-024-07552-4</w:t>
+      </w:r>
+      <w:r>
+        <w:rPr>
+          <w:rFonts w:ascii="Baskerville" w:eastAsia="Baskerville" w:hAnsi="Baskerville" w:cs="Baskerville"/>
+        </w:rPr>
+        <w:t>.</w:t>
+      </w:r>
+      <w:r>
+        <w:rPr>
+          <w:rFonts w:ascii="Baskerville" w:eastAsia="Baskerville" w:hAnsi="Baskerville" w:cs="Baskerville"/>
+        </w:rPr>
+        <w:t xml:space="preserve"> *Authors contributed equally</w:t>
       </w:r>
     </w:p>
     <w:p>
@@ -5562,57 +5596,87 @@
           <w:rFonts w:ascii="Baskerville" w:eastAsia="Baskerville" w:hAnsi="Baskerville" w:cs="Baskerville"/>
         </w:rPr>
       </w:pPr>
-      <w:r>
-        <w:rPr>
-          <w:rFonts w:ascii="Baskerville" w:eastAsia="Baskerville" w:hAnsi="Baskerville" w:cs="Baskerville"/>
-        </w:rPr>
-        <w:t xml:space="preserve">*Nguyen, E., *Poli, M., </w:t>
+      <w:proofErr w:type="spellStart"/>
+      <w:r>
+        <w:rPr>
+          <w:rFonts w:ascii="Baskerville" w:eastAsia="Baskerville" w:hAnsi="Baskerville" w:cs="Baskerville"/>
+        </w:rPr>
+        <w:t>Hiraizumi</w:t>
+      </w:r>
+      <w:proofErr w:type="spellEnd"/>
+      <w:r>
+        <w:rPr>
+          <w:rFonts w:ascii="Baskerville" w:eastAsia="Baskerville" w:hAnsi="Baskerville" w:cs="Baskerville"/>
+        </w:rPr>
+        <w:t xml:space="preserve">, M., Perry, N., </w:t>
       </w:r>
       <w:r>
         <w:rPr>
           <w:rFonts w:ascii="Baskerville" w:eastAsia="Baskerville" w:hAnsi="Baskerville" w:cs="Baskerville"/>
           <w:u w:val="single"/>
         </w:rPr>
-        <w:t>*Durrant, M.</w:t>
-      </w:r>
-      <w:r>
-        <w:rPr>
-          <w:rFonts w:ascii="Baskerville" w:eastAsia="Baskerville" w:hAnsi="Baskerville" w:cs="Baskerville"/>
-        </w:rPr>
-        <w:t>,</w:t>
-      </w:r>
-      <w:r>
-        <w:rPr>
-          <w:rFonts w:ascii="Baskerville" w:eastAsia="Baskerville" w:hAnsi="Baskerville" w:cs="Baskerville"/>
-        </w:rPr>
-        <w:t xml:space="preserve"> Thomas, A., Kang, B., Sullivan, J., Ng, M., Lewis, A.</w:t>
-      </w:r>
-      <w:proofErr w:type="gramStart"/>
-      <w:r>
-        <w:rPr>
-          <w:rFonts w:ascii="Baskerville" w:eastAsia="Baskerville" w:hAnsi="Baskerville" w:cs="Baskerville"/>
-        </w:rPr>
-        <w:t>,  Patel</w:t>
-      </w:r>
-      <w:proofErr w:type="gramEnd"/>
-      <w:r>
-        <w:rPr>
-          <w:rFonts w:ascii="Baskerville" w:eastAsia="Baskerville" w:hAnsi="Baskerville" w:cs="Baskerville"/>
-        </w:rPr>
-        <w:t xml:space="preserve">, A., Lou, A., </w:t>
+        <w:t>Durrant, M.</w:t>
+      </w:r>
+      <w:r>
+        <w:rPr>
+          <w:rFonts w:ascii="Baskerville" w:eastAsia="Baskerville" w:hAnsi="Baskerville" w:cs="Baskerville"/>
+        </w:rPr>
+        <w:t xml:space="preserve">, Soma, T., </w:t>
       </w:r>
       <w:proofErr w:type="spellStart"/>
       <w:r>
         <w:rPr>
           <w:rFonts w:ascii="Baskerville" w:eastAsia="Baskerville" w:hAnsi="Baskerville" w:cs="Baskerville"/>
         </w:rPr>
-        <w:t>Ermon</w:t>
+        <w:t>Nagahata</w:t>
       </w:r>
       <w:proofErr w:type="spellEnd"/>
       <w:r>
         <w:rPr>
           <w:rFonts w:ascii="Baskerville" w:eastAsia="Baskerville" w:hAnsi="Baskerville" w:cs="Baskerville"/>
         </w:rPr>
+        <w:t xml:space="preserve">, N., Okazaki, S., </w:t>
+      </w:r>
+      <w:proofErr w:type="spellStart"/>
+      <w:r>
+        <w:rPr>
+          <w:rFonts w:ascii="Baskerville" w:eastAsia="Baskerville" w:hAnsi="Baskerville" w:cs="Baskerville"/>
+        </w:rPr>
+        <w:t>Athukoralage</w:t>
+      </w:r>
+      <w:proofErr w:type="spellEnd"/>
+      <w:r>
+        <w:rPr>
+          <w:rFonts w:ascii="Baskerville" w:eastAsia="Baskerville" w:hAnsi="Baskerville" w:cs="Baskerville"/>
+        </w:rPr>
+        <w:t xml:space="preserve">, J., </w:t>
+      </w:r>
+      <w:proofErr w:type="spellStart"/>
+      <w:r>
+        <w:rPr>
+          <w:rFonts w:ascii="Baskerville" w:eastAsia="Baskerville" w:hAnsi="Baskerville" w:cs="Baskerville"/>
+        </w:rPr>
+        <w:t>Isayama</w:t>
+      </w:r>
+      <w:proofErr w:type="spellEnd"/>
+      <w:r>
+        <w:rPr>
+          <w:rFonts w:ascii="Baskerville" w:eastAsia="Baskerville" w:hAnsi="Baskerville" w:cs="Baskerville"/>
+        </w:rPr>
+        <w:t xml:space="preserve">, Y., Pai, J., </w:t>
+      </w:r>
+      <w:proofErr w:type="spellStart"/>
+      <w:r>
+        <w:rPr>
+          <w:rFonts w:ascii="Baskerville" w:eastAsia="Baskerville" w:hAnsi="Baskerville" w:cs="Baskerville"/>
+        </w:rPr>
+        <w:t>Pawlkuk</w:t>
+      </w:r>
+      <w:proofErr w:type="spellEnd"/>
+      <w:r>
+        <w:rPr>
+          <w:rFonts w:ascii="Baskerville" w:eastAsia="Baskerville" w:hAnsi="Baskerville" w:cs="Baskerville"/>
+        </w:rPr>
         <w:t xml:space="preserve">, A., </w:t>
       </w:r>
       <w:proofErr w:type="spellStart"/>
@@ -5620,59 +5684,55 @@
         <w:rPr>
           <w:rFonts w:ascii="Baskerville" w:eastAsia="Baskerville" w:hAnsi="Baskerville" w:cs="Baskerville"/>
         </w:rPr>
-        <w:t>Baccus</w:t>
+        <w:t>Konermann</w:t>
       </w:r>
       <w:proofErr w:type="spellEnd"/>
       <w:r>
         <w:rPr>
           <w:rFonts w:ascii="Baskerville" w:eastAsia="Baskerville" w:hAnsi="Baskerville" w:cs="Baskerville"/>
         </w:rPr>
-        <w:t>, S., Hernandez-</w:t>
+        <w:t xml:space="preserve">, S., Yamashita, K., Hsu, P., </w:t>
       </w:r>
       <w:proofErr w:type="spellStart"/>
       <w:r>
         <w:rPr>
           <w:rFonts w:ascii="Baskerville" w:eastAsia="Baskerville" w:hAnsi="Baskerville" w:cs="Baskerville"/>
         </w:rPr>
-        <w:t>Boussard</w:t>
+        <w:t>Nishimasu</w:t>
       </w:r>
       <w:proofErr w:type="spellEnd"/>
       <w:r>
         <w:rPr>
           <w:rFonts w:ascii="Baskerville" w:eastAsia="Baskerville" w:hAnsi="Baskerville" w:cs="Baskerville"/>
         </w:rPr>
-        <w:t xml:space="preserve">, T., </w:t>
-      </w:r>
-      <w:proofErr w:type="spellStart"/>
-      <w:r>
-        <w:rPr>
-          <w:rFonts w:ascii="Baskerville" w:eastAsia="Baskerville" w:hAnsi="Baskerville" w:cs="Baskerville"/>
-        </w:rPr>
-        <w:t>R</w:t>
-      </w:r>
-      <w:r>
-        <w:rPr>
-          <w:rFonts w:ascii="Baskerville" w:eastAsia="Baskerville" w:hAnsi="Baskerville" w:cs="Baskerville"/>
-        </w:rPr>
-        <w:t>é</w:t>
-      </w:r>
-      <w:proofErr w:type="spellEnd"/>
-      <w:r>
-        <w:rPr>
-          <w:rFonts w:ascii="Baskerville" w:eastAsia="Baskerville" w:hAnsi="Baskerville" w:cs="Baskerville"/>
-        </w:rPr>
-        <w:t xml:space="preserve">, C., Hsu, P., Hie, B. (2024), Sequence modeling and design from molecular to genome scale with Evo. </w:t>
-      </w:r>
-      <w:proofErr w:type="spellStart"/>
-      <w:r>
-        <w:rPr>
-          <w:rFonts w:ascii="Baskerville" w:eastAsia="Baskerville" w:hAnsi="Baskerville" w:cs="Baskerville"/>
-          <w:i/>
-          <w:iCs/>
-        </w:rPr>
-        <w:t>bioRxiv</w:t>
-      </w:r>
-      <w:proofErr w:type="spellEnd"/>
+        <w:t xml:space="preserve">, H. </w:t>
+      </w:r>
+      <w:r>
+        <w:rPr>
+          <w:rFonts w:ascii="Baskerville" w:eastAsia="Baskerville" w:hAnsi="Baskerville" w:cs="Baskerville"/>
+        </w:rPr>
+        <w:t xml:space="preserve">(2024), </w:t>
+      </w:r>
+      <w:r>
+        <w:rPr>
+          <w:rFonts w:ascii="Baskerville" w:eastAsia="Baskerville" w:hAnsi="Baskerville" w:cs="Baskerville"/>
+        </w:rPr>
+        <w:t>Structural mechanism of bridge RNA-guided recombination</w:t>
+      </w:r>
+      <w:r>
+        <w:rPr>
+          <w:rFonts w:ascii="Baskerville" w:eastAsia="Baskerville" w:hAnsi="Baskerville" w:cs="Baskerville"/>
+        </w:rPr>
+        <w:t xml:space="preserve">. </w:t>
+      </w:r>
+      <w:r>
+        <w:rPr>
+          <w:rFonts w:ascii="Baskerville" w:eastAsia="Baskerville" w:hAnsi="Baskerville" w:cs="Baskerville"/>
+          <w:i/>
+          <w:iCs/>
+        </w:rPr>
+        <w:t>Nature</w:t>
+      </w:r>
       <w:r>
         <w:rPr>
           <w:rFonts w:ascii="Baskerville" w:eastAsia="Baskerville" w:hAnsi="Baskerville" w:cs="Baskerville"/>
@@ -5683,19 +5743,7 @@
         <w:rPr>
           <w:rFonts w:ascii="Baskerville" w:eastAsia="Baskerville" w:hAnsi="Baskerville" w:cs="Baskerville"/>
         </w:rPr>
-        <w:t>https://doi.org/10.1101/2024.02.27.582234</w:t>
-      </w:r>
-      <w:r>
-        <w:rPr>
-          <w:rFonts w:ascii="Baskerville" w:eastAsia="Baskerville" w:hAnsi="Baskerville" w:cs="Baskerville"/>
-        </w:rPr>
-        <w:t xml:space="preserve">. </w:t>
-      </w:r>
-      <w:r>
-        <w:rPr>
-          <w:rFonts w:ascii="Baskerville" w:eastAsia="Baskerville" w:hAnsi="Baskerville" w:cs="Baskerville"/>
-        </w:rPr>
-        <w:t>*Authors contributed equally</w:t>
+        <w:t>https://www.nature.com/articles/s41586-024-07570-2</w:t>
       </w:r>
     </w:p>
     <w:p>
@@ -5742,63 +5790,35 @@
         <w:rPr>
           <w:rFonts w:ascii="Baskerville" w:eastAsia="Baskerville" w:hAnsi="Baskerville" w:cs="Baskerville"/>
         </w:rPr>
-        <w:t xml:space="preserve"> </w:t>
+        <w:t xml:space="preserve"> Faizi, K., </w:t>
       </w:r>
       <w:proofErr w:type="spellStart"/>
       <w:r>
         <w:rPr>
           <w:rFonts w:ascii="Baskerville" w:eastAsia="Baskerville" w:hAnsi="Baskerville" w:cs="Baskerville"/>
         </w:rPr>
-        <w:t>Faizi</w:t>
+        <w:t>Baungaard</w:t>
       </w:r>
       <w:proofErr w:type="spellEnd"/>
       <w:r>
         <w:rPr>
           <w:rFonts w:ascii="Baskerville" w:eastAsia="Baskerville" w:hAnsi="Baskerville" w:cs="Baskerville"/>
         </w:rPr>
-        <w:t xml:space="preserve">, K., </w:t>
+        <w:t xml:space="preserve">, S., Gibson, E., Wang, E., </w:t>
       </w:r>
       <w:proofErr w:type="spellStart"/>
       <w:r>
         <w:rPr>
           <w:rFonts w:ascii="Baskerville" w:eastAsia="Baskerville" w:hAnsi="Baskerville" w:cs="Baskerville"/>
         </w:rPr>
-        <w:t>Baungaard</w:t>
+        <w:t>Slabodkin</w:t>
       </w:r>
       <w:proofErr w:type="spellEnd"/>
       <w:r>
         <w:rPr>
           <w:rFonts w:ascii="Baskerville" w:eastAsia="Baskerville" w:hAnsi="Baskerville" w:cs="Baskerville"/>
         </w:rPr>
-        <w:t xml:space="preserve">, S., Gibson, E., Wang, E., </w:t>
-      </w:r>
-      <w:proofErr w:type="spellStart"/>
-      <w:r>
-        <w:rPr>
-          <w:rFonts w:ascii="Baskerville" w:eastAsia="Baskerville" w:hAnsi="Baskerville" w:cs="Baskerville"/>
-        </w:rPr>
-        <w:t>Slabodkin</w:t>
-      </w:r>
-      <w:proofErr w:type="spellEnd"/>
-      <w:r>
-        <w:rPr>
-          <w:rFonts w:ascii="Baskerville" w:eastAsia="Baskerville" w:hAnsi="Baskerville" w:cs="Baskerville"/>
-        </w:rPr>
-        <w:t xml:space="preserve">, H., </w:t>
-      </w:r>
-      <w:proofErr w:type="spellStart"/>
-      <w:r>
-        <w:rPr>
-          <w:rFonts w:ascii="Baskerville" w:eastAsia="Baskerville" w:hAnsi="Baskerville" w:cs="Baskerville"/>
-        </w:rPr>
-        <w:t>Kinnaman</w:t>
-      </w:r>
-      <w:proofErr w:type="spellEnd"/>
-      <w:r>
-        <w:rPr>
-          <w:rFonts w:ascii="Baskerville" w:eastAsia="Baskerville" w:hAnsi="Baskerville" w:cs="Baskerville"/>
-        </w:rPr>
-        <w:t xml:space="preserve">, E., Chandrasekaran, S., Kitano, H., </w:t>
+        <w:t xml:space="preserve">, H., Kinnaman, E., Chandrasekaran, S., Kitano, H., </w:t>
       </w:r>
       <w:r>
         <w:rPr>
@@ -6041,74 +6061,38 @@
           <w:rFonts w:ascii="Baskerville" w:eastAsia="Baskerville" w:hAnsi="Baskerville" w:cs="Baskerville"/>
         </w:rPr>
       </w:pPr>
+      <w:r>
+        <w:rPr>
+          <w:rFonts w:ascii="Baskerville" w:eastAsia="Baskerville" w:hAnsi="Baskerville" w:cs="Baskerville"/>
+        </w:rPr>
+        <w:t xml:space="preserve">Smail, C., Ferraro, N., Hui, Q., </w:t>
+      </w:r>
+      <w:r>
+        <w:rPr>
+          <w:rFonts w:ascii="Baskerville" w:eastAsia="Baskerville" w:hAnsi="Baskerville" w:cs="Baskerville"/>
+          <w:u w:val="single"/>
+        </w:rPr>
+        <w:t>Durrant, M</w:t>
+      </w:r>
+      <w:r>
+        <w:rPr>
+          <w:rFonts w:ascii="Baskerville" w:eastAsia="Baskerville" w:hAnsi="Baskerville" w:cs="Baskerville"/>
+        </w:rPr>
+        <w:t>., Aguirre, M., Tanigawa, Y., Keever-</w:t>
+      </w:r>
       <w:proofErr w:type="spellStart"/>
       <w:r>
         <w:rPr>
           <w:rFonts w:ascii="Baskerville" w:eastAsia="Baskerville" w:hAnsi="Baskerville" w:cs="Baskerville"/>
         </w:rPr>
-        <w:t>Smail</w:t>
+        <w:t>Keigher</w:t>
       </w:r>
       <w:proofErr w:type="spellEnd"/>
       <w:r>
         <w:rPr>
           <w:rFonts w:ascii="Baskerville" w:eastAsia="Baskerville" w:hAnsi="Baskerville" w:cs="Baskerville"/>
         </w:rPr>
-        <w:t xml:space="preserve">, C., Ferraro, N., Hui, Q., </w:t>
-      </w:r>
-      <w:r>
-        <w:rPr>
-          <w:rFonts w:ascii="Baskerville" w:eastAsia="Baskerville" w:hAnsi="Baskerville" w:cs="Baskerville"/>
-          <w:u w:val="single"/>
-        </w:rPr>
-        <w:t>Durrant, M</w:t>
-      </w:r>
-      <w:r>
-        <w:rPr>
-          <w:rFonts w:ascii="Baskerville" w:eastAsia="Baskerville" w:hAnsi="Baskerville" w:cs="Baskerville"/>
-        </w:rPr>
-        <w:t xml:space="preserve">., Aguirre, M., </w:t>
-      </w:r>
-      <w:proofErr w:type="spellStart"/>
-      <w:r>
-        <w:rPr>
-          <w:rFonts w:ascii="Baskerville" w:eastAsia="Baskerville" w:hAnsi="Baskerville" w:cs="Baskerville"/>
-        </w:rPr>
-        <w:t>Tanigawa</w:t>
-      </w:r>
-      <w:proofErr w:type="spellEnd"/>
-      <w:r>
-        <w:rPr>
-          <w:rFonts w:ascii="Baskerville" w:eastAsia="Baskerville" w:hAnsi="Baskerville" w:cs="Baskerville"/>
-        </w:rPr>
-        <w:t xml:space="preserve">, Y., </w:t>
-      </w:r>
-      <w:proofErr w:type="spellStart"/>
-      <w:r>
-        <w:rPr>
-          <w:rFonts w:ascii="Baskerville" w:eastAsia="Baskerville" w:hAnsi="Baskerville" w:cs="Baskerville"/>
-        </w:rPr>
-        <w:t>Keever-Keigher</w:t>
-      </w:r>
-      <w:proofErr w:type="spellEnd"/>
-      <w:r>
-        <w:rPr>
-          <w:rFonts w:ascii="Baskerville" w:eastAsia="Baskerville" w:hAnsi="Baskerville" w:cs="Baskerville"/>
-        </w:rPr>
-        <w:t xml:space="preserve">, M., Rao, A., </w:t>
-      </w:r>
-      <w:proofErr w:type="spellStart"/>
-      <w:r>
-        <w:rPr>
-          <w:rFonts w:ascii="Baskerville" w:eastAsia="Baskerville" w:hAnsi="Baskerville" w:cs="Baskerville"/>
-        </w:rPr>
-        <w:t>Justesen</w:t>
-      </w:r>
-      <w:proofErr w:type="spellEnd"/>
-      <w:r>
-        <w:rPr>
-          <w:rFonts w:ascii="Baskerville" w:eastAsia="Baskerville" w:hAnsi="Baskerville" w:cs="Baskerville"/>
-        </w:rPr>
-        <w:t xml:space="preserve">, J., Li, X., </w:t>
+        <w:t xml:space="preserve">, M., Rao, A., Justesen, J., Li, X., </w:t>
       </w:r>
       <w:proofErr w:type="spellStart"/>
       <w:r>
@@ -6302,21 +6286,7 @@
         <w:rPr>
           <w:rFonts w:ascii="Baskerville" w:eastAsia="Baskerville" w:hAnsi="Baskerville" w:cs="Baskerville"/>
         </w:rPr>
-        <w:t xml:space="preserve"> </w:t>
-      </w:r>
-      <w:proofErr w:type="spellStart"/>
-      <w:r>
-        <w:rPr>
-          <w:rFonts w:ascii="Baskerville" w:eastAsia="Baskerville" w:hAnsi="Baskerville" w:cs="Baskerville"/>
-        </w:rPr>
-        <w:t>Schnurr</w:t>
-      </w:r>
-      <w:proofErr w:type="spellEnd"/>
-      <w:r>
-        <w:rPr>
-          <w:rFonts w:ascii="Baskerville" w:eastAsia="Baskerville" w:hAnsi="Baskerville" w:cs="Baskerville"/>
-        </w:rPr>
-        <w:t xml:space="preserve">, </w:t>
+        <w:t xml:space="preserve"> Schnurr, </w:t>
       </w:r>
       <w:r>
         <w:rPr>
@@ -6595,14 +6565,12 @@
         </w:rPr>
         <w:t xml:space="preserve">, </w:t>
       </w:r>
-      <w:proofErr w:type="spellStart"/>
       <w:r>
         <w:rPr>
           <w:rFonts w:ascii="Baskerville" w:eastAsia="Baskerville" w:hAnsi="Baskerville" w:cs="Baskerville"/>
         </w:rPr>
         <w:t>Gazal</w:t>
       </w:r>
-      <w:proofErr w:type="spellEnd"/>
       <w:r>
         <w:rPr>
           <w:rFonts w:ascii="Baskerville" w:eastAsia="Baskerville" w:hAnsi="Baskerville" w:cs="Baskerville"/>
@@ -7126,62 +7094,34 @@
         <w:rPr>
           <w:rFonts w:ascii="Baskerville" w:eastAsia="Baskerville" w:hAnsi="Baskerville" w:cs="Baskerville"/>
         </w:rPr>
-        <w:t xml:space="preserve">, M., Kobayashi, Y., </w:t>
+        <w:t xml:space="preserve">, M., Kobayashi, Y., Avina, M., </w:t>
+      </w:r>
+      <w:r>
+        <w:rPr>
+          <w:rFonts w:ascii="Baskerville" w:eastAsia="Baskerville" w:hAnsi="Baskerville" w:cs="Baskerville"/>
+        </w:rPr>
+        <w:lastRenderedPageBreak/>
+        <w:t xml:space="preserve">Perelman, D., Miryam, S., Zhou, W., Ashley, E., Montgomery, S., </w:t>
       </w:r>
       <w:proofErr w:type="spellStart"/>
       <w:r>
         <w:rPr>
           <w:rFonts w:ascii="Baskerville" w:eastAsia="Baskerville" w:hAnsi="Baskerville" w:cs="Baskerville"/>
         </w:rPr>
-        <w:t>Avina</w:t>
+        <w:t>Chaib</w:t>
       </w:r>
       <w:proofErr w:type="spellEnd"/>
       <w:r>
         <w:rPr>
           <w:rFonts w:ascii="Baskerville" w:eastAsia="Baskerville" w:hAnsi="Baskerville" w:cs="Baskerville"/>
         </w:rPr>
-        <w:t xml:space="preserve">, M., Perelman, D., </w:t>
-      </w:r>
-      <w:proofErr w:type="spellStart"/>
-      <w:r>
-        <w:rPr>
-          <w:rFonts w:ascii="Baskerville" w:eastAsia="Baskerville" w:hAnsi="Baskerville" w:cs="Baskerville"/>
-        </w:rPr>
-        <w:t>Miryam</w:t>
-      </w:r>
-      <w:proofErr w:type="spellEnd"/>
-      <w:r>
-        <w:rPr>
-          <w:rFonts w:ascii="Baskerville" w:eastAsia="Baskerville" w:hAnsi="Baskerville" w:cs="Baskerville"/>
-        </w:rPr>
-        <w:t xml:space="preserve">, S., Zhou, W., Ashley, E., Montgomery, S., </w:t>
-      </w:r>
-      <w:proofErr w:type="spellStart"/>
-      <w:r>
-        <w:rPr>
-          <w:rFonts w:ascii="Baskerville" w:eastAsia="Baskerville" w:hAnsi="Baskerville" w:cs="Baskerville"/>
-        </w:rPr>
-        <w:t>Chaib</w:t>
-      </w:r>
-      <w:proofErr w:type="spellEnd"/>
-      <w:r>
-        <w:rPr>
-          <w:rFonts w:ascii="Baskerville" w:eastAsia="Baskerville" w:hAnsi="Baskerville" w:cs="Baskerville"/>
-        </w:rPr>
         <w:t>, H., Haddad, F., Snyder, M.</w:t>
       </w:r>
       <w:r>
         <w:rPr>
           <w:rFonts w:ascii="Baskerville" w:eastAsia="Baskerville" w:hAnsi="Baskerville" w:cs="Baskerville"/>
         </w:rPr>
-        <w:t xml:space="preserve"> </w:t>
-      </w:r>
-      <w:r>
-        <w:rPr>
-          <w:rFonts w:ascii="Baskerville" w:eastAsia="Baskerville" w:hAnsi="Baskerville" w:cs="Baskerville"/>
-        </w:rPr>
-        <w:lastRenderedPageBreak/>
-        <w:t>(</w:t>
+        <w:t xml:space="preserve"> (</w:t>
       </w:r>
       <w:r>
         <w:rPr>
@@ -8083,77 +8023,53 @@
           <w:rFonts w:ascii="Baskerville" w:eastAsia="Baskerville" w:hAnsi="Baskerville" w:cs="Baskerville"/>
           <w:u w:val="single"/>
         </w:rPr>
-        <w:t>*Durrant, M.</w:t>
-      </w:r>
-      <w:r>
-        <w:rPr>
-          <w:rFonts w:ascii="Baskerville" w:eastAsia="Baskerville" w:hAnsi="Baskerville" w:cs="Baskerville"/>
-        </w:rPr>
-        <w:t xml:space="preserve">, *Perry, N. (2024), Bridge RNAs direct modular and programmable recombination of target and donor DNA. </w:t>
-      </w:r>
-      <w:r>
-        <w:rPr>
-          <w:rFonts w:ascii="Baskerville" w:eastAsia="Baskerville" w:hAnsi="Baskerville" w:cs="Baskerville"/>
-          <w:bCs/>
-        </w:rPr>
-        <w:t xml:space="preserve">Talk given at </w:t>
-      </w:r>
-      <w:r>
-        <w:rPr>
-          <w:rFonts w:ascii="Baskerville" w:eastAsia="Baskerville" w:hAnsi="Baskerville" w:cs="Baskerville"/>
-          <w:bCs/>
-          <w:i/>
-          <w:iCs/>
-        </w:rPr>
-        <w:t>Harvard Medical School</w:t>
-      </w:r>
-      <w:r>
-        <w:rPr>
-          <w:rFonts w:ascii="Baskerville" w:eastAsia="Baskerville" w:hAnsi="Baskerville" w:cs="Baskerville"/>
-          <w:bCs/>
-          <w:i/>
-          <w:iCs/>
-        </w:rPr>
-        <w:t xml:space="preserve"> G</w:t>
-      </w:r>
-      <w:r>
-        <w:rPr>
-          <w:rFonts w:ascii="Baskerville" w:eastAsia="Baskerville" w:hAnsi="Baskerville" w:cs="Baskerville"/>
-          <w:bCs/>
-          <w:i/>
-          <w:iCs/>
-        </w:rPr>
-        <w:t>enome Engineering Seminar Series</w:t>
-      </w:r>
-      <w:r>
-        <w:rPr>
-          <w:rFonts w:ascii="Baskerville" w:eastAsia="Baskerville" w:hAnsi="Baskerville" w:cs="Baskerville"/>
-          <w:bCs/>
-          <w:i/>
-          <w:iCs/>
+        <w:t>Durrant, M.</w:t>
+      </w:r>
+      <w:r>
+        <w:rPr>
+          <w:rFonts w:ascii="Baskerville" w:eastAsia="Baskerville" w:hAnsi="Baskerville" w:cs="Baskerville"/>
+        </w:rPr>
+        <w:t>,</w:t>
+      </w:r>
+      <w:r>
+        <w:rPr>
+          <w:rFonts w:ascii="Baskerville" w:eastAsia="Baskerville" w:hAnsi="Baskerville" w:cs="Baskerville"/>
+        </w:rPr>
+        <w:t xml:space="preserve"> (2024), </w:t>
+      </w:r>
+      <w:r>
+        <w:rPr>
+          <w:rFonts w:ascii="Baskerville" w:eastAsia="Baskerville" w:hAnsi="Baskerville" w:cs="Baskerville"/>
+        </w:rPr>
+        <w:t>Mobile genetic elements, programmable recombination, and the future of genomic discovery</w:t>
+      </w:r>
+      <w:r>
+        <w:rPr>
+          <w:rFonts w:ascii="Baskerville" w:eastAsia="Baskerville" w:hAnsi="Baskerville" w:cs="Baskerville"/>
         </w:rPr>
         <w:t>.</w:t>
       </w:r>
       <w:r>
         <w:rPr>
           <w:rFonts w:ascii="Baskerville" w:eastAsia="Baskerville" w:hAnsi="Baskerville" w:cs="Baskerville"/>
-          <w:bCs/>
         </w:rPr>
         <w:t xml:space="preserve"> </w:t>
       </w:r>
       <w:r>
         <w:rPr>
           <w:rFonts w:ascii="Baskerville" w:eastAsia="Baskerville" w:hAnsi="Baskerville" w:cs="Baskerville"/>
-          <w:bCs/>
-        </w:rPr>
-        <w:t>*</w:t>
-      </w:r>
-      <w:r>
-        <w:rPr>
-          <w:rFonts w:ascii="Baskerville" w:eastAsia="Baskerville" w:hAnsi="Baskerville" w:cs="Baskerville"/>
-          <w:bCs/>
-        </w:rPr>
-        <w:t>Presented jointly</w:t>
+          <w:i/>
+          <w:iCs/>
+        </w:rPr>
+        <w:t xml:space="preserve">University of Utah Department of </w:t>
+      </w:r>
+      <w:r>
+        <w:rPr>
+          <w:rFonts w:ascii="Baskerville" w:eastAsia="Baskerville" w:hAnsi="Baskerville" w:cs="Baskerville"/>
+          <w:i/>
+          <w:iCs/>
+        </w:rPr>
+        <w:t>Biomedical Informatics Department Seminar Series</w:t>
       </w:r>
       <w:r>
         <w:rPr>
@@ -8182,42 +8098,56 @@
           <w:rFonts w:ascii="Baskerville" w:eastAsia="Baskerville" w:hAnsi="Baskerville" w:cs="Baskerville"/>
           <w:u w:val="single"/>
         </w:rPr>
-        <w:t>Durrant, M.</w:t>
-      </w:r>
-      <w:r>
-        <w:rPr>
-          <w:rFonts w:ascii="Baskerville" w:eastAsia="Baskerville" w:hAnsi="Baskerville" w:cs="Baskerville"/>
-        </w:rPr>
-        <w:t>,</w:t>
-      </w:r>
-      <w:r>
-        <w:rPr>
-          <w:rFonts w:ascii="Baskerville" w:eastAsia="Baskerville" w:hAnsi="Baskerville" w:cs="Baskerville"/>
-        </w:rPr>
-        <w:t xml:space="preserve"> (2024), Bridge RNAs direct modular and programmable recombination of target and donor DNA. </w:t>
-      </w:r>
-      <w:r>
-        <w:rPr>
-          <w:rFonts w:ascii="Baskerville" w:eastAsia="Baskerville" w:hAnsi="Baskerville" w:cs="Baskerville"/>
-          <w:bCs/>
-        </w:rPr>
-        <w:t xml:space="preserve">Guest Lecture </w:t>
-      </w:r>
-      <w:r>
-        <w:rPr>
-          <w:rFonts w:ascii="Baskerville" w:eastAsia="Baskerville" w:hAnsi="Baskerville" w:cs="Baskerville"/>
-          <w:bCs/>
-        </w:rPr>
-        <w:t xml:space="preserve">for UC Berkeley Course </w:t>
-      </w:r>
-      <w:r>
-        <w:rPr>
-          <w:rFonts w:ascii="Baskerville" w:eastAsia="Baskerville" w:hAnsi="Baskerville" w:cs="Baskerville"/>
-          <w:bCs/>
-          <w:i/>
-          <w:iCs/>
-        </w:rPr>
-        <w:t>Advanced Topics in Bioengineering</w:t>
+        <w:t>*Durrant, M.</w:t>
+      </w:r>
+      <w:r>
+        <w:rPr>
+          <w:rFonts w:ascii="Baskerville" w:eastAsia="Baskerville" w:hAnsi="Baskerville" w:cs="Baskerville"/>
+        </w:rPr>
+        <w:t xml:space="preserve">, *Perry, N. (2024), Bridge RNAs direct modular and programmable recombination of target and donor DNA. </w:t>
+      </w:r>
+      <w:r>
+        <w:rPr>
+          <w:rFonts w:ascii="Baskerville" w:eastAsia="Baskerville" w:hAnsi="Baskerville" w:cs="Baskerville"/>
+          <w:bCs/>
+        </w:rPr>
+        <w:t xml:space="preserve">Talk given at </w:t>
+      </w:r>
+      <w:r>
+        <w:rPr>
+          <w:rFonts w:ascii="Baskerville" w:eastAsia="Baskerville" w:hAnsi="Baskerville" w:cs="Baskerville"/>
+          <w:bCs/>
+          <w:i/>
+          <w:iCs/>
+        </w:rPr>
+        <w:t>Harvard Medical School</w:t>
+      </w:r>
+      <w:r>
+        <w:rPr>
+          <w:rFonts w:ascii="Baskerville" w:eastAsia="Baskerville" w:hAnsi="Baskerville" w:cs="Baskerville"/>
+          <w:bCs/>
+          <w:i/>
+          <w:iCs/>
+        </w:rPr>
+        <w:t xml:space="preserve"> G</w:t>
+      </w:r>
+      <w:r>
+        <w:rPr>
+          <w:rFonts w:ascii="Baskerville" w:eastAsia="Baskerville" w:hAnsi="Baskerville" w:cs="Baskerville"/>
+          <w:bCs/>
+          <w:i/>
+          <w:iCs/>
+        </w:rPr>
+        <w:t>enome Engineering Seminar Series</w:t>
+      </w:r>
+      <w:r>
+        <w:rPr>
+          <w:rFonts w:ascii="Baskerville" w:eastAsia="Baskerville" w:hAnsi="Baskerville" w:cs="Baskerville"/>
+          <w:bCs/>
+          <w:i/>
+          <w:iCs/>
+        </w:rPr>
+        <w:t>.</w:t>
       </w:r>
       <w:r>
         <w:rPr>
@@ -8231,21 +8161,21 @@
           <w:rFonts w:ascii="Baskerville" w:eastAsia="Baskerville" w:hAnsi="Baskerville" w:cs="Baskerville"/>
           <w:bCs/>
         </w:rPr>
-        <w:t>(</w:t>
-      </w:r>
-      <w:r>
-        <w:rPr>
-          <w:rFonts w:ascii="Baskerville" w:eastAsia="Baskerville" w:hAnsi="Baskerville" w:cs="Baskerville"/>
-          <w:bCs/>
-        </w:rPr>
-        <w:t>BIOE 190/290</w:t>
-      </w:r>
-      <w:r>
-        <w:rPr>
-          <w:rFonts w:ascii="Baskerville" w:eastAsia="Baskerville" w:hAnsi="Baskerville" w:cs="Baskerville"/>
-          <w:bCs/>
-        </w:rPr>
-        <w:t>).</w:t>
+        <w:t>*</w:t>
+      </w:r>
+      <w:r>
+        <w:rPr>
+          <w:rFonts w:ascii="Baskerville" w:eastAsia="Baskerville" w:hAnsi="Baskerville" w:cs="Baskerville"/>
+          <w:bCs/>
+        </w:rPr>
+        <w:t>Presented jointly</w:t>
+      </w:r>
+      <w:r>
+        <w:rPr>
+          <w:rFonts w:ascii="Baskerville" w:eastAsia="Baskerville" w:hAnsi="Baskerville" w:cs="Baskerville"/>
+          <w:bCs/>
+        </w:rPr>
+        <w:t>.</w:t>
       </w:r>
     </w:p>
     <w:p>
@@ -8267,127 +8197,42 @@
           <w:rFonts w:ascii="Baskerville" w:eastAsia="Baskerville" w:hAnsi="Baskerville" w:cs="Baskerville"/>
           <w:u w:val="single"/>
         </w:rPr>
-        <w:t>*Durrant, M.</w:t>
-      </w:r>
-      <w:r>
-        <w:rPr>
-          <w:rFonts w:ascii="Baskerville" w:eastAsia="Baskerville" w:hAnsi="Baskerville" w:cs="Baskerville"/>
-        </w:rPr>
-        <w:t xml:space="preserve">, *Perry, N., Pai, J., </w:t>
-      </w:r>
-      <w:proofErr w:type="spellStart"/>
-      <w:r>
-        <w:rPr>
-          <w:rFonts w:ascii="Baskerville" w:eastAsia="Baskerville" w:hAnsi="Baskerville" w:cs="Baskerville"/>
-        </w:rPr>
-        <w:t>Jangid</w:t>
-      </w:r>
-      <w:proofErr w:type="spellEnd"/>
-      <w:r>
-        <w:rPr>
-          <w:rFonts w:ascii="Baskerville" w:eastAsia="Baskerville" w:hAnsi="Baskerville" w:cs="Baskerville"/>
-        </w:rPr>
-        <w:t xml:space="preserve">, A., </w:t>
-      </w:r>
-      <w:proofErr w:type="spellStart"/>
-      <w:r>
-        <w:rPr>
-          <w:rFonts w:ascii="Baskerville" w:eastAsia="Baskerville" w:hAnsi="Baskerville" w:cs="Baskerville"/>
-        </w:rPr>
-        <w:t>Athukoralage</w:t>
-      </w:r>
-      <w:proofErr w:type="spellEnd"/>
-      <w:r>
-        <w:rPr>
-          <w:rFonts w:ascii="Baskerville" w:eastAsia="Baskerville" w:hAnsi="Baskerville" w:cs="Baskerville"/>
-        </w:rPr>
-        <w:t xml:space="preserve">, J., </w:t>
-      </w:r>
-      <w:proofErr w:type="spellStart"/>
-      <w:r>
-        <w:rPr>
-          <w:rFonts w:ascii="Baskerville" w:eastAsia="Baskerville" w:hAnsi="Baskerville" w:cs="Baskerville"/>
-        </w:rPr>
-        <w:t>Hiraizumi</w:t>
-      </w:r>
-      <w:proofErr w:type="spellEnd"/>
-      <w:r>
-        <w:rPr>
-          <w:rFonts w:ascii="Baskerville" w:eastAsia="Baskerville" w:hAnsi="Baskerville" w:cs="Baskerville"/>
-        </w:rPr>
-        <w:t xml:space="preserve">, M., </w:t>
-      </w:r>
-      <w:proofErr w:type="spellStart"/>
-      <w:r>
-        <w:rPr>
-          <w:rFonts w:ascii="Baskerville" w:eastAsia="Baskerville" w:hAnsi="Baskerville" w:cs="Baskerville"/>
-        </w:rPr>
-        <w:t>McSpedon</w:t>
-      </w:r>
-      <w:proofErr w:type="spellEnd"/>
-      <w:r>
-        <w:rPr>
-          <w:rFonts w:ascii="Baskerville" w:eastAsia="Baskerville" w:hAnsi="Baskerville" w:cs="Baskerville"/>
-        </w:rPr>
-        <w:t xml:space="preserve">, J., </w:t>
-      </w:r>
-      <w:proofErr w:type="spellStart"/>
-      <w:r>
-        <w:rPr>
-          <w:rFonts w:ascii="Baskerville" w:eastAsia="Baskerville" w:hAnsi="Baskerville" w:cs="Baskerville"/>
-        </w:rPr>
-        <w:t>Pawluk</w:t>
-      </w:r>
-      <w:proofErr w:type="spellEnd"/>
-      <w:r>
-        <w:rPr>
-          <w:rFonts w:ascii="Baskerville" w:eastAsia="Baskerville" w:hAnsi="Baskerville" w:cs="Baskerville"/>
-        </w:rPr>
-        <w:t xml:space="preserve">, A., </w:t>
-      </w:r>
-      <w:proofErr w:type="spellStart"/>
-      <w:r>
-        <w:rPr>
-          <w:rFonts w:ascii="Baskerville" w:eastAsia="Baskerville" w:hAnsi="Baskerville" w:cs="Baskerville"/>
-        </w:rPr>
-        <w:t>Nishimasu</w:t>
-      </w:r>
-      <w:proofErr w:type="spellEnd"/>
-      <w:r>
-        <w:rPr>
-          <w:rFonts w:ascii="Baskerville" w:eastAsia="Baskerville" w:hAnsi="Baskerville" w:cs="Baskerville"/>
-        </w:rPr>
-        <w:t xml:space="preserve">, H., </w:t>
-      </w:r>
-      <w:proofErr w:type="spellStart"/>
-      <w:r>
-        <w:rPr>
-          <w:rFonts w:ascii="Baskerville" w:eastAsia="Baskerville" w:hAnsi="Baskerville" w:cs="Baskerville"/>
-        </w:rPr>
-        <w:t>Konermann</w:t>
-      </w:r>
-      <w:proofErr w:type="spellEnd"/>
-      <w:r>
-        <w:rPr>
-          <w:rFonts w:ascii="Baskerville" w:eastAsia="Baskerville" w:hAnsi="Baskerville" w:cs="Baskerville"/>
-        </w:rPr>
-        <w:t xml:space="preserve">, S., Hsu, P. (2024), Bridge RNAs direct modular and programmable recombination of target and donor DNA. </w:t>
-      </w:r>
-      <w:r>
-        <w:rPr>
-          <w:rFonts w:ascii="Baskerville" w:eastAsia="Baskerville" w:hAnsi="Baskerville" w:cs="Baskerville"/>
-          <w:bCs/>
-        </w:rPr>
-        <w:t xml:space="preserve">Poster presented at </w:t>
-      </w:r>
-      <w:r>
-        <w:rPr>
-          <w:rFonts w:ascii="Baskerville" w:eastAsia="Baskerville" w:hAnsi="Baskerville" w:cs="Baskerville"/>
-          <w:bCs/>
-          <w:i/>
-          <w:iCs/>
-        </w:rPr>
-        <w:t>Keystone Symposia Precision Genome Engineering.</w:t>
+        <w:t>Durrant, M.</w:t>
+      </w:r>
+      <w:r>
+        <w:rPr>
+          <w:rFonts w:ascii="Baskerville" w:eastAsia="Baskerville" w:hAnsi="Baskerville" w:cs="Baskerville"/>
+        </w:rPr>
+        <w:t>,</w:t>
+      </w:r>
+      <w:r>
+        <w:rPr>
+          <w:rFonts w:ascii="Baskerville" w:eastAsia="Baskerville" w:hAnsi="Baskerville" w:cs="Baskerville"/>
+        </w:rPr>
+        <w:t xml:space="preserve"> (2024), Bridge RNAs direct modular and programmable recombination of target and donor DNA. </w:t>
+      </w:r>
+      <w:r>
+        <w:rPr>
+          <w:rFonts w:ascii="Baskerville" w:eastAsia="Baskerville" w:hAnsi="Baskerville" w:cs="Baskerville"/>
+          <w:bCs/>
+        </w:rPr>
+        <w:t xml:space="preserve">Guest Lecture </w:t>
+      </w:r>
+      <w:r>
+        <w:rPr>
+          <w:rFonts w:ascii="Baskerville" w:eastAsia="Baskerville" w:hAnsi="Baskerville" w:cs="Baskerville"/>
+          <w:bCs/>
+        </w:rPr>
+        <w:t xml:space="preserve">for UC Berkeley Course </w:t>
+      </w:r>
+      <w:r>
+        <w:rPr>
+          <w:rFonts w:ascii="Baskerville" w:eastAsia="Baskerville" w:hAnsi="Baskerville" w:cs="Baskerville"/>
+          <w:bCs/>
+          <w:i/>
+          <w:iCs/>
+        </w:rPr>
+        <w:t>Advanced Topics in Bioengineering</w:t>
       </w:r>
       <w:r>
         <w:rPr>
@@ -8401,21 +8246,21 @@
           <w:rFonts w:ascii="Baskerville" w:eastAsia="Baskerville" w:hAnsi="Baskerville" w:cs="Baskerville"/>
           <w:bCs/>
         </w:rPr>
-        <w:t>*</w:t>
-      </w:r>
-      <w:r>
-        <w:rPr>
-          <w:rFonts w:ascii="Baskerville" w:eastAsia="Baskerville" w:hAnsi="Baskerville" w:cs="Baskerville"/>
-          <w:bCs/>
-        </w:rPr>
-        <w:t>Presented jointly</w:t>
-      </w:r>
-      <w:r>
-        <w:rPr>
-          <w:rFonts w:ascii="Baskerville" w:eastAsia="Baskerville" w:hAnsi="Baskerville" w:cs="Baskerville"/>
-          <w:bCs/>
-        </w:rPr>
-        <w:t>.</w:t>
+        <w:t>(</w:t>
+      </w:r>
+      <w:r>
+        <w:rPr>
+          <w:rFonts w:ascii="Baskerville" w:eastAsia="Baskerville" w:hAnsi="Baskerville" w:cs="Baskerville"/>
+          <w:bCs/>
+        </w:rPr>
+        <w:t>BIOE 190/290</w:t>
+      </w:r>
+      <w:r>
+        <w:rPr>
+          <w:rFonts w:ascii="Baskerville" w:eastAsia="Baskerville" w:hAnsi="Baskerville" w:cs="Baskerville"/>
+          <w:bCs/>
+        </w:rPr>
+        <w:t>).</w:t>
       </w:r>
     </w:p>
     <w:p>
@@ -8437,110 +8282,127 @@
           <w:rFonts w:ascii="Baskerville" w:eastAsia="Baskerville" w:hAnsi="Baskerville" w:cs="Baskerville"/>
           <w:u w:val="single"/>
         </w:rPr>
-        <w:t>*</w:t>
-      </w:r>
-      <w:r>
-        <w:rPr>
-          <w:rFonts w:ascii="Baskerville" w:eastAsia="Baskerville" w:hAnsi="Baskerville" w:cs="Baskerville"/>
-          <w:u w:val="single"/>
-        </w:rPr>
-        <w:t>Durrant, M.</w:t>
-      </w:r>
-      <w:r>
-        <w:rPr>
-          <w:rFonts w:ascii="Baskerville" w:eastAsia="Baskerville" w:hAnsi="Baskerville" w:cs="Baskerville"/>
-        </w:rPr>
-        <w:t>, *</w:t>
+        <w:t>*Durrant, M.</w:t>
+      </w:r>
+      <w:r>
+        <w:rPr>
+          <w:rFonts w:ascii="Baskerville" w:eastAsia="Baskerville" w:hAnsi="Baskerville" w:cs="Baskerville"/>
+        </w:rPr>
+        <w:t xml:space="preserve">, *Perry, N., Pai, J., </w:t>
       </w:r>
       <w:proofErr w:type="spellStart"/>
       <w:r>
         <w:rPr>
           <w:rFonts w:ascii="Baskerville" w:eastAsia="Baskerville" w:hAnsi="Baskerville" w:cs="Baskerville"/>
         </w:rPr>
-        <w:t>Fanton</w:t>
+        <w:t>Jangid</w:t>
       </w:r>
       <w:proofErr w:type="spellEnd"/>
       <w:r>
         <w:rPr>
           <w:rFonts w:ascii="Baskerville" w:eastAsia="Baskerville" w:hAnsi="Baskerville" w:cs="Baskerville"/>
         </w:rPr>
-        <w:t>, A., *</w:t>
+        <w:t xml:space="preserve">, A., </w:t>
       </w:r>
       <w:proofErr w:type="spellStart"/>
       <w:r>
         <w:rPr>
           <w:rFonts w:ascii="Baskerville" w:eastAsia="Baskerville" w:hAnsi="Baskerville" w:cs="Baskerville"/>
         </w:rPr>
-        <w:t>Tycko</w:t>
+        <w:t>Athukoralage</w:t>
       </w:r>
       <w:proofErr w:type="spellEnd"/>
       <w:r>
         <w:rPr>
           <w:rFonts w:ascii="Baskerville" w:eastAsia="Baskerville" w:hAnsi="Baskerville" w:cs="Baskerville"/>
         </w:rPr>
-        <w:t>, J. (2022),</w:t>
-      </w:r>
-      <w:r>
-        <w:rPr>
-          <w:rFonts w:ascii="Baskerville" w:eastAsia="Baskerville" w:hAnsi="Baskerville" w:cs="Baskerville"/>
-          <w:bCs/>
-        </w:rPr>
-        <w:t xml:space="preserve"> </w:t>
-      </w:r>
-      <w:r>
-        <w:rPr>
-          <w:rFonts w:ascii="Baskerville" w:eastAsia="Baskerville" w:hAnsi="Baskerville" w:cs="Baskerville"/>
-        </w:rPr>
-        <w:t>Systematic discovery of recombinases for efficient integration of large DNA sequences into the human genome</w:t>
-      </w:r>
-      <w:r>
-        <w:rPr>
-          <w:rFonts w:ascii="Baskerville" w:eastAsia="Baskerville" w:hAnsi="Baskerville" w:cs="Baskerville"/>
-        </w:rPr>
-        <w:t xml:space="preserve">. </w:t>
-      </w:r>
-      <w:r>
-        <w:rPr>
-          <w:rFonts w:ascii="Baskerville" w:eastAsia="Baskerville" w:hAnsi="Baskerville" w:cs="Baskerville"/>
-          <w:bCs/>
-        </w:rPr>
-        <w:t xml:space="preserve">Talk given at </w:t>
-      </w:r>
-      <w:r>
-        <w:rPr>
-          <w:rFonts w:ascii="Baskerville" w:eastAsia="Baskerville" w:hAnsi="Baskerville" w:cs="Baskerville"/>
-          <w:bCs/>
-          <w:i/>
-          <w:iCs/>
-        </w:rPr>
-        <w:t>Harvard Medical School</w:t>
-      </w:r>
-      <w:r>
-        <w:rPr>
-          <w:rFonts w:ascii="Baskerville" w:eastAsia="Baskerville" w:hAnsi="Baskerville" w:cs="Baskerville"/>
-          <w:bCs/>
-          <w:i/>
-          <w:iCs/>
-        </w:rPr>
-        <w:t xml:space="preserve"> G</w:t>
-      </w:r>
-      <w:r>
-        <w:rPr>
-          <w:rFonts w:ascii="Baskerville" w:eastAsia="Baskerville" w:hAnsi="Baskerville" w:cs="Baskerville"/>
-          <w:bCs/>
-          <w:i/>
-          <w:iCs/>
-        </w:rPr>
-        <w:t>enome Engineering Seminar Series</w:t>
-      </w:r>
-      <w:r>
-        <w:rPr>
-          <w:rFonts w:ascii="Baskerville" w:eastAsia="Baskerville" w:hAnsi="Baskerville" w:cs="Baskerville"/>
-          <w:bCs/>
-          <w:i/>
-          <w:iCs/>
-        </w:rPr>
-        <w:t>.</w:t>
+        <w:t xml:space="preserve">, J., </w:t>
+      </w:r>
+      <w:proofErr w:type="spellStart"/>
+      <w:r>
+        <w:rPr>
+          <w:rFonts w:ascii="Baskerville" w:eastAsia="Baskerville" w:hAnsi="Baskerville" w:cs="Baskerville"/>
+        </w:rPr>
+        <w:t>Hiraizumi</w:t>
+      </w:r>
+      <w:proofErr w:type="spellEnd"/>
+      <w:r>
+        <w:rPr>
+          <w:rFonts w:ascii="Baskerville" w:eastAsia="Baskerville" w:hAnsi="Baskerville" w:cs="Baskerville"/>
+        </w:rPr>
+        <w:t xml:space="preserve">, M., </w:t>
+      </w:r>
+      <w:proofErr w:type="spellStart"/>
+      <w:r>
+        <w:rPr>
+          <w:rFonts w:ascii="Baskerville" w:eastAsia="Baskerville" w:hAnsi="Baskerville" w:cs="Baskerville"/>
+        </w:rPr>
+        <w:t>McSpedon</w:t>
+      </w:r>
+      <w:proofErr w:type="spellEnd"/>
+      <w:r>
+        <w:rPr>
+          <w:rFonts w:ascii="Baskerville" w:eastAsia="Baskerville" w:hAnsi="Baskerville" w:cs="Baskerville"/>
+        </w:rPr>
+        <w:t xml:space="preserve">, J., </w:t>
+      </w:r>
+      <w:proofErr w:type="spellStart"/>
+      <w:r>
+        <w:rPr>
+          <w:rFonts w:ascii="Baskerville" w:eastAsia="Baskerville" w:hAnsi="Baskerville" w:cs="Baskerville"/>
+        </w:rPr>
+        <w:t>Pawluk</w:t>
+      </w:r>
+      <w:proofErr w:type="spellEnd"/>
+      <w:r>
+        <w:rPr>
+          <w:rFonts w:ascii="Baskerville" w:eastAsia="Baskerville" w:hAnsi="Baskerville" w:cs="Baskerville"/>
+        </w:rPr>
+        <w:t xml:space="preserve">, A., </w:t>
+      </w:r>
+      <w:proofErr w:type="spellStart"/>
+      <w:r>
+        <w:rPr>
+          <w:rFonts w:ascii="Baskerville" w:eastAsia="Baskerville" w:hAnsi="Baskerville" w:cs="Baskerville"/>
+        </w:rPr>
+        <w:t>Nishimasu</w:t>
+      </w:r>
+      <w:proofErr w:type="spellEnd"/>
+      <w:r>
+        <w:rPr>
+          <w:rFonts w:ascii="Baskerville" w:eastAsia="Baskerville" w:hAnsi="Baskerville" w:cs="Baskerville"/>
+        </w:rPr>
+        <w:t xml:space="preserve">, H., </w:t>
+      </w:r>
+      <w:proofErr w:type="spellStart"/>
+      <w:r>
+        <w:rPr>
+          <w:rFonts w:ascii="Baskerville" w:eastAsia="Baskerville" w:hAnsi="Baskerville" w:cs="Baskerville"/>
+        </w:rPr>
+        <w:t>Konermann</w:t>
+      </w:r>
+      <w:proofErr w:type="spellEnd"/>
+      <w:r>
+        <w:rPr>
+          <w:rFonts w:ascii="Baskerville" w:eastAsia="Baskerville" w:hAnsi="Baskerville" w:cs="Baskerville"/>
+        </w:rPr>
+        <w:t xml:space="preserve">, S., Hsu, P. (2024), Bridge RNAs direct modular and programmable recombination of target and donor DNA. </w:t>
+      </w:r>
+      <w:r>
+        <w:rPr>
+          <w:rFonts w:ascii="Baskerville" w:eastAsia="Baskerville" w:hAnsi="Baskerville" w:cs="Baskerville"/>
+          <w:bCs/>
+        </w:rPr>
+        <w:t xml:space="preserve">Poster presented at </w:t>
+      </w:r>
+      <w:r>
+        <w:rPr>
+          <w:rFonts w:ascii="Baskerville" w:eastAsia="Baskerville" w:hAnsi="Baskerville" w:cs="Baskerville"/>
+          <w:bCs/>
+          <w:i/>
+          <w:iCs/>
+        </w:rPr>
+        <w:t>Keystone Symposia Precision Genome Engineering.</w:t>
       </w:r>
       <w:r>
         <w:rPr>
@@ -8590,13 +8452,20 @@
           <w:rFonts w:ascii="Baskerville" w:eastAsia="Baskerville" w:hAnsi="Baskerville" w:cs="Baskerville"/>
           <w:u w:val="single"/>
         </w:rPr>
+        <w:t>*</w:t>
+      </w:r>
+      <w:r>
+        <w:rPr>
+          <w:rFonts w:ascii="Baskerville" w:eastAsia="Baskerville" w:hAnsi="Baskerville" w:cs="Baskerville"/>
+          <w:u w:val="single"/>
+        </w:rPr>
         <w:t>Durrant, M.</w:t>
       </w:r>
       <w:r>
         <w:rPr>
           <w:rFonts w:ascii="Baskerville" w:eastAsia="Baskerville" w:hAnsi="Baskerville" w:cs="Baskerville"/>
         </w:rPr>
-        <w:t xml:space="preserve">, </w:t>
+        <w:t>, *</w:t>
       </w:r>
       <w:proofErr w:type="spellStart"/>
       <w:r>
@@ -8610,7 +8479,7 @@
         <w:rPr>
           <w:rFonts w:ascii="Baskerville" w:eastAsia="Baskerville" w:hAnsi="Baskerville" w:cs="Baskerville"/>
         </w:rPr>
-        <w:t xml:space="preserve">, A., </w:t>
+        <w:t>, A., *</w:t>
       </w:r>
       <w:proofErr w:type="spellStart"/>
       <w:r>
@@ -8624,91 +8493,73 @@
         <w:rPr>
           <w:rFonts w:ascii="Baskerville" w:eastAsia="Baskerville" w:hAnsi="Baskerville" w:cs="Baskerville"/>
         </w:rPr>
-        <w:t xml:space="preserve">, J., Hinks, M., </w:t>
-      </w:r>
-      <w:r>
-        <w:rPr>
-          <w:rFonts w:ascii="Baskerville" w:eastAsia="Baskerville" w:hAnsi="Baskerville" w:cs="Baskerville"/>
-        </w:rPr>
-        <w:t>Chandrasekaran</w:t>
-      </w:r>
-      <w:r>
-        <w:rPr>
-          <w:rFonts w:ascii="Baskerville" w:eastAsia="Baskerville" w:hAnsi="Baskerville" w:cs="Baskerville"/>
-        </w:rPr>
-        <w:t xml:space="preserve">, S., Perry, N., </w:t>
-      </w:r>
-      <w:proofErr w:type="spellStart"/>
-      <w:r>
-        <w:rPr>
-          <w:rFonts w:ascii="Baskerville" w:eastAsia="Baskerville" w:hAnsi="Baskerville" w:cs="Baskerville"/>
-        </w:rPr>
-        <w:t>Schaepe</w:t>
-      </w:r>
-      <w:proofErr w:type="spellEnd"/>
-      <w:r>
-        <w:rPr>
-          <w:rFonts w:ascii="Baskerville" w:eastAsia="Baskerville" w:hAnsi="Baskerville" w:cs="Baskerville"/>
-        </w:rPr>
-        <w:t xml:space="preserve">, J., Du, P., </w:t>
-      </w:r>
-      <w:proofErr w:type="spellStart"/>
-      <w:r>
-        <w:rPr>
-          <w:rFonts w:ascii="Baskerville" w:eastAsia="Baskerville" w:hAnsi="Baskerville" w:cs="Baskerville"/>
-        </w:rPr>
-        <w:t>Lotfy</w:t>
-      </w:r>
-      <w:proofErr w:type="spellEnd"/>
-      <w:r>
-        <w:rPr>
-          <w:rFonts w:ascii="Baskerville" w:eastAsia="Baskerville" w:hAnsi="Baskerville" w:cs="Baskerville"/>
-        </w:rPr>
-        <w:t xml:space="preserve">, P., </w:t>
-      </w:r>
-      <w:proofErr w:type="spellStart"/>
-      <w:r>
-        <w:rPr>
-          <w:rFonts w:ascii="Baskerville" w:eastAsia="Baskerville" w:hAnsi="Baskerville" w:cs="Baskerville"/>
-        </w:rPr>
-        <w:t>Bassik</w:t>
-      </w:r>
-      <w:proofErr w:type="spellEnd"/>
-      <w:r>
-        <w:rPr>
-          <w:rFonts w:ascii="Baskerville" w:eastAsia="Baskerville" w:hAnsi="Baskerville" w:cs="Baskerville"/>
-        </w:rPr>
-        <w:t xml:space="preserve">, M., </w:t>
-      </w:r>
-      <w:proofErr w:type="spellStart"/>
-      <w:r>
-        <w:rPr>
-          <w:rFonts w:ascii="Baskerville" w:eastAsia="Baskerville" w:hAnsi="Baskerville" w:cs="Baskerville"/>
-        </w:rPr>
-        <w:t>Bintu</w:t>
-      </w:r>
-      <w:proofErr w:type="spellEnd"/>
-      <w:r>
-        <w:rPr>
-          <w:rFonts w:ascii="Baskerville" w:eastAsia="Baskerville" w:hAnsi="Baskerville" w:cs="Baskerville"/>
-        </w:rPr>
-        <w:t>, L., Bhatt, A., Hsu, P</w:t>
-      </w:r>
-      <w:r>
-        <w:rPr>
-          <w:rFonts w:ascii="Baskerville" w:eastAsia="Baskerville" w:hAnsi="Baskerville" w:cs="Baskerville"/>
+        <w:t>, J. (2022),</w:t>
+      </w:r>
+      <w:r>
+        <w:rPr>
+          <w:rFonts w:ascii="Baskerville" w:eastAsia="Baskerville" w:hAnsi="Baskerville" w:cs="Baskerville"/>
+          <w:bCs/>
+        </w:rPr>
+        <w:t xml:space="preserve"> </w:t>
+      </w:r>
+      <w:r>
+        <w:rPr>
+          <w:rFonts w:ascii="Baskerville" w:eastAsia="Baskerville" w:hAnsi="Baskerville" w:cs="Baskerville"/>
+        </w:rPr>
+        <w:t>Systematic discovery of recombinases for efficient integration of large DNA sequences into the human genome</w:t>
+      </w:r>
+      <w:r>
+        <w:rPr>
+          <w:rFonts w:ascii="Baskerville" w:eastAsia="Baskerville" w:hAnsi="Baskerville" w:cs="Baskerville"/>
+        </w:rPr>
+        <w:t xml:space="preserve">. </w:t>
+      </w:r>
+      <w:r>
+        <w:rPr>
+          <w:rFonts w:ascii="Baskerville" w:eastAsia="Baskerville" w:hAnsi="Baskerville" w:cs="Baskerville"/>
+          <w:bCs/>
+        </w:rPr>
+        <w:t xml:space="preserve">Talk given at </w:t>
+      </w:r>
+      <w:r>
+        <w:rPr>
+          <w:rFonts w:ascii="Baskerville" w:eastAsia="Baskerville" w:hAnsi="Baskerville" w:cs="Baskerville"/>
+          <w:bCs/>
+          <w:i/>
+          <w:iCs/>
+        </w:rPr>
+        <w:t>Harvard Medical School</w:t>
+      </w:r>
+      <w:r>
+        <w:rPr>
+          <w:rFonts w:ascii="Baskerville" w:eastAsia="Baskerville" w:hAnsi="Baskerville" w:cs="Baskerville"/>
+          <w:bCs/>
+          <w:i/>
+          <w:iCs/>
+        </w:rPr>
+        <w:t xml:space="preserve"> G</w:t>
+      </w:r>
+      <w:r>
+        <w:rPr>
+          <w:rFonts w:ascii="Baskerville" w:eastAsia="Baskerville" w:hAnsi="Baskerville" w:cs="Baskerville"/>
+          <w:bCs/>
+          <w:i/>
+          <w:iCs/>
+        </w:rPr>
+        <w:t>enome Engineering Seminar Series</w:t>
+      </w:r>
+      <w:r>
+        <w:rPr>
+          <w:rFonts w:ascii="Baskerville" w:eastAsia="Baskerville" w:hAnsi="Baskerville" w:cs="Baskerville"/>
+          <w:bCs/>
+          <w:i/>
+          <w:iCs/>
         </w:rPr>
         <w:t>.</w:t>
       </w:r>
       <w:r>
         <w:rPr>
           <w:rFonts w:ascii="Baskerville" w:eastAsia="Baskerville" w:hAnsi="Baskerville" w:cs="Baskerville"/>
-        </w:rPr>
-        <w:t xml:space="preserve"> (2022),</w:t>
-      </w:r>
-      <w:r>
-        <w:rPr>
-          <w:rFonts w:ascii="Baskerville" w:eastAsia="Baskerville" w:hAnsi="Baskerville" w:cs="Baskerville"/>
           <w:bCs/>
         </w:rPr>
         <w:t xml:space="preserve"> </w:t>
@@ -8716,30 +8567,23 @@
       <w:r>
         <w:rPr>
           <w:rFonts w:ascii="Baskerville" w:eastAsia="Baskerville" w:hAnsi="Baskerville" w:cs="Baskerville"/>
-        </w:rPr>
-        <w:t>Systematic discovery of recombinases for efficient integration of large DNA sequences into the human genome</w:t>
-      </w:r>
-      <w:r>
-        <w:rPr>
-          <w:rFonts w:ascii="Baskerville" w:eastAsia="Baskerville" w:hAnsi="Baskerville" w:cs="Baskerville"/>
-        </w:rPr>
-        <w:t xml:space="preserve">. </w:t>
-      </w:r>
-      <w:r>
-        <w:rPr>
-          <w:rFonts w:ascii="Baskerville" w:eastAsia="Baskerville" w:hAnsi="Baskerville" w:cs="Baskerville"/>
-          <w:bCs/>
-        </w:rPr>
-        <w:t xml:space="preserve">Talk and poster presented at </w:t>
-      </w:r>
-      <w:r>
-        <w:rPr>
-          <w:rFonts w:ascii="Baskerville" w:eastAsia="Baskerville" w:hAnsi="Baskerville" w:cs="Baskerville"/>
-          <w:bCs/>
-          <w:i/>
-          <w:iCs/>
-        </w:rPr>
-        <w:t>Keystone Symposia Precision Genome Engineering.</w:t>
+          <w:bCs/>
+        </w:rPr>
+        <w:t>*</w:t>
+      </w:r>
+      <w:r>
+        <w:rPr>
+          <w:rFonts w:ascii="Baskerville" w:eastAsia="Baskerville" w:hAnsi="Baskerville" w:cs="Baskerville"/>
+          <w:bCs/>
+        </w:rPr>
+        <w:t>Presented jointly</w:t>
+      </w:r>
+      <w:r>
+        <w:rPr>
+          <w:rFonts w:ascii="Baskerville" w:eastAsia="Baskerville" w:hAnsi="Baskerville" w:cs="Baskerville"/>
+          <w:bCs/>
+        </w:rPr>
+        <w:t>.</w:t>
       </w:r>
     </w:p>
     <w:p>
@@ -8753,70 +8597,130 @@
         <w:rPr>
           <w:rFonts w:ascii="Baskerville" w:eastAsia="Baskerville" w:hAnsi="Baskerville" w:cs="Baskerville"/>
           <w:bCs/>
-        </w:rPr>
-      </w:pPr>
-      <w:r>
-        <w:rPr>
-          <w:rFonts w:ascii="Baskerville" w:eastAsia="Baskerville" w:hAnsi="Baskerville" w:cs="Baskerville"/>
-          <w:bCs/>
           <w:u w:val="single"/>
         </w:rPr>
-        <w:t>Durrant M</w:t>
-      </w:r>
-      <w:r>
-        <w:rPr>
-          <w:rFonts w:ascii="Baskerville" w:eastAsia="Baskerville" w:hAnsi="Baskerville" w:cs="Baskerville"/>
-          <w:bCs/>
+      </w:pPr>
+      <w:r>
+        <w:rPr>
+          <w:rFonts w:ascii="Baskerville" w:eastAsia="Baskerville" w:hAnsi="Baskerville" w:cs="Baskerville"/>
           <w:u w:val="single"/>
         </w:rPr>
+        <w:t>Durrant, M.</w:t>
+      </w:r>
+      <w:r>
+        <w:rPr>
+          <w:rFonts w:ascii="Baskerville" w:eastAsia="Baskerville" w:hAnsi="Baskerville" w:cs="Baskerville"/>
+        </w:rPr>
+        <w:t xml:space="preserve">, </w:t>
+      </w:r>
+      <w:proofErr w:type="spellStart"/>
+      <w:r>
+        <w:rPr>
+          <w:rFonts w:ascii="Baskerville" w:eastAsia="Baskerville" w:hAnsi="Baskerville" w:cs="Baskerville"/>
+        </w:rPr>
+        <w:t>Fanton</w:t>
+      </w:r>
+      <w:proofErr w:type="spellEnd"/>
+      <w:r>
+        <w:rPr>
+          <w:rFonts w:ascii="Baskerville" w:eastAsia="Baskerville" w:hAnsi="Baskerville" w:cs="Baskerville"/>
+        </w:rPr>
+        <w:t xml:space="preserve">, A., </w:t>
+      </w:r>
+      <w:proofErr w:type="spellStart"/>
+      <w:r>
+        <w:rPr>
+          <w:rFonts w:ascii="Baskerville" w:eastAsia="Baskerville" w:hAnsi="Baskerville" w:cs="Baskerville"/>
+        </w:rPr>
+        <w:t>Tycko</w:t>
+      </w:r>
+      <w:proofErr w:type="spellEnd"/>
+      <w:r>
+        <w:rPr>
+          <w:rFonts w:ascii="Baskerville" w:eastAsia="Baskerville" w:hAnsi="Baskerville" w:cs="Baskerville"/>
+        </w:rPr>
+        <w:t xml:space="preserve">, J., Hinks, M., </w:t>
+      </w:r>
+      <w:r>
+        <w:rPr>
+          <w:rFonts w:ascii="Baskerville" w:eastAsia="Baskerville" w:hAnsi="Baskerville" w:cs="Baskerville"/>
+        </w:rPr>
+        <w:t>Chandrasekaran</w:t>
+      </w:r>
+      <w:r>
+        <w:rPr>
+          <w:rFonts w:ascii="Baskerville" w:eastAsia="Baskerville" w:hAnsi="Baskerville" w:cs="Baskerville"/>
+        </w:rPr>
+        <w:t xml:space="preserve">, S., Perry, N., </w:t>
+      </w:r>
+      <w:proofErr w:type="spellStart"/>
+      <w:r>
+        <w:rPr>
+          <w:rFonts w:ascii="Baskerville" w:eastAsia="Baskerville" w:hAnsi="Baskerville" w:cs="Baskerville"/>
+        </w:rPr>
+        <w:t>Schaepe</w:t>
+      </w:r>
+      <w:proofErr w:type="spellEnd"/>
+      <w:r>
+        <w:rPr>
+          <w:rFonts w:ascii="Baskerville" w:eastAsia="Baskerville" w:hAnsi="Baskerville" w:cs="Baskerville"/>
+        </w:rPr>
+        <w:t xml:space="preserve">, J., Du, P., </w:t>
+      </w:r>
+      <w:proofErr w:type="spellStart"/>
+      <w:r>
+        <w:rPr>
+          <w:rFonts w:ascii="Baskerville" w:eastAsia="Baskerville" w:hAnsi="Baskerville" w:cs="Baskerville"/>
+        </w:rPr>
+        <w:t>Lotfy</w:t>
+      </w:r>
+      <w:proofErr w:type="spellEnd"/>
+      <w:r>
+        <w:rPr>
+          <w:rFonts w:ascii="Baskerville" w:eastAsia="Baskerville" w:hAnsi="Baskerville" w:cs="Baskerville"/>
+        </w:rPr>
+        <w:t xml:space="preserve">, P., </w:t>
+      </w:r>
+      <w:proofErr w:type="spellStart"/>
+      <w:r>
+        <w:rPr>
+          <w:rFonts w:ascii="Baskerville" w:eastAsia="Baskerville" w:hAnsi="Baskerville" w:cs="Baskerville"/>
+        </w:rPr>
+        <w:t>Bassik</w:t>
+      </w:r>
+      <w:proofErr w:type="spellEnd"/>
+      <w:r>
+        <w:rPr>
+          <w:rFonts w:ascii="Baskerville" w:eastAsia="Baskerville" w:hAnsi="Baskerville" w:cs="Baskerville"/>
+        </w:rPr>
+        <w:t xml:space="preserve">, M., </w:t>
+      </w:r>
+      <w:proofErr w:type="spellStart"/>
+      <w:r>
+        <w:rPr>
+          <w:rFonts w:ascii="Baskerville" w:eastAsia="Baskerville" w:hAnsi="Baskerville" w:cs="Baskerville"/>
+        </w:rPr>
+        <w:t>Bintu</w:t>
+      </w:r>
+      <w:proofErr w:type="spellEnd"/>
+      <w:r>
+        <w:rPr>
+          <w:rFonts w:ascii="Baskerville" w:eastAsia="Baskerville" w:hAnsi="Baskerville" w:cs="Baskerville"/>
+        </w:rPr>
+        <w:t>, L., Bhatt, A., Hsu, P</w:t>
+      </w:r>
+      <w:r>
+        <w:rPr>
+          <w:rFonts w:ascii="Baskerville" w:eastAsia="Baskerville" w:hAnsi="Baskerville" w:cs="Baskerville"/>
+        </w:rPr>
         <w:t>.</w:t>
       </w:r>
       <w:r>
         <w:rPr>
           <w:rFonts w:ascii="Baskerville" w:eastAsia="Baskerville" w:hAnsi="Baskerville" w:cs="Baskerville"/>
-          <w:bCs/>
-        </w:rPr>
-        <w:t xml:space="preserve">, </w:t>
-      </w:r>
-      <w:proofErr w:type="spellStart"/>
-      <w:r>
-        <w:rPr>
-          <w:rFonts w:ascii="Baskerville" w:eastAsia="Baskerville" w:hAnsi="Baskerville" w:cs="Baskerville"/>
-          <w:bCs/>
-        </w:rPr>
-        <w:t>Tycko</w:t>
-      </w:r>
-      <w:proofErr w:type="spellEnd"/>
-      <w:r>
-        <w:rPr>
-          <w:rFonts w:ascii="Baskerville" w:eastAsia="Baskerville" w:hAnsi="Baskerville" w:cs="Baskerville"/>
-          <w:bCs/>
-        </w:rPr>
-        <w:t xml:space="preserve"> J</w:t>
-      </w:r>
-      <w:r>
-        <w:rPr>
-          <w:rFonts w:ascii="Baskerville" w:eastAsia="Baskerville" w:hAnsi="Baskerville" w:cs="Baskerville"/>
-          <w:bCs/>
-        </w:rPr>
-        <w:t>.</w:t>
-      </w:r>
-      <w:r>
-        <w:rPr>
-          <w:rFonts w:ascii="Baskerville" w:eastAsia="Baskerville" w:hAnsi="Baskerville" w:cs="Baskerville"/>
-          <w:bCs/>
-        </w:rPr>
-        <w:t xml:space="preserve">, </w:t>
-      </w:r>
-      <w:proofErr w:type="spellStart"/>
-      <w:r>
-        <w:rPr>
-          <w:rFonts w:ascii="Baskerville" w:eastAsia="Baskerville" w:hAnsi="Baskerville" w:cs="Baskerville"/>
-          <w:bCs/>
-        </w:rPr>
-        <w:t>Bintu</w:t>
-      </w:r>
-      <w:proofErr w:type="spellEnd"/>
+        </w:rPr>
+        <w:t xml:space="preserve"> (2022),</w:t>
+      </w:r>
       <w:r>
         <w:rPr>
           <w:rFonts w:ascii="Baskerville" w:eastAsia="Baskerville" w:hAnsi="Baskerville" w:cs="Baskerville"/>
@@ -8827,123 +8731,30 @@
       <w:r>
         <w:rPr>
           <w:rFonts w:ascii="Baskerville" w:eastAsia="Baskerville" w:hAnsi="Baskerville" w:cs="Baskerville"/>
-          <w:bCs/>
-        </w:rPr>
-        <w:t>L</w:t>
-      </w:r>
-      <w:r>
-        <w:rPr>
-          <w:rFonts w:ascii="Baskerville" w:eastAsia="Baskerville" w:hAnsi="Baskerville" w:cs="Baskerville"/>
-          <w:bCs/>
-        </w:rPr>
-        <w:t>.</w:t>
-      </w:r>
-      <w:r>
-        <w:rPr>
-          <w:rFonts w:ascii="Baskerville" w:eastAsia="Baskerville" w:hAnsi="Baskerville" w:cs="Baskerville"/>
-          <w:bCs/>
-        </w:rPr>
-        <w:t xml:space="preserve">, </w:t>
-      </w:r>
-      <w:proofErr w:type="spellStart"/>
-      <w:r>
-        <w:rPr>
-          <w:rFonts w:ascii="Baskerville" w:eastAsia="Baskerville" w:hAnsi="Baskerville" w:cs="Baskerville"/>
-          <w:bCs/>
-        </w:rPr>
-        <w:t>Bassik</w:t>
-      </w:r>
-      <w:proofErr w:type="spellEnd"/>
-      <w:r>
-        <w:rPr>
-          <w:rFonts w:ascii="Baskerville" w:eastAsia="Baskerville" w:hAnsi="Baskerville" w:cs="Baskerville"/>
-          <w:bCs/>
-        </w:rPr>
-        <w:t xml:space="preserve"> M</w:t>
-      </w:r>
-      <w:r>
-        <w:rPr>
-          <w:rFonts w:ascii="Baskerville" w:eastAsia="Baskerville" w:hAnsi="Baskerville" w:cs="Baskerville"/>
-          <w:bCs/>
-        </w:rPr>
-        <w:t>.</w:t>
-      </w:r>
-      <w:r>
-        <w:rPr>
-          <w:rFonts w:ascii="Baskerville" w:eastAsia="Baskerville" w:hAnsi="Baskerville" w:cs="Baskerville"/>
-          <w:bCs/>
-        </w:rPr>
-        <w:t>, Bhatt A</w:t>
-      </w:r>
-      <w:r>
-        <w:rPr>
-          <w:rFonts w:ascii="Baskerville" w:eastAsia="Baskerville" w:hAnsi="Baskerville" w:cs="Baskerville"/>
-          <w:bCs/>
-        </w:rPr>
-        <w:t>.</w:t>
-      </w:r>
-      <w:r>
-        <w:rPr>
-          <w:rFonts w:ascii="Baskerville" w:eastAsia="Baskerville" w:hAnsi="Baskerville" w:cs="Baskerville"/>
-          <w:bCs/>
-        </w:rPr>
-        <w:t xml:space="preserve"> (2019),</w:t>
-      </w:r>
-      <w:r>
-        <w:rPr>
-          <w:rFonts w:ascii="Baskerville" w:eastAsia="Baskerville" w:hAnsi="Baskerville" w:cs="Baskerville"/>
-          <w:bCs/>
-        </w:rPr>
-        <w:t xml:space="preserve"> </w:t>
-      </w:r>
-      <w:r>
-        <w:rPr>
-          <w:rFonts w:ascii="Baskerville" w:eastAsia="Baskerville" w:hAnsi="Baskerville" w:cs="Baskerville"/>
-          <w:bCs/>
-        </w:rPr>
-        <w:t>Mining bacterial genomes to identify thousands of novel recombinases for genome editing</w:t>
-      </w:r>
-      <w:r>
-        <w:rPr>
-          <w:rFonts w:ascii="Baskerville" w:eastAsia="Baskerville" w:hAnsi="Baskerville" w:cs="Baskerville"/>
-          <w:bCs/>
-        </w:rPr>
-        <w:t>.</w:t>
-      </w:r>
-      <w:r>
-        <w:rPr>
-          <w:rFonts w:ascii="Baskerville" w:eastAsia="Baskerville" w:hAnsi="Baskerville" w:cs="Baskerville"/>
-          <w:bCs/>
-        </w:rPr>
-        <w:t xml:space="preserve"> </w:t>
-      </w:r>
-      <w:r>
-        <w:rPr>
-          <w:rFonts w:ascii="Baskerville" w:eastAsia="Baskerville" w:hAnsi="Baskerville" w:cs="Baskerville"/>
-          <w:bCs/>
-        </w:rPr>
-        <w:t>Poster</w:t>
-      </w:r>
-      <w:r>
-        <w:rPr>
-          <w:rFonts w:ascii="Baskerville" w:eastAsia="Baskerville" w:hAnsi="Baskerville" w:cs="Baskerville"/>
-        </w:rPr>
-        <w:t xml:space="preserve"> abstract presented at </w:t>
-      </w:r>
-      <w:r>
-        <w:rPr>
-          <w:rFonts w:ascii="Baskerville" w:eastAsia="Baskerville" w:hAnsi="Baskerville" w:cs="Baskerville"/>
-          <w:bCs/>
-          <w:i/>
-        </w:rPr>
-        <w:t>Stanford Medicine Genetics Retreat</w:t>
-      </w:r>
-      <w:r>
-        <w:rPr>
-          <w:rFonts w:ascii="Baskerville" w:eastAsia="Baskerville" w:hAnsi="Baskerville" w:cs="Baskerville"/>
-          <w:bCs/>
-        </w:rPr>
-        <w:t>.</w:t>
+        </w:rPr>
+        <w:t>Systematic discovery of recombinases for efficient integration of large DNA sequences into the human genome</w:t>
+      </w:r>
+      <w:r>
+        <w:rPr>
+          <w:rFonts w:ascii="Baskerville" w:eastAsia="Baskerville" w:hAnsi="Baskerville" w:cs="Baskerville"/>
+        </w:rPr>
+        <w:t xml:space="preserve">. </w:t>
+      </w:r>
+      <w:r>
+        <w:rPr>
+          <w:rFonts w:ascii="Baskerville" w:eastAsia="Baskerville" w:hAnsi="Baskerville" w:cs="Baskerville"/>
+          <w:bCs/>
+        </w:rPr>
+        <w:t xml:space="preserve">Talk and poster presented at </w:t>
+      </w:r>
+      <w:r>
+        <w:rPr>
+          <w:rFonts w:ascii="Baskerville" w:eastAsia="Baskerville" w:hAnsi="Baskerville" w:cs="Baskerville"/>
+          <w:bCs/>
+          <w:i/>
+          <w:iCs/>
+        </w:rPr>
+        <w:t>Keystone Symposia Precision Genome Engineering.</w:t>
       </w:r>
     </w:p>
     <w:p>
@@ -8965,7 +8776,15 @@
           <w:bCs/>
           <w:u w:val="single"/>
         </w:rPr>
-        <w:t>Durrant MG</w:t>
+        <w:t>Durrant M</w:t>
+      </w:r>
+      <w:r>
+        <w:rPr>
+          <w:rFonts w:ascii="Baskerville" w:eastAsia="Baskerville" w:hAnsi="Baskerville" w:cs="Baskerville"/>
+          <w:bCs/>
+          <w:u w:val="single"/>
+        </w:rPr>
+        <w:t>.</w:t>
       </w:r>
       <w:r>
         <w:rPr>
@@ -8980,7 +8799,7 @@
           <w:rFonts w:ascii="Baskerville" w:eastAsia="Baskerville" w:hAnsi="Baskerville" w:cs="Baskerville"/>
           <w:bCs/>
         </w:rPr>
-        <w:t>Fremin</w:t>
+        <w:t>Tycko</w:t>
       </w:r>
       <w:proofErr w:type="spellEnd"/>
       <w:r>
@@ -8988,7 +8807,7 @@
           <w:rFonts w:ascii="Baskerville" w:eastAsia="Baskerville" w:hAnsi="Baskerville" w:cs="Baskerville"/>
           <w:bCs/>
         </w:rPr>
-        <w:t xml:space="preserve"> B</w:t>
+        <w:t xml:space="preserve"> J</w:t>
       </w:r>
       <w:r>
         <w:rPr>
@@ -9002,7 +8821,30 @@
           <w:rFonts w:ascii="Baskerville" w:eastAsia="Baskerville" w:hAnsi="Baskerville" w:cs="Baskerville"/>
           <w:bCs/>
         </w:rPr>
-        <w:t>, Montgomery S</w:t>
+        <w:t xml:space="preserve">, </w:t>
+      </w:r>
+      <w:proofErr w:type="spellStart"/>
+      <w:r>
+        <w:rPr>
+          <w:rFonts w:ascii="Baskerville" w:eastAsia="Baskerville" w:hAnsi="Baskerville" w:cs="Baskerville"/>
+          <w:bCs/>
+        </w:rPr>
+        <w:t>Bintu</w:t>
+      </w:r>
+      <w:proofErr w:type="spellEnd"/>
+      <w:r>
+        <w:rPr>
+          <w:rFonts w:ascii="Baskerville" w:eastAsia="Baskerville" w:hAnsi="Baskerville" w:cs="Baskerville"/>
+          <w:bCs/>
+        </w:rPr>
+        <w:t xml:space="preserve"> </w:t>
+      </w:r>
+      <w:r>
+        <w:rPr>
+          <w:rFonts w:ascii="Baskerville" w:eastAsia="Baskerville" w:hAnsi="Baskerville" w:cs="Baskerville"/>
+          <w:bCs/>
+        </w:rPr>
+        <w:t>L</w:t>
       </w:r>
       <w:r>
         <w:rPr>
@@ -9016,21 +8858,51 @@
           <w:rFonts w:ascii="Baskerville" w:eastAsia="Baskerville" w:hAnsi="Baskerville" w:cs="Baskerville"/>
           <w:bCs/>
         </w:rPr>
-        <w:t xml:space="preserve">, Bhatt A. </w:t>
-      </w:r>
-      <w:r>
-        <w:rPr>
-          <w:rFonts w:ascii="Baskerville" w:eastAsia="Baskerville" w:hAnsi="Baskerville" w:cs="Baskerville"/>
-          <w:bCs/>
-        </w:rPr>
-        <w:t xml:space="preserve">(2018), </w:t>
-      </w:r>
-      <w:r>
-        <w:rPr>
-          <w:rFonts w:ascii="Baskerville" w:eastAsia="Baskerville" w:hAnsi="Baskerville" w:cs="Baskerville"/>
-          <w:bCs/>
-        </w:rPr>
-        <w:t>Microbial metabolite butyrate affects allele-specific expression and disrupts chromatin architecture in a colon cancer cell line.</w:t>
+        <w:t xml:space="preserve">, </w:t>
+      </w:r>
+      <w:proofErr w:type="spellStart"/>
+      <w:r>
+        <w:rPr>
+          <w:rFonts w:ascii="Baskerville" w:eastAsia="Baskerville" w:hAnsi="Baskerville" w:cs="Baskerville"/>
+          <w:bCs/>
+        </w:rPr>
+        <w:t>Bassik</w:t>
+      </w:r>
+      <w:proofErr w:type="spellEnd"/>
+      <w:r>
+        <w:rPr>
+          <w:rFonts w:ascii="Baskerville" w:eastAsia="Baskerville" w:hAnsi="Baskerville" w:cs="Baskerville"/>
+          <w:bCs/>
+        </w:rPr>
+        <w:t xml:space="preserve"> M</w:t>
+      </w:r>
+      <w:r>
+        <w:rPr>
+          <w:rFonts w:ascii="Baskerville" w:eastAsia="Baskerville" w:hAnsi="Baskerville" w:cs="Baskerville"/>
+          <w:bCs/>
+        </w:rPr>
+        <w:t>.</w:t>
+      </w:r>
+      <w:r>
+        <w:rPr>
+          <w:rFonts w:ascii="Baskerville" w:eastAsia="Baskerville" w:hAnsi="Baskerville" w:cs="Baskerville"/>
+          <w:bCs/>
+        </w:rPr>
+        <w:t>, Bhatt A</w:t>
+      </w:r>
+      <w:r>
+        <w:rPr>
+          <w:rFonts w:ascii="Baskerville" w:eastAsia="Baskerville" w:hAnsi="Baskerville" w:cs="Baskerville"/>
+          <w:bCs/>
+        </w:rPr>
+        <w:t>.</w:t>
+      </w:r>
+      <w:r>
+        <w:rPr>
+          <w:rFonts w:ascii="Baskerville" w:eastAsia="Baskerville" w:hAnsi="Baskerville" w:cs="Baskerville"/>
+          <w:bCs/>
+        </w:rPr>
+        <w:t xml:space="preserve"> (2019),</w:t>
       </w:r>
       <w:r>
         <w:rPr>
@@ -9044,27 +8916,49 @@
           <w:rFonts w:ascii="Baskerville" w:eastAsia="Baskerville" w:hAnsi="Baskerville" w:cs="Baskerville"/>
           <w:bCs/>
         </w:rPr>
-        <w:t>Reviewers’ choice poster</w:t>
-      </w:r>
-      <w:r>
-        <w:rPr>
-          <w:rFonts w:ascii="Baskerville" w:eastAsia="Baskerville" w:hAnsi="Baskerville" w:cs="Baskerville"/>
+        <w:t>Mining bacterial genomes to identify thousands of novel recombinases for genome editing</w:t>
+      </w:r>
+      <w:r>
+        <w:rPr>
+          <w:rFonts w:ascii="Baskerville" w:eastAsia="Baskerville" w:hAnsi="Baskerville" w:cs="Baskerville"/>
+          <w:bCs/>
+        </w:rPr>
+        <w:t>.</w:t>
+      </w:r>
+      <w:r>
+        <w:rPr>
+          <w:rFonts w:ascii="Baskerville" w:eastAsia="Baskerville" w:hAnsi="Baskerville" w:cs="Baskerville"/>
+          <w:bCs/>
         </w:rPr>
         <w:t xml:space="preserve"> </w:t>
       </w:r>
       <w:r>
         <w:rPr>
           <w:rFonts w:ascii="Baskerville" w:eastAsia="Baskerville" w:hAnsi="Baskerville" w:cs="Baskerville"/>
-        </w:rPr>
-        <w:t xml:space="preserve">abstract presented at </w:t>
-      </w:r>
-      <w:r>
-        <w:rPr>
-          <w:rFonts w:ascii="Baskerville" w:eastAsia="Baskerville" w:hAnsi="Baskerville" w:cs="Baskerville"/>
-          <w:bCs/>
-          <w:i/>
-        </w:rPr>
-        <w:t>American Society of Human Genetics Annual Meeting.</w:t>
+          <w:bCs/>
+        </w:rPr>
+        <w:t>Poster</w:t>
+      </w:r>
+      <w:r>
+        <w:rPr>
+          <w:rFonts w:ascii="Baskerville" w:eastAsia="Baskerville" w:hAnsi="Baskerville" w:cs="Baskerville"/>
+        </w:rPr>
+        <w:t xml:space="preserve"> abstract presented at </w:t>
+      </w:r>
+      <w:r>
+        <w:rPr>
+          <w:rFonts w:ascii="Baskerville" w:eastAsia="Baskerville" w:hAnsi="Baskerville" w:cs="Baskerville"/>
+          <w:bCs/>
+          <w:i/>
+        </w:rPr>
+        <w:t>Stanford Medicine Genetics Retreat</w:t>
+      </w:r>
+      <w:r>
+        <w:rPr>
+          <w:rFonts w:ascii="Baskerville" w:eastAsia="Baskerville" w:hAnsi="Baskerville" w:cs="Baskerville"/>
+          <w:bCs/>
+        </w:rPr>
+        <w:t>.</w:t>
       </w:r>
     </w:p>
     <w:p>
@@ -9123,7 +9017,7 @@
           <w:rFonts w:ascii="Baskerville" w:eastAsia="Baskerville" w:hAnsi="Baskerville" w:cs="Baskerville"/>
           <w:bCs/>
         </w:rPr>
-        <w:t>, Greenside P</w:t>
+        <w:t>, Montgomery S</w:t>
       </w:r>
       <w:r>
         <w:rPr>
@@ -9137,77 +9031,45 @@
           <w:rFonts w:ascii="Baskerville" w:eastAsia="Baskerville" w:hAnsi="Baskerville" w:cs="Baskerville"/>
           <w:bCs/>
         </w:rPr>
-        <w:t xml:space="preserve">, </w:t>
-      </w:r>
-      <w:proofErr w:type="spellStart"/>
-      <w:r>
-        <w:rPr>
-          <w:rFonts w:ascii="Baskerville" w:eastAsia="Baskerville" w:hAnsi="Baskerville" w:cs="Baskerville"/>
-          <w:bCs/>
-        </w:rPr>
-        <w:t>Kundaje</w:t>
-      </w:r>
-      <w:proofErr w:type="spellEnd"/>
-      <w:r>
-        <w:rPr>
-          <w:rFonts w:ascii="Baskerville" w:eastAsia="Baskerville" w:hAnsi="Baskerville" w:cs="Baskerville"/>
-          <w:bCs/>
-        </w:rPr>
-        <w:t xml:space="preserve"> A</w:t>
-      </w:r>
-      <w:r>
-        <w:rPr>
-          <w:rFonts w:ascii="Baskerville" w:eastAsia="Baskerville" w:hAnsi="Baskerville" w:cs="Baskerville"/>
-          <w:bCs/>
-        </w:rPr>
-        <w:t>.</w:t>
-      </w:r>
-      <w:r>
-        <w:rPr>
-          <w:rFonts w:ascii="Baskerville" w:eastAsia="Baskerville" w:hAnsi="Baskerville" w:cs="Baskerville"/>
-          <w:bCs/>
-        </w:rPr>
-        <w:t>, Montgomery S</w:t>
-      </w:r>
-      <w:r>
-        <w:rPr>
-          <w:rFonts w:ascii="Baskerville" w:eastAsia="Baskerville" w:hAnsi="Baskerville" w:cs="Baskerville"/>
-          <w:bCs/>
-        </w:rPr>
-        <w:t>.</w:t>
-      </w:r>
-      <w:r>
-        <w:rPr>
-          <w:rFonts w:ascii="Baskerville" w:eastAsia="Baskerville" w:hAnsi="Baskerville" w:cs="Baskerville"/>
-          <w:bCs/>
-        </w:rPr>
-        <w:t>, Bhatt A.</w:t>
-      </w:r>
-      <w:r>
-        <w:rPr>
-          <w:rFonts w:ascii="Baskerville" w:eastAsia="Baskerville" w:hAnsi="Baskerville" w:cs="Baskerville"/>
-          <w:bCs/>
-        </w:rPr>
-        <w:t xml:space="preserve"> (2017)</w:t>
-      </w:r>
-      <w:r>
-        <w:rPr>
-          <w:rFonts w:ascii="Baskerville" w:eastAsia="Baskerville" w:hAnsi="Baskerville" w:cs="Baskerville"/>
-          <w:bCs/>
-        </w:rPr>
-        <w:t xml:space="preserve"> The impact of butyrate, a microbial metabolite, on allele-specific expression and chromatin accessibility in colon cancer cells. </w:t>
-      </w:r>
-      <w:r>
-        <w:rPr>
-          <w:rFonts w:ascii="Baskerville" w:eastAsia="Baskerville" w:hAnsi="Baskerville" w:cs="Baskerville"/>
-          <w:bCs/>
-        </w:rPr>
-        <w:t xml:space="preserve">Poster </w:t>
-      </w:r>
-      <w:r>
-        <w:rPr>
-          <w:rFonts w:ascii="Baskerville" w:eastAsia="Baskerville" w:hAnsi="Baskerville" w:cs="Baskerville"/>
-          <w:bCs/>
+        <w:t xml:space="preserve">, Bhatt A. </w:t>
+      </w:r>
+      <w:r>
+        <w:rPr>
+          <w:rFonts w:ascii="Baskerville" w:eastAsia="Baskerville" w:hAnsi="Baskerville" w:cs="Baskerville"/>
+          <w:bCs/>
+        </w:rPr>
+        <w:t xml:space="preserve">(2018), </w:t>
+      </w:r>
+      <w:r>
+        <w:rPr>
+          <w:rFonts w:ascii="Baskerville" w:eastAsia="Baskerville" w:hAnsi="Baskerville" w:cs="Baskerville"/>
+          <w:bCs/>
+        </w:rPr>
+        <w:t>Microbial metabolite butyrate affects allele-specific expression and disrupts chromatin architecture in a colon cancer cell line.</w:t>
+      </w:r>
+      <w:r>
+        <w:rPr>
+          <w:rFonts w:ascii="Baskerville" w:eastAsia="Baskerville" w:hAnsi="Baskerville" w:cs="Baskerville"/>
+          <w:bCs/>
+        </w:rPr>
+        <w:t xml:space="preserve"> </w:t>
+      </w:r>
+      <w:r>
+        <w:rPr>
+          <w:rFonts w:ascii="Baskerville" w:eastAsia="Baskerville" w:hAnsi="Baskerville" w:cs="Baskerville"/>
+          <w:bCs/>
+        </w:rPr>
+        <w:t>Reviewers’ choice poster</w:t>
+      </w:r>
+      <w:r>
+        <w:rPr>
+          <w:rFonts w:ascii="Baskerville" w:eastAsia="Baskerville" w:hAnsi="Baskerville" w:cs="Baskerville"/>
+        </w:rPr>
+        <w:t xml:space="preserve"> </w:t>
+      </w:r>
+      <w:r>
+        <w:rPr>
+          <w:rFonts w:ascii="Baskerville" w:eastAsia="Baskerville" w:hAnsi="Baskerville" w:cs="Baskerville"/>
         </w:rPr>
         <w:t xml:space="preserve">abstract presented at </w:t>
       </w:r>
@@ -9217,14 +9079,7 @@
           <w:bCs/>
           <w:i/>
         </w:rPr>
-        <w:t>Stanford Medicine Genetics Retreat</w:t>
-      </w:r>
-      <w:r>
-        <w:rPr>
-          <w:rFonts w:ascii="Baskerville" w:eastAsia="Baskerville" w:hAnsi="Baskerville" w:cs="Baskerville"/>
-          <w:bCs/>
-        </w:rPr>
-        <w:t>.</w:t>
+        <w:t>American Society of Human Genetics Annual Meeting.</w:t>
       </w:r>
     </w:p>
     <w:p>
@@ -9243,9 +9098,169 @@
       <w:r>
         <w:rPr>
           <w:rFonts w:ascii="Baskerville" w:eastAsia="Baskerville" w:hAnsi="Baskerville" w:cs="Baskerville"/>
+          <w:bCs/>
           <w:u w:val="single"/>
         </w:rPr>
         <w:lastRenderedPageBreak/>
+        <w:t>Durrant MG</w:t>
+      </w:r>
+      <w:r>
+        <w:rPr>
+          <w:rFonts w:ascii="Baskerville" w:eastAsia="Baskerville" w:hAnsi="Baskerville" w:cs="Baskerville"/>
+          <w:bCs/>
+        </w:rPr>
+        <w:t xml:space="preserve">, </w:t>
+      </w:r>
+      <w:proofErr w:type="spellStart"/>
+      <w:r>
+        <w:rPr>
+          <w:rFonts w:ascii="Baskerville" w:eastAsia="Baskerville" w:hAnsi="Baskerville" w:cs="Baskerville"/>
+          <w:bCs/>
+        </w:rPr>
+        <w:t>Fremin</w:t>
+      </w:r>
+      <w:proofErr w:type="spellEnd"/>
+      <w:r>
+        <w:rPr>
+          <w:rFonts w:ascii="Baskerville" w:eastAsia="Baskerville" w:hAnsi="Baskerville" w:cs="Baskerville"/>
+          <w:bCs/>
+        </w:rPr>
+        <w:t xml:space="preserve"> B</w:t>
+      </w:r>
+      <w:r>
+        <w:rPr>
+          <w:rFonts w:ascii="Baskerville" w:eastAsia="Baskerville" w:hAnsi="Baskerville" w:cs="Baskerville"/>
+          <w:bCs/>
+        </w:rPr>
+        <w:t>.</w:t>
+      </w:r>
+      <w:r>
+        <w:rPr>
+          <w:rFonts w:ascii="Baskerville" w:eastAsia="Baskerville" w:hAnsi="Baskerville" w:cs="Baskerville"/>
+          <w:bCs/>
+        </w:rPr>
+        <w:t>, Greenside P</w:t>
+      </w:r>
+      <w:r>
+        <w:rPr>
+          <w:rFonts w:ascii="Baskerville" w:eastAsia="Baskerville" w:hAnsi="Baskerville" w:cs="Baskerville"/>
+          <w:bCs/>
+        </w:rPr>
+        <w:t>.</w:t>
+      </w:r>
+      <w:r>
+        <w:rPr>
+          <w:rFonts w:ascii="Baskerville" w:eastAsia="Baskerville" w:hAnsi="Baskerville" w:cs="Baskerville"/>
+          <w:bCs/>
+        </w:rPr>
+        <w:t xml:space="preserve">, </w:t>
+      </w:r>
+      <w:proofErr w:type="spellStart"/>
+      <w:r>
+        <w:rPr>
+          <w:rFonts w:ascii="Baskerville" w:eastAsia="Baskerville" w:hAnsi="Baskerville" w:cs="Baskerville"/>
+          <w:bCs/>
+        </w:rPr>
+        <w:t>Kundaje</w:t>
+      </w:r>
+      <w:proofErr w:type="spellEnd"/>
+      <w:r>
+        <w:rPr>
+          <w:rFonts w:ascii="Baskerville" w:eastAsia="Baskerville" w:hAnsi="Baskerville" w:cs="Baskerville"/>
+          <w:bCs/>
+        </w:rPr>
+        <w:t xml:space="preserve"> A</w:t>
+      </w:r>
+      <w:r>
+        <w:rPr>
+          <w:rFonts w:ascii="Baskerville" w:eastAsia="Baskerville" w:hAnsi="Baskerville" w:cs="Baskerville"/>
+          <w:bCs/>
+        </w:rPr>
+        <w:t>.</w:t>
+      </w:r>
+      <w:r>
+        <w:rPr>
+          <w:rFonts w:ascii="Baskerville" w:eastAsia="Baskerville" w:hAnsi="Baskerville" w:cs="Baskerville"/>
+          <w:bCs/>
+        </w:rPr>
+        <w:t>, Montgomery S</w:t>
+      </w:r>
+      <w:r>
+        <w:rPr>
+          <w:rFonts w:ascii="Baskerville" w:eastAsia="Baskerville" w:hAnsi="Baskerville" w:cs="Baskerville"/>
+          <w:bCs/>
+        </w:rPr>
+        <w:t>.</w:t>
+      </w:r>
+      <w:r>
+        <w:rPr>
+          <w:rFonts w:ascii="Baskerville" w:eastAsia="Baskerville" w:hAnsi="Baskerville" w:cs="Baskerville"/>
+          <w:bCs/>
+        </w:rPr>
+        <w:t>, Bhatt A.</w:t>
+      </w:r>
+      <w:r>
+        <w:rPr>
+          <w:rFonts w:ascii="Baskerville" w:eastAsia="Baskerville" w:hAnsi="Baskerville" w:cs="Baskerville"/>
+          <w:bCs/>
+        </w:rPr>
+        <w:t xml:space="preserve"> (2017)</w:t>
+      </w:r>
+      <w:r>
+        <w:rPr>
+          <w:rFonts w:ascii="Baskerville" w:eastAsia="Baskerville" w:hAnsi="Baskerville" w:cs="Baskerville"/>
+          <w:bCs/>
+        </w:rPr>
+        <w:t xml:space="preserve"> The impact of butyrate, a microbial metabolite, on allele-specific expression and chromatin accessibility in colon cancer cells. </w:t>
+      </w:r>
+      <w:r>
+        <w:rPr>
+          <w:rFonts w:ascii="Baskerville" w:eastAsia="Baskerville" w:hAnsi="Baskerville" w:cs="Baskerville"/>
+          <w:bCs/>
+        </w:rPr>
+        <w:t xml:space="preserve">Poster </w:t>
+      </w:r>
+      <w:r>
+        <w:rPr>
+          <w:rFonts w:ascii="Baskerville" w:eastAsia="Baskerville" w:hAnsi="Baskerville" w:cs="Baskerville"/>
+          <w:bCs/>
+        </w:rPr>
+        <w:t xml:space="preserve">abstract presented at </w:t>
+      </w:r>
+      <w:r>
+        <w:rPr>
+          <w:rFonts w:ascii="Baskerville" w:eastAsia="Baskerville" w:hAnsi="Baskerville" w:cs="Baskerville"/>
+          <w:bCs/>
+          <w:i/>
+        </w:rPr>
+        <w:t>Stanford Medicine Genetics Retreat</w:t>
+      </w:r>
+      <w:r>
+        <w:rPr>
+          <w:rFonts w:ascii="Baskerville" w:eastAsia="Baskerville" w:hAnsi="Baskerville" w:cs="Baskerville"/>
+          <w:bCs/>
+        </w:rPr>
+        <w:t>.</w:t>
+      </w:r>
+    </w:p>
+    <w:p>
+      <w:pPr>
+        <w:pStyle w:val="ListParagraph"/>
+        <w:numPr>
+          <w:ilvl w:val="0"/>
+          <w:numId w:val="33"/>
+        </w:numPr>
+        <w:contextualSpacing w:val="0"/>
+        <w:rPr>
+          <w:rFonts w:ascii="Baskerville" w:eastAsia="Baskerville" w:hAnsi="Baskerville" w:cs="Baskerville"/>
+          <w:bCs/>
+        </w:rPr>
+      </w:pPr>
+      <w:r>
+        <w:rPr>
+          <w:rFonts w:ascii="Baskerville" w:eastAsia="Baskerville" w:hAnsi="Baskerville" w:cs="Baskerville"/>
+          <w:u w:val="single"/>
+        </w:rPr>
         <w:t>Durrant M</w:t>
       </w:r>
       <w:r>
@@ -10777,6 +10792,7 @@
         <w:rPr>
           <w:rFonts w:ascii="Baskerville" w:eastAsia="Baskerville" w:hAnsi="Baskerville" w:cs="Baskerville"/>
         </w:rPr>
+        <w:lastRenderedPageBreak/>
         <w:t>Eagle Scout</w:t>
       </w:r>
     </w:p>
@@ -10791,7 +10807,7 @@
 </file>
 
 <file path=word/numbering.xml><?xml version="1.0" encoding="utf-8"?>
-<w:numbering xmlns:wpc="http://schemas.microsoft.com/office/word/2010/wordprocessingCanvas" xmlns:cx="http://schemas.microsoft.com/office/drawing/2014/chartex" xmlns:cx1="http://schemas.microsoft.com/office/drawing/2015/9/8/chartex" xmlns:cx2="http://schemas.microsoft.com/office/drawing/2015/10/21/chartex" xmlns:cx3="http://schemas.microsoft.com/office/drawing/2016/5/9/chartex" xmlns:cx4="http://schemas.microsoft.com/office/drawing/2016/5/10/chartex" xmlns:cx5="http://schemas.microsoft.com/office/drawing/2016/5/11/chartex" xmlns:cx6="http://schemas.microsoft.com/office/drawing/2016/5/12/chartex" xmlns:cx7="http://schemas.microsoft.com/office/drawing/2016/5/13/chartex" xmlns:cx8="http://schemas.microsoft.com/office/drawing/2016/5/14/chartex" xmlns:mc="http://schemas.openxmlformats.org/markup-compatibility/2006" xmlns:aink="http://schemas.microsoft.com/office/drawing/2016/ink" xmlns:am3d="http://schemas.microsoft.com/office/drawing/2017/model3d" xmlns:o="urn:schemas-microsoft-com:office:office" xmlns:oel="http://schemas.microsoft.com/office/2019/extlst" xmlns:r="http://schemas.openxmlformats.org/officeDocument/2006/relationships" xmlns:m="http://schemas.openxmlformats.org/officeDocument/2006/math" xmlns:v="urn:schemas-microsoft-com:vml" xmlns:wp14="http://schemas.microsoft.com/office/word/2010/wordprocessingDrawing" xmlns:wp="http://schemas.openxmlformats.org/drawingml/2006/wordprocessingDrawing" xmlns:w10="urn:schemas-microsoft-com:office:word" xmlns:w="http://schemas.openxmlformats.org/wordprocessingml/2006/main" xmlns:w14="http://schemas.microsoft.com/office/word/2010/wordml" xmlns:w15="http://schemas.microsoft.com/office/word/2012/wordml" xmlns:w16cex="http://schemas.microsoft.com/office/word/2018/wordml/cex" xmlns:w16cid="http://schemas.microsoft.com/office/word/2016/wordml/cid" xmlns:w16="http://schemas.microsoft.com/office/word/2018/wordml" xmlns:w16sdtdh="http://schemas.microsoft.com/office/word/2020/wordml/sdtdatahash" xmlns:w16se="http://schemas.microsoft.com/office/word/2015/wordml/symex" xmlns:wpg="http://schemas.microsoft.com/office/word/2010/wordprocessingGroup" xmlns:wpi="http://schemas.microsoft.com/office/word/2010/wordprocessingInk" xmlns:wne="http://schemas.microsoft.com/office/word/2006/wordml" xmlns:wps="http://schemas.microsoft.com/office/word/2010/wordprocessingShape" mc:Ignorable="w14 w15 w16se w16cid w16 w16cex w16sdtdh wp14">
+<w:numbering xmlns:wpc="http://schemas.microsoft.com/office/word/2010/wordprocessingCanvas" xmlns:cx="http://schemas.microsoft.com/office/drawing/2014/chartex" xmlns:cx1="http://schemas.microsoft.com/office/drawing/2015/9/8/chartex" xmlns:cx2="http://schemas.microsoft.com/office/drawing/2015/10/21/chartex" xmlns:cx3="http://schemas.microsoft.com/office/drawing/2016/5/9/chartex" xmlns:cx4="http://schemas.microsoft.com/office/drawing/2016/5/10/chartex" xmlns:cx5="http://schemas.microsoft.com/office/drawing/2016/5/11/chartex" xmlns:cx6="http://schemas.microsoft.com/office/drawing/2016/5/12/chartex" xmlns:cx7="http://schemas.microsoft.com/office/drawing/2016/5/13/chartex" xmlns:cx8="http://schemas.microsoft.com/office/drawing/2016/5/14/chartex" xmlns:mc="http://schemas.openxmlformats.org/markup-compatibility/2006" xmlns:aink="http://schemas.microsoft.com/office/drawing/2016/ink" xmlns:am3d="http://schemas.microsoft.com/office/drawing/2017/model3d" xmlns:o="urn:schemas-microsoft-com:office:office" xmlns:oel="http://schemas.microsoft.com/office/2019/extlst" xmlns:r="http://schemas.openxmlformats.org/officeDocument/2006/relationships" xmlns:m="http://schemas.openxmlformats.org/officeDocument/2006/math" xmlns:v="urn:schemas-microsoft-com:vml" xmlns:wp14="http://schemas.microsoft.com/office/word/2010/wordprocessingDrawing" xmlns:wp="http://schemas.openxmlformats.org/drawingml/2006/wordprocessingDrawing" xmlns:w10="urn:schemas-microsoft-com:office:word" xmlns:w="http://schemas.openxmlformats.org/wordprocessingml/2006/main" xmlns:w14="http://schemas.microsoft.com/office/word/2010/wordml" xmlns:w15="http://schemas.microsoft.com/office/word/2012/wordml" xmlns:w16cex="http://schemas.microsoft.com/office/word/2018/wordml/cex" xmlns:w16cid="http://schemas.microsoft.com/office/word/2016/wordml/cid" xmlns:w16="http://schemas.microsoft.com/office/word/2018/wordml" xmlns:w16du="http://schemas.microsoft.com/office/word/2023/wordml/word16du" xmlns:w16sdtdh="http://schemas.microsoft.com/office/word/2020/wordml/sdtdatahash" xmlns:w16se="http://schemas.microsoft.com/office/word/2015/wordml/symex" xmlns:wpg="http://schemas.microsoft.com/office/word/2010/wordprocessingGroup" xmlns:wpi="http://schemas.microsoft.com/office/word/2010/wordprocessingInk" xmlns:wne="http://schemas.microsoft.com/office/word/2006/wordml" xmlns:wps="http://schemas.microsoft.com/office/word/2010/wordprocessingShape" mc:Ignorable="w14 w15 w16se w16cid w16 w16cex w16sdtdh w16du wp14">
   <w:abstractNum w:abstractNumId="0" w15:restartNumberingAfterBreak="0">
     <w:nsid w:val="047B1E38"/>
     <w:multiLevelType w:val="hybridMultilevel"/>
@@ -14623,7 +14639,7 @@
 </file>
 
 <file path=word/styles.xml><?xml version="1.0" encoding="utf-8"?>
-<w:styles xmlns:mc="http://schemas.openxmlformats.org/markup-compatibility/2006" xmlns:r="http://schemas.openxmlformats.org/officeDocument/2006/relationships" xmlns:w="http://schemas.openxmlformats.org/wordprocessingml/2006/main" xmlns:w14="http://schemas.microsoft.com/office/word/2010/wordml" xmlns:w15="http://schemas.microsoft.com/office/word/2012/wordml" xmlns:w16cex="http://schemas.microsoft.com/office/word/2018/wordml/cex" xmlns:w16cid="http://schemas.microsoft.com/office/word/2016/wordml/cid" xmlns:w16="http://schemas.microsoft.com/office/word/2018/wordml" xmlns:w16sdtdh="http://schemas.microsoft.com/office/word/2020/wordml/sdtdatahash" xmlns:w16se="http://schemas.microsoft.com/office/word/2015/wordml/symex" mc:Ignorable="w14 w15 w16se w16cid w16 w16cex w16sdtdh">
+<w:styles xmlns:mc="http://schemas.openxmlformats.org/markup-compatibility/2006" xmlns:r="http://schemas.openxmlformats.org/officeDocument/2006/relationships" xmlns:w="http://schemas.openxmlformats.org/wordprocessingml/2006/main" xmlns:w14="http://schemas.microsoft.com/office/word/2010/wordml" xmlns:w15="http://schemas.microsoft.com/office/word/2012/wordml" xmlns:w16cex="http://schemas.microsoft.com/office/word/2018/wordml/cex" xmlns:w16cid="http://schemas.microsoft.com/office/word/2016/wordml/cid" xmlns:w16="http://schemas.microsoft.com/office/word/2018/wordml" xmlns:w16du="http://schemas.microsoft.com/office/word/2023/wordml/word16du" xmlns:w16sdtdh="http://schemas.microsoft.com/office/word/2020/wordml/sdtdatahash" xmlns:w16se="http://schemas.microsoft.com/office/word/2015/wordml/symex" mc:Ignorable="w14 w15 w16se w16cid w16 w16cex w16sdtdh w16du">
   <w:docDefaults>
     <w:rPrDefault>
       <w:rPr>

--- a/docs/resume_mattdurrant.docx
+++ b/docs/resume_mattdurrant.docx
@@ -500,6 +500,12 @@
         </w:rPr>
         <w:t xml:space="preserve">, Economics of </w:t>
       </w:r>
+      <w:r>
+        <w:rPr>
+          <w:rFonts w:ascii="Baskerville" w:hAnsi="Baskerville"/>
+        </w:rPr>
+        <w:t>Biotechnology</w:t>
+      </w:r>
     </w:p>
     <w:p>
       <w:pPr>
@@ -5265,13 +5271,7 @@
         <w:rPr>
           <w:rFonts w:ascii="Baskerville" w:eastAsia="Baskerville" w:hAnsi="Baskerville" w:cs="Baskerville"/>
         </w:rPr>
-        <w:t xml:space="preserve"> </w:t>
-      </w:r>
-      <w:r>
-        <w:rPr>
-          <w:rFonts w:ascii="Baskerville" w:eastAsia="Baskerville" w:hAnsi="Baskerville" w:cs="Baskerville"/>
-        </w:rPr>
-        <w:t>*Kang, B., *</w:t>
+        <w:t xml:space="preserve"> *Kang, B., *</w:t>
       </w:r>
       <w:proofErr w:type="spellStart"/>
       <w:r>
@@ -5299,19 +5299,7 @@
         <w:rPr>
           <w:rFonts w:ascii="Baskerville" w:eastAsia="Baskerville" w:hAnsi="Baskerville" w:cs="Baskerville"/>
         </w:rPr>
-        <w:t xml:space="preserve">, L., </w:t>
-      </w:r>
-      <w:r>
-        <w:rPr>
-          <w:rFonts w:ascii="Baskerville" w:eastAsia="Baskerville" w:hAnsi="Baskerville" w:cs="Baskerville"/>
-        </w:rPr>
-        <w:t xml:space="preserve">Thomas, A., </w:t>
-      </w:r>
-      <w:r>
-        <w:rPr>
-          <w:rFonts w:ascii="Baskerville" w:eastAsia="Baskerville" w:hAnsi="Baskerville" w:cs="Baskerville"/>
-        </w:rPr>
-        <w:t xml:space="preserve">King, S., </w:t>
+        <w:t xml:space="preserve">, L., Thomas, A., King, S., </w:t>
       </w:r>
       <w:proofErr w:type="spellStart"/>
       <w:r>
@@ -5325,13 +5313,7 @@
         <w:rPr>
           <w:rFonts w:ascii="Baskerville" w:eastAsia="Baskerville" w:hAnsi="Baskerville" w:cs="Baskerville"/>
         </w:rPr>
-        <w:t xml:space="preserve">, G., </w:t>
-      </w:r>
-      <w:r>
-        <w:rPr>
-          <w:rFonts w:ascii="Baskerville" w:eastAsia="Baskerville" w:hAnsi="Baskerville" w:cs="Baskerville"/>
-        </w:rPr>
-        <w:t xml:space="preserve">Sullivan, J., Ng, M., Lewis, A.,  Patel, A., Lou, A., </w:t>
+        <w:t xml:space="preserve">, G., Sullivan, J., Ng, M., Lewis, A.,  Patel, A., Lou, A., </w:t>
       </w:r>
       <w:proofErr w:type="spellStart"/>
       <w:r>
@@ -5387,15 +5369,7 @@
           <w:i/>
           <w:iCs/>
         </w:rPr>
-        <w:t>Science</w:t>
-      </w:r>
-      <w:r>
-        <w:rPr>
-          <w:rFonts w:ascii="Baskerville" w:eastAsia="Baskerville" w:hAnsi="Baskerville" w:cs="Baskerville"/>
-          <w:i/>
-          <w:iCs/>
-        </w:rPr>
-        <w:t xml:space="preserve">, </w:t>
+        <w:t xml:space="preserve">Science, </w:t>
       </w:r>
       <w:r>
         <w:rPr>

--- a/docs/resume_mattdurrant.docx
+++ b/docs/resume_mattdurrant.docx
@@ -1,6 +1,6 @@
 
 <file path=word/document.xml><?xml version="1.0" encoding="utf-8"?>
-<w:document xmlns:wpc="http://schemas.microsoft.com/office/word/2010/wordprocessingCanvas" xmlns:cx="http://schemas.microsoft.com/office/drawing/2014/chartex" xmlns:cx1="http://schemas.microsoft.com/office/drawing/2015/9/8/chartex" xmlns:cx2="http://schemas.microsoft.com/office/drawing/2015/10/21/chartex" xmlns:cx3="http://schemas.microsoft.com/office/drawing/2016/5/9/chartex" xmlns:cx4="http://schemas.microsoft.com/office/drawing/2016/5/10/chartex" xmlns:cx5="http://schemas.microsoft.com/office/drawing/2016/5/11/chartex" xmlns:cx6="http://schemas.microsoft.com/office/drawing/2016/5/12/chartex" xmlns:cx7="http://schemas.microsoft.com/office/drawing/2016/5/13/chartex" xmlns:cx8="http://schemas.microsoft.com/office/drawing/2016/5/14/chartex" xmlns:mc="http://schemas.openxmlformats.org/markup-compatibility/2006" xmlns:aink="http://schemas.microsoft.com/office/drawing/2016/ink" xmlns:am3d="http://schemas.microsoft.com/office/drawing/2017/model3d" xmlns:o="urn:schemas-microsoft-com:office:office" xmlns:oel="http://schemas.microsoft.com/office/2019/extlst" xmlns:r="http://schemas.openxmlformats.org/officeDocument/2006/relationships" xmlns:m="http://schemas.openxmlformats.org/officeDocument/2006/math" xmlns:v="urn:schemas-microsoft-com:vml" xmlns:wp14="http://schemas.microsoft.com/office/word/2010/wordprocessingDrawing" xmlns:wp="http://schemas.openxmlformats.org/drawingml/2006/wordprocessingDrawing" xmlns:w10="urn:schemas-microsoft-com:office:word" xmlns:w="http://schemas.openxmlformats.org/wordprocessingml/2006/main" xmlns:w14="http://schemas.microsoft.com/office/word/2010/wordml" xmlns:w15="http://schemas.microsoft.com/office/word/2012/wordml" xmlns:w16cex="http://schemas.microsoft.com/office/word/2018/wordml/cex" xmlns:w16cid="http://schemas.microsoft.com/office/word/2016/wordml/cid" xmlns:w16="http://schemas.microsoft.com/office/word/2018/wordml" xmlns:w16du="http://schemas.microsoft.com/office/word/2023/wordml/word16du" xmlns:w16sdtdh="http://schemas.microsoft.com/office/word/2020/wordml/sdtdatahash" xmlns:w16se="http://schemas.microsoft.com/office/word/2015/wordml/symex" xmlns:wpg="http://schemas.microsoft.com/office/word/2010/wordprocessingGroup" xmlns:wpi="http://schemas.microsoft.com/office/word/2010/wordprocessingInk" xmlns:wne="http://schemas.microsoft.com/office/word/2006/wordml" xmlns:wps="http://schemas.microsoft.com/office/word/2010/wordprocessingShape" mc:Ignorable="w14 w15 w16se w16cid w16 w16cex w16sdtdh w16du wp14">
+<w:document xmlns:wpc="http://schemas.microsoft.com/office/word/2010/wordprocessingCanvas" xmlns:cx="http://schemas.microsoft.com/office/drawing/2014/chartex" xmlns:cx1="http://schemas.microsoft.com/office/drawing/2015/9/8/chartex" xmlns:cx2="http://schemas.microsoft.com/office/drawing/2015/10/21/chartex" xmlns:cx3="http://schemas.microsoft.com/office/drawing/2016/5/9/chartex" xmlns:cx4="http://schemas.microsoft.com/office/drawing/2016/5/10/chartex" xmlns:cx5="http://schemas.microsoft.com/office/drawing/2016/5/11/chartex" xmlns:cx6="http://schemas.microsoft.com/office/drawing/2016/5/12/chartex" xmlns:cx7="http://schemas.microsoft.com/office/drawing/2016/5/13/chartex" xmlns:cx8="http://schemas.microsoft.com/office/drawing/2016/5/14/chartex" xmlns:mc="http://schemas.openxmlformats.org/markup-compatibility/2006" xmlns:aink="http://schemas.microsoft.com/office/drawing/2016/ink" xmlns:am3d="http://schemas.microsoft.com/office/drawing/2017/model3d" xmlns:o="urn:schemas-microsoft-com:office:office" xmlns:oel="http://schemas.microsoft.com/office/2019/extlst" xmlns:r="http://schemas.openxmlformats.org/officeDocument/2006/relationships" xmlns:m="http://schemas.openxmlformats.org/officeDocument/2006/math" xmlns:v="urn:schemas-microsoft-com:vml" xmlns:wp14="http://schemas.microsoft.com/office/word/2010/wordprocessingDrawing" xmlns:wp="http://schemas.openxmlformats.org/drawingml/2006/wordprocessingDrawing" xmlns:w10="urn:schemas-microsoft-com:office:word" xmlns:w="http://schemas.openxmlformats.org/wordprocessingml/2006/main" xmlns:w14="http://schemas.microsoft.com/office/word/2010/wordml" xmlns:w15="http://schemas.microsoft.com/office/word/2012/wordml" xmlns:w16cex="http://schemas.microsoft.com/office/word/2018/wordml/cex" xmlns:w16cid="http://schemas.microsoft.com/office/word/2016/wordml/cid" xmlns:w16="http://schemas.microsoft.com/office/word/2018/wordml" xmlns:w16du="http://schemas.microsoft.com/office/word/2023/wordml/word16du" xmlns:w16sdtdh="http://schemas.microsoft.com/office/word/2020/wordml/sdtdatahash" xmlns:w16sdtfl="http://schemas.microsoft.com/office/word/2024/wordml/sdtformatlock" xmlns:w16se="http://schemas.microsoft.com/office/word/2015/wordml/symex" xmlns:wpg="http://schemas.microsoft.com/office/word/2010/wordprocessingGroup" xmlns:wpi="http://schemas.microsoft.com/office/word/2010/wordprocessingInk" xmlns:wne="http://schemas.microsoft.com/office/word/2006/wordml" xmlns:wps="http://schemas.microsoft.com/office/word/2010/wordprocessingShape" mc:Ignorable="w14 w15 w16se w16cid w16 w16cex w16sdtdh w16sdtfl w16du wp14">
   <w:body>
     <w:p>
       <w:pPr>
@@ -1047,7 +1047,21 @@
           <w:rFonts w:ascii="Baskerville" w:hAnsi="Baskerville"/>
           <w:i/>
         </w:rPr>
+        <w:t xml:space="preserve">Principal Research Scientist (Prev. </w:t>
+      </w:r>
+      <w:r>
+        <w:rPr>
+          <w:rFonts w:ascii="Baskerville" w:hAnsi="Baskerville"/>
+          <w:i/>
+        </w:rPr>
         <w:t>Senior Scientist</w:t>
+      </w:r>
+      <w:r>
+        <w:rPr>
+          <w:rFonts w:ascii="Baskerville" w:hAnsi="Baskerville"/>
+          <w:i/>
+        </w:rPr>
+        <w:t>)</w:t>
       </w:r>
     </w:p>
     <w:p>
@@ -1068,7 +1082,7 @@
           <w:rFonts w:ascii="Baskerville" w:hAnsi="Baskerville"/>
           <w:iCs/>
         </w:rPr>
-        <w:t>Working in the lab of Dr. Patrick Hsu</w:t>
+        <w:t>Managing a team including senior PhD scientists and junior research associates.</w:t>
       </w:r>
     </w:p>
     <w:p>
@@ -1166,7 +1180,28 @@
           <w:rFonts w:ascii="Baskerville" w:hAnsi="Baskerville"/>
           <w:iCs/>
         </w:rPr>
-        <w:t>Worked on building and evaluating Evo, a cutting-edge large DNA language model</w:t>
+        <w:t>Worked on building and evaluating Evo</w:t>
+      </w:r>
+      <w:r>
+        <w:rPr>
+          <w:rFonts w:ascii="Baskerville" w:hAnsi="Baskerville"/>
+          <w:iCs/>
+        </w:rPr>
+        <w:t xml:space="preserve"> and Evo 2</w:t>
+      </w:r>
+      <w:r>
+        <w:rPr>
+          <w:rFonts w:ascii="Baskerville" w:hAnsi="Baskerville"/>
+          <w:iCs/>
+        </w:rPr>
+        <w:t>, cutting-edge large DNA language model</w:t>
+      </w:r>
+      <w:r>
+        <w:rPr>
+          <w:rFonts w:ascii="Baskerville" w:hAnsi="Baskerville"/>
+          <w:iCs/>
+        </w:rPr>
+        <w:t>s</w:t>
       </w:r>
     </w:p>
     <w:p>
@@ -1243,7 +1278,7 @@
           <w:rFonts w:ascii="Baskerville" w:hAnsi="Baskerville"/>
           <w:iCs/>
         </w:rPr>
-        <w:t>Gaining experience with directly managing full-time employees, currently building a small team</w:t>
+        <w:t>Working in the lab of Dr. Patrick Hsu</w:t>
       </w:r>
     </w:p>
     <w:p>
@@ -5252,7 +5287,21 @@
         <w:rPr>
           <w:rFonts w:ascii="Baskerville" w:eastAsia="Baskerville" w:hAnsi="Baskerville" w:cs="Baskerville"/>
         </w:rPr>
-        <w:t xml:space="preserve">*Nguyen, E., *Poli, M., </w:t>
+        <w:t>*</w:t>
+      </w:r>
+      <w:proofErr w:type="spellStart"/>
+      <w:r>
+        <w:rPr>
+          <w:rFonts w:ascii="Baskerville" w:eastAsia="Baskerville" w:hAnsi="Baskerville" w:cs="Baskerville"/>
+        </w:rPr>
+        <w:t>Brixi</w:t>
+      </w:r>
+      <w:proofErr w:type="spellEnd"/>
+      <w:r>
+        <w:rPr>
+          <w:rFonts w:ascii="Baskerville" w:eastAsia="Baskerville" w:hAnsi="Baskerville" w:cs="Baskerville"/>
+        </w:rPr>
+        <w:t xml:space="preserve">, G., </w:t>
       </w:r>
       <w:r>
         <w:rPr>
@@ -5265,55 +5314,49 @@
         <w:rPr>
           <w:rFonts w:ascii="Baskerville" w:eastAsia="Baskerville" w:hAnsi="Baskerville" w:cs="Baskerville"/>
         </w:rPr>
-        <w:t>,</w:t>
-      </w:r>
-      <w:r>
-        <w:rPr>
-          <w:rFonts w:ascii="Baskerville" w:eastAsia="Baskerville" w:hAnsi="Baskerville" w:cs="Baskerville"/>
-        </w:rPr>
-        <w:t xml:space="preserve"> *Kang, B., *</w:t>
+        <w:t xml:space="preserve">, *Ku, J., *Poli, M., Gonzalez,  G., King, S., Li, D., Merchant, A., </w:t>
       </w:r>
       <w:proofErr w:type="spellStart"/>
       <w:r>
         <w:rPr>
           <w:rFonts w:ascii="Baskerville" w:eastAsia="Baskerville" w:hAnsi="Baskerville" w:cs="Baskerville"/>
         </w:rPr>
-        <w:t>Katrekar</w:t>
+        <w:t>Naghipourfar</w:t>
       </w:r>
       <w:proofErr w:type="spellEnd"/>
       <w:r>
         <w:rPr>
           <w:rFonts w:ascii="Baskerville" w:eastAsia="Baskerville" w:hAnsi="Baskerville" w:cs="Baskerville"/>
         </w:rPr>
-        <w:t xml:space="preserve">, D., *Li, D., </w:t>
+        <w:t xml:space="preserve">, M., Nguyen, E., Ricci-Tam, C., Romero, D., Sun, G., </w:t>
       </w:r>
       <w:proofErr w:type="spellStart"/>
       <w:r>
         <w:rPr>
           <w:rFonts w:ascii="Baskerville" w:eastAsia="Baskerville" w:hAnsi="Baskerville" w:cs="Baskerville"/>
         </w:rPr>
-        <w:t>Bartie</w:t>
+        <w:t>Taghibakshi</w:t>
       </w:r>
       <w:proofErr w:type="spellEnd"/>
       <w:r>
         <w:rPr>
           <w:rFonts w:ascii="Baskerville" w:eastAsia="Baskerville" w:hAnsi="Baskerville" w:cs="Baskerville"/>
         </w:rPr>
-        <w:t xml:space="preserve">, L., Thomas, A., King, S., </w:t>
+        <w:t xml:space="preserve">, A., Vorontsov, A., Yang, B., Deng, M., Gorton, L., Nguyen, N., Wang, N., Adams, E., Baccus, S., </w:t>
       </w:r>
       <w:proofErr w:type="spellStart"/>
       <w:r>
         <w:rPr>
           <w:rFonts w:ascii="Baskerville" w:eastAsia="Baskerville" w:hAnsi="Baskerville" w:cs="Baskerville"/>
         </w:rPr>
-        <w:t>Brixi</w:t>
+        <w:t>Dillmann</w:t>
       </w:r>
       <w:proofErr w:type="spellEnd"/>
       <w:r>
         <w:rPr>
           <w:rFonts w:ascii="Baskerville" w:eastAsia="Baskerville" w:hAnsi="Baskerville" w:cs="Baskerville"/>
         </w:rPr>
-        <w:t xml:space="preserve">, G., Sullivan, J., Ng, M., Lewis, A.,  Patel, A., Lou, A., </w:t>
+        <w:t xml:space="preserve">, S., </w:t>
       </w:r>
       <w:proofErr w:type="spellStart"/>
       <w:r>
@@ -5327,13 +5370,55 @@
         <w:rPr>
           <w:rFonts w:ascii="Baskerville" w:eastAsia="Baskerville" w:hAnsi="Baskerville" w:cs="Baskerville"/>
         </w:rPr>
-        <w:t>, A., Baccus, S., Hernandez-</w:t>
+        <w:t xml:space="preserve">, S., Guo, D., Ilango, R., Janik, K., Lu, A., Mehta, R., </w:t>
       </w:r>
       <w:proofErr w:type="spellStart"/>
       <w:r>
         <w:rPr>
           <w:rFonts w:ascii="Baskerville" w:eastAsia="Baskerville" w:hAnsi="Baskerville" w:cs="Baskerville"/>
         </w:rPr>
+        <w:t>Mofrad</w:t>
+      </w:r>
+      <w:proofErr w:type="spellEnd"/>
+      <w:r>
+        <w:rPr>
+          <w:rFonts w:ascii="Baskerville" w:eastAsia="Baskerville" w:hAnsi="Baskerville" w:cs="Baskerville"/>
+        </w:rPr>
+        <w:t xml:space="preserve">, M., Ng, M., Pannu, J., Re, C., </w:t>
+      </w:r>
+      <w:proofErr w:type="spellStart"/>
+      <w:r>
+        <w:rPr>
+          <w:rFonts w:ascii="Baskerville" w:eastAsia="Baskerville" w:hAnsi="Baskerville" w:cs="Baskerville"/>
+        </w:rPr>
+        <w:t>Schmok</w:t>
+      </w:r>
+      <w:proofErr w:type="spellEnd"/>
+      <w:r>
+        <w:rPr>
+          <w:rFonts w:ascii="Baskerville" w:eastAsia="Baskerville" w:hAnsi="Baskerville" w:cs="Baskerville"/>
+        </w:rPr>
+        <w:t xml:space="preserve">, J., John, J., Sullivan, J., Zhu, K., </w:t>
+      </w:r>
+      <w:proofErr w:type="spellStart"/>
+      <w:r>
+        <w:rPr>
+          <w:rFonts w:ascii="Baskerville" w:eastAsia="Baskerville" w:hAnsi="Baskerville" w:cs="Baskerville"/>
+        </w:rPr>
+        <w:t>Zynda</w:t>
+      </w:r>
+      <w:proofErr w:type="spellEnd"/>
+      <w:r>
+        <w:rPr>
+          <w:rFonts w:ascii="Baskerville" w:eastAsia="Baskerville" w:hAnsi="Baskerville" w:cs="Baskerville"/>
+        </w:rPr>
+        <w:t>, G., Balsam, D., Collison, P., Costa, A., Hernandez-</w:t>
+      </w:r>
+      <w:proofErr w:type="spellStart"/>
+      <w:r>
+        <w:rPr>
+          <w:rFonts w:ascii="Baskerville" w:eastAsia="Baskerville" w:hAnsi="Baskerville" w:cs="Baskerville"/>
+        </w:rPr>
         <w:t>Boussard</w:t>
       </w:r>
       <w:proofErr w:type="spellEnd"/>
@@ -5341,35 +5426,57 @@
         <w:rPr>
           <w:rFonts w:ascii="Baskerville" w:eastAsia="Baskerville" w:hAnsi="Baskerville" w:cs="Baskerville"/>
         </w:rPr>
-        <w:t xml:space="preserve">, T., </w:t>
+        <w:t xml:space="preserve">, T., Ho, E., Liu, M., McGrath, T., Powell, K., Burke, D., </w:t>
       </w:r>
       <w:proofErr w:type="spellStart"/>
       <w:r>
         <w:rPr>
           <w:rFonts w:ascii="Baskerville" w:eastAsia="Baskerville" w:hAnsi="Baskerville" w:cs="Baskerville"/>
         </w:rPr>
-        <w:t>R</w:t>
-      </w:r>
-      <w:r>
-        <w:rPr>
-          <w:rFonts w:ascii="Baskerville" w:eastAsia="Baskerville" w:hAnsi="Baskerville" w:cs="Baskerville"/>
-        </w:rPr>
-        <w:t>é</w:t>
+        <w:t>Goodarzi</w:t>
       </w:r>
       <w:proofErr w:type="spellEnd"/>
       <w:r>
         <w:rPr>
           <w:rFonts w:ascii="Baskerville" w:eastAsia="Baskerville" w:hAnsi="Baskerville" w:cs="Baskerville"/>
         </w:rPr>
-        <w:t xml:space="preserve">, C., Hsu, P., Hie, B. (2024), Sequence modeling and design from molecular to genome scale with Evo. </w:t>
-      </w:r>
-      <w:r>
-        <w:rPr>
-          <w:rFonts w:ascii="Baskerville" w:eastAsia="Baskerville" w:hAnsi="Baskerville" w:cs="Baskerville"/>
-          <w:i/>
-          <w:iCs/>
-        </w:rPr>
-        <w:t xml:space="preserve">Science, </w:t>
+        <w:t>, H., Hsu, P., Hie, B. (2025)</w:t>
+      </w:r>
+      <w:r>
+        <w:rPr>
+          <w:rFonts w:ascii="Baskerville" w:eastAsia="Baskerville" w:hAnsi="Baskerville" w:cs="Baskerville"/>
+        </w:rPr>
+        <w:t xml:space="preserve">, </w:t>
+      </w:r>
+      <w:r>
+        <w:rPr>
+          <w:rFonts w:ascii="Baskerville" w:eastAsia="Baskerville" w:hAnsi="Baskerville" w:cs="Baskerville"/>
+        </w:rPr>
+        <w:t>Genome modeling and design across all domains of life with Evo 2</w:t>
+      </w:r>
+      <w:r>
+        <w:rPr>
+          <w:rFonts w:ascii="Baskerville" w:eastAsia="Baskerville" w:hAnsi="Baskerville" w:cs="Baskerville"/>
+        </w:rPr>
+        <w:t xml:space="preserve">. </w:t>
+      </w:r>
+      <w:proofErr w:type="spellStart"/>
+      <w:r>
+        <w:rPr>
+          <w:rFonts w:ascii="Baskerville" w:eastAsia="Baskerville" w:hAnsi="Baskerville" w:cs="Baskerville"/>
+          <w:i/>
+          <w:iCs/>
+        </w:rPr>
+        <w:t>biorXiv</w:t>
+      </w:r>
+      <w:proofErr w:type="spellEnd"/>
+      <w:r>
+        <w:rPr>
+          <w:rFonts w:ascii="Baskerville" w:eastAsia="Baskerville" w:hAnsi="Baskerville" w:cs="Baskerville"/>
+          <w:i/>
+          <w:iCs/>
+        </w:rPr>
+        <w:t xml:space="preserve">, </w:t>
       </w:r>
       <w:r>
         <w:rPr>
@@ -5381,7 +5488,7 @@
         <w:rPr>
           <w:rFonts w:ascii="Baskerville" w:eastAsia="Baskerville" w:hAnsi="Baskerville" w:cs="Baskerville"/>
         </w:rPr>
-        <w:t>https://doi.org/10.1126/science.ado9336</w:t>
+        <w:t>https://www.biorxiv.org/content/10.1101/2025.02.18.638918v1</w:t>
       </w:r>
       <w:r>
         <w:rPr>
@@ -5411,6 +5518,12 @@
       <w:r>
         <w:rPr>
           <w:rFonts w:ascii="Baskerville" w:eastAsia="Baskerville" w:hAnsi="Baskerville" w:cs="Baskerville"/>
+        </w:rPr>
+        <w:t xml:space="preserve">*Nguyen, E., *Poli, M., </w:t>
+      </w:r>
+      <w:r>
+        <w:rPr>
+          <w:rFonts w:ascii="Baskerville" w:eastAsia="Baskerville" w:hAnsi="Baskerville" w:cs="Baskerville"/>
           <w:u w:val="single"/>
         </w:rPr>
         <w:t>*Durrant, M.</w:t>
@@ -5419,143 +5532,105 @@
         <w:rPr>
           <w:rFonts w:ascii="Baskerville" w:eastAsia="Baskerville" w:hAnsi="Baskerville" w:cs="Baskerville"/>
         </w:rPr>
-        <w:t xml:space="preserve">, *Perry, N., Pai, J., </w:t>
+        <w:t>, *Kang, B., *</w:t>
       </w:r>
       <w:proofErr w:type="spellStart"/>
       <w:r>
         <w:rPr>
           <w:rFonts w:ascii="Baskerville" w:eastAsia="Baskerville" w:hAnsi="Baskerville" w:cs="Baskerville"/>
         </w:rPr>
-        <w:t>Jangid</w:t>
+        <w:t>Katrekar</w:t>
       </w:r>
       <w:proofErr w:type="spellEnd"/>
       <w:r>
         <w:rPr>
           <w:rFonts w:ascii="Baskerville" w:eastAsia="Baskerville" w:hAnsi="Baskerville" w:cs="Baskerville"/>
         </w:rPr>
-        <w:t xml:space="preserve">, A., </w:t>
+        <w:t xml:space="preserve">, D., *Li, D., </w:t>
       </w:r>
       <w:proofErr w:type="spellStart"/>
       <w:r>
         <w:rPr>
           <w:rFonts w:ascii="Baskerville" w:eastAsia="Baskerville" w:hAnsi="Baskerville" w:cs="Baskerville"/>
         </w:rPr>
-        <w:t>Athukoralage</w:t>
+        <w:t>Bartie</w:t>
       </w:r>
       <w:proofErr w:type="spellEnd"/>
       <w:r>
         <w:rPr>
           <w:rFonts w:ascii="Baskerville" w:eastAsia="Baskerville" w:hAnsi="Baskerville" w:cs="Baskerville"/>
         </w:rPr>
-        <w:t xml:space="preserve">, J., </w:t>
+        <w:t xml:space="preserve">, L., Thomas, A., King, S., </w:t>
       </w:r>
       <w:proofErr w:type="spellStart"/>
       <w:r>
         <w:rPr>
           <w:rFonts w:ascii="Baskerville" w:eastAsia="Baskerville" w:hAnsi="Baskerville" w:cs="Baskerville"/>
         </w:rPr>
-        <w:t>Hiraizumi</w:t>
+        <w:t>Brixi</w:t>
       </w:r>
       <w:proofErr w:type="spellEnd"/>
       <w:r>
         <w:rPr>
           <w:rFonts w:ascii="Baskerville" w:eastAsia="Baskerville" w:hAnsi="Baskerville" w:cs="Baskerville"/>
         </w:rPr>
-        <w:t xml:space="preserve">, M., </w:t>
+        <w:t xml:space="preserve">, G., Sullivan, J., Ng, M., Lewis, A.,  Patel, A., Lou, A., </w:t>
       </w:r>
       <w:proofErr w:type="spellStart"/>
       <w:r>
         <w:rPr>
           <w:rFonts w:ascii="Baskerville" w:eastAsia="Baskerville" w:hAnsi="Baskerville" w:cs="Baskerville"/>
         </w:rPr>
-        <w:t>McSpedon</w:t>
+        <w:t>Ermon</w:t>
       </w:r>
       <w:proofErr w:type="spellEnd"/>
       <w:r>
         <w:rPr>
           <w:rFonts w:ascii="Baskerville" w:eastAsia="Baskerville" w:hAnsi="Baskerville" w:cs="Baskerville"/>
         </w:rPr>
-        <w:t xml:space="preserve">, J., </w:t>
+        <w:t>, A., Baccus, S., Hernandez-</w:t>
       </w:r>
       <w:proofErr w:type="spellStart"/>
       <w:r>
         <w:rPr>
           <w:rFonts w:ascii="Baskerville" w:eastAsia="Baskerville" w:hAnsi="Baskerville" w:cs="Baskerville"/>
         </w:rPr>
-        <w:t>Pawluk</w:t>
+        <w:t>Boussard</w:t>
       </w:r>
       <w:proofErr w:type="spellEnd"/>
       <w:r>
         <w:rPr>
           <w:rFonts w:ascii="Baskerville" w:eastAsia="Baskerville" w:hAnsi="Baskerville" w:cs="Baskerville"/>
         </w:rPr>
-        <w:t xml:space="preserve">, A., </w:t>
+        <w:t xml:space="preserve">, T., </w:t>
       </w:r>
       <w:proofErr w:type="spellStart"/>
       <w:r>
         <w:rPr>
           <w:rFonts w:ascii="Baskerville" w:eastAsia="Baskerville" w:hAnsi="Baskerville" w:cs="Baskerville"/>
         </w:rPr>
-        <w:t>Nishimasu</w:t>
+        <w:t>Ré</w:t>
       </w:r>
       <w:proofErr w:type="spellEnd"/>
       <w:r>
         <w:rPr>
           <w:rFonts w:ascii="Baskerville" w:eastAsia="Baskerville" w:hAnsi="Baskerville" w:cs="Baskerville"/>
         </w:rPr>
-        <w:t xml:space="preserve">, H., </w:t>
-      </w:r>
-      <w:proofErr w:type="spellStart"/>
-      <w:r>
-        <w:rPr>
-          <w:rFonts w:ascii="Baskerville" w:eastAsia="Baskerville" w:hAnsi="Baskerville" w:cs="Baskerville"/>
-        </w:rPr>
-        <w:t>Konermann</w:t>
-      </w:r>
-      <w:proofErr w:type="spellEnd"/>
-      <w:r>
-        <w:rPr>
-          <w:rFonts w:ascii="Baskerville" w:eastAsia="Baskerville" w:hAnsi="Baskerville" w:cs="Baskerville"/>
-        </w:rPr>
-        <w:t xml:space="preserve">, S., Hsu, P. (2024), Bridge RNAs direct programmable recombination of target and donor DNA. </w:t>
-      </w:r>
-      <w:r>
-        <w:rPr>
-          <w:rFonts w:ascii="Baskerville" w:eastAsia="Baskerville" w:hAnsi="Baskerville" w:cs="Baskerville"/>
-          <w:i/>
-          <w:iCs/>
-        </w:rPr>
-        <w:t>Nature</w:t>
-      </w:r>
-      <w:r>
-        <w:rPr>
-          <w:rFonts w:ascii="Baskerville" w:eastAsia="Baskerville" w:hAnsi="Baskerville" w:cs="Baskerville"/>
-        </w:rPr>
-        <w:t xml:space="preserve">, </w:t>
-      </w:r>
-      <w:r>
-        <w:rPr>
-          <w:rFonts w:ascii="Baskerville" w:eastAsia="Baskerville" w:hAnsi="Baskerville" w:cs="Baskerville"/>
-        </w:rPr>
-        <w:t xml:space="preserve">DOI: </w:t>
-      </w:r>
-      <w:r>
-        <w:rPr>
-          <w:rFonts w:ascii="Baskerville" w:eastAsia="Baskerville" w:hAnsi="Baskerville" w:cs="Baskerville"/>
-        </w:rPr>
-        <w:t>https://doi.org/10.1038/s41586-024-07552-4</w:t>
-      </w:r>
-      <w:r>
-        <w:rPr>
-          <w:rFonts w:ascii="Baskerville" w:eastAsia="Baskerville" w:hAnsi="Baskerville" w:cs="Baskerville"/>
-        </w:rPr>
-        <w:t>.</w:t>
-      </w:r>
-      <w:r>
-        <w:rPr>
-          <w:rFonts w:ascii="Baskerville" w:eastAsia="Baskerville" w:hAnsi="Baskerville" w:cs="Baskerville"/>
-        </w:rPr>
-        <w:t xml:space="preserve"> *Authors contributed equally</w:t>
+        <w:t xml:space="preserve">, C., Hsu, P., Hie, B. (2024), Sequence modeling and design from molecular to genome scale with Evo. </w:t>
+      </w:r>
+      <w:r>
+        <w:rPr>
+          <w:rFonts w:ascii="Baskerville" w:eastAsia="Baskerville" w:hAnsi="Baskerville" w:cs="Baskerville"/>
+          <w:i/>
+          <w:iCs/>
+        </w:rPr>
+        <w:t xml:space="preserve">Science, </w:t>
+      </w:r>
+      <w:r>
+        <w:rPr>
+          <w:rFonts w:ascii="Baskerville" w:eastAsia="Baskerville" w:hAnsi="Baskerville" w:cs="Baskerville"/>
+        </w:rPr>
+        <w:t>DOI: https://doi.org/10.1126/science.ado9336. *Authors contributed equally</w:t>
       </w:r>
     </w:p>
     <w:p>
@@ -5570,11 +5645,52 @@
           <w:rFonts w:ascii="Baskerville" w:eastAsia="Baskerville" w:hAnsi="Baskerville" w:cs="Baskerville"/>
         </w:rPr>
       </w:pPr>
+      <w:r>
+        <w:rPr>
+          <w:rFonts w:ascii="Baskerville" w:eastAsia="Baskerville" w:hAnsi="Baskerville" w:cs="Baskerville"/>
+          <w:u w:val="single"/>
+        </w:rPr>
+        <w:t>*Durrant, M.</w:t>
+      </w:r>
+      <w:r>
+        <w:rPr>
+          <w:rFonts w:ascii="Baskerville" w:eastAsia="Baskerville" w:hAnsi="Baskerville" w:cs="Baskerville"/>
+        </w:rPr>
+        <w:t xml:space="preserve">, *Perry, N., Pai, J., </w:t>
+      </w:r>
       <w:proofErr w:type="spellStart"/>
       <w:r>
         <w:rPr>
           <w:rFonts w:ascii="Baskerville" w:eastAsia="Baskerville" w:hAnsi="Baskerville" w:cs="Baskerville"/>
         </w:rPr>
+        <w:t>Jangid</w:t>
+      </w:r>
+      <w:proofErr w:type="spellEnd"/>
+      <w:r>
+        <w:rPr>
+          <w:rFonts w:ascii="Baskerville" w:eastAsia="Baskerville" w:hAnsi="Baskerville" w:cs="Baskerville"/>
+        </w:rPr>
+        <w:t xml:space="preserve">, A., </w:t>
+      </w:r>
+      <w:proofErr w:type="spellStart"/>
+      <w:r>
+        <w:rPr>
+          <w:rFonts w:ascii="Baskerville" w:eastAsia="Baskerville" w:hAnsi="Baskerville" w:cs="Baskerville"/>
+        </w:rPr>
+        <w:t>Athukoralage</w:t>
+      </w:r>
+      <w:proofErr w:type="spellEnd"/>
+      <w:r>
+        <w:rPr>
+          <w:rFonts w:ascii="Baskerville" w:eastAsia="Baskerville" w:hAnsi="Baskerville" w:cs="Baskerville"/>
+        </w:rPr>
+        <w:t xml:space="preserve">, J., </w:t>
+      </w:r>
+      <w:proofErr w:type="spellStart"/>
+      <w:r>
+        <w:rPr>
+          <w:rFonts w:ascii="Baskerville" w:eastAsia="Baskerville" w:hAnsi="Baskerville" w:cs="Baskerville"/>
+        </w:rPr>
         <w:t>Hiraizumi</w:t>
       </w:r>
       <w:proofErr w:type="spellEnd"/>
@@ -5582,122 +5698,63 @@
         <w:rPr>
           <w:rFonts w:ascii="Baskerville" w:eastAsia="Baskerville" w:hAnsi="Baskerville" w:cs="Baskerville"/>
         </w:rPr>
-        <w:t xml:space="preserve">, M., Perry, N., </w:t>
-      </w:r>
-      <w:r>
-        <w:rPr>
-          <w:rFonts w:ascii="Baskerville" w:eastAsia="Baskerville" w:hAnsi="Baskerville" w:cs="Baskerville"/>
-          <w:u w:val="single"/>
-        </w:rPr>
-        <w:t>Durrant, M.</w:t>
-      </w:r>
-      <w:r>
-        <w:rPr>
-          <w:rFonts w:ascii="Baskerville" w:eastAsia="Baskerville" w:hAnsi="Baskerville" w:cs="Baskerville"/>
-        </w:rPr>
-        <w:t xml:space="preserve">, Soma, T., </w:t>
+        <w:t xml:space="preserve">, M., </w:t>
       </w:r>
       <w:proofErr w:type="spellStart"/>
       <w:r>
         <w:rPr>
           <w:rFonts w:ascii="Baskerville" w:eastAsia="Baskerville" w:hAnsi="Baskerville" w:cs="Baskerville"/>
         </w:rPr>
-        <w:t>Nagahata</w:t>
+        <w:t>McSpedon</w:t>
       </w:r>
       <w:proofErr w:type="spellEnd"/>
       <w:r>
         <w:rPr>
           <w:rFonts w:ascii="Baskerville" w:eastAsia="Baskerville" w:hAnsi="Baskerville" w:cs="Baskerville"/>
         </w:rPr>
-        <w:t xml:space="preserve">, N., Okazaki, S., </w:t>
+        <w:t xml:space="preserve">, J., </w:t>
       </w:r>
       <w:proofErr w:type="spellStart"/>
       <w:r>
         <w:rPr>
           <w:rFonts w:ascii="Baskerville" w:eastAsia="Baskerville" w:hAnsi="Baskerville" w:cs="Baskerville"/>
         </w:rPr>
-        <w:t>Athukoralage</w:t>
+        <w:t>Pawluk</w:t>
       </w:r>
       <w:proofErr w:type="spellEnd"/>
       <w:r>
         <w:rPr>
           <w:rFonts w:ascii="Baskerville" w:eastAsia="Baskerville" w:hAnsi="Baskerville" w:cs="Baskerville"/>
         </w:rPr>
-        <w:t xml:space="preserve">, J., </w:t>
+        <w:t xml:space="preserve">, A., </w:t>
       </w:r>
       <w:proofErr w:type="spellStart"/>
       <w:r>
         <w:rPr>
           <w:rFonts w:ascii="Baskerville" w:eastAsia="Baskerville" w:hAnsi="Baskerville" w:cs="Baskerville"/>
         </w:rPr>
-        <w:t>Isayama</w:t>
+        <w:t>Nishimasu</w:t>
       </w:r>
       <w:proofErr w:type="spellEnd"/>
       <w:r>
         <w:rPr>
           <w:rFonts w:ascii="Baskerville" w:eastAsia="Baskerville" w:hAnsi="Baskerville" w:cs="Baskerville"/>
         </w:rPr>
-        <w:t xml:space="preserve">, Y., Pai, J., </w:t>
+        <w:t xml:space="preserve">, H., </w:t>
       </w:r>
       <w:proofErr w:type="spellStart"/>
       <w:r>
         <w:rPr>
           <w:rFonts w:ascii="Baskerville" w:eastAsia="Baskerville" w:hAnsi="Baskerville" w:cs="Baskerville"/>
         </w:rPr>
-        <w:t>Pawlkuk</w:t>
+        <w:t>Konermann</w:t>
       </w:r>
       <w:proofErr w:type="spellEnd"/>
       <w:r>
         <w:rPr>
           <w:rFonts w:ascii="Baskerville" w:eastAsia="Baskerville" w:hAnsi="Baskerville" w:cs="Baskerville"/>
         </w:rPr>
-        <w:t xml:space="preserve">, A., </w:t>
-      </w:r>
-      <w:proofErr w:type="spellStart"/>
-      <w:r>
-        <w:rPr>
-          <w:rFonts w:ascii="Baskerville" w:eastAsia="Baskerville" w:hAnsi="Baskerville" w:cs="Baskerville"/>
-        </w:rPr>
-        <w:t>Konermann</w:t>
-      </w:r>
-      <w:proofErr w:type="spellEnd"/>
-      <w:r>
-        <w:rPr>
-          <w:rFonts w:ascii="Baskerville" w:eastAsia="Baskerville" w:hAnsi="Baskerville" w:cs="Baskerville"/>
-        </w:rPr>
-        <w:t xml:space="preserve">, S., Yamashita, K., Hsu, P., </w:t>
-      </w:r>
-      <w:proofErr w:type="spellStart"/>
-      <w:r>
-        <w:rPr>
-          <w:rFonts w:ascii="Baskerville" w:eastAsia="Baskerville" w:hAnsi="Baskerville" w:cs="Baskerville"/>
-        </w:rPr>
-        <w:t>Nishimasu</w:t>
-      </w:r>
-      <w:proofErr w:type="spellEnd"/>
-      <w:r>
-        <w:rPr>
-          <w:rFonts w:ascii="Baskerville" w:eastAsia="Baskerville" w:hAnsi="Baskerville" w:cs="Baskerville"/>
-        </w:rPr>
-        <w:t xml:space="preserve">, H. </w:t>
-      </w:r>
-      <w:r>
-        <w:rPr>
-          <w:rFonts w:ascii="Baskerville" w:eastAsia="Baskerville" w:hAnsi="Baskerville" w:cs="Baskerville"/>
-        </w:rPr>
-        <w:t xml:space="preserve">(2024), </w:t>
-      </w:r>
-      <w:r>
-        <w:rPr>
-          <w:rFonts w:ascii="Baskerville" w:eastAsia="Baskerville" w:hAnsi="Baskerville" w:cs="Baskerville"/>
-        </w:rPr>
-        <w:t>Structural mechanism of bridge RNA-guided recombination</w:t>
-      </w:r>
-      <w:r>
-        <w:rPr>
-          <w:rFonts w:ascii="Baskerville" w:eastAsia="Baskerville" w:hAnsi="Baskerville" w:cs="Baskerville"/>
-        </w:rPr>
-        <w:t xml:space="preserve">. </w:t>
+        <w:t xml:space="preserve">, S., Hsu, P. (2024), Bridge RNAs direct programmable recombination of target and donor DNA. </w:t>
       </w:r>
       <w:r>
         <w:rPr>
@@ -5711,13 +5768,31 @@
         <w:rPr>
           <w:rFonts w:ascii="Baskerville" w:eastAsia="Baskerville" w:hAnsi="Baskerville" w:cs="Baskerville"/>
         </w:rPr>
-        <w:t xml:space="preserve">, DOI: </w:t>
-      </w:r>
-      <w:r>
-        <w:rPr>
-          <w:rFonts w:ascii="Baskerville" w:eastAsia="Baskerville" w:hAnsi="Baskerville" w:cs="Baskerville"/>
-        </w:rPr>
-        <w:t>https://www.nature.com/articles/s41586-024-07570-2</w:t>
+        <w:t xml:space="preserve">, </w:t>
+      </w:r>
+      <w:r>
+        <w:rPr>
+          <w:rFonts w:ascii="Baskerville" w:eastAsia="Baskerville" w:hAnsi="Baskerville" w:cs="Baskerville"/>
+        </w:rPr>
+        <w:t xml:space="preserve">DOI: </w:t>
+      </w:r>
+      <w:r>
+        <w:rPr>
+          <w:rFonts w:ascii="Baskerville" w:eastAsia="Baskerville" w:hAnsi="Baskerville" w:cs="Baskerville"/>
+        </w:rPr>
+        <w:t>https://doi.org/10.1038/s41586-024-07552-4</w:t>
+      </w:r>
+      <w:r>
+        <w:rPr>
+          <w:rFonts w:ascii="Baskerville" w:eastAsia="Baskerville" w:hAnsi="Baskerville" w:cs="Baskerville"/>
+        </w:rPr>
+        <w:t>.</w:t>
+      </w:r>
+      <w:r>
+        <w:rPr>
+          <w:rFonts w:ascii="Baskerville" w:eastAsia="Baskerville" w:hAnsi="Baskerville" w:cs="Baskerville"/>
+        </w:rPr>
+        <w:t xml:space="preserve"> *Authors contributed equally</w:t>
       </w:r>
     </w:p>
     <w:p>
@@ -5732,94 +5807,88 @@
           <w:rFonts w:ascii="Baskerville" w:eastAsia="Baskerville" w:hAnsi="Baskerville" w:cs="Baskerville"/>
         </w:rPr>
       </w:pPr>
-      <w:r>
-        <w:rPr>
-          <w:rFonts w:ascii="Baskerville" w:eastAsia="Baskerville" w:hAnsi="Baskerville" w:cs="Baskerville"/>
-        </w:rPr>
-        <w:t xml:space="preserve">Wei, J., </w:t>
-      </w:r>
       <w:proofErr w:type="spellStart"/>
       <w:r>
         <w:rPr>
           <w:rFonts w:ascii="Baskerville" w:eastAsia="Baskerville" w:hAnsi="Baskerville" w:cs="Baskerville"/>
         </w:rPr>
-        <w:t>Lotfy</w:t>
+        <w:t>Hiraizumi</w:t>
       </w:r>
       <w:proofErr w:type="spellEnd"/>
       <w:r>
         <w:rPr>
           <w:rFonts w:ascii="Baskerville" w:eastAsia="Baskerville" w:hAnsi="Baskerville" w:cs="Baskerville"/>
         </w:rPr>
-        <w:t xml:space="preserve">, </w:t>
+        <w:t xml:space="preserve">, M., Perry, N., </w:t>
+      </w:r>
+      <w:r>
+        <w:rPr>
+          <w:rFonts w:ascii="Baskerville" w:eastAsia="Baskerville" w:hAnsi="Baskerville" w:cs="Baskerville"/>
+          <w:u w:val="single"/>
+        </w:rPr>
+        <w:t>Durrant, M.</w:t>
+      </w:r>
+      <w:r>
+        <w:rPr>
+          <w:rFonts w:ascii="Baskerville" w:eastAsia="Baskerville" w:hAnsi="Baskerville" w:cs="Baskerville"/>
+        </w:rPr>
+        <w:t xml:space="preserve">, Soma, T., </w:t>
       </w:r>
       <w:proofErr w:type="spellStart"/>
       <w:r>
         <w:rPr>
           <w:rFonts w:ascii="Baskerville" w:eastAsia="Baskerville" w:hAnsi="Baskerville" w:cs="Baskerville"/>
         </w:rPr>
-        <w:t>P.m</w:t>
+        <w:t>Nagahata</w:t>
       </w:r>
       <w:proofErr w:type="spellEnd"/>
       <w:r>
         <w:rPr>
           <w:rFonts w:ascii="Baskerville" w:eastAsia="Baskerville" w:hAnsi="Baskerville" w:cs="Baskerville"/>
         </w:rPr>
-        <w:t xml:space="preserve"> Faizi, K., </w:t>
+        <w:t xml:space="preserve">, N., Okazaki, S., </w:t>
       </w:r>
       <w:proofErr w:type="spellStart"/>
       <w:r>
         <w:rPr>
           <w:rFonts w:ascii="Baskerville" w:eastAsia="Baskerville" w:hAnsi="Baskerville" w:cs="Baskerville"/>
         </w:rPr>
-        <w:t>Baungaard</w:t>
+        <w:t>Athukoralage</w:t>
       </w:r>
       <w:proofErr w:type="spellEnd"/>
       <w:r>
         <w:rPr>
           <w:rFonts w:ascii="Baskerville" w:eastAsia="Baskerville" w:hAnsi="Baskerville" w:cs="Baskerville"/>
         </w:rPr>
-        <w:t xml:space="preserve">, S., Gibson, E., Wang, E., </w:t>
+        <w:t xml:space="preserve">, J., </w:t>
       </w:r>
       <w:proofErr w:type="spellStart"/>
       <w:r>
         <w:rPr>
           <w:rFonts w:ascii="Baskerville" w:eastAsia="Baskerville" w:hAnsi="Baskerville" w:cs="Baskerville"/>
         </w:rPr>
-        <w:t>Slabodkin</w:t>
+        <w:t>Isayama</w:t>
       </w:r>
       <w:proofErr w:type="spellEnd"/>
       <w:r>
         <w:rPr>
           <w:rFonts w:ascii="Baskerville" w:eastAsia="Baskerville" w:hAnsi="Baskerville" w:cs="Baskerville"/>
         </w:rPr>
-        <w:t xml:space="preserve">, H., Kinnaman, E., Chandrasekaran, S., Kitano, H., </w:t>
-      </w:r>
-      <w:r>
-        <w:rPr>
-          <w:rFonts w:ascii="Baskerville" w:eastAsia="Baskerville" w:hAnsi="Baskerville" w:cs="Baskerville"/>
-          <w:u w:val="single"/>
-        </w:rPr>
-        <w:t>Durrant, M.</w:t>
-      </w:r>
-      <w:r>
-        <w:rPr>
-          <w:rFonts w:ascii="Baskerville" w:eastAsia="Baskerville" w:hAnsi="Baskerville" w:cs="Baskerville"/>
-        </w:rPr>
-        <w:t xml:space="preserve">, Duffy, C., </w:t>
+        <w:t xml:space="preserve">, Y., Pai, J., </w:t>
       </w:r>
       <w:proofErr w:type="spellStart"/>
       <w:r>
         <w:rPr>
           <w:rFonts w:ascii="Baskerville" w:eastAsia="Baskerville" w:hAnsi="Baskerville" w:cs="Baskerville"/>
         </w:rPr>
-        <w:t>Pawluk</w:t>
+        <w:t>Pawlkuk</w:t>
       </w:r>
       <w:proofErr w:type="spellEnd"/>
       <w:r>
         <w:rPr>
           <w:rFonts w:ascii="Baskerville" w:eastAsia="Baskerville" w:hAnsi="Baskerville" w:cs="Baskerville"/>
         </w:rPr>
-        <w:t xml:space="preserve">, A., Hsu, P., </w:t>
+        <w:t xml:space="preserve">, A., </w:t>
       </w:r>
       <w:proofErr w:type="spellStart"/>
       <w:r>
@@ -5833,15 +5902,47 @@
         <w:rPr>
           <w:rFonts w:ascii="Baskerville" w:eastAsia="Baskerville" w:hAnsi="Baskerville" w:cs="Baskerville"/>
         </w:rPr>
-        <w:t xml:space="preserve">, S. (2023), Deep learning and CRISPR-Cas13d ortholog discovery for optimized RNA targeting. </w:t>
-      </w:r>
-      <w:r>
-        <w:rPr>
-          <w:rFonts w:ascii="Baskerville" w:eastAsia="Baskerville" w:hAnsi="Baskerville" w:cs="Baskerville"/>
-          <w:i/>
-          <w:iCs/>
-        </w:rPr>
-        <w:t>Cell Systems</w:t>
+        <w:t xml:space="preserve">, S., Yamashita, K., Hsu, P., </w:t>
+      </w:r>
+      <w:proofErr w:type="spellStart"/>
+      <w:r>
+        <w:rPr>
+          <w:rFonts w:ascii="Baskerville" w:eastAsia="Baskerville" w:hAnsi="Baskerville" w:cs="Baskerville"/>
+        </w:rPr>
+        <w:t>Nishimasu</w:t>
+      </w:r>
+      <w:proofErr w:type="spellEnd"/>
+      <w:r>
+        <w:rPr>
+          <w:rFonts w:ascii="Baskerville" w:eastAsia="Baskerville" w:hAnsi="Baskerville" w:cs="Baskerville"/>
+        </w:rPr>
+        <w:t xml:space="preserve">, H. </w:t>
+      </w:r>
+      <w:r>
+        <w:rPr>
+          <w:rFonts w:ascii="Baskerville" w:eastAsia="Baskerville" w:hAnsi="Baskerville" w:cs="Baskerville"/>
+        </w:rPr>
+        <w:t xml:space="preserve">(2024), </w:t>
+      </w:r>
+      <w:r>
+        <w:rPr>
+          <w:rFonts w:ascii="Baskerville" w:eastAsia="Baskerville" w:hAnsi="Baskerville" w:cs="Baskerville"/>
+        </w:rPr>
+        <w:t>Structural mechanism of bridge RNA-guided recombination</w:t>
+      </w:r>
+      <w:r>
+        <w:rPr>
+          <w:rFonts w:ascii="Baskerville" w:eastAsia="Baskerville" w:hAnsi="Baskerville" w:cs="Baskerville"/>
+        </w:rPr>
+        <w:t xml:space="preserve">. </w:t>
+      </w:r>
+      <w:r>
+        <w:rPr>
+          <w:rFonts w:ascii="Baskerville" w:eastAsia="Baskerville" w:hAnsi="Baskerville" w:cs="Baskerville"/>
+          <w:i/>
+          <w:iCs/>
+        </w:rPr>
+        <w:t>Nature</w:t>
       </w:r>
       <w:r>
         <w:rPr>
@@ -5853,7 +5954,7 @@
         <w:rPr>
           <w:rFonts w:ascii="Baskerville" w:eastAsia="Baskerville" w:hAnsi="Baskerville" w:cs="Baskerville"/>
         </w:rPr>
-        <w:t>https://www.cell.com/cell-systems/pdf/S2405-4712(23)00329-0.pdf</w:t>
+        <w:t>https://www.nature.com/articles/s41586-024-07570-2</w:t>
       </w:r>
     </w:p>
     <w:p>
@@ -5871,138 +5972,113 @@
       <w:r>
         <w:rPr>
           <w:rFonts w:ascii="Baskerville" w:eastAsia="Baskerville" w:hAnsi="Baskerville" w:cs="Baskerville"/>
+        </w:rPr>
+        <w:t xml:space="preserve">Wei, J., </w:t>
+      </w:r>
+      <w:proofErr w:type="spellStart"/>
+      <w:r>
+        <w:rPr>
+          <w:rFonts w:ascii="Baskerville" w:eastAsia="Baskerville" w:hAnsi="Baskerville" w:cs="Baskerville"/>
+        </w:rPr>
+        <w:t>Lotfy</w:t>
+      </w:r>
+      <w:proofErr w:type="spellEnd"/>
+      <w:r>
+        <w:rPr>
+          <w:rFonts w:ascii="Baskerville" w:eastAsia="Baskerville" w:hAnsi="Baskerville" w:cs="Baskerville"/>
+        </w:rPr>
+        <w:t xml:space="preserve">, </w:t>
+      </w:r>
+      <w:proofErr w:type="spellStart"/>
+      <w:r>
+        <w:rPr>
+          <w:rFonts w:ascii="Baskerville" w:eastAsia="Baskerville" w:hAnsi="Baskerville" w:cs="Baskerville"/>
+        </w:rPr>
+        <w:t>P.m</w:t>
+      </w:r>
+      <w:proofErr w:type="spellEnd"/>
+      <w:r>
+        <w:rPr>
+          <w:rFonts w:ascii="Baskerville" w:eastAsia="Baskerville" w:hAnsi="Baskerville" w:cs="Baskerville"/>
+        </w:rPr>
+        <w:t xml:space="preserve"> Faizi, K., </w:t>
+      </w:r>
+      <w:proofErr w:type="spellStart"/>
+      <w:r>
+        <w:rPr>
+          <w:rFonts w:ascii="Baskerville" w:eastAsia="Baskerville" w:hAnsi="Baskerville" w:cs="Baskerville"/>
+        </w:rPr>
+        <w:t>Baungaard</w:t>
+      </w:r>
+      <w:proofErr w:type="spellEnd"/>
+      <w:r>
+        <w:rPr>
+          <w:rFonts w:ascii="Baskerville" w:eastAsia="Baskerville" w:hAnsi="Baskerville" w:cs="Baskerville"/>
+        </w:rPr>
+        <w:t xml:space="preserve">, S., Gibson, E., Wang, E., </w:t>
+      </w:r>
+      <w:proofErr w:type="spellStart"/>
+      <w:r>
+        <w:rPr>
+          <w:rFonts w:ascii="Baskerville" w:eastAsia="Baskerville" w:hAnsi="Baskerville" w:cs="Baskerville"/>
+        </w:rPr>
+        <w:t>Slabodkin</w:t>
+      </w:r>
+      <w:proofErr w:type="spellEnd"/>
+      <w:r>
+        <w:rPr>
+          <w:rFonts w:ascii="Baskerville" w:eastAsia="Baskerville" w:hAnsi="Baskerville" w:cs="Baskerville"/>
+        </w:rPr>
+        <w:t xml:space="preserve">, H., Kinnaman, E., Chandrasekaran, S., Kitano, H., </w:t>
+      </w:r>
+      <w:r>
+        <w:rPr>
+          <w:rFonts w:ascii="Baskerville" w:eastAsia="Baskerville" w:hAnsi="Baskerville" w:cs="Baskerville"/>
           <w:u w:val="single"/>
         </w:rPr>
-        <w:t>*</w:t>
-      </w:r>
-      <w:r>
-        <w:rPr>
-          <w:rFonts w:ascii="Baskerville" w:eastAsia="Baskerville" w:hAnsi="Baskerville" w:cs="Baskerville"/>
-          <w:u w:val="single"/>
-        </w:rPr>
         <w:t>Durrant, M.</w:t>
       </w:r>
       <w:r>
         <w:rPr>
           <w:rFonts w:ascii="Baskerville" w:eastAsia="Baskerville" w:hAnsi="Baskerville" w:cs="Baskerville"/>
         </w:rPr>
-        <w:t>, *</w:t>
+        <w:t xml:space="preserve">, Duffy, C., </w:t>
       </w:r>
       <w:proofErr w:type="spellStart"/>
       <w:r>
         <w:rPr>
           <w:rFonts w:ascii="Baskerville" w:eastAsia="Baskerville" w:hAnsi="Baskerville" w:cs="Baskerville"/>
         </w:rPr>
-        <w:t>Fanton</w:t>
+        <w:t>Pawluk</w:t>
       </w:r>
       <w:proofErr w:type="spellEnd"/>
       <w:r>
         <w:rPr>
           <w:rFonts w:ascii="Baskerville" w:eastAsia="Baskerville" w:hAnsi="Baskerville" w:cs="Baskerville"/>
         </w:rPr>
-        <w:t>, A., *</w:t>
+        <w:t xml:space="preserve">, A., Hsu, P., </w:t>
       </w:r>
       <w:proofErr w:type="spellStart"/>
       <w:r>
         <w:rPr>
           <w:rFonts w:ascii="Baskerville" w:eastAsia="Baskerville" w:hAnsi="Baskerville" w:cs="Baskerville"/>
         </w:rPr>
-        <w:t>Tycko</w:t>
+        <w:t>Konermann</w:t>
       </w:r>
       <w:proofErr w:type="spellEnd"/>
       <w:r>
         <w:rPr>
           <w:rFonts w:ascii="Baskerville" w:eastAsia="Baskerville" w:hAnsi="Baskerville" w:cs="Baskerville"/>
         </w:rPr>
-        <w:t xml:space="preserve">, J., Hinks, M., </w:t>
-      </w:r>
-      <w:r>
-        <w:rPr>
-          <w:rFonts w:ascii="Baskerville" w:eastAsia="Baskerville" w:hAnsi="Baskerville" w:cs="Baskerville"/>
-        </w:rPr>
-        <w:t>Chandrasekaran</w:t>
-      </w:r>
-      <w:r>
-        <w:rPr>
-          <w:rFonts w:ascii="Baskerville" w:eastAsia="Baskerville" w:hAnsi="Baskerville" w:cs="Baskerville"/>
-        </w:rPr>
-        <w:t xml:space="preserve">, S., Perry, N., </w:t>
-      </w:r>
-      <w:proofErr w:type="spellStart"/>
-      <w:r>
-        <w:rPr>
-          <w:rFonts w:ascii="Baskerville" w:eastAsia="Baskerville" w:hAnsi="Baskerville" w:cs="Baskerville"/>
-        </w:rPr>
-        <w:t>Schaepe</w:t>
-      </w:r>
-      <w:proofErr w:type="spellEnd"/>
-      <w:r>
-        <w:rPr>
-          <w:rFonts w:ascii="Baskerville" w:eastAsia="Baskerville" w:hAnsi="Baskerville" w:cs="Baskerville"/>
-        </w:rPr>
-        <w:t xml:space="preserve">, J., Du, P., </w:t>
-      </w:r>
-      <w:proofErr w:type="spellStart"/>
-      <w:r>
-        <w:rPr>
-          <w:rFonts w:ascii="Baskerville" w:eastAsia="Baskerville" w:hAnsi="Baskerville" w:cs="Baskerville"/>
-        </w:rPr>
-        <w:t>Lotfy</w:t>
-      </w:r>
-      <w:proofErr w:type="spellEnd"/>
-      <w:r>
-        <w:rPr>
-          <w:rFonts w:ascii="Baskerville" w:eastAsia="Baskerville" w:hAnsi="Baskerville" w:cs="Baskerville"/>
-        </w:rPr>
-        <w:t xml:space="preserve">, P., </w:t>
-      </w:r>
-      <w:proofErr w:type="spellStart"/>
-      <w:r>
-        <w:rPr>
-          <w:rFonts w:ascii="Baskerville" w:eastAsia="Baskerville" w:hAnsi="Baskerville" w:cs="Baskerville"/>
-        </w:rPr>
-        <w:t>Bassik</w:t>
-      </w:r>
-      <w:proofErr w:type="spellEnd"/>
-      <w:r>
-        <w:rPr>
-          <w:rFonts w:ascii="Baskerville" w:eastAsia="Baskerville" w:hAnsi="Baskerville" w:cs="Baskerville"/>
-        </w:rPr>
-        <w:t xml:space="preserve">, M., </w:t>
-      </w:r>
-      <w:proofErr w:type="spellStart"/>
-      <w:r>
-        <w:rPr>
-          <w:rFonts w:ascii="Baskerville" w:eastAsia="Baskerville" w:hAnsi="Baskerville" w:cs="Baskerville"/>
-        </w:rPr>
-        <w:t>Bintu</w:t>
-      </w:r>
-      <w:proofErr w:type="spellEnd"/>
-      <w:r>
-        <w:rPr>
-          <w:rFonts w:ascii="Baskerville" w:eastAsia="Baskerville" w:hAnsi="Baskerville" w:cs="Baskerville"/>
-        </w:rPr>
-        <w:t xml:space="preserve">, L., Bhatt, A., Hsu, P. (2022), </w:t>
-      </w:r>
-      <w:r>
-        <w:rPr>
-          <w:rFonts w:ascii="Baskerville" w:eastAsia="Baskerville" w:hAnsi="Baskerville" w:cs="Baskerville"/>
-        </w:rPr>
-        <w:t>Systematic discovery of recombinases for efficient integration of large DNA sequences into the human genome</w:t>
-      </w:r>
-      <w:r>
-        <w:rPr>
-          <w:rFonts w:ascii="Baskerville" w:eastAsia="Baskerville" w:hAnsi="Baskerville" w:cs="Baskerville"/>
-        </w:rPr>
-        <w:t xml:space="preserve">. </w:t>
-      </w:r>
-      <w:r>
-        <w:rPr>
-          <w:rFonts w:ascii="Baskerville" w:eastAsia="Baskerville" w:hAnsi="Baskerville" w:cs="Baskerville"/>
-          <w:i/>
-          <w:iCs/>
-        </w:rPr>
-        <w:t>Nature Biotechnology</w:t>
+        <w:t xml:space="preserve">, S. (2023), Deep learning and CRISPR-Cas13d ortholog discovery for optimized RNA targeting. </w:t>
+      </w:r>
+      <w:r>
+        <w:rPr>
+          <w:rFonts w:ascii="Baskerville" w:eastAsia="Baskerville" w:hAnsi="Baskerville" w:cs="Baskerville"/>
+          <w:i/>
+          <w:iCs/>
+        </w:rPr>
+        <w:t>Cell Systems</w:t>
       </w:r>
       <w:r>
         <w:rPr>
@@ -6014,13 +6090,7 @@
         <w:rPr>
           <w:rFonts w:ascii="Baskerville" w:eastAsia="Baskerville" w:hAnsi="Baskerville" w:cs="Baskerville"/>
         </w:rPr>
-        <w:t>https://doi.org/10.1038/s41587-022-01494-w</w:t>
-      </w:r>
-      <w:r>
-        <w:rPr>
-          <w:rFonts w:ascii="Baskerville" w:eastAsia="Baskerville" w:hAnsi="Baskerville" w:cs="Baskerville"/>
-        </w:rPr>
-        <w:t>, *Authors contributed equally</w:t>
+        <w:t>https://www.cell.com/cell-systems/pdf/S2405-4712(23)00329-0.pdf</w:t>
       </w:r>
     </w:p>
     <w:p>
@@ -6038,48 +6108,103 @@
       <w:r>
         <w:rPr>
           <w:rFonts w:ascii="Baskerville" w:eastAsia="Baskerville" w:hAnsi="Baskerville" w:cs="Baskerville"/>
-        </w:rPr>
-        <w:t xml:space="preserve">Smail, C., Ferraro, N., Hui, Q., </w:t>
-      </w:r>
-      <w:r>
-        <w:rPr>
-          <w:rFonts w:ascii="Baskerville" w:eastAsia="Baskerville" w:hAnsi="Baskerville" w:cs="Baskerville"/>
           <w:u w:val="single"/>
         </w:rPr>
-        <w:t>Durrant, M</w:t>
-      </w:r>
-      <w:r>
-        <w:rPr>
-          <w:rFonts w:ascii="Baskerville" w:eastAsia="Baskerville" w:hAnsi="Baskerville" w:cs="Baskerville"/>
-        </w:rPr>
-        <w:t>., Aguirre, M., Tanigawa, Y., Keever-</w:t>
+        <w:t>*</w:t>
+      </w:r>
+      <w:r>
+        <w:rPr>
+          <w:rFonts w:ascii="Baskerville" w:eastAsia="Baskerville" w:hAnsi="Baskerville" w:cs="Baskerville"/>
+          <w:u w:val="single"/>
+        </w:rPr>
+        <w:t>Durrant, M.</w:t>
+      </w:r>
+      <w:r>
+        <w:rPr>
+          <w:rFonts w:ascii="Baskerville" w:eastAsia="Baskerville" w:hAnsi="Baskerville" w:cs="Baskerville"/>
+        </w:rPr>
+        <w:t>, *</w:t>
       </w:r>
       <w:proofErr w:type="spellStart"/>
       <w:r>
         <w:rPr>
           <w:rFonts w:ascii="Baskerville" w:eastAsia="Baskerville" w:hAnsi="Baskerville" w:cs="Baskerville"/>
         </w:rPr>
-        <w:t>Keigher</w:t>
+        <w:t>Fanton</w:t>
       </w:r>
       <w:proofErr w:type="spellEnd"/>
       <w:r>
         <w:rPr>
           <w:rFonts w:ascii="Baskerville" w:eastAsia="Baskerville" w:hAnsi="Baskerville" w:cs="Baskerville"/>
         </w:rPr>
-        <w:t xml:space="preserve">, M., Rao, A., Justesen, J., Li, X., </w:t>
+        <w:t>, A., *</w:t>
       </w:r>
       <w:proofErr w:type="spellStart"/>
       <w:r>
         <w:rPr>
           <w:rFonts w:ascii="Baskerville" w:eastAsia="Baskerville" w:hAnsi="Baskerville" w:cs="Baskerville"/>
         </w:rPr>
-        <w:t>Gloudemans</w:t>
+        <w:t>Tycko</w:t>
       </w:r>
       <w:proofErr w:type="spellEnd"/>
       <w:r>
         <w:rPr>
           <w:rFonts w:ascii="Baskerville" w:eastAsia="Baskerville" w:hAnsi="Baskerville" w:cs="Baskerville"/>
         </w:rPr>
+        <w:t xml:space="preserve">, J., Hinks, M., </w:t>
+      </w:r>
+      <w:r>
+        <w:rPr>
+          <w:rFonts w:ascii="Baskerville" w:eastAsia="Baskerville" w:hAnsi="Baskerville" w:cs="Baskerville"/>
+        </w:rPr>
+        <w:t>Chandrasekaran</w:t>
+      </w:r>
+      <w:r>
+        <w:rPr>
+          <w:rFonts w:ascii="Baskerville" w:eastAsia="Baskerville" w:hAnsi="Baskerville" w:cs="Baskerville"/>
+        </w:rPr>
+        <w:t xml:space="preserve">, S., Perry, N., </w:t>
+      </w:r>
+      <w:proofErr w:type="spellStart"/>
+      <w:r>
+        <w:rPr>
+          <w:rFonts w:ascii="Baskerville" w:eastAsia="Baskerville" w:hAnsi="Baskerville" w:cs="Baskerville"/>
+        </w:rPr>
+        <w:t>Schaepe</w:t>
+      </w:r>
+      <w:proofErr w:type="spellEnd"/>
+      <w:r>
+        <w:rPr>
+          <w:rFonts w:ascii="Baskerville" w:eastAsia="Baskerville" w:hAnsi="Baskerville" w:cs="Baskerville"/>
+        </w:rPr>
+        <w:t xml:space="preserve">, J., Du, P., </w:t>
+      </w:r>
+      <w:proofErr w:type="spellStart"/>
+      <w:r>
+        <w:rPr>
+          <w:rFonts w:ascii="Baskerville" w:eastAsia="Baskerville" w:hAnsi="Baskerville" w:cs="Baskerville"/>
+        </w:rPr>
+        <w:t>Lotfy</w:t>
+      </w:r>
+      <w:proofErr w:type="spellEnd"/>
+      <w:r>
+        <w:rPr>
+          <w:rFonts w:ascii="Baskerville" w:eastAsia="Baskerville" w:hAnsi="Baskerville" w:cs="Baskerville"/>
+        </w:rPr>
+        <w:t xml:space="preserve">, P., </w:t>
+      </w:r>
+      <w:proofErr w:type="spellStart"/>
+      <w:r>
+        <w:rPr>
+          <w:rFonts w:ascii="Baskerville" w:eastAsia="Baskerville" w:hAnsi="Baskerville" w:cs="Baskerville"/>
+        </w:rPr>
+        <w:t>Bassik</w:t>
+      </w:r>
+      <w:proofErr w:type="spellEnd"/>
+      <w:r>
+        <w:rPr>
+          <w:rFonts w:ascii="Baskerville" w:eastAsia="Baskerville" w:hAnsi="Baskerville" w:cs="Baskerville"/>
+        </w:rPr>
         <w:t xml:space="preserve">, M., </w:t>
       </w:r>
       <w:proofErr w:type="spellStart"/>
@@ -6087,54 +6212,20 @@
         <w:rPr>
           <w:rFonts w:ascii="Baskerville" w:eastAsia="Baskerville" w:hAnsi="Baskerville" w:cs="Baskerville"/>
         </w:rPr>
-        <w:t>Assimes</w:t>
+        <w:t>Bintu</w:t>
       </w:r>
       <w:proofErr w:type="spellEnd"/>
       <w:r>
         <w:rPr>
           <w:rFonts w:ascii="Baskerville" w:eastAsia="Baskerville" w:hAnsi="Baskerville" w:cs="Baskerville"/>
         </w:rPr>
-        <w:t xml:space="preserve">, T., </w:t>
-      </w:r>
-      <w:proofErr w:type="spellStart"/>
-      <w:r>
-        <w:rPr>
-          <w:rFonts w:ascii="Baskerville" w:eastAsia="Baskerville" w:hAnsi="Baskerville" w:cs="Baskerville"/>
-        </w:rPr>
-        <w:t>Koopergerg</w:t>
-      </w:r>
-      <w:proofErr w:type="spellEnd"/>
-      <w:r>
-        <w:rPr>
-          <w:rFonts w:ascii="Baskerville" w:eastAsia="Baskerville" w:hAnsi="Baskerville" w:cs="Baskerville"/>
-        </w:rPr>
-        <w:t xml:space="preserve">, C., Reiner, A., Huang, J., </w:t>
-      </w:r>
-      <w:proofErr w:type="spellStart"/>
-      <w:r>
-        <w:rPr>
-          <w:rFonts w:ascii="Baskerville" w:eastAsia="Baskerville" w:hAnsi="Baskerville" w:cs="Baskerville"/>
-        </w:rPr>
-        <w:t>O'Donnel</w:t>
-      </w:r>
-      <w:proofErr w:type="spellEnd"/>
-      <w:r>
-        <w:rPr>
-          <w:rFonts w:ascii="Baskerville" w:eastAsia="Baskerville" w:hAnsi="Baskerville" w:cs="Baskerville"/>
-        </w:rPr>
-        <w:t>, C., Sun, Y., Million Veteran program, Rivas, M., Montgomery, S.</w:t>
-      </w:r>
-      <w:r>
-        <w:rPr>
-          <w:rFonts w:ascii="Baskerville" w:eastAsia="Baskerville" w:hAnsi="Baskerville" w:cs="Baskerville"/>
-        </w:rPr>
-        <w:t xml:space="preserve"> (2022), </w:t>
-      </w:r>
-      <w:r>
-        <w:rPr>
-          <w:rFonts w:ascii="Baskerville" w:eastAsia="Baskerville" w:hAnsi="Baskerville" w:cs="Baskerville"/>
-        </w:rPr>
-        <w:t>Integration of rare expression outlier-associated variants improves polygenic risk prediction</w:t>
+        <w:t xml:space="preserve">, L., Bhatt, A., Hsu, P. (2022), </w:t>
+      </w:r>
+      <w:r>
+        <w:rPr>
+          <w:rFonts w:ascii="Baskerville" w:eastAsia="Baskerville" w:hAnsi="Baskerville" w:cs="Baskerville"/>
+        </w:rPr>
+        <w:t>Systematic discovery of recombinases for efficient integration of large DNA sequences into the human genome</w:t>
       </w:r>
       <w:r>
         <w:rPr>
@@ -6148,28 +6239,25 @@
           <w:i/>
           <w:iCs/>
         </w:rPr>
-        <w:t>The American Journal of Human Genetics</w:t>
-      </w:r>
-      <w:r>
-        <w:rPr>
-          <w:rFonts w:ascii="Baskerville" w:eastAsia="Baskerville" w:hAnsi="Baskerville" w:cs="Baskerville"/>
-        </w:rPr>
-        <w:t>, DOI:</w:t>
-      </w:r>
-      <w:r>
-        <w:t xml:space="preserve"> </w:t>
-      </w:r>
-      <w:r>
-        <w:rPr>
-          <w:rFonts w:ascii="Baskerville" w:eastAsia="Baskerville" w:hAnsi="Baskerville" w:cs="Baskerville"/>
-        </w:rPr>
-        <w:t>https://doi.org/10.1016/j.ajhg.2022.04.015</w:t>
-      </w:r>
-      <w:r>
-        <w:rPr>
-          <w:rFonts w:ascii="Baskerville" w:eastAsia="Baskerville" w:hAnsi="Baskerville" w:cs="Baskerville"/>
-        </w:rPr>
-        <w:t xml:space="preserve"> </w:t>
+        <w:t>Nature Biotechnology</w:t>
+      </w:r>
+      <w:r>
+        <w:rPr>
+          <w:rFonts w:ascii="Baskerville" w:eastAsia="Baskerville" w:hAnsi="Baskerville" w:cs="Baskerville"/>
+        </w:rPr>
+        <w:t xml:space="preserve">, DOI: </w:t>
+      </w:r>
+      <w:r>
+        <w:rPr>
+          <w:rFonts w:ascii="Baskerville" w:eastAsia="Baskerville" w:hAnsi="Baskerville" w:cs="Baskerville"/>
+        </w:rPr>
+        <w:t>https://doi.org/10.1038/s41587-022-01494-w</w:t>
+      </w:r>
+      <w:r>
+        <w:rPr>
+          <w:rFonts w:ascii="Baskerville" w:eastAsia="Baskerville" w:hAnsi="Baskerville" w:cs="Baskerville"/>
+        </w:rPr>
+        <w:t>, *Authors contributed equally</w:t>
       </w:r>
     </w:p>
     <w:p>
@@ -6184,11 +6272,44 @@
           <w:rFonts w:ascii="Baskerville" w:eastAsia="Baskerville" w:hAnsi="Baskerville" w:cs="Baskerville"/>
         </w:rPr>
       </w:pPr>
+      <w:r>
+        <w:rPr>
+          <w:rFonts w:ascii="Baskerville" w:eastAsia="Baskerville" w:hAnsi="Baskerville" w:cs="Baskerville"/>
+        </w:rPr>
+        <w:t xml:space="preserve">Smail, C., Ferraro, N., Hui, Q., </w:t>
+      </w:r>
+      <w:r>
+        <w:rPr>
+          <w:rFonts w:ascii="Baskerville" w:eastAsia="Baskerville" w:hAnsi="Baskerville" w:cs="Baskerville"/>
+          <w:u w:val="single"/>
+        </w:rPr>
+        <w:t>Durrant, M</w:t>
+      </w:r>
+      <w:r>
+        <w:rPr>
+          <w:rFonts w:ascii="Baskerville" w:eastAsia="Baskerville" w:hAnsi="Baskerville" w:cs="Baskerville"/>
+        </w:rPr>
+        <w:t>., Aguirre, M., Tanigawa, Y., Keever-</w:t>
+      </w:r>
       <w:proofErr w:type="spellStart"/>
       <w:r>
         <w:rPr>
           <w:rFonts w:ascii="Baskerville" w:eastAsia="Baskerville" w:hAnsi="Baskerville" w:cs="Baskerville"/>
         </w:rPr>
+        <w:t>Keigher</w:t>
+      </w:r>
+      <w:proofErr w:type="spellEnd"/>
+      <w:r>
+        <w:rPr>
+          <w:rFonts w:ascii="Baskerville" w:eastAsia="Baskerville" w:hAnsi="Baskerville" w:cs="Baskerville"/>
+        </w:rPr>
+        <w:t xml:space="preserve">, M., Rao, A., Justesen, J., Li, X., </w:t>
+      </w:r>
+      <w:proofErr w:type="spellStart"/>
+      <w:r>
+        <w:rPr>
+          <w:rFonts w:ascii="Baskerville" w:eastAsia="Baskerville" w:hAnsi="Baskerville" w:cs="Baskerville"/>
+        </w:rPr>
         <w:t>Gloudemans</w:t>
       </w:r>
       <w:proofErr w:type="spellEnd"/>
@@ -6196,260 +6317,96 @@
         <w:rPr>
           <w:rFonts w:ascii="Baskerville" w:eastAsia="Baskerville" w:hAnsi="Baskerville" w:cs="Baskerville"/>
         </w:rPr>
-        <w:t>,</w:t>
-      </w:r>
-      <w:r>
-        <w:rPr>
-          <w:rFonts w:ascii="Baskerville" w:eastAsia="Baskerville" w:hAnsi="Baskerville" w:cs="Baskerville"/>
-        </w:rPr>
-        <w:t xml:space="preserve"> M.,</w:t>
-      </w:r>
-      <w:r>
-        <w:rPr>
-          <w:rFonts w:ascii="Baskerville" w:eastAsia="Baskerville" w:hAnsi="Baskerville" w:cs="Baskerville"/>
-        </w:rPr>
+        <w:t xml:space="preserve">, M., </w:t>
+      </w:r>
+      <w:proofErr w:type="spellStart"/>
+      <w:r>
+        <w:rPr>
+          <w:rFonts w:ascii="Baskerville" w:eastAsia="Baskerville" w:hAnsi="Baskerville" w:cs="Baskerville"/>
+        </w:rPr>
+        <w:t>Assimes</w:t>
+      </w:r>
+      <w:proofErr w:type="spellEnd"/>
+      <w:r>
+        <w:rPr>
+          <w:rFonts w:ascii="Baskerville" w:eastAsia="Baskerville" w:hAnsi="Baskerville" w:cs="Baskerville"/>
+        </w:rPr>
+        <w:t xml:space="preserve">, T., </w:t>
+      </w:r>
+      <w:proofErr w:type="spellStart"/>
+      <w:r>
+        <w:rPr>
+          <w:rFonts w:ascii="Baskerville" w:eastAsia="Baskerville" w:hAnsi="Baskerville" w:cs="Baskerville"/>
+        </w:rPr>
+        <w:t>Koopergerg</w:t>
+      </w:r>
+      <w:proofErr w:type="spellEnd"/>
+      <w:r>
+        <w:rPr>
+          <w:rFonts w:ascii="Baskerville" w:eastAsia="Baskerville" w:hAnsi="Baskerville" w:cs="Baskerville"/>
+        </w:rPr>
+        <w:t xml:space="preserve">, C., Reiner, A., Huang, J., </w:t>
+      </w:r>
+      <w:proofErr w:type="spellStart"/>
+      <w:r>
+        <w:rPr>
+          <w:rFonts w:ascii="Baskerville" w:eastAsia="Baskerville" w:hAnsi="Baskerville" w:cs="Baskerville"/>
+        </w:rPr>
+        <w:t>O'Donnel</w:t>
+      </w:r>
+      <w:proofErr w:type="spellEnd"/>
+      <w:r>
+        <w:rPr>
+          <w:rFonts w:ascii="Baskerville" w:eastAsia="Baskerville" w:hAnsi="Baskerville" w:cs="Baskerville"/>
+        </w:rPr>
+        <w:t>, C., Sun, Y., Million Veteran program, Rivas, M., Montgomery, S.</w:t>
+      </w:r>
+      <w:r>
+        <w:rPr>
+          <w:rFonts w:ascii="Baskerville" w:eastAsia="Baskerville" w:hAnsi="Baskerville" w:cs="Baskerville"/>
+        </w:rPr>
+        <w:t xml:space="preserve"> (2022), </w:t>
+      </w:r>
+      <w:r>
+        <w:rPr>
+          <w:rFonts w:ascii="Baskerville" w:eastAsia="Baskerville" w:hAnsi="Baskerville" w:cs="Baskerville"/>
+        </w:rPr>
+        <w:t>Integration of rare expression outlier-associated variants improves polygenic risk prediction</w:t>
+      </w:r>
+      <w:r>
+        <w:rPr>
+          <w:rFonts w:ascii="Baskerville" w:eastAsia="Baskerville" w:hAnsi="Baskerville" w:cs="Baskerville"/>
+        </w:rPr>
+        <w:t xml:space="preserve">. </w:t>
+      </w:r>
+      <w:r>
+        <w:rPr>
+          <w:rFonts w:ascii="Baskerville" w:eastAsia="Baskerville" w:hAnsi="Baskerville" w:cs="Baskerville"/>
+          <w:i/>
+          <w:iCs/>
+        </w:rPr>
+        <w:t>The American Journal of Human Genetics</w:t>
+      </w:r>
+      <w:r>
+        <w:rPr>
+          <w:rFonts w:ascii="Baskerville" w:eastAsia="Baskerville" w:hAnsi="Baskerville" w:cs="Baskerville"/>
+        </w:rPr>
+        <w:t>, DOI:</w:t>
+      </w:r>
+      <w:r>
         <w:t xml:space="preserve"> </w:t>
       </w:r>
-      <w:proofErr w:type="spellStart"/>
-      <w:r>
-        <w:rPr>
-          <w:rFonts w:ascii="Baskerville" w:eastAsia="Baskerville" w:hAnsi="Baskerville" w:cs="Baskerville"/>
-        </w:rPr>
-        <w:t>Balliu</w:t>
-      </w:r>
-      <w:proofErr w:type="spellEnd"/>
-      <w:r>
-        <w:rPr>
-          <w:rFonts w:ascii="Baskerville" w:eastAsia="Baskerville" w:hAnsi="Baskerville" w:cs="Baskerville"/>
-        </w:rPr>
-        <w:t>,</w:t>
-      </w:r>
-      <w:r>
-        <w:rPr>
-          <w:rFonts w:ascii="Baskerville" w:eastAsia="Baskerville" w:hAnsi="Baskerville" w:cs="Baskerville"/>
-        </w:rPr>
-        <w:t xml:space="preserve"> B.,</w:t>
+      <w:r>
+        <w:rPr>
+          <w:rFonts w:ascii="Baskerville" w:eastAsia="Baskerville" w:hAnsi="Baskerville" w:cs="Baskerville"/>
+        </w:rPr>
+        <w:t>https://doi.org/10.1016/j.ajhg.2022.04.015</w:t>
       </w:r>
       <w:r>
         <w:rPr>
           <w:rFonts w:ascii="Baskerville" w:eastAsia="Baskerville" w:hAnsi="Baskerville" w:cs="Baskerville"/>
         </w:rPr>
         <w:t xml:space="preserve"> </w:t>
-      </w:r>
-      <w:proofErr w:type="spellStart"/>
-      <w:r>
-        <w:rPr>
-          <w:rFonts w:ascii="Baskerville" w:eastAsia="Baskerville" w:hAnsi="Baskerville" w:cs="Baskerville"/>
-        </w:rPr>
-        <w:t>Nachun</w:t>
-      </w:r>
-      <w:proofErr w:type="spellEnd"/>
-      <w:r>
-        <w:rPr>
-          <w:rFonts w:ascii="Baskerville" w:eastAsia="Baskerville" w:hAnsi="Baskerville" w:cs="Baskerville"/>
-        </w:rPr>
-        <w:t>,</w:t>
-      </w:r>
-      <w:r>
-        <w:rPr>
-          <w:rFonts w:ascii="Baskerville" w:eastAsia="Baskerville" w:hAnsi="Baskerville" w:cs="Baskerville"/>
-        </w:rPr>
-        <w:t xml:space="preserve"> D.,</w:t>
-      </w:r>
-      <w:r>
-        <w:rPr>
-          <w:rFonts w:ascii="Baskerville" w:eastAsia="Baskerville" w:hAnsi="Baskerville" w:cs="Baskerville"/>
-        </w:rPr>
-        <w:t xml:space="preserve"> Schnurr, </w:t>
-      </w:r>
-      <w:r>
-        <w:rPr>
-          <w:rFonts w:ascii="Baskerville" w:eastAsia="Baskerville" w:hAnsi="Baskerville" w:cs="Baskerville"/>
-        </w:rPr>
-        <w:t xml:space="preserve">T., </w:t>
-      </w:r>
-      <w:r>
-        <w:rPr>
-          <w:rFonts w:ascii="Baskerville" w:eastAsia="Baskerville" w:hAnsi="Baskerville" w:cs="Baskerville"/>
-          <w:u w:val="single"/>
-        </w:rPr>
-        <w:t>Durrant,</w:t>
-      </w:r>
-      <w:r>
-        <w:rPr>
-          <w:rFonts w:ascii="Baskerville" w:eastAsia="Baskerville" w:hAnsi="Baskerville" w:cs="Baskerville"/>
-          <w:u w:val="single"/>
-        </w:rPr>
-        <w:t xml:space="preserve"> M.</w:t>
-      </w:r>
-      <w:r>
-        <w:rPr>
-          <w:rFonts w:ascii="Baskerville" w:eastAsia="Baskerville" w:hAnsi="Baskerville" w:cs="Baskerville"/>
-        </w:rPr>
-        <w:t>,</w:t>
-      </w:r>
-      <w:r>
-        <w:rPr>
-          <w:rFonts w:ascii="Baskerville" w:eastAsia="Baskerville" w:hAnsi="Baskerville" w:cs="Baskerville"/>
-        </w:rPr>
-        <w:t xml:space="preserve"> </w:t>
-      </w:r>
-      <w:proofErr w:type="spellStart"/>
-      <w:r>
-        <w:rPr>
-          <w:rFonts w:ascii="Baskerville" w:eastAsia="Baskerville" w:hAnsi="Baskerville" w:cs="Baskerville"/>
-        </w:rPr>
-        <w:t>Ingelsson</w:t>
-      </w:r>
-      <w:proofErr w:type="spellEnd"/>
-      <w:r>
-        <w:rPr>
-          <w:rFonts w:ascii="Baskerville" w:eastAsia="Baskerville" w:hAnsi="Baskerville" w:cs="Baskerville"/>
-        </w:rPr>
-        <w:t>,</w:t>
-      </w:r>
-      <w:r>
-        <w:rPr>
-          <w:rFonts w:ascii="Baskerville" w:eastAsia="Baskerville" w:hAnsi="Baskerville" w:cs="Baskerville"/>
-        </w:rPr>
-        <w:t xml:space="preserve"> E.,</w:t>
-      </w:r>
-      <w:r>
-        <w:rPr>
-          <w:rFonts w:ascii="Baskerville" w:eastAsia="Baskerville" w:hAnsi="Baskerville" w:cs="Baskerville"/>
-        </w:rPr>
-        <w:t xml:space="preserve"> </w:t>
-      </w:r>
-      <w:proofErr w:type="spellStart"/>
-      <w:r>
-        <w:rPr>
-          <w:rFonts w:ascii="Baskerville" w:eastAsia="Baskerville" w:hAnsi="Baskerville" w:cs="Baskerville"/>
-        </w:rPr>
-        <w:t>Wabitsch</w:t>
-      </w:r>
-      <w:proofErr w:type="spellEnd"/>
-      <w:r>
-        <w:rPr>
-          <w:rFonts w:ascii="Baskerville" w:eastAsia="Baskerville" w:hAnsi="Baskerville" w:cs="Baskerville"/>
-        </w:rPr>
-        <w:t xml:space="preserve">, </w:t>
-      </w:r>
-      <w:r>
-        <w:rPr>
-          <w:rFonts w:ascii="Baskerville" w:eastAsia="Baskerville" w:hAnsi="Baskerville" w:cs="Baskerville"/>
-        </w:rPr>
-        <w:t xml:space="preserve">M., </w:t>
-      </w:r>
-      <w:proofErr w:type="spellStart"/>
-      <w:r>
-        <w:rPr>
-          <w:rFonts w:ascii="Baskerville" w:eastAsia="Baskerville" w:hAnsi="Baskerville" w:cs="Baskerville"/>
-        </w:rPr>
-        <w:t>Quertermous</w:t>
-      </w:r>
-      <w:proofErr w:type="spellEnd"/>
-      <w:r>
-        <w:rPr>
-          <w:rFonts w:ascii="Baskerville" w:eastAsia="Baskerville" w:hAnsi="Baskerville" w:cs="Baskerville"/>
-        </w:rPr>
-        <w:t xml:space="preserve">, </w:t>
-      </w:r>
-      <w:r>
-        <w:rPr>
-          <w:rFonts w:ascii="Baskerville" w:eastAsia="Baskerville" w:hAnsi="Baskerville" w:cs="Baskerville"/>
-        </w:rPr>
-        <w:t xml:space="preserve">T., </w:t>
-      </w:r>
-      <w:r>
-        <w:rPr>
-          <w:rFonts w:ascii="Baskerville" w:eastAsia="Baskerville" w:hAnsi="Baskerville" w:cs="Baskerville"/>
-        </w:rPr>
-        <w:t xml:space="preserve">Montgomery, </w:t>
-      </w:r>
-      <w:r>
-        <w:rPr>
-          <w:rFonts w:ascii="Baskerville" w:eastAsia="Baskerville" w:hAnsi="Baskerville" w:cs="Baskerville"/>
-        </w:rPr>
-        <w:t>S.,</w:t>
-      </w:r>
-      <w:r>
-        <w:rPr>
-          <w:rFonts w:ascii="Baskerville" w:eastAsia="Baskerville" w:hAnsi="Baskerville" w:cs="Baskerville"/>
-        </w:rPr>
-        <w:t xml:space="preserve"> Knowles</w:t>
-      </w:r>
-      <w:r>
-        <w:rPr>
-          <w:rFonts w:ascii="Baskerville" w:eastAsia="Baskerville" w:hAnsi="Baskerville" w:cs="Baskerville"/>
-        </w:rPr>
-        <w:t>, J.,</w:t>
-      </w:r>
-      <w:r>
-        <w:rPr>
-          <w:rFonts w:ascii="Baskerville" w:eastAsia="Baskerville" w:hAnsi="Baskerville" w:cs="Baskerville"/>
-        </w:rPr>
-        <w:t xml:space="preserve"> </w:t>
-      </w:r>
-      <w:proofErr w:type="spellStart"/>
-      <w:r>
-        <w:rPr>
-          <w:rFonts w:ascii="Baskerville" w:eastAsia="Baskerville" w:hAnsi="Baskerville" w:cs="Baskerville"/>
-        </w:rPr>
-        <w:t>Carcamo-Orive</w:t>
-      </w:r>
-      <w:proofErr w:type="spellEnd"/>
-      <w:r>
-        <w:rPr>
-          <w:rFonts w:ascii="Baskerville" w:eastAsia="Baskerville" w:hAnsi="Baskerville" w:cs="Baskerville"/>
-        </w:rPr>
-        <w:t xml:space="preserve"> </w:t>
-      </w:r>
-      <w:r>
-        <w:rPr>
-          <w:rFonts w:ascii="Baskerville" w:eastAsia="Baskerville" w:hAnsi="Baskerville" w:cs="Baskerville"/>
-        </w:rPr>
-        <w:t xml:space="preserve">I. </w:t>
-      </w:r>
-      <w:r>
-        <w:rPr>
-          <w:rFonts w:ascii="Baskerville" w:eastAsia="Baskerville" w:hAnsi="Baskerville" w:cs="Baskerville"/>
-        </w:rPr>
-        <w:t xml:space="preserve">(2022), </w:t>
-      </w:r>
-      <w:r>
-        <w:rPr>
-          <w:rFonts w:ascii="Baskerville" w:eastAsia="Baskerville" w:hAnsi="Baskerville" w:cs="Baskerville"/>
-        </w:rPr>
-        <w:t>Integration of genetic colocalizations with physiological and pharmacological perturbations identifies cardiometabolic disease genes</w:t>
-      </w:r>
-      <w:r>
-        <w:rPr>
-          <w:rFonts w:ascii="Baskerville" w:eastAsia="Baskerville" w:hAnsi="Baskerville" w:cs="Baskerville"/>
-        </w:rPr>
-        <w:t xml:space="preserve">. </w:t>
-      </w:r>
-      <w:r>
-        <w:rPr>
-          <w:rFonts w:ascii="Baskerville" w:eastAsia="Baskerville" w:hAnsi="Baskerville" w:cs="Baskerville"/>
-          <w:i/>
-          <w:iCs/>
-        </w:rPr>
-        <w:t>Genome Medicine</w:t>
-      </w:r>
-      <w:r>
-        <w:rPr>
-          <w:rFonts w:ascii="Baskerville" w:eastAsia="Baskerville" w:hAnsi="Baskerville" w:cs="Baskerville"/>
-        </w:rPr>
-        <w:t>, DOI:</w:t>
-      </w:r>
-      <w:r>
-        <w:t xml:space="preserve"> </w:t>
-      </w:r>
-      <w:r>
-        <w:rPr>
-          <w:rFonts w:ascii="Baskerville" w:eastAsia="Baskerville" w:hAnsi="Baskerville" w:cs="Baskerville"/>
-        </w:rPr>
-        <w:t>https://doi.org/10.1186/s13073-022-01036-8</w:t>
       </w:r>
     </w:p>
     <w:p>
@@ -6469,6 +6426,32 @@
         <w:rPr>
           <w:rFonts w:ascii="Baskerville" w:eastAsia="Baskerville" w:hAnsi="Baskerville" w:cs="Baskerville"/>
         </w:rPr>
+        <w:t>Gloudemans</w:t>
+      </w:r>
+      <w:proofErr w:type="spellEnd"/>
+      <w:r>
+        <w:rPr>
+          <w:rFonts w:ascii="Baskerville" w:eastAsia="Baskerville" w:hAnsi="Baskerville" w:cs="Baskerville"/>
+        </w:rPr>
+        <w:t>,</w:t>
+      </w:r>
+      <w:r>
+        <w:rPr>
+          <w:rFonts w:ascii="Baskerville" w:eastAsia="Baskerville" w:hAnsi="Baskerville" w:cs="Baskerville"/>
+        </w:rPr>
+        <w:t xml:space="preserve"> M.,</w:t>
+      </w:r>
+      <w:r>
+        <w:rPr>
+          <w:rFonts w:ascii="Baskerville" w:eastAsia="Baskerville" w:hAnsi="Baskerville" w:cs="Baskerville"/>
+        </w:rPr>
+        <w:t xml:space="preserve"> </w:t>
+      </w:r>
+      <w:proofErr w:type="spellStart"/>
+      <w:r>
+        <w:rPr>
+          <w:rFonts w:ascii="Baskerville" w:eastAsia="Baskerville" w:hAnsi="Baskerville" w:cs="Baskerville"/>
+        </w:rPr>
         <w:t>Balliu</w:t>
       </w:r>
       <w:proofErr w:type="spellEnd"/>
@@ -6476,13 +6459,179 @@
         <w:rPr>
           <w:rFonts w:ascii="Baskerville" w:eastAsia="Baskerville" w:hAnsi="Baskerville" w:cs="Baskerville"/>
         </w:rPr>
-        <w:t xml:space="preserve">, B., </w:t>
+        <w:t>,</w:t>
+      </w:r>
+      <w:r>
+        <w:rPr>
+          <w:rFonts w:ascii="Baskerville" w:eastAsia="Baskerville" w:hAnsi="Baskerville" w:cs="Baskerville"/>
+        </w:rPr>
+        <w:t xml:space="preserve"> B.,</w:t>
+      </w:r>
+      <w:r>
+        <w:rPr>
+          <w:rFonts w:ascii="Baskerville" w:eastAsia="Baskerville" w:hAnsi="Baskerville" w:cs="Baskerville"/>
+        </w:rPr>
+        <w:t xml:space="preserve"> </w:t>
       </w:r>
       <w:proofErr w:type="spellStart"/>
       <w:r>
         <w:rPr>
           <w:rFonts w:ascii="Baskerville" w:eastAsia="Baskerville" w:hAnsi="Baskerville" w:cs="Baskerville"/>
         </w:rPr>
+        <w:t>Nachun</w:t>
+      </w:r>
+      <w:proofErr w:type="spellEnd"/>
+      <w:r>
+        <w:rPr>
+          <w:rFonts w:ascii="Baskerville" w:eastAsia="Baskerville" w:hAnsi="Baskerville" w:cs="Baskerville"/>
+        </w:rPr>
+        <w:t>,</w:t>
+      </w:r>
+      <w:r>
+        <w:rPr>
+          <w:rFonts w:ascii="Baskerville" w:eastAsia="Baskerville" w:hAnsi="Baskerville" w:cs="Baskerville"/>
+        </w:rPr>
+        <w:t xml:space="preserve"> D.,</w:t>
+      </w:r>
+      <w:r>
+        <w:rPr>
+          <w:rFonts w:ascii="Baskerville" w:eastAsia="Baskerville" w:hAnsi="Baskerville" w:cs="Baskerville"/>
+        </w:rPr>
+        <w:t xml:space="preserve"> Schnurr, </w:t>
+      </w:r>
+      <w:r>
+        <w:rPr>
+          <w:rFonts w:ascii="Baskerville" w:eastAsia="Baskerville" w:hAnsi="Baskerville" w:cs="Baskerville"/>
+        </w:rPr>
+        <w:t xml:space="preserve">T., </w:t>
+      </w:r>
+      <w:r>
+        <w:rPr>
+          <w:rFonts w:ascii="Baskerville" w:eastAsia="Baskerville" w:hAnsi="Baskerville" w:cs="Baskerville"/>
+          <w:u w:val="single"/>
+        </w:rPr>
+        <w:t>Durrant,</w:t>
+      </w:r>
+      <w:r>
+        <w:rPr>
+          <w:rFonts w:ascii="Baskerville" w:eastAsia="Baskerville" w:hAnsi="Baskerville" w:cs="Baskerville"/>
+          <w:u w:val="single"/>
+        </w:rPr>
+        <w:t xml:space="preserve"> M.</w:t>
+      </w:r>
+      <w:r>
+        <w:rPr>
+          <w:rFonts w:ascii="Baskerville" w:eastAsia="Baskerville" w:hAnsi="Baskerville" w:cs="Baskerville"/>
+        </w:rPr>
+        <w:t>,</w:t>
+      </w:r>
+      <w:r>
+        <w:rPr>
+          <w:rFonts w:ascii="Baskerville" w:eastAsia="Baskerville" w:hAnsi="Baskerville" w:cs="Baskerville"/>
+        </w:rPr>
+        <w:t xml:space="preserve"> </w:t>
+      </w:r>
+      <w:proofErr w:type="spellStart"/>
+      <w:r>
+        <w:rPr>
+          <w:rFonts w:ascii="Baskerville" w:eastAsia="Baskerville" w:hAnsi="Baskerville" w:cs="Baskerville"/>
+        </w:rPr>
+        <w:t>Ingelsson</w:t>
+      </w:r>
+      <w:proofErr w:type="spellEnd"/>
+      <w:r>
+        <w:rPr>
+          <w:rFonts w:ascii="Baskerville" w:eastAsia="Baskerville" w:hAnsi="Baskerville" w:cs="Baskerville"/>
+        </w:rPr>
+        <w:t>,</w:t>
+      </w:r>
+      <w:r>
+        <w:rPr>
+          <w:rFonts w:ascii="Baskerville" w:eastAsia="Baskerville" w:hAnsi="Baskerville" w:cs="Baskerville"/>
+        </w:rPr>
+        <w:t xml:space="preserve"> E.,</w:t>
+      </w:r>
+      <w:r>
+        <w:rPr>
+          <w:rFonts w:ascii="Baskerville" w:eastAsia="Baskerville" w:hAnsi="Baskerville" w:cs="Baskerville"/>
+        </w:rPr>
+        <w:t xml:space="preserve"> </w:t>
+      </w:r>
+      <w:proofErr w:type="spellStart"/>
+      <w:r>
+        <w:rPr>
+          <w:rFonts w:ascii="Baskerville" w:eastAsia="Baskerville" w:hAnsi="Baskerville" w:cs="Baskerville"/>
+        </w:rPr>
+        <w:t>Wabitsch</w:t>
+      </w:r>
+      <w:proofErr w:type="spellEnd"/>
+      <w:r>
+        <w:rPr>
+          <w:rFonts w:ascii="Baskerville" w:eastAsia="Baskerville" w:hAnsi="Baskerville" w:cs="Baskerville"/>
+        </w:rPr>
+        <w:t xml:space="preserve">, </w:t>
+      </w:r>
+      <w:r>
+        <w:rPr>
+          <w:rFonts w:ascii="Baskerville" w:eastAsia="Baskerville" w:hAnsi="Baskerville" w:cs="Baskerville"/>
+        </w:rPr>
+        <w:t xml:space="preserve">M., </w:t>
+      </w:r>
+      <w:proofErr w:type="spellStart"/>
+      <w:r>
+        <w:rPr>
+          <w:rFonts w:ascii="Baskerville" w:eastAsia="Baskerville" w:hAnsi="Baskerville" w:cs="Baskerville"/>
+        </w:rPr>
+        <w:t>Quertermous</w:t>
+      </w:r>
+      <w:proofErr w:type="spellEnd"/>
+      <w:r>
+        <w:rPr>
+          <w:rFonts w:ascii="Baskerville" w:eastAsia="Baskerville" w:hAnsi="Baskerville" w:cs="Baskerville"/>
+        </w:rPr>
+        <w:t xml:space="preserve">, </w:t>
+      </w:r>
+      <w:r>
+        <w:rPr>
+          <w:rFonts w:ascii="Baskerville" w:eastAsia="Baskerville" w:hAnsi="Baskerville" w:cs="Baskerville"/>
+        </w:rPr>
+        <w:t xml:space="preserve">T., </w:t>
+      </w:r>
+      <w:r>
+        <w:rPr>
+          <w:rFonts w:ascii="Baskerville" w:eastAsia="Baskerville" w:hAnsi="Baskerville" w:cs="Baskerville"/>
+        </w:rPr>
+        <w:t xml:space="preserve">Montgomery, </w:t>
+      </w:r>
+      <w:r>
+        <w:rPr>
+          <w:rFonts w:ascii="Baskerville" w:eastAsia="Baskerville" w:hAnsi="Baskerville" w:cs="Baskerville"/>
+        </w:rPr>
+        <w:t>S.,</w:t>
+      </w:r>
+      <w:r>
+        <w:rPr>
+          <w:rFonts w:ascii="Baskerville" w:eastAsia="Baskerville" w:hAnsi="Baskerville" w:cs="Baskerville"/>
+        </w:rPr>
+        <w:t xml:space="preserve"> Knowles</w:t>
+      </w:r>
+      <w:r>
+        <w:rPr>
+          <w:rFonts w:ascii="Baskerville" w:eastAsia="Baskerville" w:hAnsi="Baskerville" w:cs="Baskerville"/>
+        </w:rPr>
+        <w:t>, J.,</w:t>
+      </w:r>
+      <w:r>
+        <w:rPr>
+          <w:rFonts w:ascii="Baskerville" w:eastAsia="Baskerville" w:hAnsi="Baskerville" w:cs="Baskerville"/>
+        </w:rPr>
+        <w:t xml:space="preserve"> </w:t>
+      </w:r>
+      <w:proofErr w:type="spellStart"/>
+      <w:r>
+        <w:rPr>
+          <w:rFonts w:ascii="Baskerville" w:eastAsia="Baskerville" w:hAnsi="Baskerville" w:cs="Baskerville"/>
+        </w:rPr>
         <w:t>Carcamo-Orive</w:t>
       </w:r>
       <w:proofErr w:type="spellEnd"/>
@@ -6490,205 +6639,55 @@
         <w:rPr>
           <w:rFonts w:ascii="Baskerville" w:eastAsia="Baskerville" w:hAnsi="Baskerville" w:cs="Baskerville"/>
         </w:rPr>
-        <w:t>, I.,</w:t>
-      </w:r>
-      <w:r>
-        <w:rPr>
-          <w:rFonts w:ascii="Baskerville" w:eastAsia="Baskerville" w:hAnsi="Baskerville" w:cs="Baskerville"/>
-        </w:rPr>
         <w:t xml:space="preserve"> </w:t>
       </w:r>
-      <w:proofErr w:type="spellStart"/>
-      <w:r>
-        <w:rPr>
-          <w:rFonts w:ascii="Baskerville" w:eastAsia="Baskerville" w:hAnsi="Baskerville" w:cs="Baskerville"/>
-        </w:rPr>
-        <w:t>Gloudemans</w:t>
-      </w:r>
-      <w:proofErr w:type="spellEnd"/>
-      <w:r>
-        <w:rPr>
-          <w:rFonts w:ascii="Baskerville" w:eastAsia="Baskerville" w:hAnsi="Baskerville" w:cs="Baskerville"/>
-        </w:rPr>
-        <w:t xml:space="preserve">, M., </w:t>
-      </w:r>
-      <w:proofErr w:type="spellStart"/>
-      <w:r>
-        <w:rPr>
-          <w:rFonts w:ascii="Baskerville" w:eastAsia="Baskerville" w:hAnsi="Baskerville" w:cs="Baskerville"/>
-        </w:rPr>
-        <w:t>Nachun</w:t>
-      </w:r>
-      <w:proofErr w:type="spellEnd"/>
-      <w:r>
-        <w:rPr>
-          <w:rFonts w:ascii="Baskerville" w:eastAsia="Baskerville" w:hAnsi="Baskerville" w:cs="Baskerville"/>
-        </w:rPr>
-        <w:t xml:space="preserve">, D., </w:t>
-      </w:r>
-      <w:r>
-        <w:rPr>
-          <w:rFonts w:ascii="Baskerville" w:eastAsia="Baskerville" w:hAnsi="Baskerville" w:cs="Baskerville"/>
-          <w:u w:val="single"/>
-        </w:rPr>
-        <w:t>Durrant, M.</w:t>
-      </w:r>
-      <w:r>
-        <w:rPr>
-          <w:rFonts w:ascii="Baskerville" w:eastAsia="Baskerville" w:hAnsi="Baskerville" w:cs="Baskerville"/>
-        </w:rPr>
-        <w:t xml:space="preserve">, </w:t>
-      </w:r>
-      <w:r>
-        <w:rPr>
-          <w:rFonts w:ascii="Baskerville" w:eastAsia="Baskerville" w:hAnsi="Baskerville" w:cs="Baskerville"/>
-        </w:rPr>
-        <w:t>Gazal</w:t>
-      </w:r>
-      <w:r>
-        <w:rPr>
-          <w:rFonts w:ascii="Baskerville" w:eastAsia="Baskerville" w:hAnsi="Baskerville" w:cs="Baskerville"/>
-        </w:rPr>
-        <w:t xml:space="preserve">, S., </w:t>
-      </w:r>
-      <w:r>
-        <w:rPr>
-          <w:rFonts w:ascii="Baskerville" w:eastAsia="Baskerville" w:hAnsi="Baskerville" w:cs="Baskerville"/>
-        </w:rPr>
-        <w:t>Park</w:t>
-      </w:r>
-      <w:r>
-        <w:rPr>
-          <w:rFonts w:ascii="Baskerville" w:eastAsia="Baskerville" w:hAnsi="Baskerville" w:cs="Baskerville"/>
-        </w:rPr>
-        <w:t xml:space="preserve">, C., </w:t>
-      </w:r>
-      <w:r>
-        <w:rPr>
-          <w:rFonts w:ascii="Baskerville" w:eastAsia="Baskerville" w:hAnsi="Baskerville" w:cs="Baskerville"/>
-        </w:rPr>
-        <w:t>Knowles</w:t>
-      </w:r>
-      <w:r>
-        <w:rPr>
-          <w:rFonts w:ascii="Baskerville" w:eastAsia="Baskerville" w:hAnsi="Baskerville" w:cs="Baskerville"/>
-        </w:rPr>
-        <w:t xml:space="preserve">, D., </w:t>
-      </w:r>
-      <w:proofErr w:type="spellStart"/>
-      <w:r>
-        <w:rPr>
-          <w:rFonts w:ascii="Baskerville" w:eastAsia="Baskerville" w:hAnsi="Baskerville" w:cs="Baskerville"/>
-        </w:rPr>
-        <w:t>Wabitsch</w:t>
-      </w:r>
-      <w:proofErr w:type="spellEnd"/>
-      <w:r>
-        <w:rPr>
-          <w:rFonts w:ascii="Baskerville" w:eastAsia="Baskerville" w:hAnsi="Baskerville" w:cs="Baskerville"/>
-        </w:rPr>
-        <w:t xml:space="preserve">, M., </w:t>
-      </w:r>
-      <w:proofErr w:type="spellStart"/>
-      <w:r>
-        <w:rPr>
-          <w:rFonts w:ascii="Baskerville" w:eastAsia="Baskerville" w:hAnsi="Baskerville" w:cs="Baskerville"/>
-        </w:rPr>
-        <w:t>Quertermous</w:t>
-      </w:r>
-      <w:proofErr w:type="spellEnd"/>
-      <w:r>
-        <w:rPr>
-          <w:rFonts w:ascii="Baskerville" w:eastAsia="Baskerville" w:hAnsi="Baskerville" w:cs="Baskerville"/>
-        </w:rPr>
-        <w:t xml:space="preserve">, T., </w:t>
-      </w:r>
-      <w:r>
-        <w:rPr>
-          <w:rFonts w:ascii="Baskerville" w:eastAsia="Baskerville" w:hAnsi="Baskerville" w:cs="Baskerville"/>
-        </w:rPr>
-        <w:t>Knowles</w:t>
-      </w:r>
-      <w:r>
-        <w:rPr>
-          <w:rFonts w:ascii="Baskerville" w:eastAsia="Baskerville" w:hAnsi="Baskerville" w:cs="Baskerville"/>
-        </w:rPr>
-        <w:t xml:space="preserve">, J., </w:t>
-      </w:r>
-      <w:r>
-        <w:rPr>
-          <w:rFonts w:ascii="Baskerville" w:eastAsia="Baskerville" w:hAnsi="Baskerville" w:cs="Baskerville"/>
-        </w:rPr>
-        <w:t>Montgomery</w:t>
-      </w:r>
-      <w:r>
-        <w:rPr>
-          <w:rFonts w:ascii="Baskerville" w:eastAsia="Baskerville" w:hAnsi="Baskerville" w:cs="Baskerville"/>
-        </w:rPr>
-        <w:t>, S.</w:t>
-      </w:r>
-      <w:r>
-        <w:rPr>
-          <w:rFonts w:ascii="Baskerville" w:eastAsia="Baskerville" w:hAnsi="Baskerville" w:cs="Baskerville"/>
-        </w:rPr>
+      <w:r>
+        <w:rPr>
+          <w:rFonts w:ascii="Baskerville" w:eastAsia="Baskerville" w:hAnsi="Baskerville" w:cs="Baskerville"/>
+        </w:rPr>
+        <w:t xml:space="preserve">I. </w:t>
+      </w:r>
+      <w:r>
+        <w:rPr>
+          <w:rFonts w:ascii="Baskerville" w:eastAsia="Baskerville" w:hAnsi="Baskerville" w:cs="Baskerville"/>
+        </w:rPr>
+        <w:t xml:space="preserve">(2022), </w:t>
+      </w:r>
+      <w:r>
+        <w:rPr>
+          <w:rFonts w:ascii="Baskerville" w:eastAsia="Baskerville" w:hAnsi="Baskerville" w:cs="Baskerville"/>
+        </w:rPr>
+        <w:t>Integration of genetic colocalizations with physiological and pharmacological perturbations identifies cardiometabolic disease genes</w:t>
+      </w:r>
+      <w:r>
+        <w:rPr>
+          <w:rFonts w:ascii="Baskerville" w:eastAsia="Baskerville" w:hAnsi="Baskerville" w:cs="Baskerville"/>
+        </w:rPr>
+        <w:t xml:space="preserve">. </w:t>
+      </w:r>
+      <w:r>
+        <w:rPr>
+          <w:rFonts w:ascii="Baskerville" w:eastAsia="Baskerville" w:hAnsi="Baskerville" w:cs="Baskerville"/>
+          <w:i/>
+          <w:iCs/>
+        </w:rPr>
+        <w:t>Genome Medicine</w:t>
+      </w:r>
+      <w:r>
+        <w:rPr>
+          <w:rFonts w:ascii="Baskerville" w:eastAsia="Baskerville" w:hAnsi="Baskerville" w:cs="Baskerville"/>
+        </w:rPr>
+        <w:t>, DOI:</w:t>
+      </w:r>
+      <w:r>
         <w:t xml:space="preserve"> </w:t>
       </w:r>
       <w:r>
         <w:rPr>
           <w:rFonts w:ascii="Baskerville" w:eastAsia="Baskerville" w:hAnsi="Baskerville" w:cs="Baskerville"/>
         </w:rPr>
-        <w:t xml:space="preserve">(2021), </w:t>
-      </w:r>
-      <w:r>
-        <w:rPr>
-          <w:rFonts w:ascii="Baskerville" w:eastAsia="Baskerville" w:hAnsi="Baskerville" w:cs="Baskerville"/>
-        </w:rPr>
-        <w:t>An integrated approach to identify environmental modulators of genetic risk factors for complex traits</w:t>
-      </w:r>
-      <w:r>
-        <w:rPr>
-          <w:rFonts w:ascii="Baskerville" w:eastAsia="Baskerville" w:hAnsi="Baskerville" w:cs="Baskerville"/>
-          <w:i/>
-          <w:iCs/>
-        </w:rPr>
-        <w:t>.</w:t>
-      </w:r>
-      <w:r>
-        <w:rPr>
-          <w:rFonts w:ascii="Baskerville" w:eastAsia="Baskerville" w:hAnsi="Baskerville" w:cs="Baskerville"/>
-        </w:rPr>
-        <w:t xml:space="preserve"> </w:t>
-      </w:r>
-      <w:r>
-        <w:rPr>
-          <w:rFonts w:ascii="Baskerville" w:eastAsia="Baskerville" w:hAnsi="Baskerville" w:cs="Baskerville"/>
-          <w:i/>
-          <w:iCs/>
-        </w:rPr>
-        <w:t>The American Journal of Human Genetics</w:t>
-      </w:r>
-      <w:r>
-        <w:rPr>
-          <w:rFonts w:ascii="Baskerville" w:eastAsia="Baskerville" w:hAnsi="Baskerville" w:cs="Baskerville"/>
-        </w:rPr>
-        <w:t xml:space="preserve">, </w:t>
-      </w:r>
-      <w:proofErr w:type="spellStart"/>
-      <w:proofErr w:type="gramStart"/>
-      <w:r>
-        <w:rPr>
-          <w:rFonts w:ascii="Baskerville" w:eastAsia="Baskerville" w:hAnsi="Baskerville" w:cs="Baskerville"/>
-        </w:rPr>
-        <w:t>DOI:https</w:t>
-      </w:r>
-      <w:proofErr w:type="spellEnd"/>
-      <w:r>
-        <w:rPr>
-          <w:rFonts w:ascii="Baskerville" w:eastAsia="Baskerville" w:hAnsi="Baskerville" w:cs="Baskerville"/>
-        </w:rPr>
-        <w:t>://doi.org/10.1016/j.ajhg.2021.08.014</w:t>
-      </w:r>
-      <w:proofErr w:type="gramEnd"/>
+        <w:t>https://doi.org/10.1186/s13073-022-01036-8</w:t>
+      </w:r>
     </w:p>
     <w:p>
       <w:pPr>
@@ -6702,76 +6701,209 @@
           <w:rFonts w:ascii="Baskerville" w:eastAsia="Baskerville" w:hAnsi="Baskerville" w:cs="Baskerville"/>
         </w:rPr>
       </w:pPr>
+      <w:proofErr w:type="spellStart"/>
+      <w:r>
+        <w:rPr>
+          <w:rFonts w:ascii="Baskerville" w:eastAsia="Baskerville" w:hAnsi="Baskerville" w:cs="Baskerville"/>
+        </w:rPr>
+        <w:t>Balliu</w:t>
+      </w:r>
+      <w:proofErr w:type="spellEnd"/>
+      <w:r>
+        <w:rPr>
+          <w:rFonts w:ascii="Baskerville" w:eastAsia="Baskerville" w:hAnsi="Baskerville" w:cs="Baskerville"/>
+        </w:rPr>
+        <w:t xml:space="preserve">, B., </w:t>
+      </w:r>
+      <w:proofErr w:type="spellStart"/>
+      <w:r>
+        <w:rPr>
+          <w:rFonts w:ascii="Baskerville" w:eastAsia="Baskerville" w:hAnsi="Baskerville" w:cs="Baskerville"/>
+        </w:rPr>
+        <w:t>Carcamo-Orive</w:t>
+      </w:r>
+      <w:proofErr w:type="spellEnd"/>
+      <w:r>
+        <w:rPr>
+          <w:rFonts w:ascii="Baskerville" w:eastAsia="Baskerville" w:hAnsi="Baskerville" w:cs="Baskerville"/>
+        </w:rPr>
+        <w:t>, I.,</w:t>
+      </w:r>
+      <w:r>
+        <w:rPr>
+          <w:rFonts w:ascii="Baskerville" w:eastAsia="Baskerville" w:hAnsi="Baskerville" w:cs="Baskerville"/>
+        </w:rPr>
+        <w:t xml:space="preserve"> </w:t>
+      </w:r>
+      <w:proofErr w:type="spellStart"/>
+      <w:r>
+        <w:rPr>
+          <w:rFonts w:ascii="Baskerville" w:eastAsia="Baskerville" w:hAnsi="Baskerville" w:cs="Baskerville"/>
+        </w:rPr>
+        <w:t>Gloudemans</w:t>
+      </w:r>
+      <w:proofErr w:type="spellEnd"/>
+      <w:r>
+        <w:rPr>
+          <w:rFonts w:ascii="Baskerville" w:eastAsia="Baskerville" w:hAnsi="Baskerville" w:cs="Baskerville"/>
+        </w:rPr>
+        <w:t xml:space="preserve">, M., </w:t>
+      </w:r>
+      <w:proofErr w:type="spellStart"/>
+      <w:r>
+        <w:rPr>
+          <w:rFonts w:ascii="Baskerville" w:eastAsia="Baskerville" w:hAnsi="Baskerville" w:cs="Baskerville"/>
+        </w:rPr>
+        <w:t>Nachun</w:t>
+      </w:r>
+      <w:proofErr w:type="spellEnd"/>
+      <w:r>
+        <w:rPr>
+          <w:rFonts w:ascii="Baskerville" w:eastAsia="Baskerville" w:hAnsi="Baskerville" w:cs="Baskerville"/>
+        </w:rPr>
+        <w:t xml:space="preserve">, D., </w:t>
+      </w:r>
       <w:r>
         <w:rPr>
           <w:rFonts w:ascii="Baskerville" w:eastAsia="Baskerville" w:hAnsi="Baskerville" w:cs="Baskerville"/>
           <w:u w:val="single"/>
         </w:rPr>
-        <w:t>*</w:t>
-      </w:r>
-      <w:r>
-        <w:rPr>
-          <w:rFonts w:ascii="Baskerville" w:eastAsia="Baskerville" w:hAnsi="Baskerville" w:cs="Baskerville"/>
-          <w:u w:val="single"/>
-        </w:rPr>
         <w:t>Durrant, M.</w:t>
       </w:r>
       <w:r>
         <w:rPr>
           <w:rFonts w:ascii="Baskerville" w:eastAsia="Baskerville" w:hAnsi="Baskerville" w:cs="Baskerville"/>
         </w:rPr>
-        <w:t>, *</w:t>
+        <w:t xml:space="preserve">, </w:t>
+      </w:r>
+      <w:r>
+        <w:rPr>
+          <w:rFonts w:ascii="Baskerville" w:eastAsia="Baskerville" w:hAnsi="Baskerville" w:cs="Baskerville"/>
+        </w:rPr>
+        <w:t>Gazal</w:t>
+      </w:r>
+      <w:r>
+        <w:rPr>
+          <w:rFonts w:ascii="Baskerville" w:eastAsia="Baskerville" w:hAnsi="Baskerville" w:cs="Baskerville"/>
+        </w:rPr>
+        <w:t xml:space="preserve">, S., </w:t>
+      </w:r>
+      <w:r>
+        <w:rPr>
+          <w:rFonts w:ascii="Baskerville" w:eastAsia="Baskerville" w:hAnsi="Baskerville" w:cs="Baskerville"/>
+        </w:rPr>
+        <w:t>Park</w:t>
+      </w:r>
+      <w:r>
+        <w:rPr>
+          <w:rFonts w:ascii="Baskerville" w:eastAsia="Baskerville" w:hAnsi="Baskerville" w:cs="Baskerville"/>
+        </w:rPr>
+        <w:t xml:space="preserve">, C., </w:t>
+      </w:r>
+      <w:r>
+        <w:rPr>
+          <w:rFonts w:ascii="Baskerville" w:eastAsia="Baskerville" w:hAnsi="Baskerville" w:cs="Baskerville"/>
+        </w:rPr>
+        <w:t>Knowles</w:t>
+      </w:r>
+      <w:r>
+        <w:rPr>
+          <w:rFonts w:ascii="Baskerville" w:eastAsia="Baskerville" w:hAnsi="Baskerville" w:cs="Baskerville"/>
+        </w:rPr>
+        <w:t xml:space="preserve">, D., </w:t>
       </w:r>
       <w:proofErr w:type="spellStart"/>
       <w:r>
         <w:rPr>
           <w:rFonts w:ascii="Baskerville" w:eastAsia="Baskerville" w:hAnsi="Baskerville" w:cs="Baskerville"/>
         </w:rPr>
-        <w:t>Fremin</w:t>
+        <w:t>Wabitsch</w:t>
       </w:r>
       <w:proofErr w:type="spellEnd"/>
       <w:r>
         <w:rPr>
           <w:rFonts w:ascii="Baskerville" w:eastAsia="Baskerville" w:hAnsi="Baskerville" w:cs="Baskerville"/>
         </w:rPr>
-        <w:t xml:space="preserve">, B., Rao, A., </w:t>
+        <w:t xml:space="preserve">, M., </w:t>
       </w:r>
       <w:proofErr w:type="spellStart"/>
       <w:r>
         <w:rPr>
           <w:rFonts w:ascii="Baskerville" w:eastAsia="Baskerville" w:hAnsi="Baskerville" w:cs="Baskerville"/>
         </w:rPr>
-        <w:t>Cribas</w:t>
+        <w:t>Quertermous</w:t>
       </w:r>
       <w:proofErr w:type="spellEnd"/>
       <w:r>
         <w:rPr>
           <w:rFonts w:ascii="Baskerville" w:eastAsia="Baskerville" w:hAnsi="Baskerville" w:cs="Baskerville"/>
         </w:rPr>
-        <w:t xml:space="preserve">, E., Montgomery, S., Bhatt, A. (preprint, 2021), </w:t>
-      </w:r>
-      <w:r>
-        <w:rPr>
-          <w:rFonts w:ascii="Baskerville" w:eastAsia="Baskerville" w:hAnsi="Baskerville" w:cs="Baskerville"/>
-        </w:rPr>
-        <w:t>Chromatin accessibility changes induced by the microbial metabolite butyrate reveal possible mechanisms of anti-cancer effects</w:t>
-      </w:r>
-      <w:r>
-        <w:rPr>
-          <w:rFonts w:ascii="Baskerville" w:eastAsia="Baskerville" w:hAnsi="Baskerville" w:cs="Baskerville"/>
-        </w:rPr>
-        <w:t xml:space="preserve">. </w:t>
-      </w:r>
-      <w:proofErr w:type="spellStart"/>
-      <w:r>
-        <w:rPr>
-          <w:rFonts w:ascii="Baskerville" w:eastAsia="Baskerville" w:hAnsi="Baskerville" w:cs="Baskerville"/>
-          <w:i/>
-          <w:iCs/>
-        </w:rPr>
-        <w:t>biorXiv</w:t>
-      </w:r>
-      <w:proofErr w:type="spellEnd"/>
+        <w:t xml:space="preserve">, T., </w:t>
+      </w:r>
+      <w:r>
+        <w:rPr>
+          <w:rFonts w:ascii="Baskerville" w:eastAsia="Baskerville" w:hAnsi="Baskerville" w:cs="Baskerville"/>
+        </w:rPr>
+        <w:t>Knowles</w:t>
+      </w:r>
+      <w:r>
+        <w:rPr>
+          <w:rFonts w:ascii="Baskerville" w:eastAsia="Baskerville" w:hAnsi="Baskerville" w:cs="Baskerville"/>
+        </w:rPr>
+        <w:t xml:space="preserve">, J., </w:t>
+      </w:r>
+      <w:r>
+        <w:rPr>
+          <w:rFonts w:ascii="Baskerville" w:eastAsia="Baskerville" w:hAnsi="Baskerville" w:cs="Baskerville"/>
+        </w:rPr>
+        <w:t>Montgomery</w:t>
+      </w:r>
+      <w:r>
+        <w:rPr>
+          <w:rFonts w:ascii="Baskerville" w:eastAsia="Baskerville" w:hAnsi="Baskerville" w:cs="Baskerville"/>
+        </w:rPr>
+        <w:t>, S.</w:t>
+      </w:r>
+      <w:r>
+        <w:rPr>
+          <w:rFonts w:ascii="Baskerville" w:eastAsia="Baskerville" w:hAnsi="Baskerville" w:cs="Baskerville"/>
+        </w:rPr>
+        <w:t xml:space="preserve"> </w:t>
+      </w:r>
+      <w:r>
+        <w:rPr>
+          <w:rFonts w:ascii="Baskerville" w:eastAsia="Baskerville" w:hAnsi="Baskerville" w:cs="Baskerville"/>
+        </w:rPr>
+        <w:t xml:space="preserve">(2021), </w:t>
+      </w:r>
+      <w:r>
+        <w:rPr>
+          <w:rFonts w:ascii="Baskerville" w:eastAsia="Baskerville" w:hAnsi="Baskerville" w:cs="Baskerville"/>
+        </w:rPr>
+        <w:t>An integrated approach to identify environmental modulators of genetic risk factors for complex traits</w:t>
+      </w:r>
+      <w:r>
+        <w:rPr>
+          <w:rFonts w:ascii="Baskerville" w:eastAsia="Baskerville" w:hAnsi="Baskerville" w:cs="Baskerville"/>
+          <w:i/>
+          <w:iCs/>
+        </w:rPr>
+        <w:t>.</w:t>
+      </w:r>
+      <w:r>
+        <w:rPr>
+          <w:rFonts w:ascii="Baskerville" w:eastAsia="Baskerville" w:hAnsi="Baskerville" w:cs="Baskerville"/>
+        </w:rPr>
+        <w:t xml:space="preserve"> </w:t>
+      </w:r>
+      <w:r>
+        <w:rPr>
+          <w:rFonts w:ascii="Baskerville" w:eastAsia="Baskerville" w:hAnsi="Baskerville" w:cs="Baskerville"/>
+          <w:i/>
+          <w:iCs/>
+        </w:rPr>
+        <w:t>The American Journal of Human Genetics</w:t>
+      </w:r>
       <w:r>
         <w:rPr>
           <w:rFonts w:ascii="Baskerville" w:eastAsia="Baskerville" w:hAnsi="Baskerville" w:cs="Baskerville"/>
@@ -6784,28 +6916,16 @@
         <w:rPr>
           <w:rFonts w:ascii="Baskerville" w:eastAsia="Baskerville" w:hAnsi="Baskerville" w:cs="Baskerville"/>
         </w:rPr>
-        <w:t>DOI:</w:t>
-      </w:r>
-      <w:r>
-        <w:rPr>
-          <w:rFonts w:ascii="Baskerville" w:eastAsia="Baskerville" w:hAnsi="Baskerville" w:cs="Baskerville"/>
-        </w:rPr>
-        <w:t>https</w:t>
+        <w:t>DOI:https</w:t>
       </w:r>
       <w:proofErr w:type="spellEnd"/>
       <w:r>
         <w:rPr>
           <w:rFonts w:ascii="Baskerville" w:eastAsia="Baskerville" w:hAnsi="Baskerville" w:cs="Baskerville"/>
         </w:rPr>
-        <w:t>://doi.org/10.1101/2021.03.30.437582</w:t>
+        <w:t>://doi.org/10.1016/j.ajhg.2021.08.014</w:t>
       </w:r>
       <w:proofErr w:type="gramEnd"/>
-      <w:r>
-        <w:rPr>
-          <w:rFonts w:ascii="Baskerville" w:eastAsia="Baskerville" w:hAnsi="Baskerville" w:cs="Baskerville"/>
-        </w:rPr>
-        <w:t>, *Authors contributed equally</w:t>
-      </w:r>
     </w:p>
     <w:p>
       <w:pPr>
@@ -6824,43 +6944,55 @@
           <w:rFonts w:ascii="Baskerville" w:eastAsia="Baskerville" w:hAnsi="Baskerville" w:cs="Baskerville"/>
           <w:u w:val="single"/>
         </w:rPr>
+        <w:lastRenderedPageBreak/>
+        <w:t>*</w:t>
+      </w:r>
+      <w:r>
+        <w:rPr>
+          <w:rFonts w:ascii="Baskerville" w:eastAsia="Baskerville" w:hAnsi="Baskerville" w:cs="Baskerville"/>
+          <w:u w:val="single"/>
+        </w:rPr>
         <w:t>Durrant, M.</w:t>
       </w:r>
       <w:r>
         <w:rPr>
           <w:rFonts w:ascii="Baskerville" w:eastAsia="Baskerville" w:hAnsi="Baskerville" w:cs="Baskerville"/>
         </w:rPr>
-        <w:t>, Bhatt, A.</w:t>
-      </w:r>
-      <w:r>
-        <w:rPr>
-          <w:rFonts w:ascii="Baskerville" w:eastAsia="Baskerville" w:hAnsi="Baskerville" w:cs="Baskerville"/>
-        </w:rPr>
-        <w:t xml:space="preserve"> </w:t>
-      </w:r>
-      <w:r>
-        <w:rPr>
-          <w:rFonts w:ascii="Baskerville" w:eastAsia="Baskerville" w:hAnsi="Baskerville" w:cs="Baskerville"/>
-        </w:rPr>
-        <w:t>(</w:t>
-      </w:r>
-      <w:r>
-        <w:rPr>
-          <w:rFonts w:ascii="Baskerville" w:eastAsia="Baskerville" w:hAnsi="Baskerville" w:cs="Baskerville"/>
-        </w:rPr>
-        <w:t>2021</w:t>
-      </w:r>
-      <w:r>
-        <w:rPr>
-          <w:rFonts w:ascii="Baskerville" w:eastAsia="Baskerville" w:hAnsi="Baskerville" w:cs="Baskerville"/>
-        </w:rPr>
-        <w:t xml:space="preserve">), </w:t>
-      </w:r>
-      <w:r>
-        <w:rPr>
-          <w:rFonts w:ascii="Baskerville" w:eastAsia="Baskerville" w:hAnsi="Baskerville" w:cs="Baskerville"/>
-        </w:rPr>
-        <w:t>Automated Prediction and Annotation of Small Open Reading Frames in Microbial Genomes</w:t>
+        <w:t>, *</w:t>
+      </w:r>
+      <w:proofErr w:type="spellStart"/>
+      <w:r>
+        <w:rPr>
+          <w:rFonts w:ascii="Baskerville" w:eastAsia="Baskerville" w:hAnsi="Baskerville" w:cs="Baskerville"/>
+        </w:rPr>
+        <w:t>Fremin</w:t>
+      </w:r>
+      <w:proofErr w:type="spellEnd"/>
+      <w:r>
+        <w:rPr>
+          <w:rFonts w:ascii="Baskerville" w:eastAsia="Baskerville" w:hAnsi="Baskerville" w:cs="Baskerville"/>
+        </w:rPr>
+        <w:t xml:space="preserve">, B., Rao, A., </w:t>
+      </w:r>
+      <w:proofErr w:type="spellStart"/>
+      <w:r>
+        <w:rPr>
+          <w:rFonts w:ascii="Baskerville" w:eastAsia="Baskerville" w:hAnsi="Baskerville" w:cs="Baskerville"/>
+        </w:rPr>
+        <w:t>Cribas</w:t>
+      </w:r>
+      <w:proofErr w:type="spellEnd"/>
+      <w:r>
+        <w:rPr>
+          <w:rFonts w:ascii="Baskerville" w:eastAsia="Baskerville" w:hAnsi="Baskerville" w:cs="Baskerville"/>
+        </w:rPr>
+        <w:t xml:space="preserve">, E., Montgomery, S., Bhatt, A. (preprint, 2021), </w:t>
+      </w:r>
+      <w:r>
+        <w:rPr>
+          <w:rFonts w:ascii="Baskerville" w:eastAsia="Baskerville" w:hAnsi="Baskerville" w:cs="Baskerville"/>
+        </w:rPr>
+        <w:t>Chromatin accessibility changes induced by the microbial metabolite butyrate reveal possible mechanisms of anti-cancer effects</w:t>
       </w:r>
       <w:r>
         <w:rPr>
@@ -6868,14 +7000,16 @@
         </w:rPr>
         <w:t xml:space="preserve">. </w:t>
       </w:r>
-      <w:r>
-        <w:rPr>
-          <w:rFonts w:ascii="Baskerville" w:eastAsia="Baskerville" w:hAnsi="Baskerville" w:cs="Baskerville"/>
-          <w:i/>
-          <w:iCs/>
-        </w:rPr>
-        <w:t>Cell Host &amp; Microbe</w:t>
-      </w:r>
+      <w:proofErr w:type="spellStart"/>
+      <w:r>
+        <w:rPr>
+          <w:rFonts w:ascii="Baskerville" w:eastAsia="Baskerville" w:hAnsi="Baskerville" w:cs="Baskerville"/>
+          <w:i/>
+          <w:iCs/>
+        </w:rPr>
+        <w:t>biorXiv</w:t>
+      </w:r>
+      <w:proofErr w:type="spellEnd"/>
       <w:r>
         <w:rPr>
           <w:rFonts w:ascii="Baskerville" w:eastAsia="Baskerville" w:hAnsi="Baskerville" w:cs="Baskerville"/>
@@ -6901,9 +7035,15 @@
         <w:rPr>
           <w:rFonts w:ascii="Baskerville" w:eastAsia="Baskerville" w:hAnsi="Baskerville" w:cs="Baskerville"/>
         </w:rPr>
-        <w:t>://doi.org/10.1016/j.chom.2020.11.002</w:t>
+        <w:t>://doi.org/10.1101/2021.03.30.437582</w:t>
       </w:r>
       <w:proofErr w:type="gramEnd"/>
+      <w:r>
+        <w:rPr>
+          <w:rFonts w:ascii="Baskerville" w:eastAsia="Baskerville" w:hAnsi="Baskerville" w:cs="Baskerville"/>
+        </w:rPr>
+        <w:t>, *Authors contributed equally</w:t>
+      </w:r>
     </w:p>
     <w:p>
       <w:pPr>
@@ -6917,191 +7057,36 @@
           <w:rFonts w:ascii="Baskerville" w:eastAsia="Baskerville" w:hAnsi="Baskerville" w:cs="Baskerville"/>
         </w:rPr>
       </w:pPr>
-      <w:proofErr w:type="spellStart"/>
-      <w:r>
-        <w:rPr>
-          <w:rFonts w:ascii="Baskerville" w:eastAsia="Baskerville" w:hAnsi="Baskerville" w:cs="Baskerville"/>
-        </w:rPr>
-        <w:t>Contrepois</w:t>
-      </w:r>
-      <w:proofErr w:type="spellEnd"/>
-      <w:r>
-        <w:rPr>
-          <w:rFonts w:ascii="Baskerville" w:eastAsia="Baskerville" w:hAnsi="Baskerville" w:cs="Baskerville"/>
-        </w:rPr>
-        <w:t xml:space="preserve">, K., Wu, S., </w:t>
-      </w:r>
-      <w:proofErr w:type="spellStart"/>
-      <w:r>
-        <w:rPr>
-          <w:rFonts w:ascii="Baskerville" w:eastAsia="Baskerville" w:hAnsi="Baskerville" w:cs="Baskerville"/>
-        </w:rPr>
-        <w:t>Moneghetti</w:t>
-      </w:r>
-      <w:proofErr w:type="spellEnd"/>
-      <w:r>
-        <w:rPr>
-          <w:rFonts w:ascii="Baskerville" w:eastAsia="Baskerville" w:hAnsi="Baskerville" w:cs="Baskerville"/>
-        </w:rPr>
-        <w:t xml:space="preserve">, K., </w:t>
-      </w:r>
-      <w:proofErr w:type="spellStart"/>
-      <w:r>
-        <w:rPr>
-          <w:rFonts w:ascii="Baskerville" w:eastAsia="Baskerville" w:hAnsi="Baskerville" w:cs="Baskerville"/>
-        </w:rPr>
-        <w:t>Hornburg</w:t>
-      </w:r>
-      <w:proofErr w:type="spellEnd"/>
-      <w:r>
-        <w:rPr>
-          <w:rFonts w:ascii="Baskerville" w:eastAsia="Baskerville" w:hAnsi="Baskerville" w:cs="Baskerville"/>
-        </w:rPr>
-        <w:t xml:space="preserve">, D., </w:t>
-      </w:r>
-      <w:proofErr w:type="spellStart"/>
-      <w:r>
-        <w:rPr>
-          <w:rFonts w:ascii="Baskerville" w:eastAsia="Baskerville" w:hAnsi="Baskerville" w:cs="Baskerville"/>
-        </w:rPr>
-        <w:t>Ahadi</w:t>
-      </w:r>
-      <w:proofErr w:type="spellEnd"/>
-      <w:r>
-        <w:rPr>
-          <w:rFonts w:ascii="Baskerville" w:eastAsia="Baskerville" w:hAnsi="Baskerville" w:cs="Baskerville"/>
-        </w:rPr>
-        <w:t xml:space="preserve">, S., Tsai, M., </w:t>
-      </w:r>
-      <w:proofErr w:type="spellStart"/>
-      <w:r>
-        <w:rPr>
-          <w:rFonts w:ascii="Baskerville" w:eastAsia="Baskerville" w:hAnsi="Baskerville" w:cs="Baskerville"/>
-        </w:rPr>
-        <w:t>Metwally</w:t>
-      </w:r>
-      <w:proofErr w:type="spellEnd"/>
-      <w:r>
-        <w:rPr>
-          <w:rFonts w:ascii="Baskerville" w:eastAsia="Baskerville" w:hAnsi="Baskerville" w:cs="Baskerville"/>
-        </w:rPr>
-        <w:t xml:space="preserve">, A., Wei, E., Lee, B., Quijada, J., Chen, S., </w:t>
-      </w:r>
-      <w:proofErr w:type="spellStart"/>
-      <w:r>
-        <w:rPr>
-          <w:rFonts w:ascii="Baskerville" w:eastAsia="Baskerville" w:hAnsi="Baskerville" w:cs="Baskerville"/>
-        </w:rPr>
-        <w:t>Christle</w:t>
-      </w:r>
-      <w:proofErr w:type="spellEnd"/>
-      <w:r>
-        <w:rPr>
-          <w:rFonts w:ascii="Baskerville" w:eastAsia="Baskerville" w:hAnsi="Baskerville" w:cs="Baskerville"/>
-        </w:rPr>
-        <w:t xml:space="preserve">, J., Ellenberger, M., </w:t>
-      </w:r>
-      <w:proofErr w:type="spellStart"/>
-      <w:r>
-        <w:rPr>
-          <w:rFonts w:ascii="Baskerville" w:eastAsia="Baskerville" w:hAnsi="Baskerville" w:cs="Baskerville"/>
-        </w:rPr>
-        <w:t>Balliu</w:t>
-      </w:r>
-      <w:proofErr w:type="spellEnd"/>
-      <w:r>
-        <w:rPr>
-          <w:rFonts w:ascii="Baskerville" w:eastAsia="Baskerville" w:hAnsi="Baskerville" w:cs="Baskerville"/>
-        </w:rPr>
-        <w:t xml:space="preserve">, B., Taylor, S., </w:t>
-      </w:r>
       <w:r>
         <w:rPr>
           <w:rFonts w:ascii="Baskerville" w:eastAsia="Baskerville" w:hAnsi="Baskerville" w:cs="Baskerville"/>
           <w:u w:val="single"/>
         </w:rPr>
-        <w:t>Dur</w:t>
-      </w:r>
-      <w:r>
-        <w:rPr>
-          <w:rFonts w:ascii="Baskerville" w:eastAsia="Baskerville" w:hAnsi="Baskerville" w:cs="Baskerville"/>
-          <w:u w:val="single"/>
-        </w:rPr>
-        <w:t>r</w:t>
-      </w:r>
-      <w:r>
-        <w:rPr>
-          <w:rFonts w:ascii="Baskerville" w:eastAsia="Baskerville" w:hAnsi="Baskerville" w:cs="Baskerville"/>
-          <w:u w:val="single"/>
-        </w:rPr>
-        <w:t>ant, M.</w:t>
-      </w:r>
-      <w:r>
-        <w:rPr>
-          <w:rFonts w:ascii="Baskerville" w:eastAsia="Baskerville" w:hAnsi="Baskerville" w:cs="Baskerville"/>
-        </w:rPr>
-        <w:t xml:space="preserve">, Knowles, D., Choudhry, H., Ashland, M., Bahmani, A., </w:t>
-      </w:r>
-      <w:proofErr w:type="spellStart"/>
-      <w:r>
-        <w:rPr>
-          <w:rFonts w:ascii="Baskerville" w:eastAsia="Baskerville" w:hAnsi="Baskerville" w:cs="Baskerville"/>
-        </w:rPr>
-        <w:t>Enslen</w:t>
-      </w:r>
-      <w:proofErr w:type="spellEnd"/>
-      <w:r>
-        <w:rPr>
-          <w:rFonts w:ascii="Baskerville" w:eastAsia="Baskerville" w:hAnsi="Baskerville" w:cs="Baskerville"/>
-        </w:rPr>
-        <w:t xml:space="preserve">, B., </w:t>
-      </w:r>
-      <w:proofErr w:type="spellStart"/>
-      <w:r>
-        <w:rPr>
-          <w:rFonts w:ascii="Baskerville" w:eastAsia="Baskerville" w:hAnsi="Baskerville" w:cs="Baskerville"/>
-        </w:rPr>
-        <w:t>Amsallem</w:t>
-      </w:r>
-      <w:proofErr w:type="spellEnd"/>
-      <w:r>
-        <w:rPr>
-          <w:rFonts w:ascii="Baskerville" w:eastAsia="Baskerville" w:hAnsi="Baskerville" w:cs="Baskerville"/>
-        </w:rPr>
-        <w:t xml:space="preserve">, M., Kobayashi, Y., Avina, M., </w:t>
-      </w:r>
-      <w:r>
-        <w:rPr>
-          <w:rFonts w:ascii="Baskerville" w:eastAsia="Baskerville" w:hAnsi="Baskerville" w:cs="Baskerville"/>
-        </w:rPr>
-        <w:lastRenderedPageBreak/>
-        <w:t xml:space="preserve">Perelman, D., Miryam, S., Zhou, W., Ashley, E., Montgomery, S., </w:t>
-      </w:r>
-      <w:proofErr w:type="spellStart"/>
-      <w:r>
-        <w:rPr>
-          <w:rFonts w:ascii="Baskerville" w:eastAsia="Baskerville" w:hAnsi="Baskerville" w:cs="Baskerville"/>
-        </w:rPr>
-        <w:t>Chaib</w:t>
-      </w:r>
-      <w:proofErr w:type="spellEnd"/>
-      <w:r>
-        <w:rPr>
-          <w:rFonts w:ascii="Baskerville" w:eastAsia="Baskerville" w:hAnsi="Baskerville" w:cs="Baskerville"/>
-        </w:rPr>
-        <w:t>, H., Haddad, F., Snyder, M.</w:t>
-      </w:r>
-      <w:r>
-        <w:rPr>
-          <w:rFonts w:ascii="Baskerville" w:eastAsia="Baskerville" w:hAnsi="Baskerville" w:cs="Baskerville"/>
-        </w:rPr>
-        <w:t xml:space="preserve"> (</w:t>
-      </w:r>
-      <w:r>
-        <w:rPr>
-          <w:rFonts w:ascii="Baskerville" w:eastAsia="Baskerville" w:hAnsi="Baskerville" w:cs="Baskerville"/>
-        </w:rPr>
-        <w:t>2020</w:t>
+        <w:t>Durrant, M.</w:t>
+      </w:r>
+      <w:r>
+        <w:rPr>
+          <w:rFonts w:ascii="Baskerville" w:eastAsia="Baskerville" w:hAnsi="Baskerville" w:cs="Baskerville"/>
+        </w:rPr>
+        <w:t>, Bhatt, A.</w:t>
+      </w:r>
+      <w:r>
+        <w:rPr>
+          <w:rFonts w:ascii="Baskerville" w:eastAsia="Baskerville" w:hAnsi="Baskerville" w:cs="Baskerville"/>
+        </w:rPr>
+        <w:t xml:space="preserve"> </w:t>
+      </w:r>
+      <w:r>
+        <w:rPr>
+          <w:rFonts w:ascii="Baskerville" w:eastAsia="Baskerville" w:hAnsi="Baskerville" w:cs="Baskerville"/>
+        </w:rPr>
+        <w:t>(</w:t>
+      </w:r>
+      <w:r>
+        <w:rPr>
+          <w:rFonts w:ascii="Baskerville" w:eastAsia="Baskerville" w:hAnsi="Baskerville" w:cs="Baskerville"/>
+        </w:rPr>
+        <w:t>2021</w:t>
       </w:r>
       <w:r>
         <w:rPr>
@@ -7113,7 +7098,7 @@
         <w:rPr>
           <w:rFonts w:ascii="Baskerville" w:eastAsia="Baskerville" w:hAnsi="Baskerville" w:cs="Baskerville"/>
         </w:rPr>
-        <w:t>Molecular Choreography of Acute Exercise</w:t>
+        <w:t>Automated Prediction and Annotation of Small Open Reading Frames in Microbial Genomes</w:t>
       </w:r>
       <w:r>
         <w:rPr>
@@ -7127,19 +7112,13 @@
           <w:i/>
           <w:iCs/>
         </w:rPr>
-        <w:t>Cell</w:t>
-      </w:r>
-      <w:r>
-        <w:rPr>
-          <w:rFonts w:ascii="Baskerville" w:eastAsia="Baskerville" w:hAnsi="Baskerville" w:cs="Baskerville"/>
-        </w:rPr>
-        <w:t>,</w:t>
-      </w:r>
-      <w:r>
-        <w:rPr>
-          <w:rFonts w:ascii="Baskerville" w:eastAsia="Baskerville" w:hAnsi="Baskerville" w:cs="Baskerville"/>
-        </w:rPr>
-        <w:t xml:space="preserve"> </w:t>
+        <w:t>Cell Host &amp; Microbe</w:t>
+      </w:r>
+      <w:r>
+        <w:rPr>
+          <w:rFonts w:ascii="Baskerville" w:eastAsia="Baskerville" w:hAnsi="Baskerville" w:cs="Baskerville"/>
+        </w:rPr>
+        <w:t xml:space="preserve">, </w:t>
       </w:r>
       <w:proofErr w:type="spellStart"/>
       <w:proofErr w:type="gramStart"/>
@@ -7160,7 +7139,7 @@
         <w:rPr>
           <w:rFonts w:ascii="Baskerville" w:eastAsia="Baskerville" w:hAnsi="Baskerville" w:cs="Baskerville"/>
         </w:rPr>
-        <w:t>://doi.org/10.1016/j.cell.2020.04.043</w:t>
+        <w:t>://doi.org/10.1016/j.chom.2020.11.002</w:t>
       </w:r>
       <w:proofErr w:type="gramEnd"/>
     </w:p>
@@ -7176,12 +7155,210 @@
           <w:rFonts w:ascii="Baskerville" w:eastAsia="Baskerville" w:hAnsi="Baskerville" w:cs="Baskerville"/>
         </w:rPr>
       </w:pPr>
+      <w:proofErr w:type="spellStart"/>
+      <w:r>
+        <w:rPr>
+          <w:rFonts w:ascii="Baskerville" w:eastAsia="Baskerville" w:hAnsi="Baskerville" w:cs="Baskerville"/>
+        </w:rPr>
+        <w:t>Contrepois</w:t>
+      </w:r>
+      <w:proofErr w:type="spellEnd"/>
+      <w:r>
+        <w:rPr>
+          <w:rFonts w:ascii="Baskerville" w:eastAsia="Baskerville" w:hAnsi="Baskerville" w:cs="Baskerville"/>
+        </w:rPr>
+        <w:t xml:space="preserve">, K., Wu, S., </w:t>
+      </w:r>
+      <w:proofErr w:type="spellStart"/>
+      <w:r>
+        <w:rPr>
+          <w:rFonts w:ascii="Baskerville" w:eastAsia="Baskerville" w:hAnsi="Baskerville" w:cs="Baskerville"/>
+        </w:rPr>
+        <w:t>Moneghetti</w:t>
+      </w:r>
+      <w:proofErr w:type="spellEnd"/>
+      <w:r>
+        <w:rPr>
+          <w:rFonts w:ascii="Baskerville" w:eastAsia="Baskerville" w:hAnsi="Baskerville" w:cs="Baskerville"/>
+        </w:rPr>
+        <w:t xml:space="preserve">, K., </w:t>
+      </w:r>
+      <w:proofErr w:type="spellStart"/>
+      <w:r>
+        <w:rPr>
+          <w:rFonts w:ascii="Baskerville" w:eastAsia="Baskerville" w:hAnsi="Baskerville" w:cs="Baskerville"/>
+        </w:rPr>
+        <w:t>Hornburg</w:t>
+      </w:r>
+      <w:proofErr w:type="spellEnd"/>
+      <w:r>
+        <w:rPr>
+          <w:rFonts w:ascii="Baskerville" w:eastAsia="Baskerville" w:hAnsi="Baskerville" w:cs="Baskerville"/>
+        </w:rPr>
+        <w:t xml:space="preserve">, D., </w:t>
+      </w:r>
+      <w:proofErr w:type="spellStart"/>
+      <w:r>
+        <w:rPr>
+          <w:rFonts w:ascii="Baskerville" w:eastAsia="Baskerville" w:hAnsi="Baskerville" w:cs="Baskerville"/>
+        </w:rPr>
+        <w:t>Ahadi</w:t>
+      </w:r>
+      <w:proofErr w:type="spellEnd"/>
+      <w:r>
+        <w:rPr>
+          <w:rFonts w:ascii="Baskerville" w:eastAsia="Baskerville" w:hAnsi="Baskerville" w:cs="Baskerville"/>
+        </w:rPr>
+        <w:t xml:space="preserve">, S., Tsai, M., </w:t>
+      </w:r>
+      <w:proofErr w:type="spellStart"/>
+      <w:r>
+        <w:rPr>
+          <w:rFonts w:ascii="Baskerville" w:eastAsia="Baskerville" w:hAnsi="Baskerville" w:cs="Baskerville"/>
+        </w:rPr>
+        <w:t>Metwally</w:t>
+      </w:r>
+      <w:proofErr w:type="spellEnd"/>
+      <w:r>
+        <w:rPr>
+          <w:rFonts w:ascii="Baskerville" w:eastAsia="Baskerville" w:hAnsi="Baskerville" w:cs="Baskerville"/>
+        </w:rPr>
+        <w:t xml:space="preserve">, A., Wei, E., Lee, B., Quijada, J., Chen, S., </w:t>
+      </w:r>
+      <w:proofErr w:type="spellStart"/>
+      <w:r>
+        <w:rPr>
+          <w:rFonts w:ascii="Baskerville" w:eastAsia="Baskerville" w:hAnsi="Baskerville" w:cs="Baskerville"/>
+        </w:rPr>
+        <w:t>Christle</w:t>
+      </w:r>
+      <w:proofErr w:type="spellEnd"/>
+      <w:r>
+        <w:rPr>
+          <w:rFonts w:ascii="Baskerville" w:eastAsia="Baskerville" w:hAnsi="Baskerville" w:cs="Baskerville"/>
+        </w:rPr>
+        <w:t xml:space="preserve">, J., Ellenberger, M., </w:t>
+      </w:r>
+      <w:proofErr w:type="spellStart"/>
+      <w:r>
+        <w:rPr>
+          <w:rFonts w:ascii="Baskerville" w:eastAsia="Baskerville" w:hAnsi="Baskerville" w:cs="Baskerville"/>
+        </w:rPr>
+        <w:t>Balliu</w:t>
+      </w:r>
+      <w:proofErr w:type="spellEnd"/>
+      <w:r>
+        <w:rPr>
+          <w:rFonts w:ascii="Baskerville" w:eastAsia="Baskerville" w:hAnsi="Baskerville" w:cs="Baskerville"/>
+        </w:rPr>
+        <w:t xml:space="preserve">, B., Taylor, S., </w:t>
+      </w:r>
       <w:r>
         <w:rPr>
           <w:rFonts w:ascii="Baskerville" w:eastAsia="Baskerville" w:hAnsi="Baskerville" w:cs="Baskerville"/>
           <w:u w:val="single"/>
         </w:rPr>
-        <w:t>Durrant, M.</w:t>
+        <w:t>Dur</w:t>
+      </w:r>
+      <w:r>
+        <w:rPr>
+          <w:rFonts w:ascii="Baskerville" w:eastAsia="Baskerville" w:hAnsi="Baskerville" w:cs="Baskerville"/>
+          <w:u w:val="single"/>
+        </w:rPr>
+        <w:t>r</w:t>
+      </w:r>
+      <w:r>
+        <w:rPr>
+          <w:rFonts w:ascii="Baskerville" w:eastAsia="Baskerville" w:hAnsi="Baskerville" w:cs="Baskerville"/>
+          <w:u w:val="single"/>
+        </w:rPr>
+        <w:t>ant, M.</w:t>
+      </w:r>
+      <w:r>
+        <w:rPr>
+          <w:rFonts w:ascii="Baskerville" w:eastAsia="Baskerville" w:hAnsi="Baskerville" w:cs="Baskerville"/>
+        </w:rPr>
+        <w:t xml:space="preserve">, Knowles, D., Choudhry, H., Ashland, M., Bahmani, A., </w:t>
+      </w:r>
+      <w:proofErr w:type="spellStart"/>
+      <w:r>
+        <w:rPr>
+          <w:rFonts w:ascii="Baskerville" w:eastAsia="Baskerville" w:hAnsi="Baskerville" w:cs="Baskerville"/>
+        </w:rPr>
+        <w:t>Enslen</w:t>
+      </w:r>
+      <w:proofErr w:type="spellEnd"/>
+      <w:r>
+        <w:rPr>
+          <w:rFonts w:ascii="Baskerville" w:eastAsia="Baskerville" w:hAnsi="Baskerville" w:cs="Baskerville"/>
+        </w:rPr>
+        <w:t xml:space="preserve">, B., </w:t>
+      </w:r>
+      <w:proofErr w:type="spellStart"/>
+      <w:r>
+        <w:rPr>
+          <w:rFonts w:ascii="Baskerville" w:eastAsia="Baskerville" w:hAnsi="Baskerville" w:cs="Baskerville"/>
+        </w:rPr>
+        <w:t>Amsallem</w:t>
+      </w:r>
+      <w:proofErr w:type="spellEnd"/>
+      <w:r>
+        <w:rPr>
+          <w:rFonts w:ascii="Baskerville" w:eastAsia="Baskerville" w:hAnsi="Baskerville" w:cs="Baskerville"/>
+        </w:rPr>
+        <w:t xml:space="preserve">, M., Kobayashi, Y., Avina, M., Perelman, D., Miryam, S., Zhou, W., Ashley, E., Montgomery, S., </w:t>
+      </w:r>
+      <w:proofErr w:type="spellStart"/>
+      <w:r>
+        <w:rPr>
+          <w:rFonts w:ascii="Baskerville" w:eastAsia="Baskerville" w:hAnsi="Baskerville" w:cs="Baskerville"/>
+        </w:rPr>
+        <w:t>Chaib</w:t>
+      </w:r>
+      <w:proofErr w:type="spellEnd"/>
+      <w:r>
+        <w:rPr>
+          <w:rFonts w:ascii="Baskerville" w:eastAsia="Baskerville" w:hAnsi="Baskerville" w:cs="Baskerville"/>
+        </w:rPr>
+        <w:t>, H., Haddad, F., Snyder, M.</w:t>
+      </w:r>
+      <w:r>
+        <w:rPr>
+          <w:rFonts w:ascii="Baskerville" w:eastAsia="Baskerville" w:hAnsi="Baskerville" w:cs="Baskerville"/>
+        </w:rPr>
+        <w:t xml:space="preserve"> (</w:t>
+      </w:r>
+      <w:r>
+        <w:rPr>
+          <w:rFonts w:ascii="Baskerville" w:eastAsia="Baskerville" w:hAnsi="Baskerville" w:cs="Baskerville"/>
+        </w:rPr>
+        <w:t>2020</w:t>
+      </w:r>
+      <w:r>
+        <w:rPr>
+          <w:rFonts w:ascii="Baskerville" w:eastAsia="Baskerville" w:hAnsi="Baskerville" w:cs="Baskerville"/>
+        </w:rPr>
+        <w:t xml:space="preserve">), </w:t>
+      </w:r>
+      <w:r>
+        <w:rPr>
+          <w:rFonts w:ascii="Baskerville" w:eastAsia="Baskerville" w:hAnsi="Baskerville" w:cs="Baskerville"/>
+        </w:rPr>
+        <w:t>Molecular Choreography of Acute Exercise</w:t>
+      </w:r>
+      <w:r>
+        <w:rPr>
+          <w:rFonts w:ascii="Baskerville" w:eastAsia="Baskerville" w:hAnsi="Baskerville" w:cs="Baskerville"/>
+        </w:rPr>
+        <w:t xml:space="preserve">. </w:t>
+      </w:r>
+      <w:r>
+        <w:rPr>
+          <w:rFonts w:ascii="Baskerville" w:eastAsia="Baskerville" w:hAnsi="Baskerville" w:cs="Baskerville"/>
+          <w:i/>
+          <w:iCs/>
+        </w:rPr>
+        <w:t>Cell</w:t>
       </w:r>
       <w:r>
         <w:rPr>
@@ -7195,137 +7372,26 @@
         </w:rPr>
         <w:t xml:space="preserve"> </w:t>
       </w:r>
-      <w:r>
-        <w:rPr>
-          <w:rFonts w:ascii="Baskerville" w:eastAsia="Baskerville" w:hAnsi="Baskerville" w:cs="Baskerville"/>
-        </w:rPr>
-        <w:t>Li</w:t>
-      </w:r>
-      <w:r>
-        <w:rPr>
-          <w:rFonts w:ascii="Baskerville" w:eastAsia="Baskerville" w:hAnsi="Baskerville" w:cs="Baskerville"/>
-        </w:rPr>
-        <w:t>,</w:t>
-      </w:r>
-      <w:r>
-        <w:rPr>
-          <w:rFonts w:ascii="Baskerville" w:eastAsia="Baskerville" w:hAnsi="Baskerville" w:cs="Baskerville"/>
-        </w:rPr>
-        <w:t xml:space="preserve"> M.</w:t>
-      </w:r>
-      <w:r>
-        <w:rPr>
-          <w:rFonts w:ascii="Baskerville" w:eastAsia="Baskerville" w:hAnsi="Baskerville" w:cs="Baskerville"/>
-        </w:rPr>
-        <w:t>,</w:t>
-      </w:r>
-      <w:r>
-        <w:rPr>
-          <w:rFonts w:ascii="Baskerville" w:eastAsia="Baskerville" w:hAnsi="Baskerville" w:cs="Baskerville"/>
-        </w:rPr>
-        <w:t xml:space="preserve"> </w:t>
-      </w:r>
       <w:proofErr w:type="spellStart"/>
-      <w:r>
-        <w:rPr>
-          <w:rFonts w:ascii="Baskerville" w:eastAsia="Baskerville" w:hAnsi="Baskerville" w:cs="Baskerville"/>
-        </w:rPr>
-        <w:t>Siranosian</w:t>
+      <w:proofErr w:type="gramStart"/>
+      <w:r>
+        <w:rPr>
+          <w:rFonts w:ascii="Baskerville" w:eastAsia="Baskerville" w:hAnsi="Baskerville" w:cs="Baskerville"/>
+        </w:rPr>
+        <w:t>DOI:</w:t>
+      </w:r>
+      <w:r>
+        <w:rPr>
+          <w:rFonts w:ascii="Baskerville" w:eastAsia="Baskerville" w:hAnsi="Baskerville" w:cs="Baskerville"/>
+        </w:rPr>
+        <w:t>https</w:t>
       </w:r>
       <w:proofErr w:type="spellEnd"/>
       <w:r>
         <w:rPr>
           <w:rFonts w:ascii="Baskerville" w:eastAsia="Baskerville" w:hAnsi="Baskerville" w:cs="Baskerville"/>
         </w:rPr>
-        <w:t>, B.</w:t>
-      </w:r>
-      <w:r>
-        <w:rPr>
-          <w:rFonts w:ascii="Baskerville" w:eastAsia="Baskerville" w:hAnsi="Baskerville" w:cs="Baskerville"/>
-        </w:rPr>
-        <w:t>, Bhatt</w:t>
-      </w:r>
-      <w:r>
-        <w:rPr>
-          <w:rFonts w:ascii="Baskerville" w:eastAsia="Baskerville" w:hAnsi="Baskerville" w:cs="Baskerville"/>
-        </w:rPr>
-        <w:t>, A.</w:t>
-      </w:r>
-      <w:r>
-        <w:rPr>
-          <w:rFonts w:ascii="Baskerville" w:eastAsia="Baskerville" w:hAnsi="Baskerville" w:cs="Baskerville"/>
-        </w:rPr>
-        <w:t xml:space="preserve"> </w:t>
-      </w:r>
-      <w:r>
-        <w:rPr>
-          <w:rFonts w:ascii="Baskerville" w:eastAsia="Baskerville" w:hAnsi="Baskerville" w:cs="Baskerville"/>
-        </w:rPr>
-        <w:t>(</w:t>
-      </w:r>
-      <w:r>
-        <w:rPr>
-          <w:rFonts w:ascii="Baskerville" w:eastAsia="Baskerville" w:hAnsi="Baskerville" w:cs="Baskerville"/>
-        </w:rPr>
-        <w:t>2020</w:t>
-      </w:r>
-      <w:r>
-        <w:rPr>
-          <w:rFonts w:ascii="Baskerville" w:eastAsia="Baskerville" w:hAnsi="Baskerville" w:cs="Baskerville"/>
-        </w:rPr>
-        <w:t>),</w:t>
-      </w:r>
-      <w:r>
-        <w:rPr>
-          <w:rFonts w:ascii="Baskerville" w:eastAsia="Baskerville" w:hAnsi="Baskerville" w:cs="Baskerville"/>
-        </w:rPr>
-        <w:t xml:space="preserve"> </w:t>
-      </w:r>
-      <w:r>
-        <w:rPr>
-          <w:rFonts w:ascii="Baskerville" w:eastAsia="Baskerville" w:hAnsi="Baskerville" w:cs="Baskerville"/>
-        </w:rPr>
-        <w:t>A Bioinformatic Analysis of Integrative Mobile Genetic Elements Highlights Their Role in Bacterial Adaptation</w:t>
-      </w:r>
-      <w:r>
-        <w:rPr>
-          <w:rFonts w:ascii="Baskerville" w:eastAsia="Baskerville" w:hAnsi="Baskerville" w:cs="Baskerville"/>
-        </w:rPr>
-        <w:t>.</w:t>
-      </w:r>
-      <w:r>
-        <w:rPr>
-          <w:rFonts w:ascii="Baskerville" w:eastAsia="Baskerville" w:hAnsi="Baskerville" w:cs="Baskerville"/>
-        </w:rPr>
-        <w:t xml:space="preserve"> </w:t>
-      </w:r>
-      <w:r>
-        <w:rPr>
-          <w:rFonts w:ascii="Baskerville" w:eastAsia="Baskerville" w:hAnsi="Baskerville" w:cs="Baskerville"/>
-          <w:i/>
-          <w:iCs/>
-        </w:rPr>
-        <w:t>Cell Host &amp; Microbe</w:t>
-      </w:r>
-      <w:r>
-        <w:rPr>
-          <w:rFonts w:ascii="Baskerville" w:eastAsia="Baskerville" w:hAnsi="Baskerville" w:cs="Baskerville"/>
-          <w:i/>
-        </w:rPr>
-        <w:t>,</w:t>
-      </w:r>
-      <w:r>
-        <w:rPr>
-          <w:rFonts w:ascii="Baskerville" w:eastAsia="Baskerville" w:hAnsi="Baskerville" w:cs="Baskerville"/>
-        </w:rPr>
-        <w:t xml:space="preserve"> </w:t>
-      </w:r>
-      <w:proofErr w:type="gramStart"/>
-      <w:r>
-        <w:rPr>
-          <w:rFonts w:ascii="Baskerville" w:eastAsia="Baskerville" w:hAnsi="Baskerville" w:cs="Baskerville"/>
-        </w:rPr>
-        <w:t>DOI:https://doi-org.stanford.idm.oclc.org/10.1016/j.chom.2019.10.022</w:t>
+        <w:t>://doi.org/10.1016/j.cell.2020.04.043</w:t>
       </w:r>
       <w:proofErr w:type="gramEnd"/>
     </w:p>
@@ -7341,314 +7407,158 @@
           <w:rFonts w:ascii="Baskerville" w:eastAsia="Baskerville" w:hAnsi="Baskerville" w:cs="Baskerville"/>
         </w:rPr>
       </w:pPr>
+      <w:r>
+        <w:rPr>
+          <w:rFonts w:ascii="Baskerville" w:eastAsia="Baskerville" w:hAnsi="Baskerville" w:cs="Baskerville"/>
+          <w:u w:val="single"/>
+        </w:rPr>
+        <w:t>Durrant, M.</w:t>
+      </w:r>
+      <w:r>
+        <w:rPr>
+          <w:rFonts w:ascii="Baskerville" w:eastAsia="Baskerville" w:hAnsi="Baskerville" w:cs="Baskerville"/>
+        </w:rPr>
+        <w:t>,</w:t>
+      </w:r>
+      <w:r>
+        <w:rPr>
+          <w:rFonts w:ascii="Baskerville" w:eastAsia="Baskerville" w:hAnsi="Baskerville" w:cs="Baskerville"/>
+        </w:rPr>
+        <w:t xml:space="preserve"> </w:t>
+      </w:r>
+      <w:r>
+        <w:rPr>
+          <w:rFonts w:ascii="Baskerville" w:eastAsia="Baskerville" w:hAnsi="Baskerville" w:cs="Baskerville"/>
+        </w:rPr>
+        <w:t>Li</w:t>
+      </w:r>
+      <w:r>
+        <w:rPr>
+          <w:rFonts w:ascii="Baskerville" w:eastAsia="Baskerville" w:hAnsi="Baskerville" w:cs="Baskerville"/>
+        </w:rPr>
+        <w:t>,</w:t>
+      </w:r>
+      <w:r>
+        <w:rPr>
+          <w:rFonts w:ascii="Baskerville" w:eastAsia="Baskerville" w:hAnsi="Baskerville" w:cs="Baskerville"/>
+        </w:rPr>
+        <w:t xml:space="preserve"> M.</w:t>
+      </w:r>
+      <w:r>
+        <w:rPr>
+          <w:rFonts w:ascii="Baskerville" w:eastAsia="Baskerville" w:hAnsi="Baskerville" w:cs="Baskerville"/>
+        </w:rPr>
+        <w:t>,</w:t>
+      </w:r>
+      <w:r>
+        <w:rPr>
+          <w:rFonts w:ascii="Baskerville" w:eastAsia="Baskerville" w:hAnsi="Baskerville" w:cs="Baskerville"/>
+        </w:rPr>
+        <w:t xml:space="preserve"> </w:t>
+      </w:r>
       <w:proofErr w:type="spellStart"/>
       <w:r>
         <w:rPr>
           <w:rFonts w:ascii="Baskerville" w:eastAsia="Baskerville" w:hAnsi="Baskerville" w:cs="Baskerville"/>
         </w:rPr>
-        <w:t>Balliu</w:t>
+        <w:t>Siranosian</w:t>
       </w:r>
       <w:proofErr w:type="spellEnd"/>
       <w:r>
         <w:rPr>
           <w:rFonts w:ascii="Baskerville" w:eastAsia="Baskerville" w:hAnsi="Baskerville" w:cs="Baskerville"/>
         </w:rPr>
+        <w:t>, B.</w:t>
+      </w:r>
+      <w:r>
+        <w:rPr>
+          <w:rFonts w:ascii="Baskerville" w:eastAsia="Baskerville" w:hAnsi="Baskerville" w:cs="Baskerville"/>
+        </w:rPr>
+        <w:t>, Bhatt</w:t>
+      </w:r>
+      <w:r>
+        <w:rPr>
+          <w:rFonts w:ascii="Baskerville" w:eastAsia="Baskerville" w:hAnsi="Baskerville" w:cs="Baskerville"/>
+        </w:rPr>
+        <w:t>, A.</w:t>
+      </w:r>
+      <w:r>
+        <w:rPr>
+          <w:rFonts w:ascii="Baskerville" w:eastAsia="Baskerville" w:hAnsi="Baskerville" w:cs="Baskerville"/>
+        </w:rPr>
+        <w:t xml:space="preserve"> </w:t>
+      </w:r>
+      <w:r>
+        <w:rPr>
+          <w:rFonts w:ascii="Baskerville" w:eastAsia="Baskerville" w:hAnsi="Baskerville" w:cs="Baskerville"/>
+        </w:rPr>
+        <w:t>(</w:t>
+      </w:r>
+      <w:r>
+        <w:rPr>
+          <w:rFonts w:ascii="Baskerville" w:eastAsia="Baskerville" w:hAnsi="Baskerville" w:cs="Baskerville"/>
+        </w:rPr>
+        <w:t>2020</w:t>
+      </w:r>
+      <w:r>
+        <w:rPr>
+          <w:rFonts w:ascii="Baskerville" w:eastAsia="Baskerville" w:hAnsi="Baskerville" w:cs="Baskerville"/>
+        </w:rPr>
+        <w:t>),</w:t>
+      </w:r>
+      <w:r>
+        <w:rPr>
+          <w:rFonts w:ascii="Baskerville" w:eastAsia="Baskerville" w:hAnsi="Baskerville" w:cs="Baskerville"/>
+        </w:rPr>
+        <w:t xml:space="preserve"> </w:t>
+      </w:r>
+      <w:r>
+        <w:rPr>
+          <w:rFonts w:ascii="Baskerville" w:eastAsia="Baskerville" w:hAnsi="Baskerville" w:cs="Baskerville"/>
+        </w:rPr>
+        <w:t>A Bioinformatic Analysis of Integrative Mobile Genetic Elements Highlights Their Role in Bacterial Adaptation</w:t>
+      </w:r>
+      <w:r>
+        <w:rPr>
+          <w:rFonts w:ascii="Baskerville" w:eastAsia="Baskerville" w:hAnsi="Baskerville" w:cs="Baskerville"/>
+        </w:rPr>
+        <w:t>.</w:t>
+      </w:r>
+      <w:r>
+        <w:rPr>
+          <w:rFonts w:ascii="Baskerville" w:eastAsia="Baskerville" w:hAnsi="Baskerville" w:cs="Baskerville"/>
+        </w:rPr>
+        <w:t xml:space="preserve"> </w:t>
+      </w:r>
+      <w:r>
+        <w:rPr>
+          <w:rFonts w:ascii="Baskerville" w:eastAsia="Baskerville" w:hAnsi="Baskerville" w:cs="Baskerville"/>
+          <w:i/>
+          <w:iCs/>
+        </w:rPr>
+        <w:t>Cell Host &amp; Microbe</w:t>
+      </w:r>
+      <w:r>
+        <w:rPr>
+          <w:rFonts w:ascii="Baskerville" w:eastAsia="Baskerville" w:hAnsi="Baskerville" w:cs="Baskerville"/>
+          <w:i/>
+        </w:rPr>
         <w:t>,</w:t>
       </w:r>
       <w:r>
         <w:rPr>
           <w:rFonts w:ascii="Baskerville" w:eastAsia="Baskerville" w:hAnsi="Baskerville" w:cs="Baskerville"/>
         </w:rPr>
-        <w:t xml:space="preserve"> B.,</w:t>
-      </w:r>
-      <w:r>
-        <w:rPr>
-          <w:rFonts w:ascii="Baskerville" w:eastAsia="Baskerville" w:hAnsi="Baskerville" w:cs="Baskerville"/>
-        </w:rPr>
         <w:t xml:space="preserve"> </w:t>
       </w:r>
-      <w:r>
-        <w:rPr>
-          <w:rFonts w:ascii="Baskerville" w:eastAsia="Baskerville" w:hAnsi="Baskerville" w:cs="Baskerville"/>
-          <w:u w:val="single"/>
-        </w:rPr>
-        <w:t>Durrant, M.</w:t>
-      </w:r>
-      <w:r>
-        <w:rPr>
-          <w:rFonts w:ascii="Baskerville" w:eastAsia="Baskerville" w:hAnsi="Baskerville" w:cs="Baskerville"/>
-        </w:rPr>
-        <w:t>,</w:t>
-      </w:r>
-      <w:r>
-        <w:rPr>
-          <w:rFonts w:ascii="Baskerville" w:eastAsia="Baskerville" w:hAnsi="Baskerville" w:cs="Baskerville"/>
-        </w:rPr>
-        <w:t xml:space="preserve"> de Goede, </w:t>
-      </w:r>
-      <w:r>
-        <w:rPr>
-          <w:rFonts w:ascii="Baskerville" w:eastAsia="Baskerville" w:hAnsi="Baskerville" w:cs="Baskerville"/>
-        </w:rPr>
-        <w:t xml:space="preserve">O., </w:t>
-      </w:r>
-      <w:r>
-        <w:rPr>
-          <w:rFonts w:ascii="Baskerville" w:eastAsia="Baskerville" w:hAnsi="Baskerville" w:cs="Baskerville"/>
-        </w:rPr>
-        <w:t>Abell,</w:t>
-      </w:r>
-      <w:r>
-        <w:rPr>
-          <w:rFonts w:ascii="Baskerville" w:eastAsia="Baskerville" w:hAnsi="Baskerville" w:cs="Baskerville"/>
-        </w:rPr>
-        <w:t xml:space="preserve"> N.,</w:t>
-      </w:r>
-      <w:r>
-        <w:rPr>
-          <w:rFonts w:ascii="Baskerville" w:eastAsia="Baskerville" w:hAnsi="Baskerville" w:cs="Baskerville"/>
-        </w:rPr>
-        <w:t xml:space="preserve"> Li, </w:t>
-      </w:r>
-      <w:r>
-        <w:rPr>
-          <w:rFonts w:ascii="Baskerville" w:eastAsia="Baskerville" w:hAnsi="Baskerville" w:cs="Baskerville"/>
-        </w:rPr>
-        <w:t xml:space="preserve">X., </w:t>
-      </w:r>
-      <w:r>
-        <w:rPr>
-          <w:rFonts w:ascii="Baskerville" w:eastAsia="Baskerville" w:hAnsi="Baskerville" w:cs="Baskerville"/>
-        </w:rPr>
-        <w:t xml:space="preserve">Liu, </w:t>
-      </w:r>
-      <w:r>
-        <w:rPr>
-          <w:rFonts w:ascii="Baskerville" w:eastAsia="Baskerville" w:hAnsi="Baskerville" w:cs="Baskerville"/>
-        </w:rPr>
-        <w:t xml:space="preserve">B., </w:t>
-      </w:r>
-      <w:proofErr w:type="spellStart"/>
-      <w:r>
-        <w:rPr>
-          <w:rFonts w:ascii="Baskerville" w:eastAsia="Baskerville" w:hAnsi="Baskerville" w:cs="Baskerville"/>
-        </w:rPr>
-        <w:t>Gloudemans</w:t>
-      </w:r>
-      <w:proofErr w:type="spellEnd"/>
-      <w:r>
-        <w:rPr>
-          <w:rFonts w:ascii="Baskerville" w:eastAsia="Baskerville" w:hAnsi="Baskerville" w:cs="Baskerville"/>
-        </w:rPr>
-        <w:t xml:space="preserve">, </w:t>
-      </w:r>
-      <w:r>
-        <w:rPr>
-          <w:rFonts w:ascii="Baskerville" w:eastAsia="Baskerville" w:hAnsi="Baskerville" w:cs="Baskerville"/>
-        </w:rPr>
-        <w:t xml:space="preserve">M., </w:t>
-      </w:r>
-      <w:r>
-        <w:rPr>
-          <w:rFonts w:ascii="Baskerville" w:eastAsia="Baskerville" w:hAnsi="Baskerville" w:cs="Baskerville"/>
-        </w:rPr>
-        <w:t xml:space="preserve">Cook, </w:t>
-      </w:r>
-      <w:r>
-        <w:rPr>
-          <w:rFonts w:ascii="Baskerville" w:eastAsia="Baskerville" w:hAnsi="Baskerville" w:cs="Baskerville"/>
-        </w:rPr>
-        <w:t xml:space="preserve">N., </w:t>
-      </w:r>
-      <w:r>
-        <w:rPr>
-          <w:rFonts w:ascii="Baskerville" w:eastAsia="Baskerville" w:hAnsi="Baskerville" w:cs="Baskerville"/>
-        </w:rPr>
-        <w:t>Smith,</w:t>
-      </w:r>
-      <w:r>
-        <w:rPr>
-          <w:rFonts w:ascii="Baskerville" w:eastAsia="Baskerville" w:hAnsi="Baskerville" w:cs="Baskerville"/>
-        </w:rPr>
-        <w:t xml:space="preserve"> K.,</w:t>
-      </w:r>
-      <w:r>
-        <w:rPr>
-          <w:rFonts w:ascii="Baskerville" w:eastAsia="Baskerville" w:hAnsi="Baskerville" w:cs="Baskerville"/>
-        </w:rPr>
-        <w:t xml:space="preserve"> Pala,</w:t>
-      </w:r>
-      <w:r>
-        <w:rPr>
-          <w:rFonts w:ascii="Baskerville" w:eastAsia="Baskerville" w:hAnsi="Baskerville" w:cs="Baskerville"/>
-        </w:rPr>
-        <w:t xml:space="preserve"> M.,</w:t>
-      </w:r>
-      <w:r>
-        <w:rPr>
-          <w:rFonts w:ascii="Baskerville" w:eastAsia="Baskerville" w:hAnsi="Baskerville" w:cs="Baskerville"/>
-        </w:rPr>
-        <w:t xml:space="preserve"> </w:t>
-      </w:r>
-      <w:proofErr w:type="spellStart"/>
-      <w:r>
-        <w:rPr>
-          <w:rFonts w:ascii="Baskerville" w:eastAsia="Baskerville" w:hAnsi="Baskerville" w:cs="Baskerville"/>
-        </w:rPr>
-        <w:t>Cucca</w:t>
-      </w:r>
-      <w:proofErr w:type="spellEnd"/>
-      <w:r>
-        <w:rPr>
-          <w:rFonts w:ascii="Baskerville" w:eastAsia="Baskerville" w:hAnsi="Baskerville" w:cs="Baskerville"/>
-        </w:rPr>
-        <w:t>,</w:t>
-      </w:r>
-      <w:r>
-        <w:rPr>
-          <w:rFonts w:ascii="Baskerville" w:eastAsia="Baskerville" w:hAnsi="Baskerville" w:cs="Baskerville"/>
-        </w:rPr>
-        <w:t xml:space="preserve"> F.,</w:t>
-      </w:r>
-      <w:r>
-        <w:rPr>
-          <w:rFonts w:ascii="Baskerville" w:eastAsia="Baskerville" w:hAnsi="Baskerville" w:cs="Baskerville"/>
-        </w:rPr>
-        <w:t xml:space="preserve"> Schlessinger, </w:t>
-      </w:r>
-      <w:r>
-        <w:rPr>
-          <w:rFonts w:ascii="Baskerville" w:eastAsia="Baskerville" w:hAnsi="Baskerville" w:cs="Baskerville"/>
-        </w:rPr>
-        <w:t xml:space="preserve">D., </w:t>
-      </w:r>
-      <w:r>
-        <w:rPr>
-          <w:rFonts w:ascii="Baskerville" w:eastAsia="Baskerville" w:hAnsi="Baskerville" w:cs="Baskerville"/>
-        </w:rPr>
-        <w:t xml:space="preserve">Jaiswal, </w:t>
-      </w:r>
-      <w:r>
-        <w:rPr>
-          <w:rFonts w:ascii="Baskerville" w:eastAsia="Baskerville" w:hAnsi="Baskerville" w:cs="Baskerville"/>
-        </w:rPr>
-        <w:t xml:space="preserve">S., </w:t>
-      </w:r>
-      <w:proofErr w:type="spellStart"/>
-      <w:r>
-        <w:rPr>
-          <w:rFonts w:ascii="Baskerville" w:eastAsia="Baskerville" w:hAnsi="Baskerville" w:cs="Baskerville"/>
-        </w:rPr>
-        <w:t>Sabatti</w:t>
-      </w:r>
-      <w:proofErr w:type="spellEnd"/>
-      <w:r>
-        <w:rPr>
-          <w:rFonts w:ascii="Baskerville" w:eastAsia="Baskerville" w:hAnsi="Baskerville" w:cs="Baskerville"/>
-        </w:rPr>
-        <w:t xml:space="preserve">, </w:t>
-      </w:r>
-      <w:r>
-        <w:rPr>
-          <w:rFonts w:ascii="Baskerville" w:eastAsia="Baskerville" w:hAnsi="Baskerville" w:cs="Baskerville"/>
-        </w:rPr>
-        <w:t xml:space="preserve">C., </w:t>
-      </w:r>
-      <w:r>
-        <w:rPr>
-          <w:rFonts w:ascii="Baskerville" w:eastAsia="Baskerville" w:hAnsi="Baskerville" w:cs="Baskerville"/>
-        </w:rPr>
-        <w:t xml:space="preserve">Lind, </w:t>
-      </w:r>
-      <w:r>
-        <w:rPr>
-          <w:rFonts w:ascii="Baskerville" w:eastAsia="Baskerville" w:hAnsi="Baskerville" w:cs="Baskerville"/>
-        </w:rPr>
-        <w:t xml:space="preserve">L., </w:t>
-      </w:r>
-      <w:proofErr w:type="spellStart"/>
-      <w:r>
-        <w:rPr>
-          <w:rFonts w:ascii="Baskerville" w:eastAsia="Baskerville" w:hAnsi="Baskerville" w:cs="Baskerville"/>
-        </w:rPr>
-        <w:t>Ingelsson</w:t>
-      </w:r>
-      <w:proofErr w:type="spellEnd"/>
-      <w:r>
-        <w:rPr>
-          <w:rFonts w:ascii="Baskerville" w:eastAsia="Baskerville" w:hAnsi="Baskerville" w:cs="Baskerville"/>
-        </w:rPr>
-        <w:t xml:space="preserve">, </w:t>
-      </w:r>
-      <w:r>
-        <w:rPr>
-          <w:rFonts w:ascii="Baskerville" w:eastAsia="Baskerville" w:hAnsi="Baskerville" w:cs="Baskerville"/>
-        </w:rPr>
-        <w:t xml:space="preserve">E., </w:t>
-      </w:r>
-      <w:r>
-        <w:rPr>
-          <w:rFonts w:ascii="Baskerville" w:eastAsia="Baskerville" w:hAnsi="Baskerville" w:cs="Baskerville"/>
-        </w:rPr>
-        <w:t>Montgomery</w:t>
-      </w:r>
-      <w:r>
-        <w:rPr>
-          <w:rFonts w:ascii="Baskerville" w:eastAsia="Baskerville" w:hAnsi="Baskerville" w:cs="Baskerville"/>
-        </w:rPr>
-        <w:t xml:space="preserve">, S. B. (2019), </w:t>
-      </w:r>
-      <w:r>
-        <w:rPr>
-          <w:rFonts w:ascii="Baskerville" w:eastAsia="Baskerville" w:hAnsi="Baskerville" w:cs="Baskerville"/>
-        </w:rPr>
-        <w:t>Genetic dysregulation of gene expression and splicing during a ten-year period of human aging</w:t>
-      </w:r>
-      <w:r>
-        <w:rPr>
-          <w:rFonts w:ascii="Baskerville" w:eastAsia="Baskerville" w:hAnsi="Baskerville" w:cs="Baskerville"/>
-        </w:rPr>
-        <w:t xml:space="preserve">. </w:t>
-      </w:r>
-      <w:r>
-        <w:rPr>
-          <w:rFonts w:ascii="Baskerville" w:eastAsia="Baskerville" w:hAnsi="Baskerville" w:cs="Baskerville"/>
-          <w:i/>
-        </w:rPr>
-        <w:t>Genome Biology</w:t>
-      </w:r>
-      <w:r>
-        <w:rPr>
-          <w:rFonts w:ascii="Baskerville" w:eastAsia="Baskerville" w:hAnsi="Baskerville" w:cs="Baskerville"/>
-        </w:rPr>
-        <w:t>.</w:t>
-      </w:r>
-      <w:r>
-        <w:rPr>
-          <w:rFonts w:ascii="Baskerville" w:eastAsia="Baskerville" w:hAnsi="Baskerville" w:cs="Baskerville"/>
-        </w:rPr>
-        <w:t xml:space="preserve"> 519520; </w:t>
-      </w:r>
-      <w:proofErr w:type="spellStart"/>
-      <w:r>
-        <w:rPr>
-          <w:rFonts w:ascii="Baskerville" w:eastAsia="Baskerville" w:hAnsi="Baskerville" w:cs="Baskerville"/>
-        </w:rPr>
-        <w:t>doi</w:t>
-      </w:r>
-      <w:proofErr w:type="spellEnd"/>
-      <w:r>
-        <w:rPr>
-          <w:rFonts w:ascii="Baskerville" w:eastAsia="Baskerville" w:hAnsi="Baskerville" w:cs="Baskerville"/>
-        </w:rPr>
-        <w:t xml:space="preserve">: </w:t>
-      </w:r>
-      <w:r>
-        <w:rPr>
-          <w:rFonts w:ascii="Baskerville" w:eastAsia="Baskerville" w:hAnsi="Baskerville" w:cs="Baskerville"/>
-        </w:rPr>
-        <w:t>10.1186/s13059-019-1840-y.</w:t>
-      </w:r>
+      <w:proofErr w:type="gramStart"/>
+      <w:r>
+        <w:rPr>
+          <w:rFonts w:ascii="Baskerville" w:eastAsia="Baskerville" w:hAnsi="Baskerville" w:cs="Baskerville"/>
+        </w:rPr>
+        <w:t>DOI:https://doi-org.stanford.idm.oclc.org/10.1016/j.chom.2019.10.022</w:t>
+      </w:r>
+      <w:proofErr w:type="gramEnd"/>
     </w:p>
     <w:p>
       <w:pPr>
@@ -7660,20 +7570,287 @@
         <w:contextualSpacing w:val="0"/>
         <w:rPr>
           <w:rFonts w:ascii="Baskerville" w:eastAsia="Baskerville" w:hAnsi="Baskerville" w:cs="Baskerville"/>
+        </w:rPr>
+      </w:pPr>
+      <w:proofErr w:type="spellStart"/>
+      <w:r>
+        <w:rPr>
+          <w:rFonts w:ascii="Baskerville" w:eastAsia="Baskerville" w:hAnsi="Baskerville" w:cs="Baskerville"/>
+        </w:rPr>
+        <w:t>Balliu</w:t>
+      </w:r>
+      <w:proofErr w:type="spellEnd"/>
+      <w:r>
+        <w:rPr>
+          <w:rFonts w:ascii="Baskerville" w:eastAsia="Baskerville" w:hAnsi="Baskerville" w:cs="Baskerville"/>
+        </w:rPr>
+        <w:t>,</w:t>
+      </w:r>
+      <w:r>
+        <w:rPr>
+          <w:rFonts w:ascii="Baskerville" w:eastAsia="Baskerville" w:hAnsi="Baskerville" w:cs="Baskerville"/>
+        </w:rPr>
+        <w:t xml:space="preserve"> B.,</w:t>
+      </w:r>
+      <w:r>
+        <w:rPr>
+          <w:rFonts w:ascii="Baskerville" w:eastAsia="Baskerville" w:hAnsi="Baskerville" w:cs="Baskerville"/>
+        </w:rPr>
+        <w:t xml:space="preserve"> </w:t>
+      </w:r>
+      <w:r>
+        <w:rPr>
+          <w:rFonts w:ascii="Baskerville" w:eastAsia="Baskerville" w:hAnsi="Baskerville" w:cs="Baskerville"/>
           <w:u w:val="single"/>
         </w:rPr>
-      </w:pPr>
-      <w:r>
-        <w:rPr>
-          <w:rFonts w:ascii="Baskerville" w:eastAsia="Baskerville" w:hAnsi="Baskerville" w:cs="Baskerville"/>
-          <w:u w:val="single"/>
-        </w:rPr>
-        <w:t>Durrant, M</w:t>
-      </w:r>
-      <w:r>
-        <w:rPr>
-          <w:rFonts w:ascii="Baskerville" w:eastAsia="Baskerville" w:hAnsi="Baskerville" w:cs="Baskerville"/>
-          <w:u w:val="single"/>
+        <w:t>Durrant, M.</w:t>
+      </w:r>
+      <w:r>
+        <w:rPr>
+          <w:rFonts w:ascii="Baskerville" w:eastAsia="Baskerville" w:hAnsi="Baskerville" w:cs="Baskerville"/>
+        </w:rPr>
+        <w:t>,</w:t>
+      </w:r>
+      <w:r>
+        <w:rPr>
+          <w:rFonts w:ascii="Baskerville" w:eastAsia="Baskerville" w:hAnsi="Baskerville" w:cs="Baskerville"/>
+        </w:rPr>
+        <w:t xml:space="preserve"> de Goede, </w:t>
+      </w:r>
+      <w:r>
+        <w:rPr>
+          <w:rFonts w:ascii="Baskerville" w:eastAsia="Baskerville" w:hAnsi="Baskerville" w:cs="Baskerville"/>
+        </w:rPr>
+        <w:t xml:space="preserve">O., </w:t>
+      </w:r>
+      <w:r>
+        <w:rPr>
+          <w:rFonts w:ascii="Baskerville" w:eastAsia="Baskerville" w:hAnsi="Baskerville" w:cs="Baskerville"/>
+        </w:rPr>
+        <w:t>Abell,</w:t>
+      </w:r>
+      <w:r>
+        <w:rPr>
+          <w:rFonts w:ascii="Baskerville" w:eastAsia="Baskerville" w:hAnsi="Baskerville" w:cs="Baskerville"/>
+        </w:rPr>
+        <w:t xml:space="preserve"> N.,</w:t>
+      </w:r>
+      <w:r>
+        <w:rPr>
+          <w:rFonts w:ascii="Baskerville" w:eastAsia="Baskerville" w:hAnsi="Baskerville" w:cs="Baskerville"/>
+        </w:rPr>
+        <w:t xml:space="preserve"> Li, </w:t>
+      </w:r>
+      <w:r>
+        <w:rPr>
+          <w:rFonts w:ascii="Baskerville" w:eastAsia="Baskerville" w:hAnsi="Baskerville" w:cs="Baskerville"/>
+        </w:rPr>
+        <w:t xml:space="preserve">X., </w:t>
+      </w:r>
+      <w:r>
+        <w:rPr>
+          <w:rFonts w:ascii="Baskerville" w:eastAsia="Baskerville" w:hAnsi="Baskerville" w:cs="Baskerville"/>
+        </w:rPr>
+        <w:t xml:space="preserve">Liu, </w:t>
+      </w:r>
+      <w:r>
+        <w:rPr>
+          <w:rFonts w:ascii="Baskerville" w:eastAsia="Baskerville" w:hAnsi="Baskerville" w:cs="Baskerville"/>
+        </w:rPr>
+        <w:t xml:space="preserve">B., </w:t>
+      </w:r>
+      <w:proofErr w:type="spellStart"/>
+      <w:r>
+        <w:rPr>
+          <w:rFonts w:ascii="Baskerville" w:eastAsia="Baskerville" w:hAnsi="Baskerville" w:cs="Baskerville"/>
+        </w:rPr>
+        <w:t>Gloudemans</w:t>
+      </w:r>
+      <w:proofErr w:type="spellEnd"/>
+      <w:r>
+        <w:rPr>
+          <w:rFonts w:ascii="Baskerville" w:eastAsia="Baskerville" w:hAnsi="Baskerville" w:cs="Baskerville"/>
+        </w:rPr>
+        <w:t xml:space="preserve">, </w:t>
+      </w:r>
+      <w:r>
+        <w:rPr>
+          <w:rFonts w:ascii="Baskerville" w:eastAsia="Baskerville" w:hAnsi="Baskerville" w:cs="Baskerville"/>
+        </w:rPr>
+        <w:t xml:space="preserve">M., </w:t>
+      </w:r>
+      <w:r>
+        <w:rPr>
+          <w:rFonts w:ascii="Baskerville" w:eastAsia="Baskerville" w:hAnsi="Baskerville" w:cs="Baskerville"/>
+        </w:rPr>
+        <w:t xml:space="preserve">Cook, </w:t>
+      </w:r>
+      <w:r>
+        <w:rPr>
+          <w:rFonts w:ascii="Baskerville" w:eastAsia="Baskerville" w:hAnsi="Baskerville" w:cs="Baskerville"/>
+        </w:rPr>
+        <w:t xml:space="preserve">N., </w:t>
+      </w:r>
+      <w:r>
+        <w:rPr>
+          <w:rFonts w:ascii="Baskerville" w:eastAsia="Baskerville" w:hAnsi="Baskerville" w:cs="Baskerville"/>
+        </w:rPr>
+        <w:t>Smith,</w:t>
+      </w:r>
+      <w:r>
+        <w:rPr>
+          <w:rFonts w:ascii="Baskerville" w:eastAsia="Baskerville" w:hAnsi="Baskerville" w:cs="Baskerville"/>
+        </w:rPr>
+        <w:t xml:space="preserve"> K.,</w:t>
+      </w:r>
+      <w:r>
+        <w:rPr>
+          <w:rFonts w:ascii="Baskerville" w:eastAsia="Baskerville" w:hAnsi="Baskerville" w:cs="Baskerville"/>
+        </w:rPr>
+        <w:t xml:space="preserve"> Pala,</w:t>
+      </w:r>
+      <w:r>
+        <w:rPr>
+          <w:rFonts w:ascii="Baskerville" w:eastAsia="Baskerville" w:hAnsi="Baskerville" w:cs="Baskerville"/>
+        </w:rPr>
+        <w:t xml:space="preserve"> M.,</w:t>
+      </w:r>
+      <w:r>
+        <w:rPr>
+          <w:rFonts w:ascii="Baskerville" w:eastAsia="Baskerville" w:hAnsi="Baskerville" w:cs="Baskerville"/>
+        </w:rPr>
+        <w:t xml:space="preserve"> </w:t>
+      </w:r>
+      <w:proofErr w:type="spellStart"/>
+      <w:r>
+        <w:rPr>
+          <w:rFonts w:ascii="Baskerville" w:eastAsia="Baskerville" w:hAnsi="Baskerville" w:cs="Baskerville"/>
+        </w:rPr>
+        <w:t>Cucca</w:t>
+      </w:r>
+      <w:proofErr w:type="spellEnd"/>
+      <w:r>
+        <w:rPr>
+          <w:rFonts w:ascii="Baskerville" w:eastAsia="Baskerville" w:hAnsi="Baskerville" w:cs="Baskerville"/>
+        </w:rPr>
+        <w:t>,</w:t>
+      </w:r>
+      <w:r>
+        <w:rPr>
+          <w:rFonts w:ascii="Baskerville" w:eastAsia="Baskerville" w:hAnsi="Baskerville" w:cs="Baskerville"/>
+        </w:rPr>
+        <w:t xml:space="preserve"> F.,</w:t>
+      </w:r>
+      <w:r>
+        <w:rPr>
+          <w:rFonts w:ascii="Baskerville" w:eastAsia="Baskerville" w:hAnsi="Baskerville" w:cs="Baskerville"/>
+        </w:rPr>
+        <w:t xml:space="preserve"> Schlessinger, </w:t>
+      </w:r>
+      <w:r>
+        <w:rPr>
+          <w:rFonts w:ascii="Baskerville" w:eastAsia="Baskerville" w:hAnsi="Baskerville" w:cs="Baskerville"/>
+        </w:rPr>
+        <w:t xml:space="preserve">D., </w:t>
+      </w:r>
+      <w:r>
+        <w:rPr>
+          <w:rFonts w:ascii="Baskerville" w:eastAsia="Baskerville" w:hAnsi="Baskerville" w:cs="Baskerville"/>
+        </w:rPr>
+        <w:t xml:space="preserve">Jaiswal, </w:t>
+      </w:r>
+      <w:r>
+        <w:rPr>
+          <w:rFonts w:ascii="Baskerville" w:eastAsia="Baskerville" w:hAnsi="Baskerville" w:cs="Baskerville"/>
+        </w:rPr>
+        <w:t xml:space="preserve">S., </w:t>
+      </w:r>
+      <w:proofErr w:type="spellStart"/>
+      <w:r>
+        <w:rPr>
+          <w:rFonts w:ascii="Baskerville" w:eastAsia="Baskerville" w:hAnsi="Baskerville" w:cs="Baskerville"/>
+        </w:rPr>
+        <w:t>Sabatti</w:t>
+      </w:r>
+      <w:proofErr w:type="spellEnd"/>
+      <w:r>
+        <w:rPr>
+          <w:rFonts w:ascii="Baskerville" w:eastAsia="Baskerville" w:hAnsi="Baskerville" w:cs="Baskerville"/>
+        </w:rPr>
+        <w:t xml:space="preserve">, </w:t>
+      </w:r>
+      <w:r>
+        <w:rPr>
+          <w:rFonts w:ascii="Baskerville" w:eastAsia="Baskerville" w:hAnsi="Baskerville" w:cs="Baskerville"/>
+        </w:rPr>
+        <w:t xml:space="preserve">C., </w:t>
+      </w:r>
+      <w:r>
+        <w:rPr>
+          <w:rFonts w:ascii="Baskerville" w:eastAsia="Baskerville" w:hAnsi="Baskerville" w:cs="Baskerville"/>
+        </w:rPr>
+        <w:t xml:space="preserve">Lind, </w:t>
+      </w:r>
+      <w:r>
+        <w:rPr>
+          <w:rFonts w:ascii="Baskerville" w:eastAsia="Baskerville" w:hAnsi="Baskerville" w:cs="Baskerville"/>
+        </w:rPr>
+        <w:t xml:space="preserve">L., </w:t>
+      </w:r>
+      <w:proofErr w:type="spellStart"/>
+      <w:r>
+        <w:rPr>
+          <w:rFonts w:ascii="Baskerville" w:eastAsia="Baskerville" w:hAnsi="Baskerville" w:cs="Baskerville"/>
+        </w:rPr>
+        <w:t>Ingelsson</w:t>
+      </w:r>
+      <w:proofErr w:type="spellEnd"/>
+      <w:r>
+        <w:rPr>
+          <w:rFonts w:ascii="Baskerville" w:eastAsia="Baskerville" w:hAnsi="Baskerville" w:cs="Baskerville"/>
+        </w:rPr>
+        <w:t xml:space="preserve">, </w:t>
+      </w:r>
+      <w:r>
+        <w:rPr>
+          <w:rFonts w:ascii="Baskerville" w:eastAsia="Baskerville" w:hAnsi="Baskerville" w:cs="Baskerville"/>
+        </w:rPr>
+        <w:t xml:space="preserve">E., </w:t>
+      </w:r>
+      <w:r>
+        <w:rPr>
+          <w:rFonts w:ascii="Baskerville" w:eastAsia="Baskerville" w:hAnsi="Baskerville" w:cs="Baskerville"/>
+        </w:rPr>
+        <w:t>Montgomery</w:t>
+      </w:r>
+      <w:r>
+        <w:rPr>
+          <w:rFonts w:ascii="Baskerville" w:eastAsia="Baskerville" w:hAnsi="Baskerville" w:cs="Baskerville"/>
+        </w:rPr>
+        <w:t xml:space="preserve">, S. B. (2019), </w:t>
+      </w:r>
+      <w:r>
+        <w:rPr>
+          <w:rFonts w:ascii="Baskerville" w:eastAsia="Baskerville" w:hAnsi="Baskerville" w:cs="Baskerville"/>
+        </w:rPr>
+        <w:t>Genetic dysregulation of gene expression and splicing during a ten-year period of human aging</w:t>
+      </w:r>
+      <w:r>
+        <w:rPr>
+          <w:rFonts w:ascii="Baskerville" w:eastAsia="Baskerville" w:hAnsi="Baskerville" w:cs="Baskerville"/>
+        </w:rPr>
+        <w:t xml:space="preserve">. </w:t>
+      </w:r>
+      <w:r>
+        <w:rPr>
+          <w:rFonts w:ascii="Baskerville" w:eastAsia="Baskerville" w:hAnsi="Baskerville" w:cs="Baskerville"/>
+          <w:i/>
+        </w:rPr>
+        <w:t>Genome Biology</w:t>
+      </w:r>
+      <w:r>
+        <w:rPr>
+          <w:rFonts w:ascii="Baskerville" w:eastAsia="Baskerville" w:hAnsi="Baskerville" w:cs="Baskerville"/>
         </w:rPr>
         <w:t>.</w:t>
       </w:r>
@@ -7681,61 +7858,7 @@
         <w:rPr>
           <w:rFonts w:ascii="Baskerville" w:eastAsia="Baskerville" w:hAnsi="Baskerville" w:cs="Baskerville"/>
         </w:rPr>
-        <w:t xml:space="preserve">, Bhatt, A. (2019), Microbiome genome structure </w:t>
-      </w:r>
-      <w:proofErr w:type="gramStart"/>
-      <w:r>
-        <w:rPr>
-          <w:rFonts w:ascii="Baskerville" w:eastAsia="Baskerville" w:hAnsi="Baskerville" w:cs="Baskerville"/>
-        </w:rPr>
-        <w:t>drives</w:t>
-      </w:r>
-      <w:proofErr w:type="gramEnd"/>
-      <w:r>
-        <w:rPr>
-          <w:rFonts w:ascii="Baskerville" w:eastAsia="Baskerville" w:hAnsi="Baskerville" w:cs="Baskerville"/>
-        </w:rPr>
-        <w:t xml:space="preserve"> function. </w:t>
-      </w:r>
-      <w:r>
-        <w:rPr>
-          <w:rFonts w:ascii="Baskerville" w:eastAsia="Baskerville" w:hAnsi="Baskerville" w:cs="Baskerville"/>
-          <w:i/>
-          <w:iCs/>
-        </w:rPr>
-        <w:t xml:space="preserve">Nature Microbiology, </w:t>
-      </w:r>
-      <w:r>
-        <w:rPr>
-          <w:rFonts w:ascii="Baskerville" w:eastAsia="Baskerville" w:hAnsi="Baskerville" w:cs="Baskerville"/>
-        </w:rPr>
-        <w:t>News &amp;</w:t>
-      </w:r>
-      <w:r>
-        <w:rPr>
-          <w:rFonts w:ascii="Baskerville" w:eastAsia="Baskerville" w:hAnsi="Baskerville" w:cs="Baskerville"/>
-        </w:rPr>
-        <w:t xml:space="preserve"> </w:t>
-      </w:r>
-      <w:r>
-        <w:rPr>
-          <w:rFonts w:ascii="Baskerville" w:eastAsia="Baskerville" w:hAnsi="Baskerville" w:cs="Baskerville"/>
-        </w:rPr>
-        <w:t>Views</w:t>
-      </w:r>
-      <w:r>
-        <w:rPr>
-          <w:rFonts w:ascii="Baskerville" w:eastAsia="Baskerville" w:hAnsi="Baskerville" w:cs="Baskerville"/>
-          <w:i/>
-          <w:iCs/>
-        </w:rPr>
-        <w:t>.</w:t>
-      </w:r>
-      <w:r>
-        <w:rPr>
-          <w:rFonts w:ascii="Baskerville" w:eastAsia="Baskerville" w:hAnsi="Baskerville" w:cs="Baskerville"/>
-        </w:rPr>
-        <w:t xml:space="preserve"> </w:t>
+        <w:t xml:space="preserve"> 519520; </w:t>
       </w:r>
       <w:proofErr w:type="spellStart"/>
       <w:r>
@@ -7755,13 +7878,7 @@
         <w:rPr>
           <w:rFonts w:ascii="Baskerville" w:eastAsia="Baskerville" w:hAnsi="Baskerville" w:cs="Baskerville"/>
         </w:rPr>
-        <w:t>10.1038/s41564-019-0473-y</w:t>
-      </w:r>
-      <w:r>
-        <w:rPr>
-          <w:rFonts w:ascii="Baskerville" w:eastAsia="Baskerville" w:hAnsi="Baskerville" w:cs="Baskerville"/>
-        </w:rPr>
-        <w:t>x</w:t>
+        <w:t>10.1186/s13059-019-1840-y.</w:t>
       </w:r>
     </w:p>
     <w:p>
@@ -7774,52 +7891,108 @@
         <w:contextualSpacing w:val="0"/>
         <w:rPr>
           <w:rFonts w:ascii="Baskerville" w:eastAsia="Baskerville" w:hAnsi="Baskerville" w:cs="Baskerville"/>
-        </w:rPr>
-      </w:pPr>
-      <w:r>
-        <w:rPr>
-          <w:rFonts w:ascii="Baskerville" w:eastAsia="Baskerville" w:hAnsi="Baskerville" w:cs="Baskerville"/>
           <w:u w:val="single"/>
         </w:rPr>
-        <w:t>Durrant, M.</w:t>
-      </w:r>
-      <w:r>
-        <w:rPr>
-          <w:rFonts w:ascii="Baskerville" w:eastAsia="Baskerville" w:hAnsi="Baskerville" w:cs="Baskerville"/>
-        </w:rPr>
-        <w:t>, Boyer, J., Zhou, W., Baldwin, I.</w:t>
-      </w:r>
-      <w:r>
-        <w:rPr>
-          <w:rFonts w:ascii="Baskerville" w:eastAsia="Baskerville" w:hAnsi="Baskerville" w:cs="Baskerville"/>
-        </w:rPr>
-        <w:t>,</w:t>
-      </w:r>
-      <w:r>
-        <w:rPr>
-          <w:rFonts w:ascii="Baskerville" w:eastAsia="Baskerville" w:hAnsi="Baskerville" w:cs="Baskerville"/>
-        </w:rPr>
-        <w:t xml:space="preserve"> Xu, S. (2017), Evidence of an evolutionary hourglass pattern in herbivory-induced transcriptomic responses. </w:t>
-      </w:r>
-      <w:r>
-        <w:rPr>
-          <w:rFonts w:ascii="Baskerville" w:eastAsia="Baskerville" w:hAnsi="Baskerville" w:cs="Baskerville"/>
-          <w:i/>
-        </w:rPr>
-        <w:t>New Phytol</w:t>
-      </w:r>
-      <w:r>
-        <w:rPr>
-          <w:rFonts w:ascii="Baskerville" w:eastAsia="Baskerville" w:hAnsi="Baskerville" w:cs="Baskerville"/>
-          <w:i/>
-        </w:rPr>
-        <w:t>ogist</w:t>
-      </w:r>
-      <w:r>
-        <w:rPr>
-          <w:rFonts w:ascii="Baskerville" w:eastAsia="Baskerville" w:hAnsi="Baskerville" w:cs="Baskerville"/>
-        </w:rPr>
-        <w:t>. doi:10.1111/nph.14644</w:t>
+      </w:pPr>
+      <w:r>
+        <w:rPr>
+          <w:rFonts w:ascii="Baskerville" w:eastAsia="Baskerville" w:hAnsi="Baskerville" w:cs="Baskerville"/>
+          <w:u w:val="single"/>
+        </w:rPr>
+        <w:t>Durrant, M</w:t>
+      </w:r>
+      <w:r>
+        <w:rPr>
+          <w:rFonts w:ascii="Baskerville" w:eastAsia="Baskerville" w:hAnsi="Baskerville" w:cs="Baskerville"/>
+          <w:u w:val="single"/>
+        </w:rPr>
+        <w:t>.</w:t>
+      </w:r>
+      <w:r>
+        <w:rPr>
+          <w:rFonts w:ascii="Baskerville" w:eastAsia="Baskerville" w:hAnsi="Baskerville" w:cs="Baskerville"/>
+        </w:rPr>
+        <w:t xml:space="preserve">, Bhatt, A. (2019), Microbiome genome structure </w:t>
+      </w:r>
+      <w:proofErr w:type="gramStart"/>
+      <w:r>
+        <w:rPr>
+          <w:rFonts w:ascii="Baskerville" w:eastAsia="Baskerville" w:hAnsi="Baskerville" w:cs="Baskerville"/>
+        </w:rPr>
+        <w:t>drives</w:t>
+      </w:r>
+      <w:proofErr w:type="gramEnd"/>
+      <w:r>
+        <w:rPr>
+          <w:rFonts w:ascii="Baskerville" w:eastAsia="Baskerville" w:hAnsi="Baskerville" w:cs="Baskerville"/>
+        </w:rPr>
+        <w:t xml:space="preserve"> function. </w:t>
+      </w:r>
+      <w:r>
+        <w:rPr>
+          <w:rFonts w:ascii="Baskerville" w:eastAsia="Baskerville" w:hAnsi="Baskerville" w:cs="Baskerville"/>
+          <w:i/>
+          <w:iCs/>
+        </w:rPr>
+        <w:t xml:space="preserve">Nature Microbiology, </w:t>
+      </w:r>
+      <w:r>
+        <w:rPr>
+          <w:rFonts w:ascii="Baskerville" w:eastAsia="Baskerville" w:hAnsi="Baskerville" w:cs="Baskerville"/>
+        </w:rPr>
+        <w:t>News &amp;</w:t>
+      </w:r>
+      <w:r>
+        <w:rPr>
+          <w:rFonts w:ascii="Baskerville" w:eastAsia="Baskerville" w:hAnsi="Baskerville" w:cs="Baskerville"/>
+        </w:rPr>
+        <w:t xml:space="preserve"> </w:t>
+      </w:r>
+      <w:r>
+        <w:rPr>
+          <w:rFonts w:ascii="Baskerville" w:eastAsia="Baskerville" w:hAnsi="Baskerville" w:cs="Baskerville"/>
+        </w:rPr>
+        <w:t>Views</w:t>
+      </w:r>
+      <w:r>
+        <w:rPr>
+          <w:rFonts w:ascii="Baskerville" w:eastAsia="Baskerville" w:hAnsi="Baskerville" w:cs="Baskerville"/>
+          <w:i/>
+          <w:iCs/>
+        </w:rPr>
+        <w:t>.</w:t>
+      </w:r>
+      <w:r>
+        <w:rPr>
+          <w:rFonts w:ascii="Baskerville" w:eastAsia="Baskerville" w:hAnsi="Baskerville" w:cs="Baskerville"/>
+        </w:rPr>
+        <w:t xml:space="preserve"> </w:t>
+      </w:r>
+      <w:proofErr w:type="spellStart"/>
+      <w:r>
+        <w:rPr>
+          <w:rFonts w:ascii="Baskerville" w:eastAsia="Baskerville" w:hAnsi="Baskerville" w:cs="Baskerville"/>
+        </w:rPr>
+        <w:t>doi</w:t>
+      </w:r>
+      <w:proofErr w:type="spellEnd"/>
+      <w:r>
+        <w:rPr>
+          <w:rFonts w:ascii="Baskerville" w:eastAsia="Baskerville" w:hAnsi="Baskerville" w:cs="Baskerville"/>
+        </w:rPr>
+        <w:t xml:space="preserve">: </w:t>
+      </w:r>
+      <w:r>
+        <w:rPr>
+          <w:rFonts w:ascii="Baskerville" w:eastAsia="Baskerville" w:hAnsi="Baskerville" w:cs="Baskerville"/>
+        </w:rPr>
+        <w:t>10.1038/s41564-019-0473-y</w:t>
+      </w:r>
+      <w:r>
+        <w:rPr>
+          <w:rFonts w:ascii="Baskerville" w:eastAsia="Baskerville" w:hAnsi="Baskerville" w:cs="Baskerville"/>
+        </w:rPr>
+        <w:t>x</w:t>
       </w:r>
     </w:p>
     <w:p>
@@ -7845,6 +8018,64 @@
         <w:rPr>
           <w:rFonts w:ascii="Baskerville" w:eastAsia="Baskerville" w:hAnsi="Baskerville" w:cs="Baskerville"/>
         </w:rPr>
+        <w:t>, Boyer, J., Zhou, W., Baldwin, I.</w:t>
+      </w:r>
+      <w:r>
+        <w:rPr>
+          <w:rFonts w:ascii="Baskerville" w:eastAsia="Baskerville" w:hAnsi="Baskerville" w:cs="Baskerville"/>
+        </w:rPr>
+        <w:t>,</w:t>
+      </w:r>
+      <w:r>
+        <w:rPr>
+          <w:rFonts w:ascii="Baskerville" w:eastAsia="Baskerville" w:hAnsi="Baskerville" w:cs="Baskerville"/>
+        </w:rPr>
+        <w:t xml:space="preserve"> Xu, S. (2017), Evidence of an evolutionary hourglass pattern in herbivory-induced transcriptomic responses. </w:t>
+      </w:r>
+      <w:r>
+        <w:rPr>
+          <w:rFonts w:ascii="Baskerville" w:eastAsia="Baskerville" w:hAnsi="Baskerville" w:cs="Baskerville"/>
+          <w:i/>
+        </w:rPr>
+        <w:t>New Phytol</w:t>
+      </w:r>
+      <w:r>
+        <w:rPr>
+          <w:rFonts w:ascii="Baskerville" w:eastAsia="Baskerville" w:hAnsi="Baskerville" w:cs="Baskerville"/>
+          <w:i/>
+        </w:rPr>
+        <w:t>ogist</w:t>
+      </w:r>
+      <w:r>
+        <w:rPr>
+          <w:rFonts w:ascii="Baskerville" w:eastAsia="Baskerville" w:hAnsi="Baskerville" w:cs="Baskerville"/>
+        </w:rPr>
+        <w:t>. doi:10.1111/nph.14644</w:t>
+      </w:r>
+    </w:p>
+    <w:p>
+      <w:pPr>
+        <w:pStyle w:val="ListParagraph"/>
+        <w:numPr>
+          <w:ilvl w:val="0"/>
+          <w:numId w:val="31"/>
+        </w:numPr>
+        <w:contextualSpacing w:val="0"/>
+        <w:rPr>
+          <w:rFonts w:ascii="Baskerville" w:eastAsia="Baskerville" w:hAnsi="Baskerville" w:cs="Baskerville"/>
+        </w:rPr>
+      </w:pPr>
+      <w:r>
+        <w:rPr>
+          <w:rFonts w:ascii="Baskerville" w:eastAsia="Baskerville" w:hAnsi="Baskerville" w:cs="Baskerville"/>
+          <w:u w:val="single"/>
+        </w:rPr>
+        <w:t>Durrant, M.</w:t>
+      </w:r>
+      <w:r>
+        <w:rPr>
+          <w:rFonts w:ascii="Baskerville" w:eastAsia="Baskerville" w:hAnsi="Baskerville" w:cs="Baskerville"/>
+        </w:rPr>
         <w:t xml:space="preserve">, </w:t>
       </w:r>
       <w:proofErr w:type="spellStart"/>
@@ -8706,7 +8937,14 @@
         <w:rPr>
           <w:rFonts w:ascii="Baskerville" w:eastAsia="Baskerville" w:hAnsi="Baskerville" w:cs="Baskerville"/>
         </w:rPr>
-        <w:t>Systematic discovery of recombinases for efficient integration of large DNA sequences into the human genome</w:t>
+        <w:t xml:space="preserve">Systematic discovery of recombinases for </w:t>
+      </w:r>
+      <w:r>
+        <w:rPr>
+          <w:rFonts w:ascii="Baskerville" w:eastAsia="Baskerville" w:hAnsi="Baskerville" w:cs="Baskerville"/>
+        </w:rPr>
+        <w:lastRenderedPageBreak/>
+        <w:t>efficient integration of large DNA sequences into the human genome</w:t>
       </w:r>
       <w:r>
         <w:rPr>
@@ -9075,7 +9313,6 @@
           <w:bCs/>
           <w:u w:val="single"/>
         </w:rPr>
-        <w:lastRenderedPageBreak/>
         <w:t>Durrant MG</w:t>
       </w:r>
       <w:r>
@@ -10437,6 +10674,7 @@
         <w:rPr>
           <w:rFonts w:ascii="Baskerville" w:eastAsia="Baskerville" w:hAnsi="Baskerville" w:cs="Baskerville"/>
         </w:rPr>
+        <w:lastRenderedPageBreak/>
         <w:t>Regent's Scholar - Utah System of Higher Education</w:t>
       </w:r>
       <w:r>
@@ -10766,7 +11004,6 @@
         <w:rPr>
           <w:rFonts w:ascii="Baskerville" w:eastAsia="Baskerville" w:hAnsi="Baskerville" w:cs="Baskerville"/>
         </w:rPr>
-        <w:lastRenderedPageBreak/>
         <w:t>Eagle Scout</w:t>
       </w:r>
     </w:p>
@@ -10781,7 +11018,7 @@
 </file>
 
 <file path=word/numbering.xml><?xml version="1.0" encoding="utf-8"?>
-<w:numbering xmlns:wpc="http://schemas.microsoft.com/office/word/2010/wordprocessingCanvas" xmlns:cx="http://schemas.microsoft.com/office/drawing/2014/chartex" xmlns:cx1="http://schemas.microsoft.com/office/drawing/2015/9/8/chartex" xmlns:cx2="http://schemas.microsoft.com/office/drawing/2015/10/21/chartex" xmlns:cx3="http://schemas.microsoft.com/office/drawing/2016/5/9/chartex" xmlns:cx4="http://schemas.microsoft.com/office/drawing/2016/5/10/chartex" xmlns:cx5="http://schemas.microsoft.com/office/drawing/2016/5/11/chartex" xmlns:cx6="http://schemas.microsoft.com/office/drawing/2016/5/12/chartex" xmlns:cx7="http://schemas.microsoft.com/office/drawing/2016/5/13/chartex" xmlns:cx8="http://schemas.microsoft.com/office/drawing/2016/5/14/chartex" xmlns:mc="http://schemas.openxmlformats.org/markup-compatibility/2006" xmlns:aink="http://schemas.microsoft.com/office/drawing/2016/ink" xmlns:am3d="http://schemas.microsoft.com/office/drawing/2017/model3d" xmlns:o="urn:schemas-microsoft-com:office:office" xmlns:oel="http://schemas.microsoft.com/office/2019/extlst" xmlns:r="http://schemas.openxmlformats.org/officeDocument/2006/relationships" xmlns:m="http://schemas.openxmlformats.org/officeDocument/2006/math" xmlns:v="urn:schemas-microsoft-com:vml" xmlns:wp14="http://schemas.microsoft.com/office/word/2010/wordprocessingDrawing" xmlns:wp="http://schemas.openxmlformats.org/drawingml/2006/wordprocessingDrawing" xmlns:w10="urn:schemas-microsoft-com:office:word" xmlns:w="http://schemas.openxmlformats.org/wordprocessingml/2006/main" xmlns:w14="http://schemas.microsoft.com/office/word/2010/wordml" xmlns:w15="http://schemas.microsoft.com/office/word/2012/wordml" xmlns:w16cex="http://schemas.microsoft.com/office/word/2018/wordml/cex" xmlns:w16cid="http://schemas.microsoft.com/office/word/2016/wordml/cid" xmlns:w16="http://schemas.microsoft.com/office/word/2018/wordml" xmlns:w16du="http://schemas.microsoft.com/office/word/2023/wordml/word16du" xmlns:w16sdtdh="http://schemas.microsoft.com/office/word/2020/wordml/sdtdatahash" xmlns:w16se="http://schemas.microsoft.com/office/word/2015/wordml/symex" xmlns:wpg="http://schemas.microsoft.com/office/word/2010/wordprocessingGroup" xmlns:wpi="http://schemas.microsoft.com/office/word/2010/wordprocessingInk" xmlns:wne="http://schemas.microsoft.com/office/word/2006/wordml" xmlns:wps="http://schemas.microsoft.com/office/word/2010/wordprocessingShape" mc:Ignorable="w14 w15 w16se w16cid w16 w16cex w16sdtdh w16du wp14">
+<w:numbering xmlns:wpc="http://schemas.microsoft.com/office/word/2010/wordprocessingCanvas" xmlns:cx="http://schemas.microsoft.com/office/drawing/2014/chartex" xmlns:cx1="http://schemas.microsoft.com/office/drawing/2015/9/8/chartex" xmlns:cx2="http://schemas.microsoft.com/office/drawing/2015/10/21/chartex" xmlns:cx3="http://schemas.microsoft.com/office/drawing/2016/5/9/chartex" xmlns:cx4="http://schemas.microsoft.com/office/drawing/2016/5/10/chartex" xmlns:cx5="http://schemas.microsoft.com/office/drawing/2016/5/11/chartex" xmlns:cx6="http://schemas.microsoft.com/office/drawing/2016/5/12/chartex" xmlns:cx7="http://schemas.microsoft.com/office/drawing/2016/5/13/chartex" xmlns:cx8="http://schemas.microsoft.com/office/drawing/2016/5/14/chartex" xmlns:mc="http://schemas.openxmlformats.org/markup-compatibility/2006" xmlns:aink="http://schemas.microsoft.com/office/drawing/2016/ink" xmlns:am3d="http://schemas.microsoft.com/office/drawing/2017/model3d" xmlns:o="urn:schemas-microsoft-com:office:office" xmlns:oel="http://schemas.microsoft.com/office/2019/extlst" xmlns:r="http://schemas.openxmlformats.org/officeDocument/2006/relationships" xmlns:m="http://schemas.openxmlformats.org/officeDocument/2006/math" xmlns:v="urn:schemas-microsoft-com:vml" xmlns:wp14="http://schemas.microsoft.com/office/word/2010/wordprocessingDrawing" xmlns:wp="http://schemas.openxmlformats.org/drawingml/2006/wordprocessingDrawing" xmlns:w10="urn:schemas-microsoft-com:office:word" xmlns:w="http://schemas.openxmlformats.org/wordprocessingml/2006/main" xmlns:w14="http://schemas.microsoft.com/office/word/2010/wordml" xmlns:w15="http://schemas.microsoft.com/office/word/2012/wordml" xmlns:w16cex="http://schemas.microsoft.com/office/word/2018/wordml/cex" xmlns:w16cid="http://schemas.microsoft.com/office/word/2016/wordml/cid" xmlns:w16="http://schemas.microsoft.com/office/word/2018/wordml" xmlns:w16du="http://schemas.microsoft.com/office/word/2023/wordml/word16du" xmlns:w16sdtdh="http://schemas.microsoft.com/office/word/2020/wordml/sdtdatahash" xmlns:w16sdtfl="http://schemas.microsoft.com/office/word/2024/wordml/sdtformatlock" xmlns:w16se="http://schemas.microsoft.com/office/word/2015/wordml/symex" xmlns:wpg="http://schemas.microsoft.com/office/word/2010/wordprocessingGroup" xmlns:wpi="http://schemas.microsoft.com/office/word/2010/wordprocessingInk" xmlns:wne="http://schemas.microsoft.com/office/word/2006/wordml" xmlns:wps="http://schemas.microsoft.com/office/word/2010/wordprocessingShape" mc:Ignorable="w14 w15 w16se w16cid w16 w16cex w16sdtdh w16sdtfl w16du wp14">
   <w:abstractNum w:abstractNumId="0" w15:restartNumberingAfterBreak="0">
     <w:nsid w:val="047B1E38"/>
     <w:multiLevelType w:val="hybridMultilevel"/>
@@ -14613,7 +14850,7 @@
 </file>
 
 <file path=word/styles.xml><?xml version="1.0" encoding="utf-8"?>
-<w:styles xmlns:mc="http://schemas.openxmlformats.org/markup-compatibility/2006" xmlns:r="http://schemas.openxmlformats.org/officeDocument/2006/relationships" xmlns:w="http://schemas.openxmlformats.org/wordprocessingml/2006/main" xmlns:w14="http://schemas.microsoft.com/office/word/2010/wordml" xmlns:w15="http://schemas.microsoft.com/office/word/2012/wordml" xmlns:w16cex="http://schemas.microsoft.com/office/word/2018/wordml/cex" xmlns:w16cid="http://schemas.microsoft.com/office/word/2016/wordml/cid" xmlns:w16="http://schemas.microsoft.com/office/word/2018/wordml" xmlns:w16du="http://schemas.microsoft.com/office/word/2023/wordml/word16du" xmlns:w16sdtdh="http://schemas.microsoft.com/office/word/2020/wordml/sdtdatahash" xmlns:w16se="http://schemas.microsoft.com/office/word/2015/wordml/symex" mc:Ignorable="w14 w15 w16se w16cid w16 w16cex w16sdtdh w16du">
+<w:styles xmlns:mc="http://schemas.openxmlformats.org/markup-compatibility/2006" xmlns:r="http://schemas.openxmlformats.org/officeDocument/2006/relationships" xmlns:w="http://schemas.openxmlformats.org/wordprocessingml/2006/main" xmlns:w14="http://schemas.microsoft.com/office/word/2010/wordml" xmlns:w15="http://schemas.microsoft.com/office/word/2012/wordml" xmlns:w16cex="http://schemas.microsoft.com/office/word/2018/wordml/cex" xmlns:w16cid="http://schemas.microsoft.com/office/word/2016/wordml/cid" xmlns:w16="http://schemas.microsoft.com/office/word/2018/wordml" xmlns:w16du="http://schemas.microsoft.com/office/word/2023/wordml/word16du" xmlns:w16sdtdh="http://schemas.microsoft.com/office/word/2020/wordml/sdtdatahash" xmlns:w16sdtfl="http://schemas.microsoft.com/office/word/2024/wordml/sdtformatlock" xmlns:w16se="http://schemas.microsoft.com/office/word/2015/wordml/symex" mc:Ignorable="w14 w15 w16se w16cid w16 w16cex w16sdtdh w16sdtfl w16du">
   <w:docDefaults>
     <w:rPrDefault>
       <w:rPr>

--- a/docs/resume_mattdurrant.docx
+++ b/docs/resume_mattdurrant.docx
@@ -918,13 +918,15 @@
           <w:i/>
         </w:rPr>
       </w:pPr>
-      <w:r>
-        <w:rPr>
-          <w:rFonts w:ascii="Baskerville" w:hAnsi="Baskerville"/>
-          <w:b/>
-        </w:rPr>
-        <w:t>Arc Institute</w:t>
-      </w:r>
+      <w:proofErr w:type="spellStart"/>
+      <w:r>
+        <w:rPr>
+          <w:rFonts w:ascii="Baskerville" w:hAnsi="Baskerville"/>
+          <w:b/>
+        </w:rPr>
+        <w:t>FutureHouse</w:t>
+      </w:r>
+      <w:proofErr w:type="spellEnd"/>
       <w:r>
         <w:rPr>
           <w:rFonts w:ascii="Baskerville" w:hAnsi="Baskerville"/>
@@ -994,15 +996,28 @@
           <w:rFonts w:ascii="Baskerville" w:hAnsi="Baskerville"/>
           <w:b/>
         </w:rPr>
-        <w:tab/>
-        <w:t xml:space="preserve">        </w:t>
-      </w:r>
-      <w:r>
-        <w:rPr>
-          <w:rFonts w:ascii="Baskerville" w:hAnsi="Baskerville"/>
-          <w:i/>
-        </w:rPr>
-        <w:t>Jan 2022</w:t>
+        <w:t xml:space="preserve">       </w:t>
+      </w:r>
+      <w:r>
+        <w:rPr>
+          <w:rFonts w:ascii="Baskerville" w:hAnsi="Baskerville"/>
+          <w:i/>
+        </w:rPr>
+        <w:t xml:space="preserve">July </w:t>
+      </w:r>
+      <w:r>
+        <w:rPr>
+          <w:rFonts w:ascii="Baskerville" w:hAnsi="Baskerville"/>
+          <w:i/>
+        </w:rPr>
+        <w:t>202</w:t>
+      </w:r>
+      <w:r>
+        <w:rPr>
+          <w:rFonts w:ascii="Baskerville" w:hAnsi="Baskerville"/>
+          <w:i/>
+        </w:rPr>
+        <w:t>5</w:t>
       </w:r>
       <w:r>
         <w:rPr>
@@ -1047,21 +1062,7 @@
           <w:rFonts w:ascii="Baskerville" w:hAnsi="Baskerville"/>
           <w:i/>
         </w:rPr>
-        <w:t xml:space="preserve">Principal Research Scientist (Prev. </w:t>
-      </w:r>
-      <w:r>
-        <w:rPr>
-          <w:rFonts w:ascii="Baskerville" w:hAnsi="Baskerville"/>
-          <w:i/>
-        </w:rPr>
-        <w:t>Senior Scientist</w:t>
-      </w:r>
-      <w:r>
-        <w:rPr>
-          <w:rFonts w:ascii="Baskerville" w:hAnsi="Baskerville"/>
-          <w:i/>
-        </w:rPr>
-        <w:t>)</w:t>
+        <w:t>Senior Fellow</w:t>
       </w:r>
     </w:p>
     <w:p>
@@ -1077,12 +1078,21 @@
           <w:iCs/>
         </w:rPr>
       </w:pPr>
-      <w:r>
-        <w:rPr>
-          <w:rFonts w:ascii="Baskerville" w:hAnsi="Baskerville"/>
-          <w:iCs/>
-        </w:rPr>
-        <w:t>Managing a team including senior PhD scientists and junior research associates.</w:t>
+      <w:proofErr w:type="spellStart"/>
+      <w:r>
+        <w:rPr>
+          <w:rFonts w:ascii="Baskerville" w:hAnsi="Baskerville"/>
+          <w:iCs/>
+        </w:rPr>
+        <w:t>FutureHouse</w:t>
+      </w:r>
+      <w:proofErr w:type="spellEnd"/>
+      <w:r>
+        <w:rPr>
+          <w:rFonts w:ascii="Baskerville" w:hAnsi="Baskerville"/>
+          <w:iCs/>
+        </w:rPr>
+        <w:t xml:space="preserve"> is a 501(c)(3) non-profit independent research lab based in San Francisco, CA.</w:t>
       </w:r>
     </w:p>
     <w:p>
@@ -1103,28 +1113,7 @@
           <w:rFonts w:ascii="Baskerville" w:hAnsi="Baskerville"/>
           <w:iCs/>
         </w:rPr>
-        <w:t xml:space="preserve">Working with computational and experimental scientists </w:t>
-      </w:r>
-      <w:r>
-        <w:rPr>
-          <w:rFonts w:ascii="Baskerville" w:hAnsi="Baskerville"/>
-          <w:iCs/>
-        </w:rPr>
-        <w:t>to build a platform for the discover</w:t>
-      </w:r>
-      <w:r>
-        <w:rPr>
-          <w:rFonts w:ascii="Baskerville" w:hAnsi="Baskerville"/>
-          <w:iCs/>
-        </w:rPr>
-        <w:t>y</w:t>
-      </w:r>
-      <w:r>
-        <w:rPr>
-          <w:rFonts w:ascii="Baskerville" w:hAnsi="Baskerville"/>
-          <w:iCs/>
-        </w:rPr>
-        <w:t xml:space="preserve"> of new genome engineering systems</w:t>
+        <w:t>Leading my own independent research program focused on accelerating fundamental biology research using agentic AI</w:t>
       </w:r>
     </w:p>
     <w:p>
@@ -1145,21 +1134,188 @@
           <w:rFonts w:ascii="Baskerville" w:hAnsi="Baskerville"/>
           <w:iCs/>
         </w:rPr>
-        <w:t>Discovered a family of programmable recombinases that encode a bridge RNA</w:t>
-      </w:r>
-      <w:r>
-        <w:rPr>
-          <w:rFonts w:ascii="Baskerville" w:hAnsi="Baskerville"/>
-          <w:iCs/>
-        </w:rPr>
+        <w:t>Focused on automating computational workflows in the metagenomic discovery field.</w:t>
+      </w:r>
+    </w:p>
+    <w:p>
+      <w:pPr>
+        <w:spacing w:after="0"/>
+        <w:contextualSpacing/>
+        <w:rPr>
+          <w:rFonts w:ascii="Baskerville" w:hAnsi="Baskerville"/>
+          <w:b/>
+        </w:rPr>
+      </w:pPr>
+    </w:p>
+    <w:p>
+      <w:pPr>
+        <w:spacing w:after="0"/>
+        <w:contextualSpacing/>
+        <w:rPr>
+          <w:rFonts w:ascii="Baskerville" w:hAnsi="Baskerville"/>
+          <w:i/>
+        </w:rPr>
+      </w:pPr>
+      <w:r>
+        <w:rPr>
+          <w:rFonts w:ascii="Baskerville" w:hAnsi="Baskerville"/>
+          <w:b/>
+        </w:rPr>
+        <w:t>Arc Institute</w:t>
+      </w:r>
+      <w:r>
+        <w:rPr>
+          <w:rFonts w:ascii="Baskerville" w:hAnsi="Baskerville"/>
+          <w:b/>
+        </w:rPr>
+        <w:tab/>
+      </w:r>
+      <w:r>
+        <w:rPr>
+          <w:rFonts w:ascii="Baskerville" w:hAnsi="Baskerville"/>
+          <w:b/>
+        </w:rPr>
+        <w:tab/>
+      </w:r>
+      <w:r>
+        <w:rPr>
+          <w:rFonts w:ascii="Baskerville" w:hAnsi="Baskerville"/>
+          <w:b/>
+        </w:rPr>
+        <w:tab/>
+      </w:r>
+      <w:r>
+        <w:rPr>
+          <w:rFonts w:ascii="Baskerville" w:hAnsi="Baskerville"/>
+          <w:b/>
+        </w:rPr>
+        <w:tab/>
+        <w:t xml:space="preserve">                    </w:t>
+      </w:r>
+      <w:r>
+        <w:rPr>
+          <w:rFonts w:ascii="Baskerville" w:hAnsi="Baskerville"/>
+          <w:b/>
+        </w:rPr>
+        <w:tab/>
+      </w:r>
+      <w:r>
+        <w:rPr>
+          <w:rFonts w:ascii="Baskerville" w:hAnsi="Baskerville"/>
+          <w:b/>
+        </w:rPr>
+        <w:tab/>
+      </w:r>
+      <w:r>
+        <w:rPr>
+          <w:rFonts w:ascii="Baskerville" w:hAnsi="Baskerville"/>
+          <w:b/>
+        </w:rPr>
+        <w:tab/>
+      </w:r>
+      <w:r>
+        <w:rPr>
+          <w:rFonts w:ascii="Baskerville" w:hAnsi="Baskerville"/>
+          <w:b/>
+        </w:rPr>
+        <w:tab/>
+      </w:r>
+      <w:r>
+        <w:rPr>
+          <w:rFonts w:ascii="Baskerville" w:hAnsi="Baskerville"/>
+          <w:b/>
+        </w:rPr>
+        <w:tab/>
+      </w:r>
+      <w:proofErr w:type="gramStart"/>
+      <w:r>
+        <w:rPr>
+          <w:rFonts w:ascii="Baskerville" w:hAnsi="Baskerville"/>
+          <w:b/>
+        </w:rPr>
+        <w:tab/>
         <w:t xml:space="preserve"> </w:t>
       </w:r>
       <w:r>
         <w:rPr>
           <w:rFonts w:ascii="Baskerville" w:hAnsi="Baskerville"/>
-          <w:iCs/>
-        </w:rPr>
-        <w:t>and was co-inventor on several related patents</w:t>
+          <w:b/>
+        </w:rPr>
+        <w:t xml:space="preserve"> </w:t>
+      </w:r>
+      <w:r>
+        <w:rPr>
+          <w:rFonts w:ascii="Baskerville" w:hAnsi="Baskerville"/>
+          <w:i/>
+        </w:rPr>
+        <w:t>Jan</w:t>
+      </w:r>
+      <w:proofErr w:type="gramEnd"/>
+      <w:r>
+        <w:rPr>
+          <w:rFonts w:ascii="Baskerville" w:hAnsi="Baskerville"/>
+          <w:i/>
+        </w:rPr>
+        <w:t xml:space="preserve"> 2022</w:t>
+      </w:r>
+      <w:r>
+        <w:rPr>
+          <w:rFonts w:ascii="Baskerville" w:hAnsi="Baskerville"/>
+          <w:i/>
+        </w:rPr>
+        <w:t xml:space="preserve"> </w:t>
+      </w:r>
+      <w:r>
+        <w:rPr>
+          <w:rFonts w:ascii="Baskerville" w:hAnsi="Baskerville"/>
+          <w:i/>
+        </w:rPr>
+        <w:t>–</w:t>
+      </w:r>
+      <w:r>
+        <w:rPr>
+          <w:rFonts w:ascii="Baskerville" w:hAnsi="Baskerville"/>
+          <w:i/>
+        </w:rPr>
+        <w:t xml:space="preserve"> </w:t>
+      </w:r>
+      <w:r>
+        <w:rPr>
+          <w:rFonts w:ascii="Baskerville" w:hAnsi="Baskerville"/>
+          <w:i/>
+        </w:rPr>
+        <w:t>July 2025</w:t>
+      </w:r>
+    </w:p>
+    <w:p>
+      <w:pPr>
+        <w:spacing w:after="0"/>
+        <w:contextualSpacing/>
+        <w:rPr>
+          <w:rFonts w:ascii="Baskerville" w:hAnsi="Baskerville"/>
+          <w:i/>
+        </w:rPr>
+      </w:pPr>
+      <w:r>
+        <w:rPr>
+          <w:rFonts w:ascii="Baskerville" w:hAnsi="Baskerville"/>
+          <w:i/>
+        </w:rPr>
+        <w:t xml:space="preserve">Principal Research Scientist (Prev. </w:t>
+      </w:r>
+      <w:r>
+        <w:rPr>
+          <w:rFonts w:ascii="Baskerville" w:hAnsi="Baskerville"/>
+          <w:i/>
+        </w:rPr>
+        <w:t>Senior Scientist</w:t>
+      </w:r>
+      <w:r>
+        <w:rPr>
+          <w:rFonts w:ascii="Baskerville" w:hAnsi="Baskerville"/>
+          <w:i/>
+        </w:rPr>
+        <w:t>)</w:t>
       </w:r>
     </w:p>
     <w:p>
@@ -1180,28 +1336,21 @@
           <w:rFonts w:ascii="Baskerville" w:hAnsi="Baskerville"/>
           <w:iCs/>
         </w:rPr>
-        <w:t>Worked on building and evaluating Evo</w:t>
-      </w:r>
-      <w:r>
-        <w:rPr>
-          <w:rFonts w:ascii="Baskerville" w:hAnsi="Baskerville"/>
-          <w:iCs/>
-        </w:rPr>
-        <w:t xml:space="preserve"> and Evo 2</w:t>
-      </w:r>
-      <w:r>
-        <w:rPr>
-          <w:rFonts w:ascii="Baskerville" w:hAnsi="Baskerville"/>
-          <w:iCs/>
-        </w:rPr>
-        <w:t>, cutting-edge large DNA language model</w:t>
-      </w:r>
-      <w:r>
-        <w:rPr>
-          <w:rFonts w:ascii="Baskerville" w:hAnsi="Baskerville"/>
-          <w:iCs/>
-        </w:rPr>
-        <w:t>s</w:t>
+        <w:t>Manag</w:t>
+      </w:r>
+      <w:r>
+        <w:rPr>
+          <w:rFonts w:ascii="Baskerville" w:hAnsi="Baskerville"/>
+          <w:iCs/>
+        </w:rPr>
+        <w:t>ed</w:t>
+      </w:r>
+      <w:r>
+        <w:rPr>
+          <w:rFonts w:ascii="Baskerville" w:hAnsi="Baskerville"/>
+          <w:iCs/>
+        </w:rPr>
+        <w:t xml:space="preserve"> a team including PhD scientists and junior research associates.</w:t>
       </w:r>
     </w:p>
     <w:p>
@@ -1222,42 +1371,42 @@
           <w:rFonts w:ascii="Baskerville" w:hAnsi="Baskerville"/>
           <w:iCs/>
         </w:rPr>
-        <w:t>Directly mentor</w:t>
-      </w:r>
-      <w:r>
-        <w:rPr>
-          <w:rFonts w:ascii="Baskerville" w:hAnsi="Baskerville"/>
-          <w:iCs/>
-        </w:rPr>
-        <w:t>ing</w:t>
-      </w:r>
-      <w:r>
-        <w:rPr>
-          <w:rFonts w:ascii="Baskerville" w:hAnsi="Baskerville"/>
-          <w:iCs/>
-        </w:rPr>
-        <w:t xml:space="preserve"> graduate students</w:t>
-      </w:r>
-      <w:r>
-        <w:rPr>
-          <w:rFonts w:ascii="Baskerville" w:hAnsi="Baskerville"/>
-          <w:iCs/>
-        </w:rPr>
-        <w:t xml:space="preserve"> </w:t>
-      </w:r>
-      <w:r>
-        <w:rPr>
-          <w:rFonts w:ascii="Baskerville" w:hAnsi="Baskerville"/>
-          <w:iCs/>
-        </w:rPr>
-        <w:t>attending</w:t>
-      </w:r>
-      <w:r>
-        <w:rPr>
-          <w:rFonts w:ascii="Baskerville" w:hAnsi="Baskerville"/>
-          <w:iCs/>
-        </w:rPr>
-        <w:t xml:space="preserve"> UC Berkeley and Stanford</w:t>
+        <w:t>Wor</w:t>
+      </w:r>
+      <w:r>
+        <w:rPr>
+          <w:rFonts w:ascii="Baskerville" w:hAnsi="Baskerville"/>
+          <w:iCs/>
+        </w:rPr>
+        <w:t>ked</w:t>
+      </w:r>
+      <w:r>
+        <w:rPr>
+          <w:rFonts w:ascii="Baskerville" w:hAnsi="Baskerville"/>
+          <w:iCs/>
+        </w:rPr>
+        <w:t xml:space="preserve"> with computational and experimental scientists </w:t>
+      </w:r>
+      <w:r>
+        <w:rPr>
+          <w:rFonts w:ascii="Baskerville" w:hAnsi="Baskerville"/>
+          <w:iCs/>
+        </w:rPr>
+        <w:t>to build a platform for the discover</w:t>
+      </w:r>
+      <w:r>
+        <w:rPr>
+          <w:rFonts w:ascii="Baskerville" w:hAnsi="Baskerville"/>
+          <w:iCs/>
+        </w:rPr>
+        <w:t>y</w:t>
+      </w:r>
+      <w:r>
+        <w:rPr>
+          <w:rFonts w:ascii="Baskerville" w:hAnsi="Baskerville"/>
+          <w:iCs/>
+        </w:rPr>
+        <w:t xml:space="preserve"> of new genome engineering systems</w:t>
       </w:r>
     </w:p>
     <w:p>
@@ -1278,159 +1427,21 @@
           <w:rFonts w:ascii="Baskerville" w:hAnsi="Baskerville"/>
           <w:iCs/>
         </w:rPr>
-        <w:t>Working in the lab of Dr. Patrick Hsu</w:t>
-      </w:r>
-    </w:p>
-    <w:p>
-      <w:pPr>
-        <w:spacing w:after="0"/>
-        <w:rPr>
-          <w:rFonts w:ascii="Baskerville" w:hAnsi="Baskerville"/>
-          <w:iCs/>
-        </w:rPr>
-      </w:pPr>
-    </w:p>
-    <w:p>
-      <w:pPr>
-        <w:spacing w:after="0"/>
-        <w:contextualSpacing/>
-        <w:rPr>
-          <w:rFonts w:ascii="Baskerville" w:hAnsi="Baskerville"/>
-          <w:i/>
-        </w:rPr>
-      </w:pPr>
-      <w:r>
-        <w:rPr>
-          <w:rFonts w:ascii="Baskerville" w:hAnsi="Baskerville"/>
-          <w:b/>
-          <w:bCs/>
-          <w:iCs/>
-        </w:rPr>
-        <w:t>Stylus Medicine</w:t>
-      </w:r>
-      <w:r>
-        <w:rPr>
-          <w:rFonts w:ascii="Baskerville" w:hAnsi="Baskerville"/>
-          <w:b/>
-        </w:rPr>
-        <w:tab/>
-      </w:r>
-      <w:r>
-        <w:rPr>
-          <w:rFonts w:ascii="Baskerville" w:hAnsi="Baskerville"/>
-          <w:b/>
-        </w:rPr>
-        <w:tab/>
-      </w:r>
-      <w:r>
-        <w:rPr>
-          <w:rFonts w:ascii="Baskerville" w:hAnsi="Baskerville"/>
-          <w:b/>
-        </w:rPr>
-        <w:tab/>
-      </w:r>
-      <w:r>
-        <w:rPr>
-          <w:rFonts w:ascii="Baskerville" w:hAnsi="Baskerville"/>
-          <w:b/>
-        </w:rPr>
-        <w:tab/>
-        <w:t xml:space="preserve">                    </w:t>
-      </w:r>
-      <w:r>
-        <w:rPr>
-          <w:rFonts w:ascii="Baskerville" w:hAnsi="Baskerville"/>
-          <w:b/>
-        </w:rPr>
-        <w:tab/>
-      </w:r>
-      <w:r>
-        <w:rPr>
-          <w:rFonts w:ascii="Baskerville" w:hAnsi="Baskerville"/>
-          <w:b/>
-        </w:rPr>
-        <w:tab/>
-      </w:r>
-      <w:r>
-        <w:rPr>
-          <w:rFonts w:ascii="Baskerville" w:hAnsi="Baskerville"/>
-          <w:b/>
-        </w:rPr>
-        <w:tab/>
-      </w:r>
-      <w:r>
-        <w:rPr>
-          <w:rFonts w:ascii="Baskerville" w:hAnsi="Baskerville"/>
-          <w:b/>
-        </w:rPr>
-        <w:tab/>
-        <w:t xml:space="preserve">        </w:t>
-      </w:r>
-      <w:r>
-        <w:rPr>
-          <w:rFonts w:ascii="Baskerville" w:hAnsi="Baskerville"/>
-          <w:b/>
-        </w:rPr>
-        <w:tab/>
-        <w:t xml:space="preserve">        </w:t>
-      </w:r>
-      <w:r>
-        <w:rPr>
-          <w:rFonts w:ascii="Baskerville" w:hAnsi="Baskerville"/>
-          <w:i/>
-        </w:rPr>
-        <w:t>Jan 2022</w:t>
-      </w:r>
-      <w:r>
-        <w:rPr>
-          <w:rFonts w:ascii="Baskerville" w:hAnsi="Baskerville"/>
-          <w:i/>
+        <w:t>Discovered a family of programmable recombinases that encode a bridge RNA</w:t>
+      </w:r>
+      <w:r>
+        <w:rPr>
+          <w:rFonts w:ascii="Baskerville" w:hAnsi="Baskerville"/>
+          <w:iCs/>
         </w:rPr>
         <w:t xml:space="preserve"> </w:t>
       </w:r>
       <w:r>
         <w:rPr>
           <w:rFonts w:ascii="Baskerville" w:hAnsi="Baskerville"/>
-          <w:i/>
-        </w:rPr>
-        <w:t>–</w:t>
-      </w:r>
-      <w:r>
-        <w:rPr>
-          <w:rFonts w:ascii="Baskerville" w:hAnsi="Baskerville"/>
-          <w:i/>
-        </w:rPr>
-        <w:t xml:space="preserve"> </w:t>
-      </w:r>
-      <w:r>
-        <w:rPr>
-          <w:rFonts w:ascii="Baskerville" w:hAnsi="Baskerville"/>
-          <w:i/>
-        </w:rPr>
-        <w:t>Present</w:t>
-      </w:r>
-    </w:p>
-    <w:p>
-      <w:pPr>
-        <w:spacing w:after="0"/>
-        <w:rPr>
-          <w:rFonts w:ascii="Baskerville" w:hAnsi="Baskerville"/>
-          <w:i/>
-        </w:rPr>
-      </w:pPr>
-      <w:r>
-        <w:rPr>
-          <w:rFonts w:ascii="Baskerville" w:hAnsi="Baskerville"/>
-          <w:i/>
-        </w:rPr>
-        <w:t>Co-f</w:t>
-      </w:r>
-      <w:r>
-        <w:rPr>
-          <w:rFonts w:ascii="Baskerville" w:hAnsi="Baskerville"/>
-          <w:i/>
-        </w:rPr>
-        <w:t>ounding Scientist</w:t>
+          <w:iCs/>
+        </w:rPr>
+        <w:t>and was co-inventor on several related patents</w:t>
       </w:r>
     </w:p>
     <w:p>
@@ -1451,21 +1462,21 @@
           <w:rFonts w:ascii="Baskerville" w:hAnsi="Baskerville"/>
           <w:iCs/>
         </w:rPr>
-        <w:t>Develop</w:t>
-      </w:r>
-      <w:r>
-        <w:rPr>
-          <w:rFonts w:ascii="Baskerville" w:hAnsi="Baskerville"/>
-          <w:iCs/>
-        </w:rPr>
-        <w:t>ed</w:t>
-      </w:r>
-      <w:r>
-        <w:rPr>
-          <w:rFonts w:ascii="Baskerville" w:hAnsi="Baskerville"/>
-          <w:iCs/>
-        </w:rPr>
-        <w:t xml:space="preserve"> target product profile</w:t>
+        <w:t>Worked on building and evaluating Evo</w:t>
+      </w:r>
+      <w:r>
+        <w:rPr>
+          <w:rFonts w:ascii="Baskerville" w:hAnsi="Baskerville"/>
+          <w:iCs/>
+        </w:rPr>
+        <w:t xml:space="preserve"> and Evo 2</w:t>
+      </w:r>
+      <w:r>
+        <w:rPr>
+          <w:rFonts w:ascii="Baskerville" w:hAnsi="Baskerville"/>
+          <w:iCs/>
+        </w:rPr>
+        <w:t>, cutting-edge large DNA language model</w:t>
       </w:r>
       <w:r>
         <w:rPr>
@@ -1473,13 +1484,6 @@
           <w:iCs/>
         </w:rPr>
         <w:t>s</w:t>
-      </w:r>
-      <w:r>
-        <w:rPr>
-          <w:rFonts w:ascii="Baskerville" w:hAnsi="Baskerville"/>
-          <w:iCs/>
-        </w:rPr>
-        <w:t>, pitch decks, scientific resources</w:t>
       </w:r>
     </w:p>
     <w:p>
@@ -1500,14 +1504,42 @@
           <w:rFonts w:ascii="Baskerville" w:hAnsi="Baskerville"/>
           <w:iCs/>
         </w:rPr>
-        <w:t>Helped</w:t>
-      </w:r>
-      <w:r>
-        <w:rPr>
-          <w:rFonts w:ascii="Baskerville" w:hAnsi="Baskerville"/>
-          <w:iCs/>
-        </w:rPr>
-        <w:t xml:space="preserve"> to recruit and build the computational biology team</w:t>
+        <w:t xml:space="preserve">Directly </w:t>
+      </w:r>
+      <w:r>
+        <w:rPr>
+          <w:rFonts w:ascii="Baskerville" w:hAnsi="Baskerville"/>
+          <w:iCs/>
+        </w:rPr>
+        <w:t>mentored</w:t>
+      </w:r>
+      <w:r>
+        <w:rPr>
+          <w:rFonts w:ascii="Baskerville" w:hAnsi="Baskerville"/>
+          <w:iCs/>
+        </w:rPr>
+        <w:t xml:space="preserve"> graduate students</w:t>
+      </w:r>
+      <w:r>
+        <w:rPr>
+          <w:rFonts w:ascii="Baskerville" w:hAnsi="Baskerville"/>
+          <w:iCs/>
+        </w:rPr>
+        <w:t xml:space="preserve"> </w:t>
+      </w:r>
+      <w:r>
+        <w:rPr>
+          <w:rFonts w:ascii="Baskerville" w:hAnsi="Baskerville"/>
+          <w:iCs/>
+        </w:rPr>
+        <w:t>attending</w:t>
+      </w:r>
+      <w:r>
+        <w:rPr>
+          <w:rFonts w:ascii="Baskerville" w:hAnsi="Baskerville"/>
+          <w:iCs/>
+        </w:rPr>
+        <w:t xml:space="preserve"> UC Berkeley and Stanford</w:t>
       </w:r>
     </w:p>
     <w:p>
@@ -1528,28 +1560,173 @@
           <w:rFonts w:ascii="Baskerville" w:hAnsi="Baskerville"/>
           <w:iCs/>
         </w:rPr>
-        <w:t xml:space="preserve">Implemented </w:t>
-      </w:r>
-      <w:r>
-        <w:rPr>
-          <w:rFonts w:ascii="Baskerville" w:hAnsi="Baskerville"/>
-          <w:iCs/>
-        </w:rPr>
-        <w:t xml:space="preserve">the </w:t>
-      </w:r>
-      <w:r>
-        <w:rPr>
-          <w:rFonts w:ascii="Baskerville" w:hAnsi="Baskerville"/>
-          <w:iCs/>
-        </w:rPr>
-        <w:t xml:space="preserve">first year of the </w:t>
-      </w:r>
-      <w:r>
-        <w:rPr>
-          <w:rFonts w:ascii="Baskerville" w:hAnsi="Baskerville"/>
-          <w:iCs/>
-        </w:rPr>
-        <w:t>computational biology research plan for the company</w:t>
+        <w:t>Work</w:t>
+      </w:r>
+      <w:r>
+        <w:rPr>
+          <w:rFonts w:ascii="Baskerville" w:hAnsi="Baskerville"/>
+          <w:iCs/>
+        </w:rPr>
+        <w:t>ed</w:t>
+      </w:r>
+      <w:r>
+        <w:rPr>
+          <w:rFonts w:ascii="Baskerville" w:hAnsi="Baskerville"/>
+          <w:iCs/>
+        </w:rPr>
+        <w:t xml:space="preserve"> in the lab of Dr. Patrick Hsu</w:t>
+      </w:r>
+    </w:p>
+    <w:p>
+      <w:pPr>
+        <w:spacing w:after="0"/>
+        <w:rPr>
+          <w:rFonts w:ascii="Baskerville" w:hAnsi="Baskerville"/>
+          <w:iCs/>
+        </w:rPr>
+      </w:pPr>
+    </w:p>
+    <w:p>
+      <w:pPr>
+        <w:spacing w:after="0"/>
+        <w:contextualSpacing/>
+        <w:rPr>
+          <w:rFonts w:ascii="Baskerville" w:hAnsi="Baskerville"/>
+          <w:i/>
+        </w:rPr>
+      </w:pPr>
+      <w:r>
+        <w:rPr>
+          <w:rFonts w:ascii="Baskerville" w:hAnsi="Baskerville"/>
+          <w:b/>
+          <w:bCs/>
+          <w:iCs/>
+        </w:rPr>
+        <w:t>Stylus Medicine</w:t>
+      </w:r>
+      <w:r>
+        <w:rPr>
+          <w:rFonts w:ascii="Baskerville" w:hAnsi="Baskerville"/>
+          <w:b/>
+        </w:rPr>
+        <w:tab/>
+      </w:r>
+      <w:r>
+        <w:rPr>
+          <w:rFonts w:ascii="Baskerville" w:hAnsi="Baskerville"/>
+          <w:b/>
+        </w:rPr>
+        <w:tab/>
+      </w:r>
+      <w:r>
+        <w:rPr>
+          <w:rFonts w:ascii="Baskerville" w:hAnsi="Baskerville"/>
+          <w:b/>
+        </w:rPr>
+        <w:tab/>
+      </w:r>
+      <w:r>
+        <w:rPr>
+          <w:rFonts w:ascii="Baskerville" w:hAnsi="Baskerville"/>
+          <w:b/>
+        </w:rPr>
+        <w:tab/>
+        <w:t xml:space="preserve">                    </w:t>
+      </w:r>
+      <w:r>
+        <w:rPr>
+          <w:rFonts w:ascii="Baskerville" w:hAnsi="Baskerville"/>
+          <w:b/>
+        </w:rPr>
+        <w:tab/>
+      </w:r>
+      <w:r>
+        <w:rPr>
+          <w:rFonts w:ascii="Baskerville" w:hAnsi="Baskerville"/>
+          <w:b/>
+        </w:rPr>
+        <w:tab/>
+      </w:r>
+      <w:r>
+        <w:rPr>
+          <w:rFonts w:ascii="Baskerville" w:hAnsi="Baskerville"/>
+          <w:b/>
+        </w:rPr>
+        <w:tab/>
+      </w:r>
+      <w:r>
+        <w:rPr>
+          <w:rFonts w:ascii="Baskerville" w:hAnsi="Baskerville"/>
+          <w:b/>
+        </w:rPr>
+        <w:tab/>
+        <w:t xml:space="preserve">        </w:t>
+      </w:r>
+      <w:r>
+        <w:rPr>
+          <w:rFonts w:ascii="Baskerville" w:hAnsi="Baskerville"/>
+          <w:b/>
+        </w:rPr>
+        <w:tab/>
+        <w:t xml:space="preserve">        </w:t>
+      </w:r>
+      <w:r>
+        <w:rPr>
+          <w:rFonts w:ascii="Baskerville" w:hAnsi="Baskerville"/>
+          <w:i/>
+        </w:rPr>
+        <w:t>Jan 2022</w:t>
+      </w:r>
+      <w:r>
+        <w:rPr>
+          <w:rFonts w:ascii="Baskerville" w:hAnsi="Baskerville"/>
+          <w:i/>
+        </w:rPr>
+        <w:t xml:space="preserve"> </w:t>
+      </w:r>
+      <w:r>
+        <w:rPr>
+          <w:rFonts w:ascii="Baskerville" w:hAnsi="Baskerville"/>
+          <w:i/>
+        </w:rPr>
+        <w:t>–</w:t>
+      </w:r>
+      <w:r>
+        <w:rPr>
+          <w:rFonts w:ascii="Baskerville" w:hAnsi="Baskerville"/>
+          <w:i/>
+        </w:rPr>
+        <w:t xml:space="preserve"> </w:t>
+      </w:r>
+      <w:r>
+        <w:rPr>
+          <w:rFonts w:ascii="Baskerville" w:hAnsi="Baskerville"/>
+          <w:i/>
+        </w:rPr>
+        <w:t>Present</w:t>
+      </w:r>
+    </w:p>
+    <w:p>
+      <w:pPr>
+        <w:spacing w:after="0"/>
+        <w:rPr>
+          <w:rFonts w:ascii="Baskerville" w:hAnsi="Baskerville"/>
+          <w:i/>
+        </w:rPr>
+      </w:pPr>
+      <w:r>
+        <w:rPr>
+          <w:rFonts w:ascii="Baskerville" w:hAnsi="Baskerville"/>
+          <w:i/>
+        </w:rPr>
+        <w:t>Co-f</w:t>
+      </w:r>
+      <w:r>
+        <w:rPr>
+          <w:rFonts w:ascii="Baskerville" w:hAnsi="Baskerville"/>
+          <w:i/>
+        </w:rPr>
+        <w:t>ounding Scientist</w:t>
       </w:r>
     </w:p>
     <w:p>
@@ -1570,7 +1747,35 @@
           <w:rFonts w:ascii="Baskerville" w:hAnsi="Baskerville"/>
           <w:iCs/>
         </w:rPr>
-        <w:t>Performed work that produced new intellectual property for the company</w:t>
+        <w:t>Develop</w:t>
+      </w:r>
+      <w:r>
+        <w:rPr>
+          <w:rFonts w:ascii="Baskerville" w:hAnsi="Baskerville"/>
+          <w:iCs/>
+        </w:rPr>
+        <w:t>ed</w:t>
+      </w:r>
+      <w:r>
+        <w:rPr>
+          <w:rFonts w:ascii="Baskerville" w:hAnsi="Baskerville"/>
+          <w:iCs/>
+        </w:rPr>
+        <w:t xml:space="preserve"> target product profile</w:t>
+      </w:r>
+      <w:r>
+        <w:rPr>
+          <w:rFonts w:ascii="Baskerville" w:hAnsi="Baskerville"/>
+          <w:iCs/>
+        </w:rPr>
+        <w:t>s</w:t>
+      </w:r>
+      <w:r>
+        <w:rPr>
+          <w:rFonts w:ascii="Baskerville" w:hAnsi="Baskerville"/>
+          <w:iCs/>
+        </w:rPr>
+        <w:t>, pitch decks, scientific resources</w:t>
       </w:r>
     </w:p>
     <w:p>
@@ -1591,177 +1796,14 @@
           <w:rFonts w:ascii="Baskerville" w:hAnsi="Baskerville"/>
           <w:iCs/>
         </w:rPr>
-        <w:t xml:space="preserve">Primarily using Google Cloud resources and cloud native tools such as Bigtable, </w:t>
-      </w:r>
-      <w:proofErr w:type="spellStart"/>
-      <w:r>
-        <w:rPr>
-          <w:rFonts w:ascii="Baskerville" w:hAnsi="Baskerville"/>
-          <w:iCs/>
-        </w:rPr>
-        <w:t>BigQuery</w:t>
-      </w:r>
-      <w:proofErr w:type="spellEnd"/>
-      <w:r>
-        <w:rPr>
-          <w:rFonts w:ascii="Baskerville" w:hAnsi="Baskerville"/>
-          <w:iCs/>
-        </w:rPr>
-        <w:t>, Batch, Dataflow, Pub/Sub, etc.</w:t>
-      </w:r>
-    </w:p>
-    <w:p>
-      <w:pPr>
-        <w:spacing w:after="0"/>
-        <w:contextualSpacing/>
-        <w:rPr>
-          <w:rFonts w:ascii="Baskerville" w:hAnsi="Baskerville"/>
-          <w:b/>
-        </w:rPr>
-      </w:pPr>
-    </w:p>
-    <w:p>
-      <w:pPr>
-        <w:spacing w:after="0"/>
-        <w:contextualSpacing/>
-        <w:rPr>
-          <w:rFonts w:ascii="Baskerville" w:hAnsi="Baskerville"/>
-          <w:i/>
-        </w:rPr>
-      </w:pPr>
-      <w:r>
-        <w:rPr>
-          <w:rFonts w:ascii="Baskerville" w:hAnsi="Baskerville"/>
-          <w:b/>
-        </w:rPr>
-        <w:t xml:space="preserve">Pragma Bio (Formerly </w:t>
-      </w:r>
-      <w:proofErr w:type="spellStart"/>
-      <w:r>
-        <w:rPr>
-          <w:rFonts w:ascii="Baskerville" w:hAnsi="Baskerville"/>
-          <w:b/>
-        </w:rPr>
-        <w:t>VastBiome</w:t>
-      </w:r>
-      <w:proofErr w:type="spellEnd"/>
-      <w:r>
-        <w:rPr>
-          <w:rFonts w:ascii="Baskerville" w:hAnsi="Baskerville"/>
-          <w:b/>
-        </w:rPr>
-        <w:t>)</w:t>
-      </w:r>
-      <w:r>
-        <w:rPr>
-          <w:rFonts w:ascii="Baskerville" w:hAnsi="Baskerville"/>
-          <w:b/>
-        </w:rPr>
-        <w:tab/>
-      </w:r>
-      <w:r>
-        <w:rPr>
-          <w:rFonts w:ascii="Baskerville" w:hAnsi="Baskerville"/>
-          <w:b/>
-        </w:rPr>
-        <w:tab/>
-      </w:r>
-      <w:r>
-        <w:rPr>
-          <w:rFonts w:ascii="Baskerville" w:hAnsi="Baskerville"/>
-          <w:b/>
-        </w:rPr>
-        <w:tab/>
-      </w:r>
-      <w:r>
-        <w:rPr>
-          <w:rFonts w:ascii="Baskerville" w:hAnsi="Baskerville"/>
-          <w:b/>
-        </w:rPr>
-        <w:tab/>
-        <w:t xml:space="preserve">                    </w:t>
-      </w:r>
-      <w:r>
-        <w:rPr>
-          <w:rFonts w:ascii="Baskerville" w:hAnsi="Baskerville"/>
-          <w:b/>
-        </w:rPr>
-        <w:tab/>
-      </w:r>
-      <w:proofErr w:type="gramStart"/>
-      <w:r>
-        <w:rPr>
-          <w:rFonts w:ascii="Baskerville" w:hAnsi="Baskerville"/>
-          <w:b/>
-        </w:rPr>
-        <w:tab/>
-      </w:r>
-      <w:r>
-        <w:rPr>
-          <w:rFonts w:ascii="Baskerville" w:hAnsi="Baskerville"/>
-          <w:b/>
-        </w:rPr>
-        <w:t xml:space="preserve">  </w:t>
-      </w:r>
-      <w:r>
-        <w:rPr>
-          <w:rFonts w:ascii="Baskerville" w:hAnsi="Baskerville"/>
-          <w:i/>
-        </w:rPr>
-        <w:t>Dec</w:t>
-      </w:r>
-      <w:proofErr w:type="gramEnd"/>
-      <w:r>
-        <w:rPr>
-          <w:rFonts w:ascii="Baskerville" w:hAnsi="Baskerville"/>
-          <w:i/>
-        </w:rPr>
-        <w:t xml:space="preserve"> 2021</w:t>
-      </w:r>
-      <w:r>
-        <w:rPr>
-          <w:rFonts w:ascii="Baskerville" w:hAnsi="Baskerville"/>
-          <w:i/>
-        </w:rPr>
-        <w:t xml:space="preserve"> </w:t>
-      </w:r>
-      <w:r>
-        <w:rPr>
-          <w:rFonts w:ascii="Baskerville" w:hAnsi="Baskerville"/>
-          <w:i/>
-        </w:rPr>
-        <w:t>–</w:t>
-      </w:r>
-      <w:r>
-        <w:rPr>
-          <w:rFonts w:ascii="Baskerville" w:hAnsi="Baskerville"/>
-          <w:i/>
-        </w:rPr>
-        <w:t xml:space="preserve"> </w:t>
-      </w:r>
-      <w:r>
-        <w:rPr>
-          <w:rFonts w:ascii="Baskerville" w:hAnsi="Baskerville"/>
-          <w:i/>
-        </w:rPr>
-        <w:t>July 2022</w:t>
-      </w:r>
-    </w:p>
-    <w:p>
-      <w:pPr>
-        <w:spacing w:after="0"/>
-        <w:contextualSpacing/>
-        <w:rPr>
-          <w:rFonts w:ascii="Baskerville" w:hAnsi="Baskerville"/>
-          <w:i/>
-        </w:rPr>
-      </w:pPr>
-      <w:r>
-        <w:rPr>
-          <w:rFonts w:ascii="Baskerville" w:hAnsi="Baskerville"/>
-          <w:i/>
-        </w:rPr>
-        <w:t>Computational Biology Consultant</w:t>
+        <w:t>Helped</w:t>
+      </w:r>
+      <w:r>
+        <w:rPr>
+          <w:rFonts w:ascii="Baskerville" w:hAnsi="Baskerville"/>
+          <w:iCs/>
+        </w:rPr>
+        <w:t xml:space="preserve"> to recruit and build the computational biology team</w:t>
       </w:r>
     </w:p>
     <w:p>
@@ -1782,21 +1824,28 @@
           <w:rFonts w:ascii="Baskerville" w:hAnsi="Baskerville"/>
           <w:iCs/>
         </w:rPr>
-        <w:t>Work</w:t>
-      </w:r>
-      <w:r>
-        <w:rPr>
-          <w:rFonts w:ascii="Baskerville" w:hAnsi="Baskerville"/>
-          <w:iCs/>
-        </w:rPr>
-        <w:t>ed</w:t>
-      </w:r>
-      <w:r>
-        <w:rPr>
-          <w:rFonts w:ascii="Baskerville" w:hAnsi="Baskerville"/>
-          <w:iCs/>
-        </w:rPr>
-        <w:t xml:space="preserve"> on a team of computational biologists</w:t>
+        <w:t xml:space="preserve">Implemented </w:t>
+      </w:r>
+      <w:r>
+        <w:rPr>
+          <w:rFonts w:ascii="Baskerville" w:hAnsi="Baskerville"/>
+          <w:iCs/>
+        </w:rPr>
+        <w:t xml:space="preserve">the </w:t>
+      </w:r>
+      <w:r>
+        <w:rPr>
+          <w:rFonts w:ascii="Baskerville" w:hAnsi="Baskerville"/>
+          <w:iCs/>
+        </w:rPr>
+        <w:t xml:space="preserve">first year of the </w:t>
+      </w:r>
+      <w:r>
+        <w:rPr>
+          <w:rFonts w:ascii="Baskerville" w:hAnsi="Baskerville"/>
+          <w:iCs/>
+        </w:rPr>
+        <w:t>computational biology research plan for the company</w:t>
       </w:r>
     </w:p>
     <w:p>
@@ -1817,22 +1866,7 @@
           <w:rFonts w:ascii="Baskerville" w:hAnsi="Baskerville"/>
           <w:iCs/>
         </w:rPr>
-        <w:lastRenderedPageBreak/>
-        <w:t>Develop</w:t>
-      </w:r>
-      <w:r>
-        <w:rPr>
-          <w:rFonts w:ascii="Baskerville" w:hAnsi="Baskerville"/>
-          <w:iCs/>
-        </w:rPr>
-        <w:t>ed</w:t>
-      </w:r>
-      <w:r>
-        <w:rPr>
-          <w:rFonts w:ascii="Baskerville" w:hAnsi="Baskerville"/>
-          <w:iCs/>
-        </w:rPr>
-        <w:t xml:space="preserve"> data analysis pipelines and software packages for mining biological sequence data for new enzymes</w:t>
+        <w:t>Performed work that produced new intellectual property for the company</w:t>
       </w:r>
     </w:p>
     <w:p>
@@ -1853,6 +1887,268 @@
           <w:rFonts w:ascii="Baskerville" w:hAnsi="Baskerville"/>
           <w:iCs/>
         </w:rPr>
+        <w:lastRenderedPageBreak/>
+        <w:t xml:space="preserve">Primarily using Google Cloud resources and cloud native tools such as Bigtable, </w:t>
+      </w:r>
+      <w:proofErr w:type="spellStart"/>
+      <w:r>
+        <w:rPr>
+          <w:rFonts w:ascii="Baskerville" w:hAnsi="Baskerville"/>
+          <w:iCs/>
+        </w:rPr>
+        <w:t>BigQuery</w:t>
+      </w:r>
+      <w:proofErr w:type="spellEnd"/>
+      <w:r>
+        <w:rPr>
+          <w:rFonts w:ascii="Baskerville" w:hAnsi="Baskerville"/>
+          <w:iCs/>
+        </w:rPr>
+        <w:t>, Batch, Dataflow, Pub/Sub, etc.</w:t>
+      </w:r>
+    </w:p>
+    <w:p>
+      <w:pPr>
+        <w:spacing w:after="0"/>
+        <w:contextualSpacing/>
+        <w:rPr>
+          <w:rFonts w:ascii="Baskerville" w:hAnsi="Baskerville"/>
+          <w:b/>
+        </w:rPr>
+      </w:pPr>
+    </w:p>
+    <w:p>
+      <w:pPr>
+        <w:spacing w:after="0"/>
+        <w:contextualSpacing/>
+        <w:rPr>
+          <w:rFonts w:ascii="Baskerville" w:hAnsi="Baskerville"/>
+          <w:i/>
+        </w:rPr>
+      </w:pPr>
+      <w:r>
+        <w:rPr>
+          <w:rFonts w:ascii="Baskerville" w:hAnsi="Baskerville"/>
+          <w:b/>
+        </w:rPr>
+        <w:t xml:space="preserve">Pragma Bio (Formerly </w:t>
+      </w:r>
+      <w:proofErr w:type="spellStart"/>
+      <w:r>
+        <w:rPr>
+          <w:rFonts w:ascii="Baskerville" w:hAnsi="Baskerville"/>
+          <w:b/>
+        </w:rPr>
+        <w:t>VastBiome</w:t>
+      </w:r>
+      <w:proofErr w:type="spellEnd"/>
+      <w:r>
+        <w:rPr>
+          <w:rFonts w:ascii="Baskerville" w:hAnsi="Baskerville"/>
+          <w:b/>
+        </w:rPr>
+        <w:t>)</w:t>
+      </w:r>
+      <w:r>
+        <w:rPr>
+          <w:rFonts w:ascii="Baskerville" w:hAnsi="Baskerville"/>
+          <w:b/>
+        </w:rPr>
+        <w:tab/>
+      </w:r>
+      <w:r>
+        <w:rPr>
+          <w:rFonts w:ascii="Baskerville" w:hAnsi="Baskerville"/>
+          <w:b/>
+        </w:rPr>
+        <w:tab/>
+      </w:r>
+      <w:r>
+        <w:rPr>
+          <w:rFonts w:ascii="Baskerville" w:hAnsi="Baskerville"/>
+          <w:b/>
+        </w:rPr>
+        <w:tab/>
+      </w:r>
+      <w:r>
+        <w:rPr>
+          <w:rFonts w:ascii="Baskerville" w:hAnsi="Baskerville"/>
+          <w:b/>
+        </w:rPr>
+        <w:tab/>
+        <w:t xml:space="preserve">                    </w:t>
+      </w:r>
+      <w:r>
+        <w:rPr>
+          <w:rFonts w:ascii="Baskerville" w:hAnsi="Baskerville"/>
+          <w:b/>
+        </w:rPr>
+        <w:tab/>
+      </w:r>
+      <w:proofErr w:type="gramStart"/>
+      <w:r>
+        <w:rPr>
+          <w:rFonts w:ascii="Baskerville" w:hAnsi="Baskerville"/>
+          <w:b/>
+        </w:rPr>
+        <w:tab/>
+      </w:r>
+      <w:r>
+        <w:rPr>
+          <w:rFonts w:ascii="Baskerville" w:hAnsi="Baskerville"/>
+          <w:b/>
+        </w:rPr>
+        <w:t xml:space="preserve">  </w:t>
+      </w:r>
+      <w:r>
+        <w:rPr>
+          <w:rFonts w:ascii="Baskerville" w:hAnsi="Baskerville"/>
+          <w:i/>
+        </w:rPr>
+        <w:t>Dec</w:t>
+      </w:r>
+      <w:proofErr w:type="gramEnd"/>
+      <w:r>
+        <w:rPr>
+          <w:rFonts w:ascii="Baskerville" w:hAnsi="Baskerville"/>
+          <w:i/>
+        </w:rPr>
+        <w:t xml:space="preserve"> 2021</w:t>
+      </w:r>
+      <w:r>
+        <w:rPr>
+          <w:rFonts w:ascii="Baskerville" w:hAnsi="Baskerville"/>
+          <w:i/>
+        </w:rPr>
+        <w:t xml:space="preserve"> </w:t>
+      </w:r>
+      <w:r>
+        <w:rPr>
+          <w:rFonts w:ascii="Baskerville" w:hAnsi="Baskerville"/>
+          <w:i/>
+        </w:rPr>
+        <w:t>–</w:t>
+      </w:r>
+      <w:r>
+        <w:rPr>
+          <w:rFonts w:ascii="Baskerville" w:hAnsi="Baskerville"/>
+          <w:i/>
+        </w:rPr>
+        <w:t xml:space="preserve"> </w:t>
+      </w:r>
+      <w:r>
+        <w:rPr>
+          <w:rFonts w:ascii="Baskerville" w:hAnsi="Baskerville"/>
+          <w:i/>
+        </w:rPr>
+        <w:t>July 2022</w:t>
+      </w:r>
+    </w:p>
+    <w:p>
+      <w:pPr>
+        <w:spacing w:after="0"/>
+        <w:contextualSpacing/>
+        <w:rPr>
+          <w:rFonts w:ascii="Baskerville" w:hAnsi="Baskerville"/>
+          <w:i/>
+        </w:rPr>
+      </w:pPr>
+      <w:r>
+        <w:rPr>
+          <w:rFonts w:ascii="Baskerville" w:hAnsi="Baskerville"/>
+          <w:i/>
+        </w:rPr>
+        <w:t>Computational Biology Consultant</w:t>
+      </w:r>
+    </w:p>
+    <w:p>
+      <w:pPr>
+        <w:pStyle w:val="ListParagraph"/>
+        <w:numPr>
+          <w:ilvl w:val="0"/>
+          <w:numId w:val="17"/>
+        </w:numPr>
+        <w:spacing w:after="0"/>
+        <w:rPr>
+          <w:rFonts w:ascii="Baskerville" w:hAnsi="Baskerville"/>
+          <w:iCs/>
+        </w:rPr>
+      </w:pPr>
+      <w:r>
+        <w:rPr>
+          <w:rFonts w:ascii="Baskerville" w:hAnsi="Baskerville"/>
+          <w:iCs/>
+        </w:rPr>
+        <w:t>Work</w:t>
+      </w:r>
+      <w:r>
+        <w:rPr>
+          <w:rFonts w:ascii="Baskerville" w:hAnsi="Baskerville"/>
+          <w:iCs/>
+        </w:rPr>
+        <w:t>ed</w:t>
+      </w:r>
+      <w:r>
+        <w:rPr>
+          <w:rFonts w:ascii="Baskerville" w:hAnsi="Baskerville"/>
+          <w:iCs/>
+        </w:rPr>
+        <w:t xml:space="preserve"> on a team of computational biologists</w:t>
+      </w:r>
+    </w:p>
+    <w:p>
+      <w:pPr>
+        <w:pStyle w:val="ListParagraph"/>
+        <w:numPr>
+          <w:ilvl w:val="0"/>
+          <w:numId w:val="17"/>
+        </w:numPr>
+        <w:spacing w:after="0"/>
+        <w:rPr>
+          <w:rFonts w:ascii="Baskerville" w:hAnsi="Baskerville"/>
+          <w:iCs/>
+        </w:rPr>
+      </w:pPr>
+      <w:r>
+        <w:rPr>
+          <w:rFonts w:ascii="Baskerville" w:hAnsi="Baskerville"/>
+          <w:iCs/>
+        </w:rPr>
+        <w:t>Develop</w:t>
+      </w:r>
+      <w:r>
+        <w:rPr>
+          <w:rFonts w:ascii="Baskerville" w:hAnsi="Baskerville"/>
+          <w:iCs/>
+        </w:rPr>
+        <w:t>ed</w:t>
+      </w:r>
+      <w:r>
+        <w:rPr>
+          <w:rFonts w:ascii="Baskerville" w:hAnsi="Baskerville"/>
+          <w:iCs/>
+        </w:rPr>
+        <w:t xml:space="preserve"> data analysis pipelines and software packages for mining biological sequence data for new enzymes</w:t>
+      </w:r>
+    </w:p>
+    <w:p>
+      <w:pPr>
+        <w:pStyle w:val="ListParagraph"/>
+        <w:numPr>
+          <w:ilvl w:val="0"/>
+          <w:numId w:val="17"/>
+        </w:numPr>
+        <w:spacing w:after="0"/>
+        <w:rPr>
+          <w:rFonts w:ascii="Baskerville" w:hAnsi="Baskerville"/>
+          <w:iCs/>
+        </w:rPr>
+      </w:pPr>
+      <w:r>
+        <w:rPr>
+          <w:rFonts w:ascii="Baskerville" w:hAnsi="Baskerville"/>
+          <w:iCs/>
+        </w:rPr>
         <w:t>Operat</w:t>
       </w:r>
       <w:r>
@@ -3293,6 +3589,7 @@
           <w:rFonts w:ascii="Baskerville" w:eastAsia="Baskerville" w:hAnsi="Baskerville" w:cs="Baskerville"/>
           <w:color w:val="231F20"/>
         </w:rPr>
+        <w:lastRenderedPageBreak/>
         <w:t>Project</w:t>
       </w:r>
       <w:r>
@@ -3537,7 +3834,6 @@
         <w:rPr>
           <w:rFonts w:ascii="Baskerville" w:eastAsia="Baskerville" w:hAnsi="Baskerville" w:cs="Baskerville"/>
         </w:rPr>
-        <w:lastRenderedPageBreak/>
         <w:t>Published</w:t>
       </w:r>
       <w:r>
@@ -3721,21 +4017,7 @@
         <w:rPr>
           <w:rFonts w:ascii="Baskerville" w:hAnsi="Baskerville"/>
         </w:rPr>
-        <w:t xml:space="preserve">Researched under the guidance of Dr. David </w:t>
-      </w:r>
-      <w:proofErr w:type="spellStart"/>
-      <w:r>
-        <w:rPr>
-          <w:rFonts w:ascii="Baskerville" w:hAnsi="Baskerville"/>
-        </w:rPr>
-        <w:t>Busath</w:t>
-      </w:r>
-      <w:proofErr w:type="spellEnd"/>
-      <w:r>
-        <w:rPr>
-          <w:rFonts w:ascii="Baskerville" w:hAnsi="Baskerville"/>
-        </w:rPr>
-        <w:t xml:space="preserve"> and Dr. Mary Davis</w:t>
+        <w:t>Researched under the guidance of Dr. David Busath and Dr. Mary Davis</w:t>
       </w:r>
     </w:p>
     <w:p>
@@ -5002,6 +5284,7 @@
         <w:rPr>
           <w:rFonts w:ascii="Baskerville" w:eastAsia="Baskerville" w:hAnsi="Baskerville" w:cs="Baskerville"/>
         </w:rPr>
+        <w:lastRenderedPageBreak/>
         <w:t xml:space="preserve">Developed the initial prototype of the leading product </w:t>
       </w:r>
       <w:proofErr w:type="spellStart"/>
@@ -5342,105 +5625,49 @@
         <w:rPr>
           <w:rFonts w:ascii="Baskerville" w:eastAsia="Baskerville" w:hAnsi="Baskerville" w:cs="Baskerville"/>
         </w:rPr>
-        <w:t xml:space="preserve">, A., Vorontsov, A., Yang, B., Deng, M., Gorton, L., Nguyen, N., Wang, N., Adams, E., Baccus, S., </w:t>
+        <w:t xml:space="preserve">, A., Vorontsov, A., Yang, B., Deng, M., Gorton, L., Nguyen, N., Wang, N., Adams, E., Baccus, S., Dillmann, S., Ermon, S., Guo, D., Ilango, R., Janik, K., Lu, A., Mehta, R., </w:t>
       </w:r>
       <w:proofErr w:type="spellStart"/>
       <w:r>
         <w:rPr>
           <w:rFonts w:ascii="Baskerville" w:eastAsia="Baskerville" w:hAnsi="Baskerville" w:cs="Baskerville"/>
         </w:rPr>
-        <w:t>Dillmann</w:t>
+        <w:t>Mofrad</w:t>
       </w:r>
       <w:proofErr w:type="spellEnd"/>
       <w:r>
         <w:rPr>
           <w:rFonts w:ascii="Baskerville" w:eastAsia="Baskerville" w:hAnsi="Baskerville" w:cs="Baskerville"/>
         </w:rPr>
-        <w:t xml:space="preserve">, S., </w:t>
+        <w:t xml:space="preserve">, M., Ng, M., Pannu, J., Re, C., </w:t>
       </w:r>
       <w:proofErr w:type="spellStart"/>
       <w:r>
         <w:rPr>
           <w:rFonts w:ascii="Baskerville" w:eastAsia="Baskerville" w:hAnsi="Baskerville" w:cs="Baskerville"/>
         </w:rPr>
-        <w:t>Ermon</w:t>
+        <w:t>Schmok</w:t>
       </w:r>
       <w:proofErr w:type="spellEnd"/>
       <w:r>
         <w:rPr>
           <w:rFonts w:ascii="Baskerville" w:eastAsia="Baskerville" w:hAnsi="Baskerville" w:cs="Baskerville"/>
         </w:rPr>
-        <w:t xml:space="preserve">, S., Guo, D., Ilango, R., Janik, K., Lu, A., Mehta, R., </w:t>
+        <w:t>, J., John, J., Sullivan, J., Zhu, K., Zynda, G., Balsam, D., Collison, P., Costa, A., Hernandez-</w:t>
       </w:r>
       <w:proofErr w:type="spellStart"/>
       <w:r>
         <w:rPr>
           <w:rFonts w:ascii="Baskerville" w:eastAsia="Baskerville" w:hAnsi="Baskerville" w:cs="Baskerville"/>
         </w:rPr>
-        <w:t>Mofrad</w:t>
+        <w:t>Boussard</w:t>
       </w:r>
       <w:proofErr w:type="spellEnd"/>
       <w:r>
         <w:rPr>
           <w:rFonts w:ascii="Baskerville" w:eastAsia="Baskerville" w:hAnsi="Baskerville" w:cs="Baskerville"/>
         </w:rPr>
-        <w:t xml:space="preserve">, M., Ng, M., Pannu, J., Re, C., </w:t>
-      </w:r>
-      <w:proofErr w:type="spellStart"/>
-      <w:r>
-        <w:rPr>
-          <w:rFonts w:ascii="Baskerville" w:eastAsia="Baskerville" w:hAnsi="Baskerville" w:cs="Baskerville"/>
-        </w:rPr>
-        <w:t>Schmok</w:t>
-      </w:r>
-      <w:proofErr w:type="spellEnd"/>
-      <w:r>
-        <w:rPr>
-          <w:rFonts w:ascii="Baskerville" w:eastAsia="Baskerville" w:hAnsi="Baskerville" w:cs="Baskerville"/>
-        </w:rPr>
-        <w:t xml:space="preserve">, J., John, J., Sullivan, J., Zhu, K., </w:t>
-      </w:r>
-      <w:proofErr w:type="spellStart"/>
-      <w:r>
-        <w:rPr>
-          <w:rFonts w:ascii="Baskerville" w:eastAsia="Baskerville" w:hAnsi="Baskerville" w:cs="Baskerville"/>
-        </w:rPr>
-        <w:t>Zynda</w:t>
-      </w:r>
-      <w:proofErr w:type="spellEnd"/>
-      <w:r>
-        <w:rPr>
-          <w:rFonts w:ascii="Baskerville" w:eastAsia="Baskerville" w:hAnsi="Baskerville" w:cs="Baskerville"/>
-        </w:rPr>
-        <w:t>, G., Balsam, D., Collison, P., Costa, A., Hernandez-</w:t>
-      </w:r>
-      <w:proofErr w:type="spellStart"/>
-      <w:r>
-        <w:rPr>
-          <w:rFonts w:ascii="Baskerville" w:eastAsia="Baskerville" w:hAnsi="Baskerville" w:cs="Baskerville"/>
-        </w:rPr>
-        <w:t>Boussard</w:t>
-      </w:r>
-      <w:proofErr w:type="spellEnd"/>
-      <w:r>
-        <w:rPr>
-          <w:rFonts w:ascii="Baskerville" w:eastAsia="Baskerville" w:hAnsi="Baskerville" w:cs="Baskerville"/>
-        </w:rPr>
-        <w:t xml:space="preserve">, T., Ho, E., Liu, M., McGrath, T., Powell, K., Burke, D., </w:t>
-      </w:r>
-      <w:proofErr w:type="spellStart"/>
-      <w:r>
-        <w:rPr>
-          <w:rFonts w:ascii="Baskerville" w:eastAsia="Baskerville" w:hAnsi="Baskerville" w:cs="Baskerville"/>
-        </w:rPr>
-        <w:t>Goodarzi</w:t>
-      </w:r>
-      <w:proofErr w:type="spellEnd"/>
-      <w:r>
-        <w:rPr>
-          <w:rFonts w:ascii="Baskerville" w:eastAsia="Baskerville" w:hAnsi="Baskerville" w:cs="Baskerville"/>
-        </w:rPr>
-        <w:t>, H., Hsu, P., Hie, B. (2025)</w:t>
+        <w:t>, T., Ho, E., Liu, M., McGrath, T., Powell, K., Burke, D., Goodarzi, H., Hsu, P., Hie, B. (2025)</w:t>
       </w:r>
       <w:r>
         <w:rPr>
@@ -5546,49 +5773,21 @@
         <w:rPr>
           <w:rFonts w:ascii="Baskerville" w:eastAsia="Baskerville" w:hAnsi="Baskerville" w:cs="Baskerville"/>
         </w:rPr>
-        <w:t xml:space="preserve">, D., *Li, D., </w:t>
+        <w:t xml:space="preserve">, D., *Li, D., Bartie, L., Thomas, A., King, S., </w:t>
       </w:r>
       <w:proofErr w:type="spellStart"/>
       <w:r>
         <w:rPr>
           <w:rFonts w:ascii="Baskerville" w:eastAsia="Baskerville" w:hAnsi="Baskerville" w:cs="Baskerville"/>
         </w:rPr>
-        <w:t>Bartie</w:t>
+        <w:t>Brixi</w:t>
       </w:r>
       <w:proofErr w:type="spellEnd"/>
       <w:r>
         <w:rPr>
           <w:rFonts w:ascii="Baskerville" w:eastAsia="Baskerville" w:hAnsi="Baskerville" w:cs="Baskerville"/>
         </w:rPr>
-        <w:t xml:space="preserve">, L., Thomas, A., King, S., </w:t>
-      </w:r>
-      <w:proofErr w:type="spellStart"/>
-      <w:r>
-        <w:rPr>
-          <w:rFonts w:ascii="Baskerville" w:eastAsia="Baskerville" w:hAnsi="Baskerville" w:cs="Baskerville"/>
-        </w:rPr>
-        <w:t>Brixi</w:t>
-      </w:r>
-      <w:proofErr w:type="spellEnd"/>
-      <w:r>
-        <w:rPr>
-          <w:rFonts w:ascii="Baskerville" w:eastAsia="Baskerville" w:hAnsi="Baskerville" w:cs="Baskerville"/>
-        </w:rPr>
-        <w:t xml:space="preserve">, G., Sullivan, J., Ng, M., Lewis, A.,  Patel, A., Lou, A., </w:t>
-      </w:r>
-      <w:proofErr w:type="spellStart"/>
-      <w:r>
-        <w:rPr>
-          <w:rFonts w:ascii="Baskerville" w:eastAsia="Baskerville" w:hAnsi="Baskerville" w:cs="Baskerville"/>
-        </w:rPr>
-        <w:t>Ermon</w:t>
-      </w:r>
-      <w:proofErr w:type="spellEnd"/>
-      <w:r>
-        <w:rPr>
-          <w:rFonts w:ascii="Baskerville" w:eastAsia="Baskerville" w:hAnsi="Baskerville" w:cs="Baskerville"/>
-        </w:rPr>
-        <w:t>, A., Baccus, S., Hernandez-</w:t>
+        <w:t>, G., Sullivan, J., Ng, M., Lewis, A.,  Patel, A., Lou, A., Ermon, A., Baccus, S., Hernandez-</w:t>
       </w:r>
       <w:proofErr w:type="spellStart"/>
       <w:r>
@@ -5656,77 +5855,35 @@
         <w:rPr>
           <w:rFonts w:ascii="Baskerville" w:eastAsia="Baskerville" w:hAnsi="Baskerville" w:cs="Baskerville"/>
         </w:rPr>
-        <w:t xml:space="preserve">, *Perry, N., Pai, J., </w:t>
+        <w:t xml:space="preserve">, *Perry, N., Pai, J., Jangid, A., </w:t>
       </w:r>
       <w:proofErr w:type="spellStart"/>
       <w:r>
         <w:rPr>
           <w:rFonts w:ascii="Baskerville" w:eastAsia="Baskerville" w:hAnsi="Baskerville" w:cs="Baskerville"/>
         </w:rPr>
-        <w:t>Jangid</w:t>
+        <w:t>Athukoralage</w:t>
       </w:r>
       <w:proofErr w:type="spellEnd"/>
       <w:r>
         <w:rPr>
           <w:rFonts w:ascii="Baskerville" w:eastAsia="Baskerville" w:hAnsi="Baskerville" w:cs="Baskerville"/>
         </w:rPr>
-        <w:t xml:space="preserve">, A., </w:t>
+        <w:t xml:space="preserve">, J., </w:t>
       </w:r>
       <w:proofErr w:type="spellStart"/>
       <w:r>
         <w:rPr>
           <w:rFonts w:ascii="Baskerville" w:eastAsia="Baskerville" w:hAnsi="Baskerville" w:cs="Baskerville"/>
         </w:rPr>
-        <w:t>Athukoralage</w:t>
+        <w:t>Hiraizumi</w:t>
       </w:r>
       <w:proofErr w:type="spellEnd"/>
       <w:r>
         <w:rPr>
           <w:rFonts w:ascii="Baskerville" w:eastAsia="Baskerville" w:hAnsi="Baskerville" w:cs="Baskerville"/>
         </w:rPr>
-        <w:t xml:space="preserve">, J., </w:t>
-      </w:r>
-      <w:proofErr w:type="spellStart"/>
-      <w:r>
-        <w:rPr>
-          <w:rFonts w:ascii="Baskerville" w:eastAsia="Baskerville" w:hAnsi="Baskerville" w:cs="Baskerville"/>
-        </w:rPr>
-        <w:t>Hiraizumi</w:t>
-      </w:r>
-      <w:proofErr w:type="spellEnd"/>
-      <w:r>
-        <w:rPr>
-          <w:rFonts w:ascii="Baskerville" w:eastAsia="Baskerville" w:hAnsi="Baskerville" w:cs="Baskerville"/>
-        </w:rPr>
-        <w:t xml:space="preserve">, M., </w:t>
-      </w:r>
-      <w:proofErr w:type="spellStart"/>
-      <w:r>
-        <w:rPr>
-          <w:rFonts w:ascii="Baskerville" w:eastAsia="Baskerville" w:hAnsi="Baskerville" w:cs="Baskerville"/>
-        </w:rPr>
-        <w:t>McSpedon</w:t>
-      </w:r>
-      <w:proofErr w:type="spellEnd"/>
-      <w:r>
-        <w:rPr>
-          <w:rFonts w:ascii="Baskerville" w:eastAsia="Baskerville" w:hAnsi="Baskerville" w:cs="Baskerville"/>
-        </w:rPr>
-        <w:t xml:space="preserve">, J., </w:t>
-      </w:r>
-      <w:proofErr w:type="spellStart"/>
-      <w:r>
-        <w:rPr>
-          <w:rFonts w:ascii="Baskerville" w:eastAsia="Baskerville" w:hAnsi="Baskerville" w:cs="Baskerville"/>
-        </w:rPr>
-        <w:t>Pawluk</w:t>
-      </w:r>
-      <w:proofErr w:type="spellEnd"/>
-      <w:r>
-        <w:rPr>
-          <w:rFonts w:ascii="Baskerville" w:eastAsia="Baskerville" w:hAnsi="Baskerville" w:cs="Baskerville"/>
-        </w:rPr>
-        <w:t xml:space="preserve">, A., </w:t>
+        <w:t xml:space="preserve">, M., McSpedon, J., Pawluk, A., </w:t>
       </w:r>
       <w:proofErr w:type="spellStart"/>
       <w:r>
@@ -5860,21 +6017,7 @@
         <w:rPr>
           <w:rFonts w:ascii="Baskerville" w:eastAsia="Baskerville" w:hAnsi="Baskerville" w:cs="Baskerville"/>
         </w:rPr>
-        <w:t xml:space="preserve">, J., </w:t>
-      </w:r>
-      <w:proofErr w:type="spellStart"/>
-      <w:r>
-        <w:rPr>
-          <w:rFonts w:ascii="Baskerville" w:eastAsia="Baskerville" w:hAnsi="Baskerville" w:cs="Baskerville"/>
-        </w:rPr>
-        <w:t>Isayama</w:t>
-      </w:r>
-      <w:proofErr w:type="spellEnd"/>
-      <w:r>
-        <w:rPr>
-          <w:rFonts w:ascii="Baskerville" w:eastAsia="Baskerville" w:hAnsi="Baskerville" w:cs="Baskerville"/>
-        </w:rPr>
-        <w:t xml:space="preserve">, Y., Pai, J., </w:t>
+        <w:t xml:space="preserve">, J., Isayama, Y., Pai, J., </w:t>
       </w:r>
       <w:proofErr w:type="spellStart"/>
       <w:r>
@@ -5973,62 +6116,34 @@
         <w:rPr>
           <w:rFonts w:ascii="Baskerville" w:eastAsia="Baskerville" w:hAnsi="Baskerville" w:cs="Baskerville"/>
         </w:rPr>
-        <w:t xml:space="preserve">Wei, J., </w:t>
+        <w:t xml:space="preserve">Wei, J., Lotfy, </w:t>
       </w:r>
       <w:proofErr w:type="spellStart"/>
       <w:r>
         <w:rPr>
           <w:rFonts w:ascii="Baskerville" w:eastAsia="Baskerville" w:hAnsi="Baskerville" w:cs="Baskerville"/>
         </w:rPr>
-        <w:t>Lotfy</w:t>
+        <w:t>P.m</w:t>
       </w:r>
       <w:proofErr w:type="spellEnd"/>
       <w:r>
         <w:rPr>
           <w:rFonts w:ascii="Baskerville" w:eastAsia="Baskerville" w:hAnsi="Baskerville" w:cs="Baskerville"/>
         </w:rPr>
-        <w:t xml:space="preserve">, </w:t>
+        <w:t xml:space="preserve"> Faizi, K., Baungaard, S., Gibson, E., Wang, E., </w:t>
       </w:r>
       <w:proofErr w:type="spellStart"/>
       <w:r>
         <w:rPr>
           <w:rFonts w:ascii="Baskerville" w:eastAsia="Baskerville" w:hAnsi="Baskerville" w:cs="Baskerville"/>
         </w:rPr>
-        <w:t>P.m</w:t>
+        <w:t>Slabodkin</w:t>
       </w:r>
       <w:proofErr w:type="spellEnd"/>
       <w:r>
         <w:rPr>
           <w:rFonts w:ascii="Baskerville" w:eastAsia="Baskerville" w:hAnsi="Baskerville" w:cs="Baskerville"/>
         </w:rPr>
-        <w:t xml:space="preserve"> Faizi, K., </w:t>
-      </w:r>
-      <w:proofErr w:type="spellStart"/>
-      <w:r>
-        <w:rPr>
-          <w:rFonts w:ascii="Baskerville" w:eastAsia="Baskerville" w:hAnsi="Baskerville" w:cs="Baskerville"/>
-        </w:rPr>
-        <w:t>Baungaard</w:t>
-      </w:r>
-      <w:proofErr w:type="spellEnd"/>
-      <w:r>
-        <w:rPr>
-          <w:rFonts w:ascii="Baskerville" w:eastAsia="Baskerville" w:hAnsi="Baskerville" w:cs="Baskerville"/>
-        </w:rPr>
-        <w:t xml:space="preserve">, S., Gibson, E., Wang, E., </w:t>
-      </w:r>
-      <w:proofErr w:type="spellStart"/>
-      <w:r>
-        <w:rPr>
-          <w:rFonts w:ascii="Baskerville" w:eastAsia="Baskerville" w:hAnsi="Baskerville" w:cs="Baskerville"/>
-        </w:rPr>
-        <w:t>Slabodkin</w:t>
-      </w:r>
-      <w:proofErr w:type="spellEnd"/>
-      <w:r>
-        <w:rPr>
-          <w:rFonts w:ascii="Baskerville" w:eastAsia="Baskerville" w:hAnsi="Baskerville" w:cs="Baskerville"/>
-        </w:rPr>
         <w:t xml:space="preserve">, H., Kinnaman, E., Chandrasekaran, S., Kitano, H., </w:t>
       </w:r>
       <w:r>
@@ -6042,21 +6157,7 @@
         <w:rPr>
           <w:rFonts w:ascii="Baskerville" w:eastAsia="Baskerville" w:hAnsi="Baskerville" w:cs="Baskerville"/>
         </w:rPr>
-        <w:t xml:space="preserve">, Duffy, C., </w:t>
-      </w:r>
-      <w:proofErr w:type="spellStart"/>
-      <w:r>
-        <w:rPr>
-          <w:rFonts w:ascii="Baskerville" w:eastAsia="Baskerville" w:hAnsi="Baskerville" w:cs="Baskerville"/>
-        </w:rPr>
-        <w:t>Pawluk</w:t>
-      </w:r>
-      <w:proofErr w:type="spellEnd"/>
-      <w:r>
-        <w:rPr>
-          <w:rFonts w:ascii="Baskerville" w:eastAsia="Baskerville" w:hAnsi="Baskerville" w:cs="Baskerville"/>
-        </w:rPr>
-        <w:t xml:space="preserve">, A., Hsu, P., </w:t>
+        <w:t xml:space="preserve">, Duffy, C., Pawluk, A., Hsu, P., </w:t>
       </w:r>
       <w:proofErr w:type="spellStart"/>
       <w:r>
@@ -6123,103 +6224,61 @@
         <w:rPr>
           <w:rFonts w:ascii="Baskerville" w:eastAsia="Baskerville" w:hAnsi="Baskerville" w:cs="Baskerville"/>
         </w:rPr>
-        <w:t>, *</w:t>
+        <w:t>, *Fanton, A., *</w:t>
       </w:r>
       <w:proofErr w:type="spellStart"/>
       <w:r>
         <w:rPr>
           <w:rFonts w:ascii="Baskerville" w:eastAsia="Baskerville" w:hAnsi="Baskerville" w:cs="Baskerville"/>
         </w:rPr>
-        <w:t>Fanton</w:t>
+        <w:t>Tycko</w:t>
       </w:r>
       <w:proofErr w:type="spellEnd"/>
       <w:r>
         <w:rPr>
           <w:rFonts w:ascii="Baskerville" w:eastAsia="Baskerville" w:hAnsi="Baskerville" w:cs="Baskerville"/>
         </w:rPr>
-        <w:t>, A., *</w:t>
+        <w:t xml:space="preserve">, J., Hinks, M., </w:t>
+      </w:r>
+      <w:r>
+        <w:rPr>
+          <w:rFonts w:ascii="Baskerville" w:eastAsia="Baskerville" w:hAnsi="Baskerville" w:cs="Baskerville"/>
+        </w:rPr>
+        <w:t>Chandrasekaran</w:t>
+      </w:r>
+      <w:r>
+        <w:rPr>
+          <w:rFonts w:ascii="Baskerville" w:eastAsia="Baskerville" w:hAnsi="Baskerville" w:cs="Baskerville"/>
+        </w:rPr>
+        <w:t xml:space="preserve">, S., Perry, N., </w:t>
       </w:r>
       <w:proofErr w:type="spellStart"/>
       <w:r>
         <w:rPr>
           <w:rFonts w:ascii="Baskerville" w:eastAsia="Baskerville" w:hAnsi="Baskerville" w:cs="Baskerville"/>
         </w:rPr>
-        <w:t>Tycko</w:t>
+        <w:t>Schaepe</w:t>
       </w:r>
       <w:proofErr w:type="spellEnd"/>
       <w:r>
         <w:rPr>
           <w:rFonts w:ascii="Baskerville" w:eastAsia="Baskerville" w:hAnsi="Baskerville" w:cs="Baskerville"/>
         </w:rPr>
-        <w:t xml:space="preserve">, J., Hinks, M., </w:t>
-      </w:r>
-      <w:r>
-        <w:rPr>
-          <w:rFonts w:ascii="Baskerville" w:eastAsia="Baskerville" w:hAnsi="Baskerville" w:cs="Baskerville"/>
-        </w:rPr>
-        <w:t>Chandrasekaran</w:t>
-      </w:r>
-      <w:r>
-        <w:rPr>
-          <w:rFonts w:ascii="Baskerville" w:eastAsia="Baskerville" w:hAnsi="Baskerville" w:cs="Baskerville"/>
-        </w:rPr>
-        <w:t xml:space="preserve">, S., Perry, N., </w:t>
+        <w:t xml:space="preserve">, J., Du, P., Lotfy, P., </w:t>
       </w:r>
       <w:proofErr w:type="spellStart"/>
       <w:r>
         <w:rPr>
           <w:rFonts w:ascii="Baskerville" w:eastAsia="Baskerville" w:hAnsi="Baskerville" w:cs="Baskerville"/>
         </w:rPr>
-        <w:t>Schaepe</w:t>
+        <w:t>Bassik</w:t>
       </w:r>
       <w:proofErr w:type="spellEnd"/>
       <w:r>
         <w:rPr>
           <w:rFonts w:ascii="Baskerville" w:eastAsia="Baskerville" w:hAnsi="Baskerville" w:cs="Baskerville"/>
         </w:rPr>
-        <w:t xml:space="preserve">, J., Du, P., </w:t>
-      </w:r>
-      <w:proofErr w:type="spellStart"/>
-      <w:r>
-        <w:rPr>
-          <w:rFonts w:ascii="Baskerville" w:eastAsia="Baskerville" w:hAnsi="Baskerville" w:cs="Baskerville"/>
-        </w:rPr>
-        <w:t>Lotfy</w:t>
-      </w:r>
-      <w:proofErr w:type="spellEnd"/>
-      <w:r>
-        <w:rPr>
-          <w:rFonts w:ascii="Baskerville" w:eastAsia="Baskerville" w:hAnsi="Baskerville" w:cs="Baskerville"/>
-        </w:rPr>
-        <w:t xml:space="preserve">, P., </w:t>
-      </w:r>
-      <w:proofErr w:type="spellStart"/>
-      <w:r>
-        <w:rPr>
-          <w:rFonts w:ascii="Baskerville" w:eastAsia="Baskerville" w:hAnsi="Baskerville" w:cs="Baskerville"/>
-        </w:rPr>
-        <w:t>Bassik</w:t>
-      </w:r>
-      <w:proofErr w:type="spellEnd"/>
-      <w:r>
-        <w:rPr>
-          <w:rFonts w:ascii="Baskerville" w:eastAsia="Baskerville" w:hAnsi="Baskerville" w:cs="Baskerville"/>
-        </w:rPr>
-        <w:t xml:space="preserve">, M., </w:t>
-      </w:r>
-      <w:proofErr w:type="spellStart"/>
-      <w:r>
-        <w:rPr>
-          <w:rFonts w:ascii="Baskerville" w:eastAsia="Baskerville" w:hAnsi="Baskerville" w:cs="Baskerville"/>
-        </w:rPr>
-        <w:t>Bintu</w:t>
-      </w:r>
-      <w:proofErr w:type="spellEnd"/>
-      <w:r>
-        <w:rPr>
-          <w:rFonts w:ascii="Baskerville" w:eastAsia="Baskerville" w:hAnsi="Baskerville" w:cs="Baskerville"/>
-        </w:rPr>
-        <w:t xml:space="preserve">, L., Bhatt, A., Hsu, P. (2022), </w:t>
+        <w:t xml:space="preserve">, M., Bintu, L., Bhatt, A., Hsu, P. (2022), </w:t>
       </w:r>
       <w:r>
         <w:rPr>
@@ -6289,77 +6348,35 @@
         <w:rPr>
           <w:rFonts w:ascii="Baskerville" w:eastAsia="Baskerville" w:hAnsi="Baskerville" w:cs="Baskerville"/>
         </w:rPr>
-        <w:t>., Aguirre, M., Tanigawa, Y., Keever-</w:t>
+        <w:t xml:space="preserve">., Aguirre, M., Tanigawa, Y., Keever-Keigher, M., Rao, A., Justesen, J., Li, X., Gloudemans, M., </w:t>
       </w:r>
       <w:proofErr w:type="spellStart"/>
       <w:r>
         <w:rPr>
           <w:rFonts w:ascii="Baskerville" w:eastAsia="Baskerville" w:hAnsi="Baskerville" w:cs="Baskerville"/>
         </w:rPr>
-        <w:t>Keigher</w:t>
+        <w:t>Assimes</w:t>
       </w:r>
       <w:proofErr w:type="spellEnd"/>
       <w:r>
         <w:rPr>
           <w:rFonts w:ascii="Baskerville" w:eastAsia="Baskerville" w:hAnsi="Baskerville" w:cs="Baskerville"/>
         </w:rPr>
-        <w:t xml:space="preserve">, M., Rao, A., Justesen, J., Li, X., </w:t>
+        <w:t xml:space="preserve">, T., </w:t>
       </w:r>
       <w:proofErr w:type="spellStart"/>
       <w:r>
         <w:rPr>
           <w:rFonts w:ascii="Baskerville" w:eastAsia="Baskerville" w:hAnsi="Baskerville" w:cs="Baskerville"/>
         </w:rPr>
-        <w:t>Gloudemans</w:t>
+        <w:t>Koopergerg</w:t>
       </w:r>
       <w:proofErr w:type="spellEnd"/>
       <w:r>
         <w:rPr>
           <w:rFonts w:ascii="Baskerville" w:eastAsia="Baskerville" w:hAnsi="Baskerville" w:cs="Baskerville"/>
         </w:rPr>
-        <w:t xml:space="preserve">, M., </w:t>
-      </w:r>
-      <w:proofErr w:type="spellStart"/>
-      <w:r>
-        <w:rPr>
-          <w:rFonts w:ascii="Baskerville" w:eastAsia="Baskerville" w:hAnsi="Baskerville" w:cs="Baskerville"/>
-        </w:rPr>
-        <w:t>Assimes</w:t>
-      </w:r>
-      <w:proofErr w:type="spellEnd"/>
-      <w:r>
-        <w:rPr>
-          <w:rFonts w:ascii="Baskerville" w:eastAsia="Baskerville" w:hAnsi="Baskerville" w:cs="Baskerville"/>
-        </w:rPr>
-        <w:t xml:space="preserve">, T., </w:t>
-      </w:r>
-      <w:proofErr w:type="spellStart"/>
-      <w:r>
-        <w:rPr>
-          <w:rFonts w:ascii="Baskerville" w:eastAsia="Baskerville" w:hAnsi="Baskerville" w:cs="Baskerville"/>
-        </w:rPr>
-        <w:t>Koopergerg</w:t>
-      </w:r>
-      <w:proofErr w:type="spellEnd"/>
-      <w:r>
-        <w:rPr>
-          <w:rFonts w:ascii="Baskerville" w:eastAsia="Baskerville" w:hAnsi="Baskerville" w:cs="Baskerville"/>
-        </w:rPr>
-        <w:t xml:space="preserve">, C., Reiner, A., Huang, J., </w:t>
-      </w:r>
-      <w:proofErr w:type="spellStart"/>
-      <w:r>
-        <w:rPr>
-          <w:rFonts w:ascii="Baskerville" w:eastAsia="Baskerville" w:hAnsi="Baskerville" w:cs="Baskerville"/>
-        </w:rPr>
-        <w:t>O'Donnel</w:t>
-      </w:r>
-      <w:proofErr w:type="spellEnd"/>
-      <w:r>
-        <w:rPr>
-          <w:rFonts w:ascii="Baskerville" w:eastAsia="Baskerville" w:hAnsi="Baskerville" w:cs="Baskerville"/>
-        </w:rPr>
-        <w:t>, C., Sun, Y., Million Veteran program, Rivas, M., Montgomery, S.</w:t>
+        <w:t>, C., Reiner, A., Huang, J., O'Donnel, C., Sun, Y., Million Veteran program, Rivas, M., Montgomery, S.</w:t>
       </w:r>
       <w:r>
         <w:rPr>
@@ -6421,12 +6438,42 @@
           <w:rFonts w:ascii="Baskerville" w:eastAsia="Baskerville" w:hAnsi="Baskerville" w:cs="Baskerville"/>
         </w:rPr>
       </w:pPr>
+      <w:r>
+        <w:rPr>
+          <w:rFonts w:ascii="Baskerville" w:eastAsia="Baskerville" w:hAnsi="Baskerville" w:cs="Baskerville"/>
+        </w:rPr>
+        <w:t>Gloudemans,</w:t>
+      </w:r>
+      <w:r>
+        <w:rPr>
+          <w:rFonts w:ascii="Baskerville" w:eastAsia="Baskerville" w:hAnsi="Baskerville" w:cs="Baskerville"/>
+        </w:rPr>
+        <w:t xml:space="preserve"> M.,</w:t>
+      </w:r>
+      <w:r>
+        <w:rPr>
+          <w:rFonts w:ascii="Baskerville" w:eastAsia="Baskerville" w:hAnsi="Baskerville" w:cs="Baskerville"/>
+        </w:rPr>
+        <w:t xml:space="preserve"> Balliu,</w:t>
+      </w:r>
+      <w:r>
+        <w:rPr>
+          <w:rFonts w:ascii="Baskerville" w:eastAsia="Baskerville" w:hAnsi="Baskerville" w:cs="Baskerville"/>
+        </w:rPr>
+        <w:t xml:space="preserve"> B.,</w:t>
+      </w:r>
+      <w:r>
+        <w:rPr>
+          <w:rFonts w:ascii="Baskerville" w:eastAsia="Baskerville" w:hAnsi="Baskerville" w:cs="Baskerville"/>
+        </w:rPr>
+        <w:t xml:space="preserve"> </w:t>
+      </w:r>
       <w:proofErr w:type="spellStart"/>
       <w:r>
         <w:rPr>
           <w:rFonts w:ascii="Baskerville" w:eastAsia="Baskerville" w:hAnsi="Baskerville" w:cs="Baskerville"/>
         </w:rPr>
-        <w:t>Gloudemans</w:t>
+        <w:t>Nachun</w:t>
       </w:r>
       <w:proofErr w:type="spellEnd"/>
       <w:r>
@@ -6439,7 +6486,51 @@
         <w:rPr>
           <w:rFonts w:ascii="Baskerville" w:eastAsia="Baskerville" w:hAnsi="Baskerville" w:cs="Baskerville"/>
         </w:rPr>
-        <w:t xml:space="preserve"> M.,</w:t>
+        <w:t xml:space="preserve"> D.,</w:t>
+      </w:r>
+      <w:r>
+        <w:rPr>
+          <w:rFonts w:ascii="Baskerville" w:eastAsia="Baskerville" w:hAnsi="Baskerville" w:cs="Baskerville"/>
+        </w:rPr>
+        <w:t xml:space="preserve"> Schnurr, </w:t>
+      </w:r>
+      <w:r>
+        <w:rPr>
+          <w:rFonts w:ascii="Baskerville" w:eastAsia="Baskerville" w:hAnsi="Baskerville" w:cs="Baskerville"/>
+        </w:rPr>
+        <w:t xml:space="preserve">T., </w:t>
+      </w:r>
+      <w:r>
+        <w:rPr>
+          <w:rFonts w:ascii="Baskerville" w:eastAsia="Baskerville" w:hAnsi="Baskerville" w:cs="Baskerville"/>
+          <w:u w:val="single"/>
+        </w:rPr>
+        <w:t>Durrant,</w:t>
+      </w:r>
+      <w:r>
+        <w:rPr>
+          <w:rFonts w:ascii="Baskerville" w:eastAsia="Baskerville" w:hAnsi="Baskerville" w:cs="Baskerville"/>
+          <w:u w:val="single"/>
+        </w:rPr>
+        <w:t xml:space="preserve"> M.</w:t>
+      </w:r>
+      <w:r>
+        <w:rPr>
+          <w:rFonts w:ascii="Baskerville" w:eastAsia="Baskerville" w:hAnsi="Baskerville" w:cs="Baskerville"/>
+        </w:rPr>
+        <w:t>,</w:t>
+      </w:r>
+      <w:r>
+        <w:rPr>
+          <w:rFonts w:ascii="Baskerville" w:eastAsia="Baskerville" w:hAnsi="Baskerville" w:cs="Baskerville"/>
+        </w:rPr>
+        <w:t xml:space="preserve"> Ingelsson,</w:t>
+      </w:r>
+      <w:r>
+        <w:rPr>
+          <w:rFonts w:ascii="Baskerville" w:eastAsia="Baskerville" w:hAnsi="Baskerville" w:cs="Baskerville"/>
+        </w:rPr>
+        <w:t xml:space="preserve"> E.,</w:t>
       </w:r>
       <w:r>
         <w:rPr>
@@ -6452,20 +6543,62 @@
         <w:rPr>
           <w:rFonts w:ascii="Baskerville" w:eastAsia="Baskerville" w:hAnsi="Baskerville" w:cs="Baskerville"/>
         </w:rPr>
-        <w:t>Balliu</w:t>
+        <w:t>Wabitsch</w:t>
       </w:r>
       <w:proofErr w:type="spellEnd"/>
       <w:r>
         <w:rPr>
           <w:rFonts w:ascii="Baskerville" w:eastAsia="Baskerville" w:hAnsi="Baskerville" w:cs="Baskerville"/>
         </w:rPr>
-        <w:t>,</w:t>
-      </w:r>
-      <w:r>
-        <w:rPr>
-          <w:rFonts w:ascii="Baskerville" w:eastAsia="Baskerville" w:hAnsi="Baskerville" w:cs="Baskerville"/>
-        </w:rPr>
-        <w:t xml:space="preserve"> B.,</w:t>
+        <w:t xml:space="preserve">, </w:t>
+      </w:r>
+      <w:r>
+        <w:rPr>
+          <w:rFonts w:ascii="Baskerville" w:eastAsia="Baskerville" w:hAnsi="Baskerville" w:cs="Baskerville"/>
+        </w:rPr>
+        <w:t xml:space="preserve">M., </w:t>
+      </w:r>
+      <w:r>
+        <w:rPr>
+          <w:rFonts w:ascii="Baskerville" w:eastAsia="Baskerville" w:hAnsi="Baskerville" w:cs="Baskerville"/>
+        </w:rPr>
+        <w:t xml:space="preserve">Quertermous, </w:t>
+      </w:r>
+      <w:r>
+        <w:rPr>
+          <w:rFonts w:ascii="Baskerville" w:eastAsia="Baskerville" w:hAnsi="Baskerville" w:cs="Baskerville"/>
+        </w:rPr>
+        <w:t xml:space="preserve">T., </w:t>
+      </w:r>
+      <w:r>
+        <w:rPr>
+          <w:rFonts w:ascii="Baskerville" w:eastAsia="Baskerville" w:hAnsi="Baskerville" w:cs="Baskerville"/>
+        </w:rPr>
+        <w:t xml:space="preserve">Montgomery, </w:t>
+      </w:r>
+      <w:r>
+        <w:rPr>
+          <w:rFonts w:ascii="Baskerville" w:eastAsia="Baskerville" w:hAnsi="Baskerville" w:cs="Baskerville"/>
+        </w:rPr>
+        <w:t>S.,</w:t>
+      </w:r>
+      <w:r>
+        <w:rPr>
+          <w:rFonts w:ascii="Baskerville" w:eastAsia="Baskerville" w:hAnsi="Baskerville" w:cs="Baskerville"/>
+        </w:rPr>
+        <w:t xml:space="preserve"> Knowles</w:t>
+      </w:r>
+      <w:r>
+        <w:rPr>
+          <w:rFonts w:ascii="Baskerville" w:eastAsia="Baskerville" w:hAnsi="Baskerville" w:cs="Baskerville"/>
+        </w:rPr>
+        <w:t>, J.,</w:t>
+      </w:r>
+      <w:r>
+        <w:rPr>
+          <w:rFonts w:ascii="Baskerville" w:eastAsia="Baskerville" w:hAnsi="Baskerville" w:cs="Baskerville"/>
+        </w:rPr>
+        <w:t xml:space="preserve"> Carcamo-Orive</w:t>
       </w:r>
       <w:r>
         <w:rPr>
@@ -6473,174 +6606,6 @@
         </w:rPr>
         <w:t xml:space="preserve"> </w:t>
       </w:r>
-      <w:proofErr w:type="spellStart"/>
-      <w:r>
-        <w:rPr>
-          <w:rFonts w:ascii="Baskerville" w:eastAsia="Baskerville" w:hAnsi="Baskerville" w:cs="Baskerville"/>
-        </w:rPr>
-        <w:t>Nachun</w:t>
-      </w:r>
-      <w:proofErr w:type="spellEnd"/>
-      <w:r>
-        <w:rPr>
-          <w:rFonts w:ascii="Baskerville" w:eastAsia="Baskerville" w:hAnsi="Baskerville" w:cs="Baskerville"/>
-        </w:rPr>
-        <w:t>,</w:t>
-      </w:r>
-      <w:r>
-        <w:rPr>
-          <w:rFonts w:ascii="Baskerville" w:eastAsia="Baskerville" w:hAnsi="Baskerville" w:cs="Baskerville"/>
-        </w:rPr>
-        <w:t xml:space="preserve"> D.,</w:t>
-      </w:r>
-      <w:r>
-        <w:rPr>
-          <w:rFonts w:ascii="Baskerville" w:eastAsia="Baskerville" w:hAnsi="Baskerville" w:cs="Baskerville"/>
-        </w:rPr>
-        <w:t xml:space="preserve"> Schnurr, </w:t>
-      </w:r>
-      <w:r>
-        <w:rPr>
-          <w:rFonts w:ascii="Baskerville" w:eastAsia="Baskerville" w:hAnsi="Baskerville" w:cs="Baskerville"/>
-        </w:rPr>
-        <w:t xml:space="preserve">T., </w:t>
-      </w:r>
-      <w:r>
-        <w:rPr>
-          <w:rFonts w:ascii="Baskerville" w:eastAsia="Baskerville" w:hAnsi="Baskerville" w:cs="Baskerville"/>
-          <w:u w:val="single"/>
-        </w:rPr>
-        <w:t>Durrant,</w:t>
-      </w:r>
-      <w:r>
-        <w:rPr>
-          <w:rFonts w:ascii="Baskerville" w:eastAsia="Baskerville" w:hAnsi="Baskerville" w:cs="Baskerville"/>
-          <w:u w:val="single"/>
-        </w:rPr>
-        <w:t xml:space="preserve"> M.</w:t>
-      </w:r>
-      <w:r>
-        <w:rPr>
-          <w:rFonts w:ascii="Baskerville" w:eastAsia="Baskerville" w:hAnsi="Baskerville" w:cs="Baskerville"/>
-        </w:rPr>
-        <w:t>,</w:t>
-      </w:r>
-      <w:r>
-        <w:rPr>
-          <w:rFonts w:ascii="Baskerville" w:eastAsia="Baskerville" w:hAnsi="Baskerville" w:cs="Baskerville"/>
-        </w:rPr>
-        <w:t xml:space="preserve"> </w:t>
-      </w:r>
-      <w:proofErr w:type="spellStart"/>
-      <w:r>
-        <w:rPr>
-          <w:rFonts w:ascii="Baskerville" w:eastAsia="Baskerville" w:hAnsi="Baskerville" w:cs="Baskerville"/>
-        </w:rPr>
-        <w:t>Ingelsson</w:t>
-      </w:r>
-      <w:proofErr w:type="spellEnd"/>
-      <w:r>
-        <w:rPr>
-          <w:rFonts w:ascii="Baskerville" w:eastAsia="Baskerville" w:hAnsi="Baskerville" w:cs="Baskerville"/>
-        </w:rPr>
-        <w:t>,</w:t>
-      </w:r>
-      <w:r>
-        <w:rPr>
-          <w:rFonts w:ascii="Baskerville" w:eastAsia="Baskerville" w:hAnsi="Baskerville" w:cs="Baskerville"/>
-        </w:rPr>
-        <w:t xml:space="preserve"> E.,</w:t>
-      </w:r>
-      <w:r>
-        <w:rPr>
-          <w:rFonts w:ascii="Baskerville" w:eastAsia="Baskerville" w:hAnsi="Baskerville" w:cs="Baskerville"/>
-        </w:rPr>
-        <w:t xml:space="preserve"> </w:t>
-      </w:r>
-      <w:proofErr w:type="spellStart"/>
-      <w:r>
-        <w:rPr>
-          <w:rFonts w:ascii="Baskerville" w:eastAsia="Baskerville" w:hAnsi="Baskerville" w:cs="Baskerville"/>
-        </w:rPr>
-        <w:t>Wabitsch</w:t>
-      </w:r>
-      <w:proofErr w:type="spellEnd"/>
-      <w:r>
-        <w:rPr>
-          <w:rFonts w:ascii="Baskerville" w:eastAsia="Baskerville" w:hAnsi="Baskerville" w:cs="Baskerville"/>
-        </w:rPr>
-        <w:t xml:space="preserve">, </w:t>
-      </w:r>
-      <w:r>
-        <w:rPr>
-          <w:rFonts w:ascii="Baskerville" w:eastAsia="Baskerville" w:hAnsi="Baskerville" w:cs="Baskerville"/>
-        </w:rPr>
-        <w:t xml:space="preserve">M., </w:t>
-      </w:r>
-      <w:proofErr w:type="spellStart"/>
-      <w:r>
-        <w:rPr>
-          <w:rFonts w:ascii="Baskerville" w:eastAsia="Baskerville" w:hAnsi="Baskerville" w:cs="Baskerville"/>
-        </w:rPr>
-        <w:t>Quertermous</w:t>
-      </w:r>
-      <w:proofErr w:type="spellEnd"/>
-      <w:r>
-        <w:rPr>
-          <w:rFonts w:ascii="Baskerville" w:eastAsia="Baskerville" w:hAnsi="Baskerville" w:cs="Baskerville"/>
-        </w:rPr>
-        <w:t xml:space="preserve">, </w:t>
-      </w:r>
-      <w:r>
-        <w:rPr>
-          <w:rFonts w:ascii="Baskerville" w:eastAsia="Baskerville" w:hAnsi="Baskerville" w:cs="Baskerville"/>
-        </w:rPr>
-        <w:t xml:space="preserve">T., </w:t>
-      </w:r>
-      <w:r>
-        <w:rPr>
-          <w:rFonts w:ascii="Baskerville" w:eastAsia="Baskerville" w:hAnsi="Baskerville" w:cs="Baskerville"/>
-        </w:rPr>
-        <w:t xml:space="preserve">Montgomery, </w:t>
-      </w:r>
-      <w:r>
-        <w:rPr>
-          <w:rFonts w:ascii="Baskerville" w:eastAsia="Baskerville" w:hAnsi="Baskerville" w:cs="Baskerville"/>
-        </w:rPr>
-        <w:t>S.,</w:t>
-      </w:r>
-      <w:r>
-        <w:rPr>
-          <w:rFonts w:ascii="Baskerville" w:eastAsia="Baskerville" w:hAnsi="Baskerville" w:cs="Baskerville"/>
-        </w:rPr>
-        <w:t xml:space="preserve"> Knowles</w:t>
-      </w:r>
-      <w:r>
-        <w:rPr>
-          <w:rFonts w:ascii="Baskerville" w:eastAsia="Baskerville" w:hAnsi="Baskerville" w:cs="Baskerville"/>
-        </w:rPr>
-        <w:t>, J.,</w:t>
-      </w:r>
-      <w:r>
-        <w:rPr>
-          <w:rFonts w:ascii="Baskerville" w:eastAsia="Baskerville" w:hAnsi="Baskerville" w:cs="Baskerville"/>
-        </w:rPr>
-        <w:t xml:space="preserve"> </w:t>
-      </w:r>
-      <w:proofErr w:type="spellStart"/>
-      <w:r>
-        <w:rPr>
-          <w:rFonts w:ascii="Baskerville" w:eastAsia="Baskerville" w:hAnsi="Baskerville" w:cs="Baskerville"/>
-        </w:rPr>
-        <w:t>Carcamo-Orive</w:t>
-      </w:r>
-      <w:proofErr w:type="spellEnd"/>
-      <w:r>
-        <w:rPr>
-          <w:rFonts w:ascii="Baskerville" w:eastAsia="Baskerville" w:hAnsi="Baskerville" w:cs="Baskerville"/>
-        </w:rPr>
-        <w:t xml:space="preserve"> </w:t>
-      </w:r>
       <w:r>
         <w:rPr>
           <w:rFonts w:ascii="Baskerville" w:eastAsia="Baskerville" w:hAnsi="Baskerville" w:cs="Baskerville"/>
@@ -6657,7 +6622,14 @@
         <w:rPr>
           <w:rFonts w:ascii="Baskerville" w:eastAsia="Baskerville" w:hAnsi="Baskerville" w:cs="Baskerville"/>
         </w:rPr>
-        <w:t>Integration of genetic colocalizations with physiological and pharmacological perturbations identifies cardiometabolic disease genes</w:t>
+        <w:t xml:space="preserve">Integration of genetic </w:t>
+      </w:r>
+      <w:r>
+        <w:rPr>
+          <w:rFonts w:ascii="Baskerville" w:eastAsia="Baskerville" w:hAnsi="Baskerville" w:cs="Baskerville"/>
+        </w:rPr>
+        <w:lastRenderedPageBreak/>
+        <w:t>colocalizations with physiological and pharmacological perturbations identifies cardiometabolic disease genes</w:t>
       </w:r>
       <w:r>
         <w:rPr>
@@ -6701,139 +6673,125 @@
           <w:rFonts w:ascii="Baskerville" w:eastAsia="Baskerville" w:hAnsi="Baskerville" w:cs="Baskerville"/>
         </w:rPr>
       </w:pPr>
+      <w:r>
+        <w:rPr>
+          <w:rFonts w:ascii="Baskerville" w:eastAsia="Baskerville" w:hAnsi="Baskerville" w:cs="Baskerville"/>
+        </w:rPr>
+        <w:t>Balliu</w:t>
+      </w:r>
+      <w:r>
+        <w:rPr>
+          <w:rFonts w:ascii="Baskerville" w:eastAsia="Baskerville" w:hAnsi="Baskerville" w:cs="Baskerville"/>
+        </w:rPr>
+        <w:t xml:space="preserve">, B., </w:t>
+      </w:r>
+      <w:r>
+        <w:rPr>
+          <w:rFonts w:ascii="Baskerville" w:eastAsia="Baskerville" w:hAnsi="Baskerville" w:cs="Baskerville"/>
+        </w:rPr>
+        <w:t>Carcamo-Orive</w:t>
+      </w:r>
+      <w:r>
+        <w:rPr>
+          <w:rFonts w:ascii="Baskerville" w:eastAsia="Baskerville" w:hAnsi="Baskerville" w:cs="Baskerville"/>
+        </w:rPr>
+        <w:t>, I.,</w:t>
+      </w:r>
+      <w:r>
+        <w:rPr>
+          <w:rFonts w:ascii="Baskerville" w:eastAsia="Baskerville" w:hAnsi="Baskerville" w:cs="Baskerville"/>
+        </w:rPr>
+        <w:t xml:space="preserve"> </w:t>
+      </w:r>
+      <w:r>
+        <w:rPr>
+          <w:rFonts w:ascii="Baskerville" w:eastAsia="Baskerville" w:hAnsi="Baskerville" w:cs="Baskerville"/>
+        </w:rPr>
+        <w:t xml:space="preserve">Gloudemans, M., </w:t>
+      </w:r>
       <w:proofErr w:type="spellStart"/>
       <w:r>
         <w:rPr>
           <w:rFonts w:ascii="Baskerville" w:eastAsia="Baskerville" w:hAnsi="Baskerville" w:cs="Baskerville"/>
         </w:rPr>
-        <w:t>Balliu</w:t>
+        <w:t>Nachun</w:t>
       </w:r>
       <w:proofErr w:type="spellEnd"/>
       <w:r>
         <w:rPr>
           <w:rFonts w:ascii="Baskerville" w:eastAsia="Baskerville" w:hAnsi="Baskerville" w:cs="Baskerville"/>
         </w:rPr>
-        <w:t xml:space="preserve">, B., </w:t>
+        <w:t xml:space="preserve">, D., </w:t>
+      </w:r>
+      <w:r>
+        <w:rPr>
+          <w:rFonts w:ascii="Baskerville" w:eastAsia="Baskerville" w:hAnsi="Baskerville" w:cs="Baskerville"/>
+          <w:u w:val="single"/>
+        </w:rPr>
+        <w:t>Durrant, M.</w:t>
+      </w:r>
+      <w:r>
+        <w:rPr>
+          <w:rFonts w:ascii="Baskerville" w:eastAsia="Baskerville" w:hAnsi="Baskerville" w:cs="Baskerville"/>
+        </w:rPr>
+        <w:t xml:space="preserve">, </w:t>
+      </w:r>
+      <w:r>
+        <w:rPr>
+          <w:rFonts w:ascii="Baskerville" w:eastAsia="Baskerville" w:hAnsi="Baskerville" w:cs="Baskerville"/>
+        </w:rPr>
+        <w:t>Gazal</w:t>
+      </w:r>
+      <w:r>
+        <w:rPr>
+          <w:rFonts w:ascii="Baskerville" w:eastAsia="Baskerville" w:hAnsi="Baskerville" w:cs="Baskerville"/>
+        </w:rPr>
+        <w:t xml:space="preserve">, S., </w:t>
+      </w:r>
+      <w:r>
+        <w:rPr>
+          <w:rFonts w:ascii="Baskerville" w:eastAsia="Baskerville" w:hAnsi="Baskerville" w:cs="Baskerville"/>
+        </w:rPr>
+        <w:t>Park</w:t>
+      </w:r>
+      <w:r>
+        <w:rPr>
+          <w:rFonts w:ascii="Baskerville" w:eastAsia="Baskerville" w:hAnsi="Baskerville" w:cs="Baskerville"/>
+        </w:rPr>
+        <w:t xml:space="preserve">, C., </w:t>
+      </w:r>
+      <w:r>
+        <w:rPr>
+          <w:rFonts w:ascii="Baskerville" w:eastAsia="Baskerville" w:hAnsi="Baskerville" w:cs="Baskerville"/>
+        </w:rPr>
+        <w:t>Knowles</w:t>
+      </w:r>
+      <w:r>
+        <w:rPr>
+          <w:rFonts w:ascii="Baskerville" w:eastAsia="Baskerville" w:hAnsi="Baskerville" w:cs="Baskerville"/>
+        </w:rPr>
+        <w:t xml:space="preserve">, D., </w:t>
       </w:r>
       <w:proofErr w:type="spellStart"/>
       <w:r>
         <w:rPr>
           <w:rFonts w:ascii="Baskerville" w:eastAsia="Baskerville" w:hAnsi="Baskerville" w:cs="Baskerville"/>
         </w:rPr>
-        <w:t>Carcamo-Orive</w:t>
+        <w:t>Wabitsch</w:t>
       </w:r>
       <w:proofErr w:type="spellEnd"/>
       <w:r>
         <w:rPr>
           <w:rFonts w:ascii="Baskerville" w:eastAsia="Baskerville" w:hAnsi="Baskerville" w:cs="Baskerville"/>
         </w:rPr>
-        <w:t>, I.,</w:t>
-      </w:r>
-      <w:r>
-        <w:rPr>
-          <w:rFonts w:ascii="Baskerville" w:eastAsia="Baskerville" w:hAnsi="Baskerville" w:cs="Baskerville"/>
-        </w:rPr>
-        <w:t xml:space="preserve"> </w:t>
-      </w:r>
-      <w:proofErr w:type="spellStart"/>
-      <w:r>
-        <w:rPr>
-          <w:rFonts w:ascii="Baskerville" w:eastAsia="Baskerville" w:hAnsi="Baskerville" w:cs="Baskerville"/>
-        </w:rPr>
-        <w:t>Gloudemans</w:t>
-      </w:r>
-      <w:proofErr w:type="spellEnd"/>
-      <w:r>
-        <w:rPr>
-          <w:rFonts w:ascii="Baskerville" w:eastAsia="Baskerville" w:hAnsi="Baskerville" w:cs="Baskerville"/>
-        </w:rPr>
         <w:t xml:space="preserve">, M., </w:t>
       </w:r>
-      <w:proofErr w:type="spellStart"/>
-      <w:r>
-        <w:rPr>
-          <w:rFonts w:ascii="Baskerville" w:eastAsia="Baskerville" w:hAnsi="Baskerville" w:cs="Baskerville"/>
-        </w:rPr>
-        <w:t>Nachun</w:t>
-      </w:r>
-      <w:proofErr w:type="spellEnd"/>
-      <w:r>
-        <w:rPr>
-          <w:rFonts w:ascii="Baskerville" w:eastAsia="Baskerville" w:hAnsi="Baskerville" w:cs="Baskerville"/>
-        </w:rPr>
-        <w:t xml:space="preserve">, D., </w:t>
-      </w:r>
-      <w:r>
-        <w:rPr>
-          <w:rFonts w:ascii="Baskerville" w:eastAsia="Baskerville" w:hAnsi="Baskerville" w:cs="Baskerville"/>
-          <w:u w:val="single"/>
-        </w:rPr>
-        <w:t>Durrant, M.</w:t>
-      </w:r>
-      <w:r>
-        <w:rPr>
-          <w:rFonts w:ascii="Baskerville" w:eastAsia="Baskerville" w:hAnsi="Baskerville" w:cs="Baskerville"/>
-        </w:rPr>
-        <w:t xml:space="preserve">, </w:t>
-      </w:r>
-      <w:r>
-        <w:rPr>
-          <w:rFonts w:ascii="Baskerville" w:eastAsia="Baskerville" w:hAnsi="Baskerville" w:cs="Baskerville"/>
-        </w:rPr>
-        <w:t>Gazal</w:t>
-      </w:r>
-      <w:r>
-        <w:rPr>
-          <w:rFonts w:ascii="Baskerville" w:eastAsia="Baskerville" w:hAnsi="Baskerville" w:cs="Baskerville"/>
-        </w:rPr>
-        <w:t xml:space="preserve">, S., </w:t>
-      </w:r>
-      <w:r>
-        <w:rPr>
-          <w:rFonts w:ascii="Baskerville" w:eastAsia="Baskerville" w:hAnsi="Baskerville" w:cs="Baskerville"/>
-        </w:rPr>
-        <w:t>Park</w:t>
-      </w:r>
-      <w:r>
-        <w:rPr>
-          <w:rFonts w:ascii="Baskerville" w:eastAsia="Baskerville" w:hAnsi="Baskerville" w:cs="Baskerville"/>
-        </w:rPr>
-        <w:t xml:space="preserve">, C., </w:t>
-      </w:r>
-      <w:r>
-        <w:rPr>
-          <w:rFonts w:ascii="Baskerville" w:eastAsia="Baskerville" w:hAnsi="Baskerville" w:cs="Baskerville"/>
-        </w:rPr>
-        <w:t>Knowles</w:t>
-      </w:r>
-      <w:r>
-        <w:rPr>
-          <w:rFonts w:ascii="Baskerville" w:eastAsia="Baskerville" w:hAnsi="Baskerville" w:cs="Baskerville"/>
-        </w:rPr>
-        <w:t xml:space="preserve">, D., </w:t>
-      </w:r>
-      <w:proofErr w:type="spellStart"/>
-      <w:r>
-        <w:rPr>
-          <w:rFonts w:ascii="Baskerville" w:eastAsia="Baskerville" w:hAnsi="Baskerville" w:cs="Baskerville"/>
-        </w:rPr>
-        <w:t>Wabitsch</w:t>
-      </w:r>
-      <w:proofErr w:type="spellEnd"/>
-      <w:r>
-        <w:rPr>
-          <w:rFonts w:ascii="Baskerville" w:eastAsia="Baskerville" w:hAnsi="Baskerville" w:cs="Baskerville"/>
-        </w:rPr>
-        <w:t xml:space="preserve">, M., </w:t>
-      </w:r>
-      <w:proofErr w:type="spellStart"/>
       <w:r>
         <w:rPr>
           <w:rFonts w:ascii="Baskerville" w:eastAsia="Baskerville" w:hAnsi="Baskerville" w:cs="Baskerville"/>
         </w:rPr>
         <w:t>Quertermous</w:t>
       </w:r>
-      <w:proofErr w:type="spellEnd"/>
       <w:r>
         <w:rPr>
           <w:rFonts w:ascii="Baskerville" w:eastAsia="Baskerville" w:hAnsi="Baskerville" w:cs="Baskerville"/>
@@ -6944,7 +6902,6 @@
           <w:rFonts w:ascii="Baskerville" w:eastAsia="Baskerville" w:hAnsi="Baskerville" w:cs="Baskerville"/>
           <w:u w:val="single"/>
         </w:rPr>
-        <w:lastRenderedPageBreak/>
         <w:t>*</w:t>
       </w:r>
       <w:r>
@@ -6958,35 +6915,7 @@
         <w:rPr>
           <w:rFonts w:ascii="Baskerville" w:eastAsia="Baskerville" w:hAnsi="Baskerville" w:cs="Baskerville"/>
         </w:rPr>
-        <w:t>, *</w:t>
-      </w:r>
-      <w:proofErr w:type="spellStart"/>
-      <w:r>
-        <w:rPr>
-          <w:rFonts w:ascii="Baskerville" w:eastAsia="Baskerville" w:hAnsi="Baskerville" w:cs="Baskerville"/>
-        </w:rPr>
-        <w:t>Fremin</w:t>
-      </w:r>
-      <w:proofErr w:type="spellEnd"/>
-      <w:r>
-        <w:rPr>
-          <w:rFonts w:ascii="Baskerville" w:eastAsia="Baskerville" w:hAnsi="Baskerville" w:cs="Baskerville"/>
-        </w:rPr>
-        <w:t xml:space="preserve">, B., Rao, A., </w:t>
-      </w:r>
-      <w:proofErr w:type="spellStart"/>
-      <w:r>
-        <w:rPr>
-          <w:rFonts w:ascii="Baskerville" w:eastAsia="Baskerville" w:hAnsi="Baskerville" w:cs="Baskerville"/>
-        </w:rPr>
-        <w:t>Cribas</w:t>
-      </w:r>
-      <w:proofErr w:type="spellEnd"/>
-      <w:r>
-        <w:rPr>
-          <w:rFonts w:ascii="Baskerville" w:eastAsia="Baskerville" w:hAnsi="Baskerville" w:cs="Baskerville"/>
-        </w:rPr>
-        <w:t xml:space="preserve">, E., Montgomery, S., Bhatt, A. (preprint, 2021), </w:t>
+        <w:t xml:space="preserve">, *Fremin, B., Rao, A., Cribas, E., Montgomery, S., Bhatt, A. (preprint, 2021), </w:t>
       </w:r>
       <w:r>
         <w:rPr>
@@ -7181,146 +7110,48 @@
         <w:rPr>
           <w:rFonts w:ascii="Baskerville" w:eastAsia="Baskerville" w:hAnsi="Baskerville" w:cs="Baskerville"/>
         </w:rPr>
-        <w:t xml:space="preserve">, K., </w:t>
+        <w:t xml:space="preserve">, K., Hornburg, D., Ahadi, S., Tsai, M., Metwally, A., Wei, E., Lee, B., Quijada, J., Chen, S., Christle, J., Ellenberger, M., Balliu, B., Taylor, S., </w:t>
+      </w:r>
+      <w:r>
+        <w:rPr>
+          <w:rFonts w:ascii="Baskerville" w:eastAsia="Baskerville" w:hAnsi="Baskerville" w:cs="Baskerville"/>
+          <w:u w:val="single"/>
+        </w:rPr>
+        <w:t>Dur</w:t>
+      </w:r>
+      <w:r>
+        <w:rPr>
+          <w:rFonts w:ascii="Baskerville" w:eastAsia="Baskerville" w:hAnsi="Baskerville" w:cs="Baskerville"/>
+          <w:u w:val="single"/>
+        </w:rPr>
+        <w:t>r</w:t>
+      </w:r>
+      <w:r>
+        <w:rPr>
+          <w:rFonts w:ascii="Baskerville" w:eastAsia="Baskerville" w:hAnsi="Baskerville" w:cs="Baskerville"/>
+          <w:u w:val="single"/>
+        </w:rPr>
+        <w:t>ant, M.</w:t>
+      </w:r>
+      <w:r>
+        <w:rPr>
+          <w:rFonts w:ascii="Baskerville" w:eastAsia="Baskerville" w:hAnsi="Baskerville" w:cs="Baskerville"/>
+        </w:rPr>
+        <w:t xml:space="preserve">, Knowles, D., Choudhry, H., Ashland, M., Bahmani, A., Enslen, B., </w:t>
       </w:r>
       <w:proofErr w:type="spellStart"/>
       <w:r>
         <w:rPr>
           <w:rFonts w:ascii="Baskerville" w:eastAsia="Baskerville" w:hAnsi="Baskerville" w:cs="Baskerville"/>
         </w:rPr>
-        <w:t>Hornburg</w:t>
+        <w:t>Amsallem</w:t>
       </w:r>
       <w:proofErr w:type="spellEnd"/>
       <w:r>
         <w:rPr>
           <w:rFonts w:ascii="Baskerville" w:eastAsia="Baskerville" w:hAnsi="Baskerville" w:cs="Baskerville"/>
         </w:rPr>
-        <w:t xml:space="preserve">, D., </w:t>
-      </w:r>
-      <w:proofErr w:type="spellStart"/>
-      <w:r>
-        <w:rPr>
-          <w:rFonts w:ascii="Baskerville" w:eastAsia="Baskerville" w:hAnsi="Baskerville" w:cs="Baskerville"/>
-        </w:rPr>
-        <w:t>Ahadi</w:t>
-      </w:r>
-      <w:proofErr w:type="spellEnd"/>
-      <w:r>
-        <w:rPr>
-          <w:rFonts w:ascii="Baskerville" w:eastAsia="Baskerville" w:hAnsi="Baskerville" w:cs="Baskerville"/>
-        </w:rPr>
-        <w:t xml:space="preserve">, S., Tsai, M., </w:t>
-      </w:r>
-      <w:proofErr w:type="spellStart"/>
-      <w:r>
-        <w:rPr>
-          <w:rFonts w:ascii="Baskerville" w:eastAsia="Baskerville" w:hAnsi="Baskerville" w:cs="Baskerville"/>
-        </w:rPr>
-        <w:t>Metwally</w:t>
-      </w:r>
-      <w:proofErr w:type="spellEnd"/>
-      <w:r>
-        <w:rPr>
-          <w:rFonts w:ascii="Baskerville" w:eastAsia="Baskerville" w:hAnsi="Baskerville" w:cs="Baskerville"/>
-        </w:rPr>
-        <w:t xml:space="preserve">, A., Wei, E., Lee, B., Quijada, J., Chen, S., </w:t>
-      </w:r>
-      <w:proofErr w:type="spellStart"/>
-      <w:r>
-        <w:rPr>
-          <w:rFonts w:ascii="Baskerville" w:eastAsia="Baskerville" w:hAnsi="Baskerville" w:cs="Baskerville"/>
-        </w:rPr>
-        <w:t>Christle</w:t>
-      </w:r>
-      <w:proofErr w:type="spellEnd"/>
-      <w:r>
-        <w:rPr>
-          <w:rFonts w:ascii="Baskerville" w:eastAsia="Baskerville" w:hAnsi="Baskerville" w:cs="Baskerville"/>
-        </w:rPr>
-        <w:t xml:space="preserve">, J., Ellenberger, M., </w:t>
-      </w:r>
-      <w:proofErr w:type="spellStart"/>
-      <w:r>
-        <w:rPr>
-          <w:rFonts w:ascii="Baskerville" w:eastAsia="Baskerville" w:hAnsi="Baskerville" w:cs="Baskerville"/>
-        </w:rPr>
-        <w:t>Balliu</w:t>
-      </w:r>
-      <w:proofErr w:type="spellEnd"/>
-      <w:r>
-        <w:rPr>
-          <w:rFonts w:ascii="Baskerville" w:eastAsia="Baskerville" w:hAnsi="Baskerville" w:cs="Baskerville"/>
-        </w:rPr>
-        <w:t xml:space="preserve">, B., Taylor, S., </w:t>
-      </w:r>
-      <w:r>
-        <w:rPr>
-          <w:rFonts w:ascii="Baskerville" w:eastAsia="Baskerville" w:hAnsi="Baskerville" w:cs="Baskerville"/>
-          <w:u w:val="single"/>
-        </w:rPr>
-        <w:t>Dur</w:t>
-      </w:r>
-      <w:r>
-        <w:rPr>
-          <w:rFonts w:ascii="Baskerville" w:eastAsia="Baskerville" w:hAnsi="Baskerville" w:cs="Baskerville"/>
-          <w:u w:val="single"/>
-        </w:rPr>
-        <w:t>r</w:t>
-      </w:r>
-      <w:r>
-        <w:rPr>
-          <w:rFonts w:ascii="Baskerville" w:eastAsia="Baskerville" w:hAnsi="Baskerville" w:cs="Baskerville"/>
-          <w:u w:val="single"/>
-        </w:rPr>
-        <w:t>ant, M.</w:t>
-      </w:r>
-      <w:r>
-        <w:rPr>
-          <w:rFonts w:ascii="Baskerville" w:eastAsia="Baskerville" w:hAnsi="Baskerville" w:cs="Baskerville"/>
-        </w:rPr>
-        <w:t xml:space="preserve">, Knowles, D., Choudhry, H., Ashland, M., Bahmani, A., </w:t>
-      </w:r>
-      <w:proofErr w:type="spellStart"/>
-      <w:r>
-        <w:rPr>
-          <w:rFonts w:ascii="Baskerville" w:eastAsia="Baskerville" w:hAnsi="Baskerville" w:cs="Baskerville"/>
-        </w:rPr>
-        <w:t>Enslen</w:t>
-      </w:r>
-      <w:proofErr w:type="spellEnd"/>
-      <w:r>
-        <w:rPr>
-          <w:rFonts w:ascii="Baskerville" w:eastAsia="Baskerville" w:hAnsi="Baskerville" w:cs="Baskerville"/>
-        </w:rPr>
-        <w:t xml:space="preserve">, B., </w:t>
-      </w:r>
-      <w:proofErr w:type="spellStart"/>
-      <w:r>
-        <w:rPr>
-          <w:rFonts w:ascii="Baskerville" w:eastAsia="Baskerville" w:hAnsi="Baskerville" w:cs="Baskerville"/>
-        </w:rPr>
-        <w:t>Amsallem</w:t>
-      </w:r>
-      <w:proofErr w:type="spellEnd"/>
-      <w:r>
-        <w:rPr>
-          <w:rFonts w:ascii="Baskerville" w:eastAsia="Baskerville" w:hAnsi="Baskerville" w:cs="Baskerville"/>
-        </w:rPr>
-        <w:t xml:space="preserve">, M., Kobayashi, Y., Avina, M., Perelman, D., Miryam, S., Zhou, W., Ashley, E., Montgomery, S., </w:t>
-      </w:r>
-      <w:proofErr w:type="spellStart"/>
-      <w:r>
-        <w:rPr>
-          <w:rFonts w:ascii="Baskerville" w:eastAsia="Baskerville" w:hAnsi="Baskerville" w:cs="Baskerville"/>
-        </w:rPr>
-        <w:t>Chaib</w:t>
-      </w:r>
-      <w:proofErr w:type="spellEnd"/>
-      <w:r>
-        <w:rPr>
-          <w:rFonts w:ascii="Baskerville" w:eastAsia="Baskerville" w:hAnsi="Baskerville" w:cs="Baskerville"/>
-        </w:rPr>
-        <w:t>, H., Haddad, F., Snyder, M.</w:t>
+        <w:t>, M., Kobayashi, Y., Avina, M., Perelman, D., Miryam, S., Zhou, W., Ashley, E., Montgomery, S., Chaib, H., Haddad, F., Snyder, M.</w:t>
       </w:r>
       <w:r>
         <w:rPr>
@@ -7572,12 +7403,145 @@
           <w:rFonts w:ascii="Baskerville" w:eastAsia="Baskerville" w:hAnsi="Baskerville" w:cs="Baskerville"/>
         </w:rPr>
       </w:pPr>
+      <w:r>
+        <w:rPr>
+          <w:rFonts w:ascii="Baskerville" w:eastAsia="Baskerville" w:hAnsi="Baskerville" w:cs="Baskerville"/>
+        </w:rPr>
+        <w:t>Balliu,</w:t>
+      </w:r>
+      <w:r>
+        <w:rPr>
+          <w:rFonts w:ascii="Baskerville" w:eastAsia="Baskerville" w:hAnsi="Baskerville" w:cs="Baskerville"/>
+        </w:rPr>
+        <w:t xml:space="preserve"> B.,</w:t>
+      </w:r>
+      <w:r>
+        <w:rPr>
+          <w:rFonts w:ascii="Baskerville" w:eastAsia="Baskerville" w:hAnsi="Baskerville" w:cs="Baskerville"/>
+        </w:rPr>
+        <w:t xml:space="preserve"> </w:t>
+      </w:r>
+      <w:r>
+        <w:rPr>
+          <w:rFonts w:ascii="Baskerville" w:eastAsia="Baskerville" w:hAnsi="Baskerville" w:cs="Baskerville"/>
+          <w:u w:val="single"/>
+        </w:rPr>
+        <w:t>Durrant, M.</w:t>
+      </w:r>
+      <w:r>
+        <w:rPr>
+          <w:rFonts w:ascii="Baskerville" w:eastAsia="Baskerville" w:hAnsi="Baskerville" w:cs="Baskerville"/>
+        </w:rPr>
+        <w:t>,</w:t>
+      </w:r>
+      <w:r>
+        <w:rPr>
+          <w:rFonts w:ascii="Baskerville" w:eastAsia="Baskerville" w:hAnsi="Baskerville" w:cs="Baskerville"/>
+        </w:rPr>
+        <w:t xml:space="preserve"> de Goede, </w:t>
+      </w:r>
+      <w:r>
+        <w:rPr>
+          <w:rFonts w:ascii="Baskerville" w:eastAsia="Baskerville" w:hAnsi="Baskerville" w:cs="Baskerville"/>
+        </w:rPr>
+        <w:t xml:space="preserve">O., </w:t>
+      </w:r>
+      <w:r>
+        <w:rPr>
+          <w:rFonts w:ascii="Baskerville" w:eastAsia="Baskerville" w:hAnsi="Baskerville" w:cs="Baskerville"/>
+        </w:rPr>
+        <w:t>Abell,</w:t>
+      </w:r>
+      <w:r>
+        <w:rPr>
+          <w:rFonts w:ascii="Baskerville" w:eastAsia="Baskerville" w:hAnsi="Baskerville" w:cs="Baskerville"/>
+        </w:rPr>
+        <w:t xml:space="preserve"> N.,</w:t>
+      </w:r>
+      <w:r>
+        <w:rPr>
+          <w:rFonts w:ascii="Baskerville" w:eastAsia="Baskerville" w:hAnsi="Baskerville" w:cs="Baskerville"/>
+        </w:rPr>
+        <w:t xml:space="preserve"> Li, </w:t>
+      </w:r>
+      <w:r>
+        <w:rPr>
+          <w:rFonts w:ascii="Baskerville" w:eastAsia="Baskerville" w:hAnsi="Baskerville" w:cs="Baskerville"/>
+        </w:rPr>
+        <w:t xml:space="preserve">X., </w:t>
+      </w:r>
+      <w:r>
+        <w:rPr>
+          <w:rFonts w:ascii="Baskerville" w:eastAsia="Baskerville" w:hAnsi="Baskerville" w:cs="Baskerville"/>
+        </w:rPr>
+        <w:t xml:space="preserve">Liu, </w:t>
+      </w:r>
+      <w:r>
+        <w:rPr>
+          <w:rFonts w:ascii="Baskerville" w:eastAsia="Baskerville" w:hAnsi="Baskerville" w:cs="Baskerville"/>
+        </w:rPr>
+        <w:t xml:space="preserve">B., </w:t>
+      </w:r>
+      <w:r>
+        <w:rPr>
+          <w:rFonts w:ascii="Baskerville" w:eastAsia="Baskerville" w:hAnsi="Baskerville" w:cs="Baskerville"/>
+        </w:rPr>
+        <w:t xml:space="preserve">Gloudemans, </w:t>
+      </w:r>
+      <w:r>
+        <w:rPr>
+          <w:rFonts w:ascii="Baskerville" w:eastAsia="Baskerville" w:hAnsi="Baskerville" w:cs="Baskerville"/>
+        </w:rPr>
+        <w:t xml:space="preserve">M., </w:t>
+      </w:r>
+      <w:r>
+        <w:rPr>
+          <w:rFonts w:ascii="Baskerville" w:eastAsia="Baskerville" w:hAnsi="Baskerville" w:cs="Baskerville"/>
+        </w:rPr>
+        <w:t xml:space="preserve">Cook, </w:t>
+      </w:r>
+      <w:r>
+        <w:rPr>
+          <w:rFonts w:ascii="Baskerville" w:eastAsia="Baskerville" w:hAnsi="Baskerville" w:cs="Baskerville"/>
+        </w:rPr>
+        <w:t xml:space="preserve">N., </w:t>
+      </w:r>
+      <w:r>
+        <w:rPr>
+          <w:rFonts w:ascii="Baskerville" w:eastAsia="Baskerville" w:hAnsi="Baskerville" w:cs="Baskerville"/>
+        </w:rPr>
+        <w:t>Smith,</w:t>
+      </w:r>
+      <w:r>
+        <w:rPr>
+          <w:rFonts w:ascii="Baskerville" w:eastAsia="Baskerville" w:hAnsi="Baskerville" w:cs="Baskerville"/>
+        </w:rPr>
+        <w:t xml:space="preserve"> K.,</w:t>
+      </w:r>
+      <w:r>
+        <w:rPr>
+          <w:rFonts w:ascii="Baskerville" w:eastAsia="Baskerville" w:hAnsi="Baskerville" w:cs="Baskerville"/>
+        </w:rPr>
+        <w:t xml:space="preserve"> Pala,</w:t>
+      </w:r>
+      <w:r>
+        <w:rPr>
+          <w:rFonts w:ascii="Baskerville" w:eastAsia="Baskerville" w:hAnsi="Baskerville" w:cs="Baskerville"/>
+        </w:rPr>
+        <w:t xml:space="preserve"> M.,</w:t>
+      </w:r>
+      <w:r>
+        <w:rPr>
+          <w:rFonts w:ascii="Baskerville" w:eastAsia="Baskerville" w:hAnsi="Baskerville" w:cs="Baskerville"/>
+        </w:rPr>
+        <w:t xml:space="preserve"> </w:t>
+      </w:r>
       <w:proofErr w:type="spellStart"/>
       <w:r>
         <w:rPr>
           <w:rFonts w:ascii="Baskerville" w:eastAsia="Baskerville" w:hAnsi="Baskerville" w:cs="Baskerville"/>
         </w:rPr>
-        <w:t>Balliu</w:t>
+        <w:t>Cucca</w:t>
       </w:r>
       <w:proofErr w:type="spellEnd"/>
       <w:r>
@@ -7590,81 +7554,38 @@
         <w:rPr>
           <w:rFonts w:ascii="Baskerville" w:eastAsia="Baskerville" w:hAnsi="Baskerville" w:cs="Baskerville"/>
         </w:rPr>
-        <w:t xml:space="preserve"> B.,</w:t>
-      </w:r>
-      <w:r>
-        <w:rPr>
-          <w:rFonts w:ascii="Baskerville" w:eastAsia="Baskerville" w:hAnsi="Baskerville" w:cs="Baskerville"/>
-        </w:rPr>
-        <w:t xml:space="preserve"> </w:t>
-      </w:r>
-      <w:r>
-        <w:rPr>
-          <w:rFonts w:ascii="Baskerville" w:eastAsia="Baskerville" w:hAnsi="Baskerville" w:cs="Baskerville"/>
-          <w:u w:val="single"/>
-        </w:rPr>
-        <w:t>Durrant, M.</w:t>
-      </w:r>
-      <w:r>
-        <w:rPr>
-          <w:rFonts w:ascii="Baskerville" w:eastAsia="Baskerville" w:hAnsi="Baskerville" w:cs="Baskerville"/>
-        </w:rPr>
-        <w:t>,</w:t>
-      </w:r>
-      <w:r>
-        <w:rPr>
-          <w:rFonts w:ascii="Baskerville" w:eastAsia="Baskerville" w:hAnsi="Baskerville" w:cs="Baskerville"/>
-        </w:rPr>
-        <w:t xml:space="preserve"> de Goede, </w:t>
-      </w:r>
-      <w:r>
-        <w:rPr>
-          <w:rFonts w:ascii="Baskerville" w:eastAsia="Baskerville" w:hAnsi="Baskerville" w:cs="Baskerville"/>
-        </w:rPr>
-        <w:t xml:space="preserve">O., </w:t>
-      </w:r>
-      <w:r>
-        <w:rPr>
-          <w:rFonts w:ascii="Baskerville" w:eastAsia="Baskerville" w:hAnsi="Baskerville" w:cs="Baskerville"/>
-        </w:rPr>
-        <w:t>Abell,</w:t>
-      </w:r>
-      <w:r>
-        <w:rPr>
-          <w:rFonts w:ascii="Baskerville" w:eastAsia="Baskerville" w:hAnsi="Baskerville" w:cs="Baskerville"/>
-        </w:rPr>
-        <w:t xml:space="preserve"> N.,</w:t>
-      </w:r>
-      <w:r>
-        <w:rPr>
-          <w:rFonts w:ascii="Baskerville" w:eastAsia="Baskerville" w:hAnsi="Baskerville" w:cs="Baskerville"/>
-        </w:rPr>
-        <w:t xml:space="preserve"> Li, </w:t>
-      </w:r>
-      <w:r>
-        <w:rPr>
-          <w:rFonts w:ascii="Baskerville" w:eastAsia="Baskerville" w:hAnsi="Baskerville" w:cs="Baskerville"/>
-        </w:rPr>
-        <w:t xml:space="preserve">X., </w:t>
-      </w:r>
-      <w:r>
-        <w:rPr>
-          <w:rFonts w:ascii="Baskerville" w:eastAsia="Baskerville" w:hAnsi="Baskerville" w:cs="Baskerville"/>
-        </w:rPr>
-        <w:t xml:space="preserve">Liu, </w:t>
-      </w:r>
-      <w:r>
-        <w:rPr>
-          <w:rFonts w:ascii="Baskerville" w:eastAsia="Baskerville" w:hAnsi="Baskerville" w:cs="Baskerville"/>
-        </w:rPr>
-        <w:t xml:space="preserve">B., </w:t>
+        <w:t xml:space="preserve"> F.,</w:t>
+      </w:r>
+      <w:r>
+        <w:rPr>
+          <w:rFonts w:ascii="Baskerville" w:eastAsia="Baskerville" w:hAnsi="Baskerville" w:cs="Baskerville"/>
+        </w:rPr>
+        <w:t xml:space="preserve"> Schlessinger, </w:t>
+      </w:r>
+      <w:r>
+        <w:rPr>
+          <w:rFonts w:ascii="Baskerville" w:eastAsia="Baskerville" w:hAnsi="Baskerville" w:cs="Baskerville"/>
+        </w:rPr>
+        <w:t xml:space="preserve">D., </w:t>
+      </w:r>
+      <w:r>
+        <w:rPr>
+          <w:rFonts w:ascii="Baskerville" w:eastAsia="Baskerville" w:hAnsi="Baskerville" w:cs="Baskerville"/>
+        </w:rPr>
+        <w:t xml:space="preserve">Jaiswal, </w:t>
+      </w:r>
+      <w:r>
+        <w:rPr>
+          <w:rFonts w:ascii="Baskerville" w:eastAsia="Baskerville" w:hAnsi="Baskerville" w:cs="Baskerville"/>
+        </w:rPr>
+        <w:t xml:space="preserve">S., </w:t>
       </w:r>
       <w:proofErr w:type="spellStart"/>
       <w:r>
         <w:rPr>
           <w:rFonts w:ascii="Baskerville" w:eastAsia="Baskerville" w:hAnsi="Baskerville" w:cs="Baskerville"/>
         </w:rPr>
-        <w:t>Gloudemans</w:t>
+        <w:t>Sabatti</w:t>
       </w:r>
       <w:proofErr w:type="spellEnd"/>
       <w:r>
@@ -7677,112 +7598,6 @@
         <w:rPr>
           <w:rFonts w:ascii="Baskerville" w:eastAsia="Baskerville" w:hAnsi="Baskerville" w:cs="Baskerville"/>
         </w:rPr>
-        <w:t xml:space="preserve">M., </w:t>
-      </w:r>
-      <w:r>
-        <w:rPr>
-          <w:rFonts w:ascii="Baskerville" w:eastAsia="Baskerville" w:hAnsi="Baskerville" w:cs="Baskerville"/>
-        </w:rPr>
-        <w:t xml:space="preserve">Cook, </w:t>
-      </w:r>
-      <w:r>
-        <w:rPr>
-          <w:rFonts w:ascii="Baskerville" w:eastAsia="Baskerville" w:hAnsi="Baskerville" w:cs="Baskerville"/>
-        </w:rPr>
-        <w:t xml:space="preserve">N., </w:t>
-      </w:r>
-      <w:r>
-        <w:rPr>
-          <w:rFonts w:ascii="Baskerville" w:eastAsia="Baskerville" w:hAnsi="Baskerville" w:cs="Baskerville"/>
-        </w:rPr>
-        <w:t>Smith,</w:t>
-      </w:r>
-      <w:r>
-        <w:rPr>
-          <w:rFonts w:ascii="Baskerville" w:eastAsia="Baskerville" w:hAnsi="Baskerville" w:cs="Baskerville"/>
-        </w:rPr>
-        <w:t xml:space="preserve"> K.,</w:t>
-      </w:r>
-      <w:r>
-        <w:rPr>
-          <w:rFonts w:ascii="Baskerville" w:eastAsia="Baskerville" w:hAnsi="Baskerville" w:cs="Baskerville"/>
-        </w:rPr>
-        <w:t xml:space="preserve"> Pala,</w:t>
-      </w:r>
-      <w:r>
-        <w:rPr>
-          <w:rFonts w:ascii="Baskerville" w:eastAsia="Baskerville" w:hAnsi="Baskerville" w:cs="Baskerville"/>
-        </w:rPr>
-        <w:t xml:space="preserve"> M.,</w:t>
-      </w:r>
-      <w:r>
-        <w:rPr>
-          <w:rFonts w:ascii="Baskerville" w:eastAsia="Baskerville" w:hAnsi="Baskerville" w:cs="Baskerville"/>
-        </w:rPr>
-        <w:t xml:space="preserve"> </w:t>
-      </w:r>
-      <w:proofErr w:type="spellStart"/>
-      <w:r>
-        <w:rPr>
-          <w:rFonts w:ascii="Baskerville" w:eastAsia="Baskerville" w:hAnsi="Baskerville" w:cs="Baskerville"/>
-        </w:rPr>
-        <w:t>Cucca</w:t>
-      </w:r>
-      <w:proofErr w:type="spellEnd"/>
-      <w:r>
-        <w:rPr>
-          <w:rFonts w:ascii="Baskerville" w:eastAsia="Baskerville" w:hAnsi="Baskerville" w:cs="Baskerville"/>
-        </w:rPr>
-        <w:t>,</w:t>
-      </w:r>
-      <w:r>
-        <w:rPr>
-          <w:rFonts w:ascii="Baskerville" w:eastAsia="Baskerville" w:hAnsi="Baskerville" w:cs="Baskerville"/>
-        </w:rPr>
-        <w:t xml:space="preserve"> F.,</w:t>
-      </w:r>
-      <w:r>
-        <w:rPr>
-          <w:rFonts w:ascii="Baskerville" w:eastAsia="Baskerville" w:hAnsi="Baskerville" w:cs="Baskerville"/>
-        </w:rPr>
-        <w:t xml:space="preserve"> Schlessinger, </w:t>
-      </w:r>
-      <w:r>
-        <w:rPr>
-          <w:rFonts w:ascii="Baskerville" w:eastAsia="Baskerville" w:hAnsi="Baskerville" w:cs="Baskerville"/>
-        </w:rPr>
-        <w:t xml:space="preserve">D., </w:t>
-      </w:r>
-      <w:r>
-        <w:rPr>
-          <w:rFonts w:ascii="Baskerville" w:eastAsia="Baskerville" w:hAnsi="Baskerville" w:cs="Baskerville"/>
-        </w:rPr>
-        <w:t xml:space="preserve">Jaiswal, </w:t>
-      </w:r>
-      <w:r>
-        <w:rPr>
-          <w:rFonts w:ascii="Baskerville" w:eastAsia="Baskerville" w:hAnsi="Baskerville" w:cs="Baskerville"/>
-        </w:rPr>
-        <w:t xml:space="preserve">S., </w:t>
-      </w:r>
-      <w:proofErr w:type="spellStart"/>
-      <w:r>
-        <w:rPr>
-          <w:rFonts w:ascii="Baskerville" w:eastAsia="Baskerville" w:hAnsi="Baskerville" w:cs="Baskerville"/>
-        </w:rPr>
-        <w:t>Sabatti</w:t>
-      </w:r>
-      <w:proofErr w:type="spellEnd"/>
-      <w:r>
-        <w:rPr>
-          <w:rFonts w:ascii="Baskerville" w:eastAsia="Baskerville" w:hAnsi="Baskerville" w:cs="Baskerville"/>
-        </w:rPr>
-        <w:t xml:space="preserve">, </w:t>
-      </w:r>
-      <w:r>
-        <w:rPr>
-          <w:rFonts w:ascii="Baskerville" w:eastAsia="Baskerville" w:hAnsi="Baskerville" w:cs="Baskerville"/>
-        </w:rPr>
         <w:t xml:space="preserve">C., </w:t>
       </w:r>
       <w:r>
@@ -7797,19 +7612,11 @@
         </w:rPr>
         <w:t xml:space="preserve">L., </w:t>
       </w:r>
-      <w:proofErr w:type="spellStart"/>
-      <w:r>
-        <w:rPr>
-          <w:rFonts w:ascii="Baskerville" w:eastAsia="Baskerville" w:hAnsi="Baskerville" w:cs="Baskerville"/>
-        </w:rPr>
-        <w:t>Ingelsson</w:t>
-      </w:r>
-      <w:proofErr w:type="spellEnd"/>
-      <w:r>
-        <w:rPr>
-          <w:rFonts w:ascii="Baskerville" w:eastAsia="Baskerville" w:hAnsi="Baskerville" w:cs="Baskerville"/>
-        </w:rPr>
-        <w:t xml:space="preserve">, </w:t>
+      <w:r>
+        <w:rPr>
+          <w:rFonts w:ascii="Baskerville" w:eastAsia="Baskerville" w:hAnsi="Baskerville" w:cs="Baskerville"/>
+        </w:rPr>
+        <w:t xml:space="preserve">Ingelsson, </w:t>
       </w:r>
       <w:r>
         <w:rPr>
@@ -8076,35 +7883,7 @@
         <w:rPr>
           <w:rFonts w:ascii="Baskerville" w:eastAsia="Baskerville" w:hAnsi="Baskerville" w:cs="Baskerville"/>
         </w:rPr>
-        <w:t xml:space="preserve">, </w:t>
-      </w:r>
-      <w:proofErr w:type="spellStart"/>
-      <w:r>
-        <w:rPr>
-          <w:rFonts w:ascii="Baskerville" w:eastAsia="Baskerville" w:hAnsi="Baskerville" w:cs="Baskerville"/>
-        </w:rPr>
-        <w:t>Eggett</w:t>
-      </w:r>
-      <w:proofErr w:type="spellEnd"/>
-      <w:r>
-        <w:rPr>
-          <w:rFonts w:ascii="Baskerville" w:eastAsia="Baskerville" w:hAnsi="Baskerville" w:cs="Baskerville"/>
-        </w:rPr>
-        <w:t xml:space="preserve">, D., &amp; </w:t>
-      </w:r>
-      <w:proofErr w:type="spellStart"/>
-      <w:r>
-        <w:rPr>
-          <w:rFonts w:ascii="Baskerville" w:eastAsia="Baskerville" w:hAnsi="Baskerville" w:cs="Baskerville"/>
-        </w:rPr>
-        <w:t>Busath</w:t>
-      </w:r>
-      <w:proofErr w:type="spellEnd"/>
-      <w:r>
-        <w:rPr>
-          <w:rFonts w:ascii="Baskerville" w:eastAsia="Baskerville" w:hAnsi="Baskerville" w:cs="Baskerville"/>
-        </w:rPr>
-        <w:t xml:space="preserve">, D. (2015). Investigation of a recent rise of dual amantadine-resistance mutations in the influenza A M2 sequence. </w:t>
+        <w:t xml:space="preserve">, Eggett, D., &amp; Busath, D. (2015). Investigation of a recent rise of dual amantadine-resistance mutations in the influenza A M2 sequence. </w:t>
       </w:r>
       <w:r>
         <w:rPr>
@@ -8240,19 +8019,39 @@
         <w:rPr>
           <w:rFonts w:ascii="Baskerville" w:eastAsia="Baskerville" w:hAnsi="Baskerville" w:cs="Baskerville"/>
         </w:rPr>
-        <w:t xml:space="preserve"> (2024), </w:t>
-      </w:r>
-      <w:r>
-        <w:rPr>
-          <w:rFonts w:ascii="Baskerville" w:eastAsia="Baskerville" w:hAnsi="Baskerville" w:cs="Baskerville"/>
-        </w:rPr>
-        <w:t>Mobile genetic elements, programmable recombination, and the future of genomic discovery</w:t>
-      </w:r>
-      <w:r>
-        <w:rPr>
-          <w:rFonts w:ascii="Baskerville" w:eastAsia="Baskerville" w:hAnsi="Baskerville" w:cs="Baskerville"/>
-        </w:rPr>
-        <w:t>.</w:t>
+        <w:t xml:space="preserve"> (202</w:t>
+      </w:r>
+      <w:r>
+        <w:rPr>
+          <w:rFonts w:ascii="Baskerville" w:eastAsia="Baskerville" w:hAnsi="Baskerville" w:cs="Baskerville"/>
+        </w:rPr>
+        <w:t>5</w:t>
+      </w:r>
+      <w:r>
+        <w:rPr>
+          <w:rFonts w:ascii="Baskerville" w:eastAsia="Baskerville" w:hAnsi="Baskerville" w:cs="Baskerville"/>
+        </w:rPr>
+        <w:t xml:space="preserve">), </w:t>
+      </w:r>
+      <w:r>
+        <w:rPr>
+          <w:rFonts w:ascii="Baskerville" w:eastAsia="Baskerville" w:hAnsi="Baskerville" w:cs="Baskerville"/>
+        </w:rPr>
+        <w:t>Systematic characterization and generative design of bridge recombinases across evolution</w:t>
+      </w:r>
+      <w:r>
+        <w:rPr>
+          <w:rFonts w:ascii="Baskerville" w:eastAsia="Baskerville" w:hAnsi="Baskerville" w:cs="Baskerville"/>
+        </w:rPr>
+        <w:t xml:space="preserve">. </w:t>
+      </w:r>
+      <w:r>
+        <w:rPr>
+          <w:rFonts w:ascii="Baskerville" w:eastAsia="Baskerville" w:hAnsi="Baskerville" w:cs="Baskerville"/>
+          <w:i/>
+          <w:iCs/>
+        </w:rPr>
+        <w:t>Cold Spring Harbor Laboratory (CSHL)</w:t>
       </w:r>
       <w:r>
         <w:rPr>
@@ -8266,15 +8065,7 @@
           <w:i/>
           <w:iCs/>
         </w:rPr>
-        <w:t xml:space="preserve">University of Utah Department of </w:t>
-      </w:r>
-      <w:r>
-        <w:rPr>
-          <w:rFonts w:ascii="Baskerville" w:eastAsia="Baskerville" w:hAnsi="Baskerville" w:cs="Baskerville"/>
-          <w:i/>
-          <w:iCs/>
-        </w:rPr>
-        <w:t>Biomedical Informatics Department Seminar Series</w:t>
+        <w:t>Genome Engineering: CRISPR Frontiers</w:t>
       </w:r>
       <w:r>
         <w:rPr>
@@ -8303,77 +8094,112 @@
           <w:rFonts w:ascii="Baskerville" w:eastAsia="Baskerville" w:hAnsi="Baskerville" w:cs="Baskerville"/>
           <w:u w:val="single"/>
         </w:rPr>
-        <w:t>*Durrant, M.</w:t>
-      </w:r>
-      <w:r>
-        <w:rPr>
-          <w:rFonts w:ascii="Baskerville" w:eastAsia="Baskerville" w:hAnsi="Baskerville" w:cs="Baskerville"/>
-        </w:rPr>
-        <w:t xml:space="preserve">, *Perry, N. (2024), Bridge RNAs direct modular and programmable recombination of target and donor DNA. </w:t>
-      </w:r>
-      <w:r>
-        <w:rPr>
-          <w:rFonts w:ascii="Baskerville" w:eastAsia="Baskerville" w:hAnsi="Baskerville" w:cs="Baskerville"/>
-          <w:bCs/>
-        </w:rPr>
-        <w:t xml:space="preserve">Talk given at </w:t>
-      </w:r>
-      <w:r>
-        <w:rPr>
-          <w:rFonts w:ascii="Baskerville" w:eastAsia="Baskerville" w:hAnsi="Baskerville" w:cs="Baskerville"/>
-          <w:bCs/>
-          <w:i/>
-          <w:iCs/>
-        </w:rPr>
-        <w:t>Harvard Medical School</w:t>
-      </w:r>
-      <w:r>
-        <w:rPr>
-          <w:rFonts w:ascii="Baskerville" w:eastAsia="Baskerville" w:hAnsi="Baskerville" w:cs="Baskerville"/>
-          <w:bCs/>
-          <w:i/>
-          <w:iCs/>
-        </w:rPr>
-        <w:t xml:space="preserve"> G</w:t>
-      </w:r>
-      <w:r>
-        <w:rPr>
-          <w:rFonts w:ascii="Baskerville" w:eastAsia="Baskerville" w:hAnsi="Baskerville" w:cs="Baskerville"/>
-          <w:bCs/>
-          <w:i/>
-          <w:iCs/>
-        </w:rPr>
-        <w:t>enome Engineering Seminar Series</w:t>
-      </w:r>
-      <w:r>
-        <w:rPr>
-          <w:rFonts w:ascii="Baskerville" w:eastAsia="Baskerville" w:hAnsi="Baskerville" w:cs="Baskerville"/>
-          <w:bCs/>
-          <w:i/>
-          <w:iCs/>
-        </w:rPr>
-        <w:t>.</w:t>
-      </w:r>
-      <w:r>
-        <w:rPr>
-          <w:rFonts w:ascii="Baskerville" w:eastAsia="Baskerville" w:hAnsi="Baskerville" w:cs="Baskerville"/>
-          <w:bCs/>
+        <w:t>Durrant, M.</w:t>
+      </w:r>
+      <w:r>
+        <w:rPr>
+          <w:rFonts w:ascii="Baskerville" w:eastAsia="Baskerville" w:hAnsi="Baskerville" w:cs="Baskerville"/>
+        </w:rPr>
+        <w:t>,</w:t>
+      </w:r>
+      <w:r>
+        <w:rPr>
+          <w:rFonts w:ascii="Baskerville" w:eastAsia="Baskerville" w:hAnsi="Baskerville" w:cs="Baskerville"/>
+        </w:rPr>
+        <w:t xml:space="preserve"> (202</w:t>
+      </w:r>
+      <w:r>
+        <w:rPr>
+          <w:rFonts w:ascii="Baskerville" w:eastAsia="Baskerville" w:hAnsi="Baskerville" w:cs="Baskerville"/>
+        </w:rPr>
+        <w:t>5</w:t>
+      </w:r>
+      <w:r>
+        <w:rPr>
+          <w:rFonts w:ascii="Baskerville" w:eastAsia="Baskerville" w:hAnsi="Baskerville" w:cs="Baskerville"/>
+        </w:rPr>
+        <w:t xml:space="preserve">), </w:t>
+      </w:r>
+      <w:r>
+        <w:rPr>
+          <w:rFonts w:ascii="Baskerville" w:eastAsia="Baskerville" w:hAnsi="Baskerville" w:cs="Baskerville"/>
+        </w:rPr>
+        <w:t>Programmable</w:t>
+      </w:r>
+      <w:r>
+        <w:rPr>
+          <w:rFonts w:ascii="Baskerville" w:eastAsia="Baskerville" w:hAnsi="Baskerville" w:cs="Baskerville"/>
         </w:rPr>
         <w:t xml:space="preserve"> </w:t>
       </w:r>
       <w:r>
         <w:rPr>
           <w:rFonts w:ascii="Baskerville" w:eastAsia="Baskerville" w:hAnsi="Baskerville" w:cs="Baskerville"/>
-          <w:bCs/>
-        </w:rPr>
-        <w:t>*</w:t>
-      </w:r>
-      <w:r>
-        <w:rPr>
-          <w:rFonts w:ascii="Baskerville" w:eastAsia="Baskerville" w:hAnsi="Baskerville" w:cs="Baskerville"/>
-          <w:bCs/>
-        </w:rPr>
-        <w:t>Presented jointly</w:t>
+        </w:rPr>
+        <w:t>DNA Rearrangements</w:t>
+      </w:r>
+      <w:r>
+        <w:rPr>
+          <w:rFonts w:ascii="Baskerville" w:eastAsia="Baskerville" w:hAnsi="Baskerville" w:cs="Baskerville"/>
+        </w:rPr>
+        <w:t xml:space="preserve"> </w:t>
+      </w:r>
+      <w:r>
+        <w:rPr>
+          <w:rFonts w:ascii="Baskerville" w:eastAsia="Baskerville" w:hAnsi="Baskerville" w:cs="Baskerville"/>
+        </w:rPr>
+        <w:t>with</w:t>
+      </w:r>
+      <w:r>
+        <w:rPr>
+          <w:rFonts w:ascii="Baskerville" w:eastAsia="Baskerville" w:hAnsi="Baskerville" w:cs="Baskerville"/>
+        </w:rPr>
+        <w:t xml:space="preserve"> </w:t>
+      </w:r>
+      <w:r>
+        <w:rPr>
+          <w:rFonts w:ascii="Baskerville" w:eastAsia="Baskerville" w:hAnsi="Baskerville" w:cs="Baskerville"/>
+        </w:rPr>
+        <w:t>Bridge Recombinases</w:t>
+      </w:r>
+      <w:r>
+        <w:rPr>
+          <w:rFonts w:ascii="Baskerville" w:eastAsia="Baskerville" w:hAnsi="Baskerville" w:cs="Baskerville"/>
+        </w:rPr>
+        <w:t xml:space="preserve">. Invited Speaker. </w:t>
+      </w:r>
+      <w:r>
+        <w:rPr>
+          <w:rFonts w:ascii="Baskerville" w:eastAsia="Baskerville" w:hAnsi="Baskerville" w:cs="Baskerville"/>
+          <w:i/>
+          <w:iCs/>
+        </w:rPr>
+        <w:t>American Society of Gene &amp; Cell Therapy</w:t>
+      </w:r>
+      <w:r>
+        <w:rPr>
+          <w:rFonts w:ascii="Baskerville" w:eastAsia="Baskerville" w:hAnsi="Baskerville" w:cs="Baskerville"/>
+          <w:i/>
+          <w:iCs/>
+        </w:rPr>
+        <w:t xml:space="preserve"> 28</w:t>
+      </w:r>
+      <w:r>
+        <w:rPr>
+          <w:rFonts w:ascii="Baskerville" w:eastAsia="Baskerville" w:hAnsi="Baskerville" w:cs="Baskerville"/>
+          <w:i/>
+          <w:iCs/>
+          <w:vertAlign w:val="superscript"/>
+        </w:rPr>
+        <w:t>th</w:t>
+      </w:r>
+      <w:r>
+        <w:rPr>
+          <w:rFonts w:ascii="Baskerville" w:eastAsia="Baskerville" w:hAnsi="Baskerville" w:cs="Baskerville"/>
+          <w:i/>
+          <w:iCs/>
+        </w:rPr>
+        <w:t xml:space="preserve"> Annual Meeting</w:t>
       </w:r>
       <w:r>
         <w:rPr>
@@ -8414,58 +8240,48 @@
         <w:rPr>
           <w:rFonts w:ascii="Baskerville" w:eastAsia="Baskerville" w:hAnsi="Baskerville" w:cs="Baskerville"/>
         </w:rPr>
-        <w:t xml:space="preserve"> (2024), Bridge RNAs direct modular and programmable recombination of target and donor DNA. </w:t>
-      </w:r>
-      <w:r>
-        <w:rPr>
-          <w:rFonts w:ascii="Baskerville" w:eastAsia="Baskerville" w:hAnsi="Baskerville" w:cs="Baskerville"/>
-          <w:bCs/>
-        </w:rPr>
-        <w:t xml:space="preserve">Guest Lecture </w:t>
-      </w:r>
-      <w:r>
-        <w:rPr>
-          <w:rFonts w:ascii="Baskerville" w:eastAsia="Baskerville" w:hAnsi="Baskerville" w:cs="Baskerville"/>
-          <w:bCs/>
-        </w:rPr>
-        <w:t xml:space="preserve">for UC Berkeley Course </w:t>
-      </w:r>
-      <w:r>
-        <w:rPr>
-          <w:rFonts w:ascii="Baskerville" w:eastAsia="Baskerville" w:hAnsi="Baskerville" w:cs="Baskerville"/>
-          <w:bCs/>
-          <w:i/>
-          <w:iCs/>
-        </w:rPr>
-        <w:t>Advanced Topics in Bioengineering</w:t>
-      </w:r>
-      <w:r>
-        <w:rPr>
-          <w:rFonts w:ascii="Baskerville" w:eastAsia="Baskerville" w:hAnsi="Baskerville" w:cs="Baskerville"/>
-          <w:bCs/>
+        <w:t xml:space="preserve"> (2024), </w:t>
+      </w:r>
+      <w:r>
+        <w:rPr>
+          <w:rFonts w:ascii="Baskerville" w:eastAsia="Baskerville" w:hAnsi="Baskerville" w:cs="Baskerville"/>
+        </w:rPr>
+        <w:t>Mobile genetic elements, programmable recombination, and the future of genomic discovery</w:t>
+      </w:r>
+      <w:r>
+        <w:rPr>
+          <w:rFonts w:ascii="Baskerville" w:eastAsia="Baskerville" w:hAnsi="Baskerville" w:cs="Baskerville"/>
+        </w:rPr>
+        <w:t>.</w:t>
+      </w:r>
+      <w:r>
+        <w:rPr>
+          <w:rFonts w:ascii="Baskerville" w:eastAsia="Baskerville" w:hAnsi="Baskerville" w:cs="Baskerville"/>
         </w:rPr>
         <w:t xml:space="preserve"> </w:t>
       </w:r>
       <w:r>
         <w:rPr>
           <w:rFonts w:ascii="Baskerville" w:eastAsia="Baskerville" w:hAnsi="Baskerville" w:cs="Baskerville"/>
-          <w:bCs/>
-        </w:rPr>
-        <w:t>(</w:t>
-      </w:r>
-      <w:r>
-        <w:rPr>
-          <w:rFonts w:ascii="Baskerville" w:eastAsia="Baskerville" w:hAnsi="Baskerville" w:cs="Baskerville"/>
-          <w:bCs/>
-        </w:rPr>
-        <w:t>BIOE 190/290</w:t>
-      </w:r>
-      <w:r>
-        <w:rPr>
-          <w:rFonts w:ascii="Baskerville" w:eastAsia="Baskerville" w:hAnsi="Baskerville" w:cs="Baskerville"/>
-          <w:bCs/>
-        </w:rPr>
-        <w:t>).</w:t>
+          <w:i/>
+          <w:iCs/>
+        </w:rPr>
+        <w:t xml:space="preserve">University of Utah Department of </w:t>
+      </w:r>
+      <w:r>
+        <w:rPr>
+          <w:rFonts w:ascii="Baskerville" w:eastAsia="Baskerville" w:hAnsi="Baskerville" w:cs="Baskerville"/>
+          <w:i/>
+          <w:iCs/>
+        </w:rPr>
+        <w:t>Biomedical Informatics Department Seminar Series</w:t>
+      </w:r>
+      <w:r>
+        <w:rPr>
+          <w:rFonts w:ascii="Baskerville" w:eastAsia="Baskerville" w:hAnsi="Baskerville" w:cs="Baskerville"/>
+          <w:bCs/>
+        </w:rPr>
+        <w:t>.</w:t>
       </w:r>
     </w:p>
     <w:p>
@@ -8493,121 +8309,50 @@
         <w:rPr>
           <w:rFonts w:ascii="Baskerville" w:eastAsia="Baskerville" w:hAnsi="Baskerville" w:cs="Baskerville"/>
         </w:rPr>
-        <w:t xml:space="preserve">, *Perry, N., Pai, J., </w:t>
-      </w:r>
-      <w:proofErr w:type="spellStart"/>
-      <w:r>
-        <w:rPr>
-          <w:rFonts w:ascii="Baskerville" w:eastAsia="Baskerville" w:hAnsi="Baskerville" w:cs="Baskerville"/>
-        </w:rPr>
-        <w:t>Jangid</w:t>
-      </w:r>
-      <w:proofErr w:type="spellEnd"/>
-      <w:r>
-        <w:rPr>
-          <w:rFonts w:ascii="Baskerville" w:eastAsia="Baskerville" w:hAnsi="Baskerville" w:cs="Baskerville"/>
-        </w:rPr>
-        <w:t xml:space="preserve">, A., </w:t>
-      </w:r>
-      <w:proofErr w:type="spellStart"/>
-      <w:r>
-        <w:rPr>
-          <w:rFonts w:ascii="Baskerville" w:eastAsia="Baskerville" w:hAnsi="Baskerville" w:cs="Baskerville"/>
-        </w:rPr>
-        <w:t>Athukoralage</w:t>
-      </w:r>
-      <w:proofErr w:type="spellEnd"/>
-      <w:r>
-        <w:rPr>
-          <w:rFonts w:ascii="Baskerville" w:eastAsia="Baskerville" w:hAnsi="Baskerville" w:cs="Baskerville"/>
-        </w:rPr>
-        <w:t xml:space="preserve">, J., </w:t>
-      </w:r>
-      <w:proofErr w:type="spellStart"/>
-      <w:r>
-        <w:rPr>
-          <w:rFonts w:ascii="Baskerville" w:eastAsia="Baskerville" w:hAnsi="Baskerville" w:cs="Baskerville"/>
-        </w:rPr>
-        <w:t>Hiraizumi</w:t>
-      </w:r>
-      <w:proofErr w:type="spellEnd"/>
-      <w:r>
-        <w:rPr>
-          <w:rFonts w:ascii="Baskerville" w:eastAsia="Baskerville" w:hAnsi="Baskerville" w:cs="Baskerville"/>
-        </w:rPr>
-        <w:t xml:space="preserve">, M., </w:t>
-      </w:r>
-      <w:proofErr w:type="spellStart"/>
-      <w:r>
-        <w:rPr>
-          <w:rFonts w:ascii="Baskerville" w:eastAsia="Baskerville" w:hAnsi="Baskerville" w:cs="Baskerville"/>
-        </w:rPr>
-        <w:t>McSpedon</w:t>
-      </w:r>
-      <w:proofErr w:type="spellEnd"/>
-      <w:r>
-        <w:rPr>
-          <w:rFonts w:ascii="Baskerville" w:eastAsia="Baskerville" w:hAnsi="Baskerville" w:cs="Baskerville"/>
-        </w:rPr>
-        <w:t xml:space="preserve">, J., </w:t>
-      </w:r>
-      <w:proofErr w:type="spellStart"/>
-      <w:r>
-        <w:rPr>
-          <w:rFonts w:ascii="Baskerville" w:eastAsia="Baskerville" w:hAnsi="Baskerville" w:cs="Baskerville"/>
-        </w:rPr>
-        <w:t>Pawluk</w:t>
-      </w:r>
-      <w:proofErr w:type="spellEnd"/>
-      <w:r>
-        <w:rPr>
-          <w:rFonts w:ascii="Baskerville" w:eastAsia="Baskerville" w:hAnsi="Baskerville" w:cs="Baskerville"/>
-        </w:rPr>
-        <w:t xml:space="preserve">, A., </w:t>
-      </w:r>
-      <w:proofErr w:type="spellStart"/>
-      <w:r>
-        <w:rPr>
-          <w:rFonts w:ascii="Baskerville" w:eastAsia="Baskerville" w:hAnsi="Baskerville" w:cs="Baskerville"/>
-        </w:rPr>
-        <w:t>Nishimasu</w:t>
-      </w:r>
-      <w:proofErr w:type="spellEnd"/>
-      <w:r>
-        <w:rPr>
-          <w:rFonts w:ascii="Baskerville" w:eastAsia="Baskerville" w:hAnsi="Baskerville" w:cs="Baskerville"/>
-        </w:rPr>
-        <w:t xml:space="preserve">, H., </w:t>
-      </w:r>
-      <w:proofErr w:type="spellStart"/>
-      <w:r>
-        <w:rPr>
-          <w:rFonts w:ascii="Baskerville" w:eastAsia="Baskerville" w:hAnsi="Baskerville" w:cs="Baskerville"/>
-        </w:rPr>
-        <w:t>Konermann</w:t>
-      </w:r>
-      <w:proofErr w:type="spellEnd"/>
-      <w:r>
-        <w:rPr>
-          <w:rFonts w:ascii="Baskerville" w:eastAsia="Baskerville" w:hAnsi="Baskerville" w:cs="Baskerville"/>
-        </w:rPr>
-        <w:t xml:space="preserve">, S., Hsu, P. (2024), Bridge RNAs direct modular and programmable recombination of target and donor DNA. </w:t>
-      </w:r>
-      <w:r>
-        <w:rPr>
-          <w:rFonts w:ascii="Baskerville" w:eastAsia="Baskerville" w:hAnsi="Baskerville" w:cs="Baskerville"/>
-          <w:bCs/>
-        </w:rPr>
-        <w:t xml:space="preserve">Poster presented at </w:t>
-      </w:r>
-      <w:r>
-        <w:rPr>
-          <w:rFonts w:ascii="Baskerville" w:eastAsia="Baskerville" w:hAnsi="Baskerville" w:cs="Baskerville"/>
-          <w:bCs/>
-          <w:i/>
-          <w:iCs/>
-        </w:rPr>
-        <w:t>Keystone Symposia Precision Genome Engineering.</w:t>
+        <w:t xml:space="preserve">, *Perry, N. (2024), Bridge RNAs direct modular and programmable recombination of target and donor DNA. </w:t>
+      </w:r>
+      <w:r>
+        <w:rPr>
+          <w:rFonts w:ascii="Baskerville" w:eastAsia="Baskerville" w:hAnsi="Baskerville" w:cs="Baskerville"/>
+          <w:bCs/>
+        </w:rPr>
+        <w:t xml:space="preserve">Talk given at </w:t>
+      </w:r>
+      <w:r>
+        <w:rPr>
+          <w:rFonts w:ascii="Baskerville" w:eastAsia="Baskerville" w:hAnsi="Baskerville" w:cs="Baskerville"/>
+          <w:bCs/>
+          <w:i/>
+          <w:iCs/>
+        </w:rPr>
+        <w:t>Harvard Medical School</w:t>
+      </w:r>
+      <w:r>
+        <w:rPr>
+          <w:rFonts w:ascii="Baskerville" w:eastAsia="Baskerville" w:hAnsi="Baskerville" w:cs="Baskerville"/>
+          <w:bCs/>
+          <w:i/>
+          <w:iCs/>
+        </w:rPr>
+        <w:t xml:space="preserve"> G</w:t>
+      </w:r>
+      <w:r>
+        <w:rPr>
+          <w:rFonts w:ascii="Baskerville" w:eastAsia="Baskerville" w:hAnsi="Baskerville" w:cs="Baskerville"/>
+          <w:bCs/>
+          <w:i/>
+          <w:iCs/>
+        </w:rPr>
+        <w:t>enome Engineering Seminar Series</w:t>
+      </w:r>
+      <w:r>
+        <w:rPr>
+          <w:rFonts w:ascii="Baskerville" w:eastAsia="Baskerville" w:hAnsi="Baskerville" w:cs="Baskerville"/>
+          <w:bCs/>
+          <w:i/>
+          <w:iCs/>
+        </w:rPr>
+        <w:t>.</w:t>
       </w:r>
       <w:r>
         <w:rPr>
@@ -8657,48 +8402,43 @@
           <w:rFonts w:ascii="Baskerville" w:eastAsia="Baskerville" w:hAnsi="Baskerville" w:cs="Baskerville"/>
           <w:u w:val="single"/>
         </w:rPr>
-        <w:t>*</w:t>
-      </w:r>
-      <w:r>
-        <w:rPr>
-          <w:rFonts w:ascii="Baskerville" w:eastAsia="Baskerville" w:hAnsi="Baskerville" w:cs="Baskerville"/>
-          <w:u w:val="single"/>
-        </w:rPr>
+        <w:lastRenderedPageBreak/>
         <w:t>Durrant, M.</w:t>
       </w:r>
       <w:r>
         <w:rPr>
           <w:rFonts w:ascii="Baskerville" w:eastAsia="Baskerville" w:hAnsi="Baskerville" w:cs="Baskerville"/>
         </w:rPr>
-        <w:t>, *</w:t>
-      </w:r>
-      <w:proofErr w:type="spellStart"/>
-      <w:r>
-        <w:rPr>
-          <w:rFonts w:ascii="Baskerville" w:eastAsia="Baskerville" w:hAnsi="Baskerville" w:cs="Baskerville"/>
-        </w:rPr>
-        <w:t>Fanton</w:t>
-      </w:r>
-      <w:proofErr w:type="spellEnd"/>
-      <w:r>
-        <w:rPr>
-          <w:rFonts w:ascii="Baskerville" w:eastAsia="Baskerville" w:hAnsi="Baskerville" w:cs="Baskerville"/>
-        </w:rPr>
-        <w:t>, A., *</w:t>
-      </w:r>
-      <w:proofErr w:type="spellStart"/>
-      <w:r>
-        <w:rPr>
-          <w:rFonts w:ascii="Baskerville" w:eastAsia="Baskerville" w:hAnsi="Baskerville" w:cs="Baskerville"/>
-        </w:rPr>
-        <w:t>Tycko</w:t>
-      </w:r>
-      <w:proofErr w:type="spellEnd"/>
-      <w:r>
-        <w:rPr>
-          <w:rFonts w:ascii="Baskerville" w:eastAsia="Baskerville" w:hAnsi="Baskerville" w:cs="Baskerville"/>
-        </w:rPr>
-        <w:t>, J. (2022),</w:t>
+        <w:t>,</w:t>
+      </w:r>
+      <w:r>
+        <w:rPr>
+          <w:rFonts w:ascii="Baskerville" w:eastAsia="Baskerville" w:hAnsi="Baskerville" w:cs="Baskerville"/>
+        </w:rPr>
+        <w:t xml:space="preserve"> (2024), Bridge RNAs direct modular and programmable recombination of target and donor DNA. </w:t>
+      </w:r>
+      <w:r>
+        <w:rPr>
+          <w:rFonts w:ascii="Baskerville" w:eastAsia="Baskerville" w:hAnsi="Baskerville" w:cs="Baskerville"/>
+          <w:bCs/>
+        </w:rPr>
+        <w:t xml:space="preserve">Guest Lecture </w:t>
+      </w:r>
+      <w:r>
+        <w:rPr>
+          <w:rFonts w:ascii="Baskerville" w:eastAsia="Baskerville" w:hAnsi="Baskerville" w:cs="Baskerville"/>
+          <w:bCs/>
+        </w:rPr>
+        <w:t xml:space="preserve">for UC Berkeley Course </w:t>
+      </w:r>
+      <w:r>
+        <w:rPr>
+          <w:rFonts w:ascii="Baskerville" w:eastAsia="Baskerville" w:hAnsi="Baskerville" w:cs="Baskerville"/>
+          <w:bCs/>
+          <w:i/>
+          <w:iCs/>
+        </w:rPr>
+        <w:t>Advanced Topics in Bioengineering</w:t>
       </w:r>
       <w:r>
         <w:rPr>
@@ -8710,85 +8450,23 @@
       <w:r>
         <w:rPr>
           <w:rFonts w:ascii="Baskerville" w:eastAsia="Baskerville" w:hAnsi="Baskerville" w:cs="Baskerville"/>
-        </w:rPr>
-        <w:t>Systematic discovery of recombinases for efficient integration of large DNA sequences into the human genome</w:t>
-      </w:r>
-      <w:r>
-        <w:rPr>
-          <w:rFonts w:ascii="Baskerville" w:eastAsia="Baskerville" w:hAnsi="Baskerville" w:cs="Baskerville"/>
-        </w:rPr>
-        <w:t xml:space="preserve">. </w:t>
-      </w:r>
-      <w:r>
-        <w:rPr>
-          <w:rFonts w:ascii="Baskerville" w:eastAsia="Baskerville" w:hAnsi="Baskerville" w:cs="Baskerville"/>
-          <w:bCs/>
-        </w:rPr>
-        <w:t xml:space="preserve">Talk given at </w:t>
-      </w:r>
-      <w:r>
-        <w:rPr>
-          <w:rFonts w:ascii="Baskerville" w:eastAsia="Baskerville" w:hAnsi="Baskerville" w:cs="Baskerville"/>
-          <w:bCs/>
-          <w:i/>
-          <w:iCs/>
-        </w:rPr>
-        <w:t>Harvard Medical School</w:t>
-      </w:r>
-      <w:r>
-        <w:rPr>
-          <w:rFonts w:ascii="Baskerville" w:eastAsia="Baskerville" w:hAnsi="Baskerville" w:cs="Baskerville"/>
-          <w:bCs/>
-          <w:i/>
-          <w:iCs/>
-        </w:rPr>
-        <w:t xml:space="preserve"> G</w:t>
-      </w:r>
-      <w:r>
-        <w:rPr>
-          <w:rFonts w:ascii="Baskerville" w:eastAsia="Baskerville" w:hAnsi="Baskerville" w:cs="Baskerville"/>
-          <w:bCs/>
-          <w:i/>
-          <w:iCs/>
-        </w:rPr>
-        <w:t>enome Engineering Seminar Series</w:t>
-      </w:r>
-      <w:r>
-        <w:rPr>
-          <w:rFonts w:ascii="Baskerville" w:eastAsia="Baskerville" w:hAnsi="Baskerville" w:cs="Baskerville"/>
-          <w:bCs/>
-          <w:i/>
-          <w:iCs/>
-        </w:rPr>
-        <w:t>.</w:t>
-      </w:r>
-      <w:r>
-        <w:rPr>
-          <w:rFonts w:ascii="Baskerville" w:eastAsia="Baskerville" w:hAnsi="Baskerville" w:cs="Baskerville"/>
-          <w:bCs/>
-        </w:rPr>
-        <w:t xml:space="preserve"> </w:t>
-      </w:r>
-      <w:r>
-        <w:rPr>
-          <w:rFonts w:ascii="Baskerville" w:eastAsia="Baskerville" w:hAnsi="Baskerville" w:cs="Baskerville"/>
-          <w:bCs/>
-        </w:rPr>
-        <w:t>*</w:t>
-      </w:r>
-      <w:r>
-        <w:rPr>
-          <w:rFonts w:ascii="Baskerville" w:eastAsia="Baskerville" w:hAnsi="Baskerville" w:cs="Baskerville"/>
-          <w:bCs/>
-        </w:rPr>
-        <w:t>Presented jointly</w:t>
-      </w:r>
-      <w:r>
-        <w:rPr>
-          <w:rFonts w:ascii="Baskerville" w:eastAsia="Baskerville" w:hAnsi="Baskerville" w:cs="Baskerville"/>
-          <w:bCs/>
-        </w:rPr>
-        <w:t>.</w:t>
+          <w:bCs/>
+        </w:rPr>
+        <w:t>(</w:t>
+      </w:r>
+      <w:r>
+        <w:rPr>
+          <w:rFonts w:ascii="Baskerville" w:eastAsia="Baskerville" w:hAnsi="Baskerville" w:cs="Baskerville"/>
+          <w:bCs/>
+        </w:rPr>
+        <w:t>BIOE 190/290</w:t>
+      </w:r>
+      <w:r>
+        <w:rPr>
+          <w:rFonts w:ascii="Baskerville" w:eastAsia="Baskerville" w:hAnsi="Baskerville" w:cs="Baskerville"/>
+          <w:bCs/>
+        </w:rPr>
+        <w:t>).</w:t>
       </w:r>
     </w:p>
     <w:p>
@@ -8810,163 +8488,113 @@
           <w:rFonts w:ascii="Baskerville" w:eastAsia="Baskerville" w:hAnsi="Baskerville" w:cs="Baskerville"/>
           <w:u w:val="single"/>
         </w:rPr>
-        <w:t>Durrant, M.</w:t>
-      </w:r>
-      <w:r>
-        <w:rPr>
-          <w:rFonts w:ascii="Baskerville" w:eastAsia="Baskerville" w:hAnsi="Baskerville" w:cs="Baskerville"/>
-        </w:rPr>
-        <w:t xml:space="preserve">, </w:t>
+        <w:t>*Durrant, M.</w:t>
+      </w:r>
+      <w:r>
+        <w:rPr>
+          <w:rFonts w:ascii="Baskerville" w:eastAsia="Baskerville" w:hAnsi="Baskerville" w:cs="Baskerville"/>
+        </w:rPr>
+        <w:t xml:space="preserve">, *Perry, N., Pai, J., Jangid, A., </w:t>
       </w:r>
       <w:proofErr w:type="spellStart"/>
       <w:r>
         <w:rPr>
           <w:rFonts w:ascii="Baskerville" w:eastAsia="Baskerville" w:hAnsi="Baskerville" w:cs="Baskerville"/>
         </w:rPr>
-        <w:t>Fanton</w:t>
+        <w:t>Athukoralage</w:t>
       </w:r>
       <w:proofErr w:type="spellEnd"/>
       <w:r>
         <w:rPr>
           <w:rFonts w:ascii="Baskerville" w:eastAsia="Baskerville" w:hAnsi="Baskerville" w:cs="Baskerville"/>
         </w:rPr>
-        <w:t xml:space="preserve">, A., </w:t>
+        <w:t xml:space="preserve">, J., </w:t>
       </w:r>
       <w:proofErr w:type="spellStart"/>
       <w:r>
         <w:rPr>
           <w:rFonts w:ascii="Baskerville" w:eastAsia="Baskerville" w:hAnsi="Baskerville" w:cs="Baskerville"/>
         </w:rPr>
-        <w:t>Tycko</w:t>
+        <w:t>Hiraizumi</w:t>
       </w:r>
       <w:proofErr w:type="spellEnd"/>
       <w:r>
         <w:rPr>
           <w:rFonts w:ascii="Baskerville" w:eastAsia="Baskerville" w:hAnsi="Baskerville" w:cs="Baskerville"/>
         </w:rPr>
-        <w:t xml:space="preserve">, J., Hinks, M., </w:t>
-      </w:r>
-      <w:r>
-        <w:rPr>
-          <w:rFonts w:ascii="Baskerville" w:eastAsia="Baskerville" w:hAnsi="Baskerville" w:cs="Baskerville"/>
-        </w:rPr>
-        <w:t>Chandrasekaran</w:t>
-      </w:r>
-      <w:r>
-        <w:rPr>
-          <w:rFonts w:ascii="Baskerville" w:eastAsia="Baskerville" w:hAnsi="Baskerville" w:cs="Baskerville"/>
-        </w:rPr>
-        <w:t xml:space="preserve">, S., Perry, N., </w:t>
+        <w:t xml:space="preserve">, M., McSpedon, J., Pawluk, A., </w:t>
       </w:r>
       <w:proofErr w:type="spellStart"/>
       <w:r>
         <w:rPr>
           <w:rFonts w:ascii="Baskerville" w:eastAsia="Baskerville" w:hAnsi="Baskerville" w:cs="Baskerville"/>
         </w:rPr>
-        <w:t>Schaepe</w:t>
+        <w:t>Nishimasu</w:t>
       </w:r>
       <w:proofErr w:type="spellEnd"/>
       <w:r>
         <w:rPr>
           <w:rFonts w:ascii="Baskerville" w:eastAsia="Baskerville" w:hAnsi="Baskerville" w:cs="Baskerville"/>
         </w:rPr>
-        <w:t xml:space="preserve">, J., Du, P., </w:t>
+        <w:t xml:space="preserve">, H., </w:t>
       </w:r>
       <w:proofErr w:type="spellStart"/>
       <w:r>
         <w:rPr>
           <w:rFonts w:ascii="Baskerville" w:eastAsia="Baskerville" w:hAnsi="Baskerville" w:cs="Baskerville"/>
         </w:rPr>
-        <w:t>Lotfy</w:t>
+        <w:t>Konermann</w:t>
       </w:r>
       <w:proofErr w:type="spellEnd"/>
       <w:r>
         <w:rPr>
           <w:rFonts w:ascii="Baskerville" w:eastAsia="Baskerville" w:hAnsi="Baskerville" w:cs="Baskerville"/>
         </w:rPr>
-        <w:t xml:space="preserve">, P., </w:t>
-      </w:r>
-      <w:proofErr w:type="spellStart"/>
-      <w:r>
-        <w:rPr>
-          <w:rFonts w:ascii="Baskerville" w:eastAsia="Baskerville" w:hAnsi="Baskerville" w:cs="Baskerville"/>
-        </w:rPr>
-        <w:t>Bassik</w:t>
-      </w:r>
-      <w:proofErr w:type="spellEnd"/>
-      <w:r>
-        <w:rPr>
-          <w:rFonts w:ascii="Baskerville" w:eastAsia="Baskerville" w:hAnsi="Baskerville" w:cs="Baskerville"/>
-        </w:rPr>
-        <w:t xml:space="preserve">, M., </w:t>
-      </w:r>
-      <w:proofErr w:type="spellStart"/>
-      <w:r>
-        <w:rPr>
-          <w:rFonts w:ascii="Baskerville" w:eastAsia="Baskerville" w:hAnsi="Baskerville" w:cs="Baskerville"/>
-        </w:rPr>
-        <w:t>Bintu</w:t>
-      </w:r>
-      <w:proofErr w:type="spellEnd"/>
-      <w:r>
-        <w:rPr>
-          <w:rFonts w:ascii="Baskerville" w:eastAsia="Baskerville" w:hAnsi="Baskerville" w:cs="Baskerville"/>
-        </w:rPr>
-        <w:t>, L., Bhatt, A., Hsu, P</w:t>
-      </w:r>
-      <w:r>
-        <w:rPr>
-          <w:rFonts w:ascii="Baskerville" w:eastAsia="Baskerville" w:hAnsi="Baskerville" w:cs="Baskerville"/>
+        <w:t xml:space="preserve">, S., Hsu, P. (2024), Bridge RNAs direct modular and programmable recombination of target and donor DNA. </w:t>
+      </w:r>
+      <w:r>
+        <w:rPr>
+          <w:rFonts w:ascii="Baskerville" w:eastAsia="Baskerville" w:hAnsi="Baskerville" w:cs="Baskerville"/>
+          <w:bCs/>
+        </w:rPr>
+        <w:t xml:space="preserve">Poster presented at </w:t>
+      </w:r>
+      <w:r>
+        <w:rPr>
+          <w:rFonts w:ascii="Baskerville" w:eastAsia="Baskerville" w:hAnsi="Baskerville" w:cs="Baskerville"/>
+          <w:bCs/>
+          <w:i/>
+          <w:iCs/>
+        </w:rPr>
+        <w:t>Keystone Symposia Precision Genome Engineering.</w:t>
+      </w:r>
+      <w:r>
+        <w:rPr>
+          <w:rFonts w:ascii="Baskerville" w:eastAsia="Baskerville" w:hAnsi="Baskerville" w:cs="Baskerville"/>
+          <w:bCs/>
+        </w:rPr>
+        <w:t xml:space="preserve"> </w:t>
+      </w:r>
+      <w:r>
+        <w:rPr>
+          <w:rFonts w:ascii="Baskerville" w:eastAsia="Baskerville" w:hAnsi="Baskerville" w:cs="Baskerville"/>
+          <w:bCs/>
+        </w:rPr>
+        <w:t>*</w:t>
+      </w:r>
+      <w:r>
+        <w:rPr>
+          <w:rFonts w:ascii="Baskerville" w:eastAsia="Baskerville" w:hAnsi="Baskerville" w:cs="Baskerville"/>
+          <w:bCs/>
+        </w:rPr>
+        <w:t>Presented jointly</w:t>
+      </w:r>
+      <w:r>
+        <w:rPr>
+          <w:rFonts w:ascii="Baskerville" w:eastAsia="Baskerville" w:hAnsi="Baskerville" w:cs="Baskerville"/>
+          <w:bCs/>
         </w:rPr>
         <w:t>.</w:t>
-      </w:r>
-      <w:r>
-        <w:rPr>
-          <w:rFonts w:ascii="Baskerville" w:eastAsia="Baskerville" w:hAnsi="Baskerville" w:cs="Baskerville"/>
-        </w:rPr>
-        <w:t xml:space="preserve"> (2022),</w:t>
-      </w:r>
-      <w:r>
-        <w:rPr>
-          <w:rFonts w:ascii="Baskerville" w:eastAsia="Baskerville" w:hAnsi="Baskerville" w:cs="Baskerville"/>
-          <w:bCs/>
-        </w:rPr>
-        <w:t xml:space="preserve"> </w:t>
-      </w:r>
-      <w:r>
-        <w:rPr>
-          <w:rFonts w:ascii="Baskerville" w:eastAsia="Baskerville" w:hAnsi="Baskerville" w:cs="Baskerville"/>
-        </w:rPr>
-        <w:t xml:space="preserve">Systematic discovery of recombinases for </w:t>
-      </w:r>
-      <w:r>
-        <w:rPr>
-          <w:rFonts w:ascii="Baskerville" w:eastAsia="Baskerville" w:hAnsi="Baskerville" w:cs="Baskerville"/>
-        </w:rPr>
-        <w:lastRenderedPageBreak/>
-        <w:t>efficient integration of large DNA sequences into the human genome</w:t>
-      </w:r>
-      <w:r>
-        <w:rPr>
-          <w:rFonts w:ascii="Baskerville" w:eastAsia="Baskerville" w:hAnsi="Baskerville" w:cs="Baskerville"/>
-        </w:rPr>
-        <w:t xml:space="preserve">. </w:t>
-      </w:r>
-      <w:r>
-        <w:rPr>
-          <w:rFonts w:ascii="Baskerville" w:eastAsia="Baskerville" w:hAnsi="Baskerville" w:cs="Baskerville"/>
-          <w:bCs/>
-        </w:rPr>
-        <w:t xml:space="preserve">Talk and poster presented at </w:t>
-      </w:r>
-      <w:r>
-        <w:rPr>
-          <w:rFonts w:ascii="Baskerville" w:eastAsia="Baskerville" w:hAnsi="Baskerville" w:cs="Baskerville"/>
-          <w:bCs/>
-          <w:i/>
-          <w:iCs/>
-        </w:rPr>
-        <w:t>Keystone Symposia Precision Genome Engineering.</w:t>
       </w:r>
     </w:p>
     <w:p>
@@ -8980,22 +8608,103 @@
         <w:rPr>
           <w:rFonts w:ascii="Baskerville" w:eastAsia="Baskerville" w:hAnsi="Baskerville" w:cs="Baskerville"/>
           <w:bCs/>
-        </w:rPr>
-      </w:pPr>
-      <w:r>
-        <w:rPr>
-          <w:rFonts w:ascii="Baskerville" w:eastAsia="Baskerville" w:hAnsi="Baskerville" w:cs="Baskerville"/>
-          <w:bCs/>
           <w:u w:val="single"/>
         </w:rPr>
-        <w:t>Durrant M</w:t>
-      </w:r>
-      <w:r>
-        <w:rPr>
-          <w:rFonts w:ascii="Baskerville" w:eastAsia="Baskerville" w:hAnsi="Baskerville" w:cs="Baskerville"/>
-          <w:bCs/>
+      </w:pPr>
+      <w:r>
+        <w:rPr>
+          <w:rFonts w:ascii="Baskerville" w:eastAsia="Baskerville" w:hAnsi="Baskerville" w:cs="Baskerville"/>
           <w:u w:val="single"/>
         </w:rPr>
+        <w:t>*</w:t>
+      </w:r>
+      <w:r>
+        <w:rPr>
+          <w:rFonts w:ascii="Baskerville" w:eastAsia="Baskerville" w:hAnsi="Baskerville" w:cs="Baskerville"/>
+          <w:u w:val="single"/>
+        </w:rPr>
+        <w:t>Durrant, M.</w:t>
+      </w:r>
+      <w:r>
+        <w:rPr>
+          <w:rFonts w:ascii="Baskerville" w:eastAsia="Baskerville" w:hAnsi="Baskerville" w:cs="Baskerville"/>
+        </w:rPr>
+        <w:t>, *Fanton, A., *</w:t>
+      </w:r>
+      <w:proofErr w:type="spellStart"/>
+      <w:r>
+        <w:rPr>
+          <w:rFonts w:ascii="Baskerville" w:eastAsia="Baskerville" w:hAnsi="Baskerville" w:cs="Baskerville"/>
+        </w:rPr>
+        <w:t>Tycko</w:t>
+      </w:r>
+      <w:proofErr w:type="spellEnd"/>
+      <w:r>
+        <w:rPr>
+          <w:rFonts w:ascii="Baskerville" w:eastAsia="Baskerville" w:hAnsi="Baskerville" w:cs="Baskerville"/>
+        </w:rPr>
+        <w:t>, J. (2022),</w:t>
+      </w:r>
+      <w:r>
+        <w:rPr>
+          <w:rFonts w:ascii="Baskerville" w:eastAsia="Baskerville" w:hAnsi="Baskerville" w:cs="Baskerville"/>
+          <w:bCs/>
+        </w:rPr>
+        <w:t xml:space="preserve"> </w:t>
+      </w:r>
+      <w:r>
+        <w:rPr>
+          <w:rFonts w:ascii="Baskerville" w:eastAsia="Baskerville" w:hAnsi="Baskerville" w:cs="Baskerville"/>
+        </w:rPr>
+        <w:t>Systematic discovery of recombinases for efficient integration of large DNA sequences into the human genome</w:t>
+      </w:r>
+      <w:r>
+        <w:rPr>
+          <w:rFonts w:ascii="Baskerville" w:eastAsia="Baskerville" w:hAnsi="Baskerville" w:cs="Baskerville"/>
+        </w:rPr>
+        <w:t xml:space="preserve">. </w:t>
+      </w:r>
+      <w:r>
+        <w:rPr>
+          <w:rFonts w:ascii="Baskerville" w:eastAsia="Baskerville" w:hAnsi="Baskerville" w:cs="Baskerville"/>
+          <w:bCs/>
+        </w:rPr>
+        <w:t xml:space="preserve">Talk given at </w:t>
+      </w:r>
+      <w:r>
+        <w:rPr>
+          <w:rFonts w:ascii="Baskerville" w:eastAsia="Baskerville" w:hAnsi="Baskerville" w:cs="Baskerville"/>
+          <w:bCs/>
+          <w:i/>
+          <w:iCs/>
+        </w:rPr>
+        <w:t>Harvard Medical School</w:t>
+      </w:r>
+      <w:r>
+        <w:rPr>
+          <w:rFonts w:ascii="Baskerville" w:eastAsia="Baskerville" w:hAnsi="Baskerville" w:cs="Baskerville"/>
+          <w:bCs/>
+          <w:i/>
+          <w:iCs/>
+        </w:rPr>
+        <w:t xml:space="preserve"> G</w:t>
+      </w:r>
+      <w:r>
+        <w:rPr>
+          <w:rFonts w:ascii="Baskerville" w:eastAsia="Baskerville" w:hAnsi="Baskerville" w:cs="Baskerville"/>
+          <w:bCs/>
+          <w:i/>
+          <w:iCs/>
+        </w:rPr>
+        <w:t>enome Engineering Seminar Series</w:t>
+      </w:r>
+      <w:r>
+        <w:rPr>
+          <w:rFonts w:ascii="Baskerville" w:eastAsia="Baskerville" w:hAnsi="Baskerville" w:cs="Baskerville"/>
+          <w:bCs/>
+          <w:i/>
+          <w:iCs/>
+        </w:rPr>
         <w:t>.</w:t>
       </w:r>
       <w:r>
@@ -9003,52 +8712,6 @@
           <w:rFonts w:ascii="Baskerville" w:eastAsia="Baskerville" w:hAnsi="Baskerville" w:cs="Baskerville"/>
           <w:bCs/>
         </w:rPr>
-        <w:t xml:space="preserve">, </w:t>
-      </w:r>
-      <w:proofErr w:type="spellStart"/>
-      <w:r>
-        <w:rPr>
-          <w:rFonts w:ascii="Baskerville" w:eastAsia="Baskerville" w:hAnsi="Baskerville" w:cs="Baskerville"/>
-          <w:bCs/>
-        </w:rPr>
-        <w:t>Tycko</w:t>
-      </w:r>
-      <w:proofErr w:type="spellEnd"/>
-      <w:r>
-        <w:rPr>
-          <w:rFonts w:ascii="Baskerville" w:eastAsia="Baskerville" w:hAnsi="Baskerville" w:cs="Baskerville"/>
-          <w:bCs/>
-        </w:rPr>
-        <w:t xml:space="preserve"> J</w:t>
-      </w:r>
-      <w:r>
-        <w:rPr>
-          <w:rFonts w:ascii="Baskerville" w:eastAsia="Baskerville" w:hAnsi="Baskerville" w:cs="Baskerville"/>
-          <w:bCs/>
-        </w:rPr>
-        <w:t>.</w:t>
-      </w:r>
-      <w:r>
-        <w:rPr>
-          <w:rFonts w:ascii="Baskerville" w:eastAsia="Baskerville" w:hAnsi="Baskerville" w:cs="Baskerville"/>
-          <w:bCs/>
-        </w:rPr>
-        <w:t xml:space="preserve">, </w:t>
-      </w:r>
-      <w:proofErr w:type="spellStart"/>
-      <w:r>
-        <w:rPr>
-          <w:rFonts w:ascii="Baskerville" w:eastAsia="Baskerville" w:hAnsi="Baskerville" w:cs="Baskerville"/>
-          <w:bCs/>
-        </w:rPr>
-        <w:t>Bintu</w:t>
-      </w:r>
-      <w:proofErr w:type="spellEnd"/>
-      <w:r>
-        <w:rPr>
-          <w:rFonts w:ascii="Baskerville" w:eastAsia="Baskerville" w:hAnsi="Baskerville" w:cs="Baskerville"/>
-          <w:bCs/>
-        </w:rPr>
         <w:t xml:space="preserve"> </w:t>
       </w:r>
       <w:r>
@@ -9056,114 +8719,14 @@
           <w:rFonts w:ascii="Baskerville" w:eastAsia="Baskerville" w:hAnsi="Baskerville" w:cs="Baskerville"/>
           <w:bCs/>
         </w:rPr>
-        <w:t>L</w:t>
-      </w:r>
-      <w:r>
-        <w:rPr>
-          <w:rFonts w:ascii="Baskerville" w:eastAsia="Baskerville" w:hAnsi="Baskerville" w:cs="Baskerville"/>
-          <w:bCs/>
-        </w:rPr>
-        <w:t>.</w:t>
-      </w:r>
-      <w:r>
-        <w:rPr>
-          <w:rFonts w:ascii="Baskerville" w:eastAsia="Baskerville" w:hAnsi="Baskerville" w:cs="Baskerville"/>
-          <w:bCs/>
-        </w:rPr>
-        <w:t xml:space="preserve">, </w:t>
-      </w:r>
-      <w:proofErr w:type="spellStart"/>
-      <w:r>
-        <w:rPr>
-          <w:rFonts w:ascii="Baskerville" w:eastAsia="Baskerville" w:hAnsi="Baskerville" w:cs="Baskerville"/>
-          <w:bCs/>
-        </w:rPr>
-        <w:t>Bassik</w:t>
-      </w:r>
-      <w:proofErr w:type="spellEnd"/>
-      <w:r>
-        <w:rPr>
-          <w:rFonts w:ascii="Baskerville" w:eastAsia="Baskerville" w:hAnsi="Baskerville" w:cs="Baskerville"/>
-          <w:bCs/>
-        </w:rPr>
-        <w:t xml:space="preserve"> M</w:t>
-      </w:r>
-      <w:r>
-        <w:rPr>
-          <w:rFonts w:ascii="Baskerville" w:eastAsia="Baskerville" w:hAnsi="Baskerville" w:cs="Baskerville"/>
-          <w:bCs/>
-        </w:rPr>
-        <w:t>.</w:t>
-      </w:r>
-      <w:r>
-        <w:rPr>
-          <w:rFonts w:ascii="Baskerville" w:eastAsia="Baskerville" w:hAnsi="Baskerville" w:cs="Baskerville"/>
-          <w:bCs/>
-        </w:rPr>
-        <w:t>, Bhatt A</w:t>
-      </w:r>
-      <w:r>
-        <w:rPr>
-          <w:rFonts w:ascii="Baskerville" w:eastAsia="Baskerville" w:hAnsi="Baskerville" w:cs="Baskerville"/>
-          <w:bCs/>
-        </w:rPr>
-        <w:t>.</w:t>
-      </w:r>
-      <w:r>
-        <w:rPr>
-          <w:rFonts w:ascii="Baskerville" w:eastAsia="Baskerville" w:hAnsi="Baskerville" w:cs="Baskerville"/>
-          <w:bCs/>
-        </w:rPr>
-        <w:t xml:space="preserve"> (2019),</w:t>
-      </w:r>
-      <w:r>
-        <w:rPr>
-          <w:rFonts w:ascii="Baskerville" w:eastAsia="Baskerville" w:hAnsi="Baskerville" w:cs="Baskerville"/>
-          <w:bCs/>
-        </w:rPr>
-        <w:t xml:space="preserve"> </w:t>
-      </w:r>
-      <w:r>
-        <w:rPr>
-          <w:rFonts w:ascii="Baskerville" w:eastAsia="Baskerville" w:hAnsi="Baskerville" w:cs="Baskerville"/>
-          <w:bCs/>
-        </w:rPr>
-        <w:t>Mining bacterial genomes to identify thousands of novel recombinases for genome editing</w:t>
-      </w:r>
-      <w:r>
-        <w:rPr>
-          <w:rFonts w:ascii="Baskerville" w:eastAsia="Baskerville" w:hAnsi="Baskerville" w:cs="Baskerville"/>
-          <w:bCs/>
-        </w:rPr>
-        <w:t>.</w:t>
-      </w:r>
-      <w:r>
-        <w:rPr>
-          <w:rFonts w:ascii="Baskerville" w:eastAsia="Baskerville" w:hAnsi="Baskerville" w:cs="Baskerville"/>
-          <w:bCs/>
-        </w:rPr>
-        <w:t xml:space="preserve"> </w:t>
-      </w:r>
-      <w:r>
-        <w:rPr>
-          <w:rFonts w:ascii="Baskerville" w:eastAsia="Baskerville" w:hAnsi="Baskerville" w:cs="Baskerville"/>
-          <w:bCs/>
-        </w:rPr>
-        <w:t>Poster</w:t>
-      </w:r>
-      <w:r>
-        <w:rPr>
-          <w:rFonts w:ascii="Baskerville" w:eastAsia="Baskerville" w:hAnsi="Baskerville" w:cs="Baskerville"/>
-        </w:rPr>
-        <w:t xml:space="preserve"> abstract presented at </w:t>
-      </w:r>
-      <w:r>
-        <w:rPr>
-          <w:rFonts w:ascii="Baskerville" w:eastAsia="Baskerville" w:hAnsi="Baskerville" w:cs="Baskerville"/>
-          <w:bCs/>
-          <w:i/>
-        </w:rPr>
-        <w:t>Stanford Medicine Genetics Retreat</w:t>
+        <w:t>*</w:t>
+      </w:r>
+      <w:r>
+        <w:rPr>
+          <w:rFonts w:ascii="Baskerville" w:eastAsia="Baskerville" w:hAnsi="Baskerville" w:cs="Baskerville"/>
+          <w:bCs/>
+        </w:rPr>
+        <w:t>Presented jointly</w:t>
       </w:r>
       <w:r>
         <w:rPr>
@@ -9184,80 +8747,87 @@
         <w:rPr>
           <w:rFonts w:ascii="Baskerville" w:eastAsia="Baskerville" w:hAnsi="Baskerville" w:cs="Baskerville"/>
           <w:bCs/>
-        </w:rPr>
-      </w:pPr>
-      <w:r>
-        <w:rPr>
-          <w:rFonts w:ascii="Baskerville" w:eastAsia="Baskerville" w:hAnsi="Baskerville" w:cs="Baskerville"/>
-          <w:bCs/>
           <w:u w:val="single"/>
         </w:rPr>
-        <w:t>Durrant MG</w:t>
-      </w:r>
-      <w:r>
-        <w:rPr>
-          <w:rFonts w:ascii="Baskerville" w:eastAsia="Baskerville" w:hAnsi="Baskerville" w:cs="Baskerville"/>
-          <w:bCs/>
-        </w:rPr>
-        <w:t xml:space="preserve">, </w:t>
+      </w:pPr>
+      <w:r>
+        <w:rPr>
+          <w:rFonts w:ascii="Baskerville" w:eastAsia="Baskerville" w:hAnsi="Baskerville" w:cs="Baskerville"/>
+          <w:u w:val="single"/>
+        </w:rPr>
+        <w:t>Durrant, M.</w:t>
+      </w:r>
+      <w:r>
+        <w:rPr>
+          <w:rFonts w:ascii="Baskerville" w:eastAsia="Baskerville" w:hAnsi="Baskerville" w:cs="Baskerville"/>
+        </w:rPr>
+        <w:t xml:space="preserve">, Fanton, A., </w:t>
       </w:r>
       <w:proofErr w:type="spellStart"/>
       <w:r>
         <w:rPr>
           <w:rFonts w:ascii="Baskerville" w:eastAsia="Baskerville" w:hAnsi="Baskerville" w:cs="Baskerville"/>
-          <w:bCs/>
-        </w:rPr>
-        <w:t>Fremin</w:t>
+        </w:rPr>
+        <w:t>Tycko</w:t>
       </w:r>
       <w:proofErr w:type="spellEnd"/>
       <w:r>
         <w:rPr>
           <w:rFonts w:ascii="Baskerville" w:eastAsia="Baskerville" w:hAnsi="Baskerville" w:cs="Baskerville"/>
-          <w:bCs/>
-        </w:rPr>
-        <w:t xml:space="preserve"> B</w:t>
-      </w:r>
-      <w:r>
-        <w:rPr>
-          <w:rFonts w:ascii="Baskerville" w:eastAsia="Baskerville" w:hAnsi="Baskerville" w:cs="Baskerville"/>
-          <w:bCs/>
+        </w:rPr>
+        <w:t xml:space="preserve">, J., Hinks, M., </w:t>
+      </w:r>
+      <w:r>
+        <w:rPr>
+          <w:rFonts w:ascii="Baskerville" w:eastAsia="Baskerville" w:hAnsi="Baskerville" w:cs="Baskerville"/>
+        </w:rPr>
+        <w:t>Chandrasekaran</w:t>
+      </w:r>
+      <w:r>
+        <w:rPr>
+          <w:rFonts w:ascii="Baskerville" w:eastAsia="Baskerville" w:hAnsi="Baskerville" w:cs="Baskerville"/>
+        </w:rPr>
+        <w:t xml:space="preserve">, S., Perry, N., </w:t>
+      </w:r>
+      <w:proofErr w:type="spellStart"/>
+      <w:r>
+        <w:rPr>
+          <w:rFonts w:ascii="Baskerville" w:eastAsia="Baskerville" w:hAnsi="Baskerville" w:cs="Baskerville"/>
+        </w:rPr>
+        <w:t>Schaepe</w:t>
+      </w:r>
+      <w:proofErr w:type="spellEnd"/>
+      <w:r>
+        <w:rPr>
+          <w:rFonts w:ascii="Baskerville" w:eastAsia="Baskerville" w:hAnsi="Baskerville" w:cs="Baskerville"/>
+        </w:rPr>
+        <w:t xml:space="preserve">, J., Du, P., Lotfy, P., </w:t>
+      </w:r>
+      <w:proofErr w:type="spellStart"/>
+      <w:r>
+        <w:rPr>
+          <w:rFonts w:ascii="Baskerville" w:eastAsia="Baskerville" w:hAnsi="Baskerville" w:cs="Baskerville"/>
+        </w:rPr>
+        <w:t>Bassik</w:t>
+      </w:r>
+      <w:proofErr w:type="spellEnd"/>
+      <w:r>
+        <w:rPr>
+          <w:rFonts w:ascii="Baskerville" w:eastAsia="Baskerville" w:hAnsi="Baskerville" w:cs="Baskerville"/>
+        </w:rPr>
+        <w:t>, M., Bintu, L., Bhatt, A., Hsu, P</w:t>
+      </w:r>
+      <w:r>
+        <w:rPr>
+          <w:rFonts w:ascii="Baskerville" w:eastAsia="Baskerville" w:hAnsi="Baskerville" w:cs="Baskerville"/>
         </w:rPr>
         <w:t>.</w:t>
       </w:r>
       <w:r>
         <w:rPr>
           <w:rFonts w:ascii="Baskerville" w:eastAsia="Baskerville" w:hAnsi="Baskerville" w:cs="Baskerville"/>
-          <w:bCs/>
-        </w:rPr>
-        <w:t>, Montgomery S</w:t>
-      </w:r>
-      <w:r>
-        <w:rPr>
-          <w:rFonts w:ascii="Baskerville" w:eastAsia="Baskerville" w:hAnsi="Baskerville" w:cs="Baskerville"/>
-          <w:bCs/>
-        </w:rPr>
-        <w:t>.</w:t>
-      </w:r>
-      <w:r>
-        <w:rPr>
-          <w:rFonts w:ascii="Baskerville" w:eastAsia="Baskerville" w:hAnsi="Baskerville" w:cs="Baskerville"/>
-          <w:bCs/>
-        </w:rPr>
-        <w:t xml:space="preserve">, Bhatt A. </w:t>
-      </w:r>
-      <w:r>
-        <w:rPr>
-          <w:rFonts w:ascii="Baskerville" w:eastAsia="Baskerville" w:hAnsi="Baskerville" w:cs="Baskerville"/>
-          <w:bCs/>
-        </w:rPr>
-        <w:t xml:space="preserve">(2018), </w:t>
-      </w:r>
-      <w:r>
-        <w:rPr>
-          <w:rFonts w:ascii="Baskerville" w:eastAsia="Baskerville" w:hAnsi="Baskerville" w:cs="Baskerville"/>
-          <w:bCs/>
-        </w:rPr>
-        <w:t>Microbial metabolite butyrate affects allele-specific expression and disrupts chromatin architecture in a colon cancer cell line.</w:t>
+        </w:rPr>
+        <w:t xml:space="preserve"> (2022),</w:t>
       </w:r>
       <w:r>
         <w:rPr>
@@ -9269,29 +8839,30 @@
       <w:r>
         <w:rPr>
           <w:rFonts w:ascii="Baskerville" w:eastAsia="Baskerville" w:hAnsi="Baskerville" w:cs="Baskerville"/>
-          <w:bCs/>
-        </w:rPr>
-        <w:t>Reviewers’ choice poster</w:t>
-      </w:r>
-      <w:r>
-        <w:rPr>
-          <w:rFonts w:ascii="Baskerville" w:eastAsia="Baskerville" w:hAnsi="Baskerville" w:cs="Baskerville"/>
-        </w:rPr>
-        <w:t xml:space="preserve"> </w:t>
-      </w:r>
-      <w:r>
-        <w:rPr>
-          <w:rFonts w:ascii="Baskerville" w:eastAsia="Baskerville" w:hAnsi="Baskerville" w:cs="Baskerville"/>
-        </w:rPr>
-        <w:t xml:space="preserve">abstract presented at </w:t>
-      </w:r>
-      <w:r>
-        <w:rPr>
-          <w:rFonts w:ascii="Baskerville" w:eastAsia="Baskerville" w:hAnsi="Baskerville" w:cs="Baskerville"/>
-          <w:bCs/>
-          <w:i/>
-        </w:rPr>
-        <w:t>American Society of Human Genetics Annual Meeting.</w:t>
+        </w:rPr>
+        <w:t>Systematic discovery of recombinases for efficient integration of large DNA sequences into the human genome</w:t>
+      </w:r>
+      <w:r>
+        <w:rPr>
+          <w:rFonts w:ascii="Baskerville" w:eastAsia="Baskerville" w:hAnsi="Baskerville" w:cs="Baskerville"/>
+        </w:rPr>
+        <w:t xml:space="preserve">. </w:t>
+      </w:r>
+      <w:r>
+        <w:rPr>
+          <w:rFonts w:ascii="Baskerville" w:eastAsia="Baskerville" w:hAnsi="Baskerville" w:cs="Baskerville"/>
+          <w:bCs/>
+        </w:rPr>
+        <w:t xml:space="preserve">Talk and poster presented at </w:t>
+      </w:r>
+      <w:r>
+        <w:rPr>
+          <w:rFonts w:ascii="Baskerville" w:eastAsia="Baskerville" w:hAnsi="Baskerville" w:cs="Baskerville"/>
+          <w:bCs/>
+          <w:i/>
+          <w:iCs/>
+        </w:rPr>
+        <w:t>Keystone Symposia Precision Genome Engineering.</w:t>
       </w:r>
     </w:p>
     <w:p>
@@ -9313,7 +8884,15 @@
           <w:bCs/>
           <w:u w:val="single"/>
         </w:rPr>
-        <w:t>Durrant MG</w:t>
+        <w:t>Durrant M</w:t>
+      </w:r>
+      <w:r>
+        <w:rPr>
+          <w:rFonts w:ascii="Baskerville" w:eastAsia="Baskerville" w:hAnsi="Baskerville" w:cs="Baskerville"/>
+          <w:bCs/>
+          <w:u w:val="single"/>
+        </w:rPr>
+        <w:t>.</w:t>
       </w:r>
       <w:r>
         <w:rPr>
@@ -9328,7 +8907,7 @@
           <w:rFonts w:ascii="Baskerville" w:eastAsia="Baskerville" w:hAnsi="Baskerville" w:cs="Baskerville"/>
           <w:bCs/>
         </w:rPr>
-        <w:t>Fremin</w:t>
+        <w:t>Tycko</w:t>
       </w:r>
       <w:proofErr w:type="spellEnd"/>
       <w:r>
@@ -9336,7 +8915,7 @@
           <w:rFonts w:ascii="Baskerville" w:eastAsia="Baskerville" w:hAnsi="Baskerville" w:cs="Baskerville"/>
           <w:bCs/>
         </w:rPr>
-        <w:t xml:space="preserve"> B</w:t>
+        <w:t xml:space="preserve"> J</w:t>
       </w:r>
       <w:r>
         <w:rPr>
@@ -9350,7 +8929,28 @@
           <w:rFonts w:ascii="Baskerville" w:eastAsia="Baskerville" w:hAnsi="Baskerville" w:cs="Baskerville"/>
           <w:bCs/>
         </w:rPr>
-        <w:t>, Greenside P</w:t>
+        <w:t xml:space="preserve">, </w:t>
+      </w:r>
+      <w:r>
+        <w:rPr>
+          <w:rFonts w:ascii="Baskerville" w:eastAsia="Baskerville" w:hAnsi="Baskerville" w:cs="Baskerville"/>
+          <w:bCs/>
+        </w:rPr>
+        <w:t>Bintu</w:t>
+      </w:r>
+      <w:r>
+        <w:rPr>
+          <w:rFonts w:ascii="Baskerville" w:eastAsia="Baskerville" w:hAnsi="Baskerville" w:cs="Baskerville"/>
+          <w:bCs/>
+        </w:rPr>
+        <w:t xml:space="preserve"> </w:t>
+      </w:r>
+      <w:r>
+        <w:rPr>
+          <w:rFonts w:ascii="Baskerville" w:eastAsia="Baskerville" w:hAnsi="Baskerville" w:cs="Baskerville"/>
+          <w:bCs/>
+        </w:rPr>
+        <w:t>L</w:t>
       </w:r>
       <w:r>
         <w:rPr>
@@ -9372,7 +8972,7 @@
           <w:rFonts w:ascii="Baskerville" w:eastAsia="Baskerville" w:hAnsi="Baskerville" w:cs="Baskerville"/>
           <w:bCs/>
         </w:rPr>
-        <w:t>Kundaje</w:t>
+        <w:t>Bassik</w:t>
       </w:r>
       <w:proofErr w:type="spellEnd"/>
       <w:r>
@@ -9380,7 +8980,7 @@
           <w:rFonts w:ascii="Baskerville" w:eastAsia="Baskerville" w:hAnsi="Baskerville" w:cs="Baskerville"/>
           <w:bCs/>
         </w:rPr>
-        <w:t xml:space="preserve"> A</w:t>
+        <w:t xml:space="preserve"> M</w:t>
       </w:r>
       <w:r>
         <w:rPr>
@@ -9394,7 +8994,7 @@
           <w:rFonts w:ascii="Baskerville" w:eastAsia="Baskerville" w:hAnsi="Baskerville" w:cs="Baskerville"/>
           <w:bCs/>
         </w:rPr>
-        <w:t>, Montgomery S</w:t>
+        <w:t>, Bhatt A</w:t>
       </w:r>
       <w:r>
         <w:rPr>
@@ -9408,35 +9008,48 @@
           <w:rFonts w:ascii="Baskerville" w:eastAsia="Baskerville" w:hAnsi="Baskerville" w:cs="Baskerville"/>
           <w:bCs/>
         </w:rPr>
-        <w:t>, Bhatt A.</w:t>
-      </w:r>
-      <w:r>
-        <w:rPr>
-          <w:rFonts w:ascii="Baskerville" w:eastAsia="Baskerville" w:hAnsi="Baskerville" w:cs="Baskerville"/>
-          <w:bCs/>
-        </w:rPr>
-        <w:t xml:space="preserve"> (2017)</w:t>
-      </w:r>
-      <w:r>
-        <w:rPr>
-          <w:rFonts w:ascii="Baskerville" w:eastAsia="Baskerville" w:hAnsi="Baskerville" w:cs="Baskerville"/>
-          <w:bCs/>
-        </w:rPr>
-        <w:t xml:space="preserve"> The impact of butyrate, a microbial metabolite, on allele-specific expression and chromatin accessibility in colon cancer cells. </w:t>
-      </w:r>
-      <w:r>
-        <w:rPr>
-          <w:rFonts w:ascii="Baskerville" w:eastAsia="Baskerville" w:hAnsi="Baskerville" w:cs="Baskerville"/>
-          <w:bCs/>
-        </w:rPr>
-        <w:t xml:space="preserve">Poster </w:t>
-      </w:r>
-      <w:r>
-        <w:rPr>
-          <w:rFonts w:ascii="Baskerville" w:eastAsia="Baskerville" w:hAnsi="Baskerville" w:cs="Baskerville"/>
-          <w:bCs/>
-        </w:rPr>
-        <w:t xml:space="preserve">abstract presented at </w:t>
+        <w:t xml:space="preserve"> (2019),</w:t>
+      </w:r>
+      <w:r>
+        <w:rPr>
+          <w:rFonts w:ascii="Baskerville" w:eastAsia="Baskerville" w:hAnsi="Baskerville" w:cs="Baskerville"/>
+          <w:bCs/>
+        </w:rPr>
+        <w:t xml:space="preserve"> </w:t>
+      </w:r>
+      <w:r>
+        <w:rPr>
+          <w:rFonts w:ascii="Baskerville" w:eastAsia="Baskerville" w:hAnsi="Baskerville" w:cs="Baskerville"/>
+          <w:bCs/>
+        </w:rPr>
+        <w:t>Mining bacterial genomes to identify thousands of novel recombinases for genome editing</w:t>
+      </w:r>
+      <w:r>
+        <w:rPr>
+          <w:rFonts w:ascii="Baskerville" w:eastAsia="Baskerville" w:hAnsi="Baskerville" w:cs="Baskerville"/>
+          <w:bCs/>
+        </w:rPr>
+        <w:t>.</w:t>
+      </w:r>
+      <w:r>
+        <w:rPr>
+          <w:rFonts w:ascii="Baskerville" w:eastAsia="Baskerville" w:hAnsi="Baskerville" w:cs="Baskerville"/>
+          <w:bCs/>
+        </w:rPr>
+        <w:t xml:space="preserve"> </w:t>
+      </w:r>
+      <w:r>
+        <w:rPr>
+          <w:rFonts w:ascii="Baskerville" w:eastAsia="Baskerville" w:hAnsi="Baskerville" w:cs="Baskerville"/>
+          <w:bCs/>
+        </w:rPr>
+        <w:t>Poster</w:t>
+      </w:r>
+      <w:r>
+        <w:rPr>
+          <w:rFonts w:ascii="Baskerville" w:eastAsia="Baskerville" w:hAnsi="Baskerville" w:cs="Baskerville"/>
+        </w:rPr>
+        <w:t xml:space="preserve"> abstract presented at </w:t>
       </w:r>
       <w:r>
         <w:rPr>
@@ -9470,58 +9083,92 @@
       <w:r>
         <w:rPr>
           <w:rFonts w:ascii="Baskerville" w:eastAsia="Baskerville" w:hAnsi="Baskerville" w:cs="Baskerville"/>
+          <w:bCs/>
           <w:u w:val="single"/>
         </w:rPr>
-        <w:t>Durrant M</w:t>
-      </w:r>
-      <w:r>
-        <w:rPr>
-          <w:rFonts w:ascii="Baskerville" w:eastAsia="Baskerville" w:hAnsi="Baskerville" w:cs="Baskerville"/>
-          <w:u w:val="single"/>
+        <w:t>Durrant MG</w:t>
+      </w:r>
+      <w:r>
+        <w:rPr>
+          <w:rFonts w:ascii="Baskerville" w:eastAsia="Baskerville" w:hAnsi="Baskerville" w:cs="Baskerville"/>
+          <w:bCs/>
+        </w:rPr>
+        <w:t xml:space="preserve">, </w:t>
+      </w:r>
+      <w:r>
+        <w:rPr>
+          <w:rFonts w:ascii="Baskerville" w:eastAsia="Baskerville" w:hAnsi="Baskerville" w:cs="Baskerville"/>
+          <w:bCs/>
+        </w:rPr>
+        <w:t>Fremin B</w:t>
+      </w:r>
+      <w:r>
+        <w:rPr>
+          <w:rFonts w:ascii="Baskerville" w:eastAsia="Baskerville" w:hAnsi="Baskerville" w:cs="Baskerville"/>
+          <w:bCs/>
         </w:rPr>
         <w:t>.</w:t>
       </w:r>
       <w:r>
         <w:rPr>
           <w:rFonts w:ascii="Baskerville" w:eastAsia="Baskerville" w:hAnsi="Baskerville" w:cs="Baskerville"/>
-        </w:rPr>
-        <w:t>, Denn</w:t>
-      </w:r>
-      <w:r>
-        <w:rPr>
-          <w:rFonts w:ascii="Baskerville" w:eastAsia="Baskerville" w:hAnsi="Baskerville" w:cs="Baskerville"/>
-        </w:rPr>
-        <w:t>y J</w:t>
-      </w:r>
-      <w:r>
-        <w:rPr>
-          <w:rFonts w:ascii="Baskerville" w:eastAsia="Baskerville" w:hAnsi="Baskerville" w:cs="Baskerville"/>
+          <w:bCs/>
+        </w:rPr>
+        <w:t>, Montgomery S</w:t>
+      </w:r>
+      <w:r>
+        <w:rPr>
+          <w:rFonts w:ascii="Baskerville" w:eastAsia="Baskerville" w:hAnsi="Baskerville" w:cs="Baskerville"/>
+          <w:bCs/>
         </w:rPr>
         <w:t>.</w:t>
       </w:r>
       <w:r>
         <w:rPr>
           <w:rFonts w:ascii="Baskerville" w:eastAsia="Baskerville" w:hAnsi="Baskerville" w:cs="Baskerville"/>
-        </w:rPr>
-        <w:t>, Davis M.</w:t>
-      </w:r>
-      <w:r>
-        <w:rPr>
-          <w:rFonts w:ascii="Baskerville" w:eastAsia="Baskerville" w:hAnsi="Baskerville" w:cs="Baskerville"/>
-        </w:rPr>
-        <w:t xml:space="preserve"> (2015)</w:t>
-      </w:r>
-      <w:r>
-        <w:rPr>
-          <w:rFonts w:ascii="Baskerville" w:eastAsia="Baskerville" w:hAnsi="Baskerville" w:cs="Baskerville"/>
-        </w:rPr>
-        <w:t xml:space="preserve"> Analysis of pathways associated with Body Mass Index in individuals with multiple sclerosis. </w:t>
-      </w:r>
-      <w:r>
-        <w:rPr>
-          <w:rFonts w:ascii="Baskerville" w:eastAsia="Baskerville" w:hAnsi="Baskerville" w:cs="Baskerville"/>
-        </w:rPr>
-        <w:t xml:space="preserve">Poster abstract presented at </w:t>
+          <w:bCs/>
+        </w:rPr>
+        <w:t xml:space="preserve">, Bhatt A. </w:t>
+      </w:r>
+      <w:r>
+        <w:rPr>
+          <w:rFonts w:ascii="Baskerville" w:eastAsia="Baskerville" w:hAnsi="Baskerville" w:cs="Baskerville"/>
+          <w:bCs/>
+        </w:rPr>
+        <w:t xml:space="preserve">(2018), </w:t>
+      </w:r>
+      <w:r>
+        <w:rPr>
+          <w:rFonts w:ascii="Baskerville" w:eastAsia="Baskerville" w:hAnsi="Baskerville" w:cs="Baskerville"/>
+          <w:bCs/>
+        </w:rPr>
+        <w:t>Microbial metabolite butyrate affects allele-specific expression and disrupts chromatin architecture in a colon cancer cell line.</w:t>
+      </w:r>
+      <w:r>
+        <w:rPr>
+          <w:rFonts w:ascii="Baskerville" w:eastAsia="Baskerville" w:hAnsi="Baskerville" w:cs="Baskerville"/>
+          <w:bCs/>
+        </w:rPr>
+        <w:t xml:space="preserve"> </w:t>
+      </w:r>
+      <w:r>
+        <w:rPr>
+          <w:rFonts w:ascii="Baskerville" w:eastAsia="Baskerville" w:hAnsi="Baskerville" w:cs="Baskerville"/>
+          <w:bCs/>
+        </w:rPr>
+        <w:t>Reviewers’ choice poster</w:t>
+      </w:r>
+      <w:r>
+        <w:rPr>
+          <w:rFonts w:ascii="Baskerville" w:eastAsia="Baskerville" w:hAnsi="Baskerville" w:cs="Baskerville"/>
+        </w:rPr>
+        <w:t xml:space="preserve"> </w:t>
+      </w:r>
+      <w:r>
+        <w:rPr>
+          <w:rFonts w:ascii="Baskerville" w:eastAsia="Baskerville" w:hAnsi="Baskerville" w:cs="Baskerville"/>
+        </w:rPr>
+        <w:t xml:space="preserve">abstract presented at </w:t>
       </w:r>
       <w:r>
         <w:rPr>
@@ -9542,13 +9189,149 @@
         <w:contextualSpacing w:val="0"/>
         <w:rPr>
           <w:rFonts w:ascii="Baskerville" w:eastAsia="Baskerville" w:hAnsi="Baskerville" w:cs="Baskerville"/>
-        </w:rPr>
-      </w:pPr>
-      <w:r>
-        <w:rPr>
-          <w:rFonts w:ascii="Baskerville" w:eastAsia="Baskerville" w:hAnsi="Baskerville" w:cs="Baskerville"/>
+          <w:bCs/>
+        </w:rPr>
+      </w:pPr>
+      <w:r>
+        <w:rPr>
+          <w:rFonts w:ascii="Baskerville" w:eastAsia="Baskerville" w:hAnsi="Baskerville" w:cs="Baskerville"/>
+          <w:bCs/>
           <w:u w:val="single"/>
         </w:rPr>
+        <w:t>Durrant MG</w:t>
+      </w:r>
+      <w:r>
+        <w:rPr>
+          <w:rFonts w:ascii="Baskerville" w:eastAsia="Baskerville" w:hAnsi="Baskerville" w:cs="Baskerville"/>
+          <w:bCs/>
+        </w:rPr>
+        <w:t xml:space="preserve">, </w:t>
+      </w:r>
+      <w:r>
+        <w:rPr>
+          <w:rFonts w:ascii="Baskerville" w:eastAsia="Baskerville" w:hAnsi="Baskerville" w:cs="Baskerville"/>
+          <w:bCs/>
+        </w:rPr>
+        <w:t>Fremin B</w:t>
+      </w:r>
+      <w:r>
+        <w:rPr>
+          <w:rFonts w:ascii="Baskerville" w:eastAsia="Baskerville" w:hAnsi="Baskerville" w:cs="Baskerville"/>
+          <w:bCs/>
+        </w:rPr>
+        <w:t>.</w:t>
+      </w:r>
+      <w:r>
+        <w:rPr>
+          <w:rFonts w:ascii="Baskerville" w:eastAsia="Baskerville" w:hAnsi="Baskerville" w:cs="Baskerville"/>
+          <w:bCs/>
+        </w:rPr>
+        <w:t>, Greenside P</w:t>
+      </w:r>
+      <w:r>
+        <w:rPr>
+          <w:rFonts w:ascii="Baskerville" w:eastAsia="Baskerville" w:hAnsi="Baskerville" w:cs="Baskerville"/>
+          <w:bCs/>
+        </w:rPr>
+        <w:t>.</w:t>
+      </w:r>
+      <w:r>
+        <w:rPr>
+          <w:rFonts w:ascii="Baskerville" w:eastAsia="Baskerville" w:hAnsi="Baskerville" w:cs="Baskerville"/>
+          <w:bCs/>
+        </w:rPr>
+        <w:t>, Kundaje A</w:t>
+      </w:r>
+      <w:r>
+        <w:rPr>
+          <w:rFonts w:ascii="Baskerville" w:eastAsia="Baskerville" w:hAnsi="Baskerville" w:cs="Baskerville"/>
+          <w:bCs/>
+        </w:rPr>
+        <w:t>.</w:t>
+      </w:r>
+      <w:r>
+        <w:rPr>
+          <w:rFonts w:ascii="Baskerville" w:eastAsia="Baskerville" w:hAnsi="Baskerville" w:cs="Baskerville"/>
+          <w:bCs/>
+        </w:rPr>
+        <w:t>, Montgomery S</w:t>
+      </w:r>
+      <w:r>
+        <w:rPr>
+          <w:rFonts w:ascii="Baskerville" w:eastAsia="Baskerville" w:hAnsi="Baskerville" w:cs="Baskerville"/>
+          <w:bCs/>
+        </w:rPr>
+        <w:t>.</w:t>
+      </w:r>
+      <w:r>
+        <w:rPr>
+          <w:rFonts w:ascii="Baskerville" w:eastAsia="Baskerville" w:hAnsi="Baskerville" w:cs="Baskerville"/>
+          <w:bCs/>
+        </w:rPr>
+        <w:t>, Bhatt A.</w:t>
+      </w:r>
+      <w:r>
+        <w:rPr>
+          <w:rFonts w:ascii="Baskerville" w:eastAsia="Baskerville" w:hAnsi="Baskerville" w:cs="Baskerville"/>
+          <w:bCs/>
+        </w:rPr>
+        <w:t xml:space="preserve"> (2017)</w:t>
+      </w:r>
+      <w:r>
+        <w:rPr>
+          <w:rFonts w:ascii="Baskerville" w:eastAsia="Baskerville" w:hAnsi="Baskerville" w:cs="Baskerville"/>
+          <w:bCs/>
+        </w:rPr>
+        <w:t xml:space="preserve"> The impact of butyrate, a microbial metabolite, on allele-specific expression and chromatin accessibility in colon cancer cells. </w:t>
+      </w:r>
+      <w:r>
+        <w:rPr>
+          <w:rFonts w:ascii="Baskerville" w:eastAsia="Baskerville" w:hAnsi="Baskerville" w:cs="Baskerville"/>
+          <w:bCs/>
+        </w:rPr>
+        <w:t xml:space="preserve">Poster </w:t>
+      </w:r>
+      <w:r>
+        <w:rPr>
+          <w:rFonts w:ascii="Baskerville" w:eastAsia="Baskerville" w:hAnsi="Baskerville" w:cs="Baskerville"/>
+          <w:bCs/>
+        </w:rPr>
+        <w:t xml:space="preserve">abstract presented at </w:t>
+      </w:r>
+      <w:r>
+        <w:rPr>
+          <w:rFonts w:ascii="Baskerville" w:eastAsia="Baskerville" w:hAnsi="Baskerville" w:cs="Baskerville"/>
+          <w:bCs/>
+          <w:i/>
+        </w:rPr>
+        <w:t>Stanford Medicine Genetics Retreat</w:t>
+      </w:r>
+      <w:r>
+        <w:rPr>
+          <w:rFonts w:ascii="Baskerville" w:eastAsia="Baskerville" w:hAnsi="Baskerville" w:cs="Baskerville"/>
+          <w:bCs/>
+        </w:rPr>
+        <w:t>.</w:t>
+      </w:r>
+    </w:p>
+    <w:p>
+      <w:pPr>
+        <w:pStyle w:val="ListParagraph"/>
+        <w:numPr>
+          <w:ilvl w:val="0"/>
+          <w:numId w:val="33"/>
+        </w:numPr>
+        <w:contextualSpacing w:val="0"/>
+        <w:rPr>
+          <w:rFonts w:ascii="Baskerville" w:eastAsia="Baskerville" w:hAnsi="Baskerville" w:cs="Baskerville"/>
+          <w:bCs/>
+        </w:rPr>
+      </w:pPr>
+      <w:r>
+        <w:rPr>
+          <w:rFonts w:ascii="Baskerville" w:eastAsia="Baskerville" w:hAnsi="Baskerville" w:cs="Baskerville"/>
+          <w:u w:val="single"/>
+        </w:rPr>
         <w:t>Durrant M</w:t>
       </w:r>
       <w:r>
@@ -9562,21 +9345,13 @@
         <w:rPr>
           <w:rFonts w:ascii="Baskerville" w:eastAsia="Baskerville" w:hAnsi="Baskerville" w:cs="Baskerville"/>
         </w:rPr>
-        <w:t xml:space="preserve">, </w:t>
-      </w:r>
-      <w:proofErr w:type="spellStart"/>
-      <w:r>
-        <w:rPr>
-          <w:rFonts w:ascii="Baskerville" w:eastAsia="Baskerville" w:hAnsi="Baskerville" w:cs="Baskerville"/>
-        </w:rPr>
-        <w:t>Eggett</w:t>
-      </w:r>
-      <w:proofErr w:type="spellEnd"/>
-      <w:r>
-        <w:rPr>
-          <w:rFonts w:ascii="Baskerville" w:eastAsia="Baskerville" w:hAnsi="Baskerville" w:cs="Baskerville"/>
-        </w:rPr>
-        <w:t xml:space="preserve"> D</w:t>
+        <w:t>, Denn</w:t>
+      </w:r>
+      <w:r>
+        <w:rPr>
+          <w:rFonts w:ascii="Baskerville" w:eastAsia="Baskerville" w:hAnsi="Baskerville" w:cs="Baskerville"/>
+        </w:rPr>
+        <w:t>y J</w:t>
       </w:r>
       <w:r>
         <w:rPr>
@@ -9588,21 +9363,78 @@
         <w:rPr>
           <w:rFonts w:ascii="Baskerville" w:eastAsia="Baskerville" w:hAnsi="Baskerville" w:cs="Baskerville"/>
         </w:rPr>
-        <w:t xml:space="preserve">, </w:t>
-      </w:r>
-      <w:proofErr w:type="spellStart"/>
-      <w:r>
-        <w:rPr>
-          <w:rFonts w:ascii="Baskerville" w:eastAsia="Baskerville" w:hAnsi="Baskerville" w:cs="Baskerville"/>
-        </w:rPr>
-        <w:t>Busath</w:t>
-      </w:r>
-      <w:proofErr w:type="spellEnd"/>
-      <w:r>
-        <w:rPr>
-          <w:rFonts w:ascii="Baskerville" w:eastAsia="Baskerville" w:hAnsi="Baskerville" w:cs="Baskerville"/>
-        </w:rPr>
-        <w:t xml:space="preserve"> D.</w:t>
+        <w:t>, Davis M.</w:t>
+      </w:r>
+      <w:r>
+        <w:rPr>
+          <w:rFonts w:ascii="Baskerville" w:eastAsia="Baskerville" w:hAnsi="Baskerville" w:cs="Baskerville"/>
+        </w:rPr>
+        <w:t xml:space="preserve"> (2015)</w:t>
+      </w:r>
+      <w:r>
+        <w:rPr>
+          <w:rFonts w:ascii="Baskerville" w:eastAsia="Baskerville" w:hAnsi="Baskerville" w:cs="Baskerville"/>
+        </w:rPr>
+        <w:t xml:space="preserve"> Analysis of pathways associated with Body Mass Index in individuals with multiple sclerosis. </w:t>
+      </w:r>
+      <w:r>
+        <w:rPr>
+          <w:rFonts w:ascii="Baskerville" w:eastAsia="Baskerville" w:hAnsi="Baskerville" w:cs="Baskerville"/>
+        </w:rPr>
+        <w:t xml:space="preserve">Poster abstract presented at </w:t>
+      </w:r>
+      <w:r>
+        <w:rPr>
+          <w:rFonts w:ascii="Baskerville" w:eastAsia="Baskerville" w:hAnsi="Baskerville" w:cs="Baskerville"/>
+          <w:bCs/>
+          <w:i/>
+        </w:rPr>
+        <w:t>American Society of Human Genetics Annual Meeting.</w:t>
+      </w:r>
+    </w:p>
+    <w:p>
+      <w:pPr>
+        <w:pStyle w:val="ListParagraph"/>
+        <w:numPr>
+          <w:ilvl w:val="0"/>
+          <w:numId w:val="33"/>
+        </w:numPr>
+        <w:contextualSpacing w:val="0"/>
+        <w:rPr>
+          <w:rFonts w:ascii="Baskerville" w:eastAsia="Baskerville" w:hAnsi="Baskerville" w:cs="Baskerville"/>
+        </w:rPr>
+      </w:pPr>
+      <w:r>
+        <w:rPr>
+          <w:rFonts w:ascii="Baskerville" w:eastAsia="Baskerville" w:hAnsi="Baskerville" w:cs="Baskerville"/>
+          <w:u w:val="single"/>
+        </w:rPr>
+        <w:t>Durrant M</w:t>
+      </w:r>
+      <w:r>
+        <w:rPr>
+          <w:rFonts w:ascii="Baskerville" w:eastAsia="Baskerville" w:hAnsi="Baskerville" w:cs="Baskerville"/>
+          <w:u w:val="single"/>
+        </w:rPr>
+        <w:t>.</w:t>
+      </w:r>
+      <w:r>
+        <w:rPr>
+          <w:rFonts w:ascii="Baskerville" w:eastAsia="Baskerville" w:hAnsi="Baskerville" w:cs="Baskerville"/>
+        </w:rPr>
+        <w:t>, Eggett D</w:t>
+      </w:r>
+      <w:r>
+        <w:rPr>
+          <w:rFonts w:ascii="Baskerville" w:eastAsia="Baskerville" w:hAnsi="Baskerville" w:cs="Baskerville"/>
+        </w:rPr>
+        <w:t>.</w:t>
+      </w:r>
+      <w:r>
+        <w:rPr>
+          <w:rFonts w:ascii="Baskerville" w:eastAsia="Baskerville" w:hAnsi="Baskerville" w:cs="Baskerville"/>
+        </w:rPr>
+        <w:t>, Busath D.</w:t>
       </w:r>
       <w:r>
         <w:rPr>
@@ -9854,21 +9686,7 @@
         <w:rPr>
           <w:rFonts w:ascii="Baskerville" w:eastAsia="Baskerville" w:hAnsi="Baskerville" w:cs="Baskerville"/>
         </w:rPr>
-        <w:t xml:space="preserve">, Hsu, P., </w:t>
-      </w:r>
-      <w:proofErr w:type="spellStart"/>
-      <w:r>
-        <w:rPr>
-          <w:rFonts w:ascii="Baskerville" w:eastAsia="Baskerville" w:hAnsi="Baskerville" w:cs="Baskerville"/>
-        </w:rPr>
-        <w:t>Fanton</w:t>
-      </w:r>
-      <w:proofErr w:type="spellEnd"/>
-      <w:r>
-        <w:rPr>
-          <w:rFonts w:ascii="Baskerville" w:eastAsia="Baskerville" w:hAnsi="Baskerville" w:cs="Baskerville"/>
-        </w:rPr>
-        <w:t>, A., Moon, C. (202</w:t>
+        <w:t>, Hsu, P., Fanton, A., Moon, C. (202</w:t>
       </w:r>
       <w:r>
         <w:rPr>
@@ -9921,49 +9739,21 @@
         <w:rPr>
           <w:rFonts w:ascii="Baskerville" w:eastAsia="Baskerville" w:hAnsi="Baskerville" w:cs="Baskerville"/>
         </w:rPr>
-        <w:t xml:space="preserve">, J., Hsu, P., </w:t>
+        <w:t xml:space="preserve">, J., Hsu, P., Fanton, A., </w:t>
       </w:r>
       <w:proofErr w:type="spellStart"/>
       <w:r>
         <w:rPr>
           <w:rFonts w:ascii="Baskerville" w:eastAsia="Baskerville" w:hAnsi="Baskerville" w:cs="Baskerville"/>
         </w:rPr>
-        <w:t>Fanton</w:t>
+        <w:t>Bassik</w:t>
       </w:r>
       <w:proofErr w:type="spellEnd"/>
       <w:r>
         <w:rPr>
           <w:rFonts w:ascii="Baskerville" w:eastAsia="Baskerville" w:hAnsi="Baskerville" w:cs="Baskerville"/>
         </w:rPr>
-        <w:t xml:space="preserve">, A., </w:t>
-      </w:r>
-      <w:proofErr w:type="spellStart"/>
-      <w:r>
-        <w:rPr>
-          <w:rFonts w:ascii="Baskerville" w:eastAsia="Baskerville" w:hAnsi="Baskerville" w:cs="Baskerville"/>
-        </w:rPr>
-        <w:t>Bassik</w:t>
-      </w:r>
-      <w:proofErr w:type="spellEnd"/>
-      <w:r>
-        <w:rPr>
-          <w:rFonts w:ascii="Baskerville" w:eastAsia="Baskerville" w:hAnsi="Baskerville" w:cs="Baskerville"/>
-        </w:rPr>
-        <w:t xml:space="preserve">, M., </w:t>
-      </w:r>
-      <w:proofErr w:type="spellStart"/>
-      <w:r>
-        <w:rPr>
-          <w:rFonts w:ascii="Baskerville" w:eastAsia="Baskerville" w:hAnsi="Baskerville" w:cs="Baskerville"/>
-        </w:rPr>
-        <w:t>Bintu</w:t>
-      </w:r>
-      <w:proofErr w:type="spellEnd"/>
-      <w:r>
-        <w:rPr>
-          <w:rFonts w:ascii="Baskerville" w:eastAsia="Baskerville" w:hAnsi="Baskerville" w:cs="Baskerville"/>
-        </w:rPr>
-        <w:t>, L. (202</w:t>
+        <w:t>, M., Bintu, L. (202</w:t>
       </w:r>
       <w:r>
         <w:rPr>
@@ -10242,6 +10032,7 @@
           <w:i/>
           <w:iCs/>
         </w:rPr>
+        <w:lastRenderedPageBreak/>
         <w:t>SystematicDiscoveryRecombinases2022</w:t>
       </w:r>
       <w:r>
@@ -10260,21 +10051,7 @@
         <w:rPr>
           <w:rFonts w:ascii="Baskerville" w:eastAsia="Futura" w:hAnsi="Baskerville" w:cs="Futura"/>
         </w:rPr>
-        <w:t xml:space="preserve"> Code to accompany Durrant, </w:t>
-      </w:r>
-      <w:proofErr w:type="spellStart"/>
-      <w:r>
-        <w:rPr>
-          <w:rFonts w:ascii="Baskerville" w:eastAsia="Futura" w:hAnsi="Baskerville" w:cs="Futura"/>
-        </w:rPr>
-        <w:t>Fanton</w:t>
-      </w:r>
-      <w:proofErr w:type="spellEnd"/>
-      <w:r>
-        <w:rPr>
-          <w:rFonts w:ascii="Baskerville" w:eastAsia="Futura" w:hAnsi="Baskerville" w:cs="Futura"/>
-        </w:rPr>
-        <w:t xml:space="preserve"> &amp; </w:t>
+        <w:t xml:space="preserve"> Code to accompany Durrant, Fanton &amp; </w:t>
       </w:r>
       <w:proofErr w:type="spellStart"/>
       <w:r>
@@ -10674,7 +10451,6 @@
         <w:rPr>
           <w:rFonts w:ascii="Baskerville" w:eastAsia="Baskerville" w:hAnsi="Baskerville" w:cs="Baskerville"/>
         </w:rPr>
-        <w:lastRenderedPageBreak/>
         <w:t>Regent's Scholar - Utah System of Higher Education</w:t>
       </w:r>
       <w:r>
@@ -15342,6 +15118,17 @@
       <w:shd w:val="clear" w:color="auto" w:fill="E1DFDD"/>
     </w:rPr>
   </w:style>
+  <w:style w:type="character" w:styleId="FollowedHyperlink">
+    <w:name w:val="FollowedHyperlink"/>
+    <w:basedOn w:val="DefaultParagraphFont"/>
+    <w:semiHidden/>
+    <w:unhideWhenUsed/>
+    <w:rsid w:val="00852AD9"/>
+    <w:rPr>
+      <w:color w:val="800080" w:themeColor="followedHyperlink"/>
+      <w:u w:val="single"/>
+    </w:rPr>
+  </w:style>
 </w:styles>
 </file>
 

--- a/docs/resume_mattdurrant.docx
+++ b/docs/resume_mattdurrant.docx
@@ -990,12 +990,6 @@
           <w:b/>
         </w:rPr>
         <w:tab/>
-      </w:r>
-      <w:r>
-        <w:rPr>
-          <w:rFonts w:ascii="Baskerville" w:hAnsi="Baskerville"/>
-          <w:b/>
-        </w:rPr>
         <w:t xml:space="preserve">       </w:t>
       </w:r>
       <w:r>
@@ -1003,21 +997,7 @@
           <w:rFonts w:ascii="Baskerville" w:hAnsi="Baskerville"/>
           <w:i/>
         </w:rPr>
-        <w:t xml:space="preserve">July </w:t>
-      </w:r>
-      <w:r>
-        <w:rPr>
-          <w:rFonts w:ascii="Baskerville" w:hAnsi="Baskerville"/>
-          <w:i/>
-        </w:rPr>
-        <w:t>202</w:t>
-      </w:r>
-      <w:r>
-        <w:rPr>
-          <w:rFonts w:ascii="Baskerville" w:hAnsi="Baskerville"/>
-          <w:i/>
-        </w:rPr>
-        <w:t>5</w:t>
+        <w:t>July 2025</w:t>
       </w:r>
       <w:r>
         <w:rPr>
@@ -5570,108 +5550,104 @@
         <w:rPr>
           <w:rFonts w:ascii="Baskerville" w:eastAsia="Baskerville" w:hAnsi="Baskerville" w:cs="Baskerville"/>
         </w:rPr>
-        <w:t>*</w:t>
+        <w:t xml:space="preserve">Perry, N., Bartie, L., </w:t>
       </w:r>
       <w:proofErr w:type="spellStart"/>
       <w:r>
         <w:rPr>
           <w:rFonts w:ascii="Baskerville" w:eastAsia="Baskerville" w:hAnsi="Baskerville" w:cs="Baskerville"/>
         </w:rPr>
-        <w:t>Brixi</w:t>
+        <w:t>Katrekar</w:t>
       </w:r>
       <w:proofErr w:type="spellEnd"/>
       <w:r>
         <w:rPr>
           <w:rFonts w:ascii="Baskerville" w:eastAsia="Baskerville" w:hAnsi="Baskerville" w:cs="Baskerville"/>
         </w:rPr>
-        <w:t xml:space="preserve">, G., </w:t>
+        <w:t xml:space="preserve">, D., Gonzalez, G., </w:t>
       </w:r>
       <w:r>
         <w:rPr>
           <w:rFonts w:ascii="Baskerville" w:eastAsia="Baskerville" w:hAnsi="Baskerville" w:cs="Baskerville"/>
           <w:u w:val="single"/>
         </w:rPr>
-        <w:t>*Durrant, M.</w:t>
-      </w:r>
-      <w:r>
-        <w:rPr>
-          <w:rFonts w:ascii="Baskerville" w:eastAsia="Baskerville" w:hAnsi="Baskerville" w:cs="Baskerville"/>
-        </w:rPr>
-        <w:t xml:space="preserve">, *Ku, J., *Poli, M., Gonzalez,  G., King, S., Li, D., Merchant, A., </w:t>
+        <w:t>Durrant, M.,</w:t>
+      </w:r>
+      <w:r>
+        <w:rPr>
+          <w:rFonts w:ascii="Baskerville" w:eastAsia="Baskerville" w:hAnsi="Baskerville" w:cs="Baskerville"/>
+        </w:rPr>
+        <w:t xml:space="preserve"> Pai, J., Fanton, Martins, J., A., </w:t>
       </w:r>
       <w:proofErr w:type="spellStart"/>
       <w:r>
         <w:rPr>
           <w:rFonts w:ascii="Baskerville" w:eastAsia="Baskerville" w:hAnsi="Baskerville" w:cs="Baskerville"/>
         </w:rPr>
-        <w:t>Naghipourfar</w:t>
+        <w:t>Hiraizumi</w:t>
       </w:r>
       <w:proofErr w:type="spellEnd"/>
       <w:r>
         <w:rPr>
           <w:rFonts w:ascii="Baskerville" w:eastAsia="Baskerville" w:hAnsi="Baskerville" w:cs="Baskerville"/>
         </w:rPr>
-        <w:t xml:space="preserve">, M., Nguyen, E., Ricci-Tam, C., Romero, D., Sun, G., </w:t>
+        <w:t xml:space="preserve">, M., Ricci-Tam, C., </w:t>
       </w:r>
       <w:proofErr w:type="spellStart"/>
       <w:r>
         <w:rPr>
           <w:rFonts w:ascii="Baskerville" w:eastAsia="Baskerville" w:hAnsi="Baskerville" w:cs="Baskerville"/>
         </w:rPr>
-        <w:t>Taghibakshi</w:t>
+        <w:t>Nishimasu</w:t>
       </w:r>
       <w:proofErr w:type="spellEnd"/>
       <w:r>
         <w:rPr>
           <w:rFonts w:ascii="Baskerville" w:eastAsia="Baskerville" w:hAnsi="Baskerville" w:cs="Baskerville"/>
         </w:rPr>
-        <w:t xml:space="preserve">, A., Vorontsov, A., Yang, B., Deng, M., Gorton, L., Nguyen, N., Wang, N., Adams, E., Baccus, S., Dillmann, S., Ermon, S., Guo, D., Ilango, R., Janik, K., Lu, A., Mehta, R., </w:t>
+        <w:t xml:space="preserve">, H., </w:t>
       </w:r>
       <w:proofErr w:type="spellStart"/>
       <w:r>
         <w:rPr>
           <w:rFonts w:ascii="Baskerville" w:eastAsia="Baskerville" w:hAnsi="Baskerville" w:cs="Baskerville"/>
         </w:rPr>
-        <w:t>Mofrad</w:t>
+        <w:t>Konermann</w:t>
       </w:r>
       <w:proofErr w:type="spellEnd"/>
       <w:r>
         <w:rPr>
           <w:rFonts w:ascii="Baskerville" w:eastAsia="Baskerville" w:hAnsi="Baskerville" w:cs="Baskerville"/>
         </w:rPr>
-        <w:t xml:space="preserve">, M., Ng, M., Pannu, J., Re, C., </w:t>
+        <w:t xml:space="preserve">, S., Hsu, P. (2025), </w:t>
       </w:r>
       <w:proofErr w:type="spellStart"/>
       <w:r>
         <w:rPr>
           <w:rFonts w:ascii="Baskerville" w:eastAsia="Baskerville" w:hAnsi="Baskerville" w:cs="Baskerville"/>
         </w:rPr>
-        <w:t>Schmok</w:t>
+        <w:t>Megabase</w:t>
       </w:r>
       <w:proofErr w:type="spellEnd"/>
       <w:r>
         <w:rPr>
           <w:rFonts w:ascii="Baskerville" w:eastAsia="Baskerville" w:hAnsi="Baskerville" w:cs="Baskerville"/>
         </w:rPr>
-        <w:t>, J., John, J., Sullivan, J., Zhu, K., Zynda, G., Balsam, D., Collison, P., Costa, A., Hernandez-</w:t>
-      </w:r>
-      <w:proofErr w:type="spellStart"/>
-      <w:r>
-        <w:rPr>
-          <w:rFonts w:ascii="Baskerville" w:eastAsia="Baskerville" w:hAnsi="Baskerville" w:cs="Baskerville"/>
-        </w:rPr>
-        <w:t>Boussard</w:t>
-      </w:r>
-      <w:proofErr w:type="spellEnd"/>
-      <w:r>
-        <w:rPr>
-          <w:rFonts w:ascii="Baskerville" w:eastAsia="Baskerville" w:hAnsi="Baskerville" w:cs="Baskerville"/>
-        </w:rPr>
-        <w:t>, T., Ho, E., Liu, M., McGrath, T., Powell, K., Burke, D., Goodarzi, H., Hsu, P., Hie, B. (2025)</w:t>
-      </w:r>
-      <w:r>
-        <w:rPr>
-          <w:rFonts w:ascii="Baskerville" w:eastAsia="Baskerville" w:hAnsi="Baskerville" w:cs="Baskerville"/>
+        <w:t xml:space="preserve">-scale human genome rearrangement with programmable bridge recombinases. </w:t>
+      </w:r>
+      <w:r>
+        <w:rPr>
+          <w:rFonts w:ascii="Baskerville" w:eastAsia="Baskerville" w:hAnsi="Baskerville" w:cs="Baskerville"/>
+          <w:i/>
+          <w:iCs/>
+        </w:rPr>
+        <w:t>Science</w:t>
+      </w:r>
+      <w:r>
+        <w:rPr>
+          <w:rFonts w:ascii="Baskerville" w:eastAsia="Baskerville" w:hAnsi="Baskerville" w:cs="Baskerville"/>
+          <w:i/>
+          <w:iCs/>
         </w:rPr>
         <w:t xml:space="preserve">, </w:t>
       </w:r>
@@ -5679,55 +5655,13 @@
         <w:rPr>
           <w:rFonts w:ascii="Baskerville" w:eastAsia="Baskerville" w:hAnsi="Baskerville" w:cs="Baskerville"/>
         </w:rPr>
-        <w:t>Genome modeling and design across all domains of life with Evo 2</w:t>
-      </w:r>
-      <w:r>
-        <w:rPr>
-          <w:rFonts w:ascii="Baskerville" w:eastAsia="Baskerville" w:hAnsi="Baskerville" w:cs="Baskerville"/>
-        </w:rPr>
-        <w:t xml:space="preserve">. </w:t>
-      </w:r>
-      <w:proofErr w:type="spellStart"/>
-      <w:r>
-        <w:rPr>
-          <w:rFonts w:ascii="Baskerville" w:eastAsia="Baskerville" w:hAnsi="Baskerville" w:cs="Baskerville"/>
-          <w:i/>
-          <w:iCs/>
-        </w:rPr>
-        <w:t>biorXiv</w:t>
-      </w:r>
-      <w:proofErr w:type="spellEnd"/>
-      <w:r>
-        <w:rPr>
-          <w:rFonts w:ascii="Baskerville" w:eastAsia="Baskerville" w:hAnsi="Baskerville" w:cs="Baskerville"/>
-          <w:i/>
-          <w:iCs/>
-        </w:rPr>
-        <w:t xml:space="preserve">, </w:t>
-      </w:r>
-      <w:r>
-        <w:rPr>
-          <w:rFonts w:ascii="Baskerville" w:eastAsia="Baskerville" w:hAnsi="Baskerville" w:cs="Baskerville"/>
-        </w:rPr>
         <w:t xml:space="preserve">DOI: </w:t>
       </w:r>
       <w:r>
         <w:rPr>
           <w:rFonts w:ascii="Baskerville" w:eastAsia="Baskerville" w:hAnsi="Baskerville" w:cs="Baskerville"/>
         </w:rPr>
-        <w:t>https://www.biorxiv.org/content/10.1101/2025.02.18.638918v1</w:t>
-      </w:r>
-      <w:r>
-        <w:rPr>
-          <w:rFonts w:ascii="Baskerville" w:eastAsia="Baskerville" w:hAnsi="Baskerville" w:cs="Baskerville"/>
-        </w:rPr>
-        <w:t xml:space="preserve">. </w:t>
-      </w:r>
-      <w:r>
-        <w:rPr>
-          <w:rFonts w:ascii="Baskerville" w:eastAsia="Baskerville" w:hAnsi="Baskerville" w:cs="Baskerville"/>
-        </w:rPr>
-        <w:t>*Authors contributed equally</w:t>
+        <w:t>https://doi.org/10.1126/science.adz0276</w:t>
       </w:r>
     </w:p>
     <w:p>
@@ -5746,7 +5680,21 @@
         <w:rPr>
           <w:rFonts w:ascii="Baskerville" w:eastAsia="Baskerville" w:hAnsi="Baskerville" w:cs="Baskerville"/>
         </w:rPr>
-        <w:t xml:space="preserve">*Nguyen, E., *Poli, M., </w:t>
+        <w:t>*</w:t>
+      </w:r>
+      <w:proofErr w:type="spellStart"/>
+      <w:r>
+        <w:rPr>
+          <w:rFonts w:ascii="Baskerville" w:eastAsia="Baskerville" w:hAnsi="Baskerville" w:cs="Baskerville"/>
+        </w:rPr>
+        <w:t>Brixi</w:t>
+      </w:r>
+      <w:proofErr w:type="spellEnd"/>
+      <w:r>
+        <w:rPr>
+          <w:rFonts w:ascii="Baskerville" w:eastAsia="Baskerville" w:hAnsi="Baskerville" w:cs="Baskerville"/>
+        </w:rPr>
+        <w:t xml:space="preserve">, G., </w:t>
       </w:r>
       <w:r>
         <w:rPr>
@@ -5759,41 +5707,69 @@
         <w:rPr>
           <w:rFonts w:ascii="Baskerville" w:eastAsia="Baskerville" w:hAnsi="Baskerville" w:cs="Baskerville"/>
         </w:rPr>
-        <w:t>, *Kang, B., *</w:t>
+        <w:t xml:space="preserve">, *Ku, J., *Poli, M., Gonzalez,  G., King, S., Li, D., Merchant, A., </w:t>
       </w:r>
       <w:proofErr w:type="spellStart"/>
       <w:r>
         <w:rPr>
           <w:rFonts w:ascii="Baskerville" w:eastAsia="Baskerville" w:hAnsi="Baskerville" w:cs="Baskerville"/>
         </w:rPr>
-        <w:t>Katrekar</w:t>
+        <w:t>Naghipourfar</w:t>
       </w:r>
       <w:proofErr w:type="spellEnd"/>
       <w:r>
         <w:rPr>
           <w:rFonts w:ascii="Baskerville" w:eastAsia="Baskerville" w:hAnsi="Baskerville" w:cs="Baskerville"/>
         </w:rPr>
-        <w:t xml:space="preserve">, D., *Li, D., Bartie, L., Thomas, A., King, S., </w:t>
+        <w:t xml:space="preserve">, M., Nguyen, E., Ricci-Tam, C., Romero, D., Sun, G., </w:t>
       </w:r>
       <w:proofErr w:type="spellStart"/>
       <w:r>
         <w:rPr>
           <w:rFonts w:ascii="Baskerville" w:eastAsia="Baskerville" w:hAnsi="Baskerville" w:cs="Baskerville"/>
         </w:rPr>
-        <w:t>Brixi</w:t>
+        <w:t>Taghibakshi</w:t>
       </w:r>
       <w:proofErr w:type="spellEnd"/>
       <w:r>
         <w:rPr>
           <w:rFonts w:ascii="Baskerville" w:eastAsia="Baskerville" w:hAnsi="Baskerville" w:cs="Baskerville"/>
         </w:rPr>
-        <w:t>, G., Sullivan, J., Ng, M., Lewis, A.,  Patel, A., Lou, A., Ermon, A., Baccus, S., Hernandez-</w:t>
+        <w:t xml:space="preserve">, A., Vorontsov, A., Yang, B., Deng, M., Gorton, L., Nguyen, N., Wang, N., Adams, E., Baccus, S., Dillmann, S., Ermon, S., Guo, D., Ilango, R., Janik, K., Lu, A., Mehta, R., </w:t>
       </w:r>
       <w:proofErr w:type="spellStart"/>
       <w:r>
         <w:rPr>
           <w:rFonts w:ascii="Baskerville" w:eastAsia="Baskerville" w:hAnsi="Baskerville" w:cs="Baskerville"/>
         </w:rPr>
+        <w:t>Mofrad</w:t>
+      </w:r>
+      <w:proofErr w:type="spellEnd"/>
+      <w:r>
+        <w:rPr>
+          <w:rFonts w:ascii="Baskerville" w:eastAsia="Baskerville" w:hAnsi="Baskerville" w:cs="Baskerville"/>
+        </w:rPr>
+        <w:t xml:space="preserve">, M., Ng, M., Pannu, J., Re, C., </w:t>
+      </w:r>
+      <w:proofErr w:type="spellStart"/>
+      <w:r>
+        <w:rPr>
+          <w:rFonts w:ascii="Baskerville" w:eastAsia="Baskerville" w:hAnsi="Baskerville" w:cs="Baskerville"/>
+        </w:rPr>
+        <w:t>Schmok</w:t>
+      </w:r>
+      <w:proofErr w:type="spellEnd"/>
+      <w:r>
+        <w:rPr>
+          <w:rFonts w:ascii="Baskerville" w:eastAsia="Baskerville" w:hAnsi="Baskerville" w:cs="Baskerville"/>
+        </w:rPr>
+        <w:t>, J., John, J., Sullivan, J., Zhu, K., Zynda, G., Balsam, D., Collison, P., Costa, A., Hernandez-</w:t>
+      </w:r>
+      <w:proofErr w:type="spellStart"/>
+      <w:r>
+        <w:rPr>
+          <w:rFonts w:ascii="Baskerville" w:eastAsia="Baskerville" w:hAnsi="Baskerville" w:cs="Baskerville"/>
+        </w:rPr>
         <w:t>Boussard</w:t>
       </w:r>
       <w:proofErr w:type="spellEnd"/>
@@ -5801,35 +5777,31 @@
         <w:rPr>
           <w:rFonts w:ascii="Baskerville" w:eastAsia="Baskerville" w:hAnsi="Baskerville" w:cs="Baskerville"/>
         </w:rPr>
-        <w:t xml:space="preserve">, T., </w:t>
+        <w:t xml:space="preserve">, T., Ho, E., Liu, M., McGrath, T., Powell, K., Burke, D., Goodarzi, H., Hsu, P., Hie, B. (2025), Genome modeling and design across all domains of life with Evo 2. </w:t>
       </w:r>
       <w:proofErr w:type="spellStart"/>
       <w:r>
         <w:rPr>
           <w:rFonts w:ascii="Baskerville" w:eastAsia="Baskerville" w:hAnsi="Baskerville" w:cs="Baskerville"/>
-        </w:rPr>
-        <w:t>Ré</w:t>
+          <w:i/>
+          <w:iCs/>
+        </w:rPr>
+        <w:t>biorXiv</w:t>
       </w:r>
       <w:proofErr w:type="spellEnd"/>
       <w:r>
         <w:rPr>
           <w:rFonts w:ascii="Baskerville" w:eastAsia="Baskerville" w:hAnsi="Baskerville" w:cs="Baskerville"/>
-        </w:rPr>
-        <w:t xml:space="preserve">, C., Hsu, P., Hie, B. (2024), Sequence modeling and design from molecular to genome scale with Evo. </w:t>
-      </w:r>
-      <w:r>
-        <w:rPr>
-          <w:rFonts w:ascii="Baskerville" w:eastAsia="Baskerville" w:hAnsi="Baskerville" w:cs="Baskerville"/>
-          <w:i/>
-          <w:iCs/>
-        </w:rPr>
-        <w:t xml:space="preserve">Science, </w:t>
-      </w:r>
-      <w:r>
-        <w:rPr>
-          <w:rFonts w:ascii="Baskerville" w:eastAsia="Baskerville" w:hAnsi="Baskerville" w:cs="Baskerville"/>
-        </w:rPr>
-        <w:t>DOI: https://doi.org/10.1126/science.ado9336. *Authors contributed equally</w:t>
+          <w:i/>
+          <w:iCs/>
+        </w:rPr>
+        <w:t xml:space="preserve">, </w:t>
+      </w:r>
+      <w:r>
+        <w:rPr>
+          <w:rFonts w:ascii="Baskerville" w:eastAsia="Baskerville" w:hAnsi="Baskerville" w:cs="Baskerville"/>
+        </w:rPr>
+        <w:t>DOI: https://www.biorxiv.org/content/10.1101/2025.02.18.638918v1. *Authors contributed equally</w:t>
       </w:r>
     </w:p>
     <w:p>
@@ -5847,6 +5819,12 @@
       <w:r>
         <w:rPr>
           <w:rFonts w:ascii="Baskerville" w:eastAsia="Baskerville" w:hAnsi="Baskerville" w:cs="Baskerville"/>
+        </w:rPr>
+        <w:t xml:space="preserve">*Nguyen, E., *Poli, M., </w:t>
+      </w:r>
+      <w:r>
+        <w:rPr>
+          <w:rFonts w:ascii="Baskerville" w:eastAsia="Baskerville" w:hAnsi="Baskerville" w:cs="Baskerville"/>
           <w:u w:val="single"/>
         </w:rPr>
         <w:t>*Durrant, M.</w:t>
@@ -5855,101 +5833,77 @@
         <w:rPr>
           <w:rFonts w:ascii="Baskerville" w:eastAsia="Baskerville" w:hAnsi="Baskerville" w:cs="Baskerville"/>
         </w:rPr>
-        <w:t xml:space="preserve">, *Perry, N., Pai, J., Jangid, A., </w:t>
+        <w:t>, *Kang, B., *</w:t>
       </w:r>
       <w:proofErr w:type="spellStart"/>
       <w:r>
         <w:rPr>
           <w:rFonts w:ascii="Baskerville" w:eastAsia="Baskerville" w:hAnsi="Baskerville" w:cs="Baskerville"/>
         </w:rPr>
-        <w:t>Athukoralage</w:t>
+        <w:t>Katrekar</w:t>
       </w:r>
       <w:proofErr w:type="spellEnd"/>
       <w:r>
         <w:rPr>
           <w:rFonts w:ascii="Baskerville" w:eastAsia="Baskerville" w:hAnsi="Baskerville" w:cs="Baskerville"/>
         </w:rPr>
-        <w:t xml:space="preserve">, J., </w:t>
+        <w:t xml:space="preserve">, D., *Li, D., Bartie, L., Thomas, A., King, S., </w:t>
       </w:r>
       <w:proofErr w:type="spellStart"/>
       <w:r>
         <w:rPr>
           <w:rFonts w:ascii="Baskerville" w:eastAsia="Baskerville" w:hAnsi="Baskerville" w:cs="Baskerville"/>
         </w:rPr>
-        <w:t>Hiraizumi</w:t>
+        <w:t>Brixi</w:t>
       </w:r>
       <w:proofErr w:type="spellEnd"/>
       <w:r>
         <w:rPr>
           <w:rFonts w:ascii="Baskerville" w:eastAsia="Baskerville" w:hAnsi="Baskerville" w:cs="Baskerville"/>
         </w:rPr>
-        <w:t xml:space="preserve">, M., McSpedon, J., Pawluk, A., </w:t>
+        <w:t>, G., Sullivan, J., Ng, M., Lewis, A.,  Patel, A., Lou, A., Ermon, A., Baccus, S., Hernandez-</w:t>
       </w:r>
       <w:proofErr w:type="spellStart"/>
       <w:r>
         <w:rPr>
           <w:rFonts w:ascii="Baskerville" w:eastAsia="Baskerville" w:hAnsi="Baskerville" w:cs="Baskerville"/>
         </w:rPr>
-        <w:t>Nishimasu</w:t>
+        <w:t>Boussard</w:t>
       </w:r>
       <w:proofErr w:type="spellEnd"/>
       <w:r>
         <w:rPr>
           <w:rFonts w:ascii="Baskerville" w:eastAsia="Baskerville" w:hAnsi="Baskerville" w:cs="Baskerville"/>
         </w:rPr>
-        <w:t xml:space="preserve">, H., </w:t>
+        <w:t xml:space="preserve">, T., </w:t>
       </w:r>
       <w:proofErr w:type="spellStart"/>
       <w:r>
         <w:rPr>
           <w:rFonts w:ascii="Baskerville" w:eastAsia="Baskerville" w:hAnsi="Baskerville" w:cs="Baskerville"/>
         </w:rPr>
-        <w:t>Konermann</w:t>
+        <w:t>Ré</w:t>
       </w:r>
       <w:proofErr w:type="spellEnd"/>
       <w:r>
         <w:rPr>
           <w:rFonts w:ascii="Baskerville" w:eastAsia="Baskerville" w:hAnsi="Baskerville" w:cs="Baskerville"/>
         </w:rPr>
-        <w:t xml:space="preserve">, S., Hsu, P. (2024), Bridge RNAs direct programmable recombination of target and donor DNA. </w:t>
-      </w:r>
-      <w:r>
-        <w:rPr>
-          <w:rFonts w:ascii="Baskerville" w:eastAsia="Baskerville" w:hAnsi="Baskerville" w:cs="Baskerville"/>
-          <w:i/>
-          <w:iCs/>
-        </w:rPr>
-        <w:t>Nature</w:t>
-      </w:r>
-      <w:r>
-        <w:rPr>
-          <w:rFonts w:ascii="Baskerville" w:eastAsia="Baskerville" w:hAnsi="Baskerville" w:cs="Baskerville"/>
-        </w:rPr>
-        <w:t xml:space="preserve">, </w:t>
-      </w:r>
-      <w:r>
-        <w:rPr>
-          <w:rFonts w:ascii="Baskerville" w:eastAsia="Baskerville" w:hAnsi="Baskerville" w:cs="Baskerville"/>
-        </w:rPr>
-        <w:t xml:space="preserve">DOI: </w:t>
-      </w:r>
-      <w:r>
-        <w:rPr>
-          <w:rFonts w:ascii="Baskerville" w:eastAsia="Baskerville" w:hAnsi="Baskerville" w:cs="Baskerville"/>
-        </w:rPr>
-        <w:t>https://doi.org/10.1038/s41586-024-07552-4</w:t>
-      </w:r>
-      <w:r>
-        <w:rPr>
-          <w:rFonts w:ascii="Baskerville" w:eastAsia="Baskerville" w:hAnsi="Baskerville" w:cs="Baskerville"/>
-        </w:rPr>
-        <w:t>.</w:t>
-      </w:r>
-      <w:r>
-        <w:rPr>
-          <w:rFonts w:ascii="Baskerville" w:eastAsia="Baskerville" w:hAnsi="Baskerville" w:cs="Baskerville"/>
-        </w:rPr>
-        <w:t xml:space="preserve"> *Authors contributed equally</w:t>
+        <w:t xml:space="preserve">, C., Hsu, P., Hie, B. (2024), Sequence modeling and design from molecular to genome scale with Evo. </w:t>
+      </w:r>
+      <w:r>
+        <w:rPr>
+          <w:rFonts w:ascii="Baskerville" w:eastAsia="Baskerville" w:hAnsi="Baskerville" w:cs="Baskerville"/>
+          <w:i/>
+          <w:iCs/>
+        </w:rPr>
+        <w:t xml:space="preserve">Science, </w:t>
+      </w:r>
+      <w:r>
+        <w:rPr>
+          <w:rFonts w:ascii="Baskerville" w:eastAsia="Baskerville" w:hAnsi="Baskerville" w:cs="Baskerville"/>
+        </w:rPr>
+        <w:t>DOI: https://doi.org/10.1126/science.ado9336. *Authors contributed equally</w:t>
       </w:r>
     </w:p>
     <w:p>
@@ -5964,11 +5918,38 @@
           <w:rFonts w:ascii="Baskerville" w:eastAsia="Baskerville" w:hAnsi="Baskerville" w:cs="Baskerville"/>
         </w:rPr>
       </w:pPr>
+      <w:r>
+        <w:rPr>
+          <w:rFonts w:ascii="Baskerville" w:eastAsia="Baskerville" w:hAnsi="Baskerville" w:cs="Baskerville"/>
+          <w:u w:val="single"/>
+        </w:rPr>
+        <w:t>*Durrant, M.</w:t>
+      </w:r>
+      <w:r>
+        <w:rPr>
+          <w:rFonts w:ascii="Baskerville" w:eastAsia="Baskerville" w:hAnsi="Baskerville" w:cs="Baskerville"/>
+        </w:rPr>
+        <w:t xml:space="preserve">, *Perry, N., Pai, J., Jangid, A., </w:t>
+      </w:r>
       <w:proofErr w:type="spellStart"/>
       <w:r>
         <w:rPr>
           <w:rFonts w:ascii="Baskerville" w:eastAsia="Baskerville" w:hAnsi="Baskerville" w:cs="Baskerville"/>
         </w:rPr>
+        <w:t>Athukoralage</w:t>
+      </w:r>
+      <w:proofErr w:type="spellEnd"/>
+      <w:r>
+        <w:rPr>
+          <w:rFonts w:ascii="Baskerville" w:eastAsia="Baskerville" w:hAnsi="Baskerville" w:cs="Baskerville"/>
+        </w:rPr>
+        <w:t xml:space="preserve">, J., </w:t>
+      </w:r>
+      <w:proofErr w:type="spellStart"/>
+      <w:r>
+        <w:rPr>
+          <w:rFonts w:ascii="Baskerville" w:eastAsia="Baskerville" w:hAnsi="Baskerville" w:cs="Baskerville"/>
+        </w:rPr>
         <w:t>Hiraizumi</w:t>
       </w:r>
       <w:proofErr w:type="spellEnd"/>
@@ -5976,108 +5957,35 @@
         <w:rPr>
           <w:rFonts w:ascii="Baskerville" w:eastAsia="Baskerville" w:hAnsi="Baskerville" w:cs="Baskerville"/>
         </w:rPr>
-        <w:t xml:space="preserve">, M., Perry, N., </w:t>
-      </w:r>
-      <w:r>
-        <w:rPr>
-          <w:rFonts w:ascii="Baskerville" w:eastAsia="Baskerville" w:hAnsi="Baskerville" w:cs="Baskerville"/>
-          <w:u w:val="single"/>
-        </w:rPr>
-        <w:t>Durrant, M.</w:t>
-      </w:r>
-      <w:r>
-        <w:rPr>
-          <w:rFonts w:ascii="Baskerville" w:eastAsia="Baskerville" w:hAnsi="Baskerville" w:cs="Baskerville"/>
-        </w:rPr>
-        <w:t xml:space="preserve">, Soma, T., </w:t>
+        <w:t xml:space="preserve">, M., McSpedon, J., Pawluk, A., </w:t>
       </w:r>
       <w:proofErr w:type="spellStart"/>
       <w:r>
         <w:rPr>
           <w:rFonts w:ascii="Baskerville" w:eastAsia="Baskerville" w:hAnsi="Baskerville" w:cs="Baskerville"/>
         </w:rPr>
-        <w:t>Nagahata</w:t>
+        <w:t>Nishimasu</w:t>
       </w:r>
       <w:proofErr w:type="spellEnd"/>
       <w:r>
         <w:rPr>
           <w:rFonts w:ascii="Baskerville" w:eastAsia="Baskerville" w:hAnsi="Baskerville" w:cs="Baskerville"/>
         </w:rPr>
-        <w:t xml:space="preserve">, N., Okazaki, S., </w:t>
+        <w:t xml:space="preserve">, H., </w:t>
       </w:r>
       <w:proofErr w:type="spellStart"/>
       <w:r>
         <w:rPr>
           <w:rFonts w:ascii="Baskerville" w:eastAsia="Baskerville" w:hAnsi="Baskerville" w:cs="Baskerville"/>
         </w:rPr>
-        <w:t>Athukoralage</w:t>
+        <w:t>Konermann</w:t>
       </w:r>
       <w:proofErr w:type="spellEnd"/>
       <w:r>
         <w:rPr>
           <w:rFonts w:ascii="Baskerville" w:eastAsia="Baskerville" w:hAnsi="Baskerville" w:cs="Baskerville"/>
         </w:rPr>
-        <w:t xml:space="preserve">, J., Isayama, Y., Pai, J., </w:t>
-      </w:r>
-      <w:proofErr w:type="spellStart"/>
-      <w:r>
-        <w:rPr>
-          <w:rFonts w:ascii="Baskerville" w:eastAsia="Baskerville" w:hAnsi="Baskerville" w:cs="Baskerville"/>
-        </w:rPr>
-        <w:t>Pawlkuk</w:t>
-      </w:r>
-      <w:proofErr w:type="spellEnd"/>
-      <w:r>
-        <w:rPr>
-          <w:rFonts w:ascii="Baskerville" w:eastAsia="Baskerville" w:hAnsi="Baskerville" w:cs="Baskerville"/>
-        </w:rPr>
-        <w:t xml:space="preserve">, A., </w:t>
-      </w:r>
-      <w:proofErr w:type="spellStart"/>
-      <w:r>
-        <w:rPr>
-          <w:rFonts w:ascii="Baskerville" w:eastAsia="Baskerville" w:hAnsi="Baskerville" w:cs="Baskerville"/>
-        </w:rPr>
-        <w:t>Konermann</w:t>
-      </w:r>
-      <w:proofErr w:type="spellEnd"/>
-      <w:r>
-        <w:rPr>
-          <w:rFonts w:ascii="Baskerville" w:eastAsia="Baskerville" w:hAnsi="Baskerville" w:cs="Baskerville"/>
-        </w:rPr>
-        <w:t xml:space="preserve">, S., Yamashita, K., Hsu, P., </w:t>
-      </w:r>
-      <w:proofErr w:type="spellStart"/>
-      <w:r>
-        <w:rPr>
-          <w:rFonts w:ascii="Baskerville" w:eastAsia="Baskerville" w:hAnsi="Baskerville" w:cs="Baskerville"/>
-        </w:rPr>
-        <w:t>Nishimasu</w:t>
-      </w:r>
-      <w:proofErr w:type="spellEnd"/>
-      <w:r>
-        <w:rPr>
-          <w:rFonts w:ascii="Baskerville" w:eastAsia="Baskerville" w:hAnsi="Baskerville" w:cs="Baskerville"/>
-        </w:rPr>
-        <w:t xml:space="preserve">, H. </w:t>
-      </w:r>
-      <w:r>
-        <w:rPr>
-          <w:rFonts w:ascii="Baskerville" w:eastAsia="Baskerville" w:hAnsi="Baskerville" w:cs="Baskerville"/>
-        </w:rPr>
-        <w:t xml:space="preserve">(2024), </w:t>
-      </w:r>
-      <w:r>
-        <w:rPr>
-          <w:rFonts w:ascii="Baskerville" w:eastAsia="Baskerville" w:hAnsi="Baskerville" w:cs="Baskerville"/>
-        </w:rPr>
-        <w:t>Structural mechanism of bridge RNA-guided recombination</w:t>
-      </w:r>
-      <w:r>
-        <w:rPr>
-          <w:rFonts w:ascii="Baskerville" w:eastAsia="Baskerville" w:hAnsi="Baskerville" w:cs="Baskerville"/>
-        </w:rPr>
-        <w:t xml:space="preserve">. </w:t>
+        <w:t xml:space="preserve">, S., Hsu, P. (2024), Bridge RNAs direct programmable recombination of target and donor DNA. </w:t>
       </w:r>
       <w:r>
         <w:rPr>
@@ -6091,13 +5999,31 @@
         <w:rPr>
           <w:rFonts w:ascii="Baskerville" w:eastAsia="Baskerville" w:hAnsi="Baskerville" w:cs="Baskerville"/>
         </w:rPr>
-        <w:t xml:space="preserve">, DOI: </w:t>
-      </w:r>
-      <w:r>
-        <w:rPr>
-          <w:rFonts w:ascii="Baskerville" w:eastAsia="Baskerville" w:hAnsi="Baskerville" w:cs="Baskerville"/>
-        </w:rPr>
-        <w:t>https://www.nature.com/articles/s41586-024-07570-2</w:t>
+        <w:t xml:space="preserve">, </w:t>
+      </w:r>
+      <w:r>
+        <w:rPr>
+          <w:rFonts w:ascii="Baskerville" w:eastAsia="Baskerville" w:hAnsi="Baskerville" w:cs="Baskerville"/>
+        </w:rPr>
+        <w:t xml:space="preserve">DOI: </w:t>
+      </w:r>
+      <w:r>
+        <w:rPr>
+          <w:rFonts w:ascii="Baskerville" w:eastAsia="Baskerville" w:hAnsi="Baskerville" w:cs="Baskerville"/>
+        </w:rPr>
+        <w:t>https://doi.org/10.1038/s41586-024-07552-4</w:t>
+      </w:r>
+      <w:r>
+        <w:rPr>
+          <w:rFonts w:ascii="Baskerville" w:eastAsia="Baskerville" w:hAnsi="Baskerville" w:cs="Baskerville"/>
+        </w:rPr>
+        <w:t>.</w:t>
+      </w:r>
+      <w:r>
+        <w:rPr>
+          <w:rFonts w:ascii="Baskerville" w:eastAsia="Baskerville" w:hAnsi="Baskerville" w:cs="Baskerville"/>
+        </w:rPr>
+        <w:t xml:space="preserve"> *Authors contributed equally</w:t>
       </w:r>
     </w:p>
     <w:p>
@@ -6112,58 +6038,80 @@
           <w:rFonts w:ascii="Baskerville" w:eastAsia="Baskerville" w:hAnsi="Baskerville" w:cs="Baskerville"/>
         </w:rPr>
       </w:pPr>
-      <w:r>
-        <w:rPr>
-          <w:rFonts w:ascii="Baskerville" w:eastAsia="Baskerville" w:hAnsi="Baskerville" w:cs="Baskerville"/>
-        </w:rPr>
-        <w:t xml:space="preserve">Wei, J., Lotfy, </w:t>
-      </w:r>
       <w:proofErr w:type="spellStart"/>
       <w:r>
         <w:rPr>
           <w:rFonts w:ascii="Baskerville" w:eastAsia="Baskerville" w:hAnsi="Baskerville" w:cs="Baskerville"/>
         </w:rPr>
-        <w:t>P.m</w:t>
+        <w:t>Hiraizumi</w:t>
       </w:r>
       <w:proofErr w:type="spellEnd"/>
       <w:r>
         <w:rPr>
           <w:rFonts w:ascii="Baskerville" w:eastAsia="Baskerville" w:hAnsi="Baskerville" w:cs="Baskerville"/>
         </w:rPr>
-        <w:t xml:space="preserve"> Faizi, K., Baungaard, S., Gibson, E., Wang, E., </w:t>
+        <w:t xml:space="preserve">, M., Perry, N., </w:t>
+      </w:r>
+      <w:r>
+        <w:rPr>
+          <w:rFonts w:ascii="Baskerville" w:eastAsia="Baskerville" w:hAnsi="Baskerville" w:cs="Baskerville"/>
+          <w:u w:val="single"/>
+        </w:rPr>
+        <w:t>Durrant, M.</w:t>
+      </w:r>
+      <w:r>
+        <w:rPr>
+          <w:rFonts w:ascii="Baskerville" w:eastAsia="Baskerville" w:hAnsi="Baskerville" w:cs="Baskerville"/>
+        </w:rPr>
+        <w:t xml:space="preserve">, Soma, T., </w:t>
       </w:r>
       <w:proofErr w:type="spellStart"/>
       <w:r>
         <w:rPr>
           <w:rFonts w:ascii="Baskerville" w:eastAsia="Baskerville" w:hAnsi="Baskerville" w:cs="Baskerville"/>
         </w:rPr>
-        <w:t>Slabodkin</w:t>
+        <w:t>Nagahata</w:t>
       </w:r>
       <w:proofErr w:type="spellEnd"/>
       <w:r>
         <w:rPr>
           <w:rFonts w:ascii="Baskerville" w:eastAsia="Baskerville" w:hAnsi="Baskerville" w:cs="Baskerville"/>
         </w:rPr>
-        <w:t xml:space="preserve">, H., Kinnaman, E., Chandrasekaran, S., Kitano, H., </w:t>
-      </w:r>
-      <w:r>
-        <w:rPr>
-          <w:rFonts w:ascii="Baskerville" w:eastAsia="Baskerville" w:hAnsi="Baskerville" w:cs="Baskerville"/>
-          <w:u w:val="single"/>
-        </w:rPr>
-        <w:t>Durrant, M.</w:t>
-      </w:r>
-      <w:r>
-        <w:rPr>
-          <w:rFonts w:ascii="Baskerville" w:eastAsia="Baskerville" w:hAnsi="Baskerville" w:cs="Baskerville"/>
-        </w:rPr>
-        <w:t xml:space="preserve">, Duffy, C., Pawluk, A., Hsu, P., </w:t>
+        <w:t xml:space="preserve">, N., Okazaki, S., </w:t>
       </w:r>
       <w:proofErr w:type="spellStart"/>
       <w:r>
         <w:rPr>
           <w:rFonts w:ascii="Baskerville" w:eastAsia="Baskerville" w:hAnsi="Baskerville" w:cs="Baskerville"/>
         </w:rPr>
+        <w:t>Athukoralage</w:t>
+      </w:r>
+      <w:proofErr w:type="spellEnd"/>
+      <w:r>
+        <w:rPr>
+          <w:rFonts w:ascii="Baskerville" w:eastAsia="Baskerville" w:hAnsi="Baskerville" w:cs="Baskerville"/>
+        </w:rPr>
+        <w:t xml:space="preserve">, J., Isayama, Y., Pai, J., </w:t>
+      </w:r>
+      <w:proofErr w:type="spellStart"/>
+      <w:r>
+        <w:rPr>
+          <w:rFonts w:ascii="Baskerville" w:eastAsia="Baskerville" w:hAnsi="Baskerville" w:cs="Baskerville"/>
+        </w:rPr>
+        <w:t>Pawlkuk</w:t>
+      </w:r>
+      <w:proofErr w:type="spellEnd"/>
+      <w:r>
+        <w:rPr>
+          <w:rFonts w:ascii="Baskerville" w:eastAsia="Baskerville" w:hAnsi="Baskerville" w:cs="Baskerville"/>
+        </w:rPr>
+        <w:t xml:space="preserve">, A., </w:t>
+      </w:r>
+      <w:proofErr w:type="spellStart"/>
+      <w:r>
+        <w:rPr>
+          <w:rFonts w:ascii="Baskerville" w:eastAsia="Baskerville" w:hAnsi="Baskerville" w:cs="Baskerville"/>
+        </w:rPr>
         <w:t>Konermann</w:t>
       </w:r>
       <w:proofErr w:type="spellEnd"/>
@@ -6171,15 +6119,47 @@
         <w:rPr>
           <w:rFonts w:ascii="Baskerville" w:eastAsia="Baskerville" w:hAnsi="Baskerville" w:cs="Baskerville"/>
         </w:rPr>
-        <w:t xml:space="preserve">, S. (2023), Deep learning and CRISPR-Cas13d ortholog discovery for optimized RNA targeting. </w:t>
-      </w:r>
-      <w:r>
-        <w:rPr>
-          <w:rFonts w:ascii="Baskerville" w:eastAsia="Baskerville" w:hAnsi="Baskerville" w:cs="Baskerville"/>
-          <w:i/>
-          <w:iCs/>
-        </w:rPr>
-        <w:t>Cell Systems</w:t>
+        <w:t xml:space="preserve">, S., Yamashita, K., Hsu, P., </w:t>
+      </w:r>
+      <w:proofErr w:type="spellStart"/>
+      <w:r>
+        <w:rPr>
+          <w:rFonts w:ascii="Baskerville" w:eastAsia="Baskerville" w:hAnsi="Baskerville" w:cs="Baskerville"/>
+        </w:rPr>
+        <w:t>Nishimasu</w:t>
+      </w:r>
+      <w:proofErr w:type="spellEnd"/>
+      <w:r>
+        <w:rPr>
+          <w:rFonts w:ascii="Baskerville" w:eastAsia="Baskerville" w:hAnsi="Baskerville" w:cs="Baskerville"/>
+        </w:rPr>
+        <w:t xml:space="preserve">, H. </w:t>
+      </w:r>
+      <w:r>
+        <w:rPr>
+          <w:rFonts w:ascii="Baskerville" w:eastAsia="Baskerville" w:hAnsi="Baskerville" w:cs="Baskerville"/>
+        </w:rPr>
+        <w:t xml:space="preserve">(2024), </w:t>
+      </w:r>
+      <w:r>
+        <w:rPr>
+          <w:rFonts w:ascii="Baskerville" w:eastAsia="Baskerville" w:hAnsi="Baskerville" w:cs="Baskerville"/>
+        </w:rPr>
+        <w:t>Structural mechanism of bridge RNA-guided recombination</w:t>
+      </w:r>
+      <w:r>
+        <w:rPr>
+          <w:rFonts w:ascii="Baskerville" w:eastAsia="Baskerville" w:hAnsi="Baskerville" w:cs="Baskerville"/>
+        </w:rPr>
+        <w:t xml:space="preserve">. </w:t>
+      </w:r>
+      <w:r>
+        <w:rPr>
+          <w:rFonts w:ascii="Baskerville" w:eastAsia="Baskerville" w:hAnsi="Baskerville" w:cs="Baskerville"/>
+          <w:i/>
+          <w:iCs/>
+        </w:rPr>
+        <w:t>Nature</w:t>
       </w:r>
       <w:r>
         <w:rPr>
@@ -6191,7 +6171,7 @@
         <w:rPr>
           <w:rFonts w:ascii="Baskerville" w:eastAsia="Baskerville" w:hAnsi="Baskerville" w:cs="Baskerville"/>
         </w:rPr>
-        <w:t>https://www.cell.com/cell-systems/pdf/S2405-4712(23)00329-0.pdf</w:t>
+        <w:t>https://www.nature.com/articles/s41586-024-07570-2</w:t>
       </w:r>
     </w:p>
     <w:p>
@@ -6209,96 +6189,71 @@
       <w:r>
         <w:rPr>
           <w:rFonts w:ascii="Baskerville" w:eastAsia="Baskerville" w:hAnsi="Baskerville" w:cs="Baskerville"/>
+        </w:rPr>
+        <w:t xml:space="preserve">Wei, J., Lotfy, </w:t>
+      </w:r>
+      <w:proofErr w:type="spellStart"/>
+      <w:r>
+        <w:rPr>
+          <w:rFonts w:ascii="Baskerville" w:eastAsia="Baskerville" w:hAnsi="Baskerville" w:cs="Baskerville"/>
+        </w:rPr>
+        <w:t>P.m</w:t>
+      </w:r>
+      <w:proofErr w:type="spellEnd"/>
+      <w:r>
+        <w:rPr>
+          <w:rFonts w:ascii="Baskerville" w:eastAsia="Baskerville" w:hAnsi="Baskerville" w:cs="Baskerville"/>
+        </w:rPr>
+        <w:t xml:space="preserve"> Faizi, K., Baungaard, S., Gibson, E., Wang, E., </w:t>
+      </w:r>
+      <w:proofErr w:type="spellStart"/>
+      <w:r>
+        <w:rPr>
+          <w:rFonts w:ascii="Baskerville" w:eastAsia="Baskerville" w:hAnsi="Baskerville" w:cs="Baskerville"/>
+        </w:rPr>
+        <w:t>Slabodkin</w:t>
+      </w:r>
+      <w:proofErr w:type="spellEnd"/>
+      <w:r>
+        <w:rPr>
+          <w:rFonts w:ascii="Baskerville" w:eastAsia="Baskerville" w:hAnsi="Baskerville" w:cs="Baskerville"/>
+        </w:rPr>
+        <w:t xml:space="preserve">, H., Kinnaman, E., Chandrasekaran, S., Kitano, H., </w:t>
+      </w:r>
+      <w:r>
+        <w:rPr>
+          <w:rFonts w:ascii="Baskerville" w:eastAsia="Baskerville" w:hAnsi="Baskerville" w:cs="Baskerville"/>
           <w:u w:val="single"/>
         </w:rPr>
-        <w:t>*</w:t>
-      </w:r>
-      <w:r>
-        <w:rPr>
-          <w:rFonts w:ascii="Baskerville" w:eastAsia="Baskerville" w:hAnsi="Baskerville" w:cs="Baskerville"/>
-          <w:u w:val="single"/>
-        </w:rPr>
         <w:t>Durrant, M.</w:t>
       </w:r>
       <w:r>
         <w:rPr>
           <w:rFonts w:ascii="Baskerville" w:eastAsia="Baskerville" w:hAnsi="Baskerville" w:cs="Baskerville"/>
         </w:rPr>
-        <w:t>, *Fanton, A., *</w:t>
+        <w:t xml:space="preserve">, Duffy, C., Pawluk, A., Hsu, P., </w:t>
       </w:r>
       <w:proofErr w:type="spellStart"/>
       <w:r>
         <w:rPr>
           <w:rFonts w:ascii="Baskerville" w:eastAsia="Baskerville" w:hAnsi="Baskerville" w:cs="Baskerville"/>
         </w:rPr>
-        <w:t>Tycko</w:t>
+        <w:t>Konermann</w:t>
       </w:r>
       <w:proofErr w:type="spellEnd"/>
       <w:r>
         <w:rPr>
           <w:rFonts w:ascii="Baskerville" w:eastAsia="Baskerville" w:hAnsi="Baskerville" w:cs="Baskerville"/>
         </w:rPr>
-        <w:t xml:space="preserve">, J., Hinks, M., </w:t>
-      </w:r>
-      <w:r>
-        <w:rPr>
-          <w:rFonts w:ascii="Baskerville" w:eastAsia="Baskerville" w:hAnsi="Baskerville" w:cs="Baskerville"/>
-        </w:rPr>
-        <w:t>Chandrasekaran</w:t>
-      </w:r>
-      <w:r>
-        <w:rPr>
-          <w:rFonts w:ascii="Baskerville" w:eastAsia="Baskerville" w:hAnsi="Baskerville" w:cs="Baskerville"/>
-        </w:rPr>
-        <w:t xml:space="preserve">, S., Perry, N., </w:t>
-      </w:r>
-      <w:proofErr w:type="spellStart"/>
-      <w:r>
-        <w:rPr>
-          <w:rFonts w:ascii="Baskerville" w:eastAsia="Baskerville" w:hAnsi="Baskerville" w:cs="Baskerville"/>
-        </w:rPr>
-        <w:t>Schaepe</w:t>
-      </w:r>
-      <w:proofErr w:type="spellEnd"/>
-      <w:r>
-        <w:rPr>
-          <w:rFonts w:ascii="Baskerville" w:eastAsia="Baskerville" w:hAnsi="Baskerville" w:cs="Baskerville"/>
-        </w:rPr>
-        <w:t xml:space="preserve">, J., Du, P., Lotfy, P., </w:t>
-      </w:r>
-      <w:proofErr w:type="spellStart"/>
-      <w:r>
-        <w:rPr>
-          <w:rFonts w:ascii="Baskerville" w:eastAsia="Baskerville" w:hAnsi="Baskerville" w:cs="Baskerville"/>
-        </w:rPr>
-        <w:t>Bassik</w:t>
-      </w:r>
-      <w:proofErr w:type="spellEnd"/>
-      <w:r>
-        <w:rPr>
-          <w:rFonts w:ascii="Baskerville" w:eastAsia="Baskerville" w:hAnsi="Baskerville" w:cs="Baskerville"/>
-        </w:rPr>
-        <w:t xml:space="preserve">, M., Bintu, L., Bhatt, A., Hsu, P. (2022), </w:t>
-      </w:r>
-      <w:r>
-        <w:rPr>
-          <w:rFonts w:ascii="Baskerville" w:eastAsia="Baskerville" w:hAnsi="Baskerville" w:cs="Baskerville"/>
-        </w:rPr>
-        <w:t>Systematic discovery of recombinases for efficient integration of large DNA sequences into the human genome</w:t>
-      </w:r>
-      <w:r>
-        <w:rPr>
-          <w:rFonts w:ascii="Baskerville" w:eastAsia="Baskerville" w:hAnsi="Baskerville" w:cs="Baskerville"/>
-        </w:rPr>
-        <w:t xml:space="preserve">. </w:t>
-      </w:r>
-      <w:r>
-        <w:rPr>
-          <w:rFonts w:ascii="Baskerville" w:eastAsia="Baskerville" w:hAnsi="Baskerville" w:cs="Baskerville"/>
-          <w:i/>
-          <w:iCs/>
-        </w:rPr>
-        <w:t>Nature Biotechnology</w:t>
+        <w:t xml:space="preserve">, S. (2023), Deep learning and CRISPR-Cas13d ortholog discovery for optimized RNA targeting. </w:t>
+      </w:r>
+      <w:r>
+        <w:rPr>
+          <w:rFonts w:ascii="Baskerville" w:eastAsia="Baskerville" w:hAnsi="Baskerville" w:cs="Baskerville"/>
+          <w:i/>
+          <w:iCs/>
+        </w:rPr>
+        <w:t>Cell Systems</w:t>
       </w:r>
       <w:r>
         <w:rPr>
@@ -6310,13 +6265,7 @@
         <w:rPr>
           <w:rFonts w:ascii="Baskerville" w:eastAsia="Baskerville" w:hAnsi="Baskerville" w:cs="Baskerville"/>
         </w:rPr>
-        <w:t>https://doi.org/10.1038/s41587-022-01494-w</w:t>
-      </w:r>
-      <w:r>
-        <w:rPr>
-          <w:rFonts w:ascii="Baskerville" w:eastAsia="Baskerville" w:hAnsi="Baskerville" w:cs="Baskerville"/>
-        </w:rPr>
-        <w:t>, *Authors contributed equally</w:t>
+        <w:t>https://www.cell.com/cell-systems/pdf/S2405-4712(23)00329-0.pdf</w:t>
       </w:r>
     </w:p>
     <w:p>
@@ -6334,61 +6283,82 @@
       <w:r>
         <w:rPr>
           <w:rFonts w:ascii="Baskerville" w:eastAsia="Baskerville" w:hAnsi="Baskerville" w:cs="Baskerville"/>
-        </w:rPr>
-        <w:t xml:space="preserve">Smail, C., Ferraro, N., Hui, Q., </w:t>
-      </w:r>
-      <w:r>
-        <w:rPr>
-          <w:rFonts w:ascii="Baskerville" w:eastAsia="Baskerville" w:hAnsi="Baskerville" w:cs="Baskerville"/>
           <w:u w:val="single"/>
         </w:rPr>
-        <w:t>Durrant, M</w:t>
-      </w:r>
-      <w:r>
-        <w:rPr>
-          <w:rFonts w:ascii="Baskerville" w:eastAsia="Baskerville" w:hAnsi="Baskerville" w:cs="Baskerville"/>
-        </w:rPr>
-        <w:t xml:space="preserve">., Aguirre, M., Tanigawa, Y., Keever-Keigher, M., Rao, A., Justesen, J., Li, X., Gloudemans, M., </w:t>
+        <w:t>*</w:t>
+      </w:r>
+      <w:r>
+        <w:rPr>
+          <w:rFonts w:ascii="Baskerville" w:eastAsia="Baskerville" w:hAnsi="Baskerville" w:cs="Baskerville"/>
+          <w:u w:val="single"/>
+        </w:rPr>
+        <w:t>Durrant, M.</w:t>
+      </w:r>
+      <w:r>
+        <w:rPr>
+          <w:rFonts w:ascii="Baskerville" w:eastAsia="Baskerville" w:hAnsi="Baskerville" w:cs="Baskerville"/>
+        </w:rPr>
+        <w:t>, *Fanton, A., *</w:t>
       </w:r>
       <w:proofErr w:type="spellStart"/>
       <w:r>
         <w:rPr>
           <w:rFonts w:ascii="Baskerville" w:eastAsia="Baskerville" w:hAnsi="Baskerville" w:cs="Baskerville"/>
         </w:rPr>
-        <w:t>Assimes</w:t>
+        <w:t>Tycko</w:t>
       </w:r>
       <w:proofErr w:type="spellEnd"/>
       <w:r>
         <w:rPr>
           <w:rFonts w:ascii="Baskerville" w:eastAsia="Baskerville" w:hAnsi="Baskerville" w:cs="Baskerville"/>
         </w:rPr>
-        <w:t xml:space="preserve">, T., </w:t>
+        <w:t xml:space="preserve">, J., Hinks, M., </w:t>
+      </w:r>
+      <w:r>
+        <w:rPr>
+          <w:rFonts w:ascii="Baskerville" w:eastAsia="Baskerville" w:hAnsi="Baskerville" w:cs="Baskerville"/>
+        </w:rPr>
+        <w:t>Chandrasekaran</w:t>
+      </w:r>
+      <w:r>
+        <w:rPr>
+          <w:rFonts w:ascii="Baskerville" w:eastAsia="Baskerville" w:hAnsi="Baskerville" w:cs="Baskerville"/>
+        </w:rPr>
+        <w:t xml:space="preserve">, S., Perry, N., </w:t>
       </w:r>
       <w:proofErr w:type="spellStart"/>
       <w:r>
         <w:rPr>
           <w:rFonts w:ascii="Baskerville" w:eastAsia="Baskerville" w:hAnsi="Baskerville" w:cs="Baskerville"/>
         </w:rPr>
-        <w:t>Koopergerg</w:t>
+        <w:t>Schaepe</w:t>
       </w:r>
       <w:proofErr w:type="spellEnd"/>
       <w:r>
         <w:rPr>
           <w:rFonts w:ascii="Baskerville" w:eastAsia="Baskerville" w:hAnsi="Baskerville" w:cs="Baskerville"/>
         </w:rPr>
-        <w:t>, C., Reiner, A., Huang, J., O'Donnel, C., Sun, Y., Million Veteran program, Rivas, M., Montgomery, S.</w:t>
-      </w:r>
-      <w:r>
-        <w:rPr>
-          <w:rFonts w:ascii="Baskerville" w:eastAsia="Baskerville" w:hAnsi="Baskerville" w:cs="Baskerville"/>
-        </w:rPr>
-        <w:t xml:space="preserve"> (2022), </w:t>
-      </w:r>
-      <w:r>
-        <w:rPr>
-          <w:rFonts w:ascii="Baskerville" w:eastAsia="Baskerville" w:hAnsi="Baskerville" w:cs="Baskerville"/>
-        </w:rPr>
-        <w:t>Integration of rare expression outlier-associated variants improves polygenic risk prediction</w:t>
+        <w:t xml:space="preserve">, J., Du, P., Lotfy, P., </w:t>
+      </w:r>
+      <w:proofErr w:type="spellStart"/>
+      <w:r>
+        <w:rPr>
+          <w:rFonts w:ascii="Baskerville" w:eastAsia="Baskerville" w:hAnsi="Baskerville" w:cs="Baskerville"/>
+        </w:rPr>
+        <w:t>Bassik</w:t>
+      </w:r>
+      <w:proofErr w:type="spellEnd"/>
+      <w:r>
+        <w:rPr>
+          <w:rFonts w:ascii="Baskerville" w:eastAsia="Baskerville" w:hAnsi="Baskerville" w:cs="Baskerville"/>
+        </w:rPr>
+        <w:t xml:space="preserve">, M., Bintu, L., Bhatt, A., Hsu, P. (2022), </w:t>
+      </w:r>
+      <w:r>
+        <w:rPr>
+          <w:rFonts w:ascii="Baskerville" w:eastAsia="Baskerville" w:hAnsi="Baskerville" w:cs="Baskerville"/>
+        </w:rPr>
+        <w:t>Systematic discovery of recombinases for efficient integration of large DNA sequences into the human genome</w:t>
       </w:r>
       <w:r>
         <w:rPr>
@@ -6402,28 +6372,25 @@
           <w:i/>
           <w:iCs/>
         </w:rPr>
-        <w:t>The American Journal of Human Genetics</w:t>
-      </w:r>
-      <w:r>
-        <w:rPr>
-          <w:rFonts w:ascii="Baskerville" w:eastAsia="Baskerville" w:hAnsi="Baskerville" w:cs="Baskerville"/>
-        </w:rPr>
-        <w:t>, DOI:</w:t>
-      </w:r>
-      <w:r>
-        <w:t xml:space="preserve"> </w:t>
-      </w:r>
-      <w:r>
-        <w:rPr>
-          <w:rFonts w:ascii="Baskerville" w:eastAsia="Baskerville" w:hAnsi="Baskerville" w:cs="Baskerville"/>
-        </w:rPr>
-        <w:t>https://doi.org/10.1016/j.ajhg.2022.04.015</w:t>
-      </w:r>
-      <w:r>
-        <w:rPr>
-          <w:rFonts w:ascii="Baskerville" w:eastAsia="Baskerville" w:hAnsi="Baskerville" w:cs="Baskerville"/>
-        </w:rPr>
-        <w:t xml:space="preserve"> </w:t>
+        <w:t>Nature Biotechnology</w:t>
+      </w:r>
+      <w:r>
+        <w:rPr>
+          <w:rFonts w:ascii="Baskerville" w:eastAsia="Baskerville" w:hAnsi="Baskerville" w:cs="Baskerville"/>
+        </w:rPr>
+        <w:t xml:space="preserve">, DOI: </w:t>
+      </w:r>
+      <w:r>
+        <w:rPr>
+          <w:rFonts w:ascii="Baskerville" w:eastAsia="Baskerville" w:hAnsi="Baskerville" w:cs="Baskerville"/>
+        </w:rPr>
+        <w:t>https://doi.org/10.1038/s41587-022-01494-w</w:t>
+      </w:r>
+      <w:r>
+        <w:rPr>
+          <w:rFonts w:ascii="Baskerville" w:eastAsia="Baskerville" w:hAnsi="Baskerville" w:cs="Baskerville"/>
+        </w:rPr>
+        <w:t>, *Authors contributed equally</w:t>
       </w:r>
     </w:p>
     <w:p>
@@ -6442,223 +6409,102 @@
         <w:rPr>
           <w:rFonts w:ascii="Baskerville" w:eastAsia="Baskerville" w:hAnsi="Baskerville" w:cs="Baskerville"/>
         </w:rPr>
-        <w:t>Gloudemans,</w:t>
-      </w:r>
-      <w:r>
-        <w:rPr>
-          <w:rFonts w:ascii="Baskerville" w:eastAsia="Baskerville" w:hAnsi="Baskerville" w:cs="Baskerville"/>
-        </w:rPr>
-        <w:t xml:space="preserve"> M.,</w:t>
-      </w:r>
-      <w:r>
-        <w:rPr>
-          <w:rFonts w:ascii="Baskerville" w:eastAsia="Baskerville" w:hAnsi="Baskerville" w:cs="Baskerville"/>
-        </w:rPr>
-        <w:t xml:space="preserve"> Balliu,</w:t>
-      </w:r>
-      <w:r>
-        <w:rPr>
-          <w:rFonts w:ascii="Baskerville" w:eastAsia="Baskerville" w:hAnsi="Baskerville" w:cs="Baskerville"/>
-        </w:rPr>
-        <w:t xml:space="preserve"> B.,</w:t>
-      </w:r>
-      <w:r>
-        <w:rPr>
-          <w:rFonts w:ascii="Baskerville" w:eastAsia="Baskerville" w:hAnsi="Baskerville" w:cs="Baskerville"/>
-        </w:rPr>
+        <w:t xml:space="preserve">Smail, C., Ferraro, N., Hui, Q., </w:t>
+      </w:r>
+      <w:r>
+        <w:rPr>
+          <w:rFonts w:ascii="Baskerville" w:eastAsia="Baskerville" w:hAnsi="Baskerville" w:cs="Baskerville"/>
+          <w:u w:val="single"/>
+        </w:rPr>
+        <w:t>Durrant, M</w:t>
+      </w:r>
+      <w:r>
+        <w:rPr>
+          <w:rFonts w:ascii="Baskerville" w:eastAsia="Baskerville" w:hAnsi="Baskerville" w:cs="Baskerville"/>
+        </w:rPr>
+        <w:t xml:space="preserve">., Aguirre, M., Tanigawa, Y., Keever-Keigher, M., Rao, A., Justesen, J., Li, X., Gloudemans, M., </w:t>
+      </w:r>
+      <w:proofErr w:type="spellStart"/>
+      <w:r>
+        <w:rPr>
+          <w:rFonts w:ascii="Baskerville" w:eastAsia="Baskerville" w:hAnsi="Baskerville" w:cs="Baskerville"/>
+        </w:rPr>
+        <w:t>Assimes</w:t>
+      </w:r>
+      <w:proofErr w:type="spellEnd"/>
+      <w:r>
+        <w:rPr>
+          <w:rFonts w:ascii="Baskerville" w:eastAsia="Baskerville" w:hAnsi="Baskerville" w:cs="Baskerville"/>
+        </w:rPr>
+        <w:t xml:space="preserve">, T., </w:t>
+      </w:r>
+      <w:proofErr w:type="spellStart"/>
+      <w:r>
+        <w:rPr>
+          <w:rFonts w:ascii="Baskerville" w:eastAsia="Baskerville" w:hAnsi="Baskerville" w:cs="Baskerville"/>
+        </w:rPr>
+        <w:t>Koopergerg</w:t>
+      </w:r>
+      <w:proofErr w:type="spellEnd"/>
+      <w:r>
+        <w:rPr>
+          <w:rFonts w:ascii="Baskerville" w:eastAsia="Baskerville" w:hAnsi="Baskerville" w:cs="Baskerville"/>
+        </w:rPr>
+        <w:t>, C., Reiner, A., Huang, J., O'Donnel, C., Sun, Y., Million Veteran program, Rivas, M., Montgomery, S.</w:t>
+      </w:r>
+      <w:r>
+        <w:rPr>
+          <w:rFonts w:ascii="Baskerville" w:eastAsia="Baskerville" w:hAnsi="Baskerville" w:cs="Baskerville"/>
+        </w:rPr>
+        <w:t xml:space="preserve"> (2022), </w:t>
+      </w:r>
+      <w:r>
+        <w:rPr>
+          <w:rFonts w:ascii="Baskerville" w:eastAsia="Baskerville" w:hAnsi="Baskerville" w:cs="Baskerville"/>
+        </w:rPr>
+        <w:t xml:space="preserve">Integration of rare expression </w:t>
+      </w:r>
+      <w:r>
+        <w:rPr>
+          <w:rFonts w:ascii="Baskerville" w:eastAsia="Baskerville" w:hAnsi="Baskerville" w:cs="Baskerville"/>
+        </w:rPr>
+        <w:lastRenderedPageBreak/>
+        <w:t>outlier-associated variants improves polygenic risk prediction</w:t>
+      </w:r>
+      <w:r>
+        <w:rPr>
+          <w:rFonts w:ascii="Baskerville" w:eastAsia="Baskerville" w:hAnsi="Baskerville" w:cs="Baskerville"/>
+        </w:rPr>
+        <w:t xml:space="preserve">. </w:t>
+      </w:r>
+      <w:r>
+        <w:rPr>
+          <w:rFonts w:ascii="Baskerville" w:eastAsia="Baskerville" w:hAnsi="Baskerville" w:cs="Baskerville"/>
+          <w:i/>
+          <w:iCs/>
+        </w:rPr>
+        <w:t>The American Journal of Human Genetics</w:t>
+      </w:r>
+      <w:r>
+        <w:rPr>
+          <w:rFonts w:ascii="Baskerville" w:eastAsia="Baskerville" w:hAnsi="Baskerville" w:cs="Baskerville"/>
+        </w:rPr>
+        <w:t>, DOI:</w:t>
+      </w:r>
+      <w:r>
         <w:t xml:space="preserve"> </w:t>
       </w:r>
-      <w:proofErr w:type="spellStart"/>
-      <w:r>
-        <w:rPr>
-          <w:rFonts w:ascii="Baskerville" w:eastAsia="Baskerville" w:hAnsi="Baskerville" w:cs="Baskerville"/>
-        </w:rPr>
-        <w:t>Nachun</w:t>
-      </w:r>
-      <w:proofErr w:type="spellEnd"/>
-      <w:r>
-        <w:rPr>
-          <w:rFonts w:ascii="Baskerville" w:eastAsia="Baskerville" w:hAnsi="Baskerville" w:cs="Baskerville"/>
-        </w:rPr>
-        <w:t>,</w:t>
-      </w:r>
-      <w:r>
-        <w:rPr>
-          <w:rFonts w:ascii="Baskerville" w:eastAsia="Baskerville" w:hAnsi="Baskerville" w:cs="Baskerville"/>
-        </w:rPr>
-        <w:t xml:space="preserve"> D.,</w:t>
-      </w:r>
-      <w:r>
-        <w:rPr>
-          <w:rFonts w:ascii="Baskerville" w:eastAsia="Baskerville" w:hAnsi="Baskerville" w:cs="Baskerville"/>
-        </w:rPr>
-        <w:t xml:space="preserve"> Schnurr, </w:t>
-      </w:r>
-      <w:r>
-        <w:rPr>
-          <w:rFonts w:ascii="Baskerville" w:eastAsia="Baskerville" w:hAnsi="Baskerville" w:cs="Baskerville"/>
-        </w:rPr>
-        <w:t xml:space="preserve">T., </w:t>
-      </w:r>
-      <w:r>
-        <w:rPr>
-          <w:rFonts w:ascii="Baskerville" w:eastAsia="Baskerville" w:hAnsi="Baskerville" w:cs="Baskerville"/>
-          <w:u w:val="single"/>
-        </w:rPr>
-        <w:t>Durrant,</w:t>
-      </w:r>
-      <w:r>
-        <w:rPr>
-          <w:rFonts w:ascii="Baskerville" w:eastAsia="Baskerville" w:hAnsi="Baskerville" w:cs="Baskerville"/>
-          <w:u w:val="single"/>
-        </w:rPr>
-        <w:t xml:space="preserve"> M.</w:t>
-      </w:r>
-      <w:r>
-        <w:rPr>
-          <w:rFonts w:ascii="Baskerville" w:eastAsia="Baskerville" w:hAnsi="Baskerville" w:cs="Baskerville"/>
-        </w:rPr>
-        <w:t>,</w:t>
-      </w:r>
-      <w:r>
-        <w:rPr>
-          <w:rFonts w:ascii="Baskerville" w:eastAsia="Baskerville" w:hAnsi="Baskerville" w:cs="Baskerville"/>
-        </w:rPr>
-        <w:t xml:space="preserve"> Ingelsson,</w:t>
-      </w:r>
-      <w:r>
-        <w:rPr>
-          <w:rFonts w:ascii="Baskerville" w:eastAsia="Baskerville" w:hAnsi="Baskerville" w:cs="Baskerville"/>
-        </w:rPr>
-        <w:t xml:space="preserve"> E.,</w:t>
+      <w:r>
+        <w:rPr>
+          <w:rFonts w:ascii="Baskerville" w:eastAsia="Baskerville" w:hAnsi="Baskerville" w:cs="Baskerville"/>
+        </w:rPr>
+        <w:t>https://doi.org/10.1016/j.ajhg.2022.04.015</w:t>
       </w:r>
       <w:r>
         <w:rPr>
           <w:rFonts w:ascii="Baskerville" w:eastAsia="Baskerville" w:hAnsi="Baskerville" w:cs="Baskerville"/>
         </w:rPr>
         <w:t xml:space="preserve"> </w:t>
-      </w:r>
-      <w:proofErr w:type="spellStart"/>
-      <w:r>
-        <w:rPr>
-          <w:rFonts w:ascii="Baskerville" w:eastAsia="Baskerville" w:hAnsi="Baskerville" w:cs="Baskerville"/>
-        </w:rPr>
-        <w:t>Wabitsch</w:t>
-      </w:r>
-      <w:proofErr w:type="spellEnd"/>
-      <w:r>
-        <w:rPr>
-          <w:rFonts w:ascii="Baskerville" w:eastAsia="Baskerville" w:hAnsi="Baskerville" w:cs="Baskerville"/>
-        </w:rPr>
-        <w:t xml:space="preserve">, </w:t>
-      </w:r>
-      <w:r>
-        <w:rPr>
-          <w:rFonts w:ascii="Baskerville" w:eastAsia="Baskerville" w:hAnsi="Baskerville" w:cs="Baskerville"/>
-        </w:rPr>
-        <w:t xml:space="preserve">M., </w:t>
-      </w:r>
-      <w:r>
-        <w:rPr>
-          <w:rFonts w:ascii="Baskerville" w:eastAsia="Baskerville" w:hAnsi="Baskerville" w:cs="Baskerville"/>
-        </w:rPr>
-        <w:t xml:space="preserve">Quertermous, </w:t>
-      </w:r>
-      <w:r>
-        <w:rPr>
-          <w:rFonts w:ascii="Baskerville" w:eastAsia="Baskerville" w:hAnsi="Baskerville" w:cs="Baskerville"/>
-        </w:rPr>
-        <w:t xml:space="preserve">T., </w:t>
-      </w:r>
-      <w:r>
-        <w:rPr>
-          <w:rFonts w:ascii="Baskerville" w:eastAsia="Baskerville" w:hAnsi="Baskerville" w:cs="Baskerville"/>
-        </w:rPr>
-        <w:t xml:space="preserve">Montgomery, </w:t>
-      </w:r>
-      <w:r>
-        <w:rPr>
-          <w:rFonts w:ascii="Baskerville" w:eastAsia="Baskerville" w:hAnsi="Baskerville" w:cs="Baskerville"/>
-        </w:rPr>
-        <w:t>S.,</w:t>
-      </w:r>
-      <w:r>
-        <w:rPr>
-          <w:rFonts w:ascii="Baskerville" w:eastAsia="Baskerville" w:hAnsi="Baskerville" w:cs="Baskerville"/>
-        </w:rPr>
-        <w:t xml:space="preserve"> Knowles</w:t>
-      </w:r>
-      <w:r>
-        <w:rPr>
-          <w:rFonts w:ascii="Baskerville" w:eastAsia="Baskerville" w:hAnsi="Baskerville" w:cs="Baskerville"/>
-        </w:rPr>
-        <w:t>, J.,</w:t>
-      </w:r>
-      <w:r>
-        <w:rPr>
-          <w:rFonts w:ascii="Baskerville" w:eastAsia="Baskerville" w:hAnsi="Baskerville" w:cs="Baskerville"/>
-        </w:rPr>
-        <w:t xml:space="preserve"> Carcamo-Orive</w:t>
-      </w:r>
-      <w:r>
-        <w:rPr>
-          <w:rFonts w:ascii="Baskerville" w:eastAsia="Baskerville" w:hAnsi="Baskerville" w:cs="Baskerville"/>
-        </w:rPr>
-        <w:t xml:space="preserve"> </w:t>
-      </w:r>
-      <w:r>
-        <w:rPr>
-          <w:rFonts w:ascii="Baskerville" w:eastAsia="Baskerville" w:hAnsi="Baskerville" w:cs="Baskerville"/>
-        </w:rPr>
-        <w:t xml:space="preserve">I. </w:t>
-      </w:r>
-      <w:r>
-        <w:rPr>
-          <w:rFonts w:ascii="Baskerville" w:eastAsia="Baskerville" w:hAnsi="Baskerville" w:cs="Baskerville"/>
-        </w:rPr>
-        <w:t xml:space="preserve">(2022), </w:t>
-      </w:r>
-      <w:r>
-        <w:rPr>
-          <w:rFonts w:ascii="Baskerville" w:eastAsia="Baskerville" w:hAnsi="Baskerville" w:cs="Baskerville"/>
-        </w:rPr>
-        <w:t xml:space="preserve">Integration of genetic </w:t>
-      </w:r>
-      <w:r>
-        <w:rPr>
-          <w:rFonts w:ascii="Baskerville" w:eastAsia="Baskerville" w:hAnsi="Baskerville" w:cs="Baskerville"/>
-        </w:rPr>
-        <w:lastRenderedPageBreak/>
-        <w:t>colocalizations with physiological and pharmacological perturbations identifies cardiometabolic disease genes</w:t>
-      </w:r>
-      <w:r>
-        <w:rPr>
-          <w:rFonts w:ascii="Baskerville" w:eastAsia="Baskerville" w:hAnsi="Baskerville" w:cs="Baskerville"/>
-        </w:rPr>
-        <w:t xml:space="preserve">. </w:t>
-      </w:r>
-      <w:r>
-        <w:rPr>
-          <w:rFonts w:ascii="Baskerville" w:eastAsia="Baskerville" w:hAnsi="Baskerville" w:cs="Baskerville"/>
-          <w:i/>
-          <w:iCs/>
-        </w:rPr>
-        <w:t>Genome Medicine</w:t>
-      </w:r>
-      <w:r>
-        <w:rPr>
-          <w:rFonts w:ascii="Baskerville" w:eastAsia="Baskerville" w:hAnsi="Baskerville" w:cs="Baskerville"/>
-        </w:rPr>
-        <w:t>, DOI:</w:t>
-      </w:r>
-      <w:r>
-        <w:t xml:space="preserve"> </w:t>
-      </w:r>
-      <w:r>
-        <w:rPr>
-          <w:rFonts w:ascii="Baskerville" w:eastAsia="Baskerville" w:hAnsi="Baskerville" w:cs="Baskerville"/>
-        </w:rPr>
-        <w:t>https://doi.org/10.1186/s13073-022-01036-8</w:t>
       </w:r>
     </w:p>
     <w:p>
@@ -6677,25 +6523,25 @@
         <w:rPr>
           <w:rFonts w:ascii="Baskerville" w:eastAsia="Baskerville" w:hAnsi="Baskerville" w:cs="Baskerville"/>
         </w:rPr>
-        <w:t>Balliu</w:t>
-      </w:r>
-      <w:r>
-        <w:rPr>
-          <w:rFonts w:ascii="Baskerville" w:eastAsia="Baskerville" w:hAnsi="Baskerville" w:cs="Baskerville"/>
-        </w:rPr>
-        <w:t xml:space="preserve">, B., </w:t>
-      </w:r>
-      <w:r>
-        <w:rPr>
-          <w:rFonts w:ascii="Baskerville" w:eastAsia="Baskerville" w:hAnsi="Baskerville" w:cs="Baskerville"/>
-        </w:rPr>
-        <w:t>Carcamo-Orive</w:t>
-      </w:r>
-      <w:r>
-        <w:rPr>
-          <w:rFonts w:ascii="Baskerville" w:eastAsia="Baskerville" w:hAnsi="Baskerville" w:cs="Baskerville"/>
-        </w:rPr>
-        <w:t>, I.,</w:t>
+        <w:t>Gloudemans,</w:t>
+      </w:r>
+      <w:r>
+        <w:rPr>
+          <w:rFonts w:ascii="Baskerville" w:eastAsia="Baskerville" w:hAnsi="Baskerville" w:cs="Baskerville"/>
+        </w:rPr>
+        <w:t xml:space="preserve"> M.,</w:t>
+      </w:r>
+      <w:r>
+        <w:rPr>
+          <w:rFonts w:ascii="Baskerville" w:eastAsia="Baskerville" w:hAnsi="Baskerville" w:cs="Baskerville"/>
+        </w:rPr>
+        <w:t xml:space="preserve"> Balliu,</w:t>
+      </w:r>
+      <w:r>
+        <w:rPr>
+          <w:rFonts w:ascii="Baskerville" w:eastAsia="Baskerville" w:hAnsi="Baskerville" w:cs="Baskerville"/>
+        </w:rPr>
+        <w:t xml:space="preserve"> B.,</w:t>
       </w:r>
       <w:r>
         <w:rPr>
@@ -6703,12 +6549,6 @@
         </w:rPr>
         <w:t xml:space="preserve"> </w:t>
       </w:r>
-      <w:r>
-        <w:rPr>
-          <w:rFonts w:ascii="Baskerville" w:eastAsia="Baskerville" w:hAnsi="Baskerville" w:cs="Baskerville"/>
-        </w:rPr>
-        <w:t xml:space="preserve">Gloudemans, M., </w:t>
-      </w:r>
       <w:proofErr w:type="spellStart"/>
       <w:r>
         <w:rPr>
@@ -6721,15 +6561,72 @@
         <w:rPr>
           <w:rFonts w:ascii="Baskerville" w:eastAsia="Baskerville" w:hAnsi="Baskerville" w:cs="Baskerville"/>
         </w:rPr>
-        <w:t xml:space="preserve">, D., </w:t>
+        <w:t>,</w:t>
+      </w:r>
+      <w:r>
+        <w:rPr>
+          <w:rFonts w:ascii="Baskerville" w:eastAsia="Baskerville" w:hAnsi="Baskerville" w:cs="Baskerville"/>
+        </w:rPr>
+        <w:t xml:space="preserve"> D.,</w:t>
+      </w:r>
+      <w:r>
+        <w:rPr>
+          <w:rFonts w:ascii="Baskerville" w:eastAsia="Baskerville" w:hAnsi="Baskerville" w:cs="Baskerville"/>
+        </w:rPr>
+        <w:t xml:space="preserve"> Schnurr, </w:t>
+      </w:r>
+      <w:r>
+        <w:rPr>
+          <w:rFonts w:ascii="Baskerville" w:eastAsia="Baskerville" w:hAnsi="Baskerville" w:cs="Baskerville"/>
+        </w:rPr>
+        <w:t xml:space="preserve">T., </w:t>
       </w:r>
       <w:r>
         <w:rPr>
           <w:rFonts w:ascii="Baskerville" w:eastAsia="Baskerville" w:hAnsi="Baskerville" w:cs="Baskerville"/>
           <w:u w:val="single"/>
         </w:rPr>
-        <w:t>Durrant, M.</w:t>
-      </w:r>
+        <w:t>Durrant,</w:t>
+      </w:r>
+      <w:r>
+        <w:rPr>
+          <w:rFonts w:ascii="Baskerville" w:eastAsia="Baskerville" w:hAnsi="Baskerville" w:cs="Baskerville"/>
+          <w:u w:val="single"/>
+        </w:rPr>
+        <w:t xml:space="preserve"> M.</w:t>
+      </w:r>
+      <w:r>
+        <w:rPr>
+          <w:rFonts w:ascii="Baskerville" w:eastAsia="Baskerville" w:hAnsi="Baskerville" w:cs="Baskerville"/>
+        </w:rPr>
+        <w:t>,</w:t>
+      </w:r>
+      <w:r>
+        <w:rPr>
+          <w:rFonts w:ascii="Baskerville" w:eastAsia="Baskerville" w:hAnsi="Baskerville" w:cs="Baskerville"/>
+        </w:rPr>
+        <w:t xml:space="preserve"> Ingelsson,</w:t>
+      </w:r>
+      <w:r>
+        <w:rPr>
+          <w:rFonts w:ascii="Baskerville" w:eastAsia="Baskerville" w:hAnsi="Baskerville" w:cs="Baskerville"/>
+        </w:rPr>
+        <w:t xml:space="preserve"> E.,</w:t>
+      </w:r>
+      <w:r>
+        <w:rPr>
+          <w:rFonts w:ascii="Baskerville" w:eastAsia="Baskerville" w:hAnsi="Baskerville" w:cs="Baskerville"/>
+        </w:rPr>
+        <w:t xml:space="preserve"> </w:t>
+      </w:r>
+      <w:proofErr w:type="spellStart"/>
+      <w:r>
+        <w:rPr>
+          <w:rFonts w:ascii="Baskerville" w:eastAsia="Baskerville" w:hAnsi="Baskerville" w:cs="Baskerville"/>
+        </w:rPr>
+        <w:t>Wabitsch</w:t>
+      </w:r>
+      <w:proofErr w:type="spellEnd"/>
       <w:r>
         <w:rPr>
           <w:rFonts w:ascii="Baskerville" w:eastAsia="Baskerville" w:hAnsi="Baskerville" w:cs="Baskerville"/>
@@ -6740,87 +6637,49 @@
         <w:rPr>
           <w:rFonts w:ascii="Baskerville" w:eastAsia="Baskerville" w:hAnsi="Baskerville" w:cs="Baskerville"/>
         </w:rPr>
-        <w:t>Gazal</w:t>
-      </w:r>
-      <w:r>
-        <w:rPr>
-          <w:rFonts w:ascii="Baskerville" w:eastAsia="Baskerville" w:hAnsi="Baskerville" w:cs="Baskerville"/>
-        </w:rPr>
-        <w:t xml:space="preserve">, S., </w:t>
-      </w:r>
-      <w:r>
-        <w:rPr>
-          <w:rFonts w:ascii="Baskerville" w:eastAsia="Baskerville" w:hAnsi="Baskerville" w:cs="Baskerville"/>
-        </w:rPr>
-        <w:t>Park</w:t>
-      </w:r>
-      <w:r>
-        <w:rPr>
-          <w:rFonts w:ascii="Baskerville" w:eastAsia="Baskerville" w:hAnsi="Baskerville" w:cs="Baskerville"/>
-        </w:rPr>
-        <w:t xml:space="preserve">, C., </w:t>
-      </w:r>
-      <w:r>
-        <w:rPr>
-          <w:rFonts w:ascii="Baskerville" w:eastAsia="Baskerville" w:hAnsi="Baskerville" w:cs="Baskerville"/>
-        </w:rPr>
-        <w:t>Knowles</w:t>
-      </w:r>
-      <w:r>
-        <w:rPr>
-          <w:rFonts w:ascii="Baskerville" w:eastAsia="Baskerville" w:hAnsi="Baskerville" w:cs="Baskerville"/>
-        </w:rPr>
-        <w:t xml:space="preserve">, D., </w:t>
-      </w:r>
-      <w:proofErr w:type="spellStart"/>
-      <w:r>
-        <w:rPr>
-          <w:rFonts w:ascii="Baskerville" w:eastAsia="Baskerville" w:hAnsi="Baskerville" w:cs="Baskerville"/>
-        </w:rPr>
-        <w:t>Wabitsch</w:t>
-      </w:r>
-      <w:proofErr w:type="spellEnd"/>
-      <w:r>
-        <w:rPr>
-          <w:rFonts w:ascii="Baskerville" w:eastAsia="Baskerville" w:hAnsi="Baskerville" w:cs="Baskerville"/>
-        </w:rPr>
-        <w:t xml:space="preserve">, M., </w:t>
-      </w:r>
-      <w:r>
-        <w:rPr>
-          <w:rFonts w:ascii="Baskerville" w:eastAsia="Baskerville" w:hAnsi="Baskerville" w:cs="Baskerville"/>
-        </w:rPr>
-        <w:t>Quertermous</w:t>
-      </w:r>
-      <w:r>
-        <w:rPr>
-          <w:rFonts w:ascii="Baskerville" w:eastAsia="Baskerville" w:hAnsi="Baskerville" w:cs="Baskerville"/>
-        </w:rPr>
-        <w:t xml:space="preserve">, T., </w:t>
-      </w:r>
-      <w:r>
-        <w:rPr>
-          <w:rFonts w:ascii="Baskerville" w:eastAsia="Baskerville" w:hAnsi="Baskerville" w:cs="Baskerville"/>
-        </w:rPr>
-        <w:t>Knowles</w:t>
-      </w:r>
-      <w:r>
-        <w:rPr>
-          <w:rFonts w:ascii="Baskerville" w:eastAsia="Baskerville" w:hAnsi="Baskerville" w:cs="Baskerville"/>
-        </w:rPr>
-        <w:t xml:space="preserve">, J., </w:t>
-      </w:r>
-      <w:r>
-        <w:rPr>
-          <w:rFonts w:ascii="Baskerville" w:eastAsia="Baskerville" w:hAnsi="Baskerville" w:cs="Baskerville"/>
-        </w:rPr>
-        <w:t>Montgomery</w:t>
-      </w:r>
-      <w:r>
-        <w:rPr>
-          <w:rFonts w:ascii="Baskerville" w:eastAsia="Baskerville" w:hAnsi="Baskerville" w:cs="Baskerville"/>
-        </w:rPr>
-        <w:t>, S.</w:t>
+        <w:t xml:space="preserve">M., </w:t>
+      </w:r>
+      <w:r>
+        <w:rPr>
+          <w:rFonts w:ascii="Baskerville" w:eastAsia="Baskerville" w:hAnsi="Baskerville" w:cs="Baskerville"/>
+        </w:rPr>
+        <w:t xml:space="preserve">Quertermous, </w:t>
+      </w:r>
+      <w:r>
+        <w:rPr>
+          <w:rFonts w:ascii="Baskerville" w:eastAsia="Baskerville" w:hAnsi="Baskerville" w:cs="Baskerville"/>
+        </w:rPr>
+        <w:t xml:space="preserve">T., </w:t>
+      </w:r>
+      <w:r>
+        <w:rPr>
+          <w:rFonts w:ascii="Baskerville" w:eastAsia="Baskerville" w:hAnsi="Baskerville" w:cs="Baskerville"/>
+        </w:rPr>
+        <w:t xml:space="preserve">Montgomery, </w:t>
+      </w:r>
+      <w:r>
+        <w:rPr>
+          <w:rFonts w:ascii="Baskerville" w:eastAsia="Baskerville" w:hAnsi="Baskerville" w:cs="Baskerville"/>
+        </w:rPr>
+        <w:t>S.,</w:t>
+      </w:r>
+      <w:r>
+        <w:rPr>
+          <w:rFonts w:ascii="Baskerville" w:eastAsia="Baskerville" w:hAnsi="Baskerville" w:cs="Baskerville"/>
+        </w:rPr>
+        <w:t xml:space="preserve"> Knowles</w:t>
+      </w:r>
+      <w:r>
+        <w:rPr>
+          <w:rFonts w:ascii="Baskerville" w:eastAsia="Baskerville" w:hAnsi="Baskerville" w:cs="Baskerville"/>
+        </w:rPr>
+        <w:t>, J.,</w:t>
+      </w:r>
+      <w:r>
+        <w:rPr>
+          <w:rFonts w:ascii="Baskerville" w:eastAsia="Baskerville" w:hAnsi="Baskerville" w:cs="Baskerville"/>
+        </w:rPr>
+        <w:t xml:space="preserve"> Carcamo-Orive</w:t>
       </w:r>
       <w:r>
         <w:rPr>
@@ -6832,58 +6691,49 @@
         <w:rPr>
           <w:rFonts w:ascii="Baskerville" w:eastAsia="Baskerville" w:hAnsi="Baskerville" w:cs="Baskerville"/>
         </w:rPr>
-        <w:t xml:space="preserve">(2021), </w:t>
-      </w:r>
-      <w:r>
-        <w:rPr>
-          <w:rFonts w:ascii="Baskerville" w:eastAsia="Baskerville" w:hAnsi="Baskerville" w:cs="Baskerville"/>
-        </w:rPr>
-        <w:t>An integrated approach to identify environmental modulators of genetic risk factors for complex traits</w:t>
-      </w:r>
-      <w:r>
-        <w:rPr>
-          <w:rFonts w:ascii="Baskerville" w:eastAsia="Baskerville" w:hAnsi="Baskerville" w:cs="Baskerville"/>
-          <w:i/>
-          <w:iCs/>
-        </w:rPr>
-        <w:t>.</w:t>
-      </w:r>
-      <w:r>
-        <w:rPr>
-          <w:rFonts w:ascii="Baskerville" w:eastAsia="Baskerville" w:hAnsi="Baskerville" w:cs="Baskerville"/>
-        </w:rPr>
+        <w:t xml:space="preserve">I. </w:t>
+      </w:r>
+      <w:r>
+        <w:rPr>
+          <w:rFonts w:ascii="Baskerville" w:eastAsia="Baskerville" w:hAnsi="Baskerville" w:cs="Baskerville"/>
+        </w:rPr>
+        <w:t xml:space="preserve">(2022), </w:t>
+      </w:r>
+      <w:r>
+        <w:rPr>
+          <w:rFonts w:ascii="Baskerville" w:eastAsia="Baskerville" w:hAnsi="Baskerville" w:cs="Baskerville"/>
+        </w:rPr>
+        <w:t>Integration of genetic colocalizations with physiological and pharmacological perturbations identifies cardiometabolic disease genes</w:t>
+      </w:r>
+      <w:r>
+        <w:rPr>
+          <w:rFonts w:ascii="Baskerville" w:eastAsia="Baskerville" w:hAnsi="Baskerville" w:cs="Baskerville"/>
+        </w:rPr>
+        <w:t xml:space="preserve">. </w:t>
+      </w:r>
+      <w:r>
+        <w:rPr>
+          <w:rFonts w:ascii="Baskerville" w:eastAsia="Baskerville" w:hAnsi="Baskerville" w:cs="Baskerville"/>
+          <w:i/>
+          <w:iCs/>
+        </w:rPr>
+        <w:t>Genome Medicine</w:t>
+      </w:r>
+      <w:r>
+        <w:rPr>
+          <w:rFonts w:ascii="Baskerville" w:eastAsia="Baskerville" w:hAnsi="Baskerville" w:cs="Baskerville"/>
+        </w:rPr>
+        <w:t>, DOI:</w:t>
+      </w:r>
+      <w:r>
         <w:t xml:space="preserve"> </w:t>
       </w:r>
       <w:r>
         <w:rPr>
           <w:rFonts w:ascii="Baskerville" w:eastAsia="Baskerville" w:hAnsi="Baskerville" w:cs="Baskerville"/>
-          <w:i/>
-          <w:iCs/>
-        </w:rPr>
-        <w:t>The American Journal of Human Genetics</w:t>
-      </w:r>
-      <w:r>
-        <w:rPr>
-          <w:rFonts w:ascii="Baskerville" w:eastAsia="Baskerville" w:hAnsi="Baskerville" w:cs="Baskerville"/>
-        </w:rPr>
-        <w:t xml:space="preserve">, </w:t>
-      </w:r>
-      <w:proofErr w:type="spellStart"/>
-      <w:proofErr w:type="gramStart"/>
-      <w:r>
-        <w:rPr>
-          <w:rFonts w:ascii="Baskerville" w:eastAsia="Baskerville" w:hAnsi="Baskerville" w:cs="Baskerville"/>
-        </w:rPr>
-        <w:t>DOI:https</w:t>
-      </w:r>
-      <w:proofErr w:type="spellEnd"/>
-      <w:r>
-        <w:rPr>
-          <w:rFonts w:ascii="Baskerville" w:eastAsia="Baskerville" w:hAnsi="Baskerville" w:cs="Baskerville"/>
-        </w:rPr>
-        <w:t>://doi.org/10.1016/j.ajhg.2021.08.014</w:t>
-      </w:r>
-      <w:proofErr w:type="gramEnd"/>
+        </w:rPr>
+        <w:t>https://doi.org/10.1186/s13073-022-01036-8</w:t>
+      </w:r>
     </w:p>
     <w:p>
       <w:pPr>
@@ -6900,45 +6750,192 @@
       <w:r>
         <w:rPr>
           <w:rFonts w:ascii="Baskerville" w:eastAsia="Baskerville" w:hAnsi="Baskerville" w:cs="Baskerville"/>
+        </w:rPr>
+        <w:t>Balliu</w:t>
+      </w:r>
+      <w:r>
+        <w:rPr>
+          <w:rFonts w:ascii="Baskerville" w:eastAsia="Baskerville" w:hAnsi="Baskerville" w:cs="Baskerville"/>
+        </w:rPr>
+        <w:t xml:space="preserve">, B., </w:t>
+      </w:r>
+      <w:r>
+        <w:rPr>
+          <w:rFonts w:ascii="Baskerville" w:eastAsia="Baskerville" w:hAnsi="Baskerville" w:cs="Baskerville"/>
+        </w:rPr>
+        <w:t>Carcamo-Orive</w:t>
+      </w:r>
+      <w:r>
+        <w:rPr>
+          <w:rFonts w:ascii="Baskerville" w:eastAsia="Baskerville" w:hAnsi="Baskerville" w:cs="Baskerville"/>
+        </w:rPr>
+        <w:t>, I.,</w:t>
+      </w:r>
+      <w:r>
+        <w:rPr>
+          <w:rFonts w:ascii="Baskerville" w:eastAsia="Baskerville" w:hAnsi="Baskerville" w:cs="Baskerville"/>
+        </w:rPr>
+        <w:t xml:space="preserve"> </w:t>
+      </w:r>
+      <w:r>
+        <w:rPr>
+          <w:rFonts w:ascii="Baskerville" w:eastAsia="Baskerville" w:hAnsi="Baskerville" w:cs="Baskerville"/>
+        </w:rPr>
+        <w:t xml:space="preserve">Gloudemans, M., </w:t>
+      </w:r>
+      <w:proofErr w:type="spellStart"/>
+      <w:r>
+        <w:rPr>
+          <w:rFonts w:ascii="Baskerville" w:eastAsia="Baskerville" w:hAnsi="Baskerville" w:cs="Baskerville"/>
+        </w:rPr>
+        <w:t>Nachun</w:t>
+      </w:r>
+      <w:proofErr w:type="spellEnd"/>
+      <w:r>
+        <w:rPr>
+          <w:rFonts w:ascii="Baskerville" w:eastAsia="Baskerville" w:hAnsi="Baskerville" w:cs="Baskerville"/>
+        </w:rPr>
+        <w:t xml:space="preserve">, D., </w:t>
+      </w:r>
+      <w:r>
+        <w:rPr>
+          <w:rFonts w:ascii="Baskerville" w:eastAsia="Baskerville" w:hAnsi="Baskerville" w:cs="Baskerville"/>
           <w:u w:val="single"/>
         </w:rPr>
-        <w:t>*</w:t>
-      </w:r>
-      <w:r>
-        <w:rPr>
-          <w:rFonts w:ascii="Baskerville" w:eastAsia="Baskerville" w:hAnsi="Baskerville" w:cs="Baskerville"/>
-          <w:u w:val="single"/>
-        </w:rPr>
         <w:t>Durrant, M.</w:t>
       </w:r>
       <w:r>
         <w:rPr>
           <w:rFonts w:ascii="Baskerville" w:eastAsia="Baskerville" w:hAnsi="Baskerville" w:cs="Baskerville"/>
         </w:rPr>
-        <w:t xml:space="preserve">, *Fremin, B., Rao, A., Cribas, E., Montgomery, S., Bhatt, A. (preprint, 2021), </w:t>
-      </w:r>
-      <w:r>
-        <w:rPr>
-          <w:rFonts w:ascii="Baskerville" w:eastAsia="Baskerville" w:hAnsi="Baskerville" w:cs="Baskerville"/>
-        </w:rPr>
-        <w:t>Chromatin accessibility changes induced by the microbial metabolite butyrate reveal possible mechanisms of anti-cancer effects</w:t>
-      </w:r>
-      <w:r>
-        <w:rPr>
-          <w:rFonts w:ascii="Baskerville" w:eastAsia="Baskerville" w:hAnsi="Baskerville" w:cs="Baskerville"/>
-        </w:rPr>
-        <w:t xml:space="preserve">. </w:t>
+        <w:t xml:space="preserve">, </w:t>
+      </w:r>
+      <w:r>
+        <w:rPr>
+          <w:rFonts w:ascii="Baskerville" w:eastAsia="Baskerville" w:hAnsi="Baskerville" w:cs="Baskerville"/>
+        </w:rPr>
+        <w:t>Gazal</w:t>
+      </w:r>
+      <w:r>
+        <w:rPr>
+          <w:rFonts w:ascii="Baskerville" w:eastAsia="Baskerville" w:hAnsi="Baskerville" w:cs="Baskerville"/>
+        </w:rPr>
+        <w:t xml:space="preserve">, S., </w:t>
+      </w:r>
+      <w:r>
+        <w:rPr>
+          <w:rFonts w:ascii="Baskerville" w:eastAsia="Baskerville" w:hAnsi="Baskerville" w:cs="Baskerville"/>
+        </w:rPr>
+        <w:t>Park</w:t>
+      </w:r>
+      <w:r>
+        <w:rPr>
+          <w:rFonts w:ascii="Baskerville" w:eastAsia="Baskerville" w:hAnsi="Baskerville" w:cs="Baskerville"/>
+        </w:rPr>
+        <w:t xml:space="preserve">, C., </w:t>
+      </w:r>
+      <w:r>
+        <w:rPr>
+          <w:rFonts w:ascii="Baskerville" w:eastAsia="Baskerville" w:hAnsi="Baskerville" w:cs="Baskerville"/>
+        </w:rPr>
+        <w:t>Knowles</w:t>
+      </w:r>
+      <w:r>
+        <w:rPr>
+          <w:rFonts w:ascii="Baskerville" w:eastAsia="Baskerville" w:hAnsi="Baskerville" w:cs="Baskerville"/>
+        </w:rPr>
+        <w:t xml:space="preserve">, D., </w:t>
       </w:r>
       <w:proofErr w:type="spellStart"/>
       <w:r>
         <w:rPr>
           <w:rFonts w:ascii="Baskerville" w:eastAsia="Baskerville" w:hAnsi="Baskerville" w:cs="Baskerville"/>
-          <w:i/>
-          <w:iCs/>
-        </w:rPr>
-        <w:t>biorXiv</w:t>
+        </w:rPr>
+        <w:t>Wabitsch</w:t>
       </w:r>
       <w:proofErr w:type="spellEnd"/>
+      <w:r>
+        <w:rPr>
+          <w:rFonts w:ascii="Baskerville" w:eastAsia="Baskerville" w:hAnsi="Baskerville" w:cs="Baskerville"/>
+        </w:rPr>
+        <w:t xml:space="preserve">, M., </w:t>
+      </w:r>
+      <w:r>
+        <w:rPr>
+          <w:rFonts w:ascii="Baskerville" w:eastAsia="Baskerville" w:hAnsi="Baskerville" w:cs="Baskerville"/>
+        </w:rPr>
+        <w:t>Quertermous</w:t>
+      </w:r>
+      <w:r>
+        <w:rPr>
+          <w:rFonts w:ascii="Baskerville" w:eastAsia="Baskerville" w:hAnsi="Baskerville" w:cs="Baskerville"/>
+        </w:rPr>
+        <w:t xml:space="preserve">, T., </w:t>
+      </w:r>
+      <w:r>
+        <w:rPr>
+          <w:rFonts w:ascii="Baskerville" w:eastAsia="Baskerville" w:hAnsi="Baskerville" w:cs="Baskerville"/>
+        </w:rPr>
+        <w:t>Knowles</w:t>
+      </w:r>
+      <w:r>
+        <w:rPr>
+          <w:rFonts w:ascii="Baskerville" w:eastAsia="Baskerville" w:hAnsi="Baskerville" w:cs="Baskerville"/>
+        </w:rPr>
+        <w:t xml:space="preserve">, J., </w:t>
+      </w:r>
+      <w:r>
+        <w:rPr>
+          <w:rFonts w:ascii="Baskerville" w:eastAsia="Baskerville" w:hAnsi="Baskerville" w:cs="Baskerville"/>
+        </w:rPr>
+        <w:t>Montgomery</w:t>
+      </w:r>
+      <w:r>
+        <w:rPr>
+          <w:rFonts w:ascii="Baskerville" w:eastAsia="Baskerville" w:hAnsi="Baskerville" w:cs="Baskerville"/>
+        </w:rPr>
+        <w:t>, S.</w:t>
+      </w:r>
+      <w:r>
+        <w:rPr>
+          <w:rFonts w:ascii="Baskerville" w:eastAsia="Baskerville" w:hAnsi="Baskerville" w:cs="Baskerville"/>
+        </w:rPr>
+        <w:t xml:space="preserve"> </w:t>
+      </w:r>
+      <w:r>
+        <w:rPr>
+          <w:rFonts w:ascii="Baskerville" w:eastAsia="Baskerville" w:hAnsi="Baskerville" w:cs="Baskerville"/>
+        </w:rPr>
+        <w:t xml:space="preserve">(2021), </w:t>
+      </w:r>
+      <w:r>
+        <w:rPr>
+          <w:rFonts w:ascii="Baskerville" w:eastAsia="Baskerville" w:hAnsi="Baskerville" w:cs="Baskerville"/>
+        </w:rPr>
+        <w:t>An integrated approach to identify environmental modulators of genetic risk factors for complex traits</w:t>
+      </w:r>
+      <w:r>
+        <w:rPr>
+          <w:rFonts w:ascii="Baskerville" w:eastAsia="Baskerville" w:hAnsi="Baskerville" w:cs="Baskerville"/>
+          <w:i/>
+          <w:iCs/>
+        </w:rPr>
+        <w:t>.</w:t>
+      </w:r>
+      <w:r>
+        <w:rPr>
+          <w:rFonts w:ascii="Baskerville" w:eastAsia="Baskerville" w:hAnsi="Baskerville" w:cs="Baskerville"/>
+        </w:rPr>
+        <w:t xml:space="preserve"> </w:t>
+      </w:r>
+      <w:r>
+        <w:rPr>
+          <w:rFonts w:ascii="Baskerville" w:eastAsia="Baskerville" w:hAnsi="Baskerville" w:cs="Baskerville"/>
+          <w:i/>
+          <w:iCs/>
+        </w:rPr>
+        <w:t>The American Journal of Human Genetics</w:t>
+      </w:r>
       <w:r>
         <w:rPr>
           <w:rFonts w:ascii="Baskerville" w:eastAsia="Baskerville" w:hAnsi="Baskerville" w:cs="Baskerville"/>
@@ -6951,28 +6948,16 @@
         <w:rPr>
           <w:rFonts w:ascii="Baskerville" w:eastAsia="Baskerville" w:hAnsi="Baskerville" w:cs="Baskerville"/>
         </w:rPr>
-        <w:t>DOI:</w:t>
-      </w:r>
-      <w:r>
-        <w:rPr>
-          <w:rFonts w:ascii="Baskerville" w:eastAsia="Baskerville" w:hAnsi="Baskerville" w:cs="Baskerville"/>
-        </w:rPr>
-        <w:t>https</w:t>
+        <w:t>DOI:https</w:t>
       </w:r>
       <w:proofErr w:type="spellEnd"/>
       <w:r>
         <w:rPr>
           <w:rFonts w:ascii="Baskerville" w:eastAsia="Baskerville" w:hAnsi="Baskerville" w:cs="Baskerville"/>
         </w:rPr>
-        <w:t>://doi.org/10.1101/2021.03.30.437582</w:t>
+        <w:t>://doi.org/10.1016/j.ajhg.2021.08.014</w:t>
       </w:r>
       <w:proofErr w:type="gramEnd"/>
-      <w:r>
-        <w:rPr>
-          <w:rFonts w:ascii="Baskerville" w:eastAsia="Baskerville" w:hAnsi="Baskerville" w:cs="Baskerville"/>
-        </w:rPr>
-        <w:t>, *Authors contributed equally</w:t>
-      </w:r>
     </w:p>
     <w:p>
       <w:pPr>
@@ -6991,43 +6976,26 @@
           <w:rFonts w:ascii="Baskerville" w:eastAsia="Baskerville" w:hAnsi="Baskerville" w:cs="Baskerville"/>
           <w:u w:val="single"/>
         </w:rPr>
+        <w:t>*</w:t>
+      </w:r>
+      <w:r>
+        <w:rPr>
+          <w:rFonts w:ascii="Baskerville" w:eastAsia="Baskerville" w:hAnsi="Baskerville" w:cs="Baskerville"/>
+          <w:u w:val="single"/>
+        </w:rPr>
         <w:t>Durrant, M.</w:t>
       </w:r>
       <w:r>
         <w:rPr>
           <w:rFonts w:ascii="Baskerville" w:eastAsia="Baskerville" w:hAnsi="Baskerville" w:cs="Baskerville"/>
         </w:rPr>
-        <w:t>, Bhatt, A.</w:t>
-      </w:r>
-      <w:r>
-        <w:rPr>
-          <w:rFonts w:ascii="Baskerville" w:eastAsia="Baskerville" w:hAnsi="Baskerville" w:cs="Baskerville"/>
-        </w:rPr>
-        <w:t xml:space="preserve"> </w:t>
-      </w:r>
-      <w:r>
-        <w:rPr>
-          <w:rFonts w:ascii="Baskerville" w:eastAsia="Baskerville" w:hAnsi="Baskerville" w:cs="Baskerville"/>
-        </w:rPr>
-        <w:t>(</w:t>
-      </w:r>
-      <w:r>
-        <w:rPr>
-          <w:rFonts w:ascii="Baskerville" w:eastAsia="Baskerville" w:hAnsi="Baskerville" w:cs="Baskerville"/>
-        </w:rPr>
-        <w:t>2021</w:t>
-      </w:r>
-      <w:r>
-        <w:rPr>
-          <w:rFonts w:ascii="Baskerville" w:eastAsia="Baskerville" w:hAnsi="Baskerville" w:cs="Baskerville"/>
-        </w:rPr>
-        <w:t xml:space="preserve">), </w:t>
-      </w:r>
-      <w:r>
-        <w:rPr>
-          <w:rFonts w:ascii="Baskerville" w:eastAsia="Baskerville" w:hAnsi="Baskerville" w:cs="Baskerville"/>
-        </w:rPr>
-        <w:t>Automated Prediction and Annotation of Small Open Reading Frames in Microbial Genomes</w:t>
+        <w:t xml:space="preserve">, *Fremin, B., Rao, A., Cribas, E., Montgomery, S., Bhatt, A. (preprint, 2021), </w:t>
+      </w:r>
+      <w:r>
+        <w:rPr>
+          <w:rFonts w:ascii="Baskerville" w:eastAsia="Baskerville" w:hAnsi="Baskerville" w:cs="Baskerville"/>
+        </w:rPr>
+        <w:t>Chromatin accessibility changes induced by the microbial metabolite butyrate reveal possible mechanisms of anti-cancer effects</w:t>
       </w:r>
       <w:r>
         <w:rPr>
@@ -7035,14 +7003,16 @@
         </w:rPr>
         <w:t xml:space="preserve">. </w:t>
       </w:r>
-      <w:r>
-        <w:rPr>
-          <w:rFonts w:ascii="Baskerville" w:eastAsia="Baskerville" w:hAnsi="Baskerville" w:cs="Baskerville"/>
-          <w:i/>
-          <w:iCs/>
-        </w:rPr>
-        <w:t>Cell Host &amp; Microbe</w:t>
-      </w:r>
+      <w:proofErr w:type="spellStart"/>
+      <w:r>
+        <w:rPr>
+          <w:rFonts w:ascii="Baskerville" w:eastAsia="Baskerville" w:hAnsi="Baskerville" w:cs="Baskerville"/>
+          <w:i/>
+          <w:iCs/>
+        </w:rPr>
+        <w:t>biorXiv</w:t>
+      </w:r>
+      <w:proofErr w:type="spellEnd"/>
       <w:r>
         <w:rPr>
           <w:rFonts w:ascii="Baskerville" w:eastAsia="Baskerville" w:hAnsi="Baskerville" w:cs="Baskerville"/>
@@ -7068,9 +7038,15 @@
         <w:rPr>
           <w:rFonts w:ascii="Baskerville" w:eastAsia="Baskerville" w:hAnsi="Baskerville" w:cs="Baskerville"/>
         </w:rPr>
-        <w:t>://doi.org/10.1016/j.chom.2020.11.002</w:t>
+        <w:t>://doi.org/10.1101/2021.03.30.437582</w:t>
       </w:r>
       <w:proofErr w:type="gramEnd"/>
+      <w:r>
+        <w:rPr>
+          <w:rFonts w:ascii="Baskerville" w:eastAsia="Baskerville" w:hAnsi="Baskerville" w:cs="Baskerville"/>
+        </w:rPr>
+        <w:t>, *Authors contributed equally</w:t>
+      </w:r>
     </w:p>
     <w:p>
       <w:pPr>
@@ -7084,86 +7060,36 @@
           <w:rFonts w:ascii="Baskerville" w:eastAsia="Baskerville" w:hAnsi="Baskerville" w:cs="Baskerville"/>
         </w:rPr>
       </w:pPr>
-      <w:proofErr w:type="spellStart"/>
-      <w:r>
-        <w:rPr>
-          <w:rFonts w:ascii="Baskerville" w:eastAsia="Baskerville" w:hAnsi="Baskerville" w:cs="Baskerville"/>
-        </w:rPr>
-        <w:t>Contrepois</w:t>
-      </w:r>
-      <w:proofErr w:type="spellEnd"/>
-      <w:r>
-        <w:rPr>
-          <w:rFonts w:ascii="Baskerville" w:eastAsia="Baskerville" w:hAnsi="Baskerville" w:cs="Baskerville"/>
-        </w:rPr>
-        <w:t xml:space="preserve">, K., Wu, S., </w:t>
-      </w:r>
-      <w:proofErr w:type="spellStart"/>
-      <w:r>
-        <w:rPr>
-          <w:rFonts w:ascii="Baskerville" w:eastAsia="Baskerville" w:hAnsi="Baskerville" w:cs="Baskerville"/>
-        </w:rPr>
-        <w:t>Moneghetti</w:t>
-      </w:r>
-      <w:proofErr w:type="spellEnd"/>
-      <w:r>
-        <w:rPr>
-          <w:rFonts w:ascii="Baskerville" w:eastAsia="Baskerville" w:hAnsi="Baskerville" w:cs="Baskerville"/>
-        </w:rPr>
-        <w:t xml:space="preserve">, K., Hornburg, D., Ahadi, S., Tsai, M., Metwally, A., Wei, E., Lee, B., Quijada, J., Chen, S., Christle, J., Ellenberger, M., Balliu, B., Taylor, S., </w:t>
-      </w:r>
       <w:r>
         <w:rPr>
           <w:rFonts w:ascii="Baskerville" w:eastAsia="Baskerville" w:hAnsi="Baskerville" w:cs="Baskerville"/>
           <w:u w:val="single"/>
         </w:rPr>
-        <w:t>Dur</w:t>
-      </w:r>
-      <w:r>
-        <w:rPr>
-          <w:rFonts w:ascii="Baskerville" w:eastAsia="Baskerville" w:hAnsi="Baskerville" w:cs="Baskerville"/>
-          <w:u w:val="single"/>
-        </w:rPr>
-        <w:t>r</w:t>
-      </w:r>
-      <w:r>
-        <w:rPr>
-          <w:rFonts w:ascii="Baskerville" w:eastAsia="Baskerville" w:hAnsi="Baskerville" w:cs="Baskerville"/>
-          <w:u w:val="single"/>
-        </w:rPr>
-        <w:t>ant, M.</w:t>
-      </w:r>
-      <w:r>
-        <w:rPr>
-          <w:rFonts w:ascii="Baskerville" w:eastAsia="Baskerville" w:hAnsi="Baskerville" w:cs="Baskerville"/>
-        </w:rPr>
-        <w:t xml:space="preserve">, Knowles, D., Choudhry, H., Ashland, M., Bahmani, A., Enslen, B., </w:t>
-      </w:r>
-      <w:proofErr w:type="spellStart"/>
-      <w:r>
-        <w:rPr>
-          <w:rFonts w:ascii="Baskerville" w:eastAsia="Baskerville" w:hAnsi="Baskerville" w:cs="Baskerville"/>
-        </w:rPr>
-        <w:t>Amsallem</w:t>
-      </w:r>
-      <w:proofErr w:type="spellEnd"/>
-      <w:r>
-        <w:rPr>
-          <w:rFonts w:ascii="Baskerville" w:eastAsia="Baskerville" w:hAnsi="Baskerville" w:cs="Baskerville"/>
-        </w:rPr>
-        <w:t>, M., Kobayashi, Y., Avina, M., Perelman, D., Miryam, S., Zhou, W., Ashley, E., Montgomery, S., Chaib, H., Haddad, F., Snyder, M.</w:t>
-      </w:r>
-      <w:r>
-        <w:rPr>
-          <w:rFonts w:ascii="Baskerville" w:eastAsia="Baskerville" w:hAnsi="Baskerville" w:cs="Baskerville"/>
-        </w:rPr>
-        <w:t xml:space="preserve"> (</w:t>
-      </w:r>
-      <w:r>
-        <w:rPr>
-          <w:rFonts w:ascii="Baskerville" w:eastAsia="Baskerville" w:hAnsi="Baskerville" w:cs="Baskerville"/>
-        </w:rPr>
-        <w:t>2020</w:t>
+        <w:t>Durrant, M.</w:t>
+      </w:r>
+      <w:r>
+        <w:rPr>
+          <w:rFonts w:ascii="Baskerville" w:eastAsia="Baskerville" w:hAnsi="Baskerville" w:cs="Baskerville"/>
+        </w:rPr>
+        <w:t>, Bhatt, A.</w:t>
+      </w:r>
+      <w:r>
+        <w:rPr>
+          <w:rFonts w:ascii="Baskerville" w:eastAsia="Baskerville" w:hAnsi="Baskerville" w:cs="Baskerville"/>
+        </w:rPr>
+        <w:t xml:space="preserve"> </w:t>
+      </w:r>
+      <w:r>
+        <w:rPr>
+          <w:rFonts w:ascii="Baskerville" w:eastAsia="Baskerville" w:hAnsi="Baskerville" w:cs="Baskerville"/>
+        </w:rPr>
+        <w:t>(</w:t>
+      </w:r>
+      <w:r>
+        <w:rPr>
+          <w:rFonts w:ascii="Baskerville" w:eastAsia="Baskerville" w:hAnsi="Baskerville" w:cs="Baskerville"/>
+        </w:rPr>
+        <w:t>2021</w:t>
       </w:r>
       <w:r>
         <w:rPr>
@@ -7175,7 +7101,7 @@
         <w:rPr>
           <w:rFonts w:ascii="Baskerville" w:eastAsia="Baskerville" w:hAnsi="Baskerville" w:cs="Baskerville"/>
         </w:rPr>
-        <w:t>Molecular Choreography of Acute Exercise</w:t>
+        <w:t>Automated Prediction and Annotation of Small Open Reading Frames in Microbial Genomes</w:t>
       </w:r>
       <w:r>
         <w:rPr>
@@ -7189,19 +7115,13 @@
           <w:i/>
           <w:iCs/>
         </w:rPr>
-        <w:t>Cell</w:t>
-      </w:r>
-      <w:r>
-        <w:rPr>
-          <w:rFonts w:ascii="Baskerville" w:eastAsia="Baskerville" w:hAnsi="Baskerville" w:cs="Baskerville"/>
-        </w:rPr>
-        <w:t>,</w:t>
-      </w:r>
-      <w:r>
-        <w:rPr>
-          <w:rFonts w:ascii="Baskerville" w:eastAsia="Baskerville" w:hAnsi="Baskerville" w:cs="Baskerville"/>
-        </w:rPr>
-        <w:t xml:space="preserve"> </w:t>
+        <w:t>Cell Host &amp; Microbe</w:t>
+      </w:r>
+      <w:r>
+        <w:rPr>
+          <w:rFonts w:ascii="Baskerville" w:eastAsia="Baskerville" w:hAnsi="Baskerville" w:cs="Baskerville"/>
+        </w:rPr>
+        <w:t xml:space="preserve">, </w:t>
       </w:r>
       <w:proofErr w:type="spellStart"/>
       <w:proofErr w:type="gramStart"/>
@@ -7222,7 +7142,7 @@
         <w:rPr>
           <w:rFonts w:ascii="Baskerville" w:eastAsia="Baskerville" w:hAnsi="Baskerville" w:cs="Baskerville"/>
         </w:rPr>
-        <w:t>://doi.org/10.1016/j.cell.2020.04.043</w:t>
+        <w:t>://doi.org/10.1016/j.chom.2020.11.002</w:t>
       </w:r>
       <w:proofErr w:type="gramEnd"/>
     </w:p>
@@ -7238,12 +7158,112 @@
           <w:rFonts w:ascii="Baskerville" w:eastAsia="Baskerville" w:hAnsi="Baskerville" w:cs="Baskerville"/>
         </w:rPr>
       </w:pPr>
+      <w:proofErr w:type="spellStart"/>
+      <w:r>
+        <w:rPr>
+          <w:rFonts w:ascii="Baskerville" w:eastAsia="Baskerville" w:hAnsi="Baskerville" w:cs="Baskerville"/>
+        </w:rPr>
+        <w:t>Contrepois</w:t>
+      </w:r>
+      <w:proofErr w:type="spellEnd"/>
+      <w:r>
+        <w:rPr>
+          <w:rFonts w:ascii="Baskerville" w:eastAsia="Baskerville" w:hAnsi="Baskerville" w:cs="Baskerville"/>
+        </w:rPr>
+        <w:t xml:space="preserve">, K., Wu, S., </w:t>
+      </w:r>
+      <w:proofErr w:type="spellStart"/>
+      <w:r>
+        <w:rPr>
+          <w:rFonts w:ascii="Baskerville" w:eastAsia="Baskerville" w:hAnsi="Baskerville" w:cs="Baskerville"/>
+        </w:rPr>
+        <w:t>Moneghetti</w:t>
+      </w:r>
+      <w:proofErr w:type="spellEnd"/>
+      <w:r>
+        <w:rPr>
+          <w:rFonts w:ascii="Baskerville" w:eastAsia="Baskerville" w:hAnsi="Baskerville" w:cs="Baskerville"/>
+        </w:rPr>
+        <w:t xml:space="preserve">, K., Hornburg, D., Ahadi, S., Tsai, M., Metwally, A., Wei, E., Lee, B., Quijada, J., Chen, S., Christle, J., Ellenberger, M., Balliu, B., Taylor, S., </w:t>
+      </w:r>
       <w:r>
         <w:rPr>
           <w:rFonts w:ascii="Baskerville" w:eastAsia="Baskerville" w:hAnsi="Baskerville" w:cs="Baskerville"/>
           <w:u w:val="single"/>
         </w:rPr>
-        <w:t>Durrant, M.</w:t>
+        <w:t>Dur</w:t>
+      </w:r>
+      <w:r>
+        <w:rPr>
+          <w:rFonts w:ascii="Baskerville" w:eastAsia="Baskerville" w:hAnsi="Baskerville" w:cs="Baskerville"/>
+          <w:u w:val="single"/>
+        </w:rPr>
+        <w:t>r</w:t>
+      </w:r>
+      <w:r>
+        <w:rPr>
+          <w:rFonts w:ascii="Baskerville" w:eastAsia="Baskerville" w:hAnsi="Baskerville" w:cs="Baskerville"/>
+          <w:u w:val="single"/>
+        </w:rPr>
+        <w:t>ant, M.</w:t>
+      </w:r>
+      <w:r>
+        <w:rPr>
+          <w:rFonts w:ascii="Baskerville" w:eastAsia="Baskerville" w:hAnsi="Baskerville" w:cs="Baskerville"/>
+        </w:rPr>
+        <w:t xml:space="preserve">, Knowles, D., Choudhry, H., Ashland, M., Bahmani, A., Enslen, B., </w:t>
+      </w:r>
+      <w:proofErr w:type="spellStart"/>
+      <w:r>
+        <w:rPr>
+          <w:rFonts w:ascii="Baskerville" w:eastAsia="Baskerville" w:hAnsi="Baskerville" w:cs="Baskerville"/>
+        </w:rPr>
+        <w:t>Amsallem</w:t>
+      </w:r>
+      <w:proofErr w:type="spellEnd"/>
+      <w:r>
+        <w:rPr>
+          <w:rFonts w:ascii="Baskerville" w:eastAsia="Baskerville" w:hAnsi="Baskerville" w:cs="Baskerville"/>
+        </w:rPr>
+        <w:t>, M., Kobayashi, Y., Avina, M., Perelman, D., Miryam, S., Zhou, W., Ashley, E., Montgomery, S., Chaib, H., Haddad, F., Snyder, M.</w:t>
+      </w:r>
+      <w:r>
+        <w:rPr>
+          <w:rFonts w:ascii="Baskerville" w:eastAsia="Baskerville" w:hAnsi="Baskerville" w:cs="Baskerville"/>
+        </w:rPr>
+        <w:t xml:space="preserve"> (</w:t>
+      </w:r>
+      <w:r>
+        <w:rPr>
+          <w:rFonts w:ascii="Baskerville" w:eastAsia="Baskerville" w:hAnsi="Baskerville" w:cs="Baskerville"/>
+        </w:rPr>
+        <w:t>2020</w:t>
+      </w:r>
+      <w:r>
+        <w:rPr>
+          <w:rFonts w:ascii="Baskerville" w:eastAsia="Baskerville" w:hAnsi="Baskerville" w:cs="Baskerville"/>
+        </w:rPr>
+        <w:t xml:space="preserve">), </w:t>
+      </w:r>
+      <w:r>
+        <w:rPr>
+          <w:rFonts w:ascii="Baskerville" w:eastAsia="Baskerville" w:hAnsi="Baskerville" w:cs="Baskerville"/>
+        </w:rPr>
+        <w:t>Molecular Choreography of Acute Exercise</w:t>
+      </w:r>
+      <w:r>
+        <w:rPr>
+          <w:rFonts w:ascii="Baskerville" w:eastAsia="Baskerville" w:hAnsi="Baskerville" w:cs="Baskerville"/>
+        </w:rPr>
+        <w:t xml:space="preserve">. </w:t>
+      </w:r>
+      <w:r>
+        <w:rPr>
+          <w:rFonts w:ascii="Baskerville" w:eastAsia="Baskerville" w:hAnsi="Baskerville" w:cs="Baskerville"/>
+          <w:i/>
+          <w:iCs/>
+        </w:rPr>
+        <w:t>Cell</w:t>
       </w:r>
       <w:r>
         <w:rPr>
@@ -7257,137 +7277,26 @@
         </w:rPr>
         <w:t xml:space="preserve"> </w:t>
       </w:r>
-      <w:r>
-        <w:rPr>
-          <w:rFonts w:ascii="Baskerville" w:eastAsia="Baskerville" w:hAnsi="Baskerville" w:cs="Baskerville"/>
-        </w:rPr>
-        <w:t>Li</w:t>
-      </w:r>
-      <w:r>
-        <w:rPr>
-          <w:rFonts w:ascii="Baskerville" w:eastAsia="Baskerville" w:hAnsi="Baskerville" w:cs="Baskerville"/>
-        </w:rPr>
-        <w:t>,</w:t>
-      </w:r>
-      <w:r>
-        <w:rPr>
-          <w:rFonts w:ascii="Baskerville" w:eastAsia="Baskerville" w:hAnsi="Baskerville" w:cs="Baskerville"/>
-        </w:rPr>
-        <w:t xml:space="preserve"> M.</w:t>
-      </w:r>
-      <w:r>
-        <w:rPr>
-          <w:rFonts w:ascii="Baskerville" w:eastAsia="Baskerville" w:hAnsi="Baskerville" w:cs="Baskerville"/>
-        </w:rPr>
-        <w:t>,</w:t>
-      </w:r>
-      <w:r>
-        <w:rPr>
-          <w:rFonts w:ascii="Baskerville" w:eastAsia="Baskerville" w:hAnsi="Baskerville" w:cs="Baskerville"/>
-        </w:rPr>
-        <w:t xml:space="preserve"> </w:t>
-      </w:r>
       <w:proofErr w:type="spellStart"/>
-      <w:r>
-        <w:rPr>
-          <w:rFonts w:ascii="Baskerville" w:eastAsia="Baskerville" w:hAnsi="Baskerville" w:cs="Baskerville"/>
-        </w:rPr>
-        <w:t>Siranosian</w:t>
+      <w:proofErr w:type="gramStart"/>
+      <w:r>
+        <w:rPr>
+          <w:rFonts w:ascii="Baskerville" w:eastAsia="Baskerville" w:hAnsi="Baskerville" w:cs="Baskerville"/>
+        </w:rPr>
+        <w:t>DOI:</w:t>
+      </w:r>
+      <w:r>
+        <w:rPr>
+          <w:rFonts w:ascii="Baskerville" w:eastAsia="Baskerville" w:hAnsi="Baskerville" w:cs="Baskerville"/>
+        </w:rPr>
+        <w:t>https</w:t>
       </w:r>
       <w:proofErr w:type="spellEnd"/>
       <w:r>
         <w:rPr>
           <w:rFonts w:ascii="Baskerville" w:eastAsia="Baskerville" w:hAnsi="Baskerville" w:cs="Baskerville"/>
         </w:rPr>
-        <w:t>, B.</w:t>
-      </w:r>
-      <w:r>
-        <w:rPr>
-          <w:rFonts w:ascii="Baskerville" w:eastAsia="Baskerville" w:hAnsi="Baskerville" w:cs="Baskerville"/>
-        </w:rPr>
-        <w:t>, Bhatt</w:t>
-      </w:r>
-      <w:r>
-        <w:rPr>
-          <w:rFonts w:ascii="Baskerville" w:eastAsia="Baskerville" w:hAnsi="Baskerville" w:cs="Baskerville"/>
-        </w:rPr>
-        <w:t>, A.</w:t>
-      </w:r>
-      <w:r>
-        <w:rPr>
-          <w:rFonts w:ascii="Baskerville" w:eastAsia="Baskerville" w:hAnsi="Baskerville" w:cs="Baskerville"/>
-        </w:rPr>
-        <w:t xml:space="preserve"> </w:t>
-      </w:r>
-      <w:r>
-        <w:rPr>
-          <w:rFonts w:ascii="Baskerville" w:eastAsia="Baskerville" w:hAnsi="Baskerville" w:cs="Baskerville"/>
-        </w:rPr>
-        <w:t>(</w:t>
-      </w:r>
-      <w:r>
-        <w:rPr>
-          <w:rFonts w:ascii="Baskerville" w:eastAsia="Baskerville" w:hAnsi="Baskerville" w:cs="Baskerville"/>
-        </w:rPr>
-        <w:t>2020</w:t>
-      </w:r>
-      <w:r>
-        <w:rPr>
-          <w:rFonts w:ascii="Baskerville" w:eastAsia="Baskerville" w:hAnsi="Baskerville" w:cs="Baskerville"/>
-        </w:rPr>
-        <w:t>),</w:t>
-      </w:r>
-      <w:r>
-        <w:rPr>
-          <w:rFonts w:ascii="Baskerville" w:eastAsia="Baskerville" w:hAnsi="Baskerville" w:cs="Baskerville"/>
-        </w:rPr>
-        <w:t xml:space="preserve"> </w:t>
-      </w:r>
-      <w:r>
-        <w:rPr>
-          <w:rFonts w:ascii="Baskerville" w:eastAsia="Baskerville" w:hAnsi="Baskerville" w:cs="Baskerville"/>
-        </w:rPr>
-        <w:t>A Bioinformatic Analysis of Integrative Mobile Genetic Elements Highlights Their Role in Bacterial Adaptation</w:t>
-      </w:r>
-      <w:r>
-        <w:rPr>
-          <w:rFonts w:ascii="Baskerville" w:eastAsia="Baskerville" w:hAnsi="Baskerville" w:cs="Baskerville"/>
-        </w:rPr>
-        <w:t>.</w:t>
-      </w:r>
-      <w:r>
-        <w:rPr>
-          <w:rFonts w:ascii="Baskerville" w:eastAsia="Baskerville" w:hAnsi="Baskerville" w:cs="Baskerville"/>
-        </w:rPr>
-        <w:t xml:space="preserve"> </w:t>
-      </w:r>
-      <w:r>
-        <w:rPr>
-          <w:rFonts w:ascii="Baskerville" w:eastAsia="Baskerville" w:hAnsi="Baskerville" w:cs="Baskerville"/>
-          <w:i/>
-          <w:iCs/>
-        </w:rPr>
-        <w:t>Cell Host &amp; Microbe</w:t>
-      </w:r>
-      <w:r>
-        <w:rPr>
-          <w:rFonts w:ascii="Baskerville" w:eastAsia="Baskerville" w:hAnsi="Baskerville" w:cs="Baskerville"/>
-          <w:i/>
-        </w:rPr>
-        <w:t>,</w:t>
-      </w:r>
-      <w:r>
-        <w:rPr>
-          <w:rFonts w:ascii="Baskerville" w:eastAsia="Baskerville" w:hAnsi="Baskerville" w:cs="Baskerville"/>
-        </w:rPr>
-        <w:t xml:space="preserve"> </w:t>
-      </w:r>
-      <w:proofErr w:type="gramStart"/>
-      <w:r>
-        <w:rPr>
-          <w:rFonts w:ascii="Baskerville" w:eastAsia="Baskerville" w:hAnsi="Baskerville" w:cs="Baskerville"/>
-        </w:rPr>
-        <w:t>DOI:https://doi-org.stanford.idm.oclc.org/10.1016/j.chom.2019.10.022</w:t>
+        <w:t>://doi.org/10.1016/j.cell.2020.04.043</w:t>
       </w:r>
       <w:proofErr w:type="gramEnd"/>
     </w:p>
@@ -7406,14 +7315,15 @@
       <w:r>
         <w:rPr>
           <w:rFonts w:ascii="Baskerville" w:eastAsia="Baskerville" w:hAnsi="Baskerville" w:cs="Baskerville"/>
-        </w:rPr>
-        <w:t>Balliu,</w:t>
-      </w:r>
-      <w:r>
-        <w:rPr>
-          <w:rFonts w:ascii="Baskerville" w:eastAsia="Baskerville" w:hAnsi="Baskerville" w:cs="Baskerville"/>
-        </w:rPr>
-        <w:t xml:space="preserve"> B.,</w:t>
+          <w:u w:val="single"/>
+        </w:rPr>
+        <w:t>Durrant, M.</w:t>
+      </w:r>
+      <w:r>
+        <w:rPr>
+          <w:rFonts w:ascii="Baskerville" w:eastAsia="Baskerville" w:hAnsi="Baskerville" w:cs="Baskerville"/>
+        </w:rPr>
+        <w:t>,</w:t>
       </w:r>
       <w:r>
         <w:rPr>
@@ -7424,9 +7334,8 @@
       <w:r>
         <w:rPr>
           <w:rFonts w:ascii="Baskerville" w:eastAsia="Baskerville" w:hAnsi="Baskerville" w:cs="Baskerville"/>
-          <w:u w:val="single"/>
-        </w:rPr>
-        <w:t>Durrant, M.</w:t>
+        </w:rPr>
+        <w:t>Li</w:t>
       </w:r>
       <w:r>
         <w:rPr>
@@ -7438,97 +7347,13 @@
         <w:rPr>
           <w:rFonts w:ascii="Baskerville" w:eastAsia="Baskerville" w:hAnsi="Baskerville" w:cs="Baskerville"/>
         </w:rPr>
-        <w:t xml:space="preserve"> de Goede, </w:t>
-      </w:r>
-      <w:r>
-        <w:rPr>
-          <w:rFonts w:ascii="Baskerville" w:eastAsia="Baskerville" w:hAnsi="Baskerville" w:cs="Baskerville"/>
-        </w:rPr>
-        <w:t xml:space="preserve">O., </w:t>
-      </w:r>
-      <w:r>
-        <w:rPr>
-          <w:rFonts w:ascii="Baskerville" w:eastAsia="Baskerville" w:hAnsi="Baskerville" w:cs="Baskerville"/>
-        </w:rPr>
-        <w:t>Abell,</w:t>
-      </w:r>
-      <w:r>
-        <w:rPr>
-          <w:rFonts w:ascii="Baskerville" w:eastAsia="Baskerville" w:hAnsi="Baskerville" w:cs="Baskerville"/>
-        </w:rPr>
-        <w:t xml:space="preserve"> N.,</w:t>
-      </w:r>
-      <w:r>
-        <w:rPr>
-          <w:rFonts w:ascii="Baskerville" w:eastAsia="Baskerville" w:hAnsi="Baskerville" w:cs="Baskerville"/>
-        </w:rPr>
-        <w:t xml:space="preserve"> Li, </w:t>
-      </w:r>
-      <w:r>
-        <w:rPr>
-          <w:rFonts w:ascii="Baskerville" w:eastAsia="Baskerville" w:hAnsi="Baskerville" w:cs="Baskerville"/>
-        </w:rPr>
-        <w:t xml:space="preserve">X., </w:t>
-      </w:r>
-      <w:r>
-        <w:rPr>
-          <w:rFonts w:ascii="Baskerville" w:eastAsia="Baskerville" w:hAnsi="Baskerville" w:cs="Baskerville"/>
-        </w:rPr>
-        <w:t xml:space="preserve">Liu, </w:t>
-      </w:r>
-      <w:r>
-        <w:rPr>
-          <w:rFonts w:ascii="Baskerville" w:eastAsia="Baskerville" w:hAnsi="Baskerville" w:cs="Baskerville"/>
-        </w:rPr>
-        <w:t xml:space="preserve">B., </w:t>
-      </w:r>
-      <w:r>
-        <w:rPr>
-          <w:rFonts w:ascii="Baskerville" w:eastAsia="Baskerville" w:hAnsi="Baskerville" w:cs="Baskerville"/>
-        </w:rPr>
-        <w:t xml:space="preserve">Gloudemans, </w:t>
-      </w:r>
-      <w:r>
-        <w:rPr>
-          <w:rFonts w:ascii="Baskerville" w:eastAsia="Baskerville" w:hAnsi="Baskerville" w:cs="Baskerville"/>
-        </w:rPr>
-        <w:t xml:space="preserve">M., </w:t>
-      </w:r>
-      <w:r>
-        <w:rPr>
-          <w:rFonts w:ascii="Baskerville" w:eastAsia="Baskerville" w:hAnsi="Baskerville" w:cs="Baskerville"/>
-        </w:rPr>
-        <w:t xml:space="preserve">Cook, </w:t>
-      </w:r>
-      <w:r>
-        <w:rPr>
-          <w:rFonts w:ascii="Baskerville" w:eastAsia="Baskerville" w:hAnsi="Baskerville" w:cs="Baskerville"/>
-        </w:rPr>
-        <w:t xml:space="preserve">N., </w:t>
-      </w:r>
-      <w:r>
-        <w:rPr>
-          <w:rFonts w:ascii="Baskerville" w:eastAsia="Baskerville" w:hAnsi="Baskerville" w:cs="Baskerville"/>
-        </w:rPr>
-        <w:t>Smith,</w:t>
-      </w:r>
-      <w:r>
-        <w:rPr>
-          <w:rFonts w:ascii="Baskerville" w:eastAsia="Baskerville" w:hAnsi="Baskerville" w:cs="Baskerville"/>
-        </w:rPr>
-        <w:t xml:space="preserve"> K.,</w:t>
-      </w:r>
-      <w:r>
-        <w:rPr>
-          <w:rFonts w:ascii="Baskerville" w:eastAsia="Baskerville" w:hAnsi="Baskerville" w:cs="Baskerville"/>
-        </w:rPr>
-        <w:t xml:space="preserve"> Pala,</w:t>
-      </w:r>
-      <w:r>
-        <w:rPr>
-          <w:rFonts w:ascii="Baskerville" w:eastAsia="Baskerville" w:hAnsi="Baskerville" w:cs="Baskerville"/>
-        </w:rPr>
-        <w:t xml:space="preserve"> M.,</w:t>
+        <w:t xml:space="preserve"> M.</w:t>
+      </w:r>
+      <w:r>
+        <w:rPr>
+          <w:rFonts w:ascii="Baskerville" w:eastAsia="Baskerville" w:hAnsi="Baskerville" w:cs="Baskerville"/>
+        </w:rPr>
+        <w:t>,</w:t>
       </w:r>
       <w:r>
         <w:rPr>
@@ -7541,152 +7366,104 @@
         <w:rPr>
           <w:rFonts w:ascii="Baskerville" w:eastAsia="Baskerville" w:hAnsi="Baskerville" w:cs="Baskerville"/>
         </w:rPr>
-        <w:t>Cucca</w:t>
+        <w:t>Siranosian</w:t>
       </w:r>
       <w:proofErr w:type="spellEnd"/>
       <w:r>
         <w:rPr>
           <w:rFonts w:ascii="Baskerville" w:eastAsia="Baskerville" w:hAnsi="Baskerville" w:cs="Baskerville"/>
         </w:rPr>
+        <w:t>, B.</w:t>
+      </w:r>
+      <w:r>
+        <w:rPr>
+          <w:rFonts w:ascii="Baskerville" w:eastAsia="Baskerville" w:hAnsi="Baskerville" w:cs="Baskerville"/>
+        </w:rPr>
+        <w:t>, Bhatt</w:t>
+      </w:r>
+      <w:r>
+        <w:rPr>
+          <w:rFonts w:ascii="Baskerville" w:eastAsia="Baskerville" w:hAnsi="Baskerville" w:cs="Baskerville"/>
+        </w:rPr>
+        <w:t>, A.</w:t>
+      </w:r>
+      <w:r>
+        <w:rPr>
+          <w:rFonts w:ascii="Baskerville" w:eastAsia="Baskerville" w:hAnsi="Baskerville" w:cs="Baskerville"/>
+        </w:rPr>
+        <w:t xml:space="preserve"> </w:t>
+      </w:r>
+      <w:r>
+        <w:rPr>
+          <w:rFonts w:ascii="Baskerville" w:eastAsia="Baskerville" w:hAnsi="Baskerville" w:cs="Baskerville"/>
+        </w:rPr>
+        <w:t>(</w:t>
+      </w:r>
+      <w:r>
+        <w:rPr>
+          <w:rFonts w:ascii="Baskerville" w:eastAsia="Baskerville" w:hAnsi="Baskerville" w:cs="Baskerville"/>
+        </w:rPr>
+        <w:t>2020</w:t>
+      </w:r>
+      <w:r>
+        <w:rPr>
+          <w:rFonts w:ascii="Baskerville" w:eastAsia="Baskerville" w:hAnsi="Baskerville" w:cs="Baskerville"/>
+        </w:rPr>
+        <w:t>),</w:t>
+      </w:r>
+      <w:r>
+        <w:rPr>
+          <w:rFonts w:ascii="Baskerville" w:eastAsia="Baskerville" w:hAnsi="Baskerville" w:cs="Baskerville"/>
+        </w:rPr>
+        <w:t xml:space="preserve"> </w:t>
+      </w:r>
+      <w:r>
+        <w:rPr>
+          <w:rFonts w:ascii="Baskerville" w:eastAsia="Baskerville" w:hAnsi="Baskerville" w:cs="Baskerville"/>
+        </w:rPr>
+        <w:t>A Bioinformatic Analysis of Integrative Mobile Genetic Elements Highlights Their Role in Bacterial Adaptation</w:t>
+      </w:r>
+      <w:r>
+        <w:rPr>
+          <w:rFonts w:ascii="Baskerville" w:eastAsia="Baskerville" w:hAnsi="Baskerville" w:cs="Baskerville"/>
+        </w:rPr>
+        <w:t>.</w:t>
+      </w:r>
+      <w:r>
+        <w:rPr>
+          <w:rFonts w:ascii="Baskerville" w:eastAsia="Baskerville" w:hAnsi="Baskerville" w:cs="Baskerville"/>
+        </w:rPr>
+        <w:t xml:space="preserve"> </w:t>
+      </w:r>
+      <w:r>
+        <w:rPr>
+          <w:rFonts w:ascii="Baskerville" w:eastAsia="Baskerville" w:hAnsi="Baskerville" w:cs="Baskerville"/>
+          <w:i/>
+          <w:iCs/>
+        </w:rPr>
+        <w:t>Cell Host &amp; Microbe</w:t>
+      </w:r>
+      <w:r>
+        <w:rPr>
+          <w:rFonts w:ascii="Baskerville" w:eastAsia="Baskerville" w:hAnsi="Baskerville" w:cs="Baskerville"/>
+          <w:i/>
+        </w:rPr>
         <w:t>,</w:t>
       </w:r>
       <w:r>
         <w:rPr>
           <w:rFonts w:ascii="Baskerville" w:eastAsia="Baskerville" w:hAnsi="Baskerville" w:cs="Baskerville"/>
         </w:rPr>
-        <w:t xml:space="preserve"> F.,</w:t>
-      </w:r>
-      <w:r>
-        <w:rPr>
-          <w:rFonts w:ascii="Baskerville" w:eastAsia="Baskerville" w:hAnsi="Baskerville" w:cs="Baskerville"/>
-        </w:rPr>
-        <w:t xml:space="preserve"> Schlessinger, </w:t>
-      </w:r>
-      <w:r>
-        <w:rPr>
-          <w:rFonts w:ascii="Baskerville" w:eastAsia="Baskerville" w:hAnsi="Baskerville" w:cs="Baskerville"/>
-        </w:rPr>
-        <w:t xml:space="preserve">D., </w:t>
-      </w:r>
-      <w:r>
-        <w:rPr>
-          <w:rFonts w:ascii="Baskerville" w:eastAsia="Baskerville" w:hAnsi="Baskerville" w:cs="Baskerville"/>
-        </w:rPr>
-        <w:t xml:space="preserve">Jaiswal, </w:t>
-      </w:r>
-      <w:r>
-        <w:rPr>
-          <w:rFonts w:ascii="Baskerville" w:eastAsia="Baskerville" w:hAnsi="Baskerville" w:cs="Baskerville"/>
-        </w:rPr>
-        <w:t xml:space="preserve">S., </w:t>
-      </w:r>
-      <w:proofErr w:type="spellStart"/>
-      <w:r>
-        <w:rPr>
-          <w:rFonts w:ascii="Baskerville" w:eastAsia="Baskerville" w:hAnsi="Baskerville" w:cs="Baskerville"/>
-        </w:rPr>
-        <w:t>Sabatti</w:t>
-      </w:r>
-      <w:proofErr w:type="spellEnd"/>
-      <w:r>
-        <w:rPr>
-          <w:rFonts w:ascii="Baskerville" w:eastAsia="Baskerville" w:hAnsi="Baskerville" w:cs="Baskerville"/>
-        </w:rPr>
-        <w:t xml:space="preserve">, </w:t>
-      </w:r>
-      <w:r>
-        <w:rPr>
-          <w:rFonts w:ascii="Baskerville" w:eastAsia="Baskerville" w:hAnsi="Baskerville" w:cs="Baskerville"/>
-        </w:rPr>
-        <w:t xml:space="preserve">C., </w:t>
-      </w:r>
-      <w:r>
-        <w:rPr>
-          <w:rFonts w:ascii="Baskerville" w:eastAsia="Baskerville" w:hAnsi="Baskerville" w:cs="Baskerville"/>
-        </w:rPr>
-        <w:t xml:space="preserve">Lind, </w:t>
-      </w:r>
-      <w:r>
-        <w:rPr>
-          <w:rFonts w:ascii="Baskerville" w:eastAsia="Baskerville" w:hAnsi="Baskerville" w:cs="Baskerville"/>
-        </w:rPr>
-        <w:t xml:space="preserve">L., </w:t>
-      </w:r>
-      <w:r>
-        <w:rPr>
-          <w:rFonts w:ascii="Baskerville" w:eastAsia="Baskerville" w:hAnsi="Baskerville" w:cs="Baskerville"/>
-        </w:rPr>
-        <w:t xml:space="preserve">Ingelsson, </w:t>
-      </w:r>
-      <w:r>
-        <w:rPr>
-          <w:rFonts w:ascii="Baskerville" w:eastAsia="Baskerville" w:hAnsi="Baskerville" w:cs="Baskerville"/>
-        </w:rPr>
-        <w:t xml:space="preserve">E., </w:t>
-      </w:r>
-      <w:r>
-        <w:rPr>
-          <w:rFonts w:ascii="Baskerville" w:eastAsia="Baskerville" w:hAnsi="Baskerville" w:cs="Baskerville"/>
-        </w:rPr>
-        <w:t>Montgomery</w:t>
-      </w:r>
-      <w:r>
-        <w:rPr>
-          <w:rFonts w:ascii="Baskerville" w:eastAsia="Baskerville" w:hAnsi="Baskerville" w:cs="Baskerville"/>
-        </w:rPr>
-        <w:t xml:space="preserve">, S. B. (2019), </w:t>
-      </w:r>
-      <w:r>
-        <w:rPr>
-          <w:rFonts w:ascii="Baskerville" w:eastAsia="Baskerville" w:hAnsi="Baskerville" w:cs="Baskerville"/>
-        </w:rPr>
-        <w:t>Genetic dysregulation of gene expression and splicing during a ten-year period of human aging</w:t>
-      </w:r>
-      <w:r>
-        <w:rPr>
-          <w:rFonts w:ascii="Baskerville" w:eastAsia="Baskerville" w:hAnsi="Baskerville" w:cs="Baskerville"/>
-        </w:rPr>
-        <w:t xml:space="preserve">. </w:t>
-      </w:r>
-      <w:r>
-        <w:rPr>
-          <w:rFonts w:ascii="Baskerville" w:eastAsia="Baskerville" w:hAnsi="Baskerville" w:cs="Baskerville"/>
-          <w:i/>
-        </w:rPr>
-        <w:t>Genome Biology</w:t>
-      </w:r>
-      <w:r>
-        <w:rPr>
-          <w:rFonts w:ascii="Baskerville" w:eastAsia="Baskerville" w:hAnsi="Baskerville" w:cs="Baskerville"/>
-        </w:rPr>
-        <w:t>.</w:t>
-      </w:r>
-      <w:r>
-        <w:rPr>
-          <w:rFonts w:ascii="Baskerville" w:eastAsia="Baskerville" w:hAnsi="Baskerville" w:cs="Baskerville"/>
-        </w:rPr>
-        <w:t xml:space="preserve"> 519520; </w:t>
-      </w:r>
-      <w:proofErr w:type="spellStart"/>
-      <w:r>
-        <w:rPr>
-          <w:rFonts w:ascii="Baskerville" w:eastAsia="Baskerville" w:hAnsi="Baskerville" w:cs="Baskerville"/>
-        </w:rPr>
-        <w:t>doi</w:t>
-      </w:r>
-      <w:proofErr w:type="spellEnd"/>
-      <w:r>
-        <w:rPr>
-          <w:rFonts w:ascii="Baskerville" w:eastAsia="Baskerville" w:hAnsi="Baskerville" w:cs="Baskerville"/>
-        </w:rPr>
-        <w:t xml:space="preserve">: </w:t>
-      </w:r>
-      <w:r>
-        <w:rPr>
-          <w:rFonts w:ascii="Baskerville" w:eastAsia="Baskerville" w:hAnsi="Baskerville" w:cs="Baskerville"/>
-        </w:rPr>
-        <w:t>10.1186/s13059-019-1840-y.</w:t>
-      </w:r>
+        <w:t xml:space="preserve"> </w:t>
+      </w:r>
+      <w:proofErr w:type="gramStart"/>
+      <w:r>
+        <w:rPr>
+          <w:rFonts w:ascii="Baskerville" w:eastAsia="Baskerville" w:hAnsi="Baskerville" w:cs="Baskerville"/>
+        </w:rPr>
+        <w:t>DOI:https://doi-org.stanford.idm.oclc.org/10.1016/j.chom.2019.10.022</w:t>
+      </w:r>
+      <w:proofErr w:type="gramEnd"/>
     </w:p>
     <w:p>
       <w:pPr>
@@ -7698,20 +7475,263 @@
         <w:contextualSpacing w:val="0"/>
         <w:rPr>
           <w:rFonts w:ascii="Baskerville" w:eastAsia="Baskerville" w:hAnsi="Baskerville" w:cs="Baskerville"/>
+        </w:rPr>
+      </w:pPr>
+      <w:r>
+        <w:rPr>
+          <w:rFonts w:ascii="Baskerville" w:eastAsia="Baskerville" w:hAnsi="Baskerville" w:cs="Baskerville"/>
+        </w:rPr>
+        <w:t>Balliu,</w:t>
+      </w:r>
+      <w:r>
+        <w:rPr>
+          <w:rFonts w:ascii="Baskerville" w:eastAsia="Baskerville" w:hAnsi="Baskerville" w:cs="Baskerville"/>
+        </w:rPr>
+        <w:t xml:space="preserve"> B.,</w:t>
+      </w:r>
+      <w:r>
+        <w:rPr>
+          <w:rFonts w:ascii="Baskerville" w:eastAsia="Baskerville" w:hAnsi="Baskerville" w:cs="Baskerville"/>
+        </w:rPr>
+        <w:t xml:space="preserve"> </w:t>
+      </w:r>
+      <w:r>
+        <w:rPr>
+          <w:rFonts w:ascii="Baskerville" w:eastAsia="Baskerville" w:hAnsi="Baskerville" w:cs="Baskerville"/>
           <w:u w:val="single"/>
         </w:rPr>
-      </w:pPr>
-      <w:r>
-        <w:rPr>
-          <w:rFonts w:ascii="Baskerville" w:eastAsia="Baskerville" w:hAnsi="Baskerville" w:cs="Baskerville"/>
-          <w:u w:val="single"/>
-        </w:rPr>
-        <w:t>Durrant, M</w:t>
-      </w:r>
-      <w:r>
-        <w:rPr>
-          <w:rFonts w:ascii="Baskerville" w:eastAsia="Baskerville" w:hAnsi="Baskerville" w:cs="Baskerville"/>
-          <w:u w:val="single"/>
+        <w:t>Durrant, M.</w:t>
+      </w:r>
+      <w:r>
+        <w:rPr>
+          <w:rFonts w:ascii="Baskerville" w:eastAsia="Baskerville" w:hAnsi="Baskerville" w:cs="Baskerville"/>
+        </w:rPr>
+        <w:t>,</w:t>
+      </w:r>
+      <w:r>
+        <w:rPr>
+          <w:rFonts w:ascii="Baskerville" w:eastAsia="Baskerville" w:hAnsi="Baskerville" w:cs="Baskerville"/>
+        </w:rPr>
+        <w:t xml:space="preserve"> de Goede, </w:t>
+      </w:r>
+      <w:r>
+        <w:rPr>
+          <w:rFonts w:ascii="Baskerville" w:eastAsia="Baskerville" w:hAnsi="Baskerville" w:cs="Baskerville"/>
+        </w:rPr>
+        <w:t xml:space="preserve">O., </w:t>
+      </w:r>
+      <w:r>
+        <w:rPr>
+          <w:rFonts w:ascii="Baskerville" w:eastAsia="Baskerville" w:hAnsi="Baskerville" w:cs="Baskerville"/>
+        </w:rPr>
+        <w:t>Abell,</w:t>
+      </w:r>
+      <w:r>
+        <w:rPr>
+          <w:rFonts w:ascii="Baskerville" w:eastAsia="Baskerville" w:hAnsi="Baskerville" w:cs="Baskerville"/>
+        </w:rPr>
+        <w:t xml:space="preserve"> N.,</w:t>
+      </w:r>
+      <w:r>
+        <w:rPr>
+          <w:rFonts w:ascii="Baskerville" w:eastAsia="Baskerville" w:hAnsi="Baskerville" w:cs="Baskerville"/>
+        </w:rPr>
+        <w:t xml:space="preserve"> Li, </w:t>
+      </w:r>
+      <w:r>
+        <w:rPr>
+          <w:rFonts w:ascii="Baskerville" w:eastAsia="Baskerville" w:hAnsi="Baskerville" w:cs="Baskerville"/>
+        </w:rPr>
+        <w:t xml:space="preserve">X., </w:t>
+      </w:r>
+      <w:r>
+        <w:rPr>
+          <w:rFonts w:ascii="Baskerville" w:eastAsia="Baskerville" w:hAnsi="Baskerville" w:cs="Baskerville"/>
+        </w:rPr>
+        <w:t xml:space="preserve">Liu, </w:t>
+      </w:r>
+      <w:r>
+        <w:rPr>
+          <w:rFonts w:ascii="Baskerville" w:eastAsia="Baskerville" w:hAnsi="Baskerville" w:cs="Baskerville"/>
+        </w:rPr>
+        <w:t xml:space="preserve">B., </w:t>
+      </w:r>
+      <w:r>
+        <w:rPr>
+          <w:rFonts w:ascii="Baskerville" w:eastAsia="Baskerville" w:hAnsi="Baskerville" w:cs="Baskerville"/>
+        </w:rPr>
+        <w:t xml:space="preserve">Gloudemans, </w:t>
+      </w:r>
+      <w:r>
+        <w:rPr>
+          <w:rFonts w:ascii="Baskerville" w:eastAsia="Baskerville" w:hAnsi="Baskerville" w:cs="Baskerville"/>
+        </w:rPr>
+        <w:t xml:space="preserve">M., </w:t>
+      </w:r>
+      <w:r>
+        <w:rPr>
+          <w:rFonts w:ascii="Baskerville" w:eastAsia="Baskerville" w:hAnsi="Baskerville" w:cs="Baskerville"/>
+        </w:rPr>
+        <w:t xml:space="preserve">Cook, </w:t>
+      </w:r>
+      <w:r>
+        <w:rPr>
+          <w:rFonts w:ascii="Baskerville" w:eastAsia="Baskerville" w:hAnsi="Baskerville" w:cs="Baskerville"/>
+        </w:rPr>
+        <w:t xml:space="preserve">N., </w:t>
+      </w:r>
+      <w:r>
+        <w:rPr>
+          <w:rFonts w:ascii="Baskerville" w:eastAsia="Baskerville" w:hAnsi="Baskerville" w:cs="Baskerville"/>
+        </w:rPr>
+        <w:t>Smith,</w:t>
+      </w:r>
+      <w:r>
+        <w:rPr>
+          <w:rFonts w:ascii="Baskerville" w:eastAsia="Baskerville" w:hAnsi="Baskerville" w:cs="Baskerville"/>
+        </w:rPr>
+        <w:t xml:space="preserve"> K.,</w:t>
+      </w:r>
+      <w:r>
+        <w:rPr>
+          <w:rFonts w:ascii="Baskerville" w:eastAsia="Baskerville" w:hAnsi="Baskerville" w:cs="Baskerville"/>
+        </w:rPr>
+        <w:t xml:space="preserve"> Pala,</w:t>
+      </w:r>
+      <w:r>
+        <w:rPr>
+          <w:rFonts w:ascii="Baskerville" w:eastAsia="Baskerville" w:hAnsi="Baskerville" w:cs="Baskerville"/>
+        </w:rPr>
+        <w:t xml:space="preserve"> M.,</w:t>
+      </w:r>
+      <w:r>
+        <w:rPr>
+          <w:rFonts w:ascii="Baskerville" w:eastAsia="Baskerville" w:hAnsi="Baskerville" w:cs="Baskerville"/>
+        </w:rPr>
+        <w:t xml:space="preserve"> </w:t>
+      </w:r>
+      <w:proofErr w:type="spellStart"/>
+      <w:r>
+        <w:rPr>
+          <w:rFonts w:ascii="Baskerville" w:eastAsia="Baskerville" w:hAnsi="Baskerville" w:cs="Baskerville"/>
+        </w:rPr>
+        <w:t>Cucca</w:t>
+      </w:r>
+      <w:proofErr w:type="spellEnd"/>
+      <w:r>
+        <w:rPr>
+          <w:rFonts w:ascii="Baskerville" w:eastAsia="Baskerville" w:hAnsi="Baskerville" w:cs="Baskerville"/>
+        </w:rPr>
+        <w:t>,</w:t>
+      </w:r>
+      <w:r>
+        <w:rPr>
+          <w:rFonts w:ascii="Baskerville" w:eastAsia="Baskerville" w:hAnsi="Baskerville" w:cs="Baskerville"/>
+        </w:rPr>
+        <w:t xml:space="preserve"> F.,</w:t>
+      </w:r>
+      <w:r>
+        <w:rPr>
+          <w:rFonts w:ascii="Baskerville" w:eastAsia="Baskerville" w:hAnsi="Baskerville" w:cs="Baskerville"/>
+        </w:rPr>
+        <w:t xml:space="preserve"> Schlessinger, </w:t>
+      </w:r>
+      <w:r>
+        <w:rPr>
+          <w:rFonts w:ascii="Baskerville" w:eastAsia="Baskerville" w:hAnsi="Baskerville" w:cs="Baskerville"/>
+        </w:rPr>
+        <w:t xml:space="preserve">D., </w:t>
+      </w:r>
+      <w:r>
+        <w:rPr>
+          <w:rFonts w:ascii="Baskerville" w:eastAsia="Baskerville" w:hAnsi="Baskerville" w:cs="Baskerville"/>
+        </w:rPr>
+        <w:t xml:space="preserve">Jaiswal, </w:t>
+      </w:r>
+      <w:r>
+        <w:rPr>
+          <w:rFonts w:ascii="Baskerville" w:eastAsia="Baskerville" w:hAnsi="Baskerville" w:cs="Baskerville"/>
+        </w:rPr>
+        <w:t xml:space="preserve">S., </w:t>
+      </w:r>
+      <w:proofErr w:type="spellStart"/>
+      <w:r>
+        <w:rPr>
+          <w:rFonts w:ascii="Baskerville" w:eastAsia="Baskerville" w:hAnsi="Baskerville" w:cs="Baskerville"/>
+        </w:rPr>
+        <w:t>Sabatti</w:t>
+      </w:r>
+      <w:proofErr w:type="spellEnd"/>
+      <w:r>
+        <w:rPr>
+          <w:rFonts w:ascii="Baskerville" w:eastAsia="Baskerville" w:hAnsi="Baskerville" w:cs="Baskerville"/>
+        </w:rPr>
+        <w:t xml:space="preserve">, </w:t>
+      </w:r>
+      <w:r>
+        <w:rPr>
+          <w:rFonts w:ascii="Baskerville" w:eastAsia="Baskerville" w:hAnsi="Baskerville" w:cs="Baskerville"/>
+        </w:rPr>
+        <w:t xml:space="preserve">C., </w:t>
+      </w:r>
+      <w:r>
+        <w:rPr>
+          <w:rFonts w:ascii="Baskerville" w:eastAsia="Baskerville" w:hAnsi="Baskerville" w:cs="Baskerville"/>
+        </w:rPr>
+        <w:t xml:space="preserve">Lind, </w:t>
+      </w:r>
+      <w:r>
+        <w:rPr>
+          <w:rFonts w:ascii="Baskerville" w:eastAsia="Baskerville" w:hAnsi="Baskerville" w:cs="Baskerville"/>
+        </w:rPr>
+        <w:t xml:space="preserve">L., </w:t>
+      </w:r>
+      <w:r>
+        <w:rPr>
+          <w:rFonts w:ascii="Baskerville" w:eastAsia="Baskerville" w:hAnsi="Baskerville" w:cs="Baskerville"/>
+        </w:rPr>
+        <w:t xml:space="preserve">Ingelsson, </w:t>
+      </w:r>
+      <w:r>
+        <w:rPr>
+          <w:rFonts w:ascii="Baskerville" w:eastAsia="Baskerville" w:hAnsi="Baskerville" w:cs="Baskerville"/>
+        </w:rPr>
+        <w:t xml:space="preserve">E., </w:t>
+      </w:r>
+      <w:r>
+        <w:rPr>
+          <w:rFonts w:ascii="Baskerville" w:eastAsia="Baskerville" w:hAnsi="Baskerville" w:cs="Baskerville"/>
+        </w:rPr>
+        <w:t>Montgomery</w:t>
+      </w:r>
+      <w:r>
+        <w:rPr>
+          <w:rFonts w:ascii="Baskerville" w:eastAsia="Baskerville" w:hAnsi="Baskerville" w:cs="Baskerville"/>
+        </w:rPr>
+        <w:t xml:space="preserve">, S. B. (2019), </w:t>
+      </w:r>
+      <w:r>
+        <w:rPr>
+          <w:rFonts w:ascii="Baskerville" w:eastAsia="Baskerville" w:hAnsi="Baskerville" w:cs="Baskerville"/>
+        </w:rPr>
+        <w:t>Genetic dysregulation of gene expression and splicing during a ten-year period of human aging</w:t>
+      </w:r>
+      <w:r>
+        <w:rPr>
+          <w:rFonts w:ascii="Baskerville" w:eastAsia="Baskerville" w:hAnsi="Baskerville" w:cs="Baskerville"/>
+        </w:rPr>
+        <w:t xml:space="preserve">. </w:t>
+      </w:r>
+      <w:r>
+        <w:rPr>
+          <w:rFonts w:ascii="Baskerville" w:eastAsia="Baskerville" w:hAnsi="Baskerville" w:cs="Baskerville"/>
+          <w:i/>
+        </w:rPr>
+        <w:t>Genome Biology</w:t>
+      </w:r>
+      <w:r>
+        <w:rPr>
+          <w:rFonts w:ascii="Baskerville" w:eastAsia="Baskerville" w:hAnsi="Baskerville" w:cs="Baskerville"/>
         </w:rPr>
         <w:t>.</w:t>
       </w:r>
@@ -7719,61 +7739,7 @@
         <w:rPr>
           <w:rFonts w:ascii="Baskerville" w:eastAsia="Baskerville" w:hAnsi="Baskerville" w:cs="Baskerville"/>
         </w:rPr>
-        <w:t xml:space="preserve">, Bhatt, A. (2019), Microbiome genome structure </w:t>
-      </w:r>
-      <w:proofErr w:type="gramStart"/>
-      <w:r>
-        <w:rPr>
-          <w:rFonts w:ascii="Baskerville" w:eastAsia="Baskerville" w:hAnsi="Baskerville" w:cs="Baskerville"/>
-        </w:rPr>
-        <w:t>drives</w:t>
-      </w:r>
-      <w:proofErr w:type="gramEnd"/>
-      <w:r>
-        <w:rPr>
-          <w:rFonts w:ascii="Baskerville" w:eastAsia="Baskerville" w:hAnsi="Baskerville" w:cs="Baskerville"/>
-        </w:rPr>
-        <w:t xml:space="preserve"> function. </w:t>
-      </w:r>
-      <w:r>
-        <w:rPr>
-          <w:rFonts w:ascii="Baskerville" w:eastAsia="Baskerville" w:hAnsi="Baskerville" w:cs="Baskerville"/>
-          <w:i/>
-          <w:iCs/>
-        </w:rPr>
-        <w:t xml:space="preserve">Nature Microbiology, </w:t>
-      </w:r>
-      <w:r>
-        <w:rPr>
-          <w:rFonts w:ascii="Baskerville" w:eastAsia="Baskerville" w:hAnsi="Baskerville" w:cs="Baskerville"/>
-        </w:rPr>
-        <w:t>News &amp;</w:t>
-      </w:r>
-      <w:r>
-        <w:rPr>
-          <w:rFonts w:ascii="Baskerville" w:eastAsia="Baskerville" w:hAnsi="Baskerville" w:cs="Baskerville"/>
-        </w:rPr>
-        <w:t xml:space="preserve"> </w:t>
-      </w:r>
-      <w:r>
-        <w:rPr>
-          <w:rFonts w:ascii="Baskerville" w:eastAsia="Baskerville" w:hAnsi="Baskerville" w:cs="Baskerville"/>
-        </w:rPr>
-        <w:t>Views</w:t>
-      </w:r>
-      <w:r>
-        <w:rPr>
-          <w:rFonts w:ascii="Baskerville" w:eastAsia="Baskerville" w:hAnsi="Baskerville" w:cs="Baskerville"/>
-          <w:i/>
-          <w:iCs/>
-        </w:rPr>
-        <w:t>.</w:t>
-      </w:r>
-      <w:r>
-        <w:rPr>
-          <w:rFonts w:ascii="Baskerville" w:eastAsia="Baskerville" w:hAnsi="Baskerville" w:cs="Baskerville"/>
-        </w:rPr>
-        <w:t xml:space="preserve"> </w:t>
+        <w:t xml:space="preserve"> 519520; </w:t>
       </w:r>
       <w:proofErr w:type="spellStart"/>
       <w:r>
@@ -7793,13 +7759,7 @@
         <w:rPr>
           <w:rFonts w:ascii="Baskerville" w:eastAsia="Baskerville" w:hAnsi="Baskerville" w:cs="Baskerville"/>
         </w:rPr>
-        <w:t>10.1038/s41564-019-0473-y</w:t>
-      </w:r>
-      <w:r>
-        <w:rPr>
-          <w:rFonts w:ascii="Baskerville" w:eastAsia="Baskerville" w:hAnsi="Baskerville" w:cs="Baskerville"/>
-        </w:rPr>
-        <w:t>x</w:t>
+        <w:t>10.1186/s13059-019-1840-y.</w:t>
       </w:r>
     </w:p>
     <w:p>
@@ -7812,52 +7772,108 @@
         <w:contextualSpacing w:val="0"/>
         <w:rPr>
           <w:rFonts w:ascii="Baskerville" w:eastAsia="Baskerville" w:hAnsi="Baskerville" w:cs="Baskerville"/>
-        </w:rPr>
-      </w:pPr>
-      <w:r>
-        <w:rPr>
-          <w:rFonts w:ascii="Baskerville" w:eastAsia="Baskerville" w:hAnsi="Baskerville" w:cs="Baskerville"/>
           <w:u w:val="single"/>
         </w:rPr>
-        <w:t>Durrant, M.</w:t>
-      </w:r>
-      <w:r>
-        <w:rPr>
-          <w:rFonts w:ascii="Baskerville" w:eastAsia="Baskerville" w:hAnsi="Baskerville" w:cs="Baskerville"/>
-        </w:rPr>
-        <w:t>, Boyer, J., Zhou, W., Baldwin, I.</w:t>
-      </w:r>
-      <w:r>
-        <w:rPr>
-          <w:rFonts w:ascii="Baskerville" w:eastAsia="Baskerville" w:hAnsi="Baskerville" w:cs="Baskerville"/>
-        </w:rPr>
-        <w:t>,</w:t>
-      </w:r>
-      <w:r>
-        <w:rPr>
-          <w:rFonts w:ascii="Baskerville" w:eastAsia="Baskerville" w:hAnsi="Baskerville" w:cs="Baskerville"/>
-        </w:rPr>
-        <w:t xml:space="preserve"> Xu, S. (2017), Evidence of an evolutionary hourglass pattern in herbivory-induced transcriptomic responses. </w:t>
-      </w:r>
-      <w:r>
-        <w:rPr>
-          <w:rFonts w:ascii="Baskerville" w:eastAsia="Baskerville" w:hAnsi="Baskerville" w:cs="Baskerville"/>
-          <w:i/>
-        </w:rPr>
-        <w:t>New Phytol</w:t>
-      </w:r>
-      <w:r>
-        <w:rPr>
-          <w:rFonts w:ascii="Baskerville" w:eastAsia="Baskerville" w:hAnsi="Baskerville" w:cs="Baskerville"/>
-          <w:i/>
-        </w:rPr>
-        <w:t>ogist</w:t>
-      </w:r>
-      <w:r>
-        <w:rPr>
-          <w:rFonts w:ascii="Baskerville" w:eastAsia="Baskerville" w:hAnsi="Baskerville" w:cs="Baskerville"/>
-        </w:rPr>
-        <w:t>. doi:10.1111/nph.14644</w:t>
+      </w:pPr>
+      <w:r>
+        <w:rPr>
+          <w:rFonts w:ascii="Baskerville" w:eastAsia="Baskerville" w:hAnsi="Baskerville" w:cs="Baskerville"/>
+          <w:u w:val="single"/>
+        </w:rPr>
+        <w:t>Durrant, M</w:t>
+      </w:r>
+      <w:r>
+        <w:rPr>
+          <w:rFonts w:ascii="Baskerville" w:eastAsia="Baskerville" w:hAnsi="Baskerville" w:cs="Baskerville"/>
+          <w:u w:val="single"/>
+        </w:rPr>
+        <w:t>.</w:t>
+      </w:r>
+      <w:r>
+        <w:rPr>
+          <w:rFonts w:ascii="Baskerville" w:eastAsia="Baskerville" w:hAnsi="Baskerville" w:cs="Baskerville"/>
+        </w:rPr>
+        <w:t xml:space="preserve">, Bhatt, A. (2019), Microbiome genome structure </w:t>
+      </w:r>
+      <w:proofErr w:type="gramStart"/>
+      <w:r>
+        <w:rPr>
+          <w:rFonts w:ascii="Baskerville" w:eastAsia="Baskerville" w:hAnsi="Baskerville" w:cs="Baskerville"/>
+        </w:rPr>
+        <w:t>drives</w:t>
+      </w:r>
+      <w:proofErr w:type="gramEnd"/>
+      <w:r>
+        <w:rPr>
+          <w:rFonts w:ascii="Baskerville" w:eastAsia="Baskerville" w:hAnsi="Baskerville" w:cs="Baskerville"/>
+        </w:rPr>
+        <w:t xml:space="preserve"> function. </w:t>
+      </w:r>
+      <w:r>
+        <w:rPr>
+          <w:rFonts w:ascii="Baskerville" w:eastAsia="Baskerville" w:hAnsi="Baskerville" w:cs="Baskerville"/>
+          <w:i/>
+          <w:iCs/>
+        </w:rPr>
+        <w:t xml:space="preserve">Nature Microbiology, </w:t>
+      </w:r>
+      <w:r>
+        <w:rPr>
+          <w:rFonts w:ascii="Baskerville" w:eastAsia="Baskerville" w:hAnsi="Baskerville" w:cs="Baskerville"/>
+        </w:rPr>
+        <w:t>News &amp;</w:t>
+      </w:r>
+      <w:r>
+        <w:rPr>
+          <w:rFonts w:ascii="Baskerville" w:eastAsia="Baskerville" w:hAnsi="Baskerville" w:cs="Baskerville"/>
+        </w:rPr>
+        <w:t xml:space="preserve"> </w:t>
+      </w:r>
+      <w:r>
+        <w:rPr>
+          <w:rFonts w:ascii="Baskerville" w:eastAsia="Baskerville" w:hAnsi="Baskerville" w:cs="Baskerville"/>
+        </w:rPr>
+        <w:t>Views</w:t>
+      </w:r>
+      <w:r>
+        <w:rPr>
+          <w:rFonts w:ascii="Baskerville" w:eastAsia="Baskerville" w:hAnsi="Baskerville" w:cs="Baskerville"/>
+          <w:i/>
+          <w:iCs/>
+        </w:rPr>
+        <w:t>.</w:t>
+      </w:r>
+      <w:r>
+        <w:rPr>
+          <w:rFonts w:ascii="Baskerville" w:eastAsia="Baskerville" w:hAnsi="Baskerville" w:cs="Baskerville"/>
+        </w:rPr>
+        <w:t xml:space="preserve"> </w:t>
+      </w:r>
+      <w:proofErr w:type="spellStart"/>
+      <w:r>
+        <w:rPr>
+          <w:rFonts w:ascii="Baskerville" w:eastAsia="Baskerville" w:hAnsi="Baskerville" w:cs="Baskerville"/>
+        </w:rPr>
+        <w:t>doi</w:t>
+      </w:r>
+      <w:proofErr w:type="spellEnd"/>
+      <w:r>
+        <w:rPr>
+          <w:rFonts w:ascii="Baskerville" w:eastAsia="Baskerville" w:hAnsi="Baskerville" w:cs="Baskerville"/>
+        </w:rPr>
+        <w:t xml:space="preserve">: </w:t>
+      </w:r>
+      <w:r>
+        <w:rPr>
+          <w:rFonts w:ascii="Baskerville" w:eastAsia="Baskerville" w:hAnsi="Baskerville" w:cs="Baskerville"/>
+        </w:rPr>
+        <w:t>10.1038/s41564-019-0473-y</w:t>
+      </w:r>
+      <w:r>
+        <w:rPr>
+          <w:rFonts w:ascii="Baskerville" w:eastAsia="Baskerville" w:hAnsi="Baskerville" w:cs="Baskerville"/>
+        </w:rPr>
+        <w:t>x</w:t>
       </w:r>
     </w:p>
     <w:p>
@@ -7883,6 +7899,64 @@
         <w:rPr>
           <w:rFonts w:ascii="Baskerville" w:eastAsia="Baskerville" w:hAnsi="Baskerville" w:cs="Baskerville"/>
         </w:rPr>
+        <w:t>, Boyer, J., Zhou, W., Baldwin, I.</w:t>
+      </w:r>
+      <w:r>
+        <w:rPr>
+          <w:rFonts w:ascii="Baskerville" w:eastAsia="Baskerville" w:hAnsi="Baskerville" w:cs="Baskerville"/>
+        </w:rPr>
+        <w:t>,</w:t>
+      </w:r>
+      <w:r>
+        <w:rPr>
+          <w:rFonts w:ascii="Baskerville" w:eastAsia="Baskerville" w:hAnsi="Baskerville" w:cs="Baskerville"/>
+        </w:rPr>
+        <w:t xml:space="preserve"> Xu, S. (2017), Evidence of an evolutionary hourglass pattern in herbivory-induced transcriptomic responses. </w:t>
+      </w:r>
+      <w:r>
+        <w:rPr>
+          <w:rFonts w:ascii="Baskerville" w:eastAsia="Baskerville" w:hAnsi="Baskerville" w:cs="Baskerville"/>
+          <w:i/>
+        </w:rPr>
+        <w:t>New Phytol</w:t>
+      </w:r>
+      <w:r>
+        <w:rPr>
+          <w:rFonts w:ascii="Baskerville" w:eastAsia="Baskerville" w:hAnsi="Baskerville" w:cs="Baskerville"/>
+          <w:i/>
+        </w:rPr>
+        <w:t>ogist</w:t>
+      </w:r>
+      <w:r>
+        <w:rPr>
+          <w:rFonts w:ascii="Baskerville" w:eastAsia="Baskerville" w:hAnsi="Baskerville" w:cs="Baskerville"/>
+        </w:rPr>
+        <w:t>. doi:10.1111/nph.14644</w:t>
+      </w:r>
+    </w:p>
+    <w:p>
+      <w:pPr>
+        <w:pStyle w:val="ListParagraph"/>
+        <w:numPr>
+          <w:ilvl w:val="0"/>
+          <w:numId w:val="31"/>
+        </w:numPr>
+        <w:contextualSpacing w:val="0"/>
+        <w:rPr>
+          <w:rFonts w:ascii="Baskerville" w:eastAsia="Baskerville" w:hAnsi="Baskerville" w:cs="Baskerville"/>
+        </w:rPr>
+      </w:pPr>
+      <w:r>
+        <w:rPr>
+          <w:rFonts w:ascii="Baskerville" w:eastAsia="Baskerville" w:hAnsi="Baskerville" w:cs="Baskerville"/>
+          <w:u w:val="single"/>
+        </w:rPr>
+        <w:t>Durrant, M.</w:t>
+      </w:r>
+      <w:r>
+        <w:rPr>
+          <w:rFonts w:ascii="Baskerville" w:eastAsia="Baskerville" w:hAnsi="Baskerville" w:cs="Baskerville"/>
+        </w:rPr>
         <w:t xml:space="preserve">, Eggett, D., &amp; Busath, D. (2015). Investigation of a recent rise of dual amantadine-resistance mutations in the influenza A M2 sequence. </w:t>
       </w:r>
       <w:r>
@@ -8303,6 +8377,7 @@
           <w:rFonts w:ascii="Baskerville" w:eastAsia="Baskerville" w:hAnsi="Baskerville" w:cs="Baskerville"/>
           <w:u w:val="single"/>
         </w:rPr>
+        <w:lastRenderedPageBreak/>
         <w:t>*Durrant, M.</w:t>
       </w:r>
       <w:r>
@@ -8402,7 +8477,6 @@
           <w:rFonts w:ascii="Baskerville" w:eastAsia="Baskerville" w:hAnsi="Baskerville" w:cs="Baskerville"/>
           <w:u w:val="single"/>
         </w:rPr>
-        <w:lastRenderedPageBreak/>
         <w:t>Durrant, M.</w:t>
       </w:r>
       <w:r>
@@ -9931,6 +10005,7 @@
           <w:i/>
           <w:iCs/>
         </w:rPr>
+        <w:lastRenderedPageBreak/>
         <w:t>BridgeRNADesigner</w:t>
       </w:r>
       <w:proofErr w:type="spellEnd"/>
@@ -10032,7 +10107,6 @@
           <w:i/>
           <w:iCs/>
         </w:rPr>
-        <w:lastRenderedPageBreak/>
         <w:t>SystematicDiscoveryRecombinases2022</w:t>
       </w:r>
       <w:r>

--- a/docs/resume_mattdurrant.docx
+++ b/docs/resume_mattdurrant.docx
@@ -796,13 +796,27 @@
           <w:rFonts w:ascii="Futura" w:hAnsi="Futura"/>
           <w:b/>
         </w:rPr>
-        <w:t xml:space="preserve">Research </w:t>
+        <w:t>Research</w:t>
       </w:r>
       <w:r>
         <w:rPr>
           <w:rFonts w:ascii="Futura" w:hAnsi="Futura"/>
           <w:b/>
         </w:rPr>
+        <w:t>/Work</w:t>
+      </w:r>
+      <w:r>
+        <w:rPr>
+          <w:rFonts w:ascii="Futura" w:hAnsi="Futura"/>
+          <w:b/>
+        </w:rPr>
+        <w:t xml:space="preserve"> </w:t>
+      </w:r>
+      <w:r>
+        <w:rPr>
+          <w:rFonts w:ascii="Futura" w:hAnsi="Futura"/>
+          <w:b/>
+        </w:rPr>
         <w:t>Experience</w:t>
       </w:r>
       <w:r>
@@ -811,22 +825,6 @@
           <w:b/>
         </w:rPr>
         <w:t xml:space="preserve">  </w:t>
-      </w:r>
-      <w:r>
-        <w:rPr>
-          <w:rFonts w:ascii="Futura" w:hAnsi="Futura"/>
-          <w:b/>
-          <w:strike/>
-        </w:rPr>
-        <w:tab/>
-      </w:r>
-      <w:r>
-        <w:rPr>
-          <w:rFonts w:ascii="Futura" w:hAnsi="Futura"/>
-          <w:b/>
-          <w:strike/>
-        </w:rPr>
-        <w:tab/>
       </w:r>
       <w:r>
         <w:rPr>
@@ -1072,7 +1070,7 @@
           <w:rFonts w:ascii="Baskerville" w:hAnsi="Baskerville"/>
           <w:iCs/>
         </w:rPr>
-        <w:t xml:space="preserve"> is a 501(c)(3) non-profit independent research lab based in San Francisco, CA.</w:t>
+        <w:t xml:space="preserve"> is a 501(c)(3) non-profit independent research lab based in San Francisco, CA</w:t>
       </w:r>
     </w:p>
     <w:p>
@@ -1114,7 +1112,7 @@
           <w:rFonts w:ascii="Baskerville" w:hAnsi="Baskerville"/>
           <w:iCs/>
         </w:rPr>
-        <w:t>Focused on automating computational workflows in the metagenomic discovery field.</w:t>
+        <w:t>Focused on automating computational workflows in the metagenomic discovery field</w:t>
       </w:r>
     </w:p>
     <w:p>
@@ -1456,7 +1454,21 @@
           <w:rFonts w:ascii="Baskerville" w:hAnsi="Baskerville"/>
           <w:iCs/>
         </w:rPr>
-        <w:t>, cutting-edge large DNA language model</w:t>
+        <w:t xml:space="preserve">, </w:t>
+      </w:r>
+      <w:r>
+        <w:rPr>
+          <w:rFonts w:ascii="Baskerville" w:hAnsi="Baskerville"/>
+          <w:iCs/>
+        </w:rPr>
+        <w:t>frontier</w:t>
+      </w:r>
+      <w:r>
+        <w:rPr>
+          <w:rFonts w:ascii="Baskerville" w:hAnsi="Baskerville"/>
+          <w:iCs/>
+        </w:rPr>
+        <w:t xml:space="preserve"> large DNA language model</w:t>
       </w:r>
       <w:r>
         <w:rPr>
@@ -2148,6 +2160,8 @@
     </w:p>
     <w:p>
       <w:pPr>
+        <w:pStyle w:val="ListParagraph"/>
+        <w:spacing w:after="0"/>
         <w:rPr>
           <w:rFonts w:ascii="Baskerville" w:hAnsi="Baskerville"/>
           <w:b/>
@@ -3569,7 +3583,6 @@
           <w:rFonts w:ascii="Baskerville" w:eastAsia="Baskerville" w:hAnsi="Baskerville" w:cs="Baskerville"/>
           <w:color w:val="231F20"/>
         </w:rPr>
-        <w:lastRenderedPageBreak/>
         <w:t>Project</w:t>
       </w:r>
       <w:r>
@@ -3629,6 +3642,7 @@
           <w:rFonts w:ascii="Baskerville" w:hAnsi="Baskerville"/>
           <w:b/>
         </w:rPr>
+        <w:lastRenderedPageBreak/>
         <w:t>Max Planck Institute for Chemical Ecology</w:t>
       </w:r>
       <w:r>
@@ -5264,7 +5278,6 @@
         <w:rPr>
           <w:rFonts w:ascii="Baskerville" w:eastAsia="Baskerville" w:hAnsi="Baskerville" w:cs="Baskerville"/>
         </w:rPr>
-        <w:lastRenderedPageBreak/>
         <w:t xml:space="preserve">Developed the initial prototype of the leading product </w:t>
       </w:r>
       <w:proofErr w:type="spellStart"/>
@@ -5351,6 +5364,7 @@
         <w:rPr>
           <w:rFonts w:ascii="Baskerville" w:eastAsia="Baskerville" w:hAnsi="Baskerville" w:cs="Baskerville"/>
         </w:rPr>
+        <w:lastRenderedPageBreak/>
         <w:t>Market survey development, deployment</w:t>
       </w:r>
       <w:r>
@@ -5395,24 +5409,6 @@
         </w:rPr>
         <w:t>compliance experience</w:t>
       </w:r>
-    </w:p>
-    <w:p>
-      <w:pPr>
-        <w:rPr>
-          <w:rFonts w:ascii="Futura" w:eastAsia="Futura" w:hAnsi="Futura" w:cs="Futura"/>
-          <w:b/>
-          <w:bCs/>
-        </w:rPr>
-      </w:pPr>
-    </w:p>
-    <w:p>
-      <w:pPr>
-        <w:rPr>
-          <w:rFonts w:ascii="Futura" w:eastAsia="Futura" w:hAnsi="Futura" w:cs="Futura"/>
-          <w:b/>
-          <w:bCs/>
-        </w:rPr>
-      </w:pPr>
     </w:p>
     <w:p>
       <w:pPr>
@@ -5619,21 +5615,7 @@
         <w:rPr>
           <w:rFonts w:ascii="Baskerville" w:eastAsia="Baskerville" w:hAnsi="Baskerville" w:cs="Baskerville"/>
         </w:rPr>
-        <w:t xml:space="preserve">, S., Hsu, P. (2025), </w:t>
-      </w:r>
-      <w:proofErr w:type="spellStart"/>
-      <w:r>
-        <w:rPr>
-          <w:rFonts w:ascii="Baskerville" w:eastAsia="Baskerville" w:hAnsi="Baskerville" w:cs="Baskerville"/>
-        </w:rPr>
-        <w:t>Megabase</w:t>
-      </w:r>
-      <w:proofErr w:type="spellEnd"/>
-      <w:r>
-        <w:rPr>
-          <w:rFonts w:ascii="Baskerville" w:eastAsia="Baskerville" w:hAnsi="Baskerville" w:cs="Baskerville"/>
-        </w:rPr>
-        <w:t xml:space="preserve">-scale human genome rearrangement with programmable bridge recombinases. </w:t>
+        <w:t xml:space="preserve">, S., Hsu, P. (2025), Megabase-scale human genome rearrangement with programmable bridge recombinases. </w:t>
       </w:r>
       <w:r>
         <w:rPr>
@@ -5749,35 +5731,7 @@
         <w:rPr>
           <w:rFonts w:ascii="Baskerville" w:eastAsia="Baskerville" w:hAnsi="Baskerville" w:cs="Baskerville"/>
         </w:rPr>
-        <w:t xml:space="preserve">, M., Ng, M., Pannu, J., Re, C., </w:t>
-      </w:r>
-      <w:proofErr w:type="spellStart"/>
-      <w:r>
-        <w:rPr>
-          <w:rFonts w:ascii="Baskerville" w:eastAsia="Baskerville" w:hAnsi="Baskerville" w:cs="Baskerville"/>
-        </w:rPr>
-        <w:t>Schmok</w:t>
-      </w:r>
-      <w:proofErr w:type="spellEnd"/>
-      <w:r>
-        <w:rPr>
-          <w:rFonts w:ascii="Baskerville" w:eastAsia="Baskerville" w:hAnsi="Baskerville" w:cs="Baskerville"/>
-        </w:rPr>
-        <w:t>, J., John, J., Sullivan, J., Zhu, K., Zynda, G., Balsam, D., Collison, P., Costa, A., Hernandez-</w:t>
-      </w:r>
-      <w:proofErr w:type="spellStart"/>
-      <w:r>
-        <w:rPr>
-          <w:rFonts w:ascii="Baskerville" w:eastAsia="Baskerville" w:hAnsi="Baskerville" w:cs="Baskerville"/>
-        </w:rPr>
-        <w:t>Boussard</w:t>
-      </w:r>
-      <w:proofErr w:type="spellEnd"/>
-      <w:r>
-        <w:rPr>
-          <w:rFonts w:ascii="Baskerville" w:eastAsia="Baskerville" w:hAnsi="Baskerville" w:cs="Baskerville"/>
-        </w:rPr>
-        <w:t xml:space="preserve">, T., Ho, E., Liu, M., McGrath, T., Powell, K., Burke, D., Goodarzi, H., Hsu, P., Hie, B. (2025), Genome modeling and design across all domains of life with Evo 2. </w:t>
+        <w:t xml:space="preserve">, M., Ng, M., Pannu, J., Re, C., Schmok, J., John, J., Sullivan, J., Zhu, K., Zynda, G., Balsam, D., Collison, P., Costa, A., Hernandez-Boussard, T., Ho, E., Liu, M., McGrath, T., Powell, K., Burke, D., Goodarzi, H., Hsu, P., Hie, B. (2025), Genome modeling and design across all domains of life with Evo 2. </w:t>
       </w:r>
       <w:proofErr w:type="spellStart"/>
       <w:r>
@@ -5861,21 +5815,7 @@
         <w:rPr>
           <w:rFonts w:ascii="Baskerville" w:eastAsia="Baskerville" w:hAnsi="Baskerville" w:cs="Baskerville"/>
         </w:rPr>
-        <w:t>, G., Sullivan, J., Ng, M., Lewis, A.,  Patel, A., Lou, A., Ermon, A., Baccus, S., Hernandez-</w:t>
-      </w:r>
-      <w:proofErr w:type="spellStart"/>
-      <w:r>
-        <w:rPr>
-          <w:rFonts w:ascii="Baskerville" w:eastAsia="Baskerville" w:hAnsi="Baskerville" w:cs="Baskerville"/>
-        </w:rPr>
-        <w:t>Boussard</w:t>
-      </w:r>
-      <w:proofErr w:type="spellEnd"/>
-      <w:r>
-        <w:rPr>
-          <w:rFonts w:ascii="Baskerville" w:eastAsia="Baskerville" w:hAnsi="Baskerville" w:cs="Baskerville"/>
-        </w:rPr>
-        <w:t xml:space="preserve">, T., </w:t>
+        <w:t xml:space="preserve">, G., Sullivan, J., Ng, M., Lewis, A.,  Patel, A., Lou, A., Ermon, A., Baccus, S., Hernandez-Boussard, T., </w:t>
       </w:r>
       <w:proofErr w:type="spellStart"/>
       <w:r>
@@ -6038,19 +5978,11 @@
           <w:rFonts w:ascii="Baskerville" w:eastAsia="Baskerville" w:hAnsi="Baskerville" w:cs="Baskerville"/>
         </w:rPr>
       </w:pPr>
-      <w:proofErr w:type="spellStart"/>
-      <w:r>
-        <w:rPr>
-          <w:rFonts w:ascii="Baskerville" w:eastAsia="Baskerville" w:hAnsi="Baskerville" w:cs="Baskerville"/>
-        </w:rPr>
-        <w:t>Hiraizumi</w:t>
-      </w:r>
-      <w:proofErr w:type="spellEnd"/>
-      <w:r>
-        <w:rPr>
-          <w:rFonts w:ascii="Baskerville" w:eastAsia="Baskerville" w:hAnsi="Baskerville" w:cs="Baskerville"/>
-        </w:rPr>
-        <w:t xml:space="preserve">, M., Perry, N., </w:t>
+      <w:r>
+        <w:rPr>
+          <w:rFonts w:ascii="Baskerville" w:eastAsia="Baskerville" w:hAnsi="Baskerville" w:cs="Baskerville"/>
+        </w:rPr>
+        <w:t xml:space="preserve">Hiraizumi, M., Perry, N., </w:t>
       </w:r>
       <w:r>
         <w:rPr>
@@ -6231,21 +6163,7 @@
         <w:rPr>
           <w:rFonts w:ascii="Baskerville" w:eastAsia="Baskerville" w:hAnsi="Baskerville" w:cs="Baskerville"/>
         </w:rPr>
-        <w:t xml:space="preserve">, Duffy, C., Pawluk, A., Hsu, P., </w:t>
-      </w:r>
-      <w:proofErr w:type="spellStart"/>
-      <w:r>
-        <w:rPr>
-          <w:rFonts w:ascii="Baskerville" w:eastAsia="Baskerville" w:hAnsi="Baskerville" w:cs="Baskerville"/>
-        </w:rPr>
-        <w:t>Konermann</w:t>
-      </w:r>
-      <w:proofErr w:type="spellEnd"/>
-      <w:r>
-        <w:rPr>
-          <w:rFonts w:ascii="Baskerville" w:eastAsia="Baskerville" w:hAnsi="Baskerville" w:cs="Baskerville"/>
-        </w:rPr>
-        <w:t xml:space="preserve">, S. (2023), Deep learning and CRISPR-Cas13d ortholog discovery for optimized RNA targeting. </w:t>
+        <w:t xml:space="preserve">, Duffy, C., Pawluk, A., Hsu, P., Konermann, S. (2023), Deep learning and CRISPR-Cas13d ortholog discovery for optimized RNA targeting. </w:t>
       </w:r>
       <w:r>
         <w:rPr>
@@ -6462,14 +6380,7 @@
         <w:rPr>
           <w:rFonts w:ascii="Baskerville" w:eastAsia="Baskerville" w:hAnsi="Baskerville" w:cs="Baskerville"/>
         </w:rPr>
-        <w:t xml:space="preserve">Integration of rare expression </w:t>
-      </w:r>
-      <w:r>
-        <w:rPr>
-          <w:rFonts w:ascii="Baskerville" w:eastAsia="Baskerville" w:hAnsi="Baskerville" w:cs="Baskerville"/>
-        </w:rPr>
-        <w:lastRenderedPageBreak/>
-        <w:t>outlier-associated variants improves polygenic risk prediction</w:t>
+        <w:t>Integration of rare expression outlier-associated variants improves polygenic risk prediction</w:t>
       </w:r>
       <w:r>
         <w:rPr>
@@ -6751,6 +6662,7 @@
         <w:rPr>
           <w:rFonts w:ascii="Baskerville" w:eastAsia="Baskerville" w:hAnsi="Baskerville" w:cs="Baskerville"/>
         </w:rPr>
+        <w:lastRenderedPageBreak/>
         <w:t>Balliu</w:t>
       </w:r>
       <w:r>
@@ -7608,21 +7520,7 @@
         <w:rPr>
           <w:rFonts w:ascii="Baskerville" w:eastAsia="Baskerville" w:hAnsi="Baskerville" w:cs="Baskerville"/>
         </w:rPr>
-        <w:t xml:space="preserve"> </w:t>
-      </w:r>
-      <w:proofErr w:type="spellStart"/>
-      <w:r>
-        <w:rPr>
-          <w:rFonts w:ascii="Baskerville" w:eastAsia="Baskerville" w:hAnsi="Baskerville" w:cs="Baskerville"/>
-        </w:rPr>
-        <w:t>Cucca</w:t>
-      </w:r>
-      <w:proofErr w:type="spellEnd"/>
-      <w:r>
-        <w:rPr>
-          <w:rFonts w:ascii="Baskerville" w:eastAsia="Baskerville" w:hAnsi="Baskerville" w:cs="Baskerville"/>
-        </w:rPr>
-        <w:t>,</w:t>
+        <w:t xml:space="preserve"> Cucca,</w:t>
       </w:r>
       <w:r>
         <w:rPr>
@@ -8377,7 +8275,6 @@
           <w:rFonts w:ascii="Baskerville" w:eastAsia="Baskerville" w:hAnsi="Baskerville" w:cs="Baskerville"/>
           <w:u w:val="single"/>
         </w:rPr>
-        <w:lastRenderedPageBreak/>
         <w:t>*Durrant, M.</w:t>
       </w:r>
       <w:r>
@@ -8562,6 +8459,7 @@
           <w:rFonts w:ascii="Baskerville" w:eastAsia="Baskerville" w:hAnsi="Baskerville" w:cs="Baskerville"/>
           <w:u w:val="single"/>
         </w:rPr>
+        <w:lastRenderedPageBreak/>
         <w:t>*Durrant, M.</w:t>
       </w:r>
       <w:r>
@@ -9692,7 +9590,67 @@
         <w:rPr>
           <w:rFonts w:ascii="Baskerville" w:eastAsia="Baskerville" w:hAnsi="Baskerville" w:cs="Baskerville"/>
         </w:rPr>
-        <w:t>, Perry, N., Hsu, P. (2024), Programmable DNA Transposases for Nucleic Acid Manipulation (WO2024119163A1). Patent application.</w:t>
+        <w:t xml:space="preserve">, Perry, N., </w:t>
+      </w:r>
+      <w:proofErr w:type="spellStart"/>
+      <w:r>
+        <w:rPr>
+          <w:rFonts w:ascii="Baskerville" w:eastAsia="Baskerville" w:hAnsi="Baskerville" w:cs="Baskerville"/>
+        </w:rPr>
+        <w:t>Athukoralage</w:t>
+      </w:r>
+      <w:proofErr w:type="spellEnd"/>
+      <w:r>
+        <w:rPr>
+          <w:rFonts w:ascii="Baskerville" w:eastAsia="Baskerville" w:hAnsi="Baskerville" w:cs="Baskerville"/>
+        </w:rPr>
+        <w:t xml:space="preserve">, J., </w:t>
+      </w:r>
+      <w:proofErr w:type="spellStart"/>
+      <w:r>
+        <w:rPr>
+          <w:rFonts w:ascii="Baskerville" w:eastAsia="Baskerville" w:hAnsi="Baskerville" w:cs="Baskerville"/>
+        </w:rPr>
+        <w:t>Hiraizumi</w:t>
+      </w:r>
+      <w:proofErr w:type="spellEnd"/>
+      <w:r>
+        <w:rPr>
+          <w:rFonts w:ascii="Baskerville" w:eastAsia="Baskerville" w:hAnsi="Baskerville" w:cs="Baskerville"/>
+        </w:rPr>
+        <w:t xml:space="preserve">, M., </w:t>
+      </w:r>
+      <w:proofErr w:type="spellStart"/>
+      <w:r>
+        <w:rPr>
+          <w:rFonts w:ascii="Baskerville" w:eastAsia="Baskerville" w:hAnsi="Baskerville" w:cs="Baskerville"/>
+        </w:rPr>
+        <w:t>Nishimasu</w:t>
+      </w:r>
+      <w:proofErr w:type="spellEnd"/>
+      <w:r>
+        <w:rPr>
+          <w:rFonts w:ascii="Baskerville" w:eastAsia="Baskerville" w:hAnsi="Baskerville" w:cs="Baskerville"/>
+        </w:rPr>
+        <w:t>, H., Hsu, P.</w:t>
+      </w:r>
+      <w:r>
+        <w:rPr>
+          <w:rFonts w:ascii="Baskerville" w:eastAsia="Baskerville" w:hAnsi="Baskerville" w:cs="Baskerville"/>
+        </w:rPr>
+        <w:t xml:space="preserve"> (2024), </w:t>
+      </w:r>
+      <w:r>
+        <w:rPr>
+          <w:rFonts w:ascii="Baskerville" w:eastAsia="Baskerville" w:hAnsi="Baskerville" w:cs="Baskerville"/>
+        </w:rPr>
+        <w:t>Engineered Programmable DNA Transposases and Engineered Bridge RNA Systems for Nucleic Acid Manipulation (WO2025160203).</w:t>
+      </w:r>
+      <w:r>
+        <w:rPr>
+          <w:rFonts w:ascii="Baskerville" w:eastAsia="Baskerville" w:hAnsi="Baskerville" w:cs="Baskerville"/>
+        </w:rPr>
+        <w:t xml:space="preserve"> Patent Application. </w:t>
       </w:r>
     </w:p>
     <w:p>
@@ -9719,21 +9677,7 @@
         <w:rPr>
           <w:rFonts w:ascii="Baskerville" w:eastAsia="Baskerville" w:hAnsi="Baskerville" w:cs="Baskerville"/>
         </w:rPr>
-        <w:t xml:space="preserve">, </w:t>
-      </w:r>
-      <w:proofErr w:type="spellStart"/>
-      <w:r>
-        <w:rPr>
-          <w:rFonts w:ascii="Baskerville" w:eastAsia="Baskerville" w:hAnsi="Baskerville" w:cs="Baskerville"/>
-        </w:rPr>
-        <w:t>Konermann</w:t>
-      </w:r>
-      <w:proofErr w:type="spellEnd"/>
-      <w:r>
-        <w:rPr>
-          <w:rFonts w:ascii="Baskerville" w:eastAsia="Baskerville" w:hAnsi="Baskerville" w:cs="Baskerville"/>
-        </w:rPr>
-        <w:t>, S., Hsu, P. (2024), Systems, Methods, and Compositions for Identifying Nucleic Acid-Guided Systems (WO2024119154A1). Patent application.</w:t>
+        <w:t>, Perry, N., Hsu, P. (2024), Programmable DNA Transposases for Nucleic Acid Manipulation (WO2024119163A1). Patent application.</w:t>
       </w:r>
     </w:p>
     <w:p>
@@ -9760,19 +9704,7 @@
         <w:rPr>
           <w:rFonts w:ascii="Baskerville" w:eastAsia="Baskerville" w:hAnsi="Baskerville" w:cs="Baskerville"/>
         </w:rPr>
-        <w:t>, Hsu, P., Fanton, A., Moon, C. (202</w:t>
-      </w:r>
-      <w:r>
-        <w:rPr>
-          <w:rFonts w:ascii="Baskerville" w:eastAsia="Baskerville" w:hAnsi="Baskerville" w:cs="Baskerville"/>
-        </w:rPr>
-        <w:t>3</w:t>
-      </w:r>
-      <w:r>
-        <w:rPr>
-          <w:rFonts w:ascii="Baskerville" w:eastAsia="Baskerville" w:hAnsi="Baskerville" w:cs="Baskerville"/>
-        </w:rPr>
-        <w:t>), Integration of large nucleic acids into genomes (WO2023177424A1). Patent application.</w:t>
+        <w:t>, Konermann, S., Hsu, P. (2024), Systems, Methods, and Compositions for Identifying Nucleic Acid-Guided Systems (WO2024119154A1). Patent application.</w:t>
       </w:r>
     </w:p>
     <w:p>
@@ -9799,6 +9731,45 @@
         <w:rPr>
           <w:rFonts w:ascii="Baskerville" w:eastAsia="Baskerville" w:hAnsi="Baskerville" w:cs="Baskerville"/>
         </w:rPr>
+        <w:t>, Hsu, P., Fanton, A., Moon, C. (202</w:t>
+      </w:r>
+      <w:r>
+        <w:rPr>
+          <w:rFonts w:ascii="Baskerville" w:eastAsia="Baskerville" w:hAnsi="Baskerville" w:cs="Baskerville"/>
+        </w:rPr>
+        <w:t>3</w:t>
+      </w:r>
+      <w:r>
+        <w:rPr>
+          <w:rFonts w:ascii="Baskerville" w:eastAsia="Baskerville" w:hAnsi="Baskerville" w:cs="Baskerville"/>
+        </w:rPr>
+        <w:t>), Integration of large nucleic acids into genomes (WO2023177424A1). Patent application.</w:t>
+      </w:r>
+    </w:p>
+    <w:p>
+      <w:pPr>
+        <w:pStyle w:val="ListParagraph"/>
+        <w:numPr>
+          <w:ilvl w:val="0"/>
+          <w:numId w:val="38"/>
+        </w:numPr>
+        <w:spacing w:after="40"/>
+        <w:contextualSpacing w:val="0"/>
+        <w:rPr>
+          <w:rFonts w:ascii="Baskerville" w:eastAsia="Baskerville" w:hAnsi="Baskerville" w:cs="Baskerville"/>
+        </w:rPr>
+      </w:pPr>
+      <w:r>
+        <w:rPr>
+          <w:rFonts w:ascii="Baskerville" w:eastAsia="Baskerville" w:hAnsi="Baskerville" w:cs="Baskerville"/>
+          <w:u w:val="single"/>
+        </w:rPr>
+        <w:t>Durrant, M.</w:t>
+      </w:r>
+      <w:r>
+        <w:rPr>
+          <w:rFonts w:ascii="Baskerville" w:eastAsia="Baskerville" w:hAnsi="Baskerville" w:cs="Baskerville"/>
+        </w:rPr>
         <w:t xml:space="preserve">, Bhatt, A., </w:t>
       </w:r>
       <w:proofErr w:type="spellStart"/>
@@ -9870,7 +9841,7 @@
           <w:b/>
           <w:bCs/>
         </w:rPr>
-        <w:t xml:space="preserve">Code </w:t>
+        <w:t>Code</w:t>
       </w:r>
       <w:r>
         <w:rPr>
@@ -9878,6 +9849,14 @@
           <w:b/>
           <w:bCs/>
         </w:rPr>
+        <w:t xml:space="preserve">/Data </w:t>
+      </w:r>
+      <w:r>
+        <w:rPr>
+          <w:rFonts w:ascii="Futura" w:eastAsia="Futura" w:hAnsi="Futura" w:cs="Futura"/>
+          <w:b/>
+          <w:bCs/>
+        </w:rPr>
         <w:t xml:space="preserve">Portfolio </w:t>
       </w:r>
       <w:r>
@@ -9976,13 +9955,41 @@
         </w:rPr>
         <w:tab/>
       </w:r>
-      <w:r>
-        <w:rPr>
-          <w:rFonts w:ascii="Futura" w:hAnsi="Futura"/>
-          <w:b/>
-          <w:strike/>
-        </w:rPr>
-        <w:tab/>
+    </w:p>
+    <w:p>
+      <w:pPr>
+        <w:pStyle w:val="ListParagraph"/>
+        <w:numPr>
+          <w:ilvl w:val="0"/>
+          <w:numId w:val="37"/>
+        </w:numPr>
+        <w:spacing w:after="40"/>
+        <w:contextualSpacing w:val="0"/>
+        <w:rPr>
+          <w:rFonts w:ascii="Baskerville" w:eastAsia="Futura" w:hAnsi="Baskerville" w:cs="Futura"/>
+          <w:i/>
+          <w:iCs/>
+        </w:rPr>
+      </w:pPr>
+      <w:r>
+        <w:rPr>
+          <w:rFonts w:ascii="Baskerville" w:eastAsia="Futura" w:hAnsi="Baskerville" w:cs="Futura"/>
+          <w:i/>
+          <w:iCs/>
+        </w:rPr>
+        <w:t>OpenGenome2</w:t>
+      </w:r>
+      <w:r>
+        <w:rPr>
+          <w:rFonts w:ascii="Baskerville" w:eastAsia="Futura" w:hAnsi="Baskerville" w:cs="Futura"/>
+        </w:rPr>
+        <w:t xml:space="preserve"> – Largest curated open-source dataset for training genomic language models, over 9 trillion nucleotides, used to train Evo 2, 10,000+ downloads. </w:t>
+      </w:r>
+      <w:r>
+        <w:rPr>
+          <w:rFonts w:ascii="Baskerville" w:eastAsia="Futura" w:hAnsi="Baskerville" w:cs="Futura"/>
+        </w:rPr>
+        <w:t>https://huggingface.co/datasets/arcinstitute/opengenome2</w:t>
       </w:r>
     </w:p>
     <w:p>
@@ -10470,7 +10477,19 @@
         <w:rPr>
           <w:rFonts w:ascii="Baskerville" w:eastAsia="Baskerville" w:hAnsi="Baskerville" w:cs="Baskerville"/>
         </w:rPr>
-        <w:t>College of Life Sciences Dean's List - 2010, 2011, 2013, 2014, 2015.</w:t>
+        <w:t xml:space="preserve">College of Life Sciences Dean's List </w:t>
+      </w:r>
+      <w:r>
+        <w:rPr>
+          <w:rFonts w:ascii="Baskerville" w:eastAsia="Baskerville" w:hAnsi="Baskerville" w:cs="Baskerville"/>
+        </w:rPr>
+        <w:t>–</w:t>
+      </w:r>
+      <w:r>
+        <w:rPr>
+          <w:rFonts w:ascii="Baskerville" w:eastAsia="Baskerville" w:hAnsi="Baskerville" w:cs="Baskerville"/>
+        </w:rPr>
+        <w:t xml:space="preserve"> 2010, 2011, 2013, 2014, 2015.</w:t>
       </w:r>
       <w:r>
         <w:rPr>
@@ -10525,7 +10544,19 @@
         <w:rPr>
           <w:rFonts w:ascii="Baskerville" w:eastAsia="Baskerville" w:hAnsi="Baskerville" w:cs="Baskerville"/>
         </w:rPr>
-        <w:t>Regent's Scholar - Utah System of Higher Education</w:t>
+        <w:t xml:space="preserve">Regent's Scholar </w:t>
+      </w:r>
+      <w:r>
+        <w:rPr>
+          <w:rFonts w:ascii="Baskerville" w:eastAsia="Baskerville" w:hAnsi="Baskerville" w:cs="Baskerville"/>
+        </w:rPr>
+        <w:t>–</w:t>
+      </w:r>
+      <w:r>
+        <w:rPr>
+          <w:rFonts w:ascii="Baskerville" w:eastAsia="Baskerville" w:hAnsi="Baskerville" w:cs="Baskerville"/>
+        </w:rPr>
+        <w:t xml:space="preserve"> Utah System of Higher Education</w:t>
       </w:r>
       <w:r>
         <w:t xml:space="preserve"> </w:t>
@@ -10548,7 +10579,19 @@
         <w:rPr>
           <w:rFonts w:ascii="Baskerville" w:eastAsia="Baskerville" w:hAnsi="Baskerville" w:cs="Baskerville"/>
         </w:rPr>
-        <w:t>LFSCI 399R Internship Grant - Helped cover the cost of my internship at the Max Planck Institute</w:t>
+        <w:t xml:space="preserve">LFSCI 399R Internship Grant </w:t>
+      </w:r>
+      <w:r>
+        <w:rPr>
+          <w:rFonts w:ascii="Baskerville" w:eastAsia="Baskerville" w:hAnsi="Baskerville" w:cs="Baskerville"/>
+        </w:rPr>
+        <w:t>–</w:t>
+      </w:r>
+      <w:r>
+        <w:rPr>
+          <w:rFonts w:ascii="Baskerville" w:eastAsia="Baskerville" w:hAnsi="Baskerville" w:cs="Baskerville"/>
+        </w:rPr>
+        <w:t xml:space="preserve"> Helped cover the cost of my internship at the Max Planck Institute</w:t>
       </w:r>
       <w:r>
         <w:rPr>
@@ -10575,7 +10618,31 @@
         <w:rPr>
           <w:rFonts w:ascii="Baskerville" w:eastAsia="Baskerville" w:hAnsi="Baskerville" w:cs="Baskerville"/>
         </w:rPr>
-        <w:t xml:space="preserve">Miller New Venture Challenge Prize Winner - Cofounder of Winning Company </w:t>
+        <w:t xml:space="preserve">Miller New Venture Challenge Prize Winner </w:t>
+      </w:r>
+      <w:r>
+        <w:rPr>
+          <w:rFonts w:ascii="Baskerville" w:eastAsia="Baskerville" w:hAnsi="Baskerville" w:cs="Baskerville"/>
+        </w:rPr>
+        <w:t>–</w:t>
+      </w:r>
+      <w:r>
+        <w:rPr>
+          <w:rFonts w:ascii="Baskerville" w:eastAsia="Baskerville" w:hAnsi="Baskerville" w:cs="Baskerville"/>
+        </w:rPr>
+        <w:t xml:space="preserve"> Co</w:t>
+      </w:r>
+      <w:r>
+        <w:rPr>
+          <w:rFonts w:ascii="Baskerville" w:eastAsia="Baskerville" w:hAnsi="Baskerville" w:cs="Baskerville"/>
+        </w:rPr>
+        <w:t>-</w:t>
+      </w:r>
+      <w:r>
+        <w:rPr>
+          <w:rFonts w:ascii="Baskerville" w:eastAsia="Baskerville" w:hAnsi="Baskerville" w:cs="Baskerville"/>
+        </w:rPr>
+        <w:t xml:space="preserve">founder of Winning Company </w:t>
       </w:r>
       <w:proofErr w:type="spellStart"/>
       <w:r>
@@ -10752,66 +10819,6 @@
         <w:rPr>
           <w:rFonts w:ascii="Baskerville" w:eastAsia="Baskerville" w:hAnsi="Baskerville" w:cs="Baskerville"/>
         </w:rPr>
-        <w:t>E</w:t>
-      </w:r>
-      <w:r>
-        <w:rPr>
-          <w:rFonts w:ascii="Baskerville" w:eastAsia="Baskerville" w:hAnsi="Baskerville" w:cs="Baskerville"/>
-        </w:rPr>
-        <w:t>xtensive e</w:t>
-      </w:r>
-      <w:r>
-        <w:rPr>
-          <w:rFonts w:ascii="Baskerville" w:eastAsia="Baskerville" w:hAnsi="Baskerville" w:cs="Baskerville"/>
-        </w:rPr>
-        <w:t xml:space="preserve">xperience with </w:t>
-      </w:r>
-      <w:r>
-        <w:rPr>
-          <w:rFonts w:ascii="Baskerville" w:eastAsia="Baskerville" w:hAnsi="Baskerville" w:cs="Baskerville"/>
-        </w:rPr>
-        <w:t xml:space="preserve">cloud computing, </w:t>
-      </w:r>
-      <w:r>
-        <w:rPr>
-          <w:rFonts w:ascii="Baskerville" w:eastAsia="Baskerville" w:hAnsi="Baskerville" w:cs="Baskerville"/>
-        </w:rPr>
-        <w:t xml:space="preserve">SQL, </w:t>
-      </w:r>
-      <w:r>
-        <w:rPr>
-          <w:rFonts w:ascii="Baskerville" w:eastAsia="Baskerville" w:hAnsi="Baskerville" w:cs="Baskerville"/>
-        </w:rPr>
-        <w:t>workflow</w:t>
-      </w:r>
-      <w:r>
-        <w:rPr>
-          <w:rFonts w:ascii="Baskerville" w:eastAsia="Baskerville" w:hAnsi="Baskerville" w:cs="Baskerville"/>
-        </w:rPr>
-        <w:t xml:space="preserve"> automation tools</w:t>
-      </w:r>
-      <w:r>
-        <w:rPr>
-          <w:rFonts w:ascii="Baskerville" w:eastAsia="Baskerville" w:hAnsi="Baskerville" w:cs="Baskerville"/>
-        </w:rPr>
-        <w:t>, anaconda, shiny web applications</w:t>
-      </w:r>
-    </w:p>
-    <w:p>
-      <w:pPr>
-        <w:pStyle w:val="ListParagraph"/>
-        <w:numPr>
-          <w:ilvl w:val="0"/>
-          <w:numId w:val="30"/>
-        </w:numPr>
-        <w:rPr>
-          <w:rFonts w:ascii="Baskerville" w:eastAsia="Baskerville" w:hAnsi="Baskerville" w:cs="Baskerville"/>
-        </w:rPr>
-      </w:pPr>
-      <w:r>
-        <w:rPr>
-          <w:rFonts w:ascii="Baskerville" w:eastAsia="Baskerville" w:hAnsi="Baskerville" w:cs="Baskerville"/>
-        </w:rPr>
         <w:t>Speaks</w:t>
       </w:r>
       <w:r>
@@ -10841,21 +10848,10 @@
     </w:p>
     <w:p>
       <w:pPr>
-        <w:pStyle w:val="ListParagraph"/>
-        <w:numPr>
-          <w:ilvl w:val="0"/>
-          <w:numId w:val="30"/>
-        </w:numPr>
-        <w:rPr>
-          <w:rFonts w:ascii="Baskerville" w:eastAsia="Baskerville" w:hAnsi="Baskerville" w:cs="Baskerville"/>
-        </w:rPr>
-      </w:pPr>
-      <w:r>
-        <w:rPr>
-          <w:rFonts w:ascii="Baskerville" w:eastAsia="Baskerville" w:hAnsi="Baskerville" w:cs="Baskerville"/>
-        </w:rPr>
-        <w:t>Eagle Scout</w:t>
-      </w:r>
+        <w:rPr>
+          <w:rFonts w:ascii="Baskerville" w:eastAsia="Baskerville" w:hAnsi="Baskerville" w:cs="Baskerville"/>
+        </w:rPr>
+      </w:pPr>
     </w:p>
     <w:sectPr>
       <w:pgSz w:w="12240" w:h="15840"/>
